--- a/Documentation/Theory/Classification for data streams/Decision trees/Machine Learning for Data Streams_Decision trees.docx
+++ b/Documentation/Theory/Classification for data streams/Decision trees/Machine Learning for Data Streams_Decision trees.docx
@@ -303,6 +303,15 @@
           <w:szCs w:val="24"/>
         </w:rPr>
         <w:t>VFDT</w:t>
+      </w:r>
+      <w:r>
+        <w:rPr>
+          <w:rFonts w:ascii="Times New Roman" w:hAnsi="Times New Roman" w:cs="Times New Roman"/>
+          <w:b/>
+          <w:sz w:val="24"/>
+          <w:szCs w:val="24"/>
+        </w:rPr>
+        <w:t>_NOT READ YET</w:t>
       </w:r>
       <w:r>
         <w:rPr>
@@ -5614,7 +5623,6 @@
           <w:sz w:val="24"/>
           <w:szCs w:val="24"/>
         </w:rPr>
-        <w:lastRenderedPageBreak/>
         <w:t>H</w:t>
       </w:r>
       <w:r>
@@ -7409,16 +7417,7 @@
           <w:sz w:val="24"/>
           <w:szCs w:val="24"/>
         </w:rPr>
-        <w:t>example</w:t>
-      </w:r>
-      <w:r>
-        <w:rPr>
-          <w:rFonts w:ascii="Times New Roman" w:hAnsi="Times New Roman" w:cs="Times New Roman"/>
-          <w:b/>
-          <w:sz w:val="24"/>
-          <w:szCs w:val="24"/>
-        </w:rPr>
-        <w:t>s</w:t>
+        <w:t>examples</w:t>
       </w:r>
       <w:proofErr w:type="spellEnd"/>
       <w:r>
@@ -10095,6 +10094,15 @@
           <w:sz w:val="24"/>
           <w:szCs w:val="24"/>
         </w:rPr>
+        <w:t>_NOT READ YET</w:t>
+      </w:r>
+      <w:r>
+        <w:rPr>
+          <w:rFonts w:ascii="Times New Roman" w:hAnsi="Times New Roman" w:cs="Times New Roman"/>
+          <w:b/>
+          <w:sz w:val="24"/>
+          <w:szCs w:val="24"/>
+        </w:rPr>
         <w:t xml:space="preserve">: </w:t>
       </w:r>
       <w:r>
@@ -11199,13 +11207,23 @@
           <w:szCs w:val="24"/>
         </w:rPr>
       </w:pPr>
-      <w:r>
-        <w:rPr>
-          <w:rFonts w:ascii="Times New Roman" w:hAnsi="Times New Roman" w:cs="Times New Roman"/>
-          <w:sz w:val="24"/>
-          <w:szCs w:val="24"/>
-        </w:rPr>
-        <w:t xml:space="preserve">Alternate </w:t>
+      <w:proofErr w:type="spellStart"/>
+      <w:r>
+        <w:rPr>
+          <w:rFonts w:ascii="Times New Roman" w:hAnsi="Times New Roman" w:cs="Times New Roman"/>
+          <w:sz w:val="24"/>
+          <w:szCs w:val="24"/>
+        </w:rPr>
+        <w:t>Alternate</w:t>
+      </w:r>
+      <w:proofErr w:type="spellEnd"/>
+      <w:r>
+        <w:rPr>
+          <w:rFonts w:ascii="Times New Roman" w:hAnsi="Times New Roman" w:cs="Times New Roman"/>
+          <w:sz w:val="24"/>
+          <w:szCs w:val="24"/>
+        </w:rPr>
+        <w:t xml:space="preserve"> </w:t>
       </w:r>
       <w:proofErr w:type="spellStart"/>
       <w:r>
@@ -11319,6 +11337,7 @@
           <w:sz w:val="24"/>
           <w:szCs w:val="24"/>
         </w:rPr>
+        <w:lastRenderedPageBreak/>
         <w:t>Because</w:t>
       </w:r>
       <w:proofErr w:type="spellEnd"/>
@@ -11697,7 +11716,6 @@
           <w:sz w:val="24"/>
           <w:szCs w:val="24"/>
         </w:rPr>
-        <w:lastRenderedPageBreak/>
         <w:t>sliding</w:t>
       </w:r>
       <w:proofErr w:type="spellEnd"/>
@@ -12574,6 +12592,949 @@
           <w:szCs w:val="24"/>
         </w:rPr>
         <w:t>replaced</w:t>
+      </w:r>
+      <w:proofErr w:type="spellEnd"/>
+      <w:r>
+        <w:rPr>
+          <w:rFonts w:ascii="Times New Roman" w:hAnsi="Times New Roman" w:cs="Times New Roman"/>
+          <w:sz w:val="24"/>
+          <w:szCs w:val="24"/>
+        </w:rPr>
+        <w:t>.</w:t>
+      </w:r>
+    </w:p>
+    <w:p>
+      <w:pPr>
+        <w:ind w:left="360"/>
+        <w:jc w:val="both"/>
+        <w:rPr>
+          <w:rFonts w:ascii="Times New Roman" w:hAnsi="Times New Roman" w:cs="Times New Roman"/>
+          <w:sz w:val="24"/>
+          <w:szCs w:val="24"/>
+        </w:rPr>
+      </w:pPr>
+      <w:r>
+        <w:rPr>
+          <w:rFonts w:ascii="Times New Roman" w:hAnsi="Times New Roman" w:cs="Times New Roman"/>
+          <w:sz w:val="24"/>
+          <w:szCs w:val="24"/>
+        </w:rPr>
+        <w:t>RESUMEN PAPER “</w:t>
+      </w:r>
+      <w:proofErr w:type="spellStart"/>
+      <w:r>
+        <w:rPr>
+          <w:rFonts w:ascii="Times New Roman" w:hAnsi="Times New Roman" w:cs="Times New Roman"/>
+          <w:sz w:val="24"/>
+          <w:szCs w:val="24"/>
+        </w:rPr>
+        <w:t>Learning</w:t>
+      </w:r>
+      <w:proofErr w:type="spellEnd"/>
+      <w:r>
+        <w:rPr>
+          <w:rFonts w:ascii="Times New Roman" w:hAnsi="Times New Roman" w:cs="Times New Roman"/>
+          <w:sz w:val="24"/>
+          <w:szCs w:val="24"/>
+        </w:rPr>
+        <w:t xml:space="preserve"> </w:t>
+      </w:r>
+      <w:proofErr w:type="spellStart"/>
+      <w:r>
+        <w:rPr>
+          <w:rFonts w:ascii="Times New Roman" w:hAnsi="Times New Roman" w:cs="Times New Roman"/>
+          <w:sz w:val="24"/>
+          <w:szCs w:val="24"/>
+        </w:rPr>
+        <w:t>Decision</w:t>
+      </w:r>
+      <w:proofErr w:type="spellEnd"/>
+      <w:r>
+        <w:rPr>
+          <w:rFonts w:ascii="Times New Roman" w:hAnsi="Times New Roman" w:cs="Times New Roman"/>
+          <w:sz w:val="24"/>
+          <w:szCs w:val="24"/>
+        </w:rPr>
+        <w:t xml:space="preserve"> </w:t>
+      </w:r>
+      <w:proofErr w:type="spellStart"/>
+      <w:r>
+        <w:rPr>
+          <w:rFonts w:ascii="Times New Roman" w:hAnsi="Times New Roman" w:cs="Times New Roman"/>
+          <w:sz w:val="24"/>
+          <w:szCs w:val="24"/>
+        </w:rPr>
+        <w:t>Trees</w:t>
+      </w:r>
+      <w:proofErr w:type="spellEnd"/>
+      <w:r>
+        <w:rPr>
+          <w:rFonts w:ascii="Times New Roman" w:hAnsi="Times New Roman" w:cs="Times New Roman"/>
+          <w:sz w:val="24"/>
+          <w:szCs w:val="24"/>
+        </w:rPr>
+        <w:t xml:space="preserve"> </w:t>
+      </w:r>
+      <w:proofErr w:type="spellStart"/>
+      <w:r>
+        <w:rPr>
+          <w:rFonts w:ascii="Times New Roman" w:hAnsi="Times New Roman" w:cs="Times New Roman"/>
+          <w:sz w:val="24"/>
+          <w:szCs w:val="24"/>
+        </w:rPr>
+        <w:t>from</w:t>
+      </w:r>
+      <w:proofErr w:type="spellEnd"/>
+      <w:r>
+        <w:rPr>
+          <w:rFonts w:ascii="Times New Roman" w:hAnsi="Times New Roman" w:cs="Times New Roman"/>
+          <w:sz w:val="24"/>
+          <w:szCs w:val="24"/>
+        </w:rPr>
+        <w:t xml:space="preserve"> Data </w:t>
+      </w:r>
+      <w:proofErr w:type="spellStart"/>
+      <w:r>
+        <w:rPr>
+          <w:rFonts w:ascii="Times New Roman" w:hAnsi="Times New Roman" w:cs="Times New Roman"/>
+          <w:sz w:val="24"/>
+          <w:szCs w:val="24"/>
+        </w:rPr>
+        <w:t>Streams</w:t>
+      </w:r>
+      <w:proofErr w:type="spellEnd"/>
+      <w:r>
+        <w:rPr>
+          <w:rFonts w:ascii="Times New Roman" w:hAnsi="Times New Roman" w:cs="Times New Roman"/>
+          <w:sz w:val="24"/>
+          <w:szCs w:val="24"/>
+        </w:rPr>
+        <w:t xml:space="preserve"> </w:t>
+      </w:r>
+      <w:proofErr w:type="spellStart"/>
+      <w:r>
+        <w:rPr>
+          <w:rFonts w:ascii="Times New Roman" w:hAnsi="Times New Roman" w:cs="Times New Roman"/>
+          <w:sz w:val="24"/>
+          <w:szCs w:val="24"/>
+        </w:rPr>
+        <w:t>with</w:t>
+      </w:r>
+      <w:proofErr w:type="spellEnd"/>
+      <w:r>
+        <w:rPr>
+          <w:rFonts w:ascii="Times New Roman" w:hAnsi="Times New Roman" w:cs="Times New Roman"/>
+          <w:sz w:val="24"/>
+          <w:szCs w:val="24"/>
+        </w:rPr>
+        <w:t xml:space="preserve"> Concept </w:t>
+      </w:r>
+      <w:proofErr w:type="spellStart"/>
+      <w:r>
+        <w:rPr>
+          <w:rFonts w:ascii="Times New Roman" w:hAnsi="Times New Roman" w:cs="Times New Roman"/>
+          <w:sz w:val="24"/>
+          <w:szCs w:val="24"/>
+        </w:rPr>
+        <w:t>Drift</w:t>
+      </w:r>
+      <w:proofErr w:type="spellEnd"/>
+      <w:r>
+        <w:rPr>
+          <w:rFonts w:ascii="Times New Roman" w:hAnsi="Times New Roman" w:cs="Times New Roman"/>
+          <w:sz w:val="24"/>
+          <w:szCs w:val="24"/>
+        </w:rPr>
+        <w:t xml:space="preserve"> (2016)”: </w:t>
+      </w:r>
+      <w:r>
+        <w:rPr>
+          <w:rFonts w:ascii="Times New Roman" w:hAnsi="Times New Roman" w:cs="Times New Roman"/>
+          <w:sz w:val="24"/>
+          <w:szCs w:val="24"/>
+        </w:rPr>
+        <w:t xml:space="preserve">CVFDT </w:t>
+      </w:r>
+      <w:proofErr w:type="spellStart"/>
+      <w:r>
+        <w:rPr>
+          <w:rFonts w:ascii="Times New Roman" w:hAnsi="Times New Roman" w:cs="Times New Roman"/>
+          <w:sz w:val="24"/>
+          <w:szCs w:val="24"/>
+        </w:rPr>
+        <w:t>is</w:t>
+      </w:r>
+      <w:proofErr w:type="spellEnd"/>
+      <w:r>
+        <w:rPr>
+          <w:rFonts w:ascii="Times New Roman" w:hAnsi="Times New Roman" w:cs="Times New Roman"/>
+          <w:sz w:val="24"/>
+          <w:szCs w:val="24"/>
+        </w:rPr>
+        <w:t xml:space="preserve"> </w:t>
+      </w:r>
+      <w:proofErr w:type="spellStart"/>
+      <w:r>
+        <w:rPr>
+          <w:rFonts w:ascii="Times New Roman" w:hAnsi="Times New Roman" w:cs="Times New Roman"/>
+          <w:sz w:val="24"/>
+          <w:szCs w:val="24"/>
+        </w:rPr>
+        <w:t>able</w:t>
+      </w:r>
+      <w:proofErr w:type="spellEnd"/>
+      <w:r>
+        <w:rPr>
+          <w:rFonts w:ascii="Times New Roman" w:hAnsi="Times New Roman" w:cs="Times New Roman"/>
+          <w:sz w:val="24"/>
+          <w:szCs w:val="24"/>
+        </w:rPr>
+        <w:t xml:space="preserve"> </w:t>
+      </w:r>
+      <w:proofErr w:type="spellStart"/>
+      <w:r>
+        <w:rPr>
+          <w:rFonts w:ascii="Times New Roman" w:hAnsi="Times New Roman" w:cs="Times New Roman"/>
+          <w:sz w:val="24"/>
+          <w:szCs w:val="24"/>
+        </w:rPr>
+        <w:t>to</w:t>
+      </w:r>
+      <w:proofErr w:type="spellEnd"/>
+      <w:r>
+        <w:rPr>
+          <w:rFonts w:ascii="Times New Roman" w:hAnsi="Times New Roman" w:cs="Times New Roman"/>
+          <w:sz w:val="24"/>
+          <w:szCs w:val="24"/>
+        </w:rPr>
+        <w:t xml:space="preserve"> </w:t>
+      </w:r>
+      <w:proofErr w:type="spellStart"/>
+      <w:r>
+        <w:rPr>
+          <w:rFonts w:ascii="Times New Roman" w:hAnsi="Times New Roman" w:cs="Times New Roman"/>
+          <w:sz w:val="24"/>
+          <w:szCs w:val="24"/>
+        </w:rPr>
+        <w:t>adapt</w:t>
+      </w:r>
+      <w:proofErr w:type="spellEnd"/>
+      <w:r>
+        <w:rPr>
+          <w:rFonts w:ascii="Times New Roman" w:hAnsi="Times New Roman" w:cs="Times New Roman"/>
+          <w:sz w:val="24"/>
+          <w:szCs w:val="24"/>
+        </w:rPr>
+        <w:t xml:space="preserve"> </w:t>
+      </w:r>
+      <w:proofErr w:type="spellStart"/>
+      <w:r>
+        <w:rPr>
+          <w:rFonts w:ascii="Times New Roman" w:hAnsi="Times New Roman" w:cs="Times New Roman"/>
+          <w:sz w:val="24"/>
+          <w:szCs w:val="24"/>
+        </w:rPr>
+        <w:t>to</w:t>
+      </w:r>
+      <w:proofErr w:type="spellEnd"/>
+      <w:r>
+        <w:rPr>
+          <w:rFonts w:ascii="Times New Roman" w:hAnsi="Times New Roman" w:cs="Times New Roman"/>
+          <w:sz w:val="24"/>
+          <w:szCs w:val="24"/>
+        </w:rPr>
+        <w:t xml:space="preserve"> concept-</w:t>
+      </w:r>
+      <w:proofErr w:type="spellStart"/>
+      <w:r>
+        <w:rPr>
+          <w:rFonts w:ascii="Times New Roman" w:hAnsi="Times New Roman" w:cs="Times New Roman"/>
+          <w:sz w:val="24"/>
+          <w:szCs w:val="24"/>
+        </w:rPr>
+        <w:t>drift</w:t>
+      </w:r>
+      <w:proofErr w:type="spellEnd"/>
+      <w:r>
+        <w:rPr>
+          <w:rFonts w:ascii="Times New Roman" w:hAnsi="Times New Roman" w:cs="Times New Roman"/>
+          <w:sz w:val="24"/>
+          <w:szCs w:val="24"/>
+        </w:rPr>
+        <w:t xml:space="preserve"> in </w:t>
+      </w:r>
+      <w:proofErr w:type="spellStart"/>
+      <w:r>
+        <w:rPr>
+          <w:rFonts w:ascii="Times New Roman" w:hAnsi="Times New Roman" w:cs="Times New Roman"/>
+          <w:sz w:val="24"/>
+          <w:szCs w:val="24"/>
+        </w:rPr>
+        <w:t>streams</w:t>
+      </w:r>
+      <w:proofErr w:type="spellEnd"/>
+      <w:r>
+        <w:rPr>
+          <w:rFonts w:ascii="Times New Roman" w:hAnsi="Times New Roman" w:cs="Times New Roman"/>
+          <w:sz w:val="24"/>
+          <w:szCs w:val="24"/>
+        </w:rPr>
+        <w:t xml:space="preserve">, </w:t>
+      </w:r>
+      <w:proofErr w:type="spellStart"/>
+      <w:r>
+        <w:rPr>
+          <w:rFonts w:ascii="Times New Roman" w:hAnsi="Times New Roman" w:cs="Times New Roman"/>
+          <w:sz w:val="24"/>
+          <w:szCs w:val="24"/>
+        </w:rPr>
+        <w:t>first</w:t>
+      </w:r>
+      <w:proofErr w:type="spellEnd"/>
+      <w:r>
+        <w:rPr>
+          <w:rFonts w:ascii="Times New Roman" w:hAnsi="Times New Roman" w:cs="Times New Roman"/>
+          <w:sz w:val="24"/>
+          <w:szCs w:val="24"/>
+        </w:rPr>
+        <w:t xml:space="preserve"> </w:t>
+      </w:r>
+      <w:proofErr w:type="spellStart"/>
+      <w:r>
+        <w:rPr>
+          <w:rFonts w:ascii="Times New Roman" w:hAnsi="Times New Roman" w:cs="Times New Roman"/>
+          <w:sz w:val="24"/>
+          <w:szCs w:val="24"/>
+        </w:rPr>
+        <w:t>growing</w:t>
+      </w:r>
+      <w:proofErr w:type="spellEnd"/>
+      <w:r>
+        <w:rPr>
+          <w:rFonts w:ascii="Times New Roman" w:hAnsi="Times New Roman" w:cs="Times New Roman"/>
+          <w:sz w:val="24"/>
+          <w:szCs w:val="24"/>
+        </w:rPr>
+        <w:t xml:space="preserve"> </w:t>
+      </w:r>
+      <w:proofErr w:type="spellStart"/>
+      <w:r>
+        <w:rPr>
+          <w:rFonts w:ascii="Times New Roman" w:hAnsi="Times New Roman" w:cs="Times New Roman"/>
+          <w:sz w:val="24"/>
+          <w:szCs w:val="24"/>
+        </w:rPr>
+        <w:t>alternate</w:t>
+      </w:r>
+      <w:proofErr w:type="spellEnd"/>
+      <w:r>
+        <w:rPr>
+          <w:rFonts w:ascii="Times New Roman" w:hAnsi="Times New Roman" w:cs="Times New Roman"/>
+          <w:sz w:val="24"/>
+          <w:szCs w:val="24"/>
+        </w:rPr>
+        <w:t xml:space="preserve"> </w:t>
+      </w:r>
+      <w:proofErr w:type="spellStart"/>
+      <w:r>
+        <w:rPr>
+          <w:rFonts w:ascii="Times New Roman" w:hAnsi="Times New Roman" w:cs="Times New Roman"/>
+          <w:sz w:val="24"/>
+          <w:szCs w:val="24"/>
+        </w:rPr>
+        <w:t>subtrees</w:t>
+      </w:r>
+      <w:proofErr w:type="spellEnd"/>
+      <w:r>
+        <w:rPr>
+          <w:rFonts w:ascii="Times New Roman" w:hAnsi="Times New Roman" w:cs="Times New Roman"/>
+          <w:sz w:val="24"/>
+          <w:szCs w:val="24"/>
+        </w:rPr>
+        <w:t xml:space="preserve"> at </w:t>
+      </w:r>
+      <w:proofErr w:type="spellStart"/>
+      <w:r>
+        <w:rPr>
+          <w:rFonts w:ascii="Times New Roman" w:hAnsi="Times New Roman" w:cs="Times New Roman"/>
+          <w:sz w:val="24"/>
+          <w:szCs w:val="24"/>
+        </w:rPr>
+        <w:t>each</w:t>
+      </w:r>
+      <w:proofErr w:type="spellEnd"/>
+      <w:r>
+        <w:rPr>
+          <w:rFonts w:ascii="Times New Roman" w:hAnsi="Times New Roman" w:cs="Times New Roman"/>
+          <w:sz w:val="24"/>
+          <w:szCs w:val="24"/>
+        </w:rPr>
+        <w:t xml:space="preserve"> </w:t>
+      </w:r>
+      <w:proofErr w:type="spellStart"/>
+      <w:r>
+        <w:rPr>
+          <w:rFonts w:ascii="Times New Roman" w:hAnsi="Times New Roman" w:cs="Times New Roman"/>
+          <w:sz w:val="24"/>
+          <w:szCs w:val="24"/>
+        </w:rPr>
+        <w:t>node</w:t>
+      </w:r>
+      <w:proofErr w:type="spellEnd"/>
+      <w:r>
+        <w:rPr>
+          <w:rFonts w:ascii="Times New Roman" w:hAnsi="Times New Roman" w:cs="Times New Roman"/>
+          <w:sz w:val="24"/>
+          <w:szCs w:val="24"/>
+        </w:rPr>
+        <w:t xml:space="preserve"> </w:t>
+      </w:r>
+      <w:proofErr w:type="spellStart"/>
+      <w:r>
+        <w:rPr>
+          <w:rFonts w:ascii="Times New Roman" w:hAnsi="Times New Roman" w:cs="Times New Roman"/>
+          <w:sz w:val="24"/>
+          <w:szCs w:val="24"/>
+        </w:rPr>
+        <w:t>of</w:t>
+      </w:r>
+      <w:proofErr w:type="spellEnd"/>
+      <w:r>
+        <w:rPr>
+          <w:rFonts w:ascii="Times New Roman" w:hAnsi="Times New Roman" w:cs="Times New Roman"/>
+          <w:sz w:val="24"/>
+          <w:szCs w:val="24"/>
+        </w:rPr>
+        <w:t xml:space="preserve"> </w:t>
+      </w:r>
+      <w:proofErr w:type="spellStart"/>
+      <w:r>
+        <w:rPr>
+          <w:rFonts w:ascii="Times New Roman" w:hAnsi="Times New Roman" w:cs="Times New Roman"/>
+          <w:sz w:val="24"/>
+          <w:szCs w:val="24"/>
+        </w:rPr>
+        <w:t>the</w:t>
+      </w:r>
+      <w:proofErr w:type="spellEnd"/>
+      <w:r>
+        <w:rPr>
+          <w:rFonts w:ascii="Times New Roman" w:hAnsi="Times New Roman" w:cs="Times New Roman"/>
+          <w:sz w:val="24"/>
+          <w:szCs w:val="24"/>
+        </w:rPr>
+        <w:t xml:space="preserve"> </w:t>
+      </w:r>
+      <w:proofErr w:type="spellStart"/>
+      <w:r>
+        <w:rPr>
+          <w:rFonts w:ascii="Times New Roman" w:hAnsi="Times New Roman" w:cs="Times New Roman"/>
+          <w:sz w:val="24"/>
+          <w:szCs w:val="24"/>
+        </w:rPr>
+        <w:t>decision</w:t>
+      </w:r>
+      <w:proofErr w:type="spellEnd"/>
+      <w:r>
+        <w:rPr>
+          <w:rFonts w:ascii="Times New Roman" w:hAnsi="Times New Roman" w:cs="Times New Roman"/>
+          <w:sz w:val="24"/>
+          <w:szCs w:val="24"/>
+        </w:rPr>
+        <w:t xml:space="preserve"> </w:t>
+      </w:r>
+      <w:proofErr w:type="spellStart"/>
+      <w:r>
+        <w:rPr>
+          <w:rFonts w:ascii="Times New Roman" w:hAnsi="Times New Roman" w:cs="Times New Roman"/>
+          <w:sz w:val="24"/>
+          <w:szCs w:val="24"/>
+        </w:rPr>
+        <w:t>tree</w:t>
+      </w:r>
+      <w:proofErr w:type="spellEnd"/>
+      <w:r>
+        <w:rPr>
+          <w:rFonts w:ascii="Times New Roman" w:hAnsi="Times New Roman" w:cs="Times New Roman"/>
+          <w:sz w:val="24"/>
+          <w:szCs w:val="24"/>
+        </w:rPr>
+        <w:t xml:space="preserve">, and </w:t>
+      </w:r>
+      <w:proofErr w:type="spellStart"/>
+      <w:r>
+        <w:rPr>
+          <w:rFonts w:ascii="Times New Roman" w:hAnsi="Times New Roman" w:cs="Times New Roman"/>
+          <w:sz w:val="24"/>
+          <w:szCs w:val="24"/>
+        </w:rPr>
+        <w:t>then</w:t>
+      </w:r>
+      <w:proofErr w:type="spellEnd"/>
+      <w:r>
+        <w:rPr>
+          <w:rFonts w:ascii="Times New Roman" w:hAnsi="Times New Roman" w:cs="Times New Roman"/>
+          <w:sz w:val="24"/>
+          <w:szCs w:val="24"/>
+        </w:rPr>
+        <w:t xml:space="preserve"> </w:t>
+      </w:r>
+      <w:proofErr w:type="spellStart"/>
+      <w:r>
+        <w:rPr>
+          <w:rFonts w:ascii="Times New Roman" w:hAnsi="Times New Roman" w:cs="Times New Roman"/>
+          <w:sz w:val="24"/>
+          <w:szCs w:val="24"/>
+        </w:rPr>
+        <w:t>replacing</w:t>
+      </w:r>
+      <w:proofErr w:type="spellEnd"/>
+      <w:r>
+        <w:rPr>
+          <w:rFonts w:ascii="Times New Roman" w:hAnsi="Times New Roman" w:cs="Times New Roman"/>
+          <w:sz w:val="24"/>
+          <w:szCs w:val="24"/>
+        </w:rPr>
+        <w:t xml:space="preserve"> </w:t>
+      </w:r>
+      <w:proofErr w:type="spellStart"/>
+      <w:r>
+        <w:rPr>
+          <w:rFonts w:ascii="Times New Roman" w:hAnsi="Times New Roman" w:cs="Times New Roman"/>
+          <w:sz w:val="24"/>
+          <w:szCs w:val="24"/>
+        </w:rPr>
+        <w:t>the</w:t>
+      </w:r>
+      <w:proofErr w:type="spellEnd"/>
+      <w:r>
+        <w:rPr>
+          <w:rFonts w:ascii="Times New Roman" w:hAnsi="Times New Roman" w:cs="Times New Roman"/>
+          <w:sz w:val="24"/>
+          <w:szCs w:val="24"/>
+        </w:rPr>
+        <w:t xml:space="preserve"> </w:t>
+      </w:r>
+      <w:proofErr w:type="spellStart"/>
+      <w:r>
+        <w:rPr>
+          <w:rFonts w:ascii="Times New Roman" w:hAnsi="Times New Roman" w:cs="Times New Roman"/>
+          <w:sz w:val="24"/>
+          <w:szCs w:val="24"/>
+        </w:rPr>
+        <w:t>current</w:t>
+      </w:r>
+      <w:proofErr w:type="spellEnd"/>
+      <w:r>
+        <w:rPr>
+          <w:rFonts w:ascii="Times New Roman" w:hAnsi="Times New Roman" w:cs="Times New Roman"/>
+          <w:sz w:val="24"/>
+          <w:szCs w:val="24"/>
+        </w:rPr>
+        <w:t xml:space="preserve"> </w:t>
+      </w:r>
+      <w:proofErr w:type="spellStart"/>
+      <w:r>
+        <w:rPr>
+          <w:rFonts w:ascii="Times New Roman" w:hAnsi="Times New Roman" w:cs="Times New Roman"/>
+          <w:sz w:val="24"/>
+          <w:szCs w:val="24"/>
+        </w:rPr>
+        <w:t>subtree</w:t>
+      </w:r>
+      <w:proofErr w:type="spellEnd"/>
+      <w:r>
+        <w:rPr>
+          <w:rFonts w:ascii="Times New Roman" w:hAnsi="Times New Roman" w:cs="Times New Roman"/>
+          <w:sz w:val="24"/>
+          <w:szCs w:val="24"/>
+        </w:rPr>
+        <w:t xml:space="preserve"> </w:t>
+      </w:r>
+      <w:proofErr w:type="spellStart"/>
+      <w:r>
+        <w:rPr>
+          <w:rFonts w:ascii="Times New Roman" w:hAnsi="Times New Roman" w:cs="Times New Roman"/>
+          <w:sz w:val="24"/>
+          <w:szCs w:val="24"/>
+        </w:rPr>
+        <w:t>with</w:t>
+      </w:r>
+      <w:proofErr w:type="spellEnd"/>
+      <w:r>
+        <w:rPr>
+          <w:rFonts w:ascii="Times New Roman" w:hAnsi="Times New Roman" w:cs="Times New Roman"/>
+          <w:sz w:val="24"/>
+          <w:szCs w:val="24"/>
+        </w:rPr>
+        <w:t xml:space="preserve"> </w:t>
+      </w:r>
+      <w:proofErr w:type="spellStart"/>
+      <w:r>
+        <w:rPr>
+          <w:rFonts w:ascii="Times New Roman" w:hAnsi="Times New Roman" w:cs="Times New Roman"/>
+          <w:sz w:val="24"/>
+          <w:szCs w:val="24"/>
+        </w:rPr>
+        <w:t>the</w:t>
+      </w:r>
+      <w:proofErr w:type="spellEnd"/>
+      <w:r>
+        <w:rPr>
+          <w:rFonts w:ascii="Times New Roman" w:hAnsi="Times New Roman" w:cs="Times New Roman"/>
+          <w:sz w:val="24"/>
+          <w:szCs w:val="24"/>
+        </w:rPr>
+        <w:t xml:space="preserve"> </w:t>
+      </w:r>
+      <w:proofErr w:type="spellStart"/>
+      <w:r>
+        <w:rPr>
+          <w:rFonts w:ascii="Times New Roman" w:hAnsi="Times New Roman" w:cs="Times New Roman"/>
+          <w:sz w:val="24"/>
+          <w:szCs w:val="24"/>
+        </w:rPr>
+        <w:t>alternate</w:t>
+      </w:r>
+      <w:proofErr w:type="spellEnd"/>
+      <w:r>
+        <w:rPr>
+          <w:rFonts w:ascii="Times New Roman" w:hAnsi="Times New Roman" w:cs="Times New Roman"/>
+          <w:sz w:val="24"/>
+          <w:szCs w:val="24"/>
+        </w:rPr>
+        <w:t xml:space="preserve"> </w:t>
+      </w:r>
+      <w:proofErr w:type="spellStart"/>
+      <w:r>
+        <w:rPr>
+          <w:rFonts w:ascii="Times New Roman" w:hAnsi="Times New Roman" w:cs="Times New Roman"/>
+          <w:sz w:val="24"/>
+          <w:szCs w:val="24"/>
+        </w:rPr>
+        <w:t>whenever</w:t>
+      </w:r>
+      <w:proofErr w:type="spellEnd"/>
+      <w:r>
+        <w:rPr>
+          <w:rFonts w:ascii="Times New Roman" w:hAnsi="Times New Roman" w:cs="Times New Roman"/>
+          <w:sz w:val="24"/>
+          <w:szCs w:val="24"/>
+        </w:rPr>
+        <w:t xml:space="preserve"> </w:t>
+      </w:r>
+      <w:proofErr w:type="spellStart"/>
+      <w:r>
+        <w:rPr>
+          <w:rFonts w:ascii="Times New Roman" w:hAnsi="Times New Roman" w:cs="Times New Roman"/>
+          <w:sz w:val="24"/>
+          <w:szCs w:val="24"/>
+        </w:rPr>
+        <w:t>the</w:t>
+      </w:r>
+      <w:proofErr w:type="spellEnd"/>
+      <w:r>
+        <w:rPr>
+          <w:rFonts w:ascii="Times New Roman" w:hAnsi="Times New Roman" w:cs="Times New Roman"/>
+          <w:sz w:val="24"/>
+          <w:szCs w:val="24"/>
+        </w:rPr>
+        <w:t xml:space="preserve"> </w:t>
+      </w:r>
+      <w:proofErr w:type="spellStart"/>
+      <w:r>
+        <w:rPr>
+          <w:rFonts w:ascii="Times New Roman" w:hAnsi="Times New Roman" w:cs="Times New Roman"/>
+          <w:sz w:val="24"/>
+          <w:szCs w:val="24"/>
+        </w:rPr>
+        <w:t>latter</w:t>
+      </w:r>
+      <w:proofErr w:type="spellEnd"/>
+      <w:r>
+        <w:rPr>
+          <w:rFonts w:ascii="Times New Roman" w:hAnsi="Times New Roman" w:cs="Times New Roman"/>
+          <w:sz w:val="24"/>
+          <w:szCs w:val="24"/>
+        </w:rPr>
+        <w:t xml:space="preserve"> </w:t>
+      </w:r>
+      <w:proofErr w:type="spellStart"/>
+      <w:r>
+        <w:rPr>
+          <w:rFonts w:ascii="Times New Roman" w:hAnsi="Times New Roman" w:cs="Times New Roman"/>
+          <w:sz w:val="24"/>
+          <w:szCs w:val="24"/>
+        </w:rPr>
+        <w:t>becomes</w:t>
+      </w:r>
+      <w:proofErr w:type="spellEnd"/>
+      <w:r>
+        <w:rPr>
+          <w:rFonts w:ascii="Times New Roman" w:hAnsi="Times New Roman" w:cs="Times New Roman"/>
+          <w:sz w:val="24"/>
+          <w:szCs w:val="24"/>
+        </w:rPr>
+        <w:t xml:space="preserve"> more </w:t>
+      </w:r>
+      <w:proofErr w:type="spellStart"/>
+      <w:r>
+        <w:rPr>
+          <w:rFonts w:ascii="Times New Roman" w:hAnsi="Times New Roman" w:cs="Times New Roman"/>
+          <w:sz w:val="24"/>
+          <w:szCs w:val="24"/>
+        </w:rPr>
+        <w:t>accurate</w:t>
+      </w:r>
+      <w:proofErr w:type="spellEnd"/>
+      <w:r>
+        <w:rPr>
+          <w:rFonts w:ascii="Times New Roman" w:hAnsi="Times New Roman" w:cs="Times New Roman"/>
+          <w:sz w:val="24"/>
+          <w:szCs w:val="24"/>
+        </w:rPr>
+        <w:t xml:space="preserve">. </w:t>
+      </w:r>
+      <w:proofErr w:type="spellStart"/>
+      <w:r>
+        <w:rPr>
+          <w:rFonts w:ascii="Times New Roman" w:hAnsi="Times New Roman" w:cs="Times New Roman"/>
+          <w:sz w:val="24"/>
+          <w:szCs w:val="24"/>
+        </w:rPr>
+        <w:t>This</w:t>
+      </w:r>
+      <w:proofErr w:type="spellEnd"/>
+      <w:r>
+        <w:rPr>
+          <w:rFonts w:ascii="Times New Roman" w:hAnsi="Times New Roman" w:cs="Times New Roman"/>
+          <w:sz w:val="24"/>
+          <w:szCs w:val="24"/>
+        </w:rPr>
+        <w:t xml:space="preserve"> </w:t>
+      </w:r>
+      <w:proofErr w:type="spellStart"/>
+      <w:r>
+        <w:rPr>
+          <w:rFonts w:ascii="Times New Roman" w:hAnsi="Times New Roman" w:cs="Times New Roman"/>
+          <w:sz w:val="24"/>
+          <w:szCs w:val="24"/>
+        </w:rPr>
+        <w:t>is</w:t>
+      </w:r>
+      <w:proofErr w:type="spellEnd"/>
+      <w:r>
+        <w:rPr>
+          <w:rFonts w:ascii="Times New Roman" w:hAnsi="Times New Roman" w:cs="Times New Roman"/>
+          <w:sz w:val="24"/>
+          <w:szCs w:val="24"/>
+        </w:rPr>
+        <w:t xml:space="preserve"> </w:t>
+      </w:r>
+      <w:proofErr w:type="spellStart"/>
+      <w:r>
+        <w:rPr>
+          <w:rFonts w:ascii="Times New Roman" w:hAnsi="Times New Roman" w:cs="Times New Roman"/>
+          <w:sz w:val="24"/>
+          <w:szCs w:val="24"/>
+        </w:rPr>
+        <w:t>achieved</w:t>
+      </w:r>
+      <w:proofErr w:type="spellEnd"/>
+      <w:r>
+        <w:rPr>
+          <w:rFonts w:ascii="Times New Roman" w:hAnsi="Times New Roman" w:cs="Times New Roman"/>
+          <w:sz w:val="24"/>
+          <w:szCs w:val="24"/>
+        </w:rPr>
+        <w:t xml:space="preserve"> </w:t>
+      </w:r>
+      <w:proofErr w:type="spellStart"/>
+      <w:r>
+        <w:rPr>
+          <w:rFonts w:ascii="Times New Roman" w:hAnsi="Times New Roman" w:cs="Times New Roman"/>
+          <w:sz w:val="24"/>
+          <w:szCs w:val="24"/>
+        </w:rPr>
+        <w:t>by</w:t>
+      </w:r>
+      <w:proofErr w:type="spellEnd"/>
+      <w:r>
+        <w:rPr>
+          <w:rFonts w:ascii="Times New Roman" w:hAnsi="Times New Roman" w:cs="Times New Roman"/>
+          <w:sz w:val="24"/>
+          <w:szCs w:val="24"/>
+        </w:rPr>
+        <w:t xml:space="preserve"> </w:t>
+      </w:r>
+      <w:proofErr w:type="spellStart"/>
+      <w:r>
+        <w:rPr>
+          <w:rFonts w:ascii="Times New Roman" w:hAnsi="Times New Roman" w:cs="Times New Roman"/>
+          <w:sz w:val="24"/>
+          <w:szCs w:val="24"/>
+        </w:rPr>
+        <w:t>maintaining</w:t>
+      </w:r>
+      <w:proofErr w:type="spellEnd"/>
+      <w:r>
+        <w:rPr>
+          <w:rFonts w:ascii="Times New Roman" w:hAnsi="Times New Roman" w:cs="Times New Roman"/>
+          <w:sz w:val="24"/>
+          <w:szCs w:val="24"/>
+        </w:rPr>
+        <w:t xml:space="preserve"> </w:t>
+      </w:r>
+      <w:proofErr w:type="spellStart"/>
+      <w:r>
+        <w:rPr>
+          <w:rFonts w:ascii="Times New Roman" w:hAnsi="Times New Roman" w:cs="Times New Roman"/>
+          <w:sz w:val="24"/>
+          <w:szCs w:val="24"/>
+        </w:rPr>
+        <w:t>sufficient</w:t>
+      </w:r>
+      <w:proofErr w:type="spellEnd"/>
+      <w:r>
+        <w:rPr>
+          <w:rFonts w:ascii="Times New Roman" w:hAnsi="Times New Roman" w:cs="Times New Roman"/>
+          <w:sz w:val="24"/>
+          <w:szCs w:val="24"/>
+        </w:rPr>
+        <w:t xml:space="preserve"> </w:t>
+      </w:r>
+      <w:proofErr w:type="spellStart"/>
+      <w:r>
+        <w:rPr>
+          <w:rFonts w:ascii="Times New Roman" w:hAnsi="Times New Roman" w:cs="Times New Roman"/>
+          <w:sz w:val="24"/>
+          <w:szCs w:val="24"/>
+        </w:rPr>
+        <w:t>statistics</w:t>
+      </w:r>
+      <w:proofErr w:type="spellEnd"/>
+      <w:r>
+        <w:rPr>
+          <w:rFonts w:ascii="Times New Roman" w:hAnsi="Times New Roman" w:cs="Times New Roman"/>
+          <w:sz w:val="24"/>
+          <w:szCs w:val="24"/>
+        </w:rPr>
+        <w:t xml:space="preserve"> </w:t>
+      </w:r>
+      <w:proofErr w:type="spellStart"/>
+      <w:r>
+        <w:rPr>
+          <w:rFonts w:ascii="Times New Roman" w:hAnsi="Times New Roman" w:cs="Times New Roman"/>
+          <w:sz w:val="24"/>
+          <w:szCs w:val="24"/>
+        </w:rPr>
+        <w:t>on</w:t>
+      </w:r>
+      <w:proofErr w:type="spellEnd"/>
+      <w:r>
+        <w:rPr>
+          <w:rFonts w:ascii="Times New Roman" w:hAnsi="Times New Roman" w:cs="Times New Roman"/>
+          <w:sz w:val="24"/>
+          <w:szCs w:val="24"/>
+        </w:rPr>
+        <w:t xml:space="preserve"> a</w:t>
+      </w:r>
+      <w:r>
+        <w:rPr>
+          <w:rFonts w:ascii="Times New Roman" w:hAnsi="Times New Roman" w:cs="Times New Roman"/>
+          <w:sz w:val="24"/>
+          <w:szCs w:val="24"/>
+        </w:rPr>
+        <w:t xml:space="preserve"> </w:t>
+      </w:r>
+      <w:r>
+        <w:rPr>
+          <w:rFonts w:ascii="Times New Roman" w:hAnsi="Times New Roman" w:cs="Times New Roman"/>
+          <w:sz w:val="24"/>
+          <w:szCs w:val="24"/>
+        </w:rPr>
+        <w:t>time-</w:t>
+      </w:r>
+      <w:proofErr w:type="spellStart"/>
+      <w:r>
+        <w:rPr>
+          <w:rFonts w:ascii="Times New Roman" w:hAnsi="Times New Roman" w:cs="Times New Roman"/>
+          <w:sz w:val="24"/>
+          <w:szCs w:val="24"/>
+        </w:rPr>
+        <w:t>window</w:t>
+      </w:r>
+      <w:proofErr w:type="spellEnd"/>
+      <w:r>
+        <w:rPr>
+          <w:rFonts w:ascii="Times New Roman" w:hAnsi="Times New Roman" w:cs="Times New Roman"/>
+          <w:sz w:val="24"/>
+          <w:szCs w:val="24"/>
+        </w:rPr>
+        <w:t xml:space="preserve"> </w:t>
+      </w:r>
+      <w:proofErr w:type="spellStart"/>
+      <w:r>
+        <w:rPr>
+          <w:rFonts w:ascii="Times New Roman" w:hAnsi="Times New Roman" w:cs="Times New Roman"/>
+          <w:sz w:val="24"/>
+          <w:szCs w:val="24"/>
+        </w:rPr>
+        <w:t>moving</w:t>
+      </w:r>
+      <w:proofErr w:type="spellEnd"/>
+      <w:r>
+        <w:rPr>
+          <w:rFonts w:ascii="Times New Roman" w:hAnsi="Times New Roman" w:cs="Times New Roman"/>
+          <w:sz w:val="24"/>
+          <w:szCs w:val="24"/>
+        </w:rPr>
+        <w:t xml:space="preserve"> </w:t>
+      </w:r>
+      <w:proofErr w:type="spellStart"/>
+      <w:r>
+        <w:rPr>
+          <w:rFonts w:ascii="Times New Roman" w:hAnsi="Times New Roman" w:cs="Times New Roman"/>
+          <w:sz w:val="24"/>
+          <w:szCs w:val="24"/>
+        </w:rPr>
+        <w:t>over</w:t>
+      </w:r>
+      <w:proofErr w:type="spellEnd"/>
+      <w:r>
+        <w:rPr>
+          <w:rFonts w:ascii="Times New Roman" w:hAnsi="Times New Roman" w:cs="Times New Roman"/>
+          <w:sz w:val="24"/>
+          <w:szCs w:val="24"/>
+        </w:rPr>
+        <w:t xml:space="preserve"> </w:t>
+      </w:r>
+      <w:proofErr w:type="spellStart"/>
+      <w:r>
+        <w:rPr>
+          <w:rFonts w:ascii="Times New Roman" w:hAnsi="Times New Roman" w:cs="Times New Roman"/>
+          <w:sz w:val="24"/>
+          <w:szCs w:val="24"/>
+        </w:rPr>
+        <w:t>the</w:t>
+      </w:r>
+      <w:proofErr w:type="spellEnd"/>
+      <w:r>
+        <w:rPr>
+          <w:rFonts w:ascii="Times New Roman" w:hAnsi="Times New Roman" w:cs="Times New Roman"/>
+          <w:sz w:val="24"/>
+          <w:szCs w:val="24"/>
+        </w:rPr>
+        <w:t xml:space="preserve"> data </w:t>
+      </w:r>
+      <w:proofErr w:type="spellStart"/>
+      <w:r>
+        <w:rPr>
+          <w:rFonts w:ascii="Times New Roman" w:hAnsi="Times New Roman" w:cs="Times New Roman"/>
+          <w:sz w:val="24"/>
+          <w:szCs w:val="24"/>
+        </w:rPr>
+        <w:t>stream</w:t>
       </w:r>
       <w:proofErr w:type="spellEnd"/>
       <w:r>
@@ -12739,7 +13700,45 @@
           <w:sz w:val="24"/>
           <w:szCs w:val="24"/>
         </w:rPr>
-        <w:t xml:space="preserve"> (2003):</w:t>
+        <w:t xml:space="preserve"> (</w:t>
+      </w:r>
+      <w:proofErr w:type="gramStart"/>
+      <w:r>
+        <w:rPr>
+          <w:rFonts w:ascii="Times New Roman" w:hAnsi="Times New Roman" w:cs="Times New Roman"/>
+          <w:b/>
+          <w:sz w:val="24"/>
+          <w:szCs w:val="24"/>
+        </w:rPr>
+        <w:t>2003)</w:t>
+      </w:r>
+      <w:r>
+        <w:rPr>
+          <w:rFonts w:ascii="Times New Roman" w:hAnsi="Times New Roman" w:cs="Times New Roman"/>
+          <w:b/>
+          <w:sz w:val="24"/>
+          <w:szCs w:val="24"/>
+        </w:rPr>
+        <w:t>_</w:t>
+      </w:r>
+      <w:proofErr w:type="gramEnd"/>
+      <w:r>
+        <w:rPr>
+          <w:rFonts w:ascii="Times New Roman" w:hAnsi="Times New Roman" w:cs="Times New Roman"/>
+          <w:b/>
+          <w:sz w:val="24"/>
+          <w:szCs w:val="24"/>
+        </w:rPr>
+        <w:t>NOT READ YET</w:t>
+      </w:r>
+      <w:r>
+        <w:rPr>
+          <w:rFonts w:ascii="Times New Roman" w:hAnsi="Times New Roman" w:cs="Times New Roman"/>
+          <w:b/>
+          <w:sz w:val="24"/>
+          <w:szCs w:val="24"/>
+        </w:rPr>
+        <w:t>:</w:t>
       </w:r>
       <w:r>
         <w:rPr>
@@ -12810,17 +13809,7 @@
           <w:sz w:val="24"/>
           <w:szCs w:val="24"/>
         </w:rPr>
-        <w:t xml:space="preserve"> (2), (3), (4),</w:t>
-      </w:r>
-      <w:r>
-        <w:rPr>
-          <w:rFonts w:ascii="Times New Roman" w:hAnsi="Times New Roman" w:cs="Times New Roman"/>
-          <w:b/>
-          <w:color w:val="00B050"/>
-          <w:sz w:val="24"/>
-          <w:szCs w:val="24"/>
-        </w:rPr>
-        <w:t xml:space="preserve"> (5),</w:t>
+        <w:t xml:space="preserve"> (2), (3), (4), (5),</w:t>
       </w:r>
       <w:r>
         <w:rPr>
@@ -13401,15 +14390,7 @@
           <w:sz w:val="24"/>
           <w:szCs w:val="24"/>
         </w:rPr>
-        <w:t xml:space="preserve"> </w:t>
-      </w:r>
-      <w:r>
-        <w:rPr>
-          <w:rFonts w:ascii="Times New Roman" w:hAnsi="Times New Roman" w:cs="Times New Roman"/>
-          <w:sz w:val="24"/>
-          <w:szCs w:val="24"/>
-        </w:rPr>
-        <w:t xml:space="preserve">asume </w:t>
+        <w:t xml:space="preserve"> asume </w:t>
       </w:r>
       <w:proofErr w:type="spellStart"/>
       <w:r>
@@ -13571,23 +14552,7 @@
           <w:sz w:val="24"/>
           <w:szCs w:val="24"/>
         </w:rPr>
-        <w:t xml:space="preserve"> done offline</w:t>
-      </w:r>
-      <w:r>
-        <w:rPr>
-          <w:rFonts w:ascii="Times New Roman" w:hAnsi="Times New Roman" w:cs="Times New Roman"/>
-          <w:sz w:val="24"/>
-          <w:szCs w:val="24"/>
-        </w:rPr>
-        <w:t xml:space="preserve"> </w:t>
-      </w:r>
-      <w:r>
-        <w:rPr>
-          <w:rFonts w:ascii="Times New Roman" w:hAnsi="Times New Roman" w:cs="Times New Roman"/>
-          <w:sz w:val="24"/>
-          <w:szCs w:val="24"/>
-        </w:rPr>
-        <w:t xml:space="preserve">in </w:t>
+        <w:t xml:space="preserve"> done offline in </w:t>
       </w:r>
       <w:proofErr w:type="spellStart"/>
       <w:r>
@@ -14127,15 +15092,7 @@
           <w:sz w:val="24"/>
           <w:szCs w:val="24"/>
         </w:rPr>
-        <w:t xml:space="preserve"> </w:t>
-      </w:r>
-      <w:r>
-        <w:rPr>
-          <w:rFonts w:ascii="Times New Roman" w:hAnsi="Times New Roman" w:cs="Times New Roman"/>
-          <w:sz w:val="24"/>
-          <w:szCs w:val="24"/>
-        </w:rPr>
-        <w:t xml:space="preserve">posible </w:t>
+        <w:t xml:space="preserve"> posible </w:t>
       </w:r>
       <w:proofErr w:type="spellStart"/>
       <w:r>
@@ -14306,16 +15263,34 @@
           <w:sz w:val="24"/>
           <w:szCs w:val="24"/>
         </w:rPr>
-        <w:t>The bound</w:t>
-      </w:r>
-      <w:proofErr w:type="spellEnd"/>
-      <w:r>
-        <w:rPr>
-          <w:rFonts w:ascii="Times New Roman" w:hAnsi="Times New Roman" w:cs="Times New Roman"/>
-          <w:sz w:val="24"/>
-          <w:szCs w:val="24"/>
-        </w:rPr>
-        <w:t xml:space="preserve">s </w:t>
+        <w:t>The</w:t>
+      </w:r>
+      <w:proofErr w:type="spellEnd"/>
+      <w:r>
+        <w:rPr>
+          <w:rFonts w:ascii="Times New Roman" w:hAnsi="Times New Roman" w:cs="Times New Roman"/>
+          <w:sz w:val="24"/>
+          <w:szCs w:val="24"/>
+        </w:rPr>
+        <w:t xml:space="preserve"> </w:t>
+      </w:r>
+      <w:proofErr w:type="spellStart"/>
+      <w:r>
+        <w:rPr>
+          <w:rFonts w:ascii="Times New Roman" w:hAnsi="Times New Roman" w:cs="Times New Roman"/>
+          <w:sz w:val="24"/>
+          <w:szCs w:val="24"/>
+        </w:rPr>
+        <w:t>bounds</w:t>
+      </w:r>
+      <w:proofErr w:type="spellEnd"/>
+      <w:r>
+        <w:rPr>
+          <w:rFonts w:ascii="Times New Roman" w:hAnsi="Times New Roman" w:cs="Times New Roman"/>
+          <w:sz w:val="24"/>
+          <w:szCs w:val="24"/>
+        </w:rPr>
+        <w:t xml:space="preserve"> </w:t>
       </w:r>
       <w:proofErr w:type="spellStart"/>
       <w:r>
@@ -14675,15 +15650,7 @@
           <w:sz w:val="24"/>
           <w:szCs w:val="24"/>
         </w:rPr>
-        <w:t xml:space="preserve"> </w:t>
-      </w:r>
-      <w:r>
-        <w:rPr>
-          <w:rFonts w:ascii="Times New Roman" w:hAnsi="Times New Roman" w:cs="Times New Roman"/>
-          <w:sz w:val="24"/>
-          <w:szCs w:val="24"/>
-        </w:rPr>
-        <w:t xml:space="preserve">in [48] uses </w:t>
+        <w:t xml:space="preserve"> in [48] uses </w:t>
       </w:r>
       <w:proofErr w:type="spellStart"/>
       <w:r>
@@ -14902,15 +15869,7 @@
           <w:sz w:val="24"/>
           <w:szCs w:val="24"/>
         </w:rPr>
-        <w:t>, and</w:t>
-      </w:r>
-      <w:r>
-        <w:rPr>
-          <w:rFonts w:ascii="Times New Roman" w:hAnsi="Times New Roman" w:cs="Times New Roman"/>
-          <w:sz w:val="24"/>
-          <w:szCs w:val="24"/>
-        </w:rPr>
-        <w:t xml:space="preserve"> </w:t>
+        <w:t xml:space="preserve">, and </w:t>
       </w:r>
       <w:proofErr w:type="spellStart"/>
       <w:r>
@@ -15498,10 +16457,5859 @@
           <w:sz w:val="24"/>
           <w:szCs w:val="24"/>
         </w:rPr>
-        <w:t xml:space="preserve"> samples.</w:t>
-      </w:r>
-      <w:bookmarkStart w:id="0" w:name="_GoBack"/>
+        <w:t xml:space="preserve"> </w:t>
+      </w:r>
+      <w:proofErr w:type="spellStart"/>
+      <w:r>
+        <w:rPr>
+          <w:rFonts w:ascii="Times New Roman" w:hAnsi="Times New Roman" w:cs="Times New Roman"/>
+          <w:sz w:val="24"/>
+          <w:szCs w:val="24"/>
+        </w:rPr>
+        <w:t>samples</w:t>
+      </w:r>
+      <w:proofErr w:type="spellEnd"/>
+      <w:r>
+        <w:rPr>
+          <w:rFonts w:ascii="Times New Roman" w:hAnsi="Times New Roman" w:cs="Times New Roman"/>
+          <w:sz w:val="24"/>
+          <w:szCs w:val="24"/>
+        </w:rPr>
+        <w:t>.</w:t>
+      </w:r>
+    </w:p>
+    <w:p>
+      <w:pPr>
+        <w:pStyle w:val="Prrafodelista"/>
+        <w:ind w:left="2160"/>
+        <w:jc w:val="both"/>
+        <w:rPr>
+          <w:rFonts w:ascii="Times New Roman" w:hAnsi="Times New Roman" w:cs="Times New Roman"/>
+          <w:sz w:val="24"/>
+          <w:szCs w:val="24"/>
+        </w:rPr>
+      </w:pPr>
+    </w:p>
+    <w:p>
+      <w:pPr>
+        <w:pStyle w:val="Prrafodelista"/>
+        <w:numPr>
+          <w:ilvl w:val="0"/>
+          <w:numId w:val="1"/>
+        </w:numPr>
+        <w:jc w:val="both"/>
+        <w:rPr>
+          <w:rFonts w:ascii="Times New Roman" w:hAnsi="Times New Roman" w:cs="Times New Roman"/>
+          <w:b/>
+          <w:sz w:val="24"/>
+          <w:szCs w:val="24"/>
+        </w:rPr>
+      </w:pPr>
+      <w:proofErr w:type="spellStart"/>
+      <w:r>
+        <w:rPr>
+          <w:rFonts w:ascii="Times New Roman" w:hAnsi="Times New Roman" w:cs="Times New Roman"/>
+          <w:b/>
+          <w:sz w:val="24"/>
+          <w:szCs w:val="24"/>
+        </w:rPr>
+        <w:t>Accurate</w:t>
+      </w:r>
+      <w:proofErr w:type="spellEnd"/>
+      <w:r>
+        <w:rPr>
+          <w:rFonts w:ascii="Times New Roman" w:hAnsi="Times New Roman" w:cs="Times New Roman"/>
+          <w:b/>
+          <w:sz w:val="24"/>
+          <w:szCs w:val="24"/>
+        </w:rPr>
+        <w:t xml:space="preserve"> </w:t>
+      </w:r>
+      <w:proofErr w:type="spellStart"/>
+      <w:r>
+        <w:rPr>
+          <w:rFonts w:ascii="Times New Roman" w:hAnsi="Times New Roman" w:cs="Times New Roman"/>
+          <w:b/>
+          <w:sz w:val="24"/>
+          <w:szCs w:val="24"/>
+        </w:rPr>
+        <w:t>Decision</w:t>
+      </w:r>
+      <w:proofErr w:type="spellEnd"/>
+      <w:r>
+        <w:rPr>
+          <w:rFonts w:ascii="Times New Roman" w:hAnsi="Times New Roman" w:cs="Times New Roman"/>
+          <w:b/>
+          <w:sz w:val="24"/>
+          <w:szCs w:val="24"/>
+        </w:rPr>
+        <w:t xml:space="preserve"> </w:t>
+      </w:r>
+      <w:proofErr w:type="spellStart"/>
+      <w:r>
+        <w:rPr>
+          <w:rFonts w:ascii="Times New Roman" w:hAnsi="Times New Roman" w:cs="Times New Roman"/>
+          <w:b/>
+          <w:sz w:val="24"/>
+          <w:szCs w:val="24"/>
+        </w:rPr>
+        <w:t>Trees</w:t>
+      </w:r>
+      <w:proofErr w:type="spellEnd"/>
+      <w:r>
+        <w:rPr>
+          <w:rFonts w:ascii="Times New Roman" w:hAnsi="Times New Roman" w:cs="Times New Roman"/>
+          <w:b/>
+          <w:sz w:val="24"/>
+          <w:szCs w:val="24"/>
+        </w:rPr>
+        <w:t xml:space="preserve"> </w:t>
+      </w:r>
+      <w:proofErr w:type="spellStart"/>
+      <w:r>
+        <w:rPr>
+          <w:rFonts w:ascii="Times New Roman" w:hAnsi="Times New Roman" w:cs="Times New Roman"/>
+          <w:b/>
+          <w:sz w:val="24"/>
+          <w:szCs w:val="24"/>
+        </w:rPr>
+        <w:t>for</w:t>
+      </w:r>
+      <w:proofErr w:type="spellEnd"/>
+      <w:r>
+        <w:rPr>
+          <w:rFonts w:ascii="Times New Roman" w:hAnsi="Times New Roman" w:cs="Times New Roman"/>
+          <w:b/>
+          <w:sz w:val="24"/>
+          <w:szCs w:val="24"/>
+        </w:rPr>
+        <w:t xml:space="preserve"> </w:t>
+      </w:r>
+      <w:proofErr w:type="spellStart"/>
+      <w:r>
+        <w:rPr>
+          <w:rFonts w:ascii="Times New Roman" w:hAnsi="Times New Roman" w:cs="Times New Roman"/>
+          <w:b/>
+          <w:sz w:val="24"/>
+          <w:szCs w:val="24"/>
+        </w:rPr>
+        <w:t>Mining</w:t>
+      </w:r>
+      <w:proofErr w:type="spellEnd"/>
+      <w:r>
+        <w:rPr>
+          <w:rFonts w:ascii="Times New Roman" w:hAnsi="Times New Roman" w:cs="Times New Roman"/>
+          <w:b/>
+          <w:sz w:val="24"/>
+          <w:szCs w:val="24"/>
+        </w:rPr>
+        <w:t xml:space="preserve"> High-</w:t>
+      </w:r>
+      <w:proofErr w:type="spellStart"/>
+      <w:r>
+        <w:rPr>
+          <w:rFonts w:ascii="Times New Roman" w:hAnsi="Times New Roman" w:cs="Times New Roman"/>
+          <w:b/>
+          <w:sz w:val="24"/>
+          <w:szCs w:val="24"/>
+        </w:rPr>
+        <w:t>speed</w:t>
+      </w:r>
+      <w:proofErr w:type="spellEnd"/>
+      <w:r>
+        <w:rPr>
+          <w:rFonts w:ascii="Times New Roman" w:hAnsi="Times New Roman" w:cs="Times New Roman"/>
+          <w:b/>
+          <w:sz w:val="24"/>
+          <w:szCs w:val="24"/>
+        </w:rPr>
+        <w:t xml:space="preserve"> Data </w:t>
+      </w:r>
+      <w:proofErr w:type="spellStart"/>
+      <w:r>
+        <w:rPr>
+          <w:rFonts w:ascii="Times New Roman" w:hAnsi="Times New Roman" w:cs="Times New Roman"/>
+          <w:b/>
+          <w:sz w:val="24"/>
+          <w:szCs w:val="24"/>
+        </w:rPr>
+        <w:t>Streams</w:t>
+      </w:r>
+      <w:proofErr w:type="spellEnd"/>
+      <w:r>
+        <w:rPr>
+          <w:rFonts w:ascii="Times New Roman" w:hAnsi="Times New Roman" w:cs="Times New Roman"/>
+          <w:b/>
+          <w:sz w:val="24"/>
+          <w:szCs w:val="24"/>
+        </w:rPr>
+        <w:t xml:space="preserve"> (</w:t>
+      </w:r>
+      <w:proofErr w:type="gramStart"/>
+      <w:r>
+        <w:rPr>
+          <w:rFonts w:ascii="Times New Roman" w:hAnsi="Times New Roman" w:cs="Times New Roman"/>
+          <w:b/>
+          <w:sz w:val="24"/>
+          <w:szCs w:val="24"/>
+        </w:rPr>
+        <w:t>2003)</w:t>
+      </w:r>
+      <w:r>
+        <w:rPr>
+          <w:rFonts w:ascii="Times New Roman" w:hAnsi="Times New Roman" w:cs="Times New Roman"/>
+          <w:b/>
+          <w:sz w:val="24"/>
+          <w:szCs w:val="24"/>
+        </w:rPr>
+        <w:t>_</w:t>
+      </w:r>
+      <w:proofErr w:type="spellStart"/>
+      <w:proofErr w:type="gramEnd"/>
+      <w:r>
+        <w:rPr>
+          <w:rFonts w:ascii="Times New Roman" w:hAnsi="Times New Roman" w:cs="Times New Roman"/>
+          <w:b/>
+          <w:sz w:val="24"/>
+          <w:szCs w:val="24"/>
+        </w:rPr>
+        <w:t>VDTc</w:t>
+      </w:r>
+      <w:r>
+        <w:rPr>
+          <w:rFonts w:ascii="Times New Roman" w:hAnsi="Times New Roman" w:cs="Times New Roman"/>
+          <w:b/>
+          <w:sz w:val="24"/>
+          <w:szCs w:val="24"/>
+        </w:rPr>
+        <w:t>_NOT</w:t>
+      </w:r>
+      <w:proofErr w:type="spellEnd"/>
+      <w:r>
+        <w:rPr>
+          <w:rFonts w:ascii="Times New Roman" w:hAnsi="Times New Roman" w:cs="Times New Roman"/>
+          <w:b/>
+          <w:sz w:val="24"/>
+          <w:szCs w:val="24"/>
+        </w:rPr>
+        <w:t xml:space="preserve"> READ YET</w:t>
+      </w:r>
+    </w:p>
+    <w:p>
+      <w:pPr>
+        <w:jc w:val="both"/>
+        <w:rPr>
+          <w:rFonts w:ascii="Times New Roman" w:hAnsi="Times New Roman" w:cs="Times New Roman"/>
+          <w:b/>
+          <w:sz w:val="24"/>
+          <w:szCs w:val="24"/>
+        </w:rPr>
+      </w:pPr>
+    </w:p>
+    <w:p>
+      <w:pPr>
+        <w:ind w:left="360"/>
+        <w:jc w:val="both"/>
+        <w:rPr>
+          <w:rFonts w:ascii="Times New Roman" w:hAnsi="Times New Roman" w:cs="Times New Roman"/>
+          <w:sz w:val="24"/>
+          <w:szCs w:val="24"/>
+        </w:rPr>
+      </w:pPr>
+      <w:r>
+        <w:rPr>
+          <w:rFonts w:ascii="Times New Roman" w:hAnsi="Times New Roman" w:cs="Times New Roman"/>
+          <w:sz w:val="24"/>
+          <w:szCs w:val="24"/>
+        </w:rPr>
+        <w:t>RESUMEN DEL PAPER “</w:t>
+      </w:r>
+      <w:proofErr w:type="spellStart"/>
+      <w:r>
+        <w:rPr>
+          <w:rFonts w:ascii="Times New Roman" w:hAnsi="Times New Roman" w:cs="Times New Roman"/>
+          <w:sz w:val="24"/>
+          <w:szCs w:val="24"/>
+        </w:rPr>
+        <w:t>Learning</w:t>
+      </w:r>
+      <w:proofErr w:type="spellEnd"/>
+      <w:r>
+        <w:rPr>
+          <w:rFonts w:ascii="Times New Roman" w:hAnsi="Times New Roman" w:cs="Times New Roman"/>
+          <w:sz w:val="24"/>
+          <w:szCs w:val="24"/>
+        </w:rPr>
+        <w:t xml:space="preserve"> </w:t>
+      </w:r>
+      <w:proofErr w:type="spellStart"/>
+      <w:r>
+        <w:rPr>
+          <w:rFonts w:ascii="Times New Roman" w:hAnsi="Times New Roman" w:cs="Times New Roman"/>
+          <w:sz w:val="24"/>
+          <w:szCs w:val="24"/>
+        </w:rPr>
+        <w:t>Decision</w:t>
+      </w:r>
+      <w:proofErr w:type="spellEnd"/>
+      <w:r>
+        <w:rPr>
+          <w:rFonts w:ascii="Times New Roman" w:hAnsi="Times New Roman" w:cs="Times New Roman"/>
+          <w:sz w:val="24"/>
+          <w:szCs w:val="24"/>
+        </w:rPr>
+        <w:t xml:space="preserve"> </w:t>
+      </w:r>
+      <w:proofErr w:type="spellStart"/>
+      <w:r>
+        <w:rPr>
+          <w:rFonts w:ascii="Times New Roman" w:hAnsi="Times New Roman" w:cs="Times New Roman"/>
+          <w:sz w:val="24"/>
+          <w:szCs w:val="24"/>
+        </w:rPr>
+        <w:t>Trees</w:t>
+      </w:r>
+      <w:proofErr w:type="spellEnd"/>
+      <w:r>
+        <w:rPr>
+          <w:rFonts w:ascii="Times New Roman" w:hAnsi="Times New Roman" w:cs="Times New Roman"/>
+          <w:sz w:val="24"/>
+          <w:szCs w:val="24"/>
+        </w:rPr>
+        <w:t xml:space="preserve"> </w:t>
+      </w:r>
+      <w:proofErr w:type="spellStart"/>
+      <w:r>
+        <w:rPr>
+          <w:rFonts w:ascii="Times New Roman" w:hAnsi="Times New Roman" w:cs="Times New Roman"/>
+          <w:sz w:val="24"/>
+          <w:szCs w:val="24"/>
+        </w:rPr>
+        <w:t>from</w:t>
+      </w:r>
+      <w:proofErr w:type="spellEnd"/>
+      <w:r>
+        <w:rPr>
+          <w:rFonts w:ascii="Times New Roman" w:hAnsi="Times New Roman" w:cs="Times New Roman"/>
+          <w:sz w:val="24"/>
+          <w:szCs w:val="24"/>
+        </w:rPr>
+        <w:t xml:space="preserve"> Data </w:t>
+      </w:r>
+      <w:proofErr w:type="spellStart"/>
+      <w:r>
+        <w:rPr>
+          <w:rFonts w:ascii="Times New Roman" w:hAnsi="Times New Roman" w:cs="Times New Roman"/>
+          <w:sz w:val="24"/>
+          <w:szCs w:val="24"/>
+        </w:rPr>
+        <w:t>Streams</w:t>
+      </w:r>
+      <w:proofErr w:type="spellEnd"/>
+      <w:r>
+        <w:rPr>
+          <w:rFonts w:ascii="Times New Roman" w:hAnsi="Times New Roman" w:cs="Times New Roman"/>
+          <w:sz w:val="24"/>
+          <w:szCs w:val="24"/>
+        </w:rPr>
+        <w:t xml:space="preserve"> </w:t>
+      </w:r>
+      <w:proofErr w:type="spellStart"/>
+      <w:r>
+        <w:rPr>
+          <w:rFonts w:ascii="Times New Roman" w:hAnsi="Times New Roman" w:cs="Times New Roman"/>
+          <w:sz w:val="24"/>
+          <w:szCs w:val="24"/>
+        </w:rPr>
+        <w:t>with</w:t>
+      </w:r>
+      <w:proofErr w:type="spellEnd"/>
+      <w:r>
+        <w:rPr>
+          <w:rFonts w:ascii="Times New Roman" w:hAnsi="Times New Roman" w:cs="Times New Roman"/>
+          <w:sz w:val="24"/>
+          <w:szCs w:val="24"/>
+        </w:rPr>
+        <w:t xml:space="preserve"> Concept </w:t>
+      </w:r>
+      <w:proofErr w:type="spellStart"/>
+      <w:r>
+        <w:rPr>
+          <w:rFonts w:ascii="Times New Roman" w:hAnsi="Times New Roman" w:cs="Times New Roman"/>
+          <w:sz w:val="24"/>
+          <w:szCs w:val="24"/>
+        </w:rPr>
+        <w:t>Drift</w:t>
+      </w:r>
+      <w:proofErr w:type="spellEnd"/>
+      <w:r>
+        <w:rPr>
+          <w:rFonts w:ascii="Times New Roman" w:hAnsi="Times New Roman" w:cs="Times New Roman"/>
+          <w:sz w:val="24"/>
+          <w:szCs w:val="24"/>
+        </w:rPr>
+        <w:t xml:space="preserve"> (2016)”: </w:t>
+      </w:r>
+      <w:proofErr w:type="spellStart"/>
+      <w:r>
+        <w:rPr>
+          <w:rFonts w:ascii="Times New Roman" w:hAnsi="Times New Roman" w:cs="Times New Roman"/>
+          <w:sz w:val="24"/>
+          <w:szCs w:val="24"/>
+        </w:rPr>
+        <w:t>Another</w:t>
+      </w:r>
+      <w:proofErr w:type="spellEnd"/>
+      <w:r>
+        <w:rPr>
+          <w:rFonts w:ascii="Times New Roman" w:hAnsi="Times New Roman" w:cs="Times New Roman"/>
+          <w:sz w:val="24"/>
+          <w:szCs w:val="24"/>
+        </w:rPr>
+        <w:t xml:space="preserve"> </w:t>
+      </w:r>
+      <w:proofErr w:type="spellStart"/>
+      <w:r>
+        <w:rPr>
+          <w:rFonts w:ascii="Times New Roman" w:hAnsi="Times New Roman" w:cs="Times New Roman"/>
+          <w:sz w:val="24"/>
+          <w:szCs w:val="24"/>
+        </w:rPr>
+        <w:t>extension</w:t>
+      </w:r>
+      <w:proofErr w:type="spellEnd"/>
+      <w:r>
+        <w:rPr>
+          <w:rFonts w:ascii="Times New Roman" w:hAnsi="Times New Roman" w:cs="Times New Roman"/>
+          <w:sz w:val="24"/>
+          <w:szCs w:val="24"/>
+        </w:rPr>
+        <w:t xml:space="preserve"> </w:t>
+      </w:r>
+      <w:proofErr w:type="spellStart"/>
+      <w:r>
+        <w:rPr>
+          <w:rFonts w:ascii="Times New Roman" w:hAnsi="Times New Roman" w:cs="Times New Roman"/>
+          <w:sz w:val="24"/>
+          <w:szCs w:val="24"/>
+        </w:rPr>
+        <w:t>of</w:t>
+      </w:r>
+      <w:proofErr w:type="spellEnd"/>
+      <w:r>
+        <w:rPr>
+          <w:rFonts w:ascii="Times New Roman" w:hAnsi="Times New Roman" w:cs="Times New Roman"/>
+          <w:sz w:val="24"/>
+          <w:szCs w:val="24"/>
+        </w:rPr>
+        <w:t xml:space="preserve"> VFDT </w:t>
+      </w:r>
+      <w:proofErr w:type="spellStart"/>
+      <w:r>
+        <w:rPr>
+          <w:rFonts w:ascii="Times New Roman" w:hAnsi="Times New Roman" w:cs="Times New Roman"/>
+          <w:sz w:val="24"/>
+          <w:szCs w:val="24"/>
+        </w:rPr>
+        <w:t>is</w:t>
+      </w:r>
+      <w:proofErr w:type="spellEnd"/>
+      <w:r>
+        <w:rPr>
+          <w:rFonts w:ascii="Times New Roman" w:hAnsi="Times New Roman" w:cs="Times New Roman"/>
+          <w:sz w:val="24"/>
+          <w:szCs w:val="24"/>
+        </w:rPr>
+        <w:t xml:space="preserve"> </w:t>
+      </w:r>
+      <w:proofErr w:type="spellStart"/>
+      <w:r>
+        <w:rPr>
+          <w:rFonts w:ascii="Times New Roman" w:hAnsi="Times New Roman" w:cs="Times New Roman"/>
+          <w:sz w:val="24"/>
+          <w:szCs w:val="24"/>
+        </w:rPr>
+        <w:t>VFDTc</w:t>
+      </w:r>
+      <w:proofErr w:type="spellEnd"/>
+      <w:r>
+        <w:rPr>
+          <w:rFonts w:ascii="Times New Roman" w:hAnsi="Times New Roman" w:cs="Times New Roman"/>
+          <w:sz w:val="24"/>
+          <w:szCs w:val="24"/>
+        </w:rPr>
+        <w:t xml:space="preserve">, </w:t>
+      </w:r>
+      <w:proofErr w:type="spellStart"/>
+      <w:r>
+        <w:rPr>
+          <w:rFonts w:ascii="Times New Roman" w:hAnsi="Times New Roman" w:cs="Times New Roman"/>
+          <w:sz w:val="24"/>
+          <w:szCs w:val="24"/>
+        </w:rPr>
+        <w:t>which</w:t>
+      </w:r>
+      <w:proofErr w:type="spellEnd"/>
+      <w:r>
+        <w:rPr>
+          <w:rFonts w:ascii="Times New Roman" w:hAnsi="Times New Roman" w:cs="Times New Roman"/>
+          <w:sz w:val="24"/>
+          <w:szCs w:val="24"/>
+        </w:rPr>
+        <w:t xml:space="preserve"> </w:t>
+      </w:r>
+      <w:proofErr w:type="spellStart"/>
+      <w:r>
+        <w:rPr>
+          <w:rFonts w:ascii="Times New Roman" w:hAnsi="Times New Roman" w:cs="Times New Roman"/>
+          <w:sz w:val="24"/>
+          <w:szCs w:val="24"/>
+        </w:rPr>
+        <w:t>is</w:t>
+      </w:r>
+      <w:proofErr w:type="spellEnd"/>
+      <w:r>
+        <w:rPr>
+          <w:rFonts w:ascii="Times New Roman" w:hAnsi="Times New Roman" w:cs="Times New Roman"/>
+          <w:sz w:val="24"/>
+          <w:szCs w:val="24"/>
+        </w:rPr>
+        <w:t xml:space="preserve"> </w:t>
+      </w:r>
+      <w:proofErr w:type="spellStart"/>
+      <w:r>
+        <w:rPr>
+          <w:rFonts w:ascii="Times New Roman" w:hAnsi="Times New Roman" w:cs="Times New Roman"/>
+          <w:sz w:val="24"/>
+          <w:szCs w:val="24"/>
+        </w:rPr>
+        <w:t>able</w:t>
+      </w:r>
+      <w:proofErr w:type="spellEnd"/>
+      <w:r>
+        <w:rPr>
+          <w:rFonts w:ascii="Times New Roman" w:hAnsi="Times New Roman" w:cs="Times New Roman"/>
+          <w:sz w:val="24"/>
+          <w:szCs w:val="24"/>
+        </w:rPr>
+        <w:t xml:space="preserve"> </w:t>
+      </w:r>
+      <w:proofErr w:type="spellStart"/>
+      <w:r>
+        <w:rPr>
+          <w:rFonts w:ascii="Times New Roman" w:hAnsi="Times New Roman" w:cs="Times New Roman"/>
+          <w:sz w:val="24"/>
+          <w:szCs w:val="24"/>
+        </w:rPr>
+        <w:t>to</w:t>
+      </w:r>
+      <w:proofErr w:type="spellEnd"/>
+      <w:r>
+        <w:rPr>
+          <w:rFonts w:ascii="Times New Roman" w:hAnsi="Times New Roman" w:cs="Times New Roman"/>
+          <w:sz w:val="24"/>
+          <w:szCs w:val="24"/>
+        </w:rPr>
+        <w:t xml:space="preserve"> </w:t>
+      </w:r>
+      <w:proofErr w:type="spellStart"/>
+      <w:r>
+        <w:rPr>
+          <w:rFonts w:ascii="Times New Roman" w:hAnsi="Times New Roman" w:cs="Times New Roman"/>
+          <w:sz w:val="24"/>
+          <w:szCs w:val="24"/>
+        </w:rPr>
+        <w:t>deal</w:t>
+      </w:r>
+      <w:proofErr w:type="spellEnd"/>
+      <w:r>
+        <w:rPr>
+          <w:rFonts w:ascii="Times New Roman" w:hAnsi="Times New Roman" w:cs="Times New Roman"/>
+          <w:sz w:val="24"/>
+          <w:szCs w:val="24"/>
+        </w:rPr>
+        <w:t xml:space="preserve"> </w:t>
+      </w:r>
+      <w:proofErr w:type="spellStart"/>
+      <w:r>
+        <w:rPr>
+          <w:rFonts w:ascii="Times New Roman" w:hAnsi="Times New Roman" w:cs="Times New Roman"/>
+          <w:sz w:val="24"/>
+          <w:szCs w:val="24"/>
+        </w:rPr>
+        <w:t>with</w:t>
+      </w:r>
+      <w:proofErr w:type="spellEnd"/>
+      <w:r>
+        <w:rPr>
+          <w:rFonts w:ascii="Times New Roman" w:hAnsi="Times New Roman" w:cs="Times New Roman"/>
+          <w:sz w:val="24"/>
+          <w:szCs w:val="24"/>
+        </w:rPr>
+        <w:t xml:space="preserve"> </w:t>
+      </w:r>
+      <w:proofErr w:type="spellStart"/>
+      <w:r>
+        <w:rPr>
+          <w:rFonts w:ascii="Times New Roman" w:hAnsi="Times New Roman" w:cs="Times New Roman"/>
+          <w:sz w:val="24"/>
+          <w:szCs w:val="24"/>
+        </w:rPr>
+        <w:t>numerical</w:t>
+      </w:r>
+      <w:proofErr w:type="spellEnd"/>
+      <w:r>
+        <w:rPr>
+          <w:rFonts w:ascii="Times New Roman" w:hAnsi="Times New Roman" w:cs="Times New Roman"/>
+          <w:sz w:val="24"/>
+          <w:szCs w:val="24"/>
+        </w:rPr>
+        <w:t xml:space="preserve"> </w:t>
+      </w:r>
+      <w:proofErr w:type="spellStart"/>
+      <w:r>
+        <w:rPr>
+          <w:rFonts w:ascii="Times New Roman" w:hAnsi="Times New Roman" w:cs="Times New Roman"/>
+          <w:sz w:val="24"/>
+          <w:szCs w:val="24"/>
+        </w:rPr>
+        <w:t>attributes</w:t>
+      </w:r>
+      <w:proofErr w:type="spellEnd"/>
+      <w:r>
+        <w:rPr>
+          <w:rFonts w:ascii="Times New Roman" w:hAnsi="Times New Roman" w:cs="Times New Roman"/>
+          <w:sz w:val="24"/>
+          <w:szCs w:val="24"/>
+        </w:rPr>
+        <w:t xml:space="preserve">, i.e. </w:t>
+      </w:r>
+      <w:proofErr w:type="spellStart"/>
+      <w:r>
+        <w:rPr>
+          <w:rFonts w:ascii="Times New Roman" w:hAnsi="Times New Roman" w:cs="Times New Roman"/>
+          <w:sz w:val="24"/>
+          <w:szCs w:val="24"/>
+        </w:rPr>
+        <w:t>not</w:t>
+      </w:r>
+      <w:proofErr w:type="spellEnd"/>
+      <w:r>
+        <w:rPr>
+          <w:rFonts w:ascii="Times New Roman" w:hAnsi="Times New Roman" w:cs="Times New Roman"/>
+          <w:sz w:val="24"/>
+          <w:szCs w:val="24"/>
+        </w:rPr>
+        <w:t xml:space="preserve"> </w:t>
+      </w:r>
+      <w:proofErr w:type="spellStart"/>
+      <w:r>
+        <w:rPr>
+          <w:rFonts w:ascii="Times New Roman" w:hAnsi="Times New Roman" w:cs="Times New Roman"/>
+          <w:sz w:val="24"/>
+          <w:szCs w:val="24"/>
+        </w:rPr>
+        <w:t>only</w:t>
+      </w:r>
+      <w:proofErr w:type="spellEnd"/>
+      <w:r>
+        <w:rPr>
+          <w:rFonts w:ascii="Times New Roman" w:hAnsi="Times New Roman" w:cs="Times New Roman"/>
+          <w:sz w:val="24"/>
+          <w:szCs w:val="24"/>
+        </w:rPr>
+        <w:t xml:space="preserve"> </w:t>
+      </w:r>
+      <w:proofErr w:type="spellStart"/>
+      <w:r>
+        <w:rPr>
+          <w:rFonts w:ascii="Times New Roman" w:hAnsi="Times New Roman" w:cs="Times New Roman"/>
+          <w:sz w:val="24"/>
+          <w:szCs w:val="24"/>
+        </w:rPr>
+        <w:t>categorical</w:t>
+      </w:r>
+      <w:proofErr w:type="spellEnd"/>
+      <w:r>
+        <w:rPr>
+          <w:rFonts w:ascii="Times New Roman" w:hAnsi="Times New Roman" w:cs="Times New Roman"/>
+          <w:sz w:val="24"/>
+          <w:szCs w:val="24"/>
+        </w:rPr>
+        <w:t xml:space="preserve"> </w:t>
+      </w:r>
+      <w:proofErr w:type="spellStart"/>
+      <w:r>
+        <w:rPr>
+          <w:rFonts w:ascii="Times New Roman" w:hAnsi="Times New Roman" w:cs="Times New Roman"/>
+          <w:sz w:val="24"/>
+          <w:szCs w:val="24"/>
+        </w:rPr>
+        <w:t>ones</w:t>
+      </w:r>
+      <w:proofErr w:type="spellEnd"/>
+      <w:r>
+        <w:rPr>
+          <w:rFonts w:ascii="Times New Roman" w:hAnsi="Times New Roman" w:cs="Times New Roman"/>
+          <w:sz w:val="24"/>
+          <w:szCs w:val="24"/>
+        </w:rPr>
+        <w:t xml:space="preserve"> [12]. </w:t>
+      </w:r>
+      <w:proofErr w:type="spellStart"/>
+      <w:r>
+        <w:rPr>
+          <w:rFonts w:ascii="Times New Roman" w:hAnsi="Times New Roman" w:cs="Times New Roman"/>
+          <w:sz w:val="24"/>
+          <w:szCs w:val="24"/>
+        </w:rPr>
+        <w:t>The</w:t>
+      </w:r>
+      <w:proofErr w:type="spellEnd"/>
+      <w:r>
+        <w:rPr>
+          <w:rFonts w:ascii="Times New Roman" w:hAnsi="Times New Roman" w:cs="Times New Roman"/>
+          <w:sz w:val="24"/>
+          <w:szCs w:val="24"/>
+        </w:rPr>
+        <w:t xml:space="preserve"> </w:t>
+      </w:r>
+      <w:proofErr w:type="spellStart"/>
+      <w:r>
+        <w:rPr>
+          <w:rFonts w:ascii="Times New Roman" w:hAnsi="Times New Roman" w:cs="Times New Roman"/>
+          <w:sz w:val="24"/>
+          <w:szCs w:val="24"/>
+        </w:rPr>
+        <w:t>algorithm</w:t>
+      </w:r>
+      <w:proofErr w:type="spellEnd"/>
+      <w:r>
+        <w:rPr>
+          <w:rFonts w:ascii="Times New Roman" w:hAnsi="Times New Roman" w:cs="Times New Roman"/>
+          <w:sz w:val="24"/>
+          <w:szCs w:val="24"/>
+        </w:rPr>
+        <w:t xml:space="preserve"> in </w:t>
+      </w:r>
+      <w:proofErr w:type="spellStart"/>
+      <w:r>
+        <w:rPr>
+          <w:rFonts w:ascii="Times New Roman" w:hAnsi="Times New Roman" w:cs="Times New Roman"/>
+          <w:sz w:val="24"/>
+          <w:szCs w:val="24"/>
+        </w:rPr>
+        <w:t>each</w:t>
+      </w:r>
+      <w:proofErr w:type="spellEnd"/>
+      <w:r>
+        <w:rPr>
+          <w:rFonts w:ascii="Times New Roman" w:hAnsi="Times New Roman" w:cs="Times New Roman"/>
+          <w:sz w:val="24"/>
+          <w:szCs w:val="24"/>
+        </w:rPr>
+        <w:t xml:space="preserve"> </w:t>
+      </w:r>
+      <w:proofErr w:type="spellStart"/>
+      <w:r>
+        <w:rPr>
+          <w:rFonts w:ascii="Times New Roman" w:hAnsi="Times New Roman" w:cs="Times New Roman"/>
+          <w:sz w:val="24"/>
+          <w:szCs w:val="24"/>
+        </w:rPr>
+        <w:t>leaf</w:t>
+      </w:r>
+      <w:proofErr w:type="spellEnd"/>
+      <w:r>
+        <w:rPr>
+          <w:rFonts w:ascii="Times New Roman" w:hAnsi="Times New Roman" w:cs="Times New Roman"/>
+          <w:sz w:val="24"/>
+          <w:szCs w:val="24"/>
+        </w:rPr>
+        <w:t xml:space="preserve"> </w:t>
+      </w:r>
+      <w:proofErr w:type="spellStart"/>
+      <w:r>
+        <w:rPr>
+          <w:rFonts w:ascii="Times New Roman" w:hAnsi="Times New Roman" w:cs="Times New Roman"/>
+          <w:sz w:val="24"/>
+          <w:szCs w:val="24"/>
+        </w:rPr>
+        <w:t>stores</w:t>
+      </w:r>
+      <w:proofErr w:type="spellEnd"/>
+      <w:r>
+        <w:rPr>
+          <w:rFonts w:ascii="Times New Roman" w:hAnsi="Times New Roman" w:cs="Times New Roman"/>
+          <w:sz w:val="24"/>
+          <w:szCs w:val="24"/>
+        </w:rPr>
+        <w:t xml:space="preserve"> </w:t>
+      </w:r>
+      <w:proofErr w:type="spellStart"/>
+      <w:r>
+        <w:rPr>
+          <w:rFonts w:ascii="Times New Roman" w:hAnsi="Times New Roman" w:cs="Times New Roman"/>
+          <w:sz w:val="24"/>
+          <w:szCs w:val="24"/>
+        </w:rPr>
+        <w:t>counters</w:t>
+      </w:r>
+      <w:proofErr w:type="spellEnd"/>
+      <w:r>
+        <w:rPr>
+          <w:rFonts w:ascii="Times New Roman" w:hAnsi="Times New Roman" w:cs="Times New Roman"/>
+          <w:sz w:val="24"/>
+          <w:szCs w:val="24"/>
+        </w:rPr>
+        <w:t xml:space="preserve"> </w:t>
+      </w:r>
+      <w:proofErr w:type="spellStart"/>
+      <w:r>
+        <w:rPr>
+          <w:rFonts w:ascii="Times New Roman" w:hAnsi="Times New Roman" w:cs="Times New Roman"/>
+          <w:sz w:val="24"/>
+          <w:szCs w:val="24"/>
+        </w:rPr>
+        <w:t>for</w:t>
+      </w:r>
+      <w:proofErr w:type="spellEnd"/>
+      <w:r>
+        <w:rPr>
+          <w:rFonts w:ascii="Times New Roman" w:hAnsi="Times New Roman" w:cs="Times New Roman"/>
+          <w:sz w:val="24"/>
+          <w:szCs w:val="24"/>
+        </w:rPr>
+        <w:t xml:space="preserve"> </w:t>
+      </w:r>
+      <w:proofErr w:type="spellStart"/>
+      <w:r>
+        <w:rPr>
+          <w:rFonts w:ascii="Times New Roman" w:hAnsi="Times New Roman" w:cs="Times New Roman"/>
+          <w:sz w:val="24"/>
+          <w:szCs w:val="24"/>
+        </w:rPr>
+        <w:t>numerical</w:t>
+      </w:r>
+      <w:proofErr w:type="spellEnd"/>
+      <w:r>
+        <w:rPr>
+          <w:rFonts w:ascii="Times New Roman" w:hAnsi="Times New Roman" w:cs="Times New Roman"/>
+          <w:sz w:val="24"/>
+          <w:szCs w:val="24"/>
+        </w:rPr>
+        <w:t xml:space="preserve"> </w:t>
+      </w:r>
+      <w:proofErr w:type="spellStart"/>
+      <w:r>
+        <w:rPr>
+          <w:rFonts w:ascii="Times New Roman" w:hAnsi="Times New Roman" w:cs="Times New Roman"/>
+          <w:sz w:val="24"/>
+          <w:szCs w:val="24"/>
+        </w:rPr>
+        <w:t>values</w:t>
+      </w:r>
+      <w:proofErr w:type="spellEnd"/>
+      <w:r>
+        <w:rPr>
+          <w:rFonts w:ascii="Times New Roman" w:hAnsi="Times New Roman" w:cs="Times New Roman"/>
+          <w:sz w:val="24"/>
+          <w:szCs w:val="24"/>
+        </w:rPr>
+        <w:t xml:space="preserve">. </w:t>
+      </w:r>
+      <w:proofErr w:type="spellStart"/>
+      <w:r>
+        <w:rPr>
+          <w:rFonts w:ascii="Times New Roman" w:hAnsi="Times New Roman" w:cs="Times New Roman"/>
+          <w:sz w:val="24"/>
+          <w:szCs w:val="24"/>
+        </w:rPr>
+        <w:t>Additionally</w:t>
+      </w:r>
+      <w:proofErr w:type="spellEnd"/>
+      <w:r>
+        <w:rPr>
+          <w:rFonts w:ascii="Times New Roman" w:hAnsi="Times New Roman" w:cs="Times New Roman"/>
+          <w:sz w:val="24"/>
+          <w:szCs w:val="24"/>
+        </w:rPr>
+        <w:t>,</w:t>
+      </w:r>
+      <w:r>
+        <w:rPr>
+          <w:rFonts w:ascii="Times New Roman" w:hAnsi="Times New Roman" w:cs="Times New Roman"/>
+          <w:sz w:val="24"/>
+          <w:szCs w:val="24"/>
+        </w:rPr>
+        <w:t xml:space="preserve"> </w:t>
+      </w:r>
+      <w:proofErr w:type="spellStart"/>
+      <w:r>
+        <w:rPr>
+          <w:rFonts w:ascii="Times New Roman" w:hAnsi="Times New Roman" w:cs="Times New Roman"/>
+          <w:sz w:val="24"/>
+          <w:szCs w:val="24"/>
+        </w:rPr>
+        <w:t>to</w:t>
+      </w:r>
+      <w:proofErr w:type="spellEnd"/>
+      <w:r>
+        <w:rPr>
+          <w:rFonts w:ascii="Times New Roman" w:hAnsi="Times New Roman" w:cs="Times New Roman"/>
+          <w:sz w:val="24"/>
+          <w:szCs w:val="24"/>
+        </w:rPr>
+        <w:t xml:space="preserve"> </w:t>
+      </w:r>
+      <w:proofErr w:type="spellStart"/>
+      <w:r>
+        <w:rPr>
+          <w:rFonts w:ascii="Times New Roman" w:hAnsi="Times New Roman" w:cs="Times New Roman"/>
+          <w:sz w:val="24"/>
+          <w:szCs w:val="24"/>
+        </w:rPr>
+        <w:t>improve</w:t>
+      </w:r>
+      <w:proofErr w:type="spellEnd"/>
+      <w:r>
+        <w:rPr>
+          <w:rFonts w:ascii="Times New Roman" w:hAnsi="Times New Roman" w:cs="Times New Roman"/>
+          <w:sz w:val="24"/>
+          <w:szCs w:val="24"/>
+        </w:rPr>
+        <w:t xml:space="preserve"> performance </w:t>
+      </w:r>
+      <w:proofErr w:type="spellStart"/>
+      <w:r>
+        <w:rPr>
+          <w:rFonts w:ascii="Times New Roman" w:hAnsi="Times New Roman" w:cs="Times New Roman"/>
+          <w:sz w:val="24"/>
+          <w:szCs w:val="24"/>
+        </w:rPr>
+        <w:t>authors</w:t>
+      </w:r>
+      <w:proofErr w:type="spellEnd"/>
+      <w:r>
+        <w:rPr>
+          <w:rFonts w:ascii="Times New Roman" w:hAnsi="Times New Roman" w:cs="Times New Roman"/>
+          <w:sz w:val="24"/>
+          <w:szCs w:val="24"/>
+        </w:rPr>
+        <w:t xml:space="preserve"> </w:t>
+      </w:r>
+      <w:proofErr w:type="spellStart"/>
+      <w:r>
+        <w:rPr>
+          <w:rFonts w:ascii="Times New Roman" w:hAnsi="Times New Roman" w:cs="Times New Roman"/>
+          <w:sz w:val="24"/>
+          <w:szCs w:val="24"/>
+        </w:rPr>
+        <w:t>proposed</w:t>
+      </w:r>
+      <w:proofErr w:type="spellEnd"/>
+      <w:r>
+        <w:rPr>
+          <w:rFonts w:ascii="Times New Roman" w:hAnsi="Times New Roman" w:cs="Times New Roman"/>
+          <w:sz w:val="24"/>
+          <w:szCs w:val="24"/>
+        </w:rPr>
+        <w:t xml:space="preserve"> </w:t>
+      </w:r>
+      <w:proofErr w:type="spellStart"/>
+      <w:r>
+        <w:rPr>
+          <w:rFonts w:ascii="Times New Roman" w:hAnsi="Times New Roman" w:cs="Times New Roman"/>
+          <w:sz w:val="24"/>
+          <w:szCs w:val="24"/>
+        </w:rPr>
+        <w:t>to</w:t>
+      </w:r>
+      <w:proofErr w:type="spellEnd"/>
+      <w:r>
+        <w:rPr>
+          <w:rFonts w:ascii="Times New Roman" w:hAnsi="Times New Roman" w:cs="Times New Roman"/>
+          <w:sz w:val="24"/>
+          <w:szCs w:val="24"/>
+        </w:rPr>
+        <w:t xml:space="preserve"> </w:t>
+      </w:r>
+      <w:proofErr w:type="spellStart"/>
+      <w:r>
+        <w:rPr>
+          <w:rFonts w:ascii="Times New Roman" w:hAnsi="Times New Roman" w:cs="Times New Roman"/>
+          <w:sz w:val="24"/>
+          <w:szCs w:val="24"/>
+        </w:rPr>
+        <w:t>add</w:t>
+      </w:r>
+      <w:proofErr w:type="spellEnd"/>
+      <w:r>
+        <w:rPr>
+          <w:rFonts w:ascii="Times New Roman" w:hAnsi="Times New Roman" w:cs="Times New Roman"/>
+          <w:sz w:val="24"/>
+          <w:szCs w:val="24"/>
+        </w:rPr>
+        <w:t xml:space="preserve"> a local </w:t>
+      </w:r>
+      <w:proofErr w:type="spellStart"/>
+      <w:r>
+        <w:rPr>
+          <w:rFonts w:ascii="Times New Roman" w:hAnsi="Times New Roman" w:cs="Times New Roman"/>
+          <w:sz w:val="24"/>
+          <w:szCs w:val="24"/>
+        </w:rPr>
+        <w:t>model</w:t>
+      </w:r>
+      <w:proofErr w:type="spellEnd"/>
+      <w:r>
+        <w:rPr>
+          <w:rFonts w:ascii="Times New Roman" w:hAnsi="Times New Roman" w:cs="Times New Roman"/>
+          <w:sz w:val="24"/>
+          <w:szCs w:val="24"/>
+        </w:rPr>
+        <w:t xml:space="preserve"> in </w:t>
+      </w:r>
+      <w:proofErr w:type="spellStart"/>
+      <w:r>
+        <w:rPr>
+          <w:rFonts w:ascii="Times New Roman" w:hAnsi="Times New Roman" w:cs="Times New Roman"/>
+          <w:sz w:val="24"/>
+          <w:szCs w:val="24"/>
+        </w:rPr>
+        <w:t>the</w:t>
+      </w:r>
+      <w:proofErr w:type="spellEnd"/>
+      <w:r>
+        <w:rPr>
+          <w:rFonts w:ascii="Times New Roman" w:hAnsi="Times New Roman" w:cs="Times New Roman"/>
+          <w:sz w:val="24"/>
+          <w:szCs w:val="24"/>
+        </w:rPr>
+        <w:t xml:space="preserve"> </w:t>
+      </w:r>
+      <w:proofErr w:type="spellStart"/>
+      <w:r>
+        <w:rPr>
+          <w:rFonts w:ascii="Times New Roman" w:hAnsi="Times New Roman" w:cs="Times New Roman"/>
+          <w:sz w:val="24"/>
+          <w:szCs w:val="24"/>
+        </w:rPr>
+        <w:t>leaves</w:t>
+      </w:r>
+      <w:proofErr w:type="spellEnd"/>
+      <w:r>
+        <w:rPr>
+          <w:rFonts w:ascii="Times New Roman" w:hAnsi="Times New Roman" w:cs="Times New Roman"/>
+          <w:sz w:val="24"/>
+          <w:szCs w:val="24"/>
+        </w:rPr>
+        <w:t xml:space="preserve"> (i.e. a </w:t>
+      </w:r>
+      <w:proofErr w:type="spellStart"/>
+      <w:r>
+        <w:rPr>
+          <w:rFonts w:ascii="Times New Roman" w:hAnsi="Times New Roman" w:cs="Times New Roman"/>
+          <w:sz w:val="24"/>
+          <w:szCs w:val="24"/>
+        </w:rPr>
+        <w:t>naïve</w:t>
+      </w:r>
+      <w:proofErr w:type="spellEnd"/>
+      <w:r>
+        <w:rPr>
+          <w:rFonts w:ascii="Times New Roman" w:hAnsi="Times New Roman" w:cs="Times New Roman"/>
+          <w:sz w:val="24"/>
+          <w:szCs w:val="24"/>
+        </w:rPr>
+        <w:t xml:space="preserve"> Bayes).</w:t>
+      </w:r>
+    </w:p>
+    <w:p>
+      <w:pPr>
+        <w:pStyle w:val="Prrafodelista"/>
+        <w:numPr>
+          <w:ilvl w:val="0"/>
+          <w:numId w:val="1"/>
+        </w:numPr>
+        <w:jc w:val="both"/>
+        <w:rPr>
+          <w:rFonts w:ascii="Times New Roman" w:hAnsi="Times New Roman" w:cs="Times New Roman"/>
+          <w:b/>
+          <w:sz w:val="24"/>
+          <w:szCs w:val="24"/>
+        </w:rPr>
+      </w:pPr>
+      <w:proofErr w:type="spellStart"/>
+      <w:r>
+        <w:rPr>
+          <w:rFonts w:ascii="Times New Roman" w:hAnsi="Times New Roman" w:cs="Times New Roman"/>
+          <w:b/>
+          <w:sz w:val="24"/>
+          <w:szCs w:val="24"/>
+        </w:rPr>
+        <w:t>Adaptive</w:t>
+      </w:r>
+      <w:proofErr w:type="spellEnd"/>
+      <w:r>
+        <w:rPr>
+          <w:rFonts w:ascii="Times New Roman" w:hAnsi="Times New Roman" w:cs="Times New Roman"/>
+          <w:b/>
+          <w:sz w:val="24"/>
+          <w:szCs w:val="24"/>
+        </w:rPr>
+        <w:t xml:space="preserve"> </w:t>
+      </w:r>
+      <w:proofErr w:type="spellStart"/>
+      <w:r>
+        <w:rPr>
+          <w:rFonts w:ascii="Times New Roman" w:hAnsi="Times New Roman" w:cs="Times New Roman"/>
+          <w:b/>
+          <w:sz w:val="24"/>
+          <w:szCs w:val="24"/>
+        </w:rPr>
+        <w:t>Learning</w:t>
+      </w:r>
+      <w:proofErr w:type="spellEnd"/>
+      <w:r>
+        <w:rPr>
+          <w:rFonts w:ascii="Times New Roman" w:hAnsi="Times New Roman" w:cs="Times New Roman"/>
+          <w:b/>
+          <w:sz w:val="24"/>
+          <w:szCs w:val="24"/>
+        </w:rPr>
+        <w:t xml:space="preserve"> </w:t>
+      </w:r>
+      <w:proofErr w:type="spellStart"/>
+      <w:r>
+        <w:rPr>
+          <w:rFonts w:ascii="Times New Roman" w:hAnsi="Times New Roman" w:cs="Times New Roman"/>
+          <w:b/>
+          <w:sz w:val="24"/>
+          <w:szCs w:val="24"/>
+        </w:rPr>
+        <w:t>from</w:t>
+      </w:r>
+      <w:proofErr w:type="spellEnd"/>
+      <w:r>
+        <w:rPr>
+          <w:rFonts w:ascii="Times New Roman" w:hAnsi="Times New Roman" w:cs="Times New Roman"/>
+          <w:b/>
+          <w:sz w:val="24"/>
+          <w:szCs w:val="24"/>
+        </w:rPr>
+        <w:t xml:space="preserve"> </w:t>
+      </w:r>
+      <w:proofErr w:type="spellStart"/>
+      <w:r>
+        <w:rPr>
+          <w:rFonts w:ascii="Times New Roman" w:hAnsi="Times New Roman" w:cs="Times New Roman"/>
+          <w:b/>
+          <w:sz w:val="24"/>
+          <w:szCs w:val="24"/>
+        </w:rPr>
+        <w:t>Evolving</w:t>
+      </w:r>
+      <w:proofErr w:type="spellEnd"/>
+      <w:r>
+        <w:rPr>
+          <w:rFonts w:ascii="Times New Roman" w:hAnsi="Times New Roman" w:cs="Times New Roman"/>
+          <w:b/>
+          <w:sz w:val="24"/>
+          <w:szCs w:val="24"/>
+        </w:rPr>
+        <w:t xml:space="preserve"> Data </w:t>
+      </w:r>
+      <w:proofErr w:type="spellStart"/>
+      <w:r>
+        <w:rPr>
+          <w:rFonts w:ascii="Times New Roman" w:hAnsi="Times New Roman" w:cs="Times New Roman"/>
+          <w:b/>
+          <w:sz w:val="24"/>
+          <w:szCs w:val="24"/>
+        </w:rPr>
+        <w:t>Streams</w:t>
+      </w:r>
+      <w:proofErr w:type="spellEnd"/>
+      <w:r>
+        <w:rPr>
+          <w:rFonts w:ascii="Times New Roman" w:hAnsi="Times New Roman" w:cs="Times New Roman"/>
+          <w:b/>
+          <w:sz w:val="24"/>
+          <w:szCs w:val="24"/>
+        </w:rPr>
+        <w:t xml:space="preserve"> (</w:t>
+      </w:r>
+      <w:proofErr w:type="gramStart"/>
+      <w:r>
+        <w:rPr>
+          <w:rFonts w:ascii="Times New Roman" w:hAnsi="Times New Roman" w:cs="Times New Roman"/>
+          <w:b/>
+          <w:sz w:val="24"/>
+          <w:szCs w:val="24"/>
+        </w:rPr>
+        <w:t>2009)_</w:t>
+      </w:r>
+      <w:proofErr w:type="gramEnd"/>
+      <w:r>
+        <w:rPr>
+          <w:rFonts w:ascii="Times New Roman" w:hAnsi="Times New Roman" w:cs="Times New Roman"/>
+          <w:b/>
+          <w:sz w:val="24"/>
+          <w:szCs w:val="24"/>
+        </w:rPr>
+        <w:t>H</w:t>
+      </w:r>
+      <w:r>
+        <w:rPr>
+          <w:rFonts w:ascii="Times New Roman" w:hAnsi="Times New Roman" w:cs="Times New Roman"/>
+          <w:b/>
+          <w:sz w:val="24"/>
+          <w:szCs w:val="24"/>
+        </w:rPr>
+        <w:t>WT_HAT</w:t>
+      </w:r>
+      <w:r>
+        <w:rPr>
+          <w:rFonts w:ascii="Times New Roman" w:hAnsi="Times New Roman" w:cs="Times New Roman"/>
+          <w:b/>
+          <w:sz w:val="24"/>
+          <w:szCs w:val="24"/>
+        </w:rPr>
+        <w:t>_NOT READ YET.</w:t>
+      </w:r>
+    </w:p>
+    <w:p>
+      <w:pPr>
+        <w:pStyle w:val="Prrafodelista"/>
+        <w:jc w:val="both"/>
+        <w:rPr>
+          <w:rFonts w:ascii="Times New Roman" w:hAnsi="Times New Roman" w:cs="Times New Roman"/>
+          <w:b/>
+          <w:sz w:val="24"/>
+          <w:szCs w:val="24"/>
+        </w:rPr>
+      </w:pPr>
+    </w:p>
+    <w:p>
+      <w:pPr>
+        <w:pStyle w:val="Prrafodelista"/>
+        <w:jc w:val="both"/>
+        <w:rPr>
+          <w:rFonts w:ascii="Times New Roman" w:hAnsi="Times New Roman" w:cs="Times New Roman"/>
+          <w:b/>
+          <w:sz w:val="24"/>
+          <w:szCs w:val="24"/>
+        </w:rPr>
+      </w:pPr>
+    </w:p>
+    <w:p>
+      <w:pPr>
+        <w:pStyle w:val="Prrafodelista"/>
+        <w:jc w:val="both"/>
+        <w:rPr>
+          <w:rFonts w:ascii="Times New Roman" w:hAnsi="Times New Roman" w:cs="Times New Roman"/>
+          <w:sz w:val="24"/>
+          <w:szCs w:val="24"/>
+        </w:rPr>
+      </w:pPr>
+      <w:r>
+        <w:rPr>
+          <w:rFonts w:ascii="Times New Roman" w:hAnsi="Times New Roman" w:cs="Times New Roman"/>
+          <w:sz w:val="24"/>
+          <w:szCs w:val="24"/>
+        </w:rPr>
+        <w:t>RESUMEN Y COMPARACIÓN DEL PAPER “</w:t>
+      </w:r>
+      <w:proofErr w:type="spellStart"/>
+      <w:r>
+        <w:rPr>
+          <w:rFonts w:ascii="Times New Roman" w:hAnsi="Times New Roman" w:cs="Times New Roman"/>
+          <w:sz w:val="24"/>
+          <w:szCs w:val="24"/>
+        </w:rPr>
+        <w:t>Learning</w:t>
+      </w:r>
+      <w:proofErr w:type="spellEnd"/>
+      <w:r>
+        <w:rPr>
+          <w:rFonts w:ascii="Times New Roman" w:hAnsi="Times New Roman" w:cs="Times New Roman"/>
+          <w:sz w:val="24"/>
+          <w:szCs w:val="24"/>
+        </w:rPr>
+        <w:t xml:space="preserve"> </w:t>
+      </w:r>
+      <w:proofErr w:type="spellStart"/>
+      <w:r>
+        <w:rPr>
+          <w:rFonts w:ascii="Times New Roman" w:hAnsi="Times New Roman" w:cs="Times New Roman"/>
+          <w:sz w:val="24"/>
+          <w:szCs w:val="24"/>
+        </w:rPr>
+        <w:t>Decision</w:t>
+      </w:r>
+      <w:proofErr w:type="spellEnd"/>
+      <w:r>
+        <w:rPr>
+          <w:rFonts w:ascii="Times New Roman" w:hAnsi="Times New Roman" w:cs="Times New Roman"/>
+          <w:sz w:val="24"/>
+          <w:szCs w:val="24"/>
+        </w:rPr>
+        <w:t xml:space="preserve"> </w:t>
+      </w:r>
+      <w:proofErr w:type="spellStart"/>
+      <w:r>
+        <w:rPr>
+          <w:rFonts w:ascii="Times New Roman" w:hAnsi="Times New Roman" w:cs="Times New Roman"/>
+          <w:sz w:val="24"/>
+          <w:szCs w:val="24"/>
+        </w:rPr>
+        <w:t>Trees</w:t>
+      </w:r>
+      <w:proofErr w:type="spellEnd"/>
+      <w:r>
+        <w:rPr>
+          <w:rFonts w:ascii="Times New Roman" w:hAnsi="Times New Roman" w:cs="Times New Roman"/>
+          <w:sz w:val="24"/>
+          <w:szCs w:val="24"/>
+        </w:rPr>
+        <w:t xml:space="preserve"> </w:t>
+      </w:r>
+      <w:proofErr w:type="spellStart"/>
+      <w:r>
+        <w:rPr>
+          <w:rFonts w:ascii="Times New Roman" w:hAnsi="Times New Roman" w:cs="Times New Roman"/>
+          <w:sz w:val="24"/>
+          <w:szCs w:val="24"/>
+        </w:rPr>
+        <w:t>from</w:t>
+      </w:r>
+      <w:proofErr w:type="spellEnd"/>
+      <w:r>
+        <w:rPr>
+          <w:rFonts w:ascii="Times New Roman" w:hAnsi="Times New Roman" w:cs="Times New Roman"/>
+          <w:sz w:val="24"/>
+          <w:szCs w:val="24"/>
+        </w:rPr>
+        <w:t xml:space="preserve"> Data </w:t>
+      </w:r>
+      <w:proofErr w:type="spellStart"/>
+      <w:r>
+        <w:rPr>
+          <w:rFonts w:ascii="Times New Roman" w:hAnsi="Times New Roman" w:cs="Times New Roman"/>
+          <w:sz w:val="24"/>
+          <w:szCs w:val="24"/>
+        </w:rPr>
+        <w:t>Streams</w:t>
+      </w:r>
+      <w:proofErr w:type="spellEnd"/>
+      <w:r>
+        <w:rPr>
+          <w:rFonts w:ascii="Times New Roman" w:hAnsi="Times New Roman" w:cs="Times New Roman"/>
+          <w:sz w:val="24"/>
+          <w:szCs w:val="24"/>
+        </w:rPr>
+        <w:t xml:space="preserve"> </w:t>
+      </w:r>
+      <w:proofErr w:type="spellStart"/>
+      <w:r>
+        <w:rPr>
+          <w:rFonts w:ascii="Times New Roman" w:hAnsi="Times New Roman" w:cs="Times New Roman"/>
+          <w:sz w:val="24"/>
+          <w:szCs w:val="24"/>
+        </w:rPr>
+        <w:t>with</w:t>
+      </w:r>
+      <w:proofErr w:type="spellEnd"/>
+      <w:r>
+        <w:rPr>
+          <w:rFonts w:ascii="Times New Roman" w:hAnsi="Times New Roman" w:cs="Times New Roman"/>
+          <w:sz w:val="24"/>
+          <w:szCs w:val="24"/>
+        </w:rPr>
+        <w:t xml:space="preserve"> Concept </w:t>
+      </w:r>
+      <w:proofErr w:type="spellStart"/>
+      <w:r>
+        <w:rPr>
+          <w:rFonts w:ascii="Times New Roman" w:hAnsi="Times New Roman" w:cs="Times New Roman"/>
+          <w:sz w:val="24"/>
+          <w:szCs w:val="24"/>
+        </w:rPr>
+        <w:t>Drift</w:t>
+      </w:r>
+      <w:proofErr w:type="spellEnd"/>
+      <w:r>
+        <w:rPr>
+          <w:rFonts w:ascii="Times New Roman" w:hAnsi="Times New Roman" w:cs="Times New Roman"/>
+          <w:sz w:val="24"/>
+          <w:szCs w:val="24"/>
+        </w:rPr>
+        <w:t xml:space="preserve"> (2016)</w:t>
+      </w:r>
+      <w:r>
+        <w:rPr>
+          <w:rFonts w:ascii="Times New Roman" w:hAnsi="Times New Roman" w:cs="Times New Roman"/>
+          <w:sz w:val="24"/>
+          <w:szCs w:val="24"/>
+        </w:rPr>
+        <w:t xml:space="preserve">”: </w:t>
+      </w:r>
+      <w:proofErr w:type="spellStart"/>
+      <w:r>
+        <w:rPr>
+          <w:rFonts w:ascii="Times New Roman" w:hAnsi="Times New Roman" w:cs="Times New Roman"/>
+          <w:sz w:val="24"/>
+          <w:szCs w:val="24"/>
+        </w:rPr>
+        <w:t>Since</w:t>
+      </w:r>
+      <w:proofErr w:type="spellEnd"/>
+      <w:r>
+        <w:rPr>
+          <w:rFonts w:ascii="Times New Roman" w:hAnsi="Times New Roman" w:cs="Times New Roman"/>
+          <w:sz w:val="24"/>
+          <w:szCs w:val="24"/>
+        </w:rPr>
+        <w:t xml:space="preserve"> </w:t>
+      </w:r>
+      <w:proofErr w:type="spellStart"/>
+      <w:r>
+        <w:rPr>
+          <w:rFonts w:ascii="Times New Roman" w:hAnsi="Times New Roman" w:cs="Times New Roman"/>
+          <w:sz w:val="24"/>
+          <w:szCs w:val="24"/>
+        </w:rPr>
+        <w:t>development</w:t>
+      </w:r>
+      <w:proofErr w:type="spellEnd"/>
+      <w:r>
+        <w:rPr>
+          <w:rFonts w:ascii="Times New Roman" w:hAnsi="Times New Roman" w:cs="Times New Roman"/>
+          <w:sz w:val="24"/>
+          <w:szCs w:val="24"/>
+        </w:rPr>
+        <w:t xml:space="preserve"> </w:t>
+      </w:r>
+      <w:proofErr w:type="spellStart"/>
+      <w:r>
+        <w:rPr>
+          <w:rFonts w:ascii="Times New Roman" w:hAnsi="Times New Roman" w:cs="Times New Roman"/>
+          <w:sz w:val="24"/>
+          <w:szCs w:val="24"/>
+        </w:rPr>
+        <w:t>of</w:t>
+      </w:r>
+      <w:proofErr w:type="spellEnd"/>
+      <w:r>
+        <w:rPr>
+          <w:rFonts w:ascii="Times New Roman" w:hAnsi="Times New Roman" w:cs="Times New Roman"/>
+          <w:sz w:val="24"/>
+          <w:szCs w:val="24"/>
+        </w:rPr>
+        <w:t xml:space="preserve"> </w:t>
+      </w:r>
+      <w:proofErr w:type="spellStart"/>
+      <w:r>
+        <w:rPr>
+          <w:rFonts w:ascii="Times New Roman" w:hAnsi="Times New Roman" w:cs="Times New Roman"/>
+          <w:sz w:val="24"/>
+          <w:szCs w:val="24"/>
+        </w:rPr>
+        <w:t>the</w:t>
+      </w:r>
+      <w:proofErr w:type="spellEnd"/>
+      <w:r>
+        <w:rPr>
+          <w:rFonts w:ascii="Times New Roman" w:hAnsi="Times New Roman" w:cs="Times New Roman"/>
+          <w:sz w:val="24"/>
+          <w:szCs w:val="24"/>
+        </w:rPr>
+        <w:t xml:space="preserve"> </w:t>
+      </w:r>
+      <w:proofErr w:type="spellStart"/>
+      <w:r>
+        <w:rPr>
+          <w:rFonts w:ascii="Times New Roman" w:hAnsi="Times New Roman" w:cs="Times New Roman"/>
+          <w:sz w:val="24"/>
+          <w:szCs w:val="24"/>
+        </w:rPr>
+        <w:t>Hoeffding</w:t>
+      </w:r>
+      <w:proofErr w:type="spellEnd"/>
+      <w:r>
+        <w:rPr>
+          <w:rFonts w:ascii="Times New Roman" w:hAnsi="Times New Roman" w:cs="Times New Roman"/>
+          <w:sz w:val="24"/>
+          <w:szCs w:val="24"/>
+        </w:rPr>
+        <w:t xml:space="preserve"> </w:t>
+      </w:r>
+      <w:proofErr w:type="spellStart"/>
+      <w:r>
+        <w:rPr>
+          <w:rFonts w:ascii="Times New Roman" w:hAnsi="Times New Roman" w:cs="Times New Roman"/>
+          <w:sz w:val="24"/>
+          <w:szCs w:val="24"/>
+        </w:rPr>
+        <w:t>bounds</w:t>
+      </w:r>
+      <w:proofErr w:type="spellEnd"/>
+      <w:r>
+        <w:rPr>
+          <w:rFonts w:ascii="Times New Roman" w:hAnsi="Times New Roman" w:cs="Times New Roman"/>
+          <w:sz w:val="24"/>
+          <w:szCs w:val="24"/>
+        </w:rPr>
+        <w:t xml:space="preserve">, a </w:t>
+      </w:r>
+      <w:proofErr w:type="spellStart"/>
+      <w:r>
+        <w:rPr>
+          <w:rFonts w:ascii="Times New Roman" w:hAnsi="Times New Roman" w:cs="Times New Roman"/>
+          <w:sz w:val="24"/>
+          <w:szCs w:val="24"/>
+        </w:rPr>
+        <w:t>number</w:t>
+      </w:r>
+      <w:proofErr w:type="spellEnd"/>
+      <w:r>
+        <w:rPr>
+          <w:rFonts w:ascii="Times New Roman" w:hAnsi="Times New Roman" w:cs="Times New Roman"/>
+          <w:sz w:val="24"/>
+          <w:szCs w:val="24"/>
+        </w:rPr>
+        <w:t xml:space="preserve"> </w:t>
+      </w:r>
+      <w:proofErr w:type="spellStart"/>
+      <w:r>
+        <w:rPr>
+          <w:rFonts w:ascii="Times New Roman" w:hAnsi="Times New Roman" w:cs="Times New Roman"/>
+          <w:sz w:val="24"/>
+          <w:szCs w:val="24"/>
+        </w:rPr>
+        <w:t>of</w:t>
+      </w:r>
+      <w:proofErr w:type="spellEnd"/>
+      <w:r>
+        <w:rPr>
+          <w:rFonts w:ascii="Times New Roman" w:hAnsi="Times New Roman" w:cs="Times New Roman"/>
+          <w:sz w:val="24"/>
+          <w:szCs w:val="24"/>
+        </w:rPr>
+        <w:t xml:space="preserve"> </w:t>
+      </w:r>
+      <w:proofErr w:type="spellStart"/>
+      <w:r>
+        <w:rPr>
+          <w:rFonts w:ascii="Times New Roman" w:hAnsi="Times New Roman" w:cs="Times New Roman"/>
+          <w:sz w:val="24"/>
+          <w:szCs w:val="24"/>
+        </w:rPr>
+        <w:t>modifications</w:t>
+      </w:r>
+      <w:proofErr w:type="spellEnd"/>
+      <w:r>
+        <w:rPr>
+          <w:rFonts w:ascii="Times New Roman" w:hAnsi="Times New Roman" w:cs="Times New Roman"/>
+          <w:sz w:val="24"/>
+          <w:szCs w:val="24"/>
+        </w:rPr>
+        <w:t xml:space="preserve"> </w:t>
+      </w:r>
+      <w:proofErr w:type="spellStart"/>
+      <w:r>
+        <w:rPr>
+          <w:rFonts w:ascii="Times New Roman" w:hAnsi="Times New Roman" w:cs="Times New Roman"/>
+          <w:sz w:val="24"/>
+          <w:szCs w:val="24"/>
+        </w:rPr>
+        <w:t>have</w:t>
+      </w:r>
+      <w:proofErr w:type="spellEnd"/>
+      <w:r>
+        <w:rPr>
+          <w:rFonts w:ascii="Times New Roman" w:hAnsi="Times New Roman" w:cs="Times New Roman"/>
+          <w:sz w:val="24"/>
+          <w:szCs w:val="24"/>
+        </w:rPr>
+        <w:t xml:space="preserve"> </w:t>
+      </w:r>
+      <w:proofErr w:type="spellStart"/>
+      <w:r>
+        <w:rPr>
+          <w:rFonts w:ascii="Times New Roman" w:hAnsi="Times New Roman" w:cs="Times New Roman"/>
+          <w:sz w:val="24"/>
+          <w:szCs w:val="24"/>
+        </w:rPr>
+        <w:t>been</w:t>
+      </w:r>
+      <w:proofErr w:type="spellEnd"/>
+      <w:r>
+        <w:rPr>
+          <w:rFonts w:ascii="Times New Roman" w:hAnsi="Times New Roman" w:cs="Times New Roman"/>
+          <w:sz w:val="24"/>
+          <w:szCs w:val="24"/>
+        </w:rPr>
+        <w:t xml:space="preserve"> </w:t>
+      </w:r>
+      <w:proofErr w:type="spellStart"/>
+      <w:r>
+        <w:rPr>
+          <w:rFonts w:ascii="Times New Roman" w:hAnsi="Times New Roman" w:cs="Times New Roman"/>
+          <w:sz w:val="24"/>
+          <w:szCs w:val="24"/>
+        </w:rPr>
+        <w:t>proposed</w:t>
+      </w:r>
+      <w:proofErr w:type="spellEnd"/>
+      <w:r>
+        <w:rPr>
+          <w:rFonts w:ascii="Times New Roman" w:hAnsi="Times New Roman" w:cs="Times New Roman"/>
+          <w:sz w:val="24"/>
+          <w:szCs w:val="24"/>
+        </w:rPr>
+        <w:t xml:space="preserve">. </w:t>
+      </w:r>
+      <w:proofErr w:type="spellStart"/>
+      <w:r>
+        <w:rPr>
+          <w:rFonts w:ascii="Times New Roman" w:hAnsi="Times New Roman" w:cs="Times New Roman"/>
+          <w:sz w:val="24"/>
+          <w:szCs w:val="24"/>
+        </w:rPr>
+        <w:t>Bifet</w:t>
+      </w:r>
+      <w:proofErr w:type="spellEnd"/>
+      <w:r>
+        <w:rPr>
+          <w:rFonts w:ascii="Times New Roman" w:hAnsi="Times New Roman" w:cs="Times New Roman"/>
+          <w:sz w:val="24"/>
+          <w:szCs w:val="24"/>
+        </w:rPr>
+        <w:t xml:space="preserve"> and</w:t>
+      </w:r>
+      <w:r>
+        <w:rPr>
+          <w:rFonts w:ascii="Times New Roman" w:hAnsi="Times New Roman" w:cs="Times New Roman"/>
+          <w:sz w:val="24"/>
+          <w:szCs w:val="24"/>
+        </w:rPr>
+        <w:t xml:space="preserve"> </w:t>
+      </w:r>
+      <w:r>
+        <w:rPr>
+          <w:rFonts w:ascii="Times New Roman" w:hAnsi="Times New Roman" w:cs="Times New Roman"/>
+          <w:sz w:val="24"/>
+          <w:szCs w:val="24"/>
+        </w:rPr>
+        <w:t xml:space="preserve">Gavalda </w:t>
+      </w:r>
+      <w:proofErr w:type="spellStart"/>
+      <w:r>
+        <w:rPr>
+          <w:rFonts w:ascii="Times New Roman" w:hAnsi="Times New Roman" w:cs="Times New Roman"/>
+          <w:sz w:val="24"/>
+          <w:szCs w:val="24"/>
+        </w:rPr>
+        <w:t>proposed</w:t>
+      </w:r>
+      <w:proofErr w:type="spellEnd"/>
+      <w:r>
+        <w:rPr>
+          <w:rFonts w:ascii="Times New Roman" w:hAnsi="Times New Roman" w:cs="Times New Roman"/>
+          <w:sz w:val="24"/>
+          <w:szCs w:val="24"/>
+        </w:rPr>
+        <w:t xml:space="preserve"> </w:t>
+      </w:r>
+      <w:proofErr w:type="spellStart"/>
+      <w:r>
+        <w:rPr>
+          <w:rFonts w:ascii="Times New Roman" w:hAnsi="Times New Roman" w:cs="Times New Roman"/>
+          <w:sz w:val="24"/>
+          <w:szCs w:val="24"/>
+        </w:rPr>
+        <w:t>the</w:t>
+      </w:r>
+      <w:proofErr w:type="spellEnd"/>
+      <w:r>
+        <w:rPr>
+          <w:rFonts w:ascii="Times New Roman" w:hAnsi="Times New Roman" w:cs="Times New Roman"/>
+          <w:sz w:val="24"/>
+          <w:szCs w:val="24"/>
+        </w:rPr>
+        <w:t xml:space="preserve"> </w:t>
+      </w:r>
+      <w:proofErr w:type="spellStart"/>
+      <w:r>
+        <w:rPr>
+          <w:rFonts w:ascii="Times New Roman" w:hAnsi="Times New Roman" w:cs="Times New Roman"/>
+          <w:sz w:val="24"/>
+          <w:szCs w:val="24"/>
+        </w:rPr>
+        <w:t>Hoeffding</w:t>
+      </w:r>
+      <w:proofErr w:type="spellEnd"/>
+      <w:r>
+        <w:rPr>
+          <w:rFonts w:ascii="Times New Roman" w:hAnsi="Times New Roman" w:cs="Times New Roman"/>
+          <w:sz w:val="24"/>
+          <w:szCs w:val="24"/>
+        </w:rPr>
+        <w:t xml:space="preserve"> </w:t>
+      </w:r>
+      <w:proofErr w:type="spellStart"/>
+      <w:r>
+        <w:rPr>
+          <w:rFonts w:ascii="Times New Roman" w:hAnsi="Times New Roman" w:cs="Times New Roman"/>
+          <w:sz w:val="24"/>
+          <w:szCs w:val="24"/>
+        </w:rPr>
+        <w:t>Window</w:t>
+      </w:r>
+      <w:proofErr w:type="spellEnd"/>
+      <w:r>
+        <w:rPr>
+          <w:rFonts w:ascii="Times New Roman" w:hAnsi="Times New Roman" w:cs="Times New Roman"/>
+          <w:sz w:val="24"/>
+          <w:szCs w:val="24"/>
+        </w:rPr>
+        <w:t xml:space="preserve"> </w:t>
+      </w:r>
+      <w:proofErr w:type="spellStart"/>
+      <w:r>
+        <w:rPr>
+          <w:rFonts w:ascii="Times New Roman" w:hAnsi="Times New Roman" w:cs="Times New Roman"/>
+          <w:sz w:val="24"/>
+          <w:szCs w:val="24"/>
+        </w:rPr>
+        <w:t>Tree</w:t>
+      </w:r>
+      <w:proofErr w:type="spellEnd"/>
+      <w:r>
+        <w:rPr>
+          <w:rFonts w:ascii="Times New Roman" w:hAnsi="Times New Roman" w:cs="Times New Roman"/>
+          <w:sz w:val="24"/>
+          <w:szCs w:val="24"/>
+        </w:rPr>
+        <w:t xml:space="preserve"> (HWT) and </w:t>
+      </w:r>
+      <w:proofErr w:type="spellStart"/>
+      <w:r>
+        <w:rPr>
+          <w:rFonts w:ascii="Times New Roman" w:hAnsi="Times New Roman" w:cs="Times New Roman"/>
+          <w:sz w:val="24"/>
+          <w:szCs w:val="24"/>
+        </w:rPr>
+        <w:t>the</w:t>
+      </w:r>
+      <w:proofErr w:type="spellEnd"/>
+      <w:r>
+        <w:rPr>
+          <w:rFonts w:ascii="Times New Roman" w:hAnsi="Times New Roman" w:cs="Times New Roman"/>
+          <w:sz w:val="24"/>
+          <w:szCs w:val="24"/>
+        </w:rPr>
+        <w:t xml:space="preserve"> </w:t>
+      </w:r>
+      <w:proofErr w:type="spellStart"/>
+      <w:r>
+        <w:rPr>
+          <w:rFonts w:ascii="Times New Roman" w:hAnsi="Times New Roman" w:cs="Times New Roman"/>
+          <w:sz w:val="24"/>
+          <w:szCs w:val="24"/>
+        </w:rPr>
+        <w:t>Hoeffding</w:t>
+      </w:r>
+      <w:proofErr w:type="spellEnd"/>
+      <w:r>
+        <w:rPr>
+          <w:rFonts w:ascii="Times New Roman" w:hAnsi="Times New Roman" w:cs="Times New Roman"/>
+          <w:sz w:val="24"/>
+          <w:szCs w:val="24"/>
+        </w:rPr>
+        <w:t xml:space="preserve"> </w:t>
+      </w:r>
+      <w:proofErr w:type="spellStart"/>
+      <w:r>
+        <w:rPr>
+          <w:rFonts w:ascii="Times New Roman" w:hAnsi="Times New Roman" w:cs="Times New Roman"/>
+          <w:sz w:val="24"/>
+          <w:szCs w:val="24"/>
+        </w:rPr>
+        <w:t>Adaptive</w:t>
+      </w:r>
+      <w:proofErr w:type="spellEnd"/>
+      <w:r>
+        <w:rPr>
+          <w:rFonts w:ascii="Times New Roman" w:hAnsi="Times New Roman" w:cs="Times New Roman"/>
+          <w:sz w:val="24"/>
+          <w:szCs w:val="24"/>
+        </w:rPr>
+        <w:t xml:space="preserve"> </w:t>
+      </w:r>
+      <w:proofErr w:type="spellStart"/>
+      <w:r>
+        <w:rPr>
+          <w:rFonts w:ascii="Times New Roman" w:hAnsi="Times New Roman" w:cs="Times New Roman"/>
+          <w:sz w:val="24"/>
+          <w:szCs w:val="24"/>
+        </w:rPr>
+        <w:t>Tree</w:t>
+      </w:r>
+      <w:proofErr w:type="spellEnd"/>
+      <w:r>
+        <w:rPr>
+          <w:rFonts w:ascii="Times New Roman" w:hAnsi="Times New Roman" w:cs="Times New Roman"/>
+          <w:sz w:val="24"/>
+          <w:szCs w:val="24"/>
+        </w:rPr>
+        <w:t xml:space="preserve"> (HAT). HWT</w:t>
+      </w:r>
+      <w:r>
+        <w:rPr>
+          <w:rFonts w:ascii="Times New Roman" w:hAnsi="Times New Roman" w:cs="Times New Roman"/>
+          <w:sz w:val="24"/>
+          <w:szCs w:val="24"/>
+        </w:rPr>
+        <w:t xml:space="preserve"> </w:t>
+      </w:r>
+      <w:proofErr w:type="spellStart"/>
+      <w:r>
+        <w:rPr>
+          <w:rFonts w:ascii="Times New Roman" w:hAnsi="Times New Roman" w:cs="Times New Roman"/>
+          <w:sz w:val="24"/>
+          <w:szCs w:val="24"/>
+        </w:rPr>
+        <w:t>differs</w:t>
+      </w:r>
+      <w:proofErr w:type="spellEnd"/>
+      <w:r>
+        <w:rPr>
+          <w:rFonts w:ascii="Times New Roman" w:hAnsi="Times New Roman" w:cs="Times New Roman"/>
+          <w:sz w:val="24"/>
+          <w:szCs w:val="24"/>
+        </w:rPr>
+        <w:t xml:space="preserve"> </w:t>
+      </w:r>
+      <w:proofErr w:type="spellStart"/>
+      <w:r>
+        <w:rPr>
+          <w:rFonts w:ascii="Times New Roman" w:hAnsi="Times New Roman" w:cs="Times New Roman"/>
+          <w:sz w:val="24"/>
+          <w:szCs w:val="24"/>
+        </w:rPr>
+        <w:t>from</w:t>
+      </w:r>
+      <w:proofErr w:type="spellEnd"/>
+      <w:r>
+        <w:rPr>
+          <w:rFonts w:ascii="Times New Roman" w:hAnsi="Times New Roman" w:cs="Times New Roman"/>
+          <w:sz w:val="24"/>
+          <w:szCs w:val="24"/>
+        </w:rPr>
+        <w:t xml:space="preserve"> CVFDT </w:t>
+      </w:r>
+      <w:proofErr w:type="spellStart"/>
+      <w:r>
+        <w:rPr>
+          <w:rFonts w:ascii="Times New Roman" w:hAnsi="Times New Roman" w:cs="Times New Roman"/>
+          <w:sz w:val="24"/>
+          <w:szCs w:val="24"/>
+        </w:rPr>
+        <w:t>since</w:t>
+      </w:r>
+      <w:proofErr w:type="spellEnd"/>
+      <w:r>
+        <w:rPr>
+          <w:rFonts w:ascii="Times New Roman" w:hAnsi="Times New Roman" w:cs="Times New Roman"/>
+          <w:sz w:val="24"/>
+          <w:szCs w:val="24"/>
+        </w:rPr>
+        <w:t xml:space="preserve"> </w:t>
+      </w:r>
+      <w:proofErr w:type="spellStart"/>
+      <w:r>
+        <w:rPr>
+          <w:rFonts w:ascii="Times New Roman" w:hAnsi="Times New Roman" w:cs="Times New Roman"/>
+          <w:sz w:val="24"/>
+          <w:szCs w:val="24"/>
+        </w:rPr>
+        <w:t>it</w:t>
+      </w:r>
+      <w:proofErr w:type="spellEnd"/>
+      <w:r>
+        <w:rPr>
+          <w:rFonts w:ascii="Times New Roman" w:hAnsi="Times New Roman" w:cs="Times New Roman"/>
+          <w:sz w:val="24"/>
+          <w:szCs w:val="24"/>
+        </w:rPr>
+        <w:t xml:space="preserve"> </w:t>
+      </w:r>
+      <w:proofErr w:type="spellStart"/>
+      <w:r>
+        <w:rPr>
+          <w:rFonts w:ascii="Times New Roman" w:hAnsi="Times New Roman" w:cs="Times New Roman"/>
+          <w:sz w:val="24"/>
+          <w:szCs w:val="24"/>
+        </w:rPr>
+        <w:t>creates</w:t>
+      </w:r>
+      <w:proofErr w:type="spellEnd"/>
+      <w:r>
+        <w:rPr>
+          <w:rFonts w:ascii="Times New Roman" w:hAnsi="Times New Roman" w:cs="Times New Roman"/>
+          <w:sz w:val="24"/>
+          <w:szCs w:val="24"/>
+        </w:rPr>
+        <w:t xml:space="preserve"> </w:t>
+      </w:r>
+      <w:proofErr w:type="spellStart"/>
+      <w:r>
+        <w:rPr>
+          <w:rFonts w:ascii="Times New Roman" w:hAnsi="Times New Roman" w:cs="Times New Roman"/>
+          <w:sz w:val="24"/>
+          <w:szCs w:val="24"/>
+        </w:rPr>
+        <w:t>subtrees</w:t>
+      </w:r>
+      <w:proofErr w:type="spellEnd"/>
+      <w:r>
+        <w:rPr>
+          <w:rFonts w:ascii="Times New Roman" w:hAnsi="Times New Roman" w:cs="Times New Roman"/>
+          <w:sz w:val="24"/>
+          <w:szCs w:val="24"/>
+        </w:rPr>
+        <w:t xml:space="preserve"> </w:t>
+      </w:r>
+      <w:proofErr w:type="spellStart"/>
+      <w:r>
+        <w:rPr>
+          <w:rFonts w:ascii="Times New Roman" w:hAnsi="Times New Roman" w:cs="Times New Roman"/>
+          <w:sz w:val="24"/>
+          <w:szCs w:val="24"/>
+        </w:rPr>
+        <w:t>without</w:t>
+      </w:r>
+      <w:proofErr w:type="spellEnd"/>
+      <w:r>
+        <w:rPr>
+          <w:rFonts w:ascii="Times New Roman" w:hAnsi="Times New Roman" w:cs="Times New Roman"/>
+          <w:sz w:val="24"/>
+          <w:szCs w:val="24"/>
+        </w:rPr>
+        <w:t xml:space="preserve"> </w:t>
+      </w:r>
+      <w:proofErr w:type="spellStart"/>
+      <w:r>
+        <w:rPr>
+          <w:rFonts w:ascii="Times New Roman" w:hAnsi="Times New Roman" w:cs="Times New Roman"/>
+          <w:sz w:val="24"/>
+          <w:szCs w:val="24"/>
+        </w:rPr>
+        <w:t>waiting</w:t>
+      </w:r>
+      <w:proofErr w:type="spellEnd"/>
+      <w:r>
+        <w:rPr>
+          <w:rFonts w:ascii="Times New Roman" w:hAnsi="Times New Roman" w:cs="Times New Roman"/>
+          <w:sz w:val="24"/>
+          <w:szCs w:val="24"/>
+        </w:rPr>
+        <w:t xml:space="preserve"> </w:t>
+      </w:r>
+      <w:proofErr w:type="spellStart"/>
+      <w:r>
+        <w:rPr>
+          <w:rFonts w:ascii="Times New Roman" w:hAnsi="Times New Roman" w:cs="Times New Roman"/>
+          <w:sz w:val="24"/>
+          <w:szCs w:val="24"/>
+        </w:rPr>
+        <w:t>for</w:t>
+      </w:r>
+      <w:proofErr w:type="spellEnd"/>
+      <w:r>
+        <w:rPr>
+          <w:rFonts w:ascii="Times New Roman" w:hAnsi="Times New Roman" w:cs="Times New Roman"/>
+          <w:sz w:val="24"/>
+          <w:szCs w:val="24"/>
+        </w:rPr>
+        <w:t xml:space="preserve"> a </w:t>
+      </w:r>
+      <w:proofErr w:type="spellStart"/>
+      <w:r>
+        <w:rPr>
+          <w:rFonts w:ascii="Times New Roman" w:hAnsi="Times New Roman" w:cs="Times New Roman"/>
+          <w:sz w:val="24"/>
+          <w:szCs w:val="24"/>
+        </w:rPr>
+        <w:t>fixed</w:t>
+      </w:r>
+      <w:proofErr w:type="spellEnd"/>
+      <w:r>
+        <w:rPr>
+          <w:rFonts w:ascii="Times New Roman" w:hAnsi="Times New Roman" w:cs="Times New Roman"/>
+          <w:sz w:val="24"/>
+          <w:szCs w:val="24"/>
+        </w:rPr>
+        <w:t xml:space="preserve"> </w:t>
+      </w:r>
+      <w:proofErr w:type="spellStart"/>
+      <w:r>
+        <w:rPr>
+          <w:rFonts w:ascii="Times New Roman" w:hAnsi="Times New Roman" w:cs="Times New Roman"/>
+          <w:sz w:val="24"/>
+          <w:szCs w:val="24"/>
+        </w:rPr>
+        <w:t>number</w:t>
+      </w:r>
+      <w:proofErr w:type="spellEnd"/>
+      <w:r>
+        <w:rPr>
+          <w:rFonts w:ascii="Times New Roman" w:hAnsi="Times New Roman" w:cs="Times New Roman"/>
+          <w:sz w:val="24"/>
+          <w:szCs w:val="24"/>
+        </w:rPr>
+        <w:t xml:space="preserve"> </w:t>
+      </w:r>
+      <w:proofErr w:type="spellStart"/>
+      <w:r>
+        <w:rPr>
+          <w:rFonts w:ascii="Times New Roman" w:hAnsi="Times New Roman" w:cs="Times New Roman"/>
+          <w:sz w:val="24"/>
+          <w:szCs w:val="24"/>
+        </w:rPr>
+        <w:t>of</w:t>
+      </w:r>
+      <w:proofErr w:type="spellEnd"/>
+      <w:r>
+        <w:rPr>
+          <w:rFonts w:ascii="Times New Roman" w:hAnsi="Times New Roman" w:cs="Times New Roman"/>
+          <w:sz w:val="24"/>
+          <w:szCs w:val="24"/>
+        </w:rPr>
+        <w:t xml:space="preserve"> </w:t>
+      </w:r>
+      <w:proofErr w:type="spellStart"/>
+      <w:r>
+        <w:rPr>
+          <w:rFonts w:ascii="Times New Roman" w:hAnsi="Times New Roman" w:cs="Times New Roman"/>
+          <w:sz w:val="24"/>
+          <w:szCs w:val="24"/>
+        </w:rPr>
+        <w:t>instances</w:t>
+      </w:r>
+      <w:proofErr w:type="spellEnd"/>
+      <w:r>
+        <w:rPr>
+          <w:rFonts w:ascii="Times New Roman" w:hAnsi="Times New Roman" w:cs="Times New Roman"/>
+          <w:sz w:val="24"/>
+          <w:szCs w:val="24"/>
+        </w:rPr>
+        <w:t xml:space="preserve"> (</w:t>
+      </w:r>
+      <w:proofErr w:type="spellStart"/>
+      <w:r>
+        <w:rPr>
+          <w:rFonts w:ascii="Times New Roman" w:hAnsi="Times New Roman" w:cs="Times New Roman"/>
+          <w:sz w:val="24"/>
+          <w:szCs w:val="24"/>
+        </w:rPr>
+        <w:t>faster</w:t>
+      </w:r>
+      <w:proofErr w:type="spellEnd"/>
+      <w:r>
+        <w:rPr>
+          <w:rFonts w:ascii="Times New Roman" w:hAnsi="Times New Roman" w:cs="Times New Roman"/>
+          <w:sz w:val="24"/>
+          <w:szCs w:val="24"/>
+        </w:rPr>
+        <w:t xml:space="preserve"> </w:t>
+      </w:r>
+      <w:proofErr w:type="spellStart"/>
+      <w:r>
+        <w:rPr>
+          <w:rFonts w:ascii="Times New Roman" w:hAnsi="Times New Roman" w:cs="Times New Roman"/>
+          <w:sz w:val="24"/>
+          <w:szCs w:val="24"/>
+        </w:rPr>
+        <w:t>reaction</w:t>
+      </w:r>
+      <w:proofErr w:type="spellEnd"/>
+      <w:r>
+        <w:rPr>
+          <w:rFonts w:ascii="Times New Roman" w:hAnsi="Times New Roman" w:cs="Times New Roman"/>
+          <w:sz w:val="24"/>
+          <w:szCs w:val="24"/>
+        </w:rPr>
+        <w:t xml:space="preserve"> </w:t>
+      </w:r>
+      <w:proofErr w:type="spellStart"/>
+      <w:r>
+        <w:rPr>
+          <w:rFonts w:ascii="Times New Roman" w:hAnsi="Times New Roman" w:cs="Times New Roman"/>
+          <w:sz w:val="24"/>
+          <w:szCs w:val="24"/>
+        </w:rPr>
+        <w:t>for</w:t>
+      </w:r>
+      <w:proofErr w:type="spellEnd"/>
+      <w:r>
+        <w:rPr>
+          <w:rFonts w:ascii="Times New Roman" w:hAnsi="Times New Roman" w:cs="Times New Roman"/>
+          <w:sz w:val="24"/>
+          <w:szCs w:val="24"/>
+        </w:rPr>
+        <w:t xml:space="preserve"> </w:t>
+      </w:r>
+      <w:proofErr w:type="spellStart"/>
+      <w:r>
+        <w:rPr>
+          <w:rFonts w:ascii="Times New Roman" w:hAnsi="Times New Roman" w:cs="Times New Roman"/>
+          <w:sz w:val="24"/>
+          <w:szCs w:val="24"/>
+        </w:rPr>
+        <w:t>drift</w:t>
+      </w:r>
+      <w:proofErr w:type="spellEnd"/>
+      <w:r>
+        <w:rPr>
+          <w:rFonts w:ascii="Times New Roman" w:hAnsi="Times New Roman" w:cs="Times New Roman"/>
+          <w:sz w:val="24"/>
+          <w:szCs w:val="24"/>
+        </w:rPr>
+        <w:t xml:space="preserve">) and </w:t>
+      </w:r>
+      <w:proofErr w:type="spellStart"/>
+      <w:r>
+        <w:rPr>
+          <w:rFonts w:ascii="Times New Roman" w:hAnsi="Times New Roman" w:cs="Times New Roman"/>
+          <w:sz w:val="24"/>
+          <w:szCs w:val="24"/>
+        </w:rPr>
+        <w:t>updates</w:t>
+      </w:r>
+      <w:proofErr w:type="spellEnd"/>
+      <w:r>
+        <w:rPr>
+          <w:rFonts w:ascii="Times New Roman" w:hAnsi="Times New Roman" w:cs="Times New Roman"/>
+          <w:sz w:val="24"/>
+          <w:szCs w:val="24"/>
+        </w:rPr>
+        <w:t xml:space="preserve"> a </w:t>
+      </w:r>
+      <w:proofErr w:type="spellStart"/>
+      <w:r>
+        <w:rPr>
+          <w:rFonts w:ascii="Times New Roman" w:hAnsi="Times New Roman" w:cs="Times New Roman"/>
+          <w:sz w:val="24"/>
+          <w:szCs w:val="24"/>
+        </w:rPr>
+        <w:t>subtree</w:t>
+      </w:r>
+      <w:proofErr w:type="spellEnd"/>
+      <w:r>
+        <w:rPr>
+          <w:rFonts w:ascii="Times New Roman" w:hAnsi="Times New Roman" w:cs="Times New Roman"/>
+          <w:sz w:val="24"/>
+          <w:szCs w:val="24"/>
+        </w:rPr>
+        <w:t xml:space="preserve"> as </w:t>
+      </w:r>
+      <w:proofErr w:type="spellStart"/>
+      <w:r>
+        <w:rPr>
+          <w:rFonts w:ascii="Times New Roman" w:hAnsi="Times New Roman" w:cs="Times New Roman"/>
+          <w:sz w:val="24"/>
+          <w:szCs w:val="24"/>
+        </w:rPr>
+        <w:t>soon</w:t>
+      </w:r>
+      <w:proofErr w:type="spellEnd"/>
+      <w:r>
+        <w:rPr>
+          <w:rFonts w:ascii="Times New Roman" w:hAnsi="Times New Roman" w:cs="Times New Roman"/>
+          <w:sz w:val="24"/>
+          <w:szCs w:val="24"/>
+        </w:rPr>
+        <w:t xml:space="preserve"> as </w:t>
+      </w:r>
+      <w:proofErr w:type="spellStart"/>
+      <w:r>
+        <w:rPr>
+          <w:rFonts w:ascii="Times New Roman" w:hAnsi="Times New Roman" w:cs="Times New Roman"/>
+          <w:sz w:val="24"/>
+          <w:szCs w:val="24"/>
+        </w:rPr>
+        <w:t>there</w:t>
+      </w:r>
+      <w:proofErr w:type="spellEnd"/>
+      <w:r>
+        <w:rPr>
+          <w:rFonts w:ascii="Times New Roman" w:hAnsi="Times New Roman" w:cs="Times New Roman"/>
+          <w:sz w:val="24"/>
+          <w:szCs w:val="24"/>
+        </w:rPr>
+        <w:t xml:space="preserve"> </w:t>
+      </w:r>
+      <w:proofErr w:type="spellStart"/>
+      <w:r>
+        <w:rPr>
+          <w:rFonts w:ascii="Times New Roman" w:hAnsi="Times New Roman" w:cs="Times New Roman"/>
+          <w:sz w:val="24"/>
+          <w:szCs w:val="24"/>
+        </w:rPr>
+        <w:t>is</w:t>
+      </w:r>
+      <w:proofErr w:type="spellEnd"/>
+      <w:r>
+        <w:rPr>
+          <w:rFonts w:ascii="Times New Roman" w:hAnsi="Times New Roman" w:cs="Times New Roman"/>
+          <w:sz w:val="24"/>
+          <w:szCs w:val="24"/>
+        </w:rPr>
+        <w:t xml:space="preserve"> a </w:t>
+      </w:r>
+      <w:proofErr w:type="spellStart"/>
+      <w:r>
+        <w:rPr>
+          <w:rFonts w:ascii="Times New Roman" w:hAnsi="Times New Roman" w:cs="Times New Roman"/>
+          <w:sz w:val="24"/>
+          <w:szCs w:val="24"/>
+        </w:rPr>
+        <w:t>benefit</w:t>
+      </w:r>
+      <w:proofErr w:type="spellEnd"/>
+      <w:r>
+        <w:rPr>
+          <w:rFonts w:ascii="Times New Roman" w:hAnsi="Times New Roman" w:cs="Times New Roman"/>
+          <w:sz w:val="24"/>
+          <w:szCs w:val="24"/>
+        </w:rPr>
+        <w:t xml:space="preserve"> </w:t>
+      </w:r>
+      <w:proofErr w:type="spellStart"/>
+      <w:r>
+        <w:rPr>
+          <w:rFonts w:ascii="Times New Roman" w:hAnsi="Times New Roman" w:cs="Times New Roman"/>
+          <w:sz w:val="24"/>
+          <w:szCs w:val="24"/>
+        </w:rPr>
+        <w:t>from</w:t>
+      </w:r>
+      <w:proofErr w:type="spellEnd"/>
+      <w:r>
+        <w:rPr>
+          <w:rFonts w:ascii="Times New Roman" w:hAnsi="Times New Roman" w:cs="Times New Roman"/>
+          <w:sz w:val="24"/>
+          <w:szCs w:val="24"/>
+        </w:rPr>
+        <w:t xml:space="preserve"> </w:t>
+      </w:r>
+      <w:proofErr w:type="spellStart"/>
+      <w:r>
+        <w:rPr>
+          <w:rFonts w:ascii="Times New Roman" w:hAnsi="Times New Roman" w:cs="Times New Roman"/>
+          <w:sz w:val="24"/>
+          <w:szCs w:val="24"/>
+        </w:rPr>
+        <w:t>building</w:t>
+      </w:r>
+      <w:proofErr w:type="spellEnd"/>
+      <w:r>
+        <w:rPr>
+          <w:rFonts w:ascii="Times New Roman" w:hAnsi="Times New Roman" w:cs="Times New Roman"/>
+          <w:sz w:val="24"/>
+          <w:szCs w:val="24"/>
+        </w:rPr>
+        <w:t xml:space="preserve"> </w:t>
+      </w:r>
+      <w:proofErr w:type="spellStart"/>
+      <w:r>
+        <w:rPr>
+          <w:rFonts w:ascii="Times New Roman" w:hAnsi="Times New Roman" w:cs="Times New Roman"/>
+          <w:sz w:val="24"/>
+          <w:szCs w:val="24"/>
+        </w:rPr>
+        <w:t>the</w:t>
+      </w:r>
+      <w:proofErr w:type="spellEnd"/>
+      <w:r>
+        <w:rPr>
+          <w:rFonts w:ascii="Times New Roman" w:hAnsi="Times New Roman" w:cs="Times New Roman"/>
+          <w:sz w:val="24"/>
+          <w:szCs w:val="24"/>
+        </w:rPr>
+        <w:t xml:space="preserve"> new </w:t>
+      </w:r>
+      <w:proofErr w:type="spellStart"/>
+      <w:r>
+        <w:rPr>
+          <w:rFonts w:ascii="Times New Roman" w:hAnsi="Times New Roman" w:cs="Times New Roman"/>
+          <w:sz w:val="24"/>
+          <w:szCs w:val="24"/>
+        </w:rPr>
+        <w:t>one</w:t>
+      </w:r>
+      <w:proofErr w:type="spellEnd"/>
+      <w:r>
+        <w:rPr>
+          <w:rFonts w:ascii="Times New Roman" w:hAnsi="Times New Roman" w:cs="Times New Roman"/>
+          <w:sz w:val="24"/>
+          <w:szCs w:val="24"/>
+        </w:rPr>
+        <w:t xml:space="preserve">., </w:t>
+      </w:r>
+      <w:proofErr w:type="spellStart"/>
+      <w:r>
+        <w:rPr>
+          <w:rFonts w:ascii="Times New Roman" w:hAnsi="Times New Roman" w:cs="Times New Roman"/>
+          <w:sz w:val="24"/>
+          <w:szCs w:val="24"/>
+        </w:rPr>
+        <w:t>instead</w:t>
+      </w:r>
+      <w:proofErr w:type="spellEnd"/>
+      <w:r>
+        <w:rPr>
+          <w:rFonts w:ascii="Times New Roman" w:hAnsi="Times New Roman" w:cs="Times New Roman"/>
+          <w:sz w:val="24"/>
+          <w:szCs w:val="24"/>
+        </w:rPr>
+        <w:t xml:space="preserve"> </w:t>
+      </w:r>
+      <w:proofErr w:type="spellStart"/>
+      <w:r>
+        <w:rPr>
+          <w:rFonts w:ascii="Times New Roman" w:hAnsi="Times New Roman" w:cs="Times New Roman"/>
+          <w:sz w:val="24"/>
+          <w:szCs w:val="24"/>
+        </w:rPr>
+        <w:t>of</w:t>
+      </w:r>
+      <w:proofErr w:type="spellEnd"/>
+      <w:r>
+        <w:rPr>
+          <w:rFonts w:ascii="Times New Roman" w:hAnsi="Times New Roman" w:cs="Times New Roman"/>
+          <w:sz w:val="24"/>
+          <w:szCs w:val="24"/>
+        </w:rPr>
+        <w:t xml:space="preserve"> </w:t>
+      </w:r>
+      <w:proofErr w:type="spellStart"/>
+      <w:r>
+        <w:rPr>
+          <w:rFonts w:ascii="Times New Roman" w:hAnsi="Times New Roman" w:cs="Times New Roman"/>
+          <w:sz w:val="24"/>
+          <w:szCs w:val="24"/>
+        </w:rPr>
+        <w:t>using</w:t>
+      </w:r>
+      <w:proofErr w:type="spellEnd"/>
+      <w:r>
+        <w:rPr>
+          <w:rFonts w:ascii="Times New Roman" w:hAnsi="Times New Roman" w:cs="Times New Roman"/>
+          <w:sz w:val="24"/>
+          <w:szCs w:val="24"/>
+        </w:rPr>
+        <w:t xml:space="preserve"> </w:t>
+      </w:r>
+      <w:proofErr w:type="spellStart"/>
+      <w:r>
+        <w:rPr>
+          <w:rFonts w:ascii="Times New Roman" w:hAnsi="Times New Roman" w:cs="Times New Roman"/>
+          <w:sz w:val="24"/>
+          <w:szCs w:val="24"/>
+        </w:rPr>
+        <w:t>fixed-size</w:t>
+      </w:r>
+      <w:proofErr w:type="spellEnd"/>
+      <w:r>
+        <w:rPr>
+          <w:rFonts w:ascii="Times New Roman" w:hAnsi="Times New Roman" w:cs="Times New Roman"/>
+          <w:sz w:val="24"/>
+          <w:szCs w:val="24"/>
+        </w:rPr>
+        <w:t xml:space="preserve"> </w:t>
+      </w:r>
+      <w:proofErr w:type="spellStart"/>
+      <w:r>
+        <w:rPr>
+          <w:rFonts w:ascii="Times New Roman" w:hAnsi="Times New Roman" w:cs="Times New Roman"/>
+          <w:sz w:val="24"/>
+          <w:szCs w:val="24"/>
+        </w:rPr>
+        <w:t>sliding</w:t>
+      </w:r>
+      <w:proofErr w:type="spellEnd"/>
+      <w:r>
+        <w:rPr>
+          <w:rFonts w:ascii="Times New Roman" w:hAnsi="Times New Roman" w:cs="Times New Roman"/>
+          <w:sz w:val="24"/>
+          <w:szCs w:val="24"/>
+        </w:rPr>
+        <w:t xml:space="preserve"> </w:t>
+      </w:r>
+      <w:proofErr w:type="spellStart"/>
+      <w:r>
+        <w:rPr>
+          <w:rFonts w:ascii="Times New Roman" w:hAnsi="Times New Roman" w:cs="Times New Roman"/>
+          <w:sz w:val="24"/>
+          <w:szCs w:val="24"/>
+        </w:rPr>
+        <w:t>window</w:t>
+      </w:r>
+      <w:proofErr w:type="spellEnd"/>
+      <w:r>
+        <w:rPr>
+          <w:rFonts w:ascii="Times New Roman" w:hAnsi="Times New Roman" w:cs="Times New Roman"/>
+          <w:sz w:val="24"/>
+          <w:szCs w:val="24"/>
+        </w:rPr>
+        <w:t xml:space="preserve"> </w:t>
+      </w:r>
+      <w:proofErr w:type="spellStart"/>
+      <w:r>
+        <w:rPr>
+          <w:rFonts w:ascii="Times New Roman" w:hAnsi="Times New Roman" w:cs="Times New Roman"/>
+          <w:sz w:val="24"/>
+          <w:szCs w:val="24"/>
+        </w:rPr>
+        <w:t>to</w:t>
+      </w:r>
+      <w:proofErr w:type="spellEnd"/>
+      <w:r>
+        <w:rPr>
+          <w:rFonts w:ascii="Times New Roman" w:hAnsi="Times New Roman" w:cs="Times New Roman"/>
+          <w:sz w:val="24"/>
+          <w:szCs w:val="24"/>
+        </w:rPr>
+        <w:t xml:space="preserve"> </w:t>
+      </w:r>
+      <w:proofErr w:type="spellStart"/>
+      <w:r>
+        <w:rPr>
+          <w:rFonts w:ascii="Times New Roman" w:hAnsi="Times New Roman" w:cs="Times New Roman"/>
+          <w:sz w:val="24"/>
+          <w:szCs w:val="24"/>
+        </w:rPr>
+        <w:t>detect</w:t>
+      </w:r>
+      <w:proofErr w:type="spellEnd"/>
+      <w:r>
+        <w:rPr>
+          <w:rFonts w:ascii="Times New Roman" w:hAnsi="Times New Roman" w:cs="Times New Roman"/>
+          <w:sz w:val="24"/>
+          <w:szCs w:val="24"/>
+        </w:rPr>
+        <w:t xml:space="preserve"> </w:t>
+      </w:r>
+      <w:proofErr w:type="spellStart"/>
+      <w:r>
+        <w:rPr>
+          <w:rFonts w:ascii="Times New Roman" w:hAnsi="Times New Roman" w:cs="Times New Roman"/>
+          <w:sz w:val="24"/>
+          <w:szCs w:val="24"/>
+        </w:rPr>
+        <w:t>changes</w:t>
+      </w:r>
+      <w:proofErr w:type="spellEnd"/>
+      <w:r>
+        <w:rPr>
+          <w:rFonts w:ascii="Times New Roman" w:hAnsi="Times New Roman" w:cs="Times New Roman"/>
+          <w:sz w:val="24"/>
+          <w:szCs w:val="24"/>
+        </w:rPr>
+        <w:t xml:space="preserve">, HAT </w:t>
+      </w:r>
+      <w:proofErr w:type="spellStart"/>
+      <w:r>
+        <w:rPr>
+          <w:rFonts w:ascii="Times New Roman" w:hAnsi="Times New Roman" w:cs="Times New Roman"/>
+          <w:sz w:val="24"/>
+          <w:szCs w:val="24"/>
+        </w:rPr>
+        <w:t>employs</w:t>
+      </w:r>
+      <w:proofErr w:type="spellEnd"/>
+      <w:r>
+        <w:rPr>
+          <w:rFonts w:ascii="Times New Roman" w:hAnsi="Times New Roman" w:cs="Times New Roman"/>
+          <w:sz w:val="24"/>
+          <w:szCs w:val="24"/>
+        </w:rPr>
+        <w:t xml:space="preserve"> </w:t>
+      </w:r>
+      <w:proofErr w:type="spellStart"/>
+      <w:r>
+        <w:rPr>
+          <w:rFonts w:ascii="Times New Roman" w:hAnsi="Times New Roman" w:cs="Times New Roman"/>
+          <w:sz w:val="24"/>
+          <w:szCs w:val="24"/>
+        </w:rPr>
+        <w:t>an</w:t>
+      </w:r>
+      <w:proofErr w:type="spellEnd"/>
+      <w:r>
+        <w:rPr>
+          <w:rFonts w:ascii="Times New Roman" w:hAnsi="Times New Roman" w:cs="Times New Roman"/>
+          <w:sz w:val="24"/>
+          <w:szCs w:val="24"/>
+        </w:rPr>
+        <w:t xml:space="preserve"> </w:t>
+      </w:r>
+      <w:proofErr w:type="spellStart"/>
+      <w:r>
+        <w:rPr>
+          <w:rFonts w:ascii="Times New Roman" w:hAnsi="Times New Roman" w:cs="Times New Roman"/>
+          <w:sz w:val="24"/>
+          <w:szCs w:val="24"/>
+        </w:rPr>
+        <w:t>adaptive</w:t>
+      </w:r>
+      <w:proofErr w:type="spellEnd"/>
+      <w:r>
+        <w:rPr>
+          <w:rFonts w:ascii="Times New Roman" w:hAnsi="Times New Roman" w:cs="Times New Roman"/>
+          <w:sz w:val="24"/>
+          <w:szCs w:val="24"/>
+        </w:rPr>
+        <w:t xml:space="preserve"> </w:t>
+      </w:r>
+      <w:proofErr w:type="spellStart"/>
+      <w:r>
+        <w:rPr>
+          <w:rFonts w:ascii="Times New Roman" w:hAnsi="Times New Roman" w:cs="Times New Roman"/>
+          <w:sz w:val="24"/>
+          <w:szCs w:val="24"/>
+        </w:rPr>
+        <w:t>window</w:t>
+      </w:r>
+      <w:proofErr w:type="spellEnd"/>
+      <w:r>
+        <w:rPr>
+          <w:rFonts w:ascii="Times New Roman" w:hAnsi="Times New Roman" w:cs="Times New Roman"/>
+          <w:sz w:val="24"/>
+          <w:szCs w:val="24"/>
+        </w:rPr>
+        <w:t xml:space="preserve"> at </w:t>
+      </w:r>
+      <w:proofErr w:type="spellStart"/>
+      <w:r>
+        <w:rPr>
+          <w:rFonts w:ascii="Times New Roman" w:hAnsi="Times New Roman" w:cs="Times New Roman"/>
+          <w:sz w:val="24"/>
+          <w:szCs w:val="24"/>
+        </w:rPr>
+        <w:t>each</w:t>
+      </w:r>
+      <w:proofErr w:type="spellEnd"/>
+      <w:r>
+        <w:rPr>
+          <w:rFonts w:ascii="Times New Roman" w:hAnsi="Times New Roman" w:cs="Times New Roman"/>
+          <w:sz w:val="24"/>
+          <w:szCs w:val="24"/>
+        </w:rPr>
+        <w:t xml:space="preserve"> </w:t>
+      </w:r>
+      <w:proofErr w:type="spellStart"/>
+      <w:r>
+        <w:rPr>
+          <w:rFonts w:ascii="Times New Roman" w:hAnsi="Times New Roman" w:cs="Times New Roman"/>
+          <w:sz w:val="24"/>
+          <w:szCs w:val="24"/>
+        </w:rPr>
+        <w:t>internal</w:t>
+      </w:r>
+      <w:proofErr w:type="spellEnd"/>
+      <w:r>
+        <w:rPr>
+          <w:rFonts w:ascii="Times New Roman" w:hAnsi="Times New Roman" w:cs="Times New Roman"/>
+          <w:sz w:val="24"/>
+          <w:szCs w:val="24"/>
+        </w:rPr>
+        <w:t xml:space="preserve"> </w:t>
+      </w:r>
+      <w:proofErr w:type="spellStart"/>
+      <w:r>
+        <w:rPr>
+          <w:rFonts w:ascii="Times New Roman" w:hAnsi="Times New Roman" w:cs="Times New Roman"/>
+          <w:sz w:val="24"/>
+          <w:szCs w:val="24"/>
+        </w:rPr>
+        <w:t>node</w:t>
+      </w:r>
+      <w:proofErr w:type="spellEnd"/>
+      <w:r>
+        <w:rPr>
+          <w:rFonts w:ascii="Times New Roman" w:hAnsi="Times New Roman" w:cs="Times New Roman"/>
+          <w:sz w:val="24"/>
+          <w:szCs w:val="24"/>
+        </w:rPr>
+        <w:t>.</w:t>
+      </w:r>
+    </w:p>
+    <w:p>
+      <w:pPr>
+        <w:jc w:val="both"/>
+        <w:rPr>
+          <w:rFonts w:ascii="Times New Roman" w:hAnsi="Times New Roman" w:cs="Times New Roman"/>
+          <w:sz w:val="24"/>
+          <w:szCs w:val="24"/>
+        </w:rPr>
+      </w:pPr>
+    </w:p>
+    <w:p>
+      <w:pPr>
+        <w:pStyle w:val="Prrafodelista"/>
+        <w:numPr>
+          <w:ilvl w:val="0"/>
+          <w:numId w:val="1"/>
+        </w:numPr>
+        <w:jc w:val="both"/>
+        <w:rPr>
+          <w:rFonts w:ascii="Times New Roman" w:hAnsi="Times New Roman" w:cs="Times New Roman"/>
+          <w:b/>
+          <w:sz w:val="24"/>
+          <w:szCs w:val="24"/>
+        </w:rPr>
+      </w:pPr>
+      <w:proofErr w:type="spellStart"/>
+      <w:r>
+        <w:rPr>
+          <w:rFonts w:ascii="Times New Roman" w:hAnsi="Times New Roman" w:cs="Times New Roman"/>
+          <w:b/>
+          <w:sz w:val="24"/>
+          <w:szCs w:val="24"/>
+        </w:rPr>
+        <w:t>Fast</w:t>
+      </w:r>
+      <w:proofErr w:type="spellEnd"/>
+      <w:r>
+        <w:rPr>
+          <w:rFonts w:ascii="Times New Roman" w:hAnsi="Times New Roman" w:cs="Times New Roman"/>
+          <w:b/>
+          <w:sz w:val="24"/>
+          <w:szCs w:val="24"/>
+        </w:rPr>
+        <w:t xml:space="preserve"> </w:t>
+      </w:r>
+      <w:proofErr w:type="spellStart"/>
+      <w:r>
+        <w:rPr>
+          <w:rFonts w:ascii="Times New Roman" w:hAnsi="Times New Roman" w:cs="Times New Roman"/>
+          <w:b/>
+          <w:sz w:val="24"/>
+          <w:szCs w:val="24"/>
+        </w:rPr>
+        <w:t>Perceptron</w:t>
+      </w:r>
+      <w:proofErr w:type="spellEnd"/>
+      <w:r>
+        <w:rPr>
+          <w:rFonts w:ascii="Times New Roman" w:hAnsi="Times New Roman" w:cs="Times New Roman"/>
+          <w:b/>
+          <w:sz w:val="24"/>
+          <w:szCs w:val="24"/>
+        </w:rPr>
+        <w:t xml:space="preserve"> </w:t>
+      </w:r>
+      <w:proofErr w:type="spellStart"/>
+      <w:r>
+        <w:rPr>
+          <w:rFonts w:ascii="Times New Roman" w:hAnsi="Times New Roman" w:cs="Times New Roman"/>
+          <w:b/>
+          <w:sz w:val="24"/>
+          <w:szCs w:val="24"/>
+        </w:rPr>
+        <w:t>Decision</w:t>
+      </w:r>
+      <w:proofErr w:type="spellEnd"/>
+      <w:r>
+        <w:rPr>
+          <w:rFonts w:ascii="Times New Roman" w:hAnsi="Times New Roman" w:cs="Times New Roman"/>
+          <w:b/>
+          <w:sz w:val="24"/>
+          <w:szCs w:val="24"/>
+        </w:rPr>
+        <w:t xml:space="preserve"> </w:t>
+      </w:r>
+      <w:proofErr w:type="spellStart"/>
+      <w:r>
+        <w:rPr>
+          <w:rFonts w:ascii="Times New Roman" w:hAnsi="Times New Roman" w:cs="Times New Roman"/>
+          <w:b/>
+          <w:sz w:val="24"/>
+          <w:szCs w:val="24"/>
+        </w:rPr>
+        <w:t>Tree</w:t>
+      </w:r>
+      <w:proofErr w:type="spellEnd"/>
+      <w:r>
+        <w:rPr>
+          <w:rFonts w:ascii="Times New Roman" w:hAnsi="Times New Roman" w:cs="Times New Roman"/>
+          <w:b/>
+          <w:sz w:val="24"/>
+          <w:szCs w:val="24"/>
+        </w:rPr>
+        <w:t xml:space="preserve"> </w:t>
+      </w:r>
+      <w:proofErr w:type="spellStart"/>
+      <w:r>
+        <w:rPr>
+          <w:rFonts w:ascii="Times New Roman" w:hAnsi="Times New Roman" w:cs="Times New Roman"/>
+          <w:b/>
+          <w:sz w:val="24"/>
+          <w:szCs w:val="24"/>
+        </w:rPr>
+        <w:t>Learning</w:t>
+      </w:r>
+      <w:proofErr w:type="spellEnd"/>
+      <w:r>
+        <w:rPr>
+          <w:rFonts w:ascii="Times New Roman" w:hAnsi="Times New Roman" w:cs="Times New Roman"/>
+          <w:b/>
+          <w:sz w:val="24"/>
+          <w:szCs w:val="24"/>
+        </w:rPr>
+        <w:t xml:space="preserve"> </w:t>
+      </w:r>
+      <w:proofErr w:type="spellStart"/>
+      <w:r>
+        <w:rPr>
+          <w:rFonts w:ascii="Times New Roman" w:hAnsi="Times New Roman" w:cs="Times New Roman"/>
+          <w:b/>
+          <w:sz w:val="24"/>
+          <w:szCs w:val="24"/>
+        </w:rPr>
+        <w:t>from</w:t>
+      </w:r>
+      <w:proofErr w:type="spellEnd"/>
+      <w:r>
+        <w:rPr>
+          <w:rFonts w:ascii="Times New Roman" w:hAnsi="Times New Roman" w:cs="Times New Roman"/>
+          <w:b/>
+          <w:sz w:val="24"/>
+          <w:szCs w:val="24"/>
+        </w:rPr>
+        <w:t xml:space="preserve"> </w:t>
+      </w:r>
+      <w:proofErr w:type="spellStart"/>
+      <w:r>
+        <w:rPr>
+          <w:rFonts w:ascii="Times New Roman" w:hAnsi="Times New Roman" w:cs="Times New Roman"/>
+          <w:b/>
+          <w:sz w:val="24"/>
+          <w:szCs w:val="24"/>
+        </w:rPr>
+        <w:t>Evolving</w:t>
+      </w:r>
+      <w:proofErr w:type="spellEnd"/>
+      <w:r>
+        <w:rPr>
+          <w:rFonts w:ascii="Times New Roman" w:hAnsi="Times New Roman" w:cs="Times New Roman"/>
+          <w:b/>
+          <w:sz w:val="24"/>
+          <w:szCs w:val="24"/>
+        </w:rPr>
+        <w:t xml:space="preserve"> Data </w:t>
+      </w:r>
+      <w:proofErr w:type="spellStart"/>
+      <w:r>
+        <w:rPr>
+          <w:rFonts w:ascii="Times New Roman" w:hAnsi="Times New Roman" w:cs="Times New Roman"/>
+          <w:b/>
+          <w:sz w:val="24"/>
+          <w:szCs w:val="24"/>
+        </w:rPr>
+        <w:t>Streams</w:t>
+      </w:r>
+      <w:proofErr w:type="spellEnd"/>
+      <w:r>
+        <w:rPr>
+          <w:rFonts w:ascii="Times New Roman" w:hAnsi="Times New Roman" w:cs="Times New Roman"/>
+          <w:b/>
+          <w:sz w:val="24"/>
+          <w:szCs w:val="24"/>
+        </w:rPr>
+        <w:t xml:space="preserve"> (</w:t>
+      </w:r>
+      <w:proofErr w:type="gramStart"/>
+      <w:r>
+        <w:rPr>
+          <w:rFonts w:ascii="Times New Roman" w:hAnsi="Times New Roman" w:cs="Times New Roman"/>
+          <w:b/>
+          <w:sz w:val="24"/>
+          <w:szCs w:val="24"/>
+        </w:rPr>
+        <w:t>2010)</w:t>
+      </w:r>
+      <w:r>
+        <w:rPr>
+          <w:rFonts w:ascii="Times New Roman" w:hAnsi="Times New Roman" w:cs="Times New Roman"/>
+          <w:b/>
+          <w:sz w:val="24"/>
+          <w:szCs w:val="24"/>
+        </w:rPr>
+        <w:t>_</w:t>
+      </w:r>
+      <w:proofErr w:type="gramEnd"/>
+      <w:r>
+        <w:rPr>
+          <w:rFonts w:ascii="Times New Roman" w:hAnsi="Times New Roman" w:cs="Times New Roman"/>
+          <w:b/>
+          <w:sz w:val="24"/>
+          <w:szCs w:val="24"/>
+        </w:rPr>
+        <w:t>NOT READ YET</w:t>
+      </w:r>
+      <w:r>
+        <w:rPr>
+          <w:rFonts w:ascii="Times New Roman" w:hAnsi="Times New Roman" w:cs="Times New Roman"/>
+          <w:b/>
+          <w:sz w:val="24"/>
+          <w:szCs w:val="24"/>
+        </w:rPr>
+        <w:t xml:space="preserve">: </w:t>
+      </w:r>
+      <w:bookmarkStart w:id="0" w:name="_Hlk5895079"/>
+      <w:r>
+        <w:rPr>
+          <w:rFonts w:ascii="Times New Roman" w:hAnsi="Times New Roman" w:cs="Times New Roman"/>
+          <w:b/>
+          <w:color w:val="00B050"/>
+          <w:sz w:val="24"/>
+          <w:szCs w:val="24"/>
+        </w:rPr>
+        <w:t xml:space="preserve">No aparece en </w:t>
+      </w:r>
+      <w:r>
+        <w:rPr>
+          <w:rFonts w:ascii="Times New Roman" w:hAnsi="Times New Roman" w:cs="Times New Roman"/>
+          <w:b/>
+          <w:color w:val="00B050"/>
+          <w:sz w:val="24"/>
+          <w:szCs w:val="24"/>
+        </w:rPr>
+        <w:t>los</w:t>
+      </w:r>
+      <w:r>
+        <w:rPr>
+          <w:rFonts w:ascii="Times New Roman" w:hAnsi="Times New Roman" w:cs="Times New Roman"/>
+          <w:b/>
+          <w:color w:val="00B050"/>
+          <w:sz w:val="24"/>
+          <w:szCs w:val="24"/>
+        </w:rPr>
+        <w:t xml:space="preserve"> </w:t>
+      </w:r>
+      <w:proofErr w:type="spellStart"/>
+      <w:r>
+        <w:rPr>
+          <w:rFonts w:ascii="Times New Roman" w:hAnsi="Times New Roman" w:cs="Times New Roman"/>
+          <w:b/>
+          <w:color w:val="00B050"/>
+          <w:sz w:val="24"/>
+          <w:szCs w:val="24"/>
+        </w:rPr>
+        <w:t>survey</w:t>
+      </w:r>
+      <w:r>
+        <w:rPr>
+          <w:rFonts w:ascii="Times New Roman" w:hAnsi="Times New Roman" w:cs="Times New Roman"/>
+          <w:b/>
+          <w:color w:val="00B050"/>
+          <w:sz w:val="24"/>
+          <w:szCs w:val="24"/>
+        </w:rPr>
+        <w:t>s</w:t>
+      </w:r>
+      <w:proofErr w:type="spellEnd"/>
+      <w:r>
+        <w:rPr>
+          <w:rFonts w:ascii="Times New Roman" w:hAnsi="Times New Roman" w:cs="Times New Roman"/>
+          <w:b/>
+          <w:color w:val="00B050"/>
+          <w:sz w:val="24"/>
+          <w:szCs w:val="24"/>
+        </w:rPr>
+        <w:t xml:space="preserve"> (2), (4), (5),</w:t>
+      </w:r>
+      <w:r>
+        <w:rPr>
+          <w:rFonts w:ascii="Times New Roman" w:hAnsi="Times New Roman" w:cs="Times New Roman"/>
+          <w:b/>
+          <w:color w:val="00B050"/>
+          <w:sz w:val="24"/>
+          <w:szCs w:val="24"/>
+        </w:rPr>
+        <w:t xml:space="preserve"> (6)</w:t>
+      </w:r>
+      <w:r>
+        <w:rPr>
+          <w:rFonts w:ascii="Times New Roman" w:hAnsi="Times New Roman" w:cs="Times New Roman"/>
+          <w:b/>
+          <w:color w:val="00B050"/>
+          <w:sz w:val="24"/>
+          <w:szCs w:val="24"/>
+        </w:rPr>
+        <w:t xml:space="preserve"> y (7)</w:t>
+      </w:r>
       <w:bookmarkEnd w:id="0"/>
+    </w:p>
+    <w:p>
+      <w:pPr>
+        <w:pStyle w:val="Prrafodelista"/>
+        <w:numPr>
+          <w:ilvl w:val="1"/>
+          <w:numId w:val="1"/>
+        </w:numPr>
+        <w:jc w:val="both"/>
+        <w:rPr>
+          <w:rFonts w:ascii="Times New Roman" w:hAnsi="Times New Roman" w:cs="Times New Roman"/>
+          <w:b/>
+          <w:sz w:val="24"/>
+          <w:szCs w:val="24"/>
+        </w:rPr>
+      </w:pPr>
+      <w:r>
+        <w:rPr>
+          <w:rFonts w:ascii="Times New Roman" w:hAnsi="Times New Roman" w:cs="Times New Roman"/>
+          <w:sz w:val="24"/>
+          <w:szCs w:val="24"/>
+        </w:rPr>
+        <w:t>(1) Page 5</w:t>
+      </w:r>
+    </w:p>
+    <w:p>
+      <w:pPr>
+        <w:pStyle w:val="Prrafodelista"/>
+        <w:numPr>
+          <w:ilvl w:val="2"/>
+          <w:numId w:val="1"/>
+        </w:numPr>
+        <w:jc w:val="both"/>
+        <w:rPr>
+          <w:rFonts w:ascii="Times New Roman" w:hAnsi="Times New Roman" w:cs="Times New Roman"/>
+          <w:sz w:val="24"/>
+          <w:szCs w:val="24"/>
+        </w:rPr>
+      </w:pPr>
+      <w:proofErr w:type="spellStart"/>
+      <w:r>
+        <w:rPr>
+          <w:rFonts w:ascii="Times New Roman" w:hAnsi="Times New Roman" w:cs="Times New Roman"/>
+          <w:sz w:val="24"/>
+          <w:szCs w:val="24"/>
+        </w:rPr>
+        <w:t>Bifet</w:t>
+      </w:r>
+      <w:proofErr w:type="spellEnd"/>
+      <w:r>
+        <w:rPr>
+          <w:rFonts w:ascii="Times New Roman" w:hAnsi="Times New Roman" w:cs="Times New Roman"/>
+          <w:sz w:val="24"/>
+          <w:szCs w:val="24"/>
+        </w:rPr>
+        <w:t xml:space="preserve"> et al [19] </w:t>
+      </w:r>
+      <w:proofErr w:type="spellStart"/>
+      <w:r>
+        <w:rPr>
+          <w:rFonts w:ascii="Times New Roman" w:hAnsi="Times New Roman" w:cs="Times New Roman"/>
+          <w:sz w:val="24"/>
+          <w:szCs w:val="24"/>
+        </w:rPr>
+        <w:t>proposed</w:t>
+      </w:r>
+      <w:proofErr w:type="spellEnd"/>
+      <w:r>
+        <w:rPr>
+          <w:rFonts w:ascii="Times New Roman" w:hAnsi="Times New Roman" w:cs="Times New Roman"/>
+          <w:sz w:val="24"/>
+          <w:szCs w:val="24"/>
+        </w:rPr>
+        <w:t xml:space="preserve"> a </w:t>
+      </w:r>
+      <w:proofErr w:type="spellStart"/>
+      <w:r>
+        <w:rPr>
+          <w:rFonts w:ascii="Times New Roman" w:hAnsi="Times New Roman" w:cs="Times New Roman"/>
+          <w:sz w:val="24"/>
+          <w:szCs w:val="24"/>
+        </w:rPr>
+        <w:t>method</w:t>
+      </w:r>
+      <w:proofErr w:type="spellEnd"/>
+      <w:r>
+        <w:rPr>
+          <w:rFonts w:ascii="Times New Roman" w:hAnsi="Times New Roman" w:cs="Times New Roman"/>
+          <w:sz w:val="24"/>
+          <w:szCs w:val="24"/>
+        </w:rPr>
+        <w:t xml:space="preserve">, </w:t>
+      </w:r>
+      <w:proofErr w:type="spellStart"/>
+      <w:r>
+        <w:rPr>
+          <w:rFonts w:ascii="Times New Roman" w:hAnsi="Times New Roman" w:cs="Times New Roman"/>
+          <w:sz w:val="24"/>
+          <w:szCs w:val="24"/>
+        </w:rPr>
+        <w:t>that</w:t>
+      </w:r>
+      <w:proofErr w:type="spellEnd"/>
+      <w:r>
+        <w:rPr>
+          <w:rFonts w:ascii="Times New Roman" w:hAnsi="Times New Roman" w:cs="Times New Roman"/>
+          <w:sz w:val="24"/>
+          <w:szCs w:val="24"/>
+        </w:rPr>
+        <w:t xml:space="preserve"> shares </w:t>
+      </w:r>
+      <w:proofErr w:type="spellStart"/>
+      <w:r>
+        <w:rPr>
+          <w:rFonts w:ascii="Times New Roman" w:hAnsi="Times New Roman" w:cs="Times New Roman"/>
+          <w:sz w:val="24"/>
+          <w:szCs w:val="24"/>
+        </w:rPr>
+        <w:t>similarities</w:t>
+      </w:r>
+      <w:proofErr w:type="spellEnd"/>
+      <w:r>
+        <w:rPr>
+          <w:rFonts w:ascii="Times New Roman" w:hAnsi="Times New Roman" w:cs="Times New Roman"/>
+          <w:sz w:val="24"/>
+          <w:szCs w:val="24"/>
+        </w:rPr>
+        <w:t xml:space="preserve"> </w:t>
+      </w:r>
+      <w:proofErr w:type="spellStart"/>
+      <w:r>
+        <w:rPr>
+          <w:rFonts w:ascii="Times New Roman" w:hAnsi="Times New Roman" w:cs="Times New Roman"/>
+          <w:sz w:val="24"/>
+          <w:szCs w:val="24"/>
+        </w:rPr>
+        <w:t>with</w:t>
+      </w:r>
+      <w:proofErr w:type="spellEnd"/>
+      <w:r>
+        <w:rPr>
+          <w:rFonts w:ascii="Times New Roman" w:hAnsi="Times New Roman" w:cs="Times New Roman"/>
+          <w:sz w:val="24"/>
+          <w:szCs w:val="24"/>
+        </w:rPr>
+        <w:t xml:space="preserve"> </w:t>
+      </w:r>
+      <w:proofErr w:type="spellStart"/>
+      <w:r>
+        <w:rPr>
+          <w:rFonts w:ascii="Times New Roman" w:hAnsi="Times New Roman" w:cs="Times New Roman"/>
+          <w:sz w:val="24"/>
+          <w:szCs w:val="24"/>
+        </w:rPr>
+        <w:t>the</w:t>
+      </w:r>
+      <w:proofErr w:type="spellEnd"/>
+      <w:r>
+        <w:rPr>
+          <w:rFonts w:ascii="Times New Roman" w:hAnsi="Times New Roman" w:cs="Times New Roman"/>
+          <w:sz w:val="24"/>
+          <w:szCs w:val="24"/>
+        </w:rPr>
+        <w:t xml:space="preserve"> </w:t>
+      </w:r>
+      <w:proofErr w:type="spellStart"/>
+      <w:r>
+        <w:rPr>
+          <w:rFonts w:ascii="Times New Roman" w:hAnsi="Times New Roman" w:cs="Times New Roman"/>
+          <w:sz w:val="24"/>
+          <w:szCs w:val="24"/>
+        </w:rPr>
+        <w:t>work</w:t>
+      </w:r>
+      <w:proofErr w:type="spellEnd"/>
+      <w:r>
+        <w:rPr>
+          <w:rFonts w:ascii="Times New Roman" w:hAnsi="Times New Roman" w:cs="Times New Roman"/>
+          <w:sz w:val="24"/>
+          <w:szCs w:val="24"/>
+        </w:rPr>
+        <w:t xml:space="preserve"> in [40]. </w:t>
+      </w:r>
+      <w:proofErr w:type="spellStart"/>
+      <w:r>
+        <w:rPr>
+          <w:rFonts w:ascii="Times New Roman" w:hAnsi="Times New Roman" w:cs="Times New Roman"/>
+          <w:sz w:val="24"/>
+          <w:szCs w:val="24"/>
+        </w:rPr>
+        <w:t>However</w:t>
+      </w:r>
+      <w:proofErr w:type="spellEnd"/>
+      <w:r>
+        <w:rPr>
+          <w:rFonts w:ascii="Times New Roman" w:hAnsi="Times New Roman" w:cs="Times New Roman"/>
+          <w:sz w:val="24"/>
+          <w:szCs w:val="24"/>
+        </w:rPr>
+        <w:t xml:space="preserve">, </w:t>
+      </w:r>
+      <w:proofErr w:type="spellStart"/>
+      <w:r>
+        <w:rPr>
+          <w:rFonts w:ascii="Times New Roman" w:hAnsi="Times New Roman" w:cs="Times New Roman"/>
+          <w:sz w:val="24"/>
+          <w:szCs w:val="24"/>
+        </w:rPr>
+        <w:t>the</w:t>
+      </w:r>
+      <w:proofErr w:type="spellEnd"/>
+      <w:r>
+        <w:rPr>
+          <w:rFonts w:ascii="Times New Roman" w:hAnsi="Times New Roman" w:cs="Times New Roman"/>
+          <w:sz w:val="24"/>
+          <w:szCs w:val="24"/>
+        </w:rPr>
+        <w:t xml:space="preserve"> </w:t>
+      </w:r>
+      <w:proofErr w:type="spellStart"/>
+      <w:r>
+        <w:rPr>
+          <w:rFonts w:ascii="Times New Roman" w:hAnsi="Times New Roman" w:cs="Times New Roman"/>
+          <w:sz w:val="24"/>
+          <w:szCs w:val="24"/>
+        </w:rPr>
+        <w:t>work</w:t>
+      </w:r>
+      <w:proofErr w:type="spellEnd"/>
+      <w:r>
+        <w:rPr>
+          <w:rFonts w:ascii="Times New Roman" w:hAnsi="Times New Roman" w:cs="Times New Roman"/>
+          <w:sz w:val="24"/>
+          <w:szCs w:val="24"/>
+        </w:rPr>
+        <w:t xml:space="preserve"> in [19] </w:t>
+      </w:r>
+      <w:proofErr w:type="spellStart"/>
+      <w:r>
+        <w:rPr>
+          <w:rFonts w:ascii="Times New Roman" w:hAnsi="Times New Roman" w:cs="Times New Roman"/>
+          <w:sz w:val="24"/>
+          <w:szCs w:val="24"/>
+        </w:rPr>
+        <w:t>replaces</w:t>
+      </w:r>
+      <w:proofErr w:type="spellEnd"/>
+      <w:r>
+        <w:rPr>
+          <w:rFonts w:ascii="Times New Roman" w:hAnsi="Times New Roman" w:cs="Times New Roman"/>
+          <w:sz w:val="24"/>
+          <w:szCs w:val="24"/>
+        </w:rPr>
+        <w:t xml:space="preserve"> </w:t>
+      </w:r>
+      <w:proofErr w:type="spellStart"/>
+      <w:r>
+        <w:rPr>
+          <w:rFonts w:ascii="Times New Roman" w:hAnsi="Times New Roman" w:cs="Times New Roman"/>
+          <w:sz w:val="24"/>
+          <w:szCs w:val="24"/>
+        </w:rPr>
+        <w:t>the</w:t>
+      </w:r>
+      <w:proofErr w:type="spellEnd"/>
+      <w:r>
+        <w:rPr>
+          <w:rFonts w:ascii="Times New Roman" w:hAnsi="Times New Roman" w:cs="Times New Roman"/>
+          <w:sz w:val="24"/>
+          <w:szCs w:val="24"/>
+        </w:rPr>
+        <w:t xml:space="preserve"> </w:t>
+      </w:r>
+      <w:proofErr w:type="spellStart"/>
+      <w:r>
+        <w:rPr>
+          <w:rFonts w:ascii="Times New Roman" w:hAnsi="Times New Roman" w:cs="Times New Roman"/>
+          <w:sz w:val="24"/>
+          <w:szCs w:val="24"/>
+        </w:rPr>
+        <w:t>naive</w:t>
+      </w:r>
+      <w:proofErr w:type="spellEnd"/>
+      <w:r>
+        <w:rPr>
+          <w:rFonts w:ascii="Times New Roman" w:hAnsi="Times New Roman" w:cs="Times New Roman"/>
+          <w:sz w:val="24"/>
+          <w:szCs w:val="24"/>
+        </w:rPr>
+        <w:t xml:space="preserve"> Bayes </w:t>
+      </w:r>
+      <w:proofErr w:type="spellStart"/>
+      <w:r>
+        <w:rPr>
+          <w:rFonts w:ascii="Times New Roman" w:hAnsi="Times New Roman" w:cs="Times New Roman"/>
+          <w:sz w:val="24"/>
+          <w:szCs w:val="24"/>
+        </w:rPr>
+        <w:t>with</w:t>
+      </w:r>
+      <w:proofErr w:type="spellEnd"/>
+      <w:r>
+        <w:rPr>
+          <w:rFonts w:ascii="Times New Roman" w:hAnsi="Times New Roman" w:cs="Times New Roman"/>
+          <w:sz w:val="24"/>
+          <w:szCs w:val="24"/>
+        </w:rPr>
+        <w:t xml:space="preserve"> </w:t>
+      </w:r>
+      <w:proofErr w:type="spellStart"/>
+      <w:r>
+        <w:rPr>
+          <w:rFonts w:ascii="Times New Roman" w:hAnsi="Times New Roman" w:cs="Times New Roman"/>
+          <w:sz w:val="24"/>
+          <w:szCs w:val="24"/>
+        </w:rPr>
+        <w:t>perceptron</w:t>
+      </w:r>
+      <w:proofErr w:type="spellEnd"/>
+      <w:r>
+        <w:rPr>
+          <w:rFonts w:ascii="Times New Roman" w:hAnsi="Times New Roman" w:cs="Times New Roman"/>
+          <w:sz w:val="24"/>
+          <w:szCs w:val="24"/>
+        </w:rPr>
+        <w:t xml:space="preserve"> </w:t>
+      </w:r>
+      <w:proofErr w:type="spellStart"/>
+      <w:r>
+        <w:rPr>
+          <w:rFonts w:ascii="Times New Roman" w:hAnsi="Times New Roman" w:cs="Times New Roman"/>
+          <w:sz w:val="24"/>
+          <w:szCs w:val="24"/>
+        </w:rPr>
+        <w:t>classifiers</w:t>
+      </w:r>
+      <w:proofErr w:type="spellEnd"/>
+      <w:r>
+        <w:rPr>
+          <w:rFonts w:ascii="Times New Roman" w:hAnsi="Times New Roman" w:cs="Times New Roman"/>
+          <w:sz w:val="24"/>
+          <w:szCs w:val="24"/>
+        </w:rPr>
+        <w:t xml:space="preserve">. </w:t>
+      </w:r>
+      <w:proofErr w:type="spellStart"/>
+      <w:r>
+        <w:rPr>
+          <w:rFonts w:ascii="Times New Roman" w:hAnsi="Times New Roman" w:cs="Times New Roman"/>
+          <w:sz w:val="24"/>
+          <w:szCs w:val="24"/>
+        </w:rPr>
+        <w:t>The</w:t>
+      </w:r>
+      <w:proofErr w:type="spellEnd"/>
+      <w:r>
+        <w:rPr>
+          <w:rFonts w:ascii="Times New Roman" w:hAnsi="Times New Roman" w:cs="Times New Roman"/>
+          <w:sz w:val="24"/>
+          <w:szCs w:val="24"/>
+        </w:rPr>
+        <w:t xml:space="preserve"> idea </w:t>
+      </w:r>
+      <w:proofErr w:type="spellStart"/>
+      <w:r>
+        <w:rPr>
+          <w:rFonts w:ascii="Times New Roman" w:hAnsi="Times New Roman" w:cs="Times New Roman"/>
+          <w:sz w:val="24"/>
+          <w:szCs w:val="24"/>
+        </w:rPr>
+        <w:t>is</w:t>
+      </w:r>
+      <w:proofErr w:type="spellEnd"/>
+      <w:r>
+        <w:rPr>
+          <w:rFonts w:ascii="Times New Roman" w:hAnsi="Times New Roman" w:cs="Times New Roman"/>
+          <w:sz w:val="24"/>
+          <w:szCs w:val="24"/>
+        </w:rPr>
+        <w:t xml:space="preserve"> </w:t>
+      </w:r>
+      <w:proofErr w:type="spellStart"/>
+      <w:r>
+        <w:rPr>
+          <w:rFonts w:ascii="Times New Roman" w:hAnsi="Times New Roman" w:cs="Times New Roman"/>
+          <w:sz w:val="24"/>
+          <w:szCs w:val="24"/>
+        </w:rPr>
+        <w:t>to</w:t>
+      </w:r>
+      <w:proofErr w:type="spellEnd"/>
+      <w:r>
+        <w:rPr>
+          <w:rFonts w:ascii="Times New Roman" w:hAnsi="Times New Roman" w:cs="Times New Roman"/>
+          <w:sz w:val="24"/>
+          <w:szCs w:val="24"/>
+        </w:rPr>
+        <w:t xml:space="preserve"> </w:t>
+      </w:r>
+      <w:proofErr w:type="spellStart"/>
+      <w:r>
+        <w:rPr>
+          <w:rFonts w:ascii="Times New Roman" w:hAnsi="Times New Roman" w:cs="Times New Roman"/>
+          <w:sz w:val="24"/>
+          <w:szCs w:val="24"/>
+        </w:rPr>
+        <w:t>gain</w:t>
+      </w:r>
+      <w:proofErr w:type="spellEnd"/>
+      <w:r>
+        <w:rPr>
+          <w:rFonts w:ascii="Times New Roman" w:hAnsi="Times New Roman" w:cs="Times New Roman"/>
+          <w:sz w:val="24"/>
+          <w:szCs w:val="24"/>
+        </w:rPr>
+        <w:t xml:space="preserve"> </w:t>
+      </w:r>
+      <w:proofErr w:type="spellStart"/>
+      <w:r>
+        <w:rPr>
+          <w:rFonts w:ascii="Times New Roman" w:hAnsi="Times New Roman" w:cs="Times New Roman"/>
+          <w:sz w:val="24"/>
+          <w:szCs w:val="24"/>
+        </w:rPr>
+        <w:t>greater</w:t>
+      </w:r>
+      <w:proofErr w:type="spellEnd"/>
+      <w:r>
+        <w:rPr>
+          <w:rFonts w:ascii="Times New Roman" w:hAnsi="Times New Roman" w:cs="Times New Roman"/>
+          <w:sz w:val="24"/>
+          <w:szCs w:val="24"/>
+        </w:rPr>
+        <w:t xml:space="preserve"> </w:t>
+      </w:r>
+      <w:proofErr w:type="spellStart"/>
+      <w:r>
+        <w:rPr>
+          <w:rFonts w:ascii="Times New Roman" w:hAnsi="Times New Roman" w:cs="Times New Roman"/>
+          <w:sz w:val="24"/>
+          <w:szCs w:val="24"/>
+        </w:rPr>
+        <w:t>efficiency</w:t>
+      </w:r>
+      <w:proofErr w:type="spellEnd"/>
+      <w:r>
+        <w:rPr>
+          <w:rFonts w:ascii="Times New Roman" w:hAnsi="Times New Roman" w:cs="Times New Roman"/>
+          <w:sz w:val="24"/>
+          <w:szCs w:val="24"/>
+        </w:rPr>
+        <w:t xml:space="preserve">, </w:t>
+      </w:r>
+      <w:proofErr w:type="spellStart"/>
+      <w:r>
+        <w:rPr>
+          <w:rFonts w:ascii="Times New Roman" w:hAnsi="Times New Roman" w:cs="Times New Roman"/>
+          <w:sz w:val="24"/>
+          <w:szCs w:val="24"/>
+        </w:rPr>
+        <w:t>while</w:t>
+      </w:r>
+      <w:proofErr w:type="spellEnd"/>
+      <w:r>
+        <w:rPr>
+          <w:rFonts w:ascii="Times New Roman" w:hAnsi="Times New Roman" w:cs="Times New Roman"/>
+          <w:sz w:val="24"/>
+          <w:szCs w:val="24"/>
+        </w:rPr>
+        <w:t xml:space="preserve"> </w:t>
+      </w:r>
+      <w:proofErr w:type="spellStart"/>
+      <w:r>
+        <w:rPr>
+          <w:rFonts w:ascii="Times New Roman" w:hAnsi="Times New Roman" w:cs="Times New Roman"/>
+          <w:sz w:val="24"/>
+          <w:szCs w:val="24"/>
+        </w:rPr>
+        <w:t>maintaining</w:t>
+      </w:r>
+      <w:proofErr w:type="spellEnd"/>
+      <w:r>
+        <w:rPr>
+          <w:rFonts w:ascii="Times New Roman" w:hAnsi="Times New Roman" w:cs="Times New Roman"/>
+          <w:sz w:val="24"/>
+          <w:szCs w:val="24"/>
+        </w:rPr>
+        <w:t xml:space="preserve"> </w:t>
+      </w:r>
+      <w:proofErr w:type="spellStart"/>
+      <w:r>
+        <w:rPr>
+          <w:rFonts w:ascii="Times New Roman" w:hAnsi="Times New Roman" w:cs="Times New Roman"/>
+          <w:sz w:val="24"/>
+          <w:szCs w:val="24"/>
+        </w:rPr>
+        <w:t>competitive</w:t>
+      </w:r>
+      <w:proofErr w:type="spellEnd"/>
+      <w:r>
+        <w:rPr>
+          <w:rFonts w:ascii="Times New Roman" w:hAnsi="Times New Roman" w:cs="Times New Roman"/>
+          <w:sz w:val="24"/>
+          <w:szCs w:val="24"/>
+        </w:rPr>
+        <w:t xml:space="preserve"> </w:t>
+      </w:r>
+      <w:proofErr w:type="spellStart"/>
+      <w:r>
+        <w:rPr>
+          <w:rFonts w:ascii="Times New Roman" w:hAnsi="Times New Roman" w:cs="Times New Roman"/>
+          <w:sz w:val="24"/>
+          <w:szCs w:val="24"/>
+        </w:rPr>
+        <w:t>accuracy</w:t>
+      </w:r>
+      <w:proofErr w:type="spellEnd"/>
+      <w:r>
+        <w:rPr>
+          <w:rFonts w:ascii="Times New Roman" w:hAnsi="Times New Roman" w:cs="Times New Roman"/>
+          <w:sz w:val="24"/>
+          <w:szCs w:val="24"/>
+        </w:rPr>
+        <w:t>.</w:t>
+      </w:r>
+    </w:p>
+    <w:p>
+      <w:pPr>
+        <w:pStyle w:val="Prrafodelista"/>
+        <w:ind w:left="2160"/>
+        <w:jc w:val="both"/>
+        <w:rPr>
+          <w:rFonts w:ascii="Times New Roman" w:hAnsi="Times New Roman" w:cs="Times New Roman"/>
+          <w:sz w:val="24"/>
+          <w:szCs w:val="24"/>
+        </w:rPr>
+      </w:pPr>
+    </w:p>
+    <w:p>
+      <w:pPr>
+        <w:pStyle w:val="Prrafodelista"/>
+        <w:numPr>
+          <w:ilvl w:val="0"/>
+          <w:numId w:val="1"/>
+        </w:numPr>
+        <w:jc w:val="both"/>
+        <w:rPr>
+          <w:rFonts w:ascii="Times New Roman" w:hAnsi="Times New Roman" w:cs="Times New Roman"/>
+          <w:b/>
+          <w:sz w:val="24"/>
+          <w:szCs w:val="24"/>
+        </w:rPr>
+      </w:pPr>
+      <w:proofErr w:type="spellStart"/>
+      <w:r>
+        <w:rPr>
+          <w:rFonts w:ascii="Times New Roman" w:hAnsi="Times New Roman" w:cs="Times New Roman"/>
+          <w:b/>
+          <w:sz w:val="24"/>
+          <w:szCs w:val="24"/>
+        </w:rPr>
+        <w:t>Decision</w:t>
+      </w:r>
+      <w:proofErr w:type="spellEnd"/>
+      <w:r>
+        <w:rPr>
+          <w:rFonts w:ascii="Times New Roman" w:hAnsi="Times New Roman" w:cs="Times New Roman"/>
+          <w:b/>
+          <w:sz w:val="24"/>
+          <w:szCs w:val="24"/>
+        </w:rPr>
+        <w:t xml:space="preserve"> </w:t>
+      </w:r>
+      <w:proofErr w:type="spellStart"/>
+      <w:r>
+        <w:rPr>
+          <w:rFonts w:ascii="Times New Roman" w:hAnsi="Times New Roman" w:cs="Times New Roman"/>
+          <w:b/>
+          <w:sz w:val="24"/>
+          <w:szCs w:val="24"/>
+        </w:rPr>
+        <w:t>Trees</w:t>
+      </w:r>
+      <w:proofErr w:type="spellEnd"/>
+      <w:r>
+        <w:rPr>
+          <w:rFonts w:ascii="Times New Roman" w:hAnsi="Times New Roman" w:cs="Times New Roman"/>
+          <w:b/>
+          <w:sz w:val="24"/>
+          <w:szCs w:val="24"/>
+        </w:rPr>
+        <w:t xml:space="preserve"> </w:t>
+      </w:r>
+      <w:proofErr w:type="spellStart"/>
+      <w:r>
+        <w:rPr>
+          <w:rFonts w:ascii="Times New Roman" w:hAnsi="Times New Roman" w:cs="Times New Roman"/>
+          <w:b/>
+          <w:sz w:val="24"/>
+          <w:szCs w:val="24"/>
+        </w:rPr>
+        <w:t>for</w:t>
+      </w:r>
+      <w:proofErr w:type="spellEnd"/>
+      <w:r>
+        <w:rPr>
+          <w:rFonts w:ascii="Times New Roman" w:hAnsi="Times New Roman" w:cs="Times New Roman"/>
+          <w:b/>
+          <w:sz w:val="24"/>
+          <w:szCs w:val="24"/>
+        </w:rPr>
+        <w:t xml:space="preserve"> </w:t>
+      </w:r>
+      <w:proofErr w:type="spellStart"/>
+      <w:r>
+        <w:rPr>
+          <w:rFonts w:ascii="Times New Roman" w:hAnsi="Times New Roman" w:cs="Times New Roman"/>
+          <w:b/>
+          <w:sz w:val="24"/>
+          <w:szCs w:val="24"/>
+        </w:rPr>
+        <w:t>Mining</w:t>
+      </w:r>
+      <w:proofErr w:type="spellEnd"/>
+      <w:r>
+        <w:rPr>
+          <w:rFonts w:ascii="Times New Roman" w:hAnsi="Times New Roman" w:cs="Times New Roman"/>
+          <w:b/>
+          <w:sz w:val="24"/>
+          <w:szCs w:val="24"/>
+        </w:rPr>
+        <w:t xml:space="preserve"> Data </w:t>
+      </w:r>
+      <w:proofErr w:type="spellStart"/>
+      <w:r>
+        <w:rPr>
+          <w:rFonts w:ascii="Times New Roman" w:hAnsi="Times New Roman" w:cs="Times New Roman"/>
+          <w:b/>
+          <w:sz w:val="24"/>
+          <w:szCs w:val="24"/>
+        </w:rPr>
+        <w:t>Streams</w:t>
+      </w:r>
+      <w:proofErr w:type="spellEnd"/>
+      <w:r>
+        <w:rPr>
+          <w:rFonts w:ascii="Times New Roman" w:hAnsi="Times New Roman" w:cs="Times New Roman"/>
+          <w:b/>
+          <w:sz w:val="24"/>
+          <w:szCs w:val="24"/>
+        </w:rPr>
+        <w:t xml:space="preserve"> </w:t>
+      </w:r>
+      <w:proofErr w:type="spellStart"/>
+      <w:r>
+        <w:rPr>
+          <w:rFonts w:ascii="Times New Roman" w:hAnsi="Times New Roman" w:cs="Times New Roman"/>
+          <w:b/>
+          <w:sz w:val="24"/>
+          <w:szCs w:val="24"/>
+        </w:rPr>
+        <w:t>Based</w:t>
+      </w:r>
+      <w:proofErr w:type="spellEnd"/>
+      <w:r>
+        <w:rPr>
+          <w:rFonts w:ascii="Times New Roman" w:hAnsi="Times New Roman" w:cs="Times New Roman"/>
+          <w:b/>
+          <w:sz w:val="24"/>
+          <w:szCs w:val="24"/>
+        </w:rPr>
+        <w:t xml:space="preserve"> </w:t>
+      </w:r>
+      <w:proofErr w:type="spellStart"/>
+      <w:r>
+        <w:rPr>
+          <w:rFonts w:ascii="Times New Roman" w:hAnsi="Times New Roman" w:cs="Times New Roman"/>
+          <w:b/>
+          <w:sz w:val="24"/>
+          <w:szCs w:val="24"/>
+        </w:rPr>
+        <w:t>on</w:t>
+      </w:r>
+      <w:proofErr w:type="spellEnd"/>
+      <w:r>
+        <w:rPr>
+          <w:rFonts w:ascii="Times New Roman" w:hAnsi="Times New Roman" w:cs="Times New Roman"/>
+          <w:b/>
+          <w:sz w:val="24"/>
+          <w:szCs w:val="24"/>
+        </w:rPr>
+        <w:t xml:space="preserve"> </w:t>
+      </w:r>
+      <w:proofErr w:type="spellStart"/>
+      <w:r>
+        <w:rPr>
+          <w:rFonts w:ascii="Times New Roman" w:hAnsi="Times New Roman" w:cs="Times New Roman"/>
+          <w:b/>
+          <w:sz w:val="24"/>
+          <w:szCs w:val="24"/>
+        </w:rPr>
+        <w:t>the</w:t>
+      </w:r>
+      <w:proofErr w:type="spellEnd"/>
+      <w:r>
+        <w:rPr>
+          <w:rFonts w:ascii="Times New Roman" w:hAnsi="Times New Roman" w:cs="Times New Roman"/>
+          <w:b/>
+          <w:sz w:val="24"/>
+          <w:szCs w:val="24"/>
+        </w:rPr>
+        <w:t xml:space="preserve"> </w:t>
+      </w:r>
+      <w:proofErr w:type="spellStart"/>
+      <w:r>
+        <w:rPr>
+          <w:rFonts w:ascii="Times New Roman" w:hAnsi="Times New Roman" w:cs="Times New Roman"/>
+          <w:b/>
+          <w:sz w:val="24"/>
+          <w:szCs w:val="24"/>
+        </w:rPr>
+        <w:t>McDiarmid's</w:t>
+      </w:r>
+      <w:proofErr w:type="spellEnd"/>
+      <w:r>
+        <w:rPr>
+          <w:rFonts w:ascii="Times New Roman" w:hAnsi="Times New Roman" w:cs="Times New Roman"/>
+          <w:b/>
+          <w:sz w:val="24"/>
+          <w:szCs w:val="24"/>
+        </w:rPr>
+        <w:t xml:space="preserve"> </w:t>
+      </w:r>
+      <w:proofErr w:type="spellStart"/>
+      <w:r>
+        <w:rPr>
+          <w:rFonts w:ascii="Times New Roman" w:hAnsi="Times New Roman" w:cs="Times New Roman"/>
+          <w:b/>
+          <w:sz w:val="24"/>
+          <w:szCs w:val="24"/>
+        </w:rPr>
+        <w:t>Bound</w:t>
+      </w:r>
+      <w:proofErr w:type="spellEnd"/>
+      <w:r>
+        <w:rPr>
+          <w:rFonts w:ascii="Times New Roman" w:hAnsi="Times New Roman" w:cs="Times New Roman"/>
+          <w:b/>
+          <w:sz w:val="24"/>
+          <w:szCs w:val="24"/>
+        </w:rPr>
+        <w:t xml:space="preserve"> (</w:t>
+      </w:r>
+      <w:proofErr w:type="gramStart"/>
+      <w:r>
+        <w:rPr>
+          <w:rFonts w:ascii="Times New Roman" w:hAnsi="Times New Roman" w:cs="Times New Roman"/>
+          <w:b/>
+          <w:sz w:val="24"/>
+          <w:szCs w:val="24"/>
+        </w:rPr>
+        <w:t>2013)</w:t>
+      </w:r>
+      <w:r>
+        <w:rPr>
+          <w:rFonts w:ascii="Times New Roman" w:hAnsi="Times New Roman" w:cs="Times New Roman"/>
+          <w:b/>
+          <w:sz w:val="24"/>
+          <w:szCs w:val="24"/>
+        </w:rPr>
+        <w:t>_</w:t>
+      </w:r>
+      <w:proofErr w:type="gramEnd"/>
+      <w:r>
+        <w:rPr>
+          <w:rFonts w:ascii="Times New Roman" w:hAnsi="Times New Roman" w:cs="Times New Roman"/>
+          <w:b/>
+          <w:sz w:val="24"/>
+          <w:szCs w:val="24"/>
+        </w:rPr>
+        <w:t>NOT READ YET</w:t>
+      </w:r>
+      <w:r>
+        <w:rPr>
+          <w:rFonts w:ascii="Times New Roman" w:hAnsi="Times New Roman" w:cs="Times New Roman"/>
+          <w:b/>
+          <w:sz w:val="24"/>
+          <w:szCs w:val="24"/>
+        </w:rPr>
+        <w:t>:</w:t>
+      </w:r>
+    </w:p>
+    <w:p>
+      <w:pPr>
+        <w:jc w:val="both"/>
+        <w:rPr>
+          <w:rFonts w:ascii="Times New Roman" w:hAnsi="Times New Roman" w:cs="Times New Roman"/>
+          <w:b/>
+          <w:sz w:val="24"/>
+          <w:szCs w:val="24"/>
+        </w:rPr>
+      </w:pPr>
+    </w:p>
+    <w:p>
+      <w:pPr>
+        <w:ind w:left="360"/>
+        <w:jc w:val="both"/>
+        <w:rPr>
+          <w:rFonts w:ascii="Times New Roman" w:hAnsi="Times New Roman" w:cs="Times New Roman"/>
+          <w:sz w:val="24"/>
+          <w:szCs w:val="24"/>
+        </w:rPr>
+      </w:pPr>
+      <w:r>
+        <w:rPr>
+          <w:rFonts w:ascii="Times New Roman" w:hAnsi="Times New Roman" w:cs="Times New Roman"/>
+          <w:sz w:val="24"/>
+          <w:szCs w:val="24"/>
+        </w:rPr>
+        <w:t>RESUMEN DEL PAPER “</w:t>
+      </w:r>
+      <w:proofErr w:type="spellStart"/>
+      <w:r>
+        <w:rPr>
+          <w:rFonts w:ascii="Times New Roman" w:hAnsi="Times New Roman" w:cs="Times New Roman"/>
+          <w:sz w:val="24"/>
+          <w:szCs w:val="24"/>
+        </w:rPr>
+        <w:t>Learning</w:t>
+      </w:r>
+      <w:proofErr w:type="spellEnd"/>
+      <w:r>
+        <w:rPr>
+          <w:rFonts w:ascii="Times New Roman" w:hAnsi="Times New Roman" w:cs="Times New Roman"/>
+          <w:sz w:val="24"/>
+          <w:szCs w:val="24"/>
+        </w:rPr>
+        <w:t xml:space="preserve"> </w:t>
+      </w:r>
+      <w:proofErr w:type="spellStart"/>
+      <w:r>
+        <w:rPr>
+          <w:rFonts w:ascii="Times New Roman" w:hAnsi="Times New Roman" w:cs="Times New Roman"/>
+          <w:sz w:val="24"/>
+          <w:szCs w:val="24"/>
+        </w:rPr>
+        <w:t>Decision</w:t>
+      </w:r>
+      <w:proofErr w:type="spellEnd"/>
+      <w:r>
+        <w:rPr>
+          <w:rFonts w:ascii="Times New Roman" w:hAnsi="Times New Roman" w:cs="Times New Roman"/>
+          <w:sz w:val="24"/>
+          <w:szCs w:val="24"/>
+        </w:rPr>
+        <w:t xml:space="preserve"> </w:t>
+      </w:r>
+      <w:proofErr w:type="spellStart"/>
+      <w:r>
+        <w:rPr>
+          <w:rFonts w:ascii="Times New Roman" w:hAnsi="Times New Roman" w:cs="Times New Roman"/>
+          <w:sz w:val="24"/>
+          <w:szCs w:val="24"/>
+        </w:rPr>
+        <w:t>Trees</w:t>
+      </w:r>
+      <w:proofErr w:type="spellEnd"/>
+      <w:r>
+        <w:rPr>
+          <w:rFonts w:ascii="Times New Roman" w:hAnsi="Times New Roman" w:cs="Times New Roman"/>
+          <w:sz w:val="24"/>
+          <w:szCs w:val="24"/>
+        </w:rPr>
+        <w:t xml:space="preserve"> </w:t>
+      </w:r>
+      <w:proofErr w:type="spellStart"/>
+      <w:r>
+        <w:rPr>
+          <w:rFonts w:ascii="Times New Roman" w:hAnsi="Times New Roman" w:cs="Times New Roman"/>
+          <w:sz w:val="24"/>
+          <w:szCs w:val="24"/>
+        </w:rPr>
+        <w:t>from</w:t>
+      </w:r>
+      <w:proofErr w:type="spellEnd"/>
+      <w:r>
+        <w:rPr>
+          <w:rFonts w:ascii="Times New Roman" w:hAnsi="Times New Roman" w:cs="Times New Roman"/>
+          <w:sz w:val="24"/>
+          <w:szCs w:val="24"/>
+        </w:rPr>
+        <w:t xml:space="preserve"> Data </w:t>
+      </w:r>
+      <w:proofErr w:type="spellStart"/>
+      <w:r>
+        <w:rPr>
+          <w:rFonts w:ascii="Times New Roman" w:hAnsi="Times New Roman" w:cs="Times New Roman"/>
+          <w:sz w:val="24"/>
+          <w:szCs w:val="24"/>
+        </w:rPr>
+        <w:t>Streams</w:t>
+      </w:r>
+      <w:proofErr w:type="spellEnd"/>
+      <w:r>
+        <w:rPr>
+          <w:rFonts w:ascii="Times New Roman" w:hAnsi="Times New Roman" w:cs="Times New Roman"/>
+          <w:sz w:val="24"/>
+          <w:szCs w:val="24"/>
+        </w:rPr>
+        <w:t xml:space="preserve"> </w:t>
+      </w:r>
+      <w:proofErr w:type="spellStart"/>
+      <w:r>
+        <w:rPr>
+          <w:rFonts w:ascii="Times New Roman" w:hAnsi="Times New Roman" w:cs="Times New Roman"/>
+          <w:sz w:val="24"/>
+          <w:szCs w:val="24"/>
+        </w:rPr>
+        <w:t>with</w:t>
+      </w:r>
+      <w:proofErr w:type="spellEnd"/>
+      <w:r>
+        <w:rPr>
+          <w:rFonts w:ascii="Times New Roman" w:hAnsi="Times New Roman" w:cs="Times New Roman"/>
+          <w:sz w:val="24"/>
+          <w:szCs w:val="24"/>
+        </w:rPr>
+        <w:t xml:space="preserve"> Concept </w:t>
+      </w:r>
+      <w:proofErr w:type="spellStart"/>
+      <w:r>
+        <w:rPr>
+          <w:rFonts w:ascii="Times New Roman" w:hAnsi="Times New Roman" w:cs="Times New Roman"/>
+          <w:sz w:val="24"/>
+          <w:szCs w:val="24"/>
+        </w:rPr>
+        <w:t>Drift</w:t>
+      </w:r>
+      <w:proofErr w:type="spellEnd"/>
+      <w:r>
+        <w:rPr>
+          <w:rFonts w:ascii="Times New Roman" w:hAnsi="Times New Roman" w:cs="Times New Roman"/>
+          <w:sz w:val="24"/>
+          <w:szCs w:val="24"/>
+        </w:rPr>
+        <w:t xml:space="preserve"> (2016)”:</w:t>
+      </w:r>
+      <w:r>
+        <w:rPr>
+          <w:rFonts w:ascii="Times New Roman" w:hAnsi="Times New Roman" w:cs="Times New Roman"/>
+          <w:sz w:val="24"/>
+          <w:szCs w:val="24"/>
+        </w:rPr>
+        <w:t xml:space="preserve"> </w:t>
+      </w:r>
+      <w:proofErr w:type="spellStart"/>
+      <w:r>
+        <w:rPr>
+          <w:rFonts w:ascii="Times New Roman" w:hAnsi="Times New Roman" w:cs="Times New Roman"/>
+          <w:sz w:val="24"/>
+          <w:szCs w:val="24"/>
+        </w:rPr>
+        <w:t>Ther</w:t>
+      </w:r>
+      <w:r>
+        <w:rPr>
+          <w:rFonts w:ascii="Times New Roman" w:hAnsi="Times New Roman" w:cs="Times New Roman"/>
+          <w:sz w:val="24"/>
+          <w:szCs w:val="24"/>
+        </w:rPr>
+        <w:t>e</w:t>
+      </w:r>
+      <w:proofErr w:type="spellEnd"/>
+      <w:r>
+        <w:rPr>
+          <w:rFonts w:ascii="Times New Roman" w:hAnsi="Times New Roman" w:cs="Times New Roman"/>
+          <w:sz w:val="24"/>
+          <w:szCs w:val="24"/>
+        </w:rPr>
+        <w:t xml:space="preserve"> are</w:t>
+      </w:r>
+      <w:r>
+        <w:rPr>
+          <w:rFonts w:ascii="Times New Roman" w:hAnsi="Times New Roman" w:cs="Times New Roman"/>
+          <w:sz w:val="24"/>
+          <w:szCs w:val="24"/>
+        </w:rPr>
+        <w:t xml:space="preserve"> </w:t>
+      </w:r>
+      <w:proofErr w:type="spellStart"/>
+      <w:r>
+        <w:rPr>
+          <w:rFonts w:ascii="Times New Roman" w:hAnsi="Times New Roman" w:cs="Times New Roman"/>
+          <w:sz w:val="24"/>
+          <w:szCs w:val="24"/>
+        </w:rPr>
+        <w:t>also</w:t>
+      </w:r>
+      <w:proofErr w:type="spellEnd"/>
+      <w:r>
+        <w:rPr>
+          <w:rFonts w:ascii="Times New Roman" w:hAnsi="Times New Roman" w:cs="Times New Roman"/>
+          <w:sz w:val="24"/>
+          <w:szCs w:val="24"/>
+        </w:rPr>
+        <w:t xml:space="preserve"> </w:t>
+      </w:r>
+      <w:proofErr w:type="spellStart"/>
+      <w:r>
+        <w:rPr>
+          <w:rFonts w:ascii="Times New Roman" w:hAnsi="Times New Roman" w:cs="Times New Roman"/>
+          <w:sz w:val="24"/>
+          <w:szCs w:val="24"/>
+        </w:rPr>
+        <w:t>other</w:t>
+      </w:r>
+      <w:proofErr w:type="spellEnd"/>
+      <w:r>
+        <w:rPr>
+          <w:rFonts w:ascii="Times New Roman" w:hAnsi="Times New Roman" w:cs="Times New Roman"/>
+          <w:sz w:val="24"/>
+          <w:szCs w:val="24"/>
+        </w:rPr>
+        <w:t xml:space="preserve"> </w:t>
+      </w:r>
+      <w:proofErr w:type="spellStart"/>
+      <w:r>
+        <w:rPr>
+          <w:rFonts w:ascii="Times New Roman" w:hAnsi="Times New Roman" w:cs="Times New Roman"/>
+          <w:sz w:val="24"/>
+          <w:szCs w:val="24"/>
+        </w:rPr>
+        <w:t>bounds</w:t>
+      </w:r>
+      <w:proofErr w:type="spellEnd"/>
+      <w:r>
+        <w:rPr>
+          <w:rFonts w:ascii="Times New Roman" w:hAnsi="Times New Roman" w:cs="Times New Roman"/>
+          <w:sz w:val="24"/>
+          <w:szCs w:val="24"/>
+        </w:rPr>
+        <w:t xml:space="preserve"> – </w:t>
+      </w:r>
+      <w:proofErr w:type="spellStart"/>
+      <w:r>
+        <w:rPr>
+          <w:rFonts w:ascii="Times New Roman" w:hAnsi="Times New Roman" w:cs="Times New Roman"/>
+          <w:sz w:val="24"/>
+          <w:szCs w:val="24"/>
+        </w:rPr>
+        <w:t>like</w:t>
+      </w:r>
+      <w:proofErr w:type="spellEnd"/>
+      <w:r>
+        <w:rPr>
+          <w:rFonts w:ascii="Times New Roman" w:hAnsi="Times New Roman" w:cs="Times New Roman"/>
+          <w:sz w:val="24"/>
+          <w:szCs w:val="24"/>
+        </w:rPr>
+        <w:t xml:space="preserve"> </w:t>
+      </w:r>
+      <w:proofErr w:type="spellStart"/>
+      <w:r>
+        <w:rPr>
+          <w:rFonts w:ascii="Times New Roman" w:hAnsi="Times New Roman" w:cs="Times New Roman"/>
+          <w:sz w:val="24"/>
+          <w:szCs w:val="24"/>
+        </w:rPr>
+        <w:t>the</w:t>
+      </w:r>
+      <w:proofErr w:type="spellEnd"/>
+      <w:r>
+        <w:rPr>
+          <w:rFonts w:ascii="Times New Roman" w:hAnsi="Times New Roman" w:cs="Times New Roman"/>
+          <w:sz w:val="24"/>
+          <w:szCs w:val="24"/>
+        </w:rPr>
+        <w:t xml:space="preserve"> </w:t>
+      </w:r>
+      <w:proofErr w:type="spellStart"/>
+      <w:r>
+        <w:rPr>
+          <w:rFonts w:ascii="Times New Roman" w:hAnsi="Times New Roman" w:cs="Times New Roman"/>
+          <w:sz w:val="24"/>
+          <w:szCs w:val="24"/>
+        </w:rPr>
+        <w:t>McDiarmid</w:t>
+      </w:r>
+      <w:proofErr w:type="spellEnd"/>
+      <w:r>
+        <w:rPr>
+          <w:rFonts w:ascii="Times New Roman" w:hAnsi="Times New Roman" w:cs="Times New Roman"/>
+          <w:sz w:val="24"/>
+          <w:szCs w:val="24"/>
+        </w:rPr>
+        <w:t xml:space="preserve">. In [21] </w:t>
+      </w:r>
+      <w:proofErr w:type="spellStart"/>
+      <w:r>
+        <w:rPr>
+          <w:rFonts w:ascii="Times New Roman" w:hAnsi="Times New Roman" w:cs="Times New Roman"/>
+          <w:sz w:val="24"/>
+          <w:szCs w:val="24"/>
+        </w:rPr>
+        <w:t>authors</w:t>
+      </w:r>
+      <w:proofErr w:type="spellEnd"/>
+      <w:r>
+        <w:rPr>
+          <w:rFonts w:ascii="Times New Roman" w:hAnsi="Times New Roman" w:cs="Times New Roman"/>
+          <w:sz w:val="24"/>
+          <w:szCs w:val="24"/>
+        </w:rPr>
+        <w:t xml:space="preserve"> </w:t>
+      </w:r>
+      <w:proofErr w:type="spellStart"/>
+      <w:r>
+        <w:rPr>
+          <w:rFonts w:ascii="Times New Roman" w:hAnsi="Times New Roman" w:cs="Times New Roman"/>
+          <w:sz w:val="24"/>
+          <w:szCs w:val="24"/>
+        </w:rPr>
+        <w:t>proved</w:t>
+      </w:r>
+      <w:proofErr w:type="spellEnd"/>
+      <w:r>
+        <w:rPr>
+          <w:rFonts w:ascii="Times New Roman" w:hAnsi="Times New Roman" w:cs="Times New Roman"/>
+          <w:sz w:val="24"/>
+          <w:szCs w:val="24"/>
+        </w:rPr>
+        <w:t xml:space="preserve"> </w:t>
+      </w:r>
+      <w:proofErr w:type="spellStart"/>
+      <w:r>
+        <w:rPr>
+          <w:rFonts w:ascii="Times New Roman" w:hAnsi="Times New Roman" w:cs="Times New Roman"/>
+          <w:sz w:val="24"/>
+          <w:szCs w:val="24"/>
+        </w:rPr>
+        <w:t>that</w:t>
+      </w:r>
+      <w:proofErr w:type="spellEnd"/>
+      <w:r>
+        <w:rPr>
+          <w:rFonts w:ascii="Times New Roman" w:hAnsi="Times New Roman" w:cs="Times New Roman"/>
+          <w:sz w:val="24"/>
+          <w:szCs w:val="24"/>
+        </w:rPr>
+        <w:t xml:space="preserve"> </w:t>
+      </w:r>
+      <w:proofErr w:type="spellStart"/>
+      <w:r>
+        <w:rPr>
+          <w:rFonts w:ascii="Times New Roman" w:hAnsi="Times New Roman" w:cs="Times New Roman"/>
+          <w:sz w:val="24"/>
+          <w:szCs w:val="24"/>
+        </w:rPr>
+        <w:t>the</w:t>
+      </w:r>
+      <w:proofErr w:type="spellEnd"/>
+      <w:r>
+        <w:rPr>
+          <w:rFonts w:ascii="Times New Roman" w:hAnsi="Times New Roman" w:cs="Times New Roman"/>
+          <w:sz w:val="24"/>
+          <w:szCs w:val="24"/>
+        </w:rPr>
+        <w:t xml:space="preserve"> </w:t>
+      </w:r>
+      <w:proofErr w:type="spellStart"/>
+      <w:r>
+        <w:rPr>
+          <w:rFonts w:ascii="Times New Roman" w:hAnsi="Times New Roman" w:cs="Times New Roman"/>
+          <w:sz w:val="24"/>
+          <w:szCs w:val="24"/>
+        </w:rPr>
+        <w:t>Hoeffding’s</w:t>
+      </w:r>
+      <w:proofErr w:type="spellEnd"/>
+      <w:r>
+        <w:rPr>
+          <w:rFonts w:ascii="Times New Roman" w:hAnsi="Times New Roman" w:cs="Times New Roman"/>
+          <w:sz w:val="24"/>
+          <w:szCs w:val="24"/>
+        </w:rPr>
+        <w:t xml:space="preserve"> </w:t>
+      </w:r>
+      <w:proofErr w:type="spellStart"/>
+      <w:r>
+        <w:rPr>
+          <w:rFonts w:ascii="Times New Roman" w:hAnsi="Times New Roman" w:cs="Times New Roman"/>
+          <w:sz w:val="24"/>
+          <w:szCs w:val="24"/>
+        </w:rPr>
+        <w:t>inequality</w:t>
+      </w:r>
+      <w:proofErr w:type="spellEnd"/>
+      <w:r>
+        <w:rPr>
+          <w:rFonts w:ascii="Times New Roman" w:hAnsi="Times New Roman" w:cs="Times New Roman"/>
+          <w:sz w:val="24"/>
+          <w:szCs w:val="24"/>
+        </w:rPr>
+        <w:t xml:space="preserve"> </w:t>
+      </w:r>
+      <w:proofErr w:type="spellStart"/>
+      <w:r>
+        <w:rPr>
+          <w:rFonts w:ascii="Times New Roman" w:hAnsi="Times New Roman" w:cs="Times New Roman"/>
+          <w:sz w:val="24"/>
+          <w:szCs w:val="24"/>
+        </w:rPr>
+        <w:t>is</w:t>
+      </w:r>
+      <w:proofErr w:type="spellEnd"/>
+      <w:r>
+        <w:rPr>
+          <w:rFonts w:ascii="Times New Roman" w:hAnsi="Times New Roman" w:cs="Times New Roman"/>
+          <w:sz w:val="24"/>
+          <w:szCs w:val="24"/>
+        </w:rPr>
+        <w:t xml:space="preserve"> </w:t>
+      </w:r>
+      <w:proofErr w:type="spellStart"/>
+      <w:r>
+        <w:rPr>
+          <w:rFonts w:ascii="Times New Roman" w:hAnsi="Times New Roman" w:cs="Times New Roman"/>
+          <w:sz w:val="24"/>
+          <w:szCs w:val="24"/>
+        </w:rPr>
+        <w:t>not</w:t>
+      </w:r>
+      <w:proofErr w:type="spellEnd"/>
+      <w:r>
+        <w:rPr>
+          <w:rFonts w:ascii="Times New Roman" w:hAnsi="Times New Roman" w:cs="Times New Roman"/>
+          <w:sz w:val="24"/>
+          <w:szCs w:val="24"/>
+        </w:rPr>
+        <w:t xml:space="preserve"> </w:t>
+      </w:r>
+      <w:proofErr w:type="spellStart"/>
+      <w:r>
+        <w:rPr>
+          <w:rFonts w:ascii="Times New Roman" w:hAnsi="Times New Roman" w:cs="Times New Roman"/>
+          <w:sz w:val="24"/>
+          <w:szCs w:val="24"/>
+        </w:rPr>
+        <w:t>suitable</w:t>
+      </w:r>
+      <w:proofErr w:type="spellEnd"/>
+      <w:r>
+        <w:rPr>
+          <w:rFonts w:ascii="Times New Roman" w:hAnsi="Times New Roman" w:cs="Times New Roman"/>
+          <w:sz w:val="24"/>
+          <w:szCs w:val="24"/>
+        </w:rPr>
+        <w:t xml:space="preserve"> </w:t>
+      </w:r>
+      <w:proofErr w:type="spellStart"/>
+      <w:r>
+        <w:rPr>
+          <w:rFonts w:ascii="Times New Roman" w:hAnsi="Times New Roman" w:cs="Times New Roman"/>
+          <w:sz w:val="24"/>
+          <w:szCs w:val="24"/>
+        </w:rPr>
+        <w:t>for</w:t>
+      </w:r>
+      <w:proofErr w:type="spellEnd"/>
+      <w:r>
+        <w:rPr>
+          <w:rFonts w:ascii="Times New Roman" w:hAnsi="Times New Roman" w:cs="Times New Roman"/>
+          <w:sz w:val="24"/>
+          <w:szCs w:val="24"/>
+        </w:rPr>
+        <w:t xml:space="preserve"> </w:t>
+      </w:r>
+      <w:proofErr w:type="spellStart"/>
+      <w:r>
+        <w:rPr>
+          <w:rFonts w:ascii="Times New Roman" w:hAnsi="Times New Roman" w:cs="Times New Roman"/>
+          <w:sz w:val="24"/>
+          <w:szCs w:val="24"/>
+        </w:rPr>
+        <w:t>soving</w:t>
+      </w:r>
+      <w:proofErr w:type="spellEnd"/>
+      <w:r>
+        <w:rPr>
+          <w:rFonts w:ascii="Times New Roman" w:hAnsi="Times New Roman" w:cs="Times New Roman"/>
+          <w:sz w:val="24"/>
+          <w:szCs w:val="24"/>
+        </w:rPr>
+        <w:t xml:space="preserve"> </w:t>
+      </w:r>
+      <w:proofErr w:type="spellStart"/>
+      <w:r>
+        <w:rPr>
+          <w:rFonts w:ascii="Times New Roman" w:hAnsi="Times New Roman" w:cs="Times New Roman"/>
+          <w:sz w:val="24"/>
+          <w:szCs w:val="24"/>
+        </w:rPr>
+        <w:t>the</w:t>
+      </w:r>
+      <w:proofErr w:type="spellEnd"/>
+      <w:r>
+        <w:rPr>
+          <w:rFonts w:ascii="Times New Roman" w:hAnsi="Times New Roman" w:cs="Times New Roman"/>
+          <w:sz w:val="24"/>
+          <w:szCs w:val="24"/>
+        </w:rPr>
+        <w:t xml:space="preserve"> </w:t>
+      </w:r>
+      <w:proofErr w:type="spellStart"/>
+      <w:r>
+        <w:rPr>
+          <w:rFonts w:ascii="Times New Roman" w:hAnsi="Times New Roman" w:cs="Times New Roman"/>
+          <w:sz w:val="24"/>
+          <w:szCs w:val="24"/>
+        </w:rPr>
+        <w:t>underlying</w:t>
+      </w:r>
+      <w:proofErr w:type="spellEnd"/>
+      <w:r>
+        <w:rPr>
+          <w:rFonts w:ascii="Times New Roman" w:hAnsi="Times New Roman" w:cs="Times New Roman"/>
+          <w:sz w:val="24"/>
+          <w:szCs w:val="24"/>
+        </w:rPr>
+        <w:t xml:space="preserve"> </w:t>
+      </w:r>
+      <w:proofErr w:type="spellStart"/>
+      <w:r>
+        <w:rPr>
+          <w:rFonts w:ascii="Times New Roman" w:hAnsi="Times New Roman" w:cs="Times New Roman"/>
+          <w:sz w:val="24"/>
+          <w:szCs w:val="24"/>
+        </w:rPr>
+        <w:t>problem</w:t>
+      </w:r>
+      <w:proofErr w:type="spellEnd"/>
+      <w:r>
+        <w:rPr>
+          <w:rFonts w:ascii="Times New Roman" w:hAnsi="Times New Roman" w:cs="Times New Roman"/>
+          <w:sz w:val="24"/>
+          <w:szCs w:val="24"/>
+        </w:rPr>
+        <w:t>.</w:t>
+      </w:r>
+    </w:p>
+    <w:p>
+      <w:pPr>
+        <w:pStyle w:val="Prrafodelista"/>
+        <w:ind w:left="2160"/>
+        <w:jc w:val="both"/>
+        <w:rPr>
+          <w:rFonts w:ascii="Times New Roman" w:hAnsi="Times New Roman" w:cs="Times New Roman"/>
+          <w:sz w:val="24"/>
+          <w:szCs w:val="24"/>
+        </w:rPr>
+      </w:pPr>
+    </w:p>
+    <w:p>
+      <w:pPr>
+        <w:pStyle w:val="Prrafodelista"/>
+        <w:numPr>
+          <w:ilvl w:val="0"/>
+          <w:numId w:val="1"/>
+        </w:numPr>
+        <w:jc w:val="both"/>
+        <w:rPr>
+          <w:rFonts w:ascii="Times New Roman" w:hAnsi="Times New Roman" w:cs="Times New Roman"/>
+          <w:b/>
+          <w:sz w:val="24"/>
+          <w:szCs w:val="24"/>
+        </w:rPr>
+      </w:pPr>
+      <w:proofErr w:type="spellStart"/>
+      <w:r>
+        <w:rPr>
+          <w:rFonts w:ascii="Times New Roman" w:hAnsi="Times New Roman" w:cs="Times New Roman"/>
+          <w:b/>
+          <w:sz w:val="24"/>
+          <w:szCs w:val="24"/>
+        </w:rPr>
+        <w:t>Learning</w:t>
+      </w:r>
+      <w:proofErr w:type="spellEnd"/>
+      <w:r>
+        <w:rPr>
+          <w:rFonts w:ascii="Times New Roman" w:hAnsi="Times New Roman" w:cs="Times New Roman"/>
+          <w:b/>
+          <w:sz w:val="24"/>
+          <w:szCs w:val="24"/>
+        </w:rPr>
+        <w:t xml:space="preserve"> </w:t>
+      </w:r>
+      <w:proofErr w:type="spellStart"/>
+      <w:r>
+        <w:rPr>
+          <w:rFonts w:ascii="Times New Roman" w:hAnsi="Times New Roman" w:cs="Times New Roman"/>
+          <w:b/>
+          <w:sz w:val="24"/>
+          <w:szCs w:val="24"/>
+        </w:rPr>
+        <w:t>Decision</w:t>
+      </w:r>
+      <w:proofErr w:type="spellEnd"/>
+      <w:r>
+        <w:rPr>
+          <w:rFonts w:ascii="Times New Roman" w:hAnsi="Times New Roman" w:cs="Times New Roman"/>
+          <w:b/>
+          <w:sz w:val="24"/>
+          <w:szCs w:val="24"/>
+        </w:rPr>
+        <w:t xml:space="preserve"> </w:t>
+      </w:r>
+      <w:proofErr w:type="spellStart"/>
+      <w:r>
+        <w:rPr>
+          <w:rFonts w:ascii="Times New Roman" w:hAnsi="Times New Roman" w:cs="Times New Roman"/>
+          <w:b/>
+          <w:sz w:val="24"/>
+          <w:szCs w:val="24"/>
+        </w:rPr>
+        <w:t>Trees</w:t>
+      </w:r>
+      <w:proofErr w:type="spellEnd"/>
+      <w:r>
+        <w:rPr>
+          <w:rFonts w:ascii="Times New Roman" w:hAnsi="Times New Roman" w:cs="Times New Roman"/>
+          <w:b/>
+          <w:sz w:val="24"/>
+          <w:szCs w:val="24"/>
+        </w:rPr>
+        <w:t xml:space="preserve"> </w:t>
+      </w:r>
+      <w:proofErr w:type="spellStart"/>
+      <w:r>
+        <w:rPr>
+          <w:rFonts w:ascii="Times New Roman" w:hAnsi="Times New Roman" w:cs="Times New Roman"/>
+          <w:b/>
+          <w:sz w:val="24"/>
+          <w:szCs w:val="24"/>
+        </w:rPr>
+        <w:t>from</w:t>
+      </w:r>
+      <w:proofErr w:type="spellEnd"/>
+      <w:r>
+        <w:rPr>
+          <w:rFonts w:ascii="Times New Roman" w:hAnsi="Times New Roman" w:cs="Times New Roman"/>
+          <w:b/>
+          <w:sz w:val="24"/>
+          <w:szCs w:val="24"/>
+        </w:rPr>
+        <w:t xml:space="preserve"> Data </w:t>
+      </w:r>
+      <w:proofErr w:type="spellStart"/>
+      <w:r>
+        <w:rPr>
+          <w:rFonts w:ascii="Times New Roman" w:hAnsi="Times New Roman" w:cs="Times New Roman"/>
+          <w:b/>
+          <w:sz w:val="24"/>
+          <w:szCs w:val="24"/>
+        </w:rPr>
+        <w:t>Streams</w:t>
+      </w:r>
+      <w:proofErr w:type="spellEnd"/>
+      <w:r>
+        <w:rPr>
+          <w:rFonts w:ascii="Times New Roman" w:hAnsi="Times New Roman" w:cs="Times New Roman"/>
+          <w:b/>
+          <w:sz w:val="24"/>
+          <w:szCs w:val="24"/>
+        </w:rPr>
+        <w:t xml:space="preserve"> </w:t>
+      </w:r>
+      <w:proofErr w:type="spellStart"/>
+      <w:r>
+        <w:rPr>
+          <w:rFonts w:ascii="Times New Roman" w:hAnsi="Times New Roman" w:cs="Times New Roman"/>
+          <w:b/>
+          <w:sz w:val="24"/>
+          <w:szCs w:val="24"/>
+        </w:rPr>
+        <w:t>with</w:t>
+      </w:r>
+      <w:proofErr w:type="spellEnd"/>
+      <w:r>
+        <w:rPr>
+          <w:rFonts w:ascii="Times New Roman" w:hAnsi="Times New Roman" w:cs="Times New Roman"/>
+          <w:b/>
+          <w:sz w:val="24"/>
+          <w:szCs w:val="24"/>
+        </w:rPr>
+        <w:t xml:space="preserve"> Concept </w:t>
+      </w:r>
+      <w:proofErr w:type="spellStart"/>
+      <w:r>
+        <w:rPr>
+          <w:rFonts w:ascii="Times New Roman" w:hAnsi="Times New Roman" w:cs="Times New Roman"/>
+          <w:b/>
+          <w:sz w:val="24"/>
+          <w:szCs w:val="24"/>
+        </w:rPr>
+        <w:t>Drift</w:t>
+      </w:r>
+      <w:proofErr w:type="spellEnd"/>
+      <w:r>
+        <w:rPr>
+          <w:rFonts w:ascii="Times New Roman" w:hAnsi="Times New Roman" w:cs="Times New Roman"/>
+          <w:b/>
+          <w:sz w:val="24"/>
+          <w:szCs w:val="24"/>
+        </w:rPr>
+        <w:t xml:space="preserve"> (2016)</w:t>
+      </w:r>
+      <w:r>
+        <w:rPr>
+          <w:rFonts w:ascii="Times New Roman" w:hAnsi="Times New Roman" w:cs="Times New Roman"/>
+          <w:b/>
+          <w:sz w:val="24"/>
+          <w:szCs w:val="24"/>
+        </w:rPr>
+        <w:t>:</w:t>
+      </w:r>
+      <w:r>
+        <w:rPr>
+          <w:rFonts w:ascii="Times New Roman" w:hAnsi="Times New Roman" w:cs="Times New Roman"/>
+          <w:b/>
+          <w:sz w:val="24"/>
+          <w:szCs w:val="24"/>
+        </w:rPr>
+        <w:t xml:space="preserve"> </w:t>
+      </w:r>
+      <w:r>
+        <w:rPr>
+          <w:rFonts w:ascii="Times New Roman" w:hAnsi="Times New Roman" w:cs="Times New Roman"/>
+          <w:b/>
+          <w:color w:val="00B050"/>
+          <w:sz w:val="24"/>
+          <w:szCs w:val="24"/>
+        </w:rPr>
+        <w:t xml:space="preserve">No aparece en </w:t>
+      </w:r>
+      <w:r>
+        <w:rPr>
+          <w:rFonts w:ascii="Times New Roman" w:hAnsi="Times New Roman" w:cs="Times New Roman"/>
+          <w:b/>
+          <w:color w:val="00B050"/>
+          <w:sz w:val="24"/>
+          <w:szCs w:val="24"/>
+        </w:rPr>
+        <w:t>los</w:t>
+      </w:r>
+      <w:r>
+        <w:rPr>
+          <w:rFonts w:ascii="Times New Roman" w:hAnsi="Times New Roman" w:cs="Times New Roman"/>
+          <w:b/>
+          <w:color w:val="00B050"/>
+          <w:sz w:val="24"/>
+          <w:szCs w:val="24"/>
+        </w:rPr>
+        <w:t xml:space="preserve"> </w:t>
+      </w:r>
+      <w:proofErr w:type="spellStart"/>
+      <w:r>
+        <w:rPr>
+          <w:rFonts w:ascii="Times New Roman" w:hAnsi="Times New Roman" w:cs="Times New Roman"/>
+          <w:b/>
+          <w:color w:val="00B050"/>
+          <w:sz w:val="24"/>
+          <w:szCs w:val="24"/>
+        </w:rPr>
+        <w:t>survey</w:t>
+      </w:r>
+      <w:r>
+        <w:rPr>
+          <w:rFonts w:ascii="Times New Roman" w:hAnsi="Times New Roman" w:cs="Times New Roman"/>
+          <w:b/>
+          <w:color w:val="00B050"/>
+          <w:sz w:val="24"/>
+          <w:szCs w:val="24"/>
+        </w:rPr>
+        <w:t>s</w:t>
+      </w:r>
+      <w:proofErr w:type="spellEnd"/>
+      <w:r>
+        <w:rPr>
+          <w:rFonts w:ascii="Times New Roman" w:hAnsi="Times New Roman" w:cs="Times New Roman"/>
+          <w:b/>
+          <w:color w:val="00B050"/>
+          <w:sz w:val="24"/>
+          <w:szCs w:val="24"/>
+        </w:rPr>
+        <w:t xml:space="preserve"> </w:t>
+      </w:r>
+      <w:r>
+        <w:rPr>
+          <w:rFonts w:ascii="Times New Roman" w:hAnsi="Times New Roman" w:cs="Times New Roman"/>
+          <w:b/>
+          <w:color w:val="00B050"/>
+          <w:sz w:val="24"/>
+          <w:szCs w:val="24"/>
+        </w:rPr>
+        <w:t xml:space="preserve">(1), </w:t>
+      </w:r>
+      <w:r>
+        <w:rPr>
+          <w:rFonts w:ascii="Times New Roman" w:hAnsi="Times New Roman" w:cs="Times New Roman"/>
+          <w:b/>
+          <w:color w:val="00B050"/>
+          <w:sz w:val="24"/>
+          <w:szCs w:val="24"/>
+        </w:rPr>
+        <w:t xml:space="preserve">(2), </w:t>
+      </w:r>
+      <w:r>
+        <w:rPr>
+          <w:rFonts w:ascii="Times New Roman" w:hAnsi="Times New Roman" w:cs="Times New Roman"/>
+          <w:b/>
+          <w:color w:val="00B050"/>
+          <w:sz w:val="24"/>
+          <w:szCs w:val="24"/>
+        </w:rPr>
+        <w:t xml:space="preserve">(3), </w:t>
+      </w:r>
+      <w:r>
+        <w:rPr>
+          <w:rFonts w:ascii="Times New Roman" w:hAnsi="Times New Roman" w:cs="Times New Roman"/>
+          <w:b/>
+          <w:color w:val="00B050"/>
+          <w:sz w:val="24"/>
+          <w:szCs w:val="24"/>
+        </w:rPr>
+        <w:t>(4), (5),</w:t>
+      </w:r>
+      <w:r>
+        <w:rPr>
+          <w:rFonts w:ascii="Times New Roman" w:hAnsi="Times New Roman" w:cs="Times New Roman"/>
+          <w:b/>
+          <w:color w:val="00B050"/>
+          <w:sz w:val="24"/>
+          <w:szCs w:val="24"/>
+        </w:rPr>
+        <w:t xml:space="preserve"> (6)</w:t>
+      </w:r>
+      <w:r>
+        <w:rPr>
+          <w:rFonts w:ascii="Times New Roman" w:hAnsi="Times New Roman" w:cs="Times New Roman"/>
+          <w:b/>
+          <w:color w:val="00B050"/>
+          <w:sz w:val="24"/>
+          <w:szCs w:val="24"/>
+        </w:rPr>
+        <w:t xml:space="preserve"> y (7)</w:t>
+      </w:r>
+    </w:p>
+    <w:p>
+      <w:pPr>
+        <w:pStyle w:val="Prrafodelista"/>
+        <w:numPr>
+          <w:ilvl w:val="1"/>
+          <w:numId w:val="1"/>
+        </w:numPr>
+        <w:jc w:val="both"/>
+        <w:rPr>
+          <w:rFonts w:ascii="Times New Roman" w:hAnsi="Times New Roman" w:cs="Times New Roman"/>
+          <w:sz w:val="24"/>
+          <w:szCs w:val="24"/>
+        </w:rPr>
+      </w:pPr>
+      <w:proofErr w:type="spellStart"/>
+      <w:r>
+        <w:rPr>
+          <w:rFonts w:ascii="Times New Roman" w:hAnsi="Times New Roman" w:cs="Times New Roman"/>
+          <w:sz w:val="24"/>
+          <w:szCs w:val="24"/>
+        </w:rPr>
+        <w:t>The</w:t>
+      </w:r>
+      <w:proofErr w:type="spellEnd"/>
+      <w:r>
+        <w:rPr>
+          <w:rFonts w:ascii="Times New Roman" w:hAnsi="Times New Roman" w:cs="Times New Roman"/>
+          <w:sz w:val="24"/>
+          <w:szCs w:val="24"/>
+        </w:rPr>
+        <w:t xml:space="preserve"> </w:t>
+      </w:r>
+      <w:proofErr w:type="spellStart"/>
+      <w:r>
+        <w:rPr>
+          <w:rFonts w:ascii="Times New Roman" w:hAnsi="Times New Roman" w:cs="Times New Roman"/>
+          <w:sz w:val="24"/>
+          <w:szCs w:val="24"/>
+        </w:rPr>
+        <w:t>proposed</w:t>
+      </w:r>
+      <w:proofErr w:type="spellEnd"/>
+      <w:r>
+        <w:rPr>
+          <w:rFonts w:ascii="Times New Roman" w:hAnsi="Times New Roman" w:cs="Times New Roman"/>
+          <w:sz w:val="24"/>
+          <w:szCs w:val="24"/>
+        </w:rPr>
+        <w:t xml:space="preserve"> </w:t>
+      </w:r>
+      <w:proofErr w:type="spellStart"/>
+      <w:r>
+        <w:rPr>
+          <w:rFonts w:ascii="Times New Roman" w:hAnsi="Times New Roman" w:cs="Times New Roman"/>
+          <w:sz w:val="24"/>
+          <w:szCs w:val="24"/>
+        </w:rPr>
+        <w:t>algorithm</w:t>
+      </w:r>
+      <w:proofErr w:type="spellEnd"/>
+      <w:r>
+        <w:rPr>
+          <w:rFonts w:ascii="Times New Roman" w:hAnsi="Times New Roman" w:cs="Times New Roman"/>
+          <w:sz w:val="24"/>
+          <w:szCs w:val="24"/>
+        </w:rPr>
+        <w:t xml:space="preserve">, </w:t>
+      </w:r>
+      <w:proofErr w:type="spellStart"/>
+      <w:r>
+        <w:rPr>
+          <w:rFonts w:ascii="Times New Roman" w:hAnsi="Times New Roman" w:cs="Times New Roman"/>
+          <w:sz w:val="24"/>
+          <w:szCs w:val="24"/>
+        </w:rPr>
+        <w:t>named</w:t>
+      </w:r>
+      <w:proofErr w:type="spellEnd"/>
+      <w:r>
+        <w:rPr>
+          <w:rFonts w:ascii="Times New Roman" w:hAnsi="Times New Roman" w:cs="Times New Roman"/>
+          <w:sz w:val="24"/>
+          <w:szCs w:val="24"/>
+        </w:rPr>
+        <w:t xml:space="preserve"> </w:t>
+      </w:r>
+      <w:r>
+        <w:rPr>
+          <w:rFonts w:ascii="Times New Roman" w:hAnsi="Times New Roman" w:cs="Times New Roman"/>
+          <w:b/>
+          <w:sz w:val="24"/>
+          <w:szCs w:val="24"/>
+        </w:rPr>
+        <w:t>Concept-</w:t>
+      </w:r>
+      <w:proofErr w:type="spellStart"/>
+      <w:r>
+        <w:rPr>
+          <w:rFonts w:ascii="Times New Roman" w:hAnsi="Times New Roman" w:cs="Times New Roman"/>
+          <w:b/>
+          <w:sz w:val="24"/>
+          <w:szCs w:val="24"/>
+        </w:rPr>
+        <w:t>adapting</w:t>
+      </w:r>
+      <w:proofErr w:type="spellEnd"/>
+      <w:r>
+        <w:rPr>
+          <w:rFonts w:ascii="Times New Roman" w:hAnsi="Times New Roman" w:cs="Times New Roman"/>
+          <w:b/>
+          <w:sz w:val="24"/>
+          <w:szCs w:val="24"/>
+        </w:rPr>
+        <w:t xml:space="preserve"> </w:t>
+      </w:r>
+      <w:proofErr w:type="spellStart"/>
+      <w:r>
+        <w:rPr>
+          <w:rFonts w:ascii="Times New Roman" w:hAnsi="Times New Roman" w:cs="Times New Roman"/>
+          <w:b/>
+          <w:sz w:val="24"/>
+          <w:szCs w:val="24"/>
+        </w:rPr>
+        <w:t>Evolutionary</w:t>
+      </w:r>
+      <w:proofErr w:type="spellEnd"/>
+      <w:r>
+        <w:rPr>
+          <w:rFonts w:ascii="Times New Roman" w:hAnsi="Times New Roman" w:cs="Times New Roman"/>
+          <w:b/>
+          <w:sz w:val="24"/>
+          <w:szCs w:val="24"/>
+        </w:rPr>
+        <w:t xml:space="preserve"> </w:t>
+      </w:r>
+      <w:proofErr w:type="spellStart"/>
+      <w:r>
+        <w:rPr>
+          <w:rFonts w:ascii="Times New Roman" w:hAnsi="Times New Roman" w:cs="Times New Roman"/>
+          <w:b/>
+          <w:sz w:val="24"/>
+          <w:szCs w:val="24"/>
+        </w:rPr>
+        <w:t>Algorithm</w:t>
+      </w:r>
+      <w:proofErr w:type="spellEnd"/>
+      <w:r>
+        <w:rPr>
+          <w:rFonts w:ascii="Times New Roman" w:hAnsi="Times New Roman" w:cs="Times New Roman"/>
+          <w:b/>
+          <w:sz w:val="24"/>
+          <w:szCs w:val="24"/>
+        </w:rPr>
+        <w:t xml:space="preserve"> </w:t>
+      </w:r>
+      <w:proofErr w:type="spellStart"/>
+      <w:r>
+        <w:rPr>
+          <w:rFonts w:ascii="Times New Roman" w:hAnsi="Times New Roman" w:cs="Times New Roman"/>
+          <w:b/>
+          <w:sz w:val="24"/>
+          <w:szCs w:val="24"/>
+        </w:rPr>
+        <w:t>For</w:t>
+      </w:r>
+      <w:proofErr w:type="spellEnd"/>
+      <w:r>
+        <w:rPr>
+          <w:rFonts w:ascii="Times New Roman" w:hAnsi="Times New Roman" w:cs="Times New Roman"/>
+          <w:b/>
+          <w:sz w:val="24"/>
+          <w:szCs w:val="24"/>
+        </w:rPr>
+        <w:t xml:space="preserve"> </w:t>
+      </w:r>
+      <w:proofErr w:type="spellStart"/>
+      <w:r>
+        <w:rPr>
+          <w:rFonts w:ascii="Times New Roman" w:hAnsi="Times New Roman" w:cs="Times New Roman"/>
+          <w:b/>
+          <w:sz w:val="24"/>
+          <w:szCs w:val="24"/>
+        </w:rPr>
+        <w:t>Decision</w:t>
+      </w:r>
+      <w:proofErr w:type="spellEnd"/>
+      <w:r>
+        <w:rPr>
+          <w:rFonts w:ascii="Times New Roman" w:hAnsi="Times New Roman" w:cs="Times New Roman"/>
+          <w:b/>
+          <w:sz w:val="24"/>
+          <w:szCs w:val="24"/>
+        </w:rPr>
+        <w:t xml:space="preserve"> </w:t>
+      </w:r>
+      <w:proofErr w:type="spellStart"/>
+      <w:r>
+        <w:rPr>
+          <w:rFonts w:ascii="Times New Roman" w:hAnsi="Times New Roman" w:cs="Times New Roman"/>
+          <w:b/>
+          <w:sz w:val="24"/>
+          <w:szCs w:val="24"/>
+        </w:rPr>
+        <w:t>Tree</w:t>
+      </w:r>
+      <w:proofErr w:type="spellEnd"/>
+      <w:r>
+        <w:rPr>
+          <w:rFonts w:ascii="Times New Roman" w:hAnsi="Times New Roman" w:cs="Times New Roman"/>
+          <w:sz w:val="24"/>
+          <w:szCs w:val="24"/>
+        </w:rPr>
+        <w:t xml:space="preserve"> </w:t>
+      </w:r>
+      <w:proofErr w:type="spellStart"/>
+      <w:r>
+        <w:rPr>
+          <w:rFonts w:ascii="Times New Roman" w:hAnsi="Times New Roman" w:cs="Times New Roman"/>
+          <w:sz w:val="24"/>
+          <w:szCs w:val="24"/>
+        </w:rPr>
+        <w:t>does</w:t>
+      </w:r>
+      <w:proofErr w:type="spellEnd"/>
+      <w:r>
+        <w:rPr>
+          <w:rFonts w:ascii="Times New Roman" w:hAnsi="Times New Roman" w:cs="Times New Roman"/>
+          <w:sz w:val="24"/>
+          <w:szCs w:val="24"/>
+        </w:rPr>
+        <w:t xml:space="preserve"> </w:t>
+      </w:r>
+      <w:proofErr w:type="spellStart"/>
+      <w:r>
+        <w:rPr>
+          <w:rFonts w:ascii="Times New Roman" w:hAnsi="Times New Roman" w:cs="Times New Roman"/>
+          <w:sz w:val="24"/>
+          <w:szCs w:val="24"/>
+        </w:rPr>
+        <w:t>not</w:t>
+      </w:r>
+      <w:proofErr w:type="spellEnd"/>
+      <w:r>
+        <w:rPr>
+          <w:rFonts w:ascii="Times New Roman" w:hAnsi="Times New Roman" w:cs="Times New Roman"/>
+          <w:sz w:val="24"/>
+          <w:szCs w:val="24"/>
+        </w:rPr>
+        <w:t xml:space="preserve"> </w:t>
+      </w:r>
+      <w:proofErr w:type="spellStart"/>
+      <w:r>
+        <w:rPr>
+          <w:rFonts w:ascii="Times New Roman" w:hAnsi="Times New Roman" w:cs="Times New Roman"/>
+          <w:sz w:val="24"/>
+          <w:szCs w:val="24"/>
+        </w:rPr>
+        <w:t>require</w:t>
+      </w:r>
+      <w:proofErr w:type="spellEnd"/>
+      <w:r>
+        <w:rPr>
+          <w:rFonts w:ascii="Times New Roman" w:hAnsi="Times New Roman" w:cs="Times New Roman"/>
+          <w:sz w:val="24"/>
+          <w:szCs w:val="24"/>
+        </w:rPr>
+        <w:t xml:space="preserve"> </w:t>
+      </w:r>
+      <w:proofErr w:type="spellStart"/>
+      <w:r>
+        <w:rPr>
+          <w:rFonts w:ascii="Times New Roman" w:hAnsi="Times New Roman" w:cs="Times New Roman"/>
+          <w:sz w:val="24"/>
+          <w:szCs w:val="24"/>
+        </w:rPr>
+        <w:t>any</w:t>
+      </w:r>
+      <w:proofErr w:type="spellEnd"/>
+      <w:r>
+        <w:rPr>
+          <w:rFonts w:ascii="Times New Roman" w:hAnsi="Times New Roman" w:cs="Times New Roman"/>
+          <w:sz w:val="24"/>
+          <w:szCs w:val="24"/>
+        </w:rPr>
+        <w:t xml:space="preserve"> </w:t>
+      </w:r>
+      <w:proofErr w:type="spellStart"/>
+      <w:r>
+        <w:rPr>
+          <w:rFonts w:ascii="Times New Roman" w:hAnsi="Times New Roman" w:cs="Times New Roman"/>
+          <w:sz w:val="24"/>
+          <w:szCs w:val="24"/>
+        </w:rPr>
+        <w:t>knowledge</w:t>
+      </w:r>
+      <w:proofErr w:type="spellEnd"/>
+      <w:r>
+        <w:rPr>
+          <w:rFonts w:ascii="Times New Roman" w:hAnsi="Times New Roman" w:cs="Times New Roman"/>
+          <w:sz w:val="24"/>
+          <w:szCs w:val="24"/>
+        </w:rPr>
+        <w:t xml:space="preserve"> </w:t>
+      </w:r>
+      <w:proofErr w:type="spellStart"/>
+      <w:r>
+        <w:rPr>
+          <w:rFonts w:ascii="Times New Roman" w:hAnsi="Times New Roman" w:cs="Times New Roman"/>
+          <w:sz w:val="24"/>
+          <w:szCs w:val="24"/>
+        </w:rPr>
+        <w:t>of</w:t>
+      </w:r>
+      <w:proofErr w:type="spellEnd"/>
+      <w:r>
+        <w:rPr>
+          <w:rFonts w:ascii="Times New Roman" w:hAnsi="Times New Roman" w:cs="Times New Roman"/>
+          <w:sz w:val="24"/>
+          <w:szCs w:val="24"/>
+        </w:rPr>
+        <w:t xml:space="preserve"> </w:t>
+      </w:r>
+      <w:proofErr w:type="spellStart"/>
+      <w:r>
+        <w:rPr>
+          <w:rFonts w:ascii="Times New Roman" w:hAnsi="Times New Roman" w:cs="Times New Roman"/>
+          <w:sz w:val="24"/>
+          <w:szCs w:val="24"/>
+        </w:rPr>
+        <w:t>the</w:t>
+      </w:r>
+      <w:proofErr w:type="spellEnd"/>
+      <w:r>
+        <w:rPr>
+          <w:rFonts w:ascii="Times New Roman" w:hAnsi="Times New Roman" w:cs="Times New Roman"/>
+          <w:sz w:val="24"/>
+          <w:szCs w:val="24"/>
+        </w:rPr>
+        <w:t xml:space="preserve"> </w:t>
+      </w:r>
+      <w:proofErr w:type="spellStart"/>
+      <w:r>
+        <w:rPr>
+          <w:rFonts w:ascii="Times New Roman" w:hAnsi="Times New Roman" w:cs="Times New Roman"/>
+          <w:sz w:val="24"/>
+          <w:szCs w:val="24"/>
+        </w:rPr>
+        <w:t>environment</w:t>
+      </w:r>
+      <w:proofErr w:type="spellEnd"/>
+      <w:r>
+        <w:rPr>
+          <w:rFonts w:ascii="Times New Roman" w:hAnsi="Times New Roman" w:cs="Times New Roman"/>
+          <w:sz w:val="24"/>
+          <w:szCs w:val="24"/>
+        </w:rPr>
+        <w:t xml:space="preserve"> </w:t>
+      </w:r>
+      <w:proofErr w:type="spellStart"/>
+      <w:r>
+        <w:rPr>
+          <w:rFonts w:ascii="Times New Roman" w:hAnsi="Times New Roman" w:cs="Times New Roman"/>
+          <w:sz w:val="24"/>
+          <w:szCs w:val="24"/>
+        </w:rPr>
+        <w:t>such</w:t>
+      </w:r>
+      <w:proofErr w:type="spellEnd"/>
+      <w:r>
+        <w:rPr>
+          <w:rFonts w:ascii="Times New Roman" w:hAnsi="Times New Roman" w:cs="Times New Roman"/>
+          <w:sz w:val="24"/>
+          <w:szCs w:val="24"/>
+        </w:rPr>
+        <w:t xml:space="preserve"> as </w:t>
+      </w:r>
+      <w:proofErr w:type="spellStart"/>
+      <w:r>
+        <w:rPr>
+          <w:rFonts w:ascii="Times New Roman" w:hAnsi="Times New Roman" w:cs="Times New Roman"/>
+          <w:sz w:val="24"/>
+          <w:szCs w:val="24"/>
+        </w:rPr>
+        <w:t>numbers</w:t>
+      </w:r>
+      <w:proofErr w:type="spellEnd"/>
+      <w:r>
+        <w:rPr>
+          <w:rFonts w:ascii="Times New Roman" w:hAnsi="Times New Roman" w:cs="Times New Roman"/>
+          <w:sz w:val="24"/>
+          <w:szCs w:val="24"/>
+        </w:rPr>
+        <w:t xml:space="preserve"> and </w:t>
+      </w:r>
+      <w:proofErr w:type="spellStart"/>
+      <w:r>
+        <w:rPr>
+          <w:rFonts w:ascii="Times New Roman" w:hAnsi="Times New Roman" w:cs="Times New Roman"/>
+          <w:sz w:val="24"/>
+          <w:szCs w:val="24"/>
+        </w:rPr>
+        <w:t>rates</w:t>
+      </w:r>
+      <w:proofErr w:type="spellEnd"/>
+      <w:r>
+        <w:rPr>
+          <w:rFonts w:ascii="Times New Roman" w:hAnsi="Times New Roman" w:cs="Times New Roman"/>
+          <w:sz w:val="24"/>
+          <w:szCs w:val="24"/>
+        </w:rPr>
+        <w:t xml:space="preserve"> </w:t>
+      </w:r>
+      <w:proofErr w:type="spellStart"/>
+      <w:r>
+        <w:rPr>
+          <w:rFonts w:ascii="Times New Roman" w:hAnsi="Times New Roman" w:cs="Times New Roman"/>
+          <w:sz w:val="24"/>
+          <w:szCs w:val="24"/>
+        </w:rPr>
+        <w:t>of</w:t>
+      </w:r>
+      <w:proofErr w:type="spellEnd"/>
+      <w:r>
+        <w:rPr>
+          <w:rFonts w:ascii="Times New Roman" w:hAnsi="Times New Roman" w:cs="Times New Roman"/>
+          <w:sz w:val="24"/>
+          <w:szCs w:val="24"/>
+        </w:rPr>
+        <w:t xml:space="preserve"> </w:t>
+      </w:r>
+      <w:proofErr w:type="spellStart"/>
+      <w:r>
+        <w:rPr>
+          <w:rFonts w:ascii="Times New Roman" w:hAnsi="Times New Roman" w:cs="Times New Roman"/>
+          <w:sz w:val="24"/>
+          <w:szCs w:val="24"/>
+        </w:rPr>
+        <w:t>drifts</w:t>
+      </w:r>
+      <w:proofErr w:type="spellEnd"/>
+      <w:r>
+        <w:rPr>
+          <w:rFonts w:ascii="Times New Roman" w:hAnsi="Times New Roman" w:cs="Times New Roman"/>
+          <w:sz w:val="24"/>
+          <w:szCs w:val="24"/>
+        </w:rPr>
+        <w:t xml:space="preserve">. </w:t>
+      </w:r>
+      <w:proofErr w:type="spellStart"/>
+      <w:r>
+        <w:rPr>
+          <w:rFonts w:ascii="Times New Roman" w:hAnsi="Times New Roman" w:cs="Times New Roman"/>
+          <w:sz w:val="24"/>
+          <w:szCs w:val="24"/>
+        </w:rPr>
+        <w:t>The</w:t>
+      </w:r>
+      <w:proofErr w:type="spellEnd"/>
+      <w:r>
+        <w:rPr>
+          <w:rFonts w:ascii="Times New Roman" w:hAnsi="Times New Roman" w:cs="Times New Roman"/>
+          <w:sz w:val="24"/>
+          <w:szCs w:val="24"/>
+        </w:rPr>
+        <w:t xml:space="preserve"> </w:t>
+      </w:r>
+      <w:proofErr w:type="spellStart"/>
+      <w:r>
+        <w:rPr>
+          <w:rFonts w:ascii="Times New Roman" w:hAnsi="Times New Roman" w:cs="Times New Roman"/>
+          <w:sz w:val="24"/>
+          <w:szCs w:val="24"/>
+        </w:rPr>
+        <w:t>novelty</w:t>
+      </w:r>
+      <w:proofErr w:type="spellEnd"/>
+      <w:r>
+        <w:rPr>
+          <w:rFonts w:ascii="Times New Roman" w:hAnsi="Times New Roman" w:cs="Times New Roman"/>
+          <w:sz w:val="24"/>
+          <w:szCs w:val="24"/>
+        </w:rPr>
+        <w:t xml:space="preserve"> </w:t>
+      </w:r>
+      <w:proofErr w:type="spellStart"/>
+      <w:r>
+        <w:rPr>
+          <w:rFonts w:ascii="Times New Roman" w:hAnsi="Times New Roman" w:cs="Times New Roman"/>
+          <w:sz w:val="24"/>
+          <w:szCs w:val="24"/>
+        </w:rPr>
+        <w:t>of</w:t>
+      </w:r>
+      <w:proofErr w:type="spellEnd"/>
+      <w:r>
+        <w:rPr>
+          <w:rFonts w:ascii="Times New Roman" w:hAnsi="Times New Roman" w:cs="Times New Roman"/>
+          <w:sz w:val="24"/>
+          <w:szCs w:val="24"/>
+        </w:rPr>
+        <w:t xml:space="preserve"> </w:t>
+      </w:r>
+      <w:proofErr w:type="spellStart"/>
+      <w:r>
+        <w:rPr>
+          <w:rFonts w:ascii="Times New Roman" w:hAnsi="Times New Roman" w:cs="Times New Roman"/>
+          <w:sz w:val="24"/>
+          <w:szCs w:val="24"/>
+        </w:rPr>
+        <w:t>the</w:t>
+      </w:r>
+      <w:proofErr w:type="spellEnd"/>
+      <w:r>
+        <w:rPr>
+          <w:rFonts w:ascii="Times New Roman" w:hAnsi="Times New Roman" w:cs="Times New Roman"/>
+          <w:sz w:val="24"/>
+          <w:szCs w:val="24"/>
+        </w:rPr>
+        <w:t xml:space="preserve"> </w:t>
+      </w:r>
+      <w:proofErr w:type="spellStart"/>
+      <w:r>
+        <w:rPr>
+          <w:rFonts w:ascii="Times New Roman" w:hAnsi="Times New Roman" w:cs="Times New Roman"/>
+          <w:sz w:val="24"/>
+          <w:szCs w:val="24"/>
+        </w:rPr>
+        <w:t>approach</w:t>
+      </w:r>
+      <w:proofErr w:type="spellEnd"/>
+      <w:r>
+        <w:rPr>
+          <w:rFonts w:ascii="Times New Roman" w:hAnsi="Times New Roman" w:cs="Times New Roman"/>
+          <w:sz w:val="24"/>
+          <w:szCs w:val="24"/>
+        </w:rPr>
+        <w:t xml:space="preserve"> </w:t>
+      </w:r>
+      <w:proofErr w:type="spellStart"/>
+      <w:r>
+        <w:rPr>
+          <w:rFonts w:ascii="Times New Roman" w:hAnsi="Times New Roman" w:cs="Times New Roman"/>
+          <w:sz w:val="24"/>
+          <w:szCs w:val="24"/>
+        </w:rPr>
+        <w:t>is</w:t>
+      </w:r>
+      <w:proofErr w:type="spellEnd"/>
+      <w:r>
+        <w:rPr>
+          <w:rFonts w:ascii="Times New Roman" w:hAnsi="Times New Roman" w:cs="Times New Roman"/>
+          <w:sz w:val="24"/>
+          <w:szCs w:val="24"/>
+        </w:rPr>
+        <w:t xml:space="preserve"> </w:t>
+      </w:r>
+      <w:proofErr w:type="spellStart"/>
+      <w:r>
+        <w:rPr>
+          <w:rFonts w:ascii="Times New Roman" w:hAnsi="Times New Roman" w:cs="Times New Roman"/>
+          <w:b/>
+          <w:sz w:val="24"/>
+          <w:szCs w:val="24"/>
+        </w:rPr>
+        <w:t>combining</w:t>
+      </w:r>
+      <w:proofErr w:type="spellEnd"/>
+      <w:r>
+        <w:rPr>
+          <w:rFonts w:ascii="Times New Roman" w:hAnsi="Times New Roman" w:cs="Times New Roman"/>
+          <w:b/>
+          <w:sz w:val="24"/>
+          <w:szCs w:val="24"/>
+        </w:rPr>
+        <w:t xml:space="preserve"> </w:t>
+      </w:r>
+      <w:proofErr w:type="spellStart"/>
+      <w:r>
+        <w:rPr>
+          <w:rFonts w:ascii="Times New Roman" w:hAnsi="Times New Roman" w:cs="Times New Roman"/>
+          <w:b/>
+          <w:sz w:val="24"/>
+          <w:szCs w:val="24"/>
+        </w:rPr>
+        <w:t>tree</w:t>
+      </w:r>
+      <w:proofErr w:type="spellEnd"/>
+      <w:r>
+        <w:rPr>
+          <w:rFonts w:ascii="Times New Roman" w:hAnsi="Times New Roman" w:cs="Times New Roman"/>
+          <w:b/>
+          <w:sz w:val="24"/>
+          <w:szCs w:val="24"/>
+        </w:rPr>
+        <w:t xml:space="preserve"> </w:t>
+      </w:r>
+      <w:proofErr w:type="spellStart"/>
+      <w:r>
+        <w:rPr>
+          <w:rFonts w:ascii="Times New Roman" w:hAnsi="Times New Roman" w:cs="Times New Roman"/>
+          <w:b/>
+          <w:sz w:val="24"/>
+          <w:szCs w:val="24"/>
+        </w:rPr>
+        <w:t>learner</w:t>
+      </w:r>
+      <w:proofErr w:type="spellEnd"/>
+      <w:r>
+        <w:rPr>
+          <w:rFonts w:ascii="Times New Roman" w:hAnsi="Times New Roman" w:cs="Times New Roman"/>
+          <w:b/>
+          <w:sz w:val="24"/>
+          <w:szCs w:val="24"/>
+        </w:rPr>
+        <w:t xml:space="preserve"> and </w:t>
+      </w:r>
+      <w:proofErr w:type="spellStart"/>
+      <w:r>
+        <w:rPr>
+          <w:rFonts w:ascii="Times New Roman" w:hAnsi="Times New Roman" w:cs="Times New Roman"/>
+          <w:b/>
+          <w:sz w:val="24"/>
+          <w:szCs w:val="24"/>
+        </w:rPr>
+        <w:t>evolutionary</w:t>
+      </w:r>
+      <w:proofErr w:type="spellEnd"/>
+      <w:r>
+        <w:rPr>
+          <w:rFonts w:ascii="Times New Roman" w:hAnsi="Times New Roman" w:cs="Times New Roman"/>
+          <w:b/>
+          <w:sz w:val="24"/>
+          <w:szCs w:val="24"/>
+        </w:rPr>
+        <w:t xml:space="preserve"> </w:t>
+      </w:r>
+      <w:proofErr w:type="spellStart"/>
+      <w:r>
+        <w:rPr>
+          <w:rFonts w:ascii="Times New Roman" w:hAnsi="Times New Roman" w:cs="Times New Roman"/>
+          <w:b/>
+          <w:sz w:val="24"/>
+          <w:szCs w:val="24"/>
+        </w:rPr>
+        <w:t>algorithm</w:t>
+      </w:r>
+      <w:proofErr w:type="spellEnd"/>
+      <w:r>
+        <w:rPr>
+          <w:rFonts w:ascii="Times New Roman" w:hAnsi="Times New Roman" w:cs="Times New Roman"/>
+          <w:sz w:val="24"/>
+          <w:szCs w:val="24"/>
+        </w:rPr>
+        <w:t xml:space="preserve">, </w:t>
+      </w:r>
+      <w:proofErr w:type="spellStart"/>
+      <w:r>
+        <w:rPr>
+          <w:rFonts w:ascii="Times New Roman" w:hAnsi="Times New Roman" w:cs="Times New Roman"/>
+          <w:sz w:val="24"/>
+          <w:szCs w:val="24"/>
+        </w:rPr>
+        <w:t>where</w:t>
+      </w:r>
+      <w:proofErr w:type="spellEnd"/>
+      <w:r>
+        <w:rPr>
+          <w:rFonts w:ascii="Times New Roman" w:hAnsi="Times New Roman" w:cs="Times New Roman"/>
+          <w:sz w:val="24"/>
+          <w:szCs w:val="24"/>
+        </w:rPr>
+        <w:t xml:space="preserve"> </w:t>
+      </w:r>
+      <w:proofErr w:type="spellStart"/>
+      <w:r>
+        <w:rPr>
+          <w:rFonts w:ascii="Times New Roman" w:hAnsi="Times New Roman" w:cs="Times New Roman"/>
+          <w:sz w:val="24"/>
+          <w:szCs w:val="24"/>
+        </w:rPr>
+        <w:t>the</w:t>
+      </w:r>
+      <w:proofErr w:type="spellEnd"/>
+      <w:r>
+        <w:rPr>
+          <w:rFonts w:ascii="Times New Roman" w:hAnsi="Times New Roman" w:cs="Times New Roman"/>
+          <w:sz w:val="24"/>
+          <w:szCs w:val="24"/>
+        </w:rPr>
+        <w:t xml:space="preserve"> </w:t>
+      </w:r>
+      <w:proofErr w:type="spellStart"/>
+      <w:r>
+        <w:rPr>
+          <w:rFonts w:ascii="Times New Roman" w:hAnsi="Times New Roman" w:cs="Times New Roman"/>
+          <w:sz w:val="24"/>
+          <w:szCs w:val="24"/>
+        </w:rPr>
+        <w:t>decision</w:t>
+      </w:r>
+      <w:proofErr w:type="spellEnd"/>
+      <w:r>
+        <w:rPr>
+          <w:rFonts w:ascii="Times New Roman" w:hAnsi="Times New Roman" w:cs="Times New Roman"/>
+          <w:sz w:val="24"/>
+          <w:szCs w:val="24"/>
+        </w:rPr>
+        <w:t xml:space="preserve"> </w:t>
+      </w:r>
+      <w:proofErr w:type="spellStart"/>
+      <w:r>
+        <w:rPr>
+          <w:rFonts w:ascii="Times New Roman" w:hAnsi="Times New Roman" w:cs="Times New Roman"/>
+          <w:sz w:val="24"/>
+          <w:szCs w:val="24"/>
+        </w:rPr>
+        <w:t>tree</w:t>
+      </w:r>
+      <w:proofErr w:type="spellEnd"/>
+      <w:r>
+        <w:rPr>
+          <w:rFonts w:ascii="Times New Roman" w:hAnsi="Times New Roman" w:cs="Times New Roman"/>
+          <w:sz w:val="24"/>
+          <w:szCs w:val="24"/>
+        </w:rPr>
+        <w:t xml:space="preserve"> </w:t>
+      </w:r>
+      <w:proofErr w:type="spellStart"/>
+      <w:r>
+        <w:rPr>
+          <w:rFonts w:ascii="Times New Roman" w:hAnsi="Times New Roman" w:cs="Times New Roman"/>
+          <w:sz w:val="24"/>
+          <w:szCs w:val="24"/>
+        </w:rPr>
+        <w:t>is</w:t>
+      </w:r>
+      <w:proofErr w:type="spellEnd"/>
+      <w:r>
+        <w:rPr>
+          <w:rFonts w:ascii="Times New Roman" w:hAnsi="Times New Roman" w:cs="Times New Roman"/>
+          <w:sz w:val="24"/>
+          <w:szCs w:val="24"/>
+        </w:rPr>
+        <w:t xml:space="preserve"> </w:t>
+      </w:r>
+      <w:proofErr w:type="spellStart"/>
+      <w:r>
+        <w:rPr>
+          <w:rFonts w:ascii="Times New Roman" w:hAnsi="Times New Roman" w:cs="Times New Roman"/>
+          <w:sz w:val="24"/>
+          <w:szCs w:val="24"/>
+        </w:rPr>
+        <w:t>learned</w:t>
+      </w:r>
+      <w:proofErr w:type="spellEnd"/>
+      <w:r>
+        <w:rPr>
+          <w:rFonts w:ascii="Times New Roman" w:hAnsi="Times New Roman" w:cs="Times New Roman"/>
+          <w:sz w:val="24"/>
+          <w:szCs w:val="24"/>
+        </w:rPr>
+        <w:t xml:space="preserve"> </w:t>
+      </w:r>
+      <w:proofErr w:type="spellStart"/>
+      <w:r>
+        <w:rPr>
+          <w:rFonts w:ascii="Times New Roman" w:hAnsi="Times New Roman" w:cs="Times New Roman"/>
+          <w:sz w:val="24"/>
+          <w:szCs w:val="24"/>
+        </w:rPr>
+        <w:t>incrementally</w:t>
+      </w:r>
+      <w:proofErr w:type="spellEnd"/>
+      <w:r>
+        <w:rPr>
+          <w:rFonts w:ascii="Times New Roman" w:hAnsi="Times New Roman" w:cs="Times New Roman"/>
+          <w:sz w:val="24"/>
+          <w:szCs w:val="24"/>
+        </w:rPr>
+        <w:t xml:space="preserve"> and</w:t>
+      </w:r>
+      <w:r>
+        <w:rPr>
+          <w:rFonts w:ascii="Times New Roman" w:hAnsi="Times New Roman" w:cs="Times New Roman"/>
+          <w:sz w:val="24"/>
+          <w:szCs w:val="24"/>
+        </w:rPr>
+        <w:t xml:space="preserve"> </w:t>
+      </w:r>
+      <w:proofErr w:type="spellStart"/>
+      <w:r>
+        <w:rPr>
+          <w:rFonts w:ascii="Times New Roman" w:hAnsi="Times New Roman" w:cs="Times New Roman"/>
+          <w:sz w:val="24"/>
+          <w:szCs w:val="24"/>
+        </w:rPr>
+        <w:t>all</w:t>
+      </w:r>
+      <w:proofErr w:type="spellEnd"/>
+      <w:r>
+        <w:rPr>
+          <w:rFonts w:ascii="Times New Roman" w:hAnsi="Times New Roman" w:cs="Times New Roman"/>
+          <w:sz w:val="24"/>
+          <w:szCs w:val="24"/>
+        </w:rPr>
+        <w:t xml:space="preserve"> </w:t>
+      </w:r>
+      <w:proofErr w:type="spellStart"/>
+      <w:r>
+        <w:rPr>
+          <w:rFonts w:ascii="Times New Roman" w:hAnsi="Times New Roman" w:cs="Times New Roman"/>
+          <w:sz w:val="24"/>
+          <w:szCs w:val="24"/>
+        </w:rPr>
+        <w:t>information</w:t>
+      </w:r>
+      <w:proofErr w:type="spellEnd"/>
+      <w:r>
+        <w:rPr>
+          <w:rFonts w:ascii="Times New Roman" w:hAnsi="Times New Roman" w:cs="Times New Roman"/>
+          <w:sz w:val="24"/>
+          <w:szCs w:val="24"/>
+        </w:rPr>
+        <w:t xml:space="preserve"> </w:t>
+      </w:r>
+      <w:proofErr w:type="spellStart"/>
+      <w:r>
+        <w:rPr>
+          <w:rFonts w:ascii="Times New Roman" w:hAnsi="Times New Roman" w:cs="Times New Roman"/>
+          <w:sz w:val="24"/>
+          <w:szCs w:val="24"/>
+        </w:rPr>
+        <w:t>is</w:t>
+      </w:r>
+      <w:proofErr w:type="spellEnd"/>
+      <w:r>
+        <w:rPr>
+          <w:rFonts w:ascii="Times New Roman" w:hAnsi="Times New Roman" w:cs="Times New Roman"/>
+          <w:sz w:val="24"/>
+          <w:szCs w:val="24"/>
+        </w:rPr>
+        <w:t xml:space="preserve"> </w:t>
+      </w:r>
+      <w:proofErr w:type="spellStart"/>
+      <w:r>
+        <w:rPr>
+          <w:rFonts w:ascii="Times New Roman" w:hAnsi="Times New Roman" w:cs="Times New Roman"/>
+          <w:sz w:val="24"/>
+          <w:szCs w:val="24"/>
+        </w:rPr>
+        <w:t>stored</w:t>
+      </w:r>
+      <w:proofErr w:type="spellEnd"/>
+      <w:r>
+        <w:rPr>
+          <w:rFonts w:ascii="Times New Roman" w:hAnsi="Times New Roman" w:cs="Times New Roman"/>
+          <w:sz w:val="24"/>
+          <w:szCs w:val="24"/>
+        </w:rPr>
+        <w:t xml:space="preserve"> in </w:t>
+      </w:r>
+      <w:proofErr w:type="spellStart"/>
+      <w:r>
+        <w:rPr>
+          <w:rFonts w:ascii="Times New Roman" w:hAnsi="Times New Roman" w:cs="Times New Roman"/>
+          <w:sz w:val="24"/>
+          <w:szCs w:val="24"/>
+        </w:rPr>
+        <w:t>an</w:t>
+      </w:r>
+      <w:proofErr w:type="spellEnd"/>
+      <w:r>
+        <w:rPr>
+          <w:rFonts w:ascii="Times New Roman" w:hAnsi="Times New Roman" w:cs="Times New Roman"/>
+          <w:sz w:val="24"/>
+          <w:szCs w:val="24"/>
+        </w:rPr>
+        <w:t xml:space="preserve"> </w:t>
+      </w:r>
+      <w:proofErr w:type="spellStart"/>
+      <w:r>
+        <w:rPr>
+          <w:rFonts w:ascii="Times New Roman" w:hAnsi="Times New Roman" w:cs="Times New Roman"/>
+          <w:sz w:val="24"/>
+          <w:szCs w:val="24"/>
+        </w:rPr>
+        <w:t>internal</w:t>
+      </w:r>
+      <w:proofErr w:type="spellEnd"/>
+      <w:r>
+        <w:rPr>
+          <w:rFonts w:ascii="Times New Roman" w:hAnsi="Times New Roman" w:cs="Times New Roman"/>
+          <w:sz w:val="24"/>
+          <w:szCs w:val="24"/>
+        </w:rPr>
+        <w:t xml:space="preserve"> </w:t>
+      </w:r>
+      <w:proofErr w:type="spellStart"/>
+      <w:r>
+        <w:rPr>
+          <w:rFonts w:ascii="Times New Roman" w:hAnsi="Times New Roman" w:cs="Times New Roman"/>
+          <w:sz w:val="24"/>
+          <w:szCs w:val="24"/>
+        </w:rPr>
+        <w:t>structure</w:t>
+      </w:r>
+      <w:proofErr w:type="spellEnd"/>
+      <w:r>
+        <w:rPr>
+          <w:rFonts w:ascii="Times New Roman" w:hAnsi="Times New Roman" w:cs="Times New Roman"/>
+          <w:sz w:val="24"/>
+          <w:szCs w:val="24"/>
+        </w:rPr>
+        <w:t xml:space="preserve"> </w:t>
+      </w:r>
+      <w:proofErr w:type="spellStart"/>
+      <w:r>
+        <w:rPr>
+          <w:rFonts w:ascii="Times New Roman" w:hAnsi="Times New Roman" w:cs="Times New Roman"/>
+          <w:sz w:val="24"/>
+          <w:szCs w:val="24"/>
+        </w:rPr>
+        <w:t>of</w:t>
+      </w:r>
+      <w:proofErr w:type="spellEnd"/>
+      <w:r>
+        <w:rPr>
+          <w:rFonts w:ascii="Times New Roman" w:hAnsi="Times New Roman" w:cs="Times New Roman"/>
+          <w:sz w:val="24"/>
+          <w:szCs w:val="24"/>
+        </w:rPr>
+        <w:t xml:space="preserve"> </w:t>
+      </w:r>
+      <w:proofErr w:type="spellStart"/>
+      <w:r>
+        <w:rPr>
+          <w:rFonts w:ascii="Times New Roman" w:hAnsi="Times New Roman" w:cs="Times New Roman"/>
+          <w:sz w:val="24"/>
+          <w:szCs w:val="24"/>
+        </w:rPr>
+        <w:t>the</w:t>
+      </w:r>
+      <w:proofErr w:type="spellEnd"/>
+      <w:r>
+        <w:rPr>
+          <w:rFonts w:ascii="Times New Roman" w:hAnsi="Times New Roman" w:cs="Times New Roman"/>
+          <w:sz w:val="24"/>
+          <w:szCs w:val="24"/>
+        </w:rPr>
+        <w:t xml:space="preserve"> </w:t>
+      </w:r>
+      <w:proofErr w:type="spellStart"/>
+      <w:r>
+        <w:rPr>
+          <w:rFonts w:ascii="Times New Roman" w:hAnsi="Times New Roman" w:cs="Times New Roman"/>
+          <w:sz w:val="24"/>
+          <w:szCs w:val="24"/>
+        </w:rPr>
+        <w:t>trees</w:t>
+      </w:r>
+      <w:proofErr w:type="spellEnd"/>
+      <w:r>
+        <w:rPr>
+          <w:rFonts w:ascii="Times New Roman" w:hAnsi="Times New Roman" w:cs="Times New Roman"/>
+          <w:sz w:val="24"/>
+          <w:szCs w:val="24"/>
+        </w:rPr>
+        <w:t xml:space="preserve">’ </w:t>
+      </w:r>
+      <w:proofErr w:type="spellStart"/>
+      <w:r>
+        <w:rPr>
+          <w:rFonts w:ascii="Times New Roman" w:hAnsi="Times New Roman" w:cs="Times New Roman"/>
+          <w:sz w:val="24"/>
+          <w:szCs w:val="24"/>
+        </w:rPr>
+        <w:t>population</w:t>
+      </w:r>
+      <w:proofErr w:type="spellEnd"/>
+      <w:r>
+        <w:rPr>
+          <w:rFonts w:ascii="Times New Roman" w:hAnsi="Times New Roman" w:cs="Times New Roman"/>
+          <w:sz w:val="24"/>
+          <w:szCs w:val="24"/>
+        </w:rPr>
+        <w:t xml:space="preserve">. </w:t>
+      </w:r>
+      <w:proofErr w:type="spellStart"/>
+      <w:r>
+        <w:rPr>
+          <w:rFonts w:ascii="Times New Roman" w:hAnsi="Times New Roman" w:cs="Times New Roman"/>
+          <w:sz w:val="24"/>
+          <w:szCs w:val="24"/>
+        </w:rPr>
+        <w:t>The</w:t>
+      </w:r>
+      <w:proofErr w:type="spellEnd"/>
+      <w:r>
+        <w:rPr>
+          <w:rFonts w:ascii="Times New Roman" w:hAnsi="Times New Roman" w:cs="Times New Roman"/>
+          <w:sz w:val="24"/>
+          <w:szCs w:val="24"/>
+        </w:rPr>
+        <w:t xml:space="preserve"> </w:t>
+      </w:r>
+      <w:proofErr w:type="spellStart"/>
+      <w:r>
+        <w:rPr>
+          <w:rFonts w:ascii="Times New Roman" w:hAnsi="Times New Roman" w:cs="Times New Roman"/>
+          <w:sz w:val="24"/>
+          <w:szCs w:val="24"/>
+        </w:rPr>
+        <w:t>proposed</w:t>
+      </w:r>
+      <w:proofErr w:type="spellEnd"/>
+      <w:r>
+        <w:rPr>
+          <w:rFonts w:ascii="Times New Roman" w:hAnsi="Times New Roman" w:cs="Times New Roman"/>
+          <w:sz w:val="24"/>
+          <w:szCs w:val="24"/>
+        </w:rPr>
+        <w:t xml:space="preserve"> </w:t>
+      </w:r>
+      <w:proofErr w:type="spellStart"/>
+      <w:r>
+        <w:rPr>
+          <w:rFonts w:ascii="Times New Roman" w:hAnsi="Times New Roman" w:cs="Times New Roman"/>
+          <w:sz w:val="24"/>
+          <w:szCs w:val="24"/>
+        </w:rPr>
+        <w:t>algorithm</w:t>
+      </w:r>
+      <w:proofErr w:type="spellEnd"/>
+      <w:r>
+        <w:rPr>
+          <w:rFonts w:ascii="Times New Roman" w:hAnsi="Times New Roman" w:cs="Times New Roman"/>
+          <w:sz w:val="24"/>
+          <w:szCs w:val="24"/>
+        </w:rPr>
+        <w:t xml:space="preserve"> </w:t>
+      </w:r>
+      <w:proofErr w:type="spellStart"/>
+      <w:r>
+        <w:rPr>
+          <w:rFonts w:ascii="Times New Roman" w:hAnsi="Times New Roman" w:cs="Times New Roman"/>
+          <w:sz w:val="24"/>
+          <w:szCs w:val="24"/>
+        </w:rPr>
+        <w:t>is</w:t>
+      </w:r>
+      <w:proofErr w:type="spellEnd"/>
+      <w:r>
+        <w:rPr>
+          <w:rFonts w:ascii="Times New Roman" w:hAnsi="Times New Roman" w:cs="Times New Roman"/>
+          <w:sz w:val="24"/>
+          <w:szCs w:val="24"/>
+        </w:rPr>
+        <w:t xml:space="preserve"> </w:t>
+      </w:r>
+      <w:proofErr w:type="spellStart"/>
+      <w:r>
+        <w:rPr>
+          <w:rFonts w:ascii="Times New Roman" w:hAnsi="Times New Roman" w:cs="Times New Roman"/>
+          <w:sz w:val="24"/>
+          <w:szCs w:val="24"/>
+        </w:rPr>
+        <w:t>experimentally</w:t>
+      </w:r>
+      <w:proofErr w:type="spellEnd"/>
+      <w:r>
+        <w:rPr>
+          <w:rFonts w:ascii="Times New Roman" w:hAnsi="Times New Roman" w:cs="Times New Roman"/>
+          <w:sz w:val="24"/>
+          <w:szCs w:val="24"/>
+        </w:rPr>
+        <w:t xml:space="preserve"> </w:t>
+      </w:r>
+      <w:proofErr w:type="spellStart"/>
+      <w:r>
+        <w:rPr>
+          <w:rFonts w:ascii="Times New Roman" w:hAnsi="Times New Roman" w:cs="Times New Roman"/>
+          <w:sz w:val="24"/>
+          <w:szCs w:val="24"/>
+        </w:rPr>
+        <w:t>compared</w:t>
+      </w:r>
+      <w:proofErr w:type="spellEnd"/>
+      <w:r>
+        <w:rPr>
+          <w:rFonts w:ascii="Times New Roman" w:hAnsi="Times New Roman" w:cs="Times New Roman"/>
+          <w:sz w:val="24"/>
+          <w:szCs w:val="24"/>
+        </w:rPr>
+        <w:t xml:space="preserve"> </w:t>
+      </w:r>
+      <w:proofErr w:type="spellStart"/>
+      <w:r>
+        <w:rPr>
+          <w:rFonts w:ascii="Times New Roman" w:hAnsi="Times New Roman" w:cs="Times New Roman"/>
+          <w:sz w:val="24"/>
+          <w:szCs w:val="24"/>
+        </w:rPr>
+        <w:t>with</w:t>
+      </w:r>
+      <w:proofErr w:type="spellEnd"/>
+      <w:r>
+        <w:rPr>
+          <w:rFonts w:ascii="Times New Roman" w:hAnsi="Times New Roman" w:cs="Times New Roman"/>
+          <w:sz w:val="24"/>
+          <w:szCs w:val="24"/>
+        </w:rPr>
+        <w:t xml:space="preserve"> </w:t>
+      </w:r>
+      <w:proofErr w:type="spellStart"/>
+      <w:r>
+        <w:rPr>
+          <w:rFonts w:ascii="Times New Roman" w:hAnsi="Times New Roman" w:cs="Times New Roman"/>
+          <w:sz w:val="24"/>
+          <w:szCs w:val="24"/>
+        </w:rPr>
+        <w:t>state</w:t>
+      </w:r>
+      <w:proofErr w:type="spellEnd"/>
+      <w:r>
+        <w:rPr>
+          <w:rFonts w:ascii="Times New Roman" w:hAnsi="Times New Roman" w:cs="Times New Roman"/>
+          <w:sz w:val="24"/>
+          <w:szCs w:val="24"/>
+        </w:rPr>
+        <w:t>-</w:t>
+      </w:r>
+      <w:proofErr w:type="spellStart"/>
+      <w:r>
+        <w:rPr>
+          <w:rFonts w:ascii="Times New Roman" w:hAnsi="Times New Roman" w:cs="Times New Roman"/>
+          <w:sz w:val="24"/>
+          <w:szCs w:val="24"/>
+        </w:rPr>
+        <w:t>of</w:t>
+      </w:r>
+      <w:proofErr w:type="spellEnd"/>
+      <w:r>
+        <w:rPr>
+          <w:rFonts w:ascii="Times New Roman" w:hAnsi="Times New Roman" w:cs="Times New Roman"/>
+          <w:sz w:val="24"/>
+          <w:szCs w:val="24"/>
+        </w:rPr>
+        <w:t>-</w:t>
+      </w:r>
+      <w:proofErr w:type="spellStart"/>
+      <w:r>
+        <w:rPr>
+          <w:rFonts w:ascii="Times New Roman" w:hAnsi="Times New Roman" w:cs="Times New Roman"/>
+          <w:sz w:val="24"/>
+          <w:szCs w:val="24"/>
+        </w:rPr>
+        <w:t>the</w:t>
+      </w:r>
+      <w:proofErr w:type="spellEnd"/>
+      <w:r>
+        <w:rPr>
+          <w:rFonts w:ascii="Times New Roman" w:hAnsi="Times New Roman" w:cs="Times New Roman"/>
+          <w:sz w:val="24"/>
+          <w:szCs w:val="24"/>
+        </w:rPr>
+        <w:t xml:space="preserve">-art </w:t>
+      </w:r>
+      <w:proofErr w:type="spellStart"/>
+      <w:r>
+        <w:rPr>
+          <w:rFonts w:ascii="Times New Roman" w:hAnsi="Times New Roman" w:cs="Times New Roman"/>
+          <w:sz w:val="24"/>
+          <w:szCs w:val="24"/>
+        </w:rPr>
+        <w:t>stream</w:t>
+      </w:r>
+      <w:proofErr w:type="spellEnd"/>
+      <w:r>
+        <w:rPr>
+          <w:rFonts w:ascii="Times New Roman" w:hAnsi="Times New Roman" w:cs="Times New Roman"/>
+          <w:sz w:val="24"/>
+          <w:szCs w:val="24"/>
+        </w:rPr>
+        <w:t xml:space="preserve"> </w:t>
+      </w:r>
+      <w:proofErr w:type="spellStart"/>
+      <w:r>
+        <w:rPr>
+          <w:rFonts w:ascii="Times New Roman" w:hAnsi="Times New Roman" w:cs="Times New Roman"/>
+          <w:sz w:val="24"/>
+          <w:szCs w:val="24"/>
+        </w:rPr>
+        <w:t>methods</w:t>
+      </w:r>
+      <w:proofErr w:type="spellEnd"/>
+      <w:r>
+        <w:rPr>
+          <w:rFonts w:ascii="Times New Roman" w:hAnsi="Times New Roman" w:cs="Times New Roman"/>
+          <w:sz w:val="24"/>
+          <w:szCs w:val="24"/>
+        </w:rPr>
+        <w:t xml:space="preserve"> </w:t>
+      </w:r>
+      <w:proofErr w:type="spellStart"/>
+      <w:r>
+        <w:rPr>
+          <w:rFonts w:ascii="Times New Roman" w:hAnsi="Times New Roman" w:cs="Times New Roman"/>
+          <w:sz w:val="24"/>
+          <w:szCs w:val="24"/>
+        </w:rPr>
+        <w:t>on</w:t>
+      </w:r>
+      <w:proofErr w:type="spellEnd"/>
+      <w:r>
+        <w:rPr>
+          <w:rFonts w:ascii="Times New Roman" w:hAnsi="Times New Roman" w:cs="Times New Roman"/>
+          <w:sz w:val="24"/>
+          <w:szCs w:val="24"/>
+        </w:rPr>
+        <w:t xml:space="preserve"> </w:t>
+      </w:r>
+      <w:proofErr w:type="spellStart"/>
+      <w:r>
+        <w:rPr>
+          <w:rFonts w:ascii="Times New Roman" w:hAnsi="Times New Roman" w:cs="Times New Roman"/>
+          <w:sz w:val="24"/>
+          <w:szCs w:val="24"/>
+        </w:rPr>
+        <w:t>several</w:t>
+      </w:r>
+      <w:proofErr w:type="spellEnd"/>
+      <w:r>
+        <w:rPr>
+          <w:rFonts w:ascii="Times New Roman" w:hAnsi="Times New Roman" w:cs="Times New Roman"/>
+          <w:sz w:val="24"/>
+          <w:szCs w:val="24"/>
+        </w:rPr>
+        <w:t xml:space="preserve"> real </w:t>
+      </w:r>
+      <w:proofErr w:type="spellStart"/>
+      <w:r>
+        <w:rPr>
+          <w:rFonts w:ascii="Times New Roman" w:hAnsi="Times New Roman" w:cs="Times New Roman"/>
+          <w:sz w:val="24"/>
+          <w:szCs w:val="24"/>
+        </w:rPr>
+        <w:t>live</w:t>
+      </w:r>
+      <w:proofErr w:type="spellEnd"/>
+      <w:r>
+        <w:rPr>
+          <w:rFonts w:ascii="Times New Roman" w:hAnsi="Times New Roman" w:cs="Times New Roman"/>
+          <w:sz w:val="24"/>
+          <w:szCs w:val="24"/>
+        </w:rPr>
+        <w:t xml:space="preserve"> and </w:t>
+      </w:r>
+      <w:proofErr w:type="spellStart"/>
+      <w:r>
+        <w:rPr>
+          <w:rFonts w:ascii="Times New Roman" w:hAnsi="Times New Roman" w:cs="Times New Roman"/>
+          <w:sz w:val="24"/>
+          <w:szCs w:val="24"/>
+        </w:rPr>
+        <w:t>synthetic</w:t>
+      </w:r>
+      <w:proofErr w:type="spellEnd"/>
+      <w:r>
+        <w:rPr>
+          <w:rFonts w:ascii="Times New Roman" w:hAnsi="Times New Roman" w:cs="Times New Roman"/>
+          <w:sz w:val="24"/>
+          <w:szCs w:val="24"/>
+        </w:rPr>
+        <w:t xml:space="preserve"> </w:t>
+      </w:r>
+      <w:proofErr w:type="spellStart"/>
+      <w:r>
+        <w:rPr>
+          <w:rFonts w:ascii="Times New Roman" w:hAnsi="Times New Roman" w:cs="Times New Roman"/>
+          <w:sz w:val="24"/>
+          <w:szCs w:val="24"/>
+        </w:rPr>
+        <w:t>datasets</w:t>
+      </w:r>
+      <w:proofErr w:type="spellEnd"/>
+      <w:r>
+        <w:rPr>
+          <w:rFonts w:ascii="Times New Roman" w:hAnsi="Times New Roman" w:cs="Times New Roman"/>
+          <w:sz w:val="24"/>
+          <w:szCs w:val="24"/>
+        </w:rPr>
+        <w:t>.</w:t>
+      </w:r>
+      <w:bookmarkStart w:id="1" w:name="_GoBack"/>
+      <w:bookmarkEnd w:id="1"/>
     </w:p>
     <w:sectPr>
       <w:pgSz w:w="11906" w:h="16838"/>

--- a/Documentation/Theory/Classification for data streams/Decision trees/Machine Learning for Data Streams_Decision trees.docx
+++ b/Documentation/Theory/Classification for data streams/Decision trees/Machine Learning for Data Streams_Decision trees.docx
@@ -20118,16 +20118,7 @@
           <w:sz w:val="24"/>
           <w:szCs w:val="24"/>
         </w:rPr>
-        <w:t>2013)</w:t>
-      </w:r>
-      <w:r>
-        <w:rPr>
-          <w:rFonts w:ascii="Times New Roman" w:hAnsi="Times New Roman" w:cs="Times New Roman"/>
-          <w:b/>
-          <w:sz w:val="24"/>
-          <w:szCs w:val="24"/>
-        </w:rPr>
-        <w:t>_</w:t>
+        <w:t>2013)_</w:t>
       </w:r>
       <w:proofErr w:type="gramEnd"/>
       <w:r>
@@ -20302,15 +20293,7 @@
           <w:sz w:val="24"/>
           <w:szCs w:val="24"/>
         </w:rPr>
-        <w:t xml:space="preserve"> (2016)”:</w:t>
-      </w:r>
-      <w:r>
-        <w:rPr>
-          <w:rFonts w:ascii="Times New Roman" w:hAnsi="Times New Roman" w:cs="Times New Roman"/>
-          <w:sz w:val="24"/>
-          <w:szCs w:val="24"/>
-        </w:rPr>
-        <w:t xml:space="preserve"> </w:t>
+        <w:t xml:space="preserve"> (2016)”: </w:t>
       </w:r>
       <w:proofErr w:type="spellStart"/>
       <w:r>
@@ -20734,6 +20717,7 @@
           <w:szCs w:val="24"/>
         </w:rPr>
       </w:pPr>
+      <w:bookmarkStart w:id="1" w:name="_Hlk5922894"/>
       <w:proofErr w:type="spellStart"/>
       <w:r>
         <w:rPr>
@@ -20872,8 +20856,38 @@
           <w:sz w:val="24"/>
           <w:szCs w:val="24"/>
         </w:rPr>
-        <w:t xml:space="preserve"> (2016)</w:t>
-      </w:r>
+        <w:t xml:space="preserve"> (</w:t>
+      </w:r>
+      <w:proofErr w:type="gramStart"/>
+      <w:r>
+        <w:rPr>
+          <w:rFonts w:ascii="Times New Roman" w:hAnsi="Times New Roman" w:cs="Times New Roman"/>
+          <w:b/>
+          <w:sz w:val="24"/>
+          <w:szCs w:val="24"/>
+        </w:rPr>
+        <w:t>2016)</w:t>
+      </w:r>
+      <w:r>
+        <w:rPr>
+          <w:rFonts w:ascii="Times New Roman" w:hAnsi="Times New Roman" w:cs="Times New Roman"/>
+          <w:b/>
+          <w:sz w:val="24"/>
+          <w:szCs w:val="24"/>
+        </w:rPr>
+        <w:t>_</w:t>
+      </w:r>
+      <w:proofErr w:type="gramEnd"/>
+      <w:r>
+        <w:rPr>
+          <w:rFonts w:ascii="Times New Roman" w:hAnsi="Times New Roman" w:cs="Times New Roman"/>
+          <w:b/>
+          <w:sz w:val="24"/>
+          <w:szCs w:val="24"/>
+        </w:rPr>
+        <w:t>CEVOT</w:t>
+      </w:r>
+      <w:bookmarkEnd w:id="1"/>
       <w:r>
         <w:rPr>
           <w:rFonts w:ascii="Times New Roman" w:hAnsi="Times New Roman" w:cs="Times New Roman"/>
@@ -20952,47 +20966,7 @@
           <w:sz w:val="24"/>
           <w:szCs w:val="24"/>
         </w:rPr>
-        <w:t xml:space="preserve"> </w:t>
-      </w:r>
-      <w:r>
-        <w:rPr>
-          <w:rFonts w:ascii="Times New Roman" w:hAnsi="Times New Roman" w:cs="Times New Roman"/>
-          <w:b/>
-          <w:color w:val="00B050"/>
-          <w:sz w:val="24"/>
-          <w:szCs w:val="24"/>
-        </w:rPr>
-        <w:t xml:space="preserve">(1), </w:t>
-      </w:r>
-      <w:r>
-        <w:rPr>
-          <w:rFonts w:ascii="Times New Roman" w:hAnsi="Times New Roman" w:cs="Times New Roman"/>
-          <w:b/>
-          <w:color w:val="00B050"/>
-          <w:sz w:val="24"/>
-          <w:szCs w:val="24"/>
-        </w:rPr>
-        <w:t xml:space="preserve">(2), </w:t>
-      </w:r>
-      <w:r>
-        <w:rPr>
-          <w:rFonts w:ascii="Times New Roman" w:hAnsi="Times New Roman" w:cs="Times New Roman"/>
-          <w:b/>
-          <w:color w:val="00B050"/>
-          <w:sz w:val="24"/>
-          <w:szCs w:val="24"/>
-        </w:rPr>
-        <w:t xml:space="preserve">(3), </w:t>
-      </w:r>
-      <w:r>
-        <w:rPr>
-          <w:rFonts w:ascii="Times New Roman" w:hAnsi="Times New Roman" w:cs="Times New Roman"/>
-          <w:b/>
-          <w:color w:val="00B050"/>
-          <w:sz w:val="24"/>
-          <w:szCs w:val="24"/>
-        </w:rPr>
-        <w:t>(4), (5),</w:t>
+        <w:t xml:space="preserve"> (1), (2), (3), (4), (5),</w:t>
       </w:r>
       <w:r>
         <w:rPr>
@@ -21794,15 +21768,7 @@
           <w:sz w:val="24"/>
           <w:szCs w:val="24"/>
         </w:rPr>
-        <w:t xml:space="preserve"> and</w:t>
-      </w:r>
-      <w:r>
-        <w:rPr>
-          <w:rFonts w:ascii="Times New Roman" w:hAnsi="Times New Roman" w:cs="Times New Roman"/>
-          <w:sz w:val="24"/>
-          <w:szCs w:val="24"/>
-        </w:rPr>
-        <w:t xml:space="preserve"> </w:t>
+        <w:t xml:space="preserve"> and </w:t>
       </w:r>
       <w:proofErr w:type="spellStart"/>
       <w:r>
@@ -22308,8 +22274,8154 @@
         </w:rPr>
         <w:t>.</w:t>
       </w:r>
-      <w:bookmarkStart w:id="1" w:name="_GoBack"/>
-      <w:bookmarkEnd w:id="1"/>
+    </w:p>
+    <w:p>
+      <w:pPr>
+        <w:pStyle w:val="Prrafodelista"/>
+        <w:numPr>
+          <w:ilvl w:val="1"/>
+          <w:numId w:val="1"/>
+        </w:numPr>
+        <w:jc w:val="both"/>
+        <w:rPr>
+          <w:rFonts w:ascii="Times New Roman" w:hAnsi="Times New Roman" w:cs="Times New Roman"/>
+          <w:sz w:val="24"/>
+          <w:szCs w:val="24"/>
+        </w:rPr>
+      </w:pPr>
+      <w:proofErr w:type="spellStart"/>
+      <w:r>
+        <w:rPr>
+          <w:rFonts w:ascii="Times New Roman" w:hAnsi="Times New Roman" w:cs="Times New Roman"/>
+          <w:sz w:val="24"/>
+          <w:szCs w:val="24"/>
+        </w:rPr>
+        <w:t>T</w:t>
+      </w:r>
+      <w:r>
+        <w:rPr>
+          <w:rFonts w:ascii="Times New Roman" w:hAnsi="Times New Roman" w:cs="Times New Roman"/>
+          <w:sz w:val="24"/>
+          <w:szCs w:val="24"/>
+        </w:rPr>
+        <w:t>here</w:t>
+      </w:r>
+      <w:proofErr w:type="spellEnd"/>
+      <w:r>
+        <w:rPr>
+          <w:rFonts w:ascii="Times New Roman" w:hAnsi="Times New Roman" w:cs="Times New Roman"/>
+          <w:sz w:val="24"/>
+          <w:szCs w:val="24"/>
+        </w:rPr>
+        <w:t xml:space="preserve"> </w:t>
+      </w:r>
+      <w:proofErr w:type="spellStart"/>
+      <w:r>
+        <w:rPr>
+          <w:rFonts w:ascii="Times New Roman" w:hAnsi="Times New Roman" w:cs="Times New Roman"/>
+          <w:sz w:val="24"/>
+          <w:szCs w:val="24"/>
+        </w:rPr>
+        <w:t>is</w:t>
+      </w:r>
+      <w:proofErr w:type="spellEnd"/>
+      <w:r>
+        <w:rPr>
+          <w:rFonts w:ascii="Times New Roman" w:hAnsi="Times New Roman" w:cs="Times New Roman"/>
+          <w:sz w:val="24"/>
+          <w:szCs w:val="24"/>
+        </w:rPr>
+        <w:t xml:space="preserve"> </w:t>
+      </w:r>
+      <w:proofErr w:type="spellStart"/>
+      <w:r>
+        <w:rPr>
+          <w:rFonts w:ascii="Times New Roman" w:hAnsi="Times New Roman" w:cs="Times New Roman"/>
+          <w:sz w:val="24"/>
+          <w:szCs w:val="24"/>
+        </w:rPr>
+        <w:t>lack</w:t>
+      </w:r>
+      <w:proofErr w:type="spellEnd"/>
+      <w:r>
+        <w:rPr>
+          <w:rFonts w:ascii="Times New Roman" w:hAnsi="Times New Roman" w:cs="Times New Roman"/>
+          <w:sz w:val="24"/>
+          <w:szCs w:val="24"/>
+        </w:rPr>
+        <w:t xml:space="preserve"> </w:t>
+      </w:r>
+      <w:proofErr w:type="spellStart"/>
+      <w:r>
+        <w:rPr>
+          <w:rFonts w:ascii="Times New Roman" w:hAnsi="Times New Roman" w:cs="Times New Roman"/>
+          <w:sz w:val="24"/>
+          <w:szCs w:val="24"/>
+        </w:rPr>
+        <w:t>of</w:t>
+      </w:r>
+      <w:proofErr w:type="spellEnd"/>
+      <w:r>
+        <w:rPr>
+          <w:rFonts w:ascii="Times New Roman" w:hAnsi="Times New Roman" w:cs="Times New Roman"/>
+          <w:sz w:val="24"/>
+          <w:szCs w:val="24"/>
+        </w:rPr>
+        <w:t xml:space="preserve"> </w:t>
+      </w:r>
+      <w:proofErr w:type="spellStart"/>
+      <w:r>
+        <w:rPr>
+          <w:rFonts w:ascii="Times New Roman" w:hAnsi="Times New Roman" w:cs="Times New Roman"/>
+          <w:sz w:val="24"/>
+          <w:szCs w:val="24"/>
+        </w:rPr>
+        <w:t>adaptive</w:t>
+      </w:r>
+      <w:proofErr w:type="spellEnd"/>
+      <w:r>
+        <w:rPr>
+          <w:rFonts w:ascii="Times New Roman" w:hAnsi="Times New Roman" w:cs="Times New Roman"/>
+          <w:sz w:val="24"/>
+          <w:szCs w:val="24"/>
+        </w:rPr>
+        <w:t xml:space="preserve"> </w:t>
+      </w:r>
+      <w:proofErr w:type="spellStart"/>
+      <w:r>
+        <w:rPr>
+          <w:rFonts w:ascii="Times New Roman" w:hAnsi="Times New Roman" w:cs="Times New Roman"/>
+          <w:sz w:val="24"/>
+          <w:szCs w:val="24"/>
+        </w:rPr>
+        <w:t>approaches</w:t>
+      </w:r>
+      <w:proofErr w:type="spellEnd"/>
+      <w:r>
+        <w:rPr>
+          <w:rFonts w:ascii="Times New Roman" w:hAnsi="Times New Roman" w:cs="Times New Roman"/>
+          <w:sz w:val="24"/>
+          <w:szCs w:val="24"/>
+        </w:rPr>
+        <w:t xml:space="preserve"> </w:t>
+      </w:r>
+      <w:proofErr w:type="spellStart"/>
+      <w:r>
+        <w:rPr>
+          <w:rFonts w:ascii="Times New Roman" w:hAnsi="Times New Roman" w:cs="Times New Roman"/>
+          <w:sz w:val="24"/>
+          <w:szCs w:val="24"/>
+        </w:rPr>
+        <w:t>for</w:t>
+      </w:r>
+      <w:proofErr w:type="spellEnd"/>
+      <w:r>
+        <w:rPr>
+          <w:rFonts w:ascii="Times New Roman" w:hAnsi="Times New Roman" w:cs="Times New Roman"/>
+          <w:sz w:val="24"/>
+          <w:szCs w:val="24"/>
+        </w:rPr>
+        <w:t xml:space="preserve"> </w:t>
+      </w:r>
+      <w:proofErr w:type="spellStart"/>
+      <w:r>
+        <w:rPr>
+          <w:rFonts w:ascii="Times New Roman" w:hAnsi="Times New Roman" w:cs="Times New Roman"/>
+          <w:sz w:val="24"/>
+          <w:szCs w:val="24"/>
+        </w:rPr>
+        <w:t>evolutionary</w:t>
+      </w:r>
+      <w:proofErr w:type="spellEnd"/>
+      <w:r>
+        <w:rPr>
+          <w:rFonts w:ascii="Times New Roman" w:hAnsi="Times New Roman" w:cs="Times New Roman"/>
+          <w:sz w:val="24"/>
+          <w:szCs w:val="24"/>
+        </w:rPr>
+        <w:t xml:space="preserve"> </w:t>
+      </w:r>
+      <w:proofErr w:type="spellStart"/>
+      <w:r>
+        <w:rPr>
+          <w:rFonts w:ascii="Times New Roman" w:hAnsi="Times New Roman" w:cs="Times New Roman"/>
+          <w:sz w:val="24"/>
+          <w:szCs w:val="24"/>
+        </w:rPr>
+        <w:t>tree</w:t>
+      </w:r>
+      <w:proofErr w:type="spellEnd"/>
+      <w:r>
+        <w:rPr>
+          <w:rFonts w:ascii="Times New Roman" w:hAnsi="Times New Roman" w:cs="Times New Roman"/>
+          <w:sz w:val="24"/>
+          <w:szCs w:val="24"/>
+        </w:rPr>
+        <w:t xml:space="preserve"> </w:t>
+      </w:r>
+      <w:proofErr w:type="spellStart"/>
+      <w:r>
+        <w:rPr>
+          <w:rFonts w:ascii="Times New Roman" w:hAnsi="Times New Roman" w:cs="Times New Roman"/>
+          <w:sz w:val="24"/>
+          <w:szCs w:val="24"/>
+        </w:rPr>
+        <w:t>learning</w:t>
+      </w:r>
+      <w:proofErr w:type="spellEnd"/>
+      <w:r>
+        <w:rPr>
+          <w:rFonts w:ascii="Times New Roman" w:hAnsi="Times New Roman" w:cs="Times New Roman"/>
+          <w:sz w:val="24"/>
+          <w:szCs w:val="24"/>
+        </w:rPr>
+        <w:t>.</w:t>
+      </w:r>
+    </w:p>
+    <w:p>
+      <w:pPr>
+        <w:pStyle w:val="Prrafodelista"/>
+        <w:numPr>
+          <w:ilvl w:val="1"/>
+          <w:numId w:val="1"/>
+        </w:numPr>
+        <w:jc w:val="both"/>
+        <w:rPr>
+          <w:rFonts w:ascii="Times New Roman" w:hAnsi="Times New Roman" w:cs="Times New Roman"/>
+          <w:sz w:val="24"/>
+          <w:szCs w:val="24"/>
+        </w:rPr>
+      </w:pPr>
+      <w:proofErr w:type="spellStart"/>
+      <w:r>
+        <w:rPr>
+          <w:rFonts w:ascii="Times New Roman" w:hAnsi="Times New Roman" w:cs="Times New Roman"/>
+          <w:sz w:val="24"/>
+          <w:szCs w:val="24"/>
+        </w:rPr>
+        <w:t>Proposed</w:t>
+      </w:r>
+      <w:proofErr w:type="spellEnd"/>
+      <w:r>
+        <w:rPr>
+          <w:rFonts w:ascii="Times New Roman" w:hAnsi="Times New Roman" w:cs="Times New Roman"/>
+          <w:sz w:val="24"/>
+          <w:szCs w:val="24"/>
+        </w:rPr>
+        <w:t xml:space="preserve"> </w:t>
+      </w:r>
+      <w:proofErr w:type="spellStart"/>
+      <w:r>
+        <w:rPr>
+          <w:rFonts w:ascii="Times New Roman" w:hAnsi="Times New Roman" w:cs="Times New Roman"/>
+          <w:sz w:val="24"/>
+          <w:szCs w:val="24"/>
+        </w:rPr>
+        <w:t>algorithm</w:t>
+      </w:r>
+      <w:proofErr w:type="spellEnd"/>
+      <w:r>
+        <w:rPr>
+          <w:rFonts w:ascii="Times New Roman" w:hAnsi="Times New Roman" w:cs="Times New Roman"/>
+          <w:sz w:val="24"/>
+          <w:szCs w:val="24"/>
+        </w:rPr>
+        <w:t xml:space="preserve"> </w:t>
+      </w:r>
+      <w:proofErr w:type="spellStart"/>
+      <w:r>
+        <w:rPr>
+          <w:rFonts w:ascii="Times New Roman" w:hAnsi="Times New Roman" w:cs="Times New Roman"/>
+          <w:sz w:val="24"/>
+          <w:szCs w:val="24"/>
+        </w:rPr>
+        <w:t>is</w:t>
+      </w:r>
+      <w:proofErr w:type="spellEnd"/>
+      <w:r>
+        <w:rPr>
+          <w:rFonts w:ascii="Times New Roman" w:hAnsi="Times New Roman" w:cs="Times New Roman"/>
+          <w:sz w:val="24"/>
+          <w:szCs w:val="24"/>
+        </w:rPr>
+        <w:t xml:space="preserve"> </w:t>
+      </w:r>
+      <w:proofErr w:type="spellStart"/>
+      <w:r>
+        <w:rPr>
+          <w:rFonts w:ascii="Times New Roman" w:hAnsi="Times New Roman" w:cs="Times New Roman"/>
+          <w:sz w:val="24"/>
+          <w:szCs w:val="24"/>
+        </w:rPr>
+        <w:t>extension</w:t>
+      </w:r>
+      <w:proofErr w:type="spellEnd"/>
+      <w:r>
+        <w:rPr>
+          <w:rFonts w:ascii="Times New Roman" w:hAnsi="Times New Roman" w:cs="Times New Roman"/>
+          <w:sz w:val="24"/>
+          <w:szCs w:val="24"/>
+        </w:rPr>
+        <w:t xml:space="preserve"> </w:t>
+      </w:r>
+      <w:proofErr w:type="spellStart"/>
+      <w:r>
+        <w:rPr>
+          <w:rFonts w:ascii="Times New Roman" w:hAnsi="Times New Roman" w:cs="Times New Roman"/>
+          <w:sz w:val="24"/>
+          <w:szCs w:val="24"/>
+        </w:rPr>
+        <w:t>of</w:t>
+      </w:r>
+      <w:proofErr w:type="spellEnd"/>
+      <w:r>
+        <w:rPr>
+          <w:rFonts w:ascii="Times New Roman" w:hAnsi="Times New Roman" w:cs="Times New Roman"/>
+          <w:sz w:val="24"/>
+          <w:szCs w:val="24"/>
+        </w:rPr>
+        <w:t xml:space="preserve"> </w:t>
+      </w:r>
+      <w:proofErr w:type="spellStart"/>
+      <w:r>
+        <w:rPr>
+          <w:rFonts w:ascii="Times New Roman" w:hAnsi="Times New Roman" w:cs="Times New Roman"/>
+          <w:sz w:val="24"/>
+          <w:szCs w:val="24"/>
+        </w:rPr>
+        <w:t>our</w:t>
+      </w:r>
+      <w:proofErr w:type="spellEnd"/>
+      <w:r>
+        <w:rPr>
+          <w:rFonts w:ascii="Times New Roman" w:hAnsi="Times New Roman" w:cs="Times New Roman"/>
+          <w:sz w:val="24"/>
+          <w:szCs w:val="24"/>
+        </w:rPr>
+        <w:t xml:space="preserve"> </w:t>
+      </w:r>
+      <w:proofErr w:type="spellStart"/>
+      <w:r>
+        <w:rPr>
+          <w:rFonts w:ascii="Times New Roman" w:hAnsi="Times New Roman" w:cs="Times New Roman"/>
+          <w:sz w:val="24"/>
+          <w:szCs w:val="24"/>
+        </w:rPr>
+        <w:t>batch</w:t>
+      </w:r>
+      <w:proofErr w:type="spellEnd"/>
+      <w:r>
+        <w:rPr>
+          <w:rFonts w:ascii="Times New Roman" w:hAnsi="Times New Roman" w:cs="Times New Roman"/>
+          <w:sz w:val="24"/>
+          <w:szCs w:val="24"/>
+        </w:rPr>
+        <w:t xml:space="preserve"> (offline) </w:t>
+      </w:r>
+      <w:proofErr w:type="spellStart"/>
+      <w:r>
+        <w:rPr>
+          <w:rFonts w:ascii="Times New Roman" w:hAnsi="Times New Roman" w:cs="Times New Roman"/>
+          <w:sz w:val="24"/>
+          <w:szCs w:val="24"/>
+        </w:rPr>
+        <w:t>algorithm</w:t>
+      </w:r>
+      <w:proofErr w:type="spellEnd"/>
+      <w:r>
+        <w:rPr>
+          <w:rFonts w:ascii="Times New Roman" w:hAnsi="Times New Roman" w:cs="Times New Roman"/>
+          <w:sz w:val="24"/>
+          <w:szCs w:val="24"/>
+        </w:rPr>
+        <w:t xml:space="preserve"> EVO-</w:t>
+      </w:r>
+      <w:proofErr w:type="spellStart"/>
+      <w:r>
+        <w:rPr>
+          <w:rFonts w:ascii="Times New Roman" w:hAnsi="Times New Roman" w:cs="Times New Roman"/>
+          <w:sz w:val="24"/>
+          <w:szCs w:val="24"/>
+        </w:rPr>
+        <w:t>Tree</w:t>
+      </w:r>
+      <w:proofErr w:type="spellEnd"/>
+    </w:p>
+    <w:p>
+      <w:pPr>
+        <w:pStyle w:val="Prrafodelista"/>
+        <w:numPr>
+          <w:ilvl w:val="1"/>
+          <w:numId w:val="1"/>
+        </w:numPr>
+        <w:jc w:val="both"/>
+        <w:rPr>
+          <w:rFonts w:ascii="Times New Roman" w:hAnsi="Times New Roman" w:cs="Times New Roman"/>
+          <w:sz w:val="24"/>
+          <w:szCs w:val="24"/>
+        </w:rPr>
+      </w:pPr>
+      <w:r>
+        <w:rPr>
+          <w:rFonts w:ascii="Times New Roman" w:hAnsi="Times New Roman" w:cs="Times New Roman"/>
+          <w:sz w:val="24"/>
+          <w:szCs w:val="24"/>
+        </w:rPr>
+        <w:t xml:space="preserve">CEVOT </w:t>
+      </w:r>
+      <w:proofErr w:type="spellStart"/>
+      <w:r>
+        <w:rPr>
+          <w:rFonts w:ascii="Times New Roman" w:hAnsi="Times New Roman" w:cs="Times New Roman"/>
+          <w:sz w:val="24"/>
+          <w:szCs w:val="24"/>
+        </w:rPr>
+        <w:t>learns</w:t>
+      </w:r>
+      <w:proofErr w:type="spellEnd"/>
+      <w:r>
+        <w:rPr>
+          <w:rFonts w:ascii="Times New Roman" w:hAnsi="Times New Roman" w:cs="Times New Roman"/>
+          <w:sz w:val="24"/>
+          <w:szCs w:val="24"/>
+        </w:rPr>
+        <w:t xml:space="preserve"> </w:t>
+      </w:r>
+      <w:proofErr w:type="spellStart"/>
+      <w:r>
+        <w:rPr>
+          <w:rFonts w:ascii="Times New Roman" w:hAnsi="Times New Roman" w:cs="Times New Roman"/>
+          <w:sz w:val="24"/>
+          <w:szCs w:val="24"/>
+        </w:rPr>
+        <w:t>from</w:t>
+      </w:r>
+      <w:proofErr w:type="spellEnd"/>
+      <w:r>
+        <w:rPr>
+          <w:rFonts w:ascii="Times New Roman" w:hAnsi="Times New Roman" w:cs="Times New Roman"/>
+          <w:sz w:val="24"/>
+          <w:szCs w:val="24"/>
+        </w:rPr>
+        <w:t xml:space="preserve"> </w:t>
+      </w:r>
+      <w:proofErr w:type="spellStart"/>
+      <w:r>
+        <w:rPr>
+          <w:rFonts w:ascii="Times New Roman" w:hAnsi="Times New Roman" w:cs="Times New Roman"/>
+          <w:sz w:val="24"/>
+          <w:szCs w:val="24"/>
+        </w:rPr>
+        <w:t>the</w:t>
+      </w:r>
+      <w:proofErr w:type="spellEnd"/>
+      <w:r>
+        <w:rPr>
+          <w:rFonts w:ascii="Times New Roman" w:hAnsi="Times New Roman" w:cs="Times New Roman"/>
+          <w:sz w:val="24"/>
+          <w:szCs w:val="24"/>
+        </w:rPr>
+        <w:t xml:space="preserve"> </w:t>
+      </w:r>
+      <w:proofErr w:type="spellStart"/>
+      <w:r>
+        <w:rPr>
+          <w:rFonts w:ascii="Times New Roman" w:hAnsi="Times New Roman" w:cs="Times New Roman"/>
+          <w:sz w:val="24"/>
+          <w:szCs w:val="24"/>
+        </w:rPr>
+        <w:t>sliding</w:t>
+      </w:r>
+      <w:proofErr w:type="spellEnd"/>
+      <w:r>
+        <w:rPr>
+          <w:rFonts w:ascii="Times New Roman" w:hAnsi="Times New Roman" w:cs="Times New Roman"/>
+          <w:sz w:val="24"/>
+          <w:szCs w:val="24"/>
+        </w:rPr>
+        <w:t xml:space="preserve"> </w:t>
+      </w:r>
+      <w:proofErr w:type="spellStart"/>
+      <w:r>
+        <w:rPr>
+          <w:rFonts w:ascii="Times New Roman" w:hAnsi="Times New Roman" w:cs="Times New Roman"/>
+          <w:sz w:val="24"/>
+          <w:szCs w:val="24"/>
+        </w:rPr>
+        <w:t>windows</w:t>
+      </w:r>
+      <w:proofErr w:type="spellEnd"/>
+      <w:r>
+        <w:rPr>
+          <w:rFonts w:ascii="Times New Roman" w:hAnsi="Times New Roman" w:cs="Times New Roman"/>
+          <w:sz w:val="24"/>
+          <w:szCs w:val="24"/>
+        </w:rPr>
+        <w:t xml:space="preserve"> </w:t>
+      </w:r>
+      <w:proofErr w:type="spellStart"/>
+      <w:r>
+        <w:rPr>
+          <w:rFonts w:ascii="Times New Roman" w:hAnsi="Times New Roman" w:cs="Times New Roman"/>
+          <w:sz w:val="24"/>
+          <w:szCs w:val="24"/>
+        </w:rPr>
+        <w:t>without</w:t>
+      </w:r>
+      <w:proofErr w:type="spellEnd"/>
+      <w:r>
+        <w:rPr>
+          <w:rFonts w:ascii="Times New Roman" w:hAnsi="Times New Roman" w:cs="Times New Roman"/>
+          <w:sz w:val="24"/>
+          <w:szCs w:val="24"/>
+        </w:rPr>
+        <w:t xml:space="preserve"> </w:t>
+      </w:r>
+      <w:proofErr w:type="spellStart"/>
+      <w:r>
+        <w:rPr>
+          <w:rFonts w:ascii="Times New Roman" w:hAnsi="Times New Roman" w:cs="Times New Roman"/>
+          <w:sz w:val="24"/>
+          <w:szCs w:val="24"/>
+        </w:rPr>
+        <w:t>making</w:t>
+      </w:r>
+      <w:proofErr w:type="spellEnd"/>
+      <w:r>
+        <w:rPr>
+          <w:rFonts w:ascii="Times New Roman" w:hAnsi="Times New Roman" w:cs="Times New Roman"/>
+          <w:sz w:val="24"/>
+          <w:szCs w:val="24"/>
+        </w:rPr>
+        <w:t xml:space="preserve"> </w:t>
+      </w:r>
+      <w:proofErr w:type="spellStart"/>
+      <w:r>
+        <w:rPr>
+          <w:rFonts w:ascii="Times New Roman" w:hAnsi="Times New Roman" w:cs="Times New Roman"/>
+          <w:sz w:val="24"/>
+          <w:szCs w:val="24"/>
+        </w:rPr>
+        <w:t>any</w:t>
+      </w:r>
+      <w:proofErr w:type="spellEnd"/>
+      <w:r>
+        <w:rPr>
+          <w:rFonts w:ascii="Times New Roman" w:hAnsi="Times New Roman" w:cs="Times New Roman"/>
+          <w:sz w:val="24"/>
+          <w:szCs w:val="24"/>
+        </w:rPr>
+        <w:t xml:space="preserve"> </w:t>
+      </w:r>
+      <w:proofErr w:type="spellStart"/>
+      <w:r>
+        <w:rPr>
+          <w:rFonts w:ascii="Times New Roman" w:hAnsi="Times New Roman" w:cs="Times New Roman"/>
+          <w:sz w:val="24"/>
+          <w:szCs w:val="24"/>
+        </w:rPr>
+        <w:t>assumption</w:t>
+      </w:r>
+      <w:proofErr w:type="spellEnd"/>
+      <w:r>
+        <w:rPr>
+          <w:rFonts w:ascii="Times New Roman" w:hAnsi="Times New Roman" w:cs="Times New Roman"/>
+          <w:sz w:val="24"/>
+          <w:szCs w:val="24"/>
+        </w:rPr>
+        <w:t xml:space="preserve"> </w:t>
+      </w:r>
+      <w:proofErr w:type="spellStart"/>
+      <w:r>
+        <w:rPr>
+          <w:rFonts w:ascii="Times New Roman" w:hAnsi="Times New Roman" w:cs="Times New Roman"/>
+          <w:sz w:val="24"/>
+          <w:szCs w:val="24"/>
+        </w:rPr>
+        <w:t>about</w:t>
+      </w:r>
+      <w:proofErr w:type="spellEnd"/>
+      <w:r>
+        <w:rPr>
+          <w:rFonts w:ascii="Times New Roman" w:hAnsi="Times New Roman" w:cs="Times New Roman"/>
+          <w:sz w:val="24"/>
+          <w:szCs w:val="24"/>
+        </w:rPr>
+        <w:t xml:space="preserve"> </w:t>
+      </w:r>
+      <w:proofErr w:type="spellStart"/>
+      <w:r>
+        <w:rPr>
+          <w:rFonts w:ascii="Times New Roman" w:hAnsi="Times New Roman" w:cs="Times New Roman"/>
+          <w:sz w:val="24"/>
+          <w:szCs w:val="24"/>
+        </w:rPr>
+        <w:t>the</w:t>
+      </w:r>
+      <w:proofErr w:type="spellEnd"/>
+      <w:r>
+        <w:rPr>
+          <w:rFonts w:ascii="Times New Roman" w:hAnsi="Times New Roman" w:cs="Times New Roman"/>
+          <w:sz w:val="24"/>
+          <w:szCs w:val="24"/>
+        </w:rPr>
+        <w:t xml:space="preserve"> </w:t>
+      </w:r>
+      <w:proofErr w:type="spellStart"/>
+      <w:r>
+        <w:rPr>
+          <w:rFonts w:ascii="Times New Roman" w:hAnsi="Times New Roman" w:cs="Times New Roman"/>
+          <w:sz w:val="24"/>
+          <w:szCs w:val="24"/>
+        </w:rPr>
+        <w:t>nature</w:t>
+      </w:r>
+      <w:proofErr w:type="spellEnd"/>
+      <w:r>
+        <w:rPr>
+          <w:rFonts w:ascii="Times New Roman" w:hAnsi="Times New Roman" w:cs="Times New Roman"/>
+          <w:sz w:val="24"/>
+          <w:szCs w:val="24"/>
+        </w:rPr>
+        <w:t xml:space="preserve"> </w:t>
+      </w:r>
+      <w:proofErr w:type="spellStart"/>
+      <w:r>
+        <w:rPr>
+          <w:rFonts w:ascii="Times New Roman" w:hAnsi="Times New Roman" w:cs="Times New Roman"/>
+          <w:sz w:val="24"/>
+          <w:szCs w:val="24"/>
+        </w:rPr>
+        <w:t>or</w:t>
+      </w:r>
+      <w:proofErr w:type="spellEnd"/>
+      <w:r>
+        <w:rPr>
+          <w:rFonts w:ascii="Times New Roman" w:hAnsi="Times New Roman" w:cs="Times New Roman"/>
+          <w:sz w:val="24"/>
+          <w:szCs w:val="24"/>
+        </w:rPr>
+        <w:t xml:space="preserve"> </w:t>
+      </w:r>
+      <w:proofErr w:type="spellStart"/>
+      <w:r>
+        <w:rPr>
+          <w:rFonts w:ascii="Times New Roman" w:hAnsi="Times New Roman" w:cs="Times New Roman"/>
+          <w:sz w:val="24"/>
+          <w:szCs w:val="24"/>
+        </w:rPr>
+        <w:t>type</w:t>
+      </w:r>
+      <w:proofErr w:type="spellEnd"/>
+      <w:r>
+        <w:rPr>
+          <w:rFonts w:ascii="Times New Roman" w:hAnsi="Times New Roman" w:cs="Times New Roman"/>
+          <w:sz w:val="24"/>
+          <w:szCs w:val="24"/>
+        </w:rPr>
+        <w:t xml:space="preserve"> </w:t>
+      </w:r>
+      <w:proofErr w:type="spellStart"/>
+      <w:r>
+        <w:rPr>
+          <w:rFonts w:ascii="Times New Roman" w:hAnsi="Times New Roman" w:cs="Times New Roman"/>
+          <w:sz w:val="24"/>
+          <w:szCs w:val="24"/>
+        </w:rPr>
+        <w:t>of</w:t>
+      </w:r>
+      <w:proofErr w:type="spellEnd"/>
+      <w:r>
+        <w:rPr>
+          <w:rFonts w:ascii="Times New Roman" w:hAnsi="Times New Roman" w:cs="Times New Roman"/>
+          <w:sz w:val="24"/>
+          <w:szCs w:val="24"/>
+        </w:rPr>
+        <w:t xml:space="preserve"> a </w:t>
+      </w:r>
+      <w:proofErr w:type="spellStart"/>
+      <w:r>
+        <w:rPr>
+          <w:rFonts w:ascii="Times New Roman" w:hAnsi="Times New Roman" w:cs="Times New Roman"/>
+          <w:sz w:val="24"/>
+          <w:szCs w:val="24"/>
+        </w:rPr>
+        <w:t>drift</w:t>
+      </w:r>
+      <w:proofErr w:type="spellEnd"/>
+      <w:r>
+        <w:rPr>
+          <w:rFonts w:ascii="Times New Roman" w:hAnsi="Times New Roman" w:cs="Times New Roman"/>
+          <w:sz w:val="24"/>
+          <w:szCs w:val="24"/>
+        </w:rPr>
+        <w:t xml:space="preserve"> </w:t>
+      </w:r>
+      <w:proofErr w:type="spellStart"/>
+      <w:r>
+        <w:rPr>
+          <w:rFonts w:ascii="Times New Roman" w:hAnsi="Times New Roman" w:cs="Times New Roman"/>
+          <w:sz w:val="24"/>
+          <w:szCs w:val="24"/>
+        </w:rPr>
+        <w:t>nor</w:t>
+      </w:r>
+      <w:proofErr w:type="spellEnd"/>
+      <w:r>
+        <w:rPr>
+          <w:rFonts w:ascii="Times New Roman" w:hAnsi="Times New Roman" w:cs="Times New Roman"/>
+          <w:sz w:val="24"/>
+          <w:szCs w:val="24"/>
+        </w:rPr>
+        <w:t xml:space="preserve"> </w:t>
+      </w:r>
+      <w:proofErr w:type="spellStart"/>
+      <w:r>
+        <w:rPr>
+          <w:rFonts w:ascii="Times New Roman" w:hAnsi="Times New Roman" w:cs="Times New Roman"/>
+          <w:sz w:val="24"/>
+          <w:szCs w:val="24"/>
+        </w:rPr>
+        <w:t>on</w:t>
+      </w:r>
+      <w:proofErr w:type="spellEnd"/>
+      <w:r>
+        <w:rPr>
+          <w:rFonts w:ascii="Times New Roman" w:hAnsi="Times New Roman" w:cs="Times New Roman"/>
+          <w:sz w:val="24"/>
+          <w:szCs w:val="24"/>
+        </w:rPr>
+        <w:t xml:space="preserve"> </w:t>
+      </w:r>
+      <w:proofErr w:type="spellStart"/>
+      <w:r>
+        <w:rPr>
+          <w:rFonts w:ascii="Times New Roman" w:hAnsi="Times New Roman" w:cs="Times New Roman"/>
+          <w:sz w:val="24"/>
+          <w:szCs w:val="24"/>
+        </w:rPr>
+        <w:t>presence</w:t>
+      </w:r>
+      <w:proofErr w:type="spellEnd"/>
+      <w:r>
+        <w:rPr>
+          <w:rFonts w:ascii="Times New Roman" w:hAnsi="Times New Roman" w:cs="Times New Roman"/>
+          <w:sz w:val="24"/>
+          <w:szCs w:val="24"/>
+        </w:rPr>
+        <w:t xml:space="preserve"> </w:t>
+      </w:r>
+      <w:proofErr w:type="spellStart"/>
+      <w:r>
+        <w:rPr>
+          <w:rFonts w:ascii="Times New Roman" w:hAnsi="Times New Roman" w:cs="Times New Roman"/>
+          <w:sz w:val="24"/>
+          <w:szCs w:val="24"/>
+        </w:rPr>
+        <w:t>or</w:t>
+      </w:r>
+      <w:proofErr w:type="spellEnd"/>
+      <w:r>
+        <w:rPr>
+          <w:rFonts w:ascii="Times New Roman" w:hAnsi="Times New Roman" w:cs="Times New Roman"/>
+          <w:sz w:val="24"/>
+          <w:szCs w:val="24"/>
+        </w:rPr>
+        <w:t xml:space="preserve"> </w:t>
+      </w:r>
+      <w:proofErr w:type="spellStart"/>
+      <w:r>
+        <w:rPr>
+          <w:rFonts w:ascii="Times New Roman" w:hAnsi="Times New Roman" w:cs="Times New Roman"/>
+          <w:sz w:val="24"/>
+          <w:szCs w:val="24"/>
+        </w:rPr>
+        <w:t>lack</w:t>
+      </w:r>
+      <w:proofErr w:type="spellEnd"/>
+      <w:r>
+        <w:rPr>
+          <w:rFonts w:ascii="Times New Roman" w:hAnsi="Times New Roman" w:cs="Times New Roman"/>
+          <w:sz w:val="24"/>
+          <w:szCs w:val="24"/>
+        </w:rPr>
+        <w:t xml:space="preserve"> </w:t>
+      </w:r>
+      <w:proofErr w:type="spellStart"/>
+      <w:r>
+        <w:rPr>
+          <w:rFonts w:ascii="Times New Roman" w:hAnsi="Times New Roman" w:cs="Times New Roman"/>
+          <w:sz w:val="24"/>
+          <w:szCs w:val="24"/>
+        </w:rPr>
+        <w:t>of</w:t>
+      </w:r>
+      <w:proofErr w:type="spellEnd"/>
+      <w:r>
+        <w:rPr>
+          <w:rFonts w:ascii="Times New Roman" w:hAnsi="Times New Roman" w:cs="Times New Roman"/>
+          <w:sz w:val="24"/>
+          <w:szCs w:val="24"/>
+        </w:rPr>
+        <w:t xml:space="preserve"> new concept </w:t>
+      </w:r>
+      <w:proofErr w:type="spellStart"/>
+      <w:r>
+        <w:rPr>
+          <w:rFonts w:ascii="Times New Roman" w:hAnsi="Times New Roman" w:cs="Times New Roman"/>
+          <w:sz w:val="24"/>
+          <w:szCs w:val="24"/>
+        </w:rPr>
+        <w:t>classes</w:t>
+      </w:r>
+      <w:proofErr w:type="spellEnd"/>
+      <w:r>
+        <w:rPr>
+          <w:rFonts w:ascii="Times New Roman" w:hAnsi="Times New Roman" w:cs="Times New Roman"/>
+          <w:sz w:val="24"/>
+          <w:szCs w:val="24"/>
+        </w:rPr>
+        <w:t xml:space="preserve">. </w:t>
+      </w:r>
+      <w:proofErr w:type="spellStart"/>
+      <w:r>
+        <w:rPr>
+          <w:rFonts w:ascii="Times New Roman" w:hAnsi="Times New Roman" w:cs="Times New Roman"/>
+          <w:sz w:val="24"/>
+          <w:szCs w:val="24"/>
+        </w:rPr>
+        <w:t>The</w:t>
+      </w:r>
+      <w:proofErr w:type="spellEnd"/>
+      <w:r>
+        <w:rPr>
+          <w:rFonts w:ascii="Times New Roman" w:hAnsi="Times New Roman" w:cs="Times New Roman"/>
+          <w:sz w:val="24"/>
+          <w:szCs w:val="24"/>
+        </w:rPr>
+        <w:t xml:space="preserve"> </w:t>
+      </w:r>
+      <w:proofErr w:type="spellStart"/>
+      <w:r>
+        <w:rPr>
+          <w:rFonts w:ascii="Times New Roman" w:hAnsi="Times New Roman" w:cs="Times New Roman"/>
+          <w:sz w:val="24"/>
+          <w:szCs w:val="24"/>
+        </w:rPr>
+        <w:t>novelty</w:t>
+      </w:r>
+      <w:proofErr w:type="spellEnd"/>
+      <w:r>
+        <w:rPr>
+          <w:rFonts w:ascii="Times New Roman" w:hAnsi="Times New Roman" w:cs="Times New Roman"/>
+          <w:sz w:val="24"/>
+          <w:szCs w:val="24"/>
+        </w:rPr>
+        <w:t xml:space="preserve"> </w:t>
+      </w:r>
+      <w:proofErr w:type="spellStart"/>
+      <w:r>
+        <w:rPr>
+          <w:rFonts w:ascii="Times New Roman" w:hAnsi="Times New Roman" w:cs="Times New Roman"/>
+          <w:sz w:val="24"/>
+          <w:szCs w:val="24"/>
+        </w:rPr>
+        <w:t>of</w:t>
+      </w:r>
+      <w:proofErr w:type="spellEnd"/>
+      <w:r>
+        <w:rPr>
+          <w:rFonts w:ascii="Times New Roman" w:hAnsi="Times New Roman" w:cs="Times New Roman"/>
+          <w:sz w:val="24"/>
+          <w:szCs w:val="24"/>
+        </w:rPr>
+        <w:t xml:space="preserve"> </w:t>
+      </w:r>
+      <w:proofErr w:type="spellStart"/>
+      <w:r>
+        <w:rPr>
+          <w:rFonts w:ascii="Times New Roman" w:hAnsi="Times New Roman" w:cs="Times New Roman"/>
+          <w:sz w:val="24"/>
+          <w:szCs w:val="24"/>
+        </w:rPr>
+        <w:t>the</w:t>
+      </w:r>
+      <w:proofErr w:type="spellEnd"/>
+      <w:r>
+        <w:rPr>
+          <w:rFonts w:ascii="Times New Roman" w:hAnsi="Times New Roman" w:cs="Times New Roman"/>
+          <w:sz w:val="24"/>
+          <w:szCs w:val="24"/>
+        </w:rPr>
+        <w:t xml:space="preserve"> </w:t>
+      </w:r>
+      <w:proofErr w:type="spellStart"/>
+      <w:r>
+        <w:rPr>
+          <w:rFonts w:ascii="Times New Roman" w:hAnsi="Times New Roman" w:cs="Times New Roman"/>
+          <w:sz w:val="24"/>
+          <w:szCs w:val="24"/>
+        </w:rPr>
+        <w:t>approach</w:t>
+      </w:r>
+      <w:proofErr w:type="spellEnd"/>
+      <w:r>
+        <w:rPr>
+          <w:rFonts w:ascii="Times New Roman" w:hAnsi="Times New Roman" w:cs="Times New Roman"/>
+          <w:sz w:val="24"/>
+          <w:szCs w:val="24"/>
+        </w:rPr>
+        <w:t xml:space="preserve"> </w:t>
+      </w:r>
+      <w:proofErr w:type="spellStart"/>
+      <w:r>
+        <w:rPr>
+          <w:rFonts w:ascii="Times New Roman" w:hAnsi="Times New Roman" w:cs="Times New Roman"/>
+          <w:sz w:val="24"/>
+          <w:szCs w:val="24"/>
+        </w:rPr>
+        <w:t>is</w:t>
+      </w:r>
+      <w:proofErr w:type="spellEnd"/>
+      <w:r>
+        <w:rPr>
+          <w:rFonts w:ascii="Times New Roman" w:hAnsi="Times New Roman" w:cs="Times New Roman"/>
+          <w:sz w:val="24"/>
+          <w:szCs w:val="24"/>
+        </w:rPr>
+        <w:t xml:space="preserve"> </w:t>
+      </w:r>
+      <w:proofErr w:type="spellStart"/>
+      <w:r>
+        <w:rPr>
+          <w:rFonts w:ascii="Times New Roman" w:hAnsi="Times New Roman" w:cs="Times New Roman"/>
+          <w:b/>
+          <w:sz w:val="24"/>
+          <w:szCs w:val="24"/>
+        </w:rPr>
+        <w:t>combining</w:t>
+      </w:r>
+      <w:proofErr w:type="spellEnd"/>
+      <w:r>
+        <w:rPr>
+          <w:rFonts w:ascii="Times New Roman" w:hAnsi="Times New Roman" w:cs="Times New Roman"/>
+          <w:b/>
+          <w:sz w:val="24"/>
+          <w:szCs w:val="24"/>
+        </w:rPr>
+        <w:t xml:space="preserve"> </w:t>
+      </w:r>
+      <w:proofErr w:type="spellStart"/>
+      <w:r>
+        <w:rPr>
+          <w:rFonts w:ascii="Times New Roman" w:hAnsi="Times New Roman" w:cs="Times New Roman"/>
+          <w:b/>
+          <w:sz w:val="24"/>
+          <w:szCs w:val="24"/>
+        </w:rPr>
+        <w:t>tree</w:t>
+      </w:r>
+      <w:proofErr w:type="spellEnd"/>
+      <w:r>
+        <w:rPr>
+          <w:rFonts w:ascii="Times New Roman" w:hAnsi="Times New Roman" w:cs="Times New Roman"/>
+          <w:b/>
+          <w:sz w:val="24"/>
+          <w:szCs w:val="24"/>
+        </w:rPr>
+        <w:t xml:space="preserve"> </w:t>
+      </w:r>
+      <w:proofErr w:type="spellStart"/>
+      <w:r>
+        <w:rPr>
+          <w:rFonts w:ascii="Times New Roman" w:hAnsi="Times New Roman" w:cs="Times New Roman"/>
+          <w:b/>
+          <w:sz w:val="24"/>
+          <w:szCs w:val="24"/>
+        </w:rPr>
+        <w:t>learner</w:t>
+      </w:r>
+      <w:proofErr w:type="spellEnd"/>
+      <w:r>
+        <w:rPr>
+          <w:rFonts w:ascii="Times New Roman" w:hAnsi="Times New Roman" w:cs="Times New Roman"/>
+          <w:b/>
+          <w:sz w:val="24"/>
+          <w:szCs w:val="24"/>
+        </w:rPr>
+        <w:t xml:space="preserve"> and </w:t>
+      </w:r>
+      <w:proofErr w:type="spellStart"/>
+      <w:r>
+        <w:rPr>
+          <w:rFonts w:ascii="Times New Roman" w:hAnsi="Times New Roman" w:cs="Times New Roman"/>
+          <w:b/>
+          <w:sz w:val="24"/>
+          <w:szCs w:val="24"/>
+        </w:rPr>
+        <w:lastRenderedPageBreak/>
+        <w:t>evolutionary</w:t>
+      </w:r>
+      <w:proofErr w:type="spellEnd"/>
+      <w:r>
+        <w:rPr>
+          <w:rFonts w:ascii="Times New Roman" w:hAnsi="Times New Roman" w:cs="Times New Roman"/>
+          <w:b/>
+          <w:sz w:val="24"/>
+          <w:szCs w:val="24"/>
+        </w:rPr>
+        <w:t xml:space="preserve"> </w:t>
+      </w:r>
+      <w:proofErr w:type="spellStart"/>
+      <w:r>
+        <w:rPr>
+          <w:rFonts w:ascii="Times New Roman" w:hAnsi="Times New Roman" w:cs="Times New Roman"/>
+          <w:b/>
+          <w:sz w:val="24"/>
+          <w:szCs w:val="24"/>
+        </w:rPr>
+        <w:t>algorithm</w:t>
+      </w:r>
+      <w:proofErr w:type="spellEnd"/>
+      <w:r>
+        <w:rPr>
+          <w:rFonts w:ascii="Times New Roman" w:hAnsi="Times New Roman" w:cs="Times New Roman"/>
+          <w:b/>
+          <w:sz w:val="24"/>
+          <w:szCs w:val="24"/>
+        </w:rPr>
+        <w:t xml:space="preserve">, </w:t>
+      </w:r>
+      <w:proofErr w:type="spellStart"/>
+      <w:r>
+        <w:rPr>
+          <w:rFonts w:ascii="Times New Roman" w:hAnsi="Times New Roman" w:cs="Times New Roman"/>
+          <w:b/>
+          <w:sz w:val="24"/>
+          <w:szCs w:val="24"/>
+        </w:rPr>
+        <w:t>where</w:t>
+      </w:r>
+      <w:proofErr w:type="spellEnd"/>
+      <w:r>
+        <w:rPr>
+          <w:rFonts w:ascii="Times New Roman" w:hAnsi="Times New Roman" w:cs="Times New Roman"/>
+          <w:b/>
+          <w:sz w:val="24"/>
+          <w:szCs w:val="24"/>
+        </w:rPr>
+        <w:t xml:space="preserve"> </w:t>
+      </w:r>
+      <w:proofErr w:type="spellStart"/>
+      <w:r>
+        <w:rPr>
+          <w:rFonts w:ascii="Times New Roman" w:hAnsi="Times New Roman" w:cs="Times New Roman"/>
+          <w:b/>
+          <w:sz w:val="24"/>
+          <w:szCs w:val="24"/>
+        </w:rPr>
+        <w:t>the</w:t>
+      </w:r>
+      <w:proofErr w:type="spellEnd"/>
+      <w:r>
+        <w:rPr>
+          <w:rFonts w:ascii="Times New Roman" w:hAnsi="Times New Roman" w:cs="Times New Roman"/>
+          <w:b/>
+          <w:sz w:val="24"/>
+          <w:szCs w:val="24"/>
+        </w:rPr>
+        <w:t xml:space="preserve"> </w:t>
+      </w:r>
+      <w:proofErr w:type="spellStart"/>
+      <w:r>
+        <w:rPr>
+          <w:rFonts w:ascii="Times New Roman" w:hAnsi="Times New Roman" w:cs="Times New Roman"/>
+          <w:b/>
+          <w:sz w:val="24"/>
+          <w:szCs w:val="24"/>
+        </w:rPr>
+        <w:t>decision</w:t>
+      </w:r>
+      <w:proofErr w:type="spellEnd"/>
+      <w:r>
+        <w:rPr>
+          <w:rFonts w:ascii="Times New Roman" w:hAnsi="Times New Roman" w:cs="Times New Roman"/>
+          <w:b/>
+          <w:sz w:val="24"/>
+          <w:szCs w:val="24"/>
+        </w:rPr>
+        <w:t xml:space="preserve"> </w:t>
+      </w:r>
+      <w:proofErr w:type="spellStart"/>
+      <w:r>
+        <w:rPr>
+          <w:rFonts w:ascii="Times New Roman" w:hAnsi="Times New Roman" w:cs="Times New Roman"/>
+          <w:b/>
+          <w:sz w:val="24"/>
+          <w:szCs w:val="24"/>
+        </w:rPr>
+        <w:t>tree</w:t>
+      </w:r>
+      <w:proofErr w:type="spellEnd"/>
+      <w:r>
+        <w:rPr>
+          <w:rFonts w:ascii="Times New Roman" w:hAnsi="Times New Roman" w:cs="Times New Roman"/>
+          <w:b/>
+          <w:sz w:val="24"/>
+          <w:szCs w:val="24"/>
+        </w:rPr>
+        <w:t xml:space="preserve"> </w:t>
+      </w:r>
+      <w:proofErr w:type="spellStart"/>
+      <w:r>
+        <w:rPr>
+          <w:rFonts w:ascii="Times New Roman" w:hAnsi="Times New Roman" w:cs="Times New Roman"/>
+          <w:b/>
+          <w:sz w:val="24"/>
+          <w:szCs w:val="24"/>
+        </w:rPr>
+        <w:t>is</w:t>
+      </w:r>
+      <w:proofErr w:type="spellEnd"/>
+      <w:r>
+        <w:rPr>
+          <w:rFonts w:ascii="Times New Roman" w:hAnsi="Times New Roman" w:cs="Times New Roman"/>
+          <w:b/>
+          <w:sz w:val="24"/>
+          <w:szCs w:val="24"/>
+        </w:rPr>
+        <w:t xml:space="preserve"> </w:t>
+      </w:r>
+      <w:proofErr w:type="spellStart"/>
+      <w:r>
+        <w:rPr>
+          <w:rFonts w:ascii="Times New Roman" w:hAnsi="Times New Roman" w:cs="Times New Roman"/>
+          <w:b/>
+          <w:sz w:val="24"/>
+          <w:szCs w:val="24"/>
+        </w:rPr>
+        <w:t>learned</w:t>
+      </w:r>
+      <w:proofErr w:type="spellEnd"/>
+      <w:r>
+        <w:rPr>
+          <w:rFonts w:ascii="Times New Roman" w:hAnsi="Times New Roman" w:cs="Times New Roman"/>
+          <w:b/>
+          <w:sz w:val="24"/>
+          <w:szCs w:val="24"/>
+        </w:rPr>
+        <w:t xml:space="preserve"> </w:t>
+      </w:r>
+      <w:proofErr w:type="spellStart"/>
+      <w:r>
+        <w:rPr>
+          <w:rFonts w:ascii="Times New Roman" w:hAnsi="Times New Roman" w:cs="Times New Roman"/>
+          <w:b/>
+          <w:sz w:val="24"/>
+          <w:szCs w:val="24"/>
+        </w:rPr>
+        <w:t>incrementally</w:t>
+      </w:r>
+      <w:proofErr w:type="spellEnd"/>
+      <w:r>
+        <w:rPr>
+          <w:rFonts w:ascii="Times New Roman" w:hAnsi="Times New Roman" w:cs="Times New Roman"/>
+          <w:b/>
+          <w:sz w:val="24"/>
+          <w:szCs w:val="24"/>
+        </w:rPr>
+        <w:t xml:space="preserve"> and </w:t>
+      </w:r>
+      <w:proofErr w:type="spellStart"/>
+      <w:r>
+        <w:rPr>
+          <w:rFonts w:ascii="Times New Roman" w:hAnsi="Times New Roman" w:cs="Times New Roman"/>
+          <w:b/>
+          <w:sz w:val="24"/>
+          <w:szCs w:val="24"/>
+        </w:rPr>
+        <w:t>all</w:t>
+      </w:r>
+      <w:proofErr w:type="spellEnd"/>
+      <w:r>
+        <w:rPr>
+          <w:rFonts w:ascii="Times New Roman" w:hAnsi="Times New Roman" w:cs="Times New Roman"/>
+          <w:b/>
+          <w:sz w:val="24"/>
+          <w:szCs w:val="24"/>
+        </w:rPr>
+        <w:t xml:space="preserve"> </w:t>
+      </w:r>
+      <w:proofErr w:type="spellStart"/>
+      <w:r>
+        <w:rPr>
+          <w:rFonts w:ascii="Times New Roman" w:hAnsi="Times New Roman" w:cs="Times New Roman"/>
+          <w:b/>
+          <w:sz w:val="24"/>
+          <w:szCs w:val="24"/>
+        </w:rPr>
+        <w:t>information</w:t>
+      </w:r>
+      <w:proofErr w:type="spellEnd"/>
+      <w:r>
+        <w:rPr>
+          <w:rFonts w:ascii="Times New Roman" w:hAnsi="Times New Roman" w:cs="Times New Roman"/>
+          <w:b/>
+          <w:sz w:val="24"/>
+          <w:szCs w:val="24"/>
+        </w:rPr>
+        <w:t xml:space="preserve"> (</w:t>
+      </w:r>
+      <w:proofErr w:type="spellStart"/>
+      <w:r>
+        <w:rPr>
+          <w:rFonts w:ascii="Times New Roman" w:hAnsi="Times New Roman" w:cs="Times New Roman"/>
+          <w:b/>
+          <w:sz w:val="24"/>
+          <w:szCs w:val="24"/>
+        </w:rPr>
+        <w:t>knowledge</w:t>
+      </w:r>
+      <w:proofErr w:type="spellEnd"/>
+      <w:r>
+        <w:rPr>
+          <w:rFonts w:ascii="Times New Roman" w:hAnsi="Times New Roman" w:cs="Times New Roman"/>
+          <w:b/>
+          <w:sz w:val="24"/>
+          <w:szCs w:val="24"/>
+        </w:rPr>
+        <w:t xml:space="preserve">) </w:t>
+      </w:r>
+      <w:proofErr w:type="spellStart"/>
+      <w:r>
+        <w:rPr>
+          <w:rFonts w:ascii="Times New Roman" w:hAnsi="Times New Roman" w:cs="Times New Roman"/>
+          <w:b/>
+          <w:sz w:val="24"/>
+          <w:szCs w:val="24"/>
+        </w:rPr>
+        <w:t>is</w:t>
+      </w:r>
+      <w:proofErr w:type="spellEnd"/>
+      <w:r>
+        <w:rPr>
+          <w:rFonts w:ascii="Times New Roman" w:hAnsi="Times New Roman" w:cs="Times New Roman"/>
+          <w:b/>
+          <w:sz w:val="24"/>
+          <w:szCs w:val="24"/>
+        </w:rPr>
+        <w:t xml:space="preserve"> </w:t>
+      </w:r>
+      <w:proofErr w:type="spellStart"/>
+      <w:r>
+        <w:rPr>
+          <w:rFonts w:ascii="Times New Roman" w:hAnsi="Times New Roman" w:cs="Times New Roman"/>
+          <w:b/>
+          <w:sz w:val="24"/>
+          <w:szCs w:val="24"/>
+        </w:rPr>
+        <w:t>stored</w:t>
+      </w:r>
+      <w:proofErr w:type="spellEnd"/>
+      <w:r>
+        <w:rPr>
+          <w:rFonts w:ascii="Times New Roman" w:hAnsi="Times New Roman" w:cs="Times New Roman"/>
+          <w:b/>
+          <w:sz w:val="24"/>
+          <w:szCs w:val="24"/>
+        </w:rPr>
+        <w:t xml:space="preserve"> in </w:t>
+      </w:r>
+      <w:proofErr w:type="spellStart"/>
+      <w:r>
+        <w:rPr>
+          <w:rFonts w:ascii="Times New Roman" w:hAnsi="Times New Roman" w:cs="Times New Roman"/>
+          <w:b/>
+          <w:sz w:val="24"/>
+          <w:szCs w:val="24"/>
+        </w:rPr>
+        <w:t>the</w:t>
+      </w:r>
+      <w:proofErr w:type="spellEnd"/>
+      <w:r>
+        <w:rPr>
+          <w:rFonts w:ascii="Times New Roman" w:hAnsi="Times New Roman" w:cs="Times New Roman"/>
+          <w:b/>
+          <w:sz w:val="24"/>
+          <w:szCs w:val="24"/>
+        </w:rPr>
+        <w:t xml:space="preserve"> </w:t>
+      </w:r>
+      <w:proofErr w:type="spellStart"/>
+      <w:r>
+        <w:rPr>
+          <w:rFonts w:ascii="Times New Roman" w:hAnsi="Times New Roman" w:cs="Times New Roman"/>
+          <w:b/>
+          <w:sz w:val="24"/>
+          <w:szCs w:val="24"/>
+        </w:rPr>
+        <w:t>internal</w:t>
+      </w:r>
+      <w:proofErr w:type="spellEnd"/>
+      <w:r>
+        <w:rPr>
+          <w:rFonts w:ascii="Times New Roman" w:hAnsi="Times New Roman" w:cs="Times New Roman"/>
+          <w:b/>
+          <w:sz w:val="24"/>
+          <w:szCs w:val="24"/>
+        </w:rPr>
+        <w:t xml:space="preserve"> </w:t>
+      </w:r>
+      <w:proofErr w:type="spellStart"/>
+      <w:r>
+        <w:rPr>
+          <w:rFonts w:ascii="Times New Roman" w:hAnsi="Times New Roman" w:cs="Times New Roman"/>
+          <w:b/>
+          <w:sz w:val="24"/>
+          <w:szCs w:val="24"/>
+        </w:rPr>
+        <w:t>structure</w:t>
+      </w:r>
+      <w:proofErr w:type="spellEnd"/>
+      <w:r>
+        <w:rPr>
+          <w:rFonts w:ascii="Times New Roman" w:hAnsi="Times New Roman" w:cs="Times New Roman"/>
+          <w:b/>
+          <w:sz w:val="24"/>
+          <w:szCs w:val="24"/>
+        </w:rPr>
+        <w:t xml:space="preserve"> </w:t>
+      </w:r>
+      <w:proofErr w:type="spellStart"/>
+      <w:r>
+        <w:rPr>
+          <w:rFonts w:ascii="Times New Roman" w:hAnsi="Times New Roman" w:cs="Times New Roman"/>
+          <w:b/>
+          <w:sz w:val="24"/>
+          <w:szCs w:val="24"/>
+        </w:rPr>
+        <w:t>of</w:t>
+      </w:r>
+      <w:proofErr w:type="spellEnd"/>
+      <w:r>
+        <w:rPr>
+          <w:rFonts w:ascii="Times New Roman" w:hAnsi="Times New Roman" w:cs="Times New Roman"/>
+          <w:b/>
+          <w:sz w:val="24"/>
+          <w:szCs w:val="24"/>
+        </w:rPr>
+        <w:t xml:space="preserve"> </w:t>
+      </w:r>
+      <w:proofErr w:type="spellStart"/>
+      <w:r>
+        <w:rPr>
+          <w:rFonts w:ascii="Times New Roman" w:hAnsi="Times New Roman" w:cs="Times New Roman"/>
+          <w:b/>
+          <w:sz w:val="24"/>
+          <w:szCs w:val="24"/>
+        </w:rPr>
+        <w:t>the</w:t>
+      </w:r>
+      <w:proofErr w:type="spellEnd"/>
+      <w:r>
+        <w:rPr>
+          <w:rFonts w:ascii="Times New Roman" w:hAnsi="Times New Roman" w:cs="Times New Roman"/>
+          <w:b/>
+          <w:sz w:val="24"/>
+          <w:szCs w:val="24"/>
+        </w:rPr>
+        <w:t xml:space="preserve"> </w:t>
+      </w:r>
+      <w:proofErr w:type="spellStart"/>
+      <w:r>
+        <w:rPr>
+          <w:rFonts w:ascii="Times New Roman" w:hAnsi="Times New Roman" w:cs="Times New Roman"/>
+          <w:b/>
+          <w:sz w:val="24"/>
+          <w:szCs w:val="24"/>
+        </w:rPr>
+        <w:t>population</w:t>
+      </w:r>
+      <w:proofErr w:type="spellEnd"/>
+      <w:r>
+        <w:rPr>
+          <w:rFonts w:ascii="Times New Roman" w:hAnsi="Times New Roman" w:cs="Times New Roman"/>
+          <w:b/>
+          <w:sz w:val="24"/>
+          <w:szCs w:val="24"/>
+        </w:rPr>
+        <w:t xml:space="preserve"> </w:t>
+      </w:r>
+      <w:proofErr w:type="spellStart"/>
+      <w:r>
+        <w:rPr>
+          <w:rFonts w:ascii="Times New Roman" w:hAnsi="Times New Roman" w:cs="Times New Roman"/>
+          <w:b/>
+          <w:sz w:val="24"/>
+          <w:szCs w:val="24"/>
+        </w:rPr>
+        <w:t>of</w:t>
+      </w:r>
+      <w:proofErr w:type="spellEnd"/>
+      <w:r>
+        <w:rPr>
+          <w:rFonts w:ascii="Times New Roman" w:hAnsi="Times New Roman" w:cs="Times New Roman"/>
+          <w:b/>
+          <w:sz w:val="24"/>
+          <w:szCs w:val="24"/>
+        </w:rPr>
+        <w:t xml:space="preserve"> </w:t>
+      </w:r>
+      <w:proofErr w:type="spellStart"/>
+      <w:r>
+        <w:rPr>
+          <w:rFonts w:ascii="Times New Roman" w:hAnsi="Times New Roman" w:cs="Times New Roman"/>
+          <w:b/>
+          <w:sz w:val="24"/>
+          <w:szCs w:val="24"/>
+        </w:rPr>
+        <w:t>trees</w:t>
+      </w:r>
+      <w:proofErr w:type="spellEnd"/>
+      <w:r>
+        <w:rPr>
+          <w:rFonts w:ascii="Times New Roman" w:hAnsi="Times New Roman" w:cs="Times New Roman"/>
+          <w:b/>
+          <w:sz w:val="24"/>
+          <w:szCs w:val="24"/>
+        </w:rPr>
+        <w:t>.</w:t>
+      </w:r>
+      <w:r>
+        <w:rPr>
+          <w:rFonts w:ascii="Times New Roman" w:hAnsi="Times New Roman" w:cs="Times New Roman"/>
+          <w:sz w:val="24"/>
+          <w:szCs w:val="24"/>
+        </w:rPr>
+        <w:t xml:space="preserve"> </w:t>
+      </w:r>
+    </w:p>
+    <w:p>
+      <w:pPr>
+        <w:pStyle w:val="Prrafodelista"/>
+        <w:numPr>
+          <w:ilvl w:val="1"/>
+          <w:numId w:val="1"/>
+        </w:numPr>
+        <w:jc w:val="both"/>
+        <w:rPr>
+          <w:rFonts w:ascii="Times New Roman" w:hAnsi="Times New Roman" w:cs="Times New Roman"/>
+          <w:sz w:val="24"/>
+          <w:szCs w:val="24"/>
+        </w:rPr>
+      </w:pPr>
+      <w:proofErr w:type="spellStart"/>
+      <w:r>
+        <w:rPr>
+          <w:rFonts w:ascii="Times New Roman" w:hAnsi="Times New Roman" w:cs="Times New Roman"/>
+          <w:sz w:val="24"/>
+          <w:szCs w:val="24"/>
+        </w:rPr>
+        <w:t>This</w:t>
+      </w:r>
+      <w:proofErr w:type="spellEnd"/>
+      <w:r>
+        <w:rPr>
+          <w:rFonts w:ascii="Times New Roman" w:hAnsi="Times New Roman" w:cs="Times New Roman"/>
+          <w:sz w:val="24"/>
+          <w:szCs w:val="24"/>
+        </w:rPr>
+        <w:t xml:space="preserve"> </w:t>
+      </w:r>
+      <w:proofErr w:type="spellStart"/>
+      <w:r>
+        <w:rPr>
+          <w:rFonts w:ascii="Times New Roman" w:hAnsi="Times New Roman" w:cs="Times New Roman"/>
+          <w:sz w:val="24"/>
+          <w:szCs w:val="24"/>
+        </w:rPr>
+        <w:t>method</w:t>
+      </w:r>
+      <w:proofErr w:type="spellEnd"/>
+      <w:r>
+        <w:rPr>
+          <w:rFonts w:ascii="Times New Roman" w:hAnsi="Times New Roman" w:cs="Times New Roman"/>
+          <w:sz w:val="24"/>
+          <w:szCs w:val="24"/>
+        </w:rPr>
+        <w:t xml:space="preserve"> has </w:t>
+      </w:r>
+      <w:proofErr w:type="spellStart"/>
+      <w:r>
+        <w:rPr>
+          <w:rFonts w:ascii="Times New Roman" w:hAnsi="Times New Roman" w:cs="Times New Roman"/>
+          <w:sz w:val="24"/>
+          <w:szCs w:val="24"/>
+        </w:rPr>
+        <w:t>other</w:t>
+      </w:r>
+      <w:proofErr w:type="spellEnd"/>
+      <w:r>
+        <w:rPr>
+          <w:rFonts w:ascii="Times New Roman" w:hAnsi="Times New Roman" w:cs="Times New Roman"/>
+          <w:sz w:val="24"/>
+          <w:szCs w:val="24"/>
+        </w:rPr>
+        <w:t xml:space="preserve"> </w:t>
+      </w:r>
+      <w:proofErr w:type="spellStart"/>
+      <w:r>
+        <w:rPr>
+          <w:rFonts w:ascii="Times New Roman" w:hAnsi="Times New Roman" w:cs="Times New Roman"/>
+          <w:sz w:val="24"/>
+          <w:szCs w:val="24"/>
+        </w:rPr>
+        <w:t>advantages</w:t>
+      </w:r>
+      <w:proofErr w:type="spellEnd"/>
+      <w:r>
+        <w:rPr>
+          <w:rFonts w:ascii="Times New Roman" w:hAnsi="Times New Roman" w:cs="Times New Roman"/>
+          <w:sz w:val="24"/>
+          <w:szCs w:val="24"/>
+        </w:rPr>
+        <w:t>:</w:t>
+      </w:r>
+    </w:p>
+    <w:p>
+      <w:pPr>
+        <w:pStyle w:val="Prrafodelista"/>
+        <w:numPr>
+          <w:ilvl w:val="2"/>
+          <w:numId w:val="1"/>
+        </w:numPr>
+        <w:jc w:val="both"/>
+        <w:rPr>
+          <w:rFonts w:ascii="Times New Roman" w:hAnsi="Times New Roman" w:cs="Times New Roman"/>
+          <w:sz w:val="24"/>
+          <w:szCs w:val="24"/>
+        </w:rPr>
+      </w:pPr>
+      <w:r>
+        <w:rPr>
+          <w:rFonts w:ascii="Times New Roman" w:hAnsi="Times New Roman" w:cs="Times New Roman"/>
+          <w:sz w:val="24"/>
+          <w:szCs w:val="24"/>
+        </w:rPr>
+        <w:t xml:space="preserve">A </w:t>
+      </w:r>
+      <w:r>
+        <w:rPr>
+          <w:rFonts w:ascii="Times New Roman" w:hAnsi="Times New Roman" w:cs="Times New Roman"/>
+          <w:sz w:val="24"/>
+          <w:szCs w:val="24"/>
+        </w:rPr>
+        <w:t>natural variable-</w:t>
+      </w:r>
+      <w:proofErr w:type="spellStart"/>
+      <w:r>
+        <w:rPr>
+          <w:rFonts w:ascii="Times New Roman" w:hAnsi="Times New Roman" w:cs="Times New Roman"/>
+          <w:sz w:val="24"/>
+          <w:szCs w:val="24"/>
+        </w:rPr>
+        <w:t>length</w:t>
+      </w:r>
+      <w:proofErr w:type="spellEnd"/>
+      <w:r>
+        <w:rPr>
+          <w:rFonts w:ascii="Times New Roman" w:hAnsi="Times New Roman" w:cs="Times New Roman"/>
+          <w:sz w:val="24"/>
+          <w:szCs w:val="24"/>
+        </w:rPr>
+        <w:t xml:space="preserve"> </w:t>
+      </w:r>
+      <w:proofErr w:type="spellStart"/>
+      <w:r>
+        <w:rPr>
+          <w:rFonts w:ascii="Times New Roman" w:hAnsi="Times New Roman" w:cs="Times New Roman"/>
+          <w:sz w:val="24"/>
+          <w:szCs w:val="24"/>
+        </w:rPr>
+        <w:t>encoding</w:t>
+      </w:r>
+      <w:proofErr w:type="spellEnd"/>
+      <w:r>
+        <w:rPr>
+          <w:rFonts w:ascii="Times New Roman" w:hAnsi="Times New Roman" w:cs="Times New Roman"/>
+          <w:sz w:val="24"/>
+          <w:szCs w:val="24"/>
+        </w:rPr>
+        <w:t xml:space="preserve"> </w:t>
+      </w:r>
+      <w:proofErr w:type="spellStart"/>
+      <w:r>
+        <w:rPr>
+          <w:rFonts w:ascii="Times New Roman" w:hAnsi="Times New Roman" w:cs="Times New Roman"/>
+          <w:sz w:val="24"/>
+          <w:szCs w:val="24"/>
+        </w:rPr>
+        <w:t>structure</w:t>
+      </w:r>
+      <w:proofErr w:type="spellEnd"/>
+      <w:r>
+        <w:rPr>
+          <w:rFonts w:ascii="Times New Roman" w:hAnsi="Times New Roman" w:cs="Times New Roman"/>
+          <w:sz w:val="24"/>
+          <w:szCs w:val="24"/>
+        </w:rPr>
+        <w:t xml:space="preserve"> </w:t>
+      </w:r>
+      <w:proofErr w:type="spellStart"/>
+      <w:r>
+        <w:rPr>
+          <w:rFonts w:ascii="Times New Roman" w:hAnsi="Times New Roman" w:cs="Times New Roman"/>
+          <w:sz w:val="24"/>
+          <w:szCs w:val="24"/>
+        </w:rPr>
+        <w:t>is</w:t>
+      </w:r>
+      <w:proofErr w:type="spellEnd"/>
+      <w:r>
+        <w:rPr>
+          <w:rFonts w:ascii="Times New Roman" w:hAnsi="Times New Roman" w:cs="Times New Roman"/>
+          <w:sz w:val="24"/>
+          <w:szCs w:val="24"/>
+        </w:rPr>
+        <w:t xml:space="preserve"> </w:t>
+      </w:r>
+      <w:proofErr w:type="spellStart"/>
+      <w:r>
+        <w:rPr>
+          <w:rFonts w:ascii="Times New Roman" w:hAnsi="Times New Roman" w:cs="Times New Roman"/>
+          <w:sz w:val="24"/>
+          <w:szCs w:val="24"/>
+        </w:rPr>
+        <w:t>used</w:t>
+      </w:r>
+      <w:proofErr w:type="spellEnd"/>
+      <w:r>
+        <w:rPr>
+          <w:rFonts w:ascii="Times New Roman" w:hAnsi="Times New Roman" w:cs="Times New Roman"/>
+          <w:sz w:val="24"/>
+          <w:szCs w:val="24"/>
+        </w:rPr>
+        <w:t xml:space="preserve">, </w:t>
+      </w:r>
+      <w:proofErr w:type="spellStart"/>
+      <w:r>
+        <w:rPr>
+          <w:rFonts w:ascii="Times New Roman" w:hAnsi="Times New Roman" w:cs="Times New Roman"/>
+          <w:sz w:val="24"/>
+          <w:szCs w:val="24"/>
+        </w:rPr>
+        <w:t>because</w:t>
+      </w:r>
+      <w:proofErr w:type="spellEnd"/>
+      <w:r>
+        <w:rPr>
+          <w:rFonts w:ascii="Times New Roman" w:hAnsi="Times New Roman" w:cs="Times New Roman"/>
+          <w:sz w:val="24"/>
+          <w:szCs w:val="24"/>
+        </w:rPr>
+        <w:t xml:space="preserve"> </w:t>
+      </w:r>
+      <w:proofErr w:type="spellStart"/>
+      <w:r>
+        <w:rPr>
+          <w:rFonts w:ascii="Times New Roman" w:hAnsi="Times New Roman" w:cs="Times New Roman"/>
+          <w:sz w:val="24"/>
+          <w:szCs w:val="24"/>
+        </w:rPr>
+        <w:t>the</w:t>
+      </w:r>
+      <w:proofErr w:type="spellEnd"/>
+      <w:r>
+        <w:rPr>
+          <w:rFonts w:ascii="Times New Roman" w:hAnsi="Times New Roman" w:cs="Times New Roman"/>
+          <w:sz w:val="24"/>
+          <w:szCs w:val="24"/>
+        </w:rPr>
+        <w:t xml:space="preserve"> </w:t>
+      </w:r>
+      <w:proofErr w:type="spellStart"/>
+      <w:r>
+        <w:rPr>
+          <w:rFonts w:ascii="Times New Roman" w:hAnsi="Times New Roman" w:cs="Times New Roman"/>
+          <w:sz w:val="24"/>
+          <w:szCs w:val="24"/>
+        </w:rPr>
+        <w:t>optimal</w:t>
+      </w:r>
+      <w:proofErr w:type="spellEnd"/>
+      <w:r>
+        <w:rPr>
+          <w:rFonts w:ascii="Times New Roman" w:hAnsi="Times New Roman" w:cs="Times New Roman"/>
+          <w:sz w:val="24"/>
+          <w:szCs w:val="24"/>
+        </w:rPr>
+        <w:t xml:space="preserve"> </w:t>
+      </w:r>
+      <w:proofErr w:type="spellStart"/>
+      <w:r>
+        <w:rPr>
+          <w:rFonts w:ascii="Times New Roman" w:hAnsi="Times New Roman" w:cs="Times New Roman"/>
+          <w:sz w:val="24"/>
+          <w:szCs w:val="24"/>
+        </w:rPr>
+        <w:t>size</w:t>
+      </w:r>
+      <w:proofErr w:type="spellEnd"/>
+      <w:r>
+        <w:rPr>
+          <w:rFonts w:ascii="Times New Roman" w:hAnsi="Times New Roman" w:cs="Times New Roman"/>
+          <w:sz w:val="24"/>
+          <w:szCs w:val="24"/>
+        </w:rPr>
+        <w:t xml:space="preserve"> </w:t>
+      </w:r>
+      <w:proofErr w:type="spellStart"/>
+      <w:r>
+        <w:rPr>
+          <w:rFonts w:ascii="Times New Roman" w:hAnsi="Times New Roman" w:cs="Times New Roman"/>
+          <w:sz w:val="24"/>
+          <w:szCs w:val="24"/>
+        </w:rPr>
+        <w:t>of</w:t>
+      </w:r>
+      <w:proofErr w:type="spellEnd"/>
+      <w:r>
+        <w:rPr>
+          <w:rFonts w:ascii="Times New Roman" w:hAnsi="Times New Roman" w:cs="Times New Roman"/>
+          <w:sz w:val="24"/>
+          <w:szCs w:val="24"/>
+        </w:rPr>
+        <w:t xml:space="preserve"> a </w:t>
+      </w:r>
+      <w:proofErr w:type="spellStart"/>
+      <w:r>
+        <w:rPr>
+          <w:rFonts w:ascii="Times New Roman" w:hAnsi="Times New Roman" w:cs="Times New Roman"/>
+          <w:sz w:val="24"/>
+          <w:szCs w:val="24"/>
+        </w:rPr>
+        <w:t>tree</w:t>
+      </w:r>
+      <w:proofErr w:type="spellEnd"/>
+      <w:r>
+        <w:rPr>
+          <w:rFonts w:ascii="Times New Roman" w:hAnsi="Times New Roman" w:cs="Times New Roman"/>
+          <w:sz w:val="24"/>
+          <w:szCs w:val="24"/>
+        </w:rPr>
+        <w:t xml:space="preserve"> </w:t>
+      </w:r>
+      <w:proofErr w:type="spellStart"/>
+      <w:r>
+        <w:rPr>
+          <w:rFonts w:ascii="Times New Roman" w:hAnsi="Times New Roman" w:cs="Times New Roman"/>
+          <w:sz w:val="24"/>
+          <w:szCs w:val="24"/>
+        </w:rPr>
+        <w:t>for</w:t>
+      </w:r>
+      <w:proofErr w:type="spellEnd"/>
+      <w:r>
+        <w:rPr>
+          <w:rFonts w:ascii="Times New Roman" w:hAnsi="Times New Roman" w:cs="Times New Roman"/>
+          <w:sz w:val="24"/>
+          <w:szCs w:val="24"/>
+        </w:rPr>
+        <w:t xml:space="preserve"> a </w:t>
+      </w:r>
+      <w:proofErr w:type="spellStart"/>
+      <w:r>
+        <w:rPr>
+          <w:rFonts w:ascii="Times New Roman" w:hAnsi="Times New Roman" w:cs="Times New Roman"/>
+          <w:sz w:val="24"/>
+          <w:szCs w:val="24"/>
+        </w:rPr>
+        <w:t>give</w:t>
+      </w:r>
+      <w:r>
+        <w:rPr>
+          <w:rFonts w:ascii="Times New Roman" w:hAnsi="Times New Roman" w:cs="Times New Roman"/>
+          <w:sz w:val="24"/>
+          <w:szCs w:val="24"/>
+        </w:rPr>
+        <w:t>n</w:t>
+      </w:r>
+      <w:proofErr w:type="spellEnd"/>
+      <w:r>
+        <w:rPr>
+          <w:rFonts w:ascii="Times New Roman" w:hAnsi="Times New Roman" w:cs="Times New Roman"/>
+          <w:sz w:val="24"/>
+          <w:szCs w:val="24"/>
+        </w:rPr>
+        <w:t xml:space="preserve"> </w:t>
+      </w:r>
+      <w:r>
+        <w:rPr>
+          <w:rFonts w:ascii="Times New Roman" w:hAnsi="Times New Roman" w:cs="Times New Roman"/>
+          <w:sz w:val="24"/>
+          <w:szCs w:val="24"/>
+        </w:rPr>
+        <w:t xml:space="preserve">data set </w:t>
+      </w:r>
+      <w:proofErr w:type="spellStart"/>
+      <w:r>
+        <w:rPr>
+          <w:rFonts w:ascii="Times New Roman" w:hAnsi="Times New Roman" w:cs="Times New Roman"/>
+          <w:sz w:val="24"/>
+          <w:szCs w:val="24"/>
+        </w:rPr>
+        <w:t>is</w:t>
+      </w:r>
+      <w:proofErr w:type="spellEnd"/>
+      <w:r>
+        <w:rPr>
+          <w:rFonts w:ascii="Times New Roman" w:hAnsi="Times New Roman" w:cs="Times New Roman"/>
+          <w:sz w:val="24"/>
+          <w:szCs w:val="24"/>
+        </w:rPr>
+        <w:t xml:space="preserve"> </w:t>
+      </w:r>
+      <w:proofErr w:type="spellStart"/>
+      <w:r>
+        <w:rPr>
+          <w:rFonts w:ascii="Times New Roman" w:hAnsi="Times New Roman" w:cs="Times New Roman"/>
+          <w:sz w:val="24"/>
+          <w:szCs w:val="24"/>
+        </w:rPr>
+        <w:t>not</w:t>
+      </w:r>
+      <w:proofErr w:type="spellEnd"/>
+      <w:r>
+        <w:rPr>
+          <w:rFonts w:ascii="Times New Roman" w:hAnsi="Times New Roman" w:cs="Times New Roman"/>
+          <w:sz w:val="24"/>
+          <w:szCs w:val="24"/>
+        </w:rPr>
+        <w:t xml:space="preserve"> </w:t>
+      </w:r>
+      <w:proofErr w:type="spellStart"/>
+      <w:r>
+        <w:rPr>
+          <w:rFonts w:ascii="Times New Roman" w:hAnsi="Times New Roman" w:cs="Times New Roman"/>
+          <w:sz w:val="24"/>
+          <w:szCs w:val="24"/>
+        </w:rPr>
+        <w:t>known</w:t>
+      </w:r>
+      <w:proofErr w:type="spellEnd"/>
+      <w:r>
+        <w:rPr>
+          <w:rFonts w:ascii="Times New Roman" w:hAnsi="Times New Roman" w:cs="Times New Roman"/>
+          <w:sz w:val="24"/>
+          <w:szCs w:val="24"/>
+        </w:rPr>
+        <w:t xml:space="preserve"> a priori;</w:t>
+      </w:r>
+    </w:p>
+    <w:p>
+      <w:pPr>
+        <w:pStyle w:val="Prrafodelista"/>
+        <w:numPr>
+          <w:ilvl w:val="2"/>
+          <w:numId w:val="1"/>
+        </w:numPr>
+        <w:jc w:val="both"/>
+        <w:rPr>
+          <w:rFonts w:ascii="Times New Roman" w:hAnsi="Times New Roman" w:cs="Times New Roman"/>
+          <w:sz w:val="24"/>
+          <w:szCs w:val="24"/>
+        </w:rPr>
+      </w:pPr>
+      <w:proofErr w:type="spellStart"/>
+      <w:r>
+        <w:rPr>
+          <w:rFonts w:ascii="Times New Roman" w:hAnsi="Times New Roman" w:cs="Times New Roman"/>
+          <w:sz w:val="24"/>
+          <w:szCs w:val="24"/>
+        </w:rPr>
+        <w:t>T</w:t>
+      </w:r>
+      <w:r>
+        <w:rPr>
+          <w:rFonts w:ascii="Times New Roman" w:hAnsi="Times New Roman" w:cs="Times New Roman"/>
+          <w:sz w:val="24"/>
+          <w:szCs w:val="24"/>
+        </w:rPr>
+        <w:t>he</w:t>
+      </w:r>
+      <w:proofErr w:type="spellEnd"/>
+      <w:r>
+        <w:rPr>
+          <w:rFonts w:ascii="Times New Roman" w:hAnsi="Times New Roman" w:cs="Times New Roman"/>
+          <w:sz w:val="24"/>
+          <w:szCs w:val="24"/>
+        </w:rPr>
+        <w:t xml:space="preserve"> </w:t>
+      </w:r>
+      <w:proofErr w:type="spellStart"/>
+      <w:r>
+        <w:rPr>
+          <w:rFonts w:ascii="Times New Roman" w:hAnsi="Times New Roman" w:cs="Times New Roman"/>
+          <w:sz w:val="24"/>
+          <w:szCs w:val="24"/>
+        </w:rPr>
+        <w:t>initial</w:t>
+      </w:r>
+      <w:proofErr w:type="spellEnd"/>
+      <w:r>
+        <w:rPr>
+          <w:rFonts w:ascii="Times New Roman" w:hAnsi="Times New Roman" w:cs="Times New Roman"/>
+          <w:sz w:val="24"/>
+          <w:szCs w:val="24"/>
+        </w:rPr>
+        <w:t xml:space="preserve"> </w:t>
+      </w:r>
+      <w:proofErr w:type="spellStart"/>
+      <w:r>
+        <w:rPr>
+          <w:rFonts w:ascii="Times New Roman" w:hAnsi="Times New Roman" w:cs="Times New Roman"/>
+          <w:sz w:val="24"/>
+          <w:szCs w:val="24"/>
+        </w:rPr>
+        <w:t>algorithm</w:t>
+      </w:r>
+      <w:proofErr w:type="spellEnd"/>
+      <w:r>
+        <w:rPr>
+          <w:rFonts w:ascii="Times New Roman" w:hAnsi="Times New Roman" w:cs="Times New Roman"/>
+          <w:sz w:val="24"/>
+          <w:szCs w:val="24"/>
+        </w:rPr>
+        <w:t xml:space="preserve"> </w:t>
+      </w:r>
+      <w:proofErr w:type="spellStart"/>
+      <w:r>
+        <w:rPr>
+          <w:rFonts w:ascii="Times New Roman" w:hAnsi="Times New Roman" w:cs="Times New Roman"/>
+          <w:sz w:val="24"/>
+          <w:szCs w:val="24"/>
+        </w:rPr>
+        <w:t>allows</w:t>
+      </w:r>
+      <w:proofErr w:type="spellEnd"/>
+      <w:r>
+        <w:rPr>
+          <w:rFonts w:ascii="Times New Roman" w:hAnsi="Times New Roman" w:cs="Times New Roman"/>
+          <w:sz w:val="24"/>
+          <w:szCs w:val="24"/>
+        </w:rPr>
+        <w:t xml:space="preserve"> </w:t>
+      </w:r>
+      <w:proofErr w:type="spellStart"/>
+      <w:r>
+        <w:rPr>
+          <w:rFonts w:ascii="Times New Roman" w:hAnsi="Times New Roman" w:cs="Times New Roman"/>
+          <w:sz w:val="24"/>
+          <w:szCs w:val="24"/>
+        </w:rPr>
+        <w:t>for</w:t>
+      </w:r>
+      <w:proofErr w:type="spellEnd"/>
+      <w:r>
+        <w:rPr>
+          <w:rFonts w:ascii="Times New Roman" w:hAnsi="Times New Roman" w:cs="Times New Roman"/>
+          <w:sz w:val="24"/>
+          <w:szCs w:val="24"/>
+        </w:rPr>
+        <w:t xml:space="preserve"> </w:t>
+      </w:r>
+      <w:proofErr w:type="spellStart"/>
+      <w:r>
+        <w:rPr>
+          <w:rFonts w:ascii="Times New Roman" w:hAnsi="Times New Roman" w:cs="Times New Roman"/>
+          <w:sz w:val="24"/>
+          <w:szCs w:val="24"/>
+        </w:rPr>
+        <w:t>random</w:t>
+      </w:r>
+      <w:proofErr w:type="spellEnd"/>
+      <w:r>
+        <w:rPr>
+          <w:rFonts w:ascii="Times New Roman" w:hAnsi="Times New Roman" w:cs="Times New Roman"/>
+          <w:sz w:val="24"/>
+          <w:szCs w:val="24"/>
+        </w:rPr>
+        <w:t xml:space="preserve"> </w:t>
+      </w:r>
+      <w:proofErr w:type="spellStart"/>
+      <w:r>
+        <w:rPr>
+          <w:rFonts w:ascii="Times New Roman" w:hAnsi="Times New Roman" w:cs="Times New Roman"/>
+          <w:sz w:val="24"/>
+          <w:szCs w:val="24"/>
+        </w:rPr>
+        <w:t>generation</w:t>
+      </w:r>
+      <w:proofErr w:type="spellEnd"/>
+      <w:r>
+        <w:rPr>
+          <w:rFonts w:ascii="Times New Roman" w:hAnsi="Times New Roman" w:cs="Times New Roman"/>
+          <w:sz w:val="24"/>
+          <w:szCs w:val="24"/>
+        </w:rPr>
+        <w:t xml:space="preserve"> </w:t>
+      </w:r>
+      <w:proofErr w:type="spellStart"/>
+      <w:r>
+        <w:rPr>
+          <w:rFonts w:ascii="Times New Roman" w:hAnsi="Times New Roman" w:cs="Times New Roman"/>
+          <w:sz w:val="24"/>
+          <w:szCs w:val="24"/>
+        </w:rPr>
+        <w:t>of</w:t>
+      </w:r>
+      <w:proofErr w:type="spellEnd"/>
+      <w:r>
+        <w:rPr>
+          <w:rFonts w:ascii="Times New Roman" w:hAnsi="Times New Roman" w:cs="Times New Roman"/>
+          <w:sz w:val="24"/>
+          <w:szCs w:val="24"/>
+        </w:rPr>
+        <w:t xml:space="preserve"> </w:t>
+      </w:r>
+      <w:proofErr w:type="spellStart"/>
+      <w:r>
+        <w:rPr>
+          <w:rFonts w:ascii="Times New Roman" w:hAnsi="Times New Roman" w:cs="Times New Roman"/>
+          <w:sz w:val="24"/>
+          <w:szCs w:val="24"/>
+        </w:rPr>
+        <w:t>unbalanced</w:t>
+      </w:r>
+      <w:proofErr w:type="spellEnd"/>
+      <w:r>
+        <w:rPr>
+          <w:rFonts w:ascii="Times New Roman" w:hAnsi="Times New Roman" w:cs="Times New Roman"/>
+          <w:sz w:val="24"/>
+          <w:szCs w:val="24"/>
+        </w:rPr>
+        <w:t xml:space="preserve"> </w:t>
+      </w:r>
+      <w:proofErr w:type="spellStart"/>
+      <w:r>
+        <w:rPr>
+          <w:rFonts w:ascii="Times New Roman" w:hAnsi="Times New Roman" w:cs="Times New Roman"/>
+          <w:sz w:val="24"/>
+          <w:szCs w:val="24"/>
+        </w:rPr>
+        <w:t>trees</w:t>
+      </w:r>
+      <w:proofErr w:type="spellEnd"/>
+      <w:r>
+        <w:rPr>
+          <w:rFonts w:ascii="Times New Roman" w:hAnsi="Times New Roman" w:cs="Times New Roman"/>
+          <w:sz w:val="24"/>
+          <w:szCs w:val="24"/>
+        </w:rPr>
+        <w:t xml:space="preserve"> </w:t>
+      </w:r>
+      <w:proofErr w:type="spellStart"/>
+      <w:r>
+        <w:rPr>
+          <w:rFonts w:ascii="Times New Roman" w:hAnsi="Times New Roman" w:cs="Times New Roman"/>
+          <w:sz w:val="24"/>
+          <w:szCs w:val="24"/>
+        </w:rPr>
+        <w:t>of</w:t>
+      </w:r>
+      <w:proofErr w:type="spellEnd"/>
+      <w:r>
+        <w:rPr>
+          <w:rFonts w:ascii="Times New Roman" w:hAnsi="Times New Roman" w:cs="Times New Roman"/>
+          <w:sz w:val="24"/>
+          <w:szCs w:val="24"/>
+        </w:rPr>
+        <w:t xml:space="preserve"> </w:t>
+      </w:r>
+      <w:proofErr w:type="spellStart"/>
+      <w:r>
+        <w:rPr>
+          <w:rFonts w:ascii="Times New Roman" w:hAnsi="Times New Roman" w:cs="Times New Roman"/>
+          <w:sz w:val="24"/>
+          <w:szCs w:val="24"/>
+        </w:rPr>
+        <w:t>different</w:t>
+      </w:r>
+      <w:proofErr w:type="spellEnd"/>
+      <w:r>
+        <w:rPr>
+          <w:rFonts w:ascii="Times New Roman" w:hAnsi="Times New Roman" w:cs="Times New Roman"/>
+          <w:sz w:val="24"/>
+          <w:szCs w:val="24"/>
+        </w:rPr>
+        <w:t xml:space="preserve"> </w:t>
+      </w:r>
+      <w:proofErr w:type="spellStart"/>
+      <w:r>
+        <w:rPr>
+          <w:rFonts w:ascii="Times New Roman" w:hAnsi="Times New Roman" w:cs="Times New Roman"/>
+          <w:sz w:val="24"/>
+          <w:szCs w:val="24"/>
+        </w:rPr>
+        <w:t>sizes</w:t>
+      </w:r>
+      <w:proofErr w:type="spellEnd"/>
+      <w:r>
+        <w:rPr>
+          <w:rFonts w:ascii="Times New Roman" w:hAnsi="Times New Roman" w:cs="Times New Roman"/>
+          <w:sz w:val="24"/>
+          <w:szCs w:val="24"/>
+        </w:rPr>
+        <w:t>;</w:t>
+      </w:r>
+    </w:p>
+    <w:p>
+      <w:pPr>
+        <w:pStyle w:val="Prrafodelista"/>
+        <w:numPr>
+          <w:ilvl w:val="2"/>
+          <w:numId w:val="1"/>
+        </w:numPr>
+        <w:jc w:val="both"/>
+        <w:rPr>
+          <w:rFonts w:ascii="Times New Roman" w:hAnsi="Times New Roman" w:cs="Times New Roman"/>
+          <w:sz w:val="24"/>
+          <w:szCs w:val="24"/>
+        </w:rPr>
+      </w:pPr>
+      <w:proofErr w:type="spellStart"/>
+      <w:r>
+        <w:rPr>
+          <w:rFonts w:ascii="Times New Roman" w:hAnsi="Times New Roman" w:cs="Times New Roman"/>
+          <w:sz w:val="24"/>
+          <w:szCs w:val="24"/>
+        </w:rPr>
+        <w:t>T</w:t>
+      </w:r>
+      <w:r>
+        <w:rPr>
+          <w:rFonts w:ascii="Times New Roman" w:hAnsi="Times New Roman" w:cs="Times New Roman"/>
+          <w:sz w:val="24"/>
+          <w:szCs w:val="24"/>
+        </w:rPr>
+        <w:t>he</w:t>
+      </w:r>
+      <w:proofErr w:type="spellEnd"/>
+      <w:r>
+        <w:rPr>
+          <w:rFonts w:ascii="Times New Roman" w:hAnsi="Times New Roman" w:cs="Times New Roman"/>
+          <w:sz w:val="24"/>
+          <w:szCs w:val="24"/>
+        </w:rPr>
+        <w:t xml:space="preserve"> fitness </w:t>
+      </w:r>
+      <w:proofErr w:type="spellStart"/>
+      <w:r>
+        <w:rPr>
+          <w:rFonts w:ascii="Times New Roman" w:hAnsi="Times New Roman" w:cs="Times New Roman"/>
+          <w:sz w:val="24"/>
+          <w:szCs w:val="24"/>
+        </w:rPr>
+        <w:t>function</w:t>
+      </w:r>
+      <w:proofErr w:type="spellEnd"/>
+      <w:r>
+        <w:rPr>
+          <w:rFonts w:ascii="Times New Roman" w:hAnsi="Times New Roman" w:cs="Times New Roman"/>
+          <w:sz w:val="24"/>
+          <w:szCs w:val="24"/>
+        </w:rPr>
+        <w:t xml:space="preserve"> </w:t>
+      </w:r>
+      <w:proofErr w:type="spellStart"/>
+      <w:r>
+        <w:rPr>
+          <w:rFonts w:ascii="Times New Roman" w:hAnsi="Times New Roman" w:cs="Times New Roman"/>
+          <w:sz w:val="24"/>
+          <w:szCs w:val="24"/>
+        </w:rPr>
+        <w:t>allows</w:t>
+      </w:r>
+      <w:proofErr w:type="spellEnd"/>
+      <w:r>
+        <w:rPr>
+          <w:rFonts w:ascii="Times New Roman" w:hAnsi="Times New Roman" w:cs="Times New Roman"/>
+          <w:sz w:val="24"/>
+          <w:szCs w:val="24"/>
+        </w:rPr>
+        <w:t xml:space="preserve"> </w:t>
+      </w:r>
+      <w:proofErr w:type="spellStart"/>
+      <w:r>
+        <w:rPr>
+          <w:rFonts w:ascii="Times New Roman" w:hAnsi="Times New Roman" w:cs="Times New Roman"/>
+          <w:sz w:val="24"/>
+          <w:szCs w:val="24"/>
+        </w:rPr>
+        <w:t>for</w:t>
+      </w:r>
+      <w:proofErr w:type="spellEnd"/>
+      <w:r>
+        <w:rPr>
+          <w:rFonts w:ascii="Times New Roman" w:hAnsi="Times New Roman" w:cs="Times New Roman"/>
+          <w:sz w:val="24"/>
+          <w:szCs w:val="24"/>
+        </w:rPr>
+        <w:t xml:space="preserve"> </w:t>
+      </w:r>
+      <w:proofErr w:type="spellStart"/>
+      <w:r>
+        <w:rPr>
+          <w:rFonts w:ascii="Times New Roman" w:hAnsi="Times New Roman" w:cs="Times New Roman"/>
+          <w:sz w:val="24"/>
+          <w:szCs w:val="24"/>
+        </w:rPr>
+        <w:t>simultaneous</w:t>
+      </w:r>
+      <w:proofErr w:type="spellEnd"/>
+      <w:r>
+        <w:rPr>
+          <w:rFonts w:ascii="Times New Roman" w:hAnsi="Times New Roman" w:cs="Times New Roman"/>
+          <w:sz w:val="24"/>
+          <w:szCs w:val="24"/>
+        </w:rPr>
+        <w:t xml:space="preserve"> </w:t>
+      </w:r>
+      <w:proofErr w:type="spellStart"/>
+      <w:r>
+        <w:rPr>
+          <w:rFonts w:ascii="Times New Roman" w:hAnsi="Times New Roman" w:cs="Times New Roman"/>
+          <w:sz w:val="24"/>
+          <w:szCs w:val="24"/>
+        </w:rPr>
+        <w:t>optimization</w:t>
+      </w:r>
+      <w:proofErr w:type="spellEnd"/>
+      <w:r>
+        <w:rPr>
+          <w:rFonts w:ascii="Times New Roman" w:hAnsi="Times New Roman" w:cs="Times New Roman"/>
+          <w:sz w:val="24"/>
+          <w:szCs w:val="24"/>
+        </w:rPr>
+        <w:t xml:space="preserve"> </w:t>
+      </w:r>
+      <w:proofErr w:type="spellStart"/>
+      <w:r>
+        <w:rPr>
+          <w:rFonts w:ascii="Times New Roman" w:hAnsi="Times New Roman" w:cs="Times New Roman"/>
+          <w:sz w:val="24"/>
+          <w:szCs w:val="24"/>
+        </w:rPr>
+        <w:t>of</w:t>
+      </w:r>
+      <w:proofErr w:type="spellEnd"/>
+      <w:r>
+        <w:rPr>
+          <w:rFonts w:ascii="Times New Roman" w:hAnsi="Times New Roman" w:cs="Times New Roman"/>
+          <w:sz w:val="24"/>
+          <w:szCs w:val="24"/>
+        </w:rPr>
+        <w:t xml:space="preserve"> </w:t>
+      </w:r>
+      <w:proofErr w:type="spellStart"/>
+      <w:r>
+        <w:rPr>
+          <w:rFonts w:ascii="Times New Roman" w:hAnsi="Times New Roman" w:cs="Times New Roman"/>
+          <w:sz w:val="24"/>
+          <w:szCs w:val="24"/>
+        </w:rPr>
+        <w:t>both</w:t>
+      </w:r>
+      <w:proofErr w:type="spellEnd"/>
+      <w:r>
+        <w:rPr>
+          <w:rFonts w:ascii="Times New Roman" w:hAnsi="Times New Roman" w:cs="Times New Roman"/>
+          <w:sz w:val="24"/>
+          <w:szCs w:val="24"/>
+        </w:rPr>
+        <w:t xml:space="preserve">, </w:t>
+      </w:r>
+      <w:proofErr w:type="spellStart"/>
+      <w:r>
+        <w:rPr>
+          <w:rFonts w:ascii="Times New Roman" w:hAnsi="Times New Roman" w:cs="Times New Roman"/>
+          <w:sz w:val="24"/>
+          <w:szCs w:val="24"/>
+        </w:rPr>
+        <w:t>the</w:t>
+      </w:r>
+      <w:proofErr w:type="spellEnd"/>
+      <w:r>
+        <w:rPr>
+          <w:rFonts w:ascii="Times New Roman" w:hAnsi="Times New Roman" w:cs="Times New Roman"/>
+          <w:sz w:val="24"/>
+          <w:szCs w:val="24"/>
+        </w:rPr>
+        <w:t xml:space="preserve"> </w:t>
+      </w:r>
+      <w:proofErr w:type="spellStart"/>
+      <w:r>
+        <w:rPr>
+          <w:rFonts w:ascii="Times New Roman" w:hAnsi="Times New Roman" w:cs="Times New Roman"/>
+          <w:sz w:val="24"/>
+          <w:szCs w:val="24"/>
+        </w:rPr>
+        <w:t>accuracy</w:t>
+      </w:r>
+      <w:proofErr w:type="spellEnd"/>
+      <w:r>
+        <w:rPr>
+          <w:rFonts w:ascii="Times New Roman" w:hAnsi="Times New Roman" w:cs="Times New Roman"/>
+          <w:sz w:val="24"/>
+          <w:szCs w:val="24"/>
+        </w:rPr>
+        <w:t xml:space="preserve"> and </w:t>
+      </w:r>
+      <w:proofErr w:type="spellStart"/>
+      <w:r>
+        <w:rPr>
+          <w:rFonts w:ascii="Times New Roman" w:hAnsi="Times New Roman" w:cs="Times New Roman"/>
+          <w:sz w:val="24"/>
+          <w:szCs w:val="24"/>
+        </w:rPr>
+        <w:t>the</w:t>
+      </w:r>
+      <w:proofErr w:type="spellEnd"/>
+      <w:r>
+        <w:rPr>
+          <w:rFonts w:ascii="Times New Roman" w:hAnsi="Times New Roman" w:cs="Times New Roman"/>
+          <w:sz w:val="24"/>
+          <w:szCs w:val="24"/>
+        </w:rPr>
+        <w:t xml:space="preserve"> </w:t>
+      </w:r>
+      <w:proofErr w:type="spellStart"/>
+      <w:r>
+        <w:rPr>
+          <w:rFonts w:ascii="Times New Roman" w:hAnsi="Times New Roman" w:cs="Times New Roman"/>
+          <w:sz w:val="24"/>
+          <w:szCs w:val="24"/>
+        </w:rPr>
+        <w:t>tree</w:t>
+      </w:r>
+      <w:proofErr w:type="spellEnd"/>
+      <w:r>
+        <w:rPr>
+          <w:rFonts w:ascii="Times New Roman" w:hAnsi="Times New Roman" w:cs="Times New Roman"/>
+          <w:sz w:val="24"/>
+          <w:szCs w:val="24"/>
+        </w:rPr>
+        <w:t xml:space="preserve"> </w:t>
+      </w:r>
+      <w:proofErr w:type="spellStart"/>
+      <w:r>
+        <w:rPr>
+          <w:rFonts w:ascii="Times New Roman" w:hAnsi="Times New Roman" w:cs="Times New Roman"/>
+          <w:sz w:val="24"/>
+          <w:szCs w:val="24"/>
+        </w:rPr>
+        <w:t>size</w:t>
+      </w:r>
+      <w:proofErr w:type="spellEnd"/>
+      <w:r>
+        <w:rPr>
+          <w:rFonts w:ascii="Times New Roman" w:hAnsi="Times New Roman" w:cs="Times New Roman"/>
+          <w:sz w:val="24"/>
+          <w:szCs w:val="24"/>
+        </w:rPr>
+        <w:t>;</w:t>
+      </w:r>
+    </w:p>
+    <w:p>
+      <w:pPr>
+        <w:pStyle w:val="Prrafodelista"/>
+        <w:numPr>
+          <w:ilvl w:val="2"/>
+          <w:numId w:val="1"/>
+        </w:numPr>
+        <w:jc w:val="both"/>
+        <w:rPr>
+          <w:rFonts w:ascii="Times New Roman" w:hAnsi="Times New Roman" w:cs="Times New Roman"/>
+          <w:sz w:val="24"/>
+          <w:szCs w:val="24"/>
+        </w:rPr>
+      </w:pPr>
+      <w:proofErr w:type="spellStart"/>
+      <w:r>
+        <w:rPr>
+          <w:rFonts w:ascii="Times New Roman" w:hAnsi="Times New Roman" w:cs="Times New Roman"/>
+          <w:sz w:val="24"/>
+          <w:szCs w:val="24"/>
+        </w:rPr>
+        <w:t>A</w:t>
+      </w:r>
+      <w:r>
+        <w:rPr>
+          <w:rFonts w:ascii="Times New Roman" w:hAnsi="Times New Roman" w:cs="Times New Roman"/>
+          <w:sz w:val="24"/>
+          <w:szCs w:val="24"/>
+        </w:rPr>
+        <w:t>ll</w:t>
+      </w:r>
+      <w:proofErr w:type="spellEnd"/>
+      <w:r>
+        <w:rPr>
+          <w:rFonts w:ascii="Times New Roman" w:hAnsi="Times New Roman" w:cs="Times New Roman"/>
+          <w:sz w:val="24"/>
+          <w:szCs w:val="24"/>
+        </w:rPr>
+        <w:t xml:space="preserve"> </w:t>
+      </w:r>
+      <w:proofErr w:type="gramStart"/>
+      <w:r>
+        <w:rPr>
+          <w:rFonts w:ascii="Times New Roman" w:hAnsi="Times New Roman" w:cs="Times New Roman"/>
+          <w:sz w:val="24"/>
+          <w:szCs w:val="24"/>
+        </w:rPr>
+        <w:t>crossover</w:t>
+      </w:r>
+      <w:proofErr w:type="gramEnd"/>
+      <w:r>
+        <w:rPr>
+          <w:rFonts w:ascii="Times New Roman" w:hAnsi="Times New Roman" w:cs="Times New Roman"/>
+          <w:sz w:val="24"/>
+          <w:szCs w:val="24"/>
+        </w:rPr>
+        <w:t xml:space="preserve"> and </w:t>
+      </w:r>
+      <w:proofErr w:type="spellStart"/>
+      <w:r>
+        <w:rPr>
+          <w:rFonts w:ascii="Times New Roman" w:hAnsi="Times New Roman" w:cs="Times New Roman"/>
+          <w:sz w:val="24"/>
+          <w:szCs w:val="24"/>
+        </w:rPr>
+        <w:t>mutation</w:t>
+      </w:r>
+      <w:proofErr w:type="spellEnd"/>
+      <w:r>
+        <w:rPr>
+          <w:rFonts w:ascii="Times New Roman" w:hAnsi="Times New Roman" w:cs="Times New Roman"/>
+          <w:sz w:val="24"/>
+          <w:szCs w:val="24"/>
+        </w:rPr>
+        <w:t xml:space="preserve"> </w:t>
+      </w:r>
+      <w:proofErr w:type="spellStart"/>
+      <w:r>
+        <w:rPr>
+          <w:rFonts w:ascii="Times New Roman" w:hAnsi="Times New Roman" w:cs="Times New Roman"/>
+          <w:sz w:val="24"/>
+          <w:szCs w:val="24"/>
+        </w:rPr>
+        <w:t>operators</w:t>
+      </w:r>
+      <w:proofErr w:type="spellEnd"/>
+      <w:r>
+        <w:rPr>
+          <w:rFonts w:ascii="Times New Roman" w:hAnsi="Times New Roman" w:cs="Times New Roman"/>
+          <w:sz w:val="24"/>
+          <w:szCs w:val="24"/>
+        </w:rPr>
+        <w:t xml:space="preserve"> are </w:t>
+      </w:r>
+      <w:proofErr w:type="spellStart"/>
+      <w:r>
+        <w:rPr>
+          <w:rFonts w:ascii="Times New Roman" w:hAnsi="Times New Roman" w:cs="Times New Roman"/>
+          <w:sz w:val="24"/>
+          <w:szCs w:val="24"/>
+        </w:rPr>
+        <w:t>designed</w:t>
+      </w:r>
+      <w:proofErr w:type="spellEnd"/>
+      <w:r>
+        <w:rPr>
+          <w:rFonts w:ascii="Times New Roman" w:hAnsi="Times New Roman" w:cs="Times New Roman"/>
+          <w:sz w:val="24"/>
+          <w:szCs w:val="24"/>
+        </w:rPr>
+        <w:t xml:space="preserve"> in </w:t>
+      </w:r>
+      <w:proofErr w:type="spellStart"/>
+      <w:r>
+        <w:rPr>
+          <w:rFonts w:ascii="Times New Roman" w:hAnsi="Times New Roman" w:cs="Times New Roman"/>
+          <w:sz w:val="24"/>
+          <w:szCs w:val="24"/>
+        </w:rPr>
+        <w:t>such</w:t>
+      </w:r>
+      <w:proofErr w:type="spellEnd"/>
+      <w:r>
+        <w:rPr>
+          <w:rFonts w:ascii="Times New Roman" w:hAnsi="Times New Roman" w:cs="Times New Roman"/>
+          <w:sz w:val="24"/>
+          <w:szCs w:val="24"/>
+        </w:rPr>
+        <w:t xml:space="preserve"> a </w:t>
+      </w:r>
+      <w:proofErr w:type="spellStart"/>
+      <w:r>
+        <w:rPr>
+          <w:rFonts w:ascii="Times New Roman" w:hAnsi="Times New Roman" w:cs="Times New Roman"/>
+          <w:sz w:val="24"/>
+          <w:szCs w:val="24"/>
+        </w:rPr>
+        <w:t>way</w:t>
+      </w:r>
+      <w:proofErr w:type="spellEnd"/>
+      <w:r>
+        <w:rPr>
+          <w:rFonts w:ascii="Times New Roman" w:hAnsi="Times New Roman" w:cs="Times New Roman"/>
+          <w:sz w:val="24"/>
+          <w:szCs w:val="24"/>
+        </w:rPr>
+        <w:t xml:space="preserve"> </w:t>
+      </w:r>
+      <w:proofErr w:type="spellStart"/>
+      <w:r>
+        <w:rPr>
+          <w:rFonts w:ascii="Times New Roman" w:hAnsi="Times New Roman" w:cs="Times New Roman"/>
+          <w:sz w:val="24"/>
+          <w:szCs w:val="24"/>
+        </w:rPr>
+        <w:t>that</w:t>
+      </w:r>
+      <w:proofErr w:type="spellEnd"/>
+      <w:r>
+        <w:rPr>
+          <w:rFonts w:ascii="Times New Roman" w:hAnsi="Times New Roman" w:cs="Times New Roman"/>
+          <w:sz w:val="24"/>
+          <w:szCs w:val="24"/>
+        </w:rPr>
+        <w:t xml:space="preserve"> as a </w:t>
+      </w:r>
+      <w:proofErr w:type="spellStart"/>
+      <w:r>
+        <w:rPr>
+          <w:rFonts w:ascii="Times New Roman" w:hAnsi="Times New Roman" w:cs="Times New Roman"/>
+          <w:sz w:val="24"/>
+          <w:szCs w:val="24"/>
+        </w:rPr>
+        <w:t>result</w:t>
+      </w:r>
+      <w:proofErr w:type="spellEnd"/>
+      <w:r>
+        <w:rPr>
+          <w:rFonts w:ascii="Times New Roman" w:hAnsi="Times New Roman" w:cs="Times New Roman"/>
+          <w:sz w:val="24"/>
+          <w:szCs w:val="24"/>
+        </w:rPr>
+        <w:t xml:space="preserve"> </w:t>
+      </w:r>
+      <w:proofErr w:type="spellStart"/>
+      <w:r>
+        <w:rPr>
+          <w:rFonts w:ascii="Times New Roman" w:hAnsi="Times New Roman" w:cs="Times New Roman"/>
+          <w:sz w:val="24"/>
+          <w:szCs w:val="24"/>
+        </w:rPr>
+        <w:t>only</w:t>
+      </w:r>
+      <w:proofErr w:type="spellEnd"/>
+      <w:r>
+        <w:rPr>
+          <w:rFonts w:ascii="Times New Roman" w:hAnsi="Times New Roman" w:cs="Times New Roman"/>
+          <w:sz w:val="24"/>
+          <w:szCs w:val="24"/>
+        </w:rPr>
+        <w:t xml:space="preserve"> </w:t>
+      </w:r>
+      <w:proofErr w:type="spellStart"/>
+      <w:r>
+        <w:rPr>
+          <w:rFonts w:ascii="Times New Roman" w:hAnsi="Times New Roman" w:cs="Times New Roman"/>
+          <w:sz w:val="24"/>
+          <w:szCs w:val="24"/>
+        </w:rPr>
+        <w:t>correct</w:t>
+      </w:r>
+      <w:proofErr w:type="spellEnd"/>
+      <w:r>
+        <w:rPr>
+          <w:rFonts w:ascii="Times New Roman" w:hAnsi="Times New Roman" w:cs="Times New Roman"/>
+          <w:sz w:val="24"/>
+          <w:szCs w:val="24"/>
+        </w:rPr>
+        <w:t xml:space="preserve"> </w:t>
+      </w:r>
+      <w:proofErr w:type="spellStart"/>
+      <w:r>
+        <w:rPr>
+          <w:rFonts w:ascii="Times New Roman" w:hAnsi="Times New Roman" w:cs="Times New Roman"/>
+          <w:sz w:val="24"/>
+          <w:szCs w:val="24"/>
+        </w:rPr>
+        <w:t>individuals</w:t>
+      </w:r>
+      <w:proofErr w:type="spellEnd"/>
+      <w:r>
+        <w:rPr>
+          <w:rFonts w:ascii="Times New Roman" w:hAnsi="Times New Roman" w:cs="Times New Roman"/>
+          <w:sz w:val="24"/>
+          <w:szCs w:val="24"/>
+        </w:rPr>
+        <w:t xml:space="preserve">, i.e. </w:t>
+      </w:r>
+      <w:proofErr w:type="spellStart"/>
+      <w:r>
+        <w:rPr>
+          <w:rFonts w:ascii="Times New Roman" w:hAnsi="Times New Roman" w:cs="Times New Roman"/>
+          <w:sz w:val="24"/>
+          <w:szCs w:val="24"/>
+        </w:rPr>
+        <w:t>decision</w:t>
+      </w:r>
+      <w:proofErr w:type="spellEnd"/>
+      <w:r>
+        <w:rPr>
+          <w:rFonts w:ascii="Times New Roman" w:hAnsi="Times New Roman" w:cs="Times New Roman"/>
+          <w:sz w:val="24"/>
+          <w:szCs w:val="24"/>
+        </w:rPr>
+        <w:t xml:space="preserve"> </w:t>
+      </w:r>
+      <w:proofErr w:type="spellStart"/>
+      <w:r>
+        <w:rPr>
+          <w:rFonts w:ascii="Times New Roman" w:hAnsi="Times New Roman" w:cs="Times New Roman"/>
+          <w:sz w:val="24"/>
+          <w:szCs w:val="24"/>
+        </w:rPr>
+        <w:t>trees</w:t>
+      </w:r>
+      <w:proofErr w:type="spellEnd"/>
+      <w:r>
+        <w:rPr>
+          <w:rFonts w:ascii="Times New Roman" w:hAnsi="Times New Roman" w:cs="Times New Roman"/>
+          <w:sz w:val="24"/>
+          <w:szCs w:val="24"/>
+        </w:rPr>
+        <w:t xml:space="preserve">, are </w:t>
+      </w:r>
+      <w:proofErr w:type="spellStart"/>
+      <w:r>
+        <w:rPr>
+          <w:rFonts w:ascii="Times New Roman" w:hAnsi="Times New Roman" w:cs="Times New Roman"/>
+          <w:sz w:val="24"/>
+          <w:szCs w:val="24"/>
+        </w:rPr>
+        <w:t>created</w:t>
+      </w:r>
+      <w:proofErr w:type="spellEnd"/>
+      <w:r>
+        <w:rPr>
+          <w:rFonts w:ascii="Times New Roman" w:hAnsi="Times New Roman" w:cs="Times New Roman"/>
+          <w:sz w:val="24"/>
+          <w:szCs w:val="24"/>
+        </w:rPr>
+        <w:t>.</w:t>
+      </w:r>
+    </w:p>
+    <w:p>
+      <w:pPr>
+        <w:pStyle w:val="Prrafodelista"/>
+        <w:numPr>
+          <w:ilvl w:val="1"/>
+          <w:numId w:val="1"/>
+        </w:numPr>
+        <w:jc w:val="both"/>
+        <w:rPr>
+          <w:rFonts w:ascii="Times New Roman" w:hAnsi="Times New Roman" w:cs="Times New Roman"/>
+          <w:sz w:val="24"/>
+          <w:szCs w:val="24"/>
+        </w:rPr>
+      </w:pPr>
+      <w:r>
+        <w:rPr>
+          <w:rFonts w:ascii="Times New Roman" w:hAnsi="Times New Roman" w:cs="Times New Roman"/>
+          <w:sz w:val="24"/>
+          <w:szCs w:val="24"/>
+        </w:rPr>
+        <w:t xml:space="preserve">CEVOT </w:t>
+      </w:r>
+      <w:proofErr w:type="spellStart"/>
+      <w:r>
+        <w:rPr>
+          <w:rFonts w:ascii="Times New Roman" w:hAnsi="Times New Roman" w:cs="Times New Roman"/>
+          <w:sz w:val="24"/>
+          <w:szCs w:val="24"/>
+        </w:rPr>
+        <w:t>inherits</w:t>
+      </w:r>
+      <w:proofErr w:type="spellEnd"/>
+      <w:r>
+        <w:rPr>
+          <w:rFonts w:ascii="Times New Roman" w:hAnsi="Times New Roman" w:cs="Times New Roman"/>
+          <w:sz w:val="24"/>
+          <w:szCs w:val="24"/>
+        </w:rPr>
+        <w:t xml:space="preserve"> </w:t>
+      </w:r>
+      <w:proofErr w:type="spellStart"/>
+      <w:r>
+        <w:rPr>
+          <w:rFonts w:ascii="Times New Roman" w:hAnsi="Times New Roman" w:cs="Times New Roman"/>
+          <w:sz w:val="24"/>
+          <w:szCs w:val="24"/>
+        </w:rPr>
+        <w:t>from</w:t>
+      </w:r>
+      <w:proofErr w:type="spellEnd"/>
+      <w:r>
+        <w:rPr>
+          <w:rFonts w:ascii="Times New Roman" w:hAnsi="Times New Roman" w:cs="Times New Roman"/>
+          <w:sz w:val="24"/>
+          <w:szCs w:val="24"/>
+        </w:rPr>
+        <w:t xml:space="preserve"> EVO-</w:t>
+      </w:r>
+      <w:proofErr w:type="spellStart"/>
+      <w:r>
+        <w:rPr>
+          <w:rFonts w:ascii="Times New Roman" w:hAnsi="Times New Roman" w:cs="Times New Roman"/>
+          <w:sz w:val="24"/>
+          <w:szCs w:val="24"/>
+        </w:rPr>
+        <w:t>Tree</w:t>
+      </w:r>
+      <w:proofErr w:type="spellEnd"/>
+      <w:r>
+        <w:rPr>
+          <w:rFonts w:ascii="Times New Roman" w:hAnsi="Times New Roman" w:cs="Times New Roman"/>
+          <w:sz w:val="24"/>
+          <w:szCs w:val="24"/>
+        </w:rPr>
+        <w:t xml:space="preserve"> </w:t>
+      </w:r>
+      <w:proofErr w:type="spellStart"/>
+      <w:r>
+        <w:rPr>
+          <w:rFonts w:ascii="Times New Roman" w:hAnsi="Times New Roman" w:cs="Times New Roman"/>
+          <w:sz w:val="24"/>
+          <w:szCs w:val="24"/>
+        </w:rPr>
+        <w:t>an</w:t>
+      </w:r>
+      <w:proofErr w:type="spellEnd"/>
+      <w:r>
+        <w:rPr>
+          <w:rFonts w:ascii="Times New Roman" w:hAnsi="Times New Roman" w:cs="Times New Roman"/>
+          <w:sz w:val="24"/>
+          <w:szCs w:val="24"/>
+        </w:rPr>
+        <w:t xml:space="preserve"> </w:t>
+      </w:r>
+      <w:proofErr w:type="spellStart"/>
+      <w:r>
+        <w:rPr>
+          <w:rFonts w:ascii="Times New Roman" w:hAnsi="Times New Roman" w:cs="Times New Roman"/>
+          <w:sz w:val="24"/>
+          <w:szCs w:val="24"/>
+        </w:rPr>
+        <w:t>evolutionary</w:t>
+      </w:r>
+      <w:proofErr w:type="spellEnd"/>
+      <w:r>
+        <w:rPr>
+          <w:rFonts w:ascii="Times New Roman" w:hAnsi="Times New Roman" w:cs="Times New Roman"/>
+          <w:sz w:val="24"/>
+          <w:szCs w:val="24"/>
+        </w:rPr>
+        <w:t xml:space="preserve"> </w:t>
+      </w:r>
+      <w:proofErr w:type="spellStart"/>
+      <w:r>
+        <w:rPr>
+          <w:rFonts w:ascii="Times New Roman" w:hAnsi="Times New Roman" w:cs="Times New Roman"/>
+          <w:sz w:val="24"/>
+          <w:szCs w:val="24"/>
+        </w:rPr>
+        <w:t>computation</w:t>
+      </w:r>
+      <w:proofErr w:type="spellEnd"/>
+      <w:r>
+        <w:rPr>
+          <w:rFonts w:ascii="Times New Roman" w:hAnsi="Times New Roman" w:cs="Times New Roman"/>
+          <w:sz w:val="24"/>
+          <w:szCs w:val="24"/>
+        </w:rPr>
+        <w:t xml:space="preserve"> </w:t>
+      </w:r>
+      <w:proofErr w:type="spellStart"/>
+      <w:r>
+        <w:rPr>
+          <w:rFonts w:ascii="Times New Roman" w:hAnsi="Times New Roman" w:cs="Times New Roman"/>
+          <w:sz w:val="24"/>
+          <w:szCs w:val="24"/>
+        </w:rPr>
+        <w:t>to</w:t>
+      </w:r>
+      <w:proofErr w:type="spellEnd"/>
+      <w:r>
+        <w:rPr>
+          <w:rFonts w:ascii="Times New Roman" w:hAnsi="Times New Roman" w:cs="Times New Roman"/>
+          <w:sz w:val="24"/>
+          <w:szCs w:val="24"/>
+        </w:rPr>
+        <w:t xml:space="preserve"> </w:t>
+      </w:r>
+      <w:proofErr w:type="spellStart"/>
+      <w:r>
+        <w:rPr>
+          <w:rFonts w:ascii="Times New Roman" w:hAnsi="Times New Roman" w:cs="Times New Roman"/>
+          <w:sz w:val="24"/>
+          <w:szCs w:val="24"/>
+        </w:rPr>
+        <w:t>process</w:t>
+      </w:r>
+      <w:proofErr w:type="spellEnd"/>
+      <w:r>
+        <w:rPr>
+          <w:rFonts w:ascii="Times New Roman" w:hAnsi="Times New Roman" w:cs="Times New Roman"/>
+          <w:sz w:val="24"/>
+          <w:szCs w:val="24"/>
+        </w:rPr>
+        <w:t xml:space="preserve"> </w:t>
+      </w:r>
+      <w:proofErr w:type="spellStart"/>
+      <w:r>
+        <w:rPr>
+          <w:rFonts w:ascii="Times New Roman" w:hAnsi="Times New Roman" w:cs="Times New Roman"/>
+          <w:sz w:val="24"/>
+          <w:szCs w:val="24"/>
+        </w:rPr>
+        <w:t>population</w:t>
+      </w:r>
+      <w:proofErr w:type="spellEnd"/>
+      <w:r>
+        <w:rPr>
+          <w:rFonts w:ascii="Times New Roman" w:hAnsi="Times New Roman" w:cs="Times New Roman"/>
+          <w:sz w:val="24"/>
+          <w:szCs w:val="24"/>
+        </w:rPr>
+        <w:t xml:space="preserve"> </w:t>
+      </w:r>
+      <w:proofErr w:type="spellStart"/>
+      <w:r>
+        <w:rPr>
+          <w:rFonts w:ascii="Times New Roman" w:hAnsi="Times New Roman" w:cs="Times New Roman"/>
+          <w:sz w:val="24"/>
+          <w:szCs w:val="24"/>
+        </w:rPr>
+        <w:t>of</w:t>
+      </w:r>
+      <w:proofErr w:type="spellEnd"/>
+      <w:r>
+        <w:rPr>
+          <w:rFonts w:ascii="Times New Roman" w:hAnsi="Times New Roman" w:cs="Times New Roman"/>
+          <w:sz w:val="24"/>
+          <w:szCs w:val="24"/>
+        </w:rPr>
+        <w:t xml:space="preserve"> </w:t>
+      </w:r>
+      <w:proofErr w:type="spellStart"/>
+      <w:r>
+        <w:rPr>
+          <w:rFonts w:ascii="Times New Roman" w:hAnsi="Times New Roman" w:cs="Times New Roman"/>
+          <w:sz w:val="24"/>
+          <w:szCs w:val="24"/>
+        </w:rPr>
+        <w:t>trees</w:t>
+      </w:r>
+      <w:proofErr w:type="spellEnd"/>
+      <w:r>
+        <w:rPr>
+          <w:rFonts w:ascii="Times New Roman" w:hAnsi="Times New Roman" w:cs="Times New Roman"/>
+          <w:sz w:val="24"/>
+          <w:szCs w:val="24"/>
+        </w:rPr>
+        <w:t xml:space="preserve">. </w:t>
+      </w:r>
+      <w:proofErr w:type="spellStart"/>
+      <w:r>
+        <w:rPr>
+          <w:rFonts w:ascii="Times New Roman" w:hAnsi="Times New Roman" w:cs="Times New Roman"/>
+          <w:sz w:val="24"/>
+          <w:szCs w:val="24"/>
+        </w:rPr>
+        <w:t>The</w:t>
+      </w:r>
+      <w:proofErr w:type="spellEnd"/>
+      <w:r>
+        <w:rPr>
+          <w:rFonts w:ascii="Times New Roman" w:hAnsi="Times New Roman" w:cs="Times New Roman"/>
+          <w:sz w:val="24"/>
+          <w:szCs w:val="24"/>
+        </w:rPr>
+        <w:t xml:space="preserve"> </w:t>
+      </w:r>
+      <w:proofErr w:type="spellStart"/>
+      <w:r>
+        <w:rPr>
+          <w:rFonts w:ascii="Times New Roman" w:hAnsi="Times New Roman" w:cs="Times New Roman"/>
+          <w:sz w:val="24"/>
+          <w:szCs w:val="24"/>
+        </w:rPr>
+        <w:t>difference</w:t>
+      </w:r>
+      <w:proofErr w:type="spellEnd"/>
+      <w:r>
+        <w:rPr>
+          <w:rFonts w:ascii="Times New Roman" w:hAnsi="Times New Roman" w:cs="Times New Roman"/>
+          <w:sz w:val="24"/>
+          <w:szCs w:val="24"/>
+        </w:rPr>
+        <w:t xml:space="preserve"> </w:t>
+      </w:r>
+      <w:proofErr w:type="spellStart"/>
+      <w:r>
+        <w:rPr>
+          <w:rFonts w:ascii="Times New Roman" w:hAnsi="Times New Roman" w:cs="Times New Roman"/>
+          <w:sz w:val="24"/>
+          <w:szCs w:val="24"/>
+        </w:rPr>
+        <w:t>is</w:t>
+      </w:r>
+      <w:proofErr w:type="spellEnd"/>
+      <w:r>
+        <w:rPr>
+          <w:rFonts w:ascii="Times New Roman" w:hAnsi="Times New Roman" w:cs="Times New Roman"/>
+          <w:sz w:val="24"/>
+          <w:szCs w:val="24"/>
+        </w:rPr>
+        <w:t xml:space="preserve"> </w:t>
+      </w:r>
+      <w:proofErr w:type="spellStart"/>
+      <w:r>
+        <w:rPr>
+          <w:rFonts w:ascii="Times New Roman" w:hAnsi="Times New Roman" w:cs="Times New Roman"/>
+          <w:sz w:val="24"/>
+          <w:szCs w:val="24"/>
+        </w:rPr>
+        <w:t>its</w:t>
+      </w:r>
+      <w:proofErr w:type="spellEnd"/>
+      <w:r>
+        <w:rPr>
+          <w:rFonts w:ascii="Times New Roman" w:hAnsi="Times New Roman" w:cs="Times New Roman"/>
+          <w:sz w:val="24"/>
+          <w:szCs w:val="24"/>
+        </w:rPr>
+        <w:t xml:space="preserve"> </w:t>
+      </w:r>
+      <w:proofErr w:type="spellStart"/>
+      <w:r>
+        <w:rPr>
+          <w:rFonts w:ascii="Times New Roman" w:hAnsi="Times New Roman" w:cs="Times New Roman"/>
+          <w:sz w:val="24"/>
+          <w:szCs w:val="24"/>
+        </w:rPr>
+        <w:t>ability</w:t>
+      </w:r>
+      <w:proofErr w:type="spellEnd"/>
+      <w:r>
+        <w:rPr>
+          <w:rFonts w:ascii="Times New Roman" w:hAnsi="Times New Roman" w:cs="Times New Roman"/>
+          <w:sz w:val="24"/>
+          <w:szCs w:val="24"/>
+        </w:rPr>
+        <w:t xml:space="preserve"> </w:t>
+      </w:r>
+      <w:proofErr w:type="spellStart"/>
+      <w:r>
+        <w:rPr>
+          <w:rFonts w:ascii="Times New Roman" w:hAnsi="Times New Roman" w:cs="Times New Roman"/>
+          <w:sz w:val="24"/>
+          <w:szCs w:val="24"/>
+        </w:rPr>
+        <w:t>to</w:t>
+      </w:r>
+      <w:proofErr w:type="spellEnd"/>
+      <w:r>
+        <w:rPr>
+          <w:rFonts w:ascii="Times New Roman" w:hAnsi="Times New Roman" w:cs="Times New Roman"/>
+          <w:sz w:val="24"/>
+          <w:szCs w:val="24"/>
+        </w:rPr>
+        <w:t xml:space="preserve"> </w:t>
+      </w:r>
+      <w:proofErr w:type="spellStart"/>
+      <w:r>
+        <w:rPr>
+          <w:rFonts w:ascii="Times New Roman" w:hAnsi="Times New Roman" w:cs="Times New Roman"/>
+          <w:sz w:val="24"/>
+          <w:szCs w:val="24"/>
+        </w:rPr>
+        <w:t>handle</w:t>
+      </w:r>
+      <w:proofErr w:type="spellEnd"/>
+      <w:r>
+        <w:rPr>
+          <w:rFonts w:ascii="Times New Roman" w:hAnsi="Times New Roman" w:cs="Times New Roman"/>
+          <w:sz w:val="24"/>
+          <w:szCs w:val="24"/>
+        </w:rPr>
+        <w:t xml:space="preserve"> data </w:t>
+      </w:r>
+      <w:proofErr w:type="spellStart"/>
+      <w:r>
+        <w:rPr>
+          <w:rFonts w:ascii="Times New Roman" w:hAnsi="Times New Roman" w:cs="Times New Roman"/>
+          <w:sz w:val="24"/>
+          <w:szCs w:val="24"/>
+        </w:rPr>
+        <w:t>streams</w:t>
+      </w:r>
+      <w:proofErr w:type="spellEnd"/>
+      <w:r>
+        <w:rPr>
+          <w:rFonts w:ascii="Times New Roman" w:hAnsi="Times New Roman" w:cs="Times New Roman"/>
+          <w:sz w:val="24"/>
+          <w:szCs w:val="24"/>
+        </w:rPr>
+        <w:t xml:space="preserve"> and </w:t>
+      </w:r>
+      <w:proofErr w:type="spellStart"/>
+      <w:r>
+        <w:rPr>
+          <w:rFonts w:ascii="Times New Roman" w:hAnsi="Times New Roman" w:cs="Times New Roman"/>
+          <w:sz w:val="24"/>
+          <w:szCs w:val="24"/>
+        </w:rPr>
+        <w:t>gather</w:t>
+      </w:r>
+      <w:proofErr w:type="spellEnd"/>
+      <w:r>
+        <w:rPr>
+          <w:rFonts w:ascii="Times New Roman" w:hAnsi="Times New Roman" w:cs="Times New Roman"/>
+          <w:sz w:val="24"/>
+          <w:szCs w:val="24"/>
+        </w:rPr>
+        <w:t xml:space="preserve"> </w:t>
+      </w:r>
+      <w:proofErr w:type="spellStart"/>
+      <w:r>
+        <w:rPr>
+          <w:rFonts w:ascii="Times New Roman" w:hAnsi="Times New Roman" w:cs="Times New Roman"/>
+          <w:sz w:val="24"/>
+          <w:szCs w:val="24"/>
+        </w:rPr>
+        <w:t>knowledge</w:t>
+      </w:r>
+      <w:proofErr w:type="spellEnd"/>
+      <w:r>
+        <w:rPr>
+          <w:rFonts w:ascii="Times New Roman" w:hAnsi="Times New Roman" w:cs="Times New Roman"/>
+          <w:sz w:val="24"/>
+          <w:szCs w:val="24"/>
+        </w:rPr>
+        <w:t>.</w:t>
+      </w:r>
+    </w:p>
+    <w:p>
+      <w:pPr>
+        <w:pStyle w:val="Prrafodelista"/>
+        <w:numPr>
+          <w:ilvl w:val="1"/>
+          <w:numId w:val="1"/>
+        </w:numPr>
+        <w:jc w:val="both"/>
+        <w:rPr>
+          <w:rFonts w:ascii="Times New Roman" w:hAnsi="Times New Roman" w:cs="Times New Roman"/>
+          <w:sz w:val="24"/>
+          <w:szCs w:val="24"/>
+        </w:rPr>
+      </w:pPr>
+      <w:r>
+        <w:rPr>
+          <w:rFonts w:ascii="Times New Roman" w:hAnsi="Times New Roman" w:cs="Times New Roman"/>
+          <w:sz w:val="24"/>
+          <w:szCs w:val="24"/>
+        </w:rPr>
+        <w:t xml:space="preserve">CEVOT uses </w:t>
+      </w:r>
+      <w:proofErr w:type="spellStart"/>
+      <w:r>
+        <w:rPr>
+          <w:rFonts w:ascii="Times New Roman" w:hAnsi="Times New Roman" w:cs="Times New Roman"/>
+          <w:b/>
+          <w:sz w:val="24"/>
+          <w:szCs w:val="24"/>
+        </w:rPr>
+        <w:t>fixed</w:t>
+      </w:r>
+      <w:proofErr w:type="spellEnd"/>
+      <w:r>
+        <w:rPr>
+          <w:rFonts w:ascii="Times New Roman" w:hAnsi="Times New Roman" w:cs="Times New Roman"/>
+          <w:b/>
+          <w:sz w:val="24"/>
+          <w:szCs w:val="24"/>
+        </w:rPr>
+        <w:t xml:space="preserve"> </w:t>
+      </w:r>
+      <w:proofErr w:type="spellStart"/>
+      <w:r>
+        <w:rPr>
+          <w:rFonts w:ascii="Times New Roman" w:hAnsi="Times New Roman" w:cs="Times New Roman"/>
+          <w:b/>
+          <w:sz w:val="24"/>
+          <w:szCs w:val="24"/>
+        </w:rPr>
+        <w:t>size</w:t>
+      </w:r>
+      <w:proofErr w:type="spellEnd"/>
+      <w:r>
+        <w:rPr>
+          <w:rFonts w:ascii="Times New Roman" w:hAnsi="Times New Roman" w:cs="Times New Roman"/>
+          <w:b/>
+          <w:sz w:val="24"/>
+          <w:szCs w:val="24"/>
+        </w:rPr>
+        <w:t xml:space="preserve"> </w:t>
+      </w:r>
+      <w:proofErr w:type="spellStart"/>
+      <w:r>
+        <w:rPr>
+          <w:rFonts w:ascii="Times New Roman" w:hAnsi="Times New Roman" w:cs="Times New Roman"/>
+          <w:b/>
+          <w:sz w:val="24"/>
+          <w:szCs w:val="24"/>
+        </w:rPr>
+        <w:t>sliding</w:t>
+      </w:r>
+      <w:proofErr w:type="spellEnd"/>
+      <w:r>
+        <w:rPr>
+          <w:rFonts w:ascii="Times New Roman" w:hAnsi="Times New Roman" w:cs="Times New Roman"/>
+          <w:b/>
+          <w:sz w:val="24"/>
+          <w:szCs w:val="24"/>
+        </w:rPr>
+        <w:t xml:space="preserve"> </w:t>
+      </w:r>
+      <w:proofErr w:type="spellStart"/>
+      <w:r>
+        <w:rPr>
+          <w:rFonts w:ascii="Times New Roman" w:hAnsi="Times New Roman" w:cs="Times New Roman"/>
+          <w:b/>
+          <w:sz w:val="24"/>
+          <w:szCs w:val="24"/>
+        </w:rPr>
+        <w:t>window</w:t>
+      </w:r>
+      <w:proofErr w:type="spellEnd"/>
+      <w:r>
+        <w:rPr>
+          <w:rFonts w:ascii="Times New Roman" w:hAnsi="Times New Roman" w:cs="Times New Roman"/>
+          <w:sz w:val="24"/>
+          <w:szCs w:val="24"/>
+        </w:rPr>
+        <w:t xml:space="preserve"> </w:t>
+      </w:r>
+      <w:proofErr w:type="spellStart"/>
+      <w:r>
+        <w:rPr>
+          <w:rFonts w:ascii="Times New Roman" w:hAnsi="Times New Roman" w:cs="Times New Roman"/>
+          <w:sz w:val="24"/>
+          <w:szCs w:val="24"/>
+        </w:rPr>
+        <w:t>that</w:t>
+      </w:r>
+      <w:proofErr w:type="spellEnd"/>
+      <w:r>
+        <w:rPr>
+          <w:rFonts w:ascii="Times New Roman" w:hAnsi="Times New Roman" w:cs="Times New Roman"/>
+          <w:sz w:val="24"/>
+          <w:szCs w:val="24"/>
+        </w:rPr>
+        <w:t xml:space="preserve"> </w:t>
+      </w:r>
+      <w:proofErr w:type="spellStart"/>
+      <w:r>
+        <w:rPr>
+          <w:rFonts w:ascii="Times New Roman" w:hAnsi="Times New Roman" w:cs="Times New Roman"/>
+          <w:sz w:val="24"/>
+          <w:szCs w:val="24"/>
+        </w:rPr>
+        <w:t>takes</w:t>
+      </w:r>
+      <w:proofErr w:type="spellEnd"/>
+      <w:r>
+        <w:rPr>
+          <w:rFonts w:ascii="Times New Roman" w:hAnsi="Times New Roman" w:cs="Times New Roman"/>
+          <w:sz w:val="24"/>
+          <w:szCs w:val="24"/>
+        </w:rPr>
+        <w:t xml:space="preserve"> a </w:t>
+      </w:r>
+      <w:proofErr w:type="spellStart"/>
+      <w:r>
+        <w:rPr>
+          <w:rFonts w:ascii="Times New Roman" w:hAnsi="Times New Roman" w:cs="Times New Roman"/>
+          <w:sz w:val="24"/>
+          <w:szCs w:val="24"/>
+        </w:rPr>
+        <w:t>chunk</w:t>
+      </w:r>
+      <w:proofErr w:type="spellEnd"/>
+      <w:r>
+        <w:rPr>
+          <w:rFonts w:ascii="Times New Roman" w:hAnsi="Times New Roman" w:cs="Times New Roman"/>
+          <w:sz w:val="24"/>
+          <w:szCs w:val="24"/>
+        </w:rPr>
+        <w:t xml:space="preserve"> </w:t>
+      </w:r>
+      <w:proofErr w:type="spellStart"/>
+      <w:r>
+        <w:rPr>
+          <w:rFonts w:ascii="Times New Roman" w:hAnsi="Times New Roman" w:cs="Times New Roman"/>
+          <w:sz w:val="24"/>
+          <w:szCs w:val="24"/>
+        </w:rPr>
+        <w:t>of</w:t>
+      </w:r>
+      <w:proofErr w:type="spellEnd"/>
+      <w:r>
+        <w:rPr>
+          <w:rFonts w:ascii="Times New Roman" w:hAnsi="Times New Roman" w:cs="Times New Roman"/>
+          <w:sz w:val="24"/>
+          <w:szCs w:val="24"/>
+        </w:rPr>
+        <w:t xml:space="preserve"> data </w:t>
+      </w:r>
+      <w:proofErr w:type="spellStart"/>
+      <w:r>
+        <w:rPr>
+          <w:rFonts w:ascii="Times New Roman" w:hAnsi="Times New Roman" w:cs="Times New Roman"/>
+          <w:sz w:val="24"/>
+          <w:szCs w:val="24"/>
+        </w:rPr>
+        <w:t>of</w:t>
+      </w:r>
+      <w:proofErr w:type="spellEnd"/>
+      <w:r>
+        <w:rPr>
+          <w:rFonts w:ascii="Times New Roman" w:hAnsi="Times New Roman" w:cs="Times New Roman"/>
+          <w:sz w:val="24"/>
+          <w:szCs w:val="24"/>
+        </w:rPr>
+        <w:t xml:space="preserve"> </w:t>
+      </w:r>
+      <w:proofErr w:type="spellStart"/>
+      <w:r>
+        <w:rPr>
+          <w:rFonts w:ascii="Times New Roman" w:hAnsi="Times New Roman" w:cs="Times New Roman"/>
+          <w:sz w:val="24"/>
+          <w:szCs w:val="24"/>
+        </w:rPr>
+        <w:t>size</w:t>
+      </w:r>
+      <w:proofErr w:type="spellEnd"/>
+      <w:r>
+        <w:rPr>
+          <w:rFonts w:ascii="Times New Roman" w:hAnsi="Times New Roman" w:cs="Times New Roman"/>
+          <w:sz w:val="24"/>
+          <w:szCs w:val="24"/>
+        </w:rPr>
+        <w:t xml:space="preserve"> w and </w:t>
+      </w:r>
+      <w:proofErr w:type="spellStart"/>
+      <w:r>
+        <w:rPr>
+          <w:rFonts w:ascii="Times New Roman" w:hAnsi="Times New Roman" w:cs="Times New Roman"/>
+          <w:sz w:val="24"/>
+          <w:szCs w:val="24"/>
+        </w:rPr>
+        <w:t>retrains</w:t>
+      </w:r>
+      <w:proofErr w:type="spellEnd"/>
+      <w:r>
+        <w:rPr>
+          <w:rFonts w:ascii="Times New Roman" w:hAnsi="Times New Roman" w:cs="Times New Roman"/>
+          <w:sz w:val="24"/>
+          <w:szCs w:val="24"/>
+        </w:rPr>
+        <w:t xml:space="preserve"> </w:t>
+      </w:r>
+      <w:proofErr w:type="spellStart"/>
+      <w:r>
+        <w:rPr>
+          <w:rFonts w:ascii="Times New Roman" w:hAnsi="Times New Roman" w:cs="Times New Roman"/>
+          <w:sz w:val="24"/>
+          <w:szCs w:val="24"/>
+        </w:rPr>
+        <w:t>the</w:t>
+      </w:r>
+      <w:proofErr w:type="spellEnd"/>
+      <w:r>
+        <w:rPr>
+          <w:rFonts w:ascii="Times New Roman" w:hAnsi="Times New Roman" w:cs="Times New Roman"/>
+          <w:sz w:val="24"/>
+          <w:szCs w:val="24"/>
+        </w:rPr>
+        <w:t xml:space="preserve"> </w:t>
+      </w:r>
+      <w:proofErr w:type="spellStart"/>
+      <w:r>
+        <w:rPr>
+          <w:rFonts w:ascii="Times New Roman" w:hAnsi="Times New Roman" w:cs="Times New Roman"/>
+          <w:sz w:val="24"/>
+          <w:szCs w:val="24"/>
+        </w:rPr>
+        <w:t>model</w:t>
+      </w:r>
+      <w:proofErr w:type="spellEnd"/>
+      <w:r>
+        <w:rPr>
+          <w:rFonts w:ascii="Times New Roman" w:hAnsi="Times New Roman" w:cs="Times New Roman"/>
+          <w:sz w:val="24"/>
+          <w:szCs w:val="24"/>
+        </w:rPr>
+        <w:t xml:space="preserve"> </w:t>
+      </w:r>
+      <w:proofErr w:type="spellStart"/>
+      <w:r>
+        <w:rPr>
+          <w:rFonts w:ascii="Times New Roman" w:hAnsi="Times New Roman" w:cs="Times New Roman"/>
+          <w:sz w:val="24"/>
+          <w:szCs w:val="24"/>
+        </w:rPr>
+        <w:t>with</w:t>
+      </w:r>
+      <w:proofErr w:type="spellEnd"/>
+      <w:r>
+        <w:rPr>
+          <w:rFonts w:ascii="Times New Roman" w:hAnsi="Times New Roman" w:cs="Times New Roman"/>
+          <w:sz w:val="24"/>
+          <w:szCs w:val="24"/>
+        </w:rPr>
+        <w:t xml:space="preserve"> </w:t>
+      </w:r>
+      <w:proofErr w:type="spellStart"/>
+      <w:r>
+        <w:rPr>
+          <w:rFonts w:ascii="Times New Roman" w:hAnsi="Times New Roman" w:cs="Times New Roman"/>
+          <w:sz w:val="24"/>
+          <w:szCs w:val="24"/>
+        </w:rPr>
+        <w:t>the</w:t>
+      </w:r>
+      <w:proofErr w:type="spellEnd"/>
+      <w:r>
+        <w:rPr>
+          <w:rFonts w:ascii="Times New Roman" w:hAnsi="Times New Roman" w:cs="Times New Roman"/>
+          <w:sz w:val="24"/>
+          <w:szCs w:val="24"/>
+        </w:rPr>
+        <w:t xml:space="preserve"> </w:t>
+      </w:r>
+      <w:proofErr w:type="spellStart"/>
+      <w:r>
+        <w:rPr>
+          <w:rFonts w:ascii="Times New Roman" w:hAnsi="Times New Roman" w:cs="Times New Roman"/>
+          <w:sz w:val="24"/>
+          <w:szCs w:val="24"/>
+        </w:rPr>
+        <w:t>last</w:t>
+      </w:r>
+      <w:proofErr w:type="spellEnd"/>
+      <w:r>
+        <w:rPr>
+          <w:rFonts w:ascii="Times New Roman" w:hAnsi="Times New Roman" w:cs="Times New Roman"/>
+          <w:sz w:val="24"/>
+          <w:szCs w:val="24"/>
+        </w:rPr>
+        <w:t xml:space="preserve"> w </w:t>
+      </w:r>
+      <w:proofErr w:type="spellStart"/>
+      <w:r>
+        <w:rPr>
+          <w:rFonts w:ascii="Times New Roman" w:hAnsi="Times New Roman" w:cs="Times New Roman"/>
+          <w:sz w:val="24"/>
+          <w:szCs w:val="24"/>
+        </w:rPr>
+        <w:t>examples</w:t>
+      </w:r>
+      <w:proofErr w:type="spellEnd"/>
+      <w:r>
+        <w:rPr>
+          <w:rFonts w:ascii="Times New Roman" w:hAnsi="Times New Roman" w:cs="Times New Roman"/>
+          <w:sz w:val="24"/>
+          <w:szCs w:val="24"/>
+        </w:rPr>
+        <w:t xml:space="preserve">. </w:t>
+      </w:r>
+      <w:proofErr w:type="spellStart"/>
+      <w:r>
+        <w:rPr>
+          <w:rFonts w:ascii="Times New Roman" w:hAnsi="Times New Roman" w:cs="Times New Roman"/>
+          <w:sz w:val="24"/>
+          <w:szCs w:val="24"/>
+        </w:rPr>
+        <w:t>Because</w:t>
+      </w:r>
+      <w:proofErr w:type="spellEnd"/>
+      <w:r>
+        <w:rPr>
+          <w:rFonts w:ascii="Times New Roman" w:hAnsi="Times New Roman" w:cs="Times New Roman"/>
+          <w:sz w:val="24"/>
+          <w:szCs w:val="24"/>
+        </w:rPr>
+        <w:t xml:space="preserve"> </w:t>
+      </w:r>
+      <w:proofErr w:type="spellStart"/>
+      <w:r>
+        <w:rPr>
+          <w:rFonts w:ascii="Times New Roman" w:hAnsi="Times New Roman" w:cs="Times New Roman"/>
+          <w:sz w:val="24"/>
+          <w:szCs w:val="24"/>
+        </w:rPr>
+        <w:t>nonstationary</w:t>
+      </w:r>
+      <w:proofErr w:type="spellEnd"/>
+      <w:r>
+        <w:rPr>
+          <w:rFonts w:ascii="Times New Roman" w:hAnsi="Times New Roman" w:cs="Times New Roman"/>
+          <w:sz w:val="24"/>
+          <w:szCs w:val="24"/>
+        </w:rPr>
+        <w:t xml:space="preserve"> </w:t>
+      </w:r>
+      <w:proofErr w:type="spellStart"/>
+      <w:r>
+        <w:rPr>
+          <w:rFonts w:ascii="Times New Roman" w:hAnsi="Times New Roman" w:cs="Times New Roman"/>
+          <w:sz w:val="24"/>
+          <w:szCs w:val="24"/>
+        </w:rPr>
+        <w:t>environment</w:t>
+      </w:r>
+      <w:proofErr w:type="spellEnd"/>
+      <w:r>
+        <w:rPr>
+          <w:rFonts w:ascii="Times New Roman" w:hAnsi="Times New Roman" w:cs="Times New Roman"/>
+          <w:sz w:val="24"/>
+          <w:szCs w:val="24"/>
+        </w:rPr>
+        <w:t xml:space="preserve"> </w:t>
+      </w:r>
+      <w:proofErr w:type="spellStart"/>
+      <w:r>
+        <w:rPr>
+          <w:rFonts w:ascii="Times New Roman" w:hAnsi="Times New Roman" w:cs="Times New Roman"/>
+          <w:sz w:val="24"/>
+          <w:szCs w:val="24"/>
+        </w:rPr>
+        <w:t>is</w:t>
+      </w:r>
+      <w:proofErr w:type="spellEnd"/>
+      <w:r>
+        <w:rPr>
+          <w:rFonts w:ascii="Times New Roman" w:hAnsi="Times New Roman" w:cs="Times New Roman"/>
+          <w:sz w:val="24"/>
+          <w:szCs w:val="24"/>
+        </w:rPr>
+        <w:t xml:space="preserve"> </w:t>
+      </w:r>
+      <w:proofErr w:type="spellStart"/>
+      <w:r>
+        <w:rPr>
+          <w:rFonts w:ascii="Times New Roman" w:hAnsi="Times New Roman" w:cs="Times New Roman"/>
+          <w:sz w:val="24"/>
+          <w:szCs w:val="24"/>
+        </w:rPr>
+        <w:t>considered</w:t>
+      </w:r>
+      <w:proofErr w:type="spellEnd"/>
+      <w:r>
+        <w:rPr>
+          <w:rFonts w:ascii="Times New Roman" w:hAnsi="Times New Roman" w:cs="Times New Roman"/>
+          <w:sz w:val="24"/>
+          <w:szCs w:val="24"/>
+        </w:rPr>
+        <w:t xml:space="preserve">, CEVOT </w:t>
+      </w:r>
+      <w:proofErr w:type="spellStart"/>
+      <w:r>
+        <w:rPr>
+          <w:rFonts w:ascii="Times New Roman" w:hAnsi="Times New Roman" w:cs="Times New Roman"/>
+          <w:sz w:val="24"/>
+          <w:szCs w:val="24"/>
+        </w:rPr>
+        <w:t>algorithm</w:t>
+      </w:r>
+      <w:proofErr w:type="spellEnd"/>
+      <w:r>
+        <w:rPr>
+          <w:rFonts w:ascii="Times New Roman" w:hAnsi="Times New Roman" w:cs="Times New Roman"/>
+          <w:sz w:val="24"/>
+          <w:szCs w:val="24"/>
+        </w:rPr>
+        <w:t xml:space="preserve"> </w:t>
+      </w:r>
+      <w:proofErr w:type="spellStart"/>
+      <w:r>
+        <w:rPr>
+          <w:rFonts w:ascii="Times New Roman" w:hAnsi="Times New Roman" w:cs="Times New Roman"/>
+          <w:sz w:val="24"/>
+          <w:szCs w:val="24"/>
+        </w:rPr>
+        <w:t>will</w:t>
+      </w:r>
+      <w:proofErr w:type="spellEnd"/>
+      <w:r>
+        <w:rPr>
+          <w:rFonts w:ascii="Times New Roman" w:hAnsi="Times New Roman" w:cs="Times New Roman"/>
+          <w:sz w:val="24"/>
+          <w:szCs w:val="24"/>
+        </w:rPr>
+        <w:t xml:space="preserve"> </w:t>
+      </w:r>
+      <w:proofErr w:type="spellStart"/>
+      <w:r>
+        <w:rPr>
+          <w:rFonts w:ascii="Times New Roman" w:hAnsi="Times New Roman" w:cs="Times New Roman"/>
+          <w:sz w:val="24"/>
+          <w:szCs w:val="24"/>
+        </w:rPr>
+        <w:t>evolve</w:t>
+      </w:r>
+      <w:proofErr w:type="spellEnd"/>
+      <w:r>
+        <w:rPr>
+          <w:rFonts w:ascii="Times New Roman" w:hAnsi="Times New Roman" w:cs="Times New Roman"/>
+          <w:sz w:val="24"/>
+          <w:szCs w:val="24"/>
+        </w:rPr>
+        <w:t xml:space="preserve"> </w:t>
+      </w:r>
+      <w:proofErr w:type="spellStart"/>
+      <w:r>
+        <w:rPr>
+          <w:rFonts w:ascii="Times New Roman" w:hAnsi="Times New Roman" w:cs="Times New Roman"/>
+          <w:sz w:val="24"/>
+          <w:szCs w:val="24"/>
+        </w:rPr>
+        <w:t>with</w:t>
+      </w:r>
+      <w:proofErr w:type="spellEnd"/>
+      <w:r>
+        <w:rPr>
+          <w:rFonts w:ascii="Times New Roman" w:hAnsi="Times New Roman" w:cs="Times New Roman"/>
+          <w:sz w:val="24"/>
+          <w:szCs w:val="24"/>
+        </w:rPr>
+        <w:t xml:space="preserve"> data.</w:t>
+      </w:r>
+    </w:p>
+    <w:p>
+      <w:pPr>
+        <w:pStyle w:val="Prrafodelista"/>
+        <w:numPr>
+          <w:ilvl w:val="1"/>
+          <w:numId w:val="1"/>
+        </w:numPr>
+        <w:jc w:val="both"/>
+        <w:rPr>
+          <w:rFonts w:ascii="Times New Roman" w:hAnsi="Times New Roman" w:cs="Times New Roman"/>
+          <w:sz w:val="24"/>
+          <w:szCs w:val="24"/>
+        </w:rPr>
+      </w:pPr>
+      <w:proofErr w:type="spellStart"/>
+      <w:r>
+        <w:rPr>
+          <w:rFonts w:ascii="Times New Roman" w:hAnsi="Times New Roman" w:cs="Times New Roman"/>
+          <w:sz w:val="24"/>
+          <w:szCs w:val="24"/>
+        </w:rPr>
+        <w:t>Algorithm</w:t>
+      </w:r>
+      <w:proofErr w:type="spellEnd"/>
+      <w:r>
+        <w:rPr>
+          <w:rFonts w:ascii="Times New Roman" w:hAnsi="Times New Roman" w:cs="Times New Roman"/>
+          <w:sz w:val="24"/>
+          <w:szCs w:val="24"/>
+        </w:rPr>
+        <w:t xml:space="preserve"> </w:t>
+      </w:r>
+      <w:proofErr w:type="spellStart"/>
+      <w:r>
+        <w:rPr>
+          <w:rFonts w:ascii="Times New Roman" w:hAnsi="Times New Roman" w:cs="Times New Roman"/>
+          <w:sz w:val="24"/>
+          <w:szCs w:val="24"/>
+        </w:rPr>
+        <w:t>starts</w:t>
+      </w:r>
+      <w:proofErr w:type="spellEnd"/>
+      <w:r>
+        <w:rPr>
+          <w:rFonts w:ascii="Times New Roman" w:hAnsi="Times New Roman" w:cs="Times New Roman"/>
+          <w:sz w:val="24"/>
+          <w:szCs w:val="24"/>
+        </w:rPr>
+        <w:t xml:space="preserve"> </w:t>
+      </w:r>
+      <w:proofErr w:type="spellStart"/>
+      <w:r>
+        <w:rPr>
+          <w:rFonts w:ascii="Times New Roman" w:hAnsi="Times New Roman" w:cs="Times New Roman"/>
+          <w:sz w:val="24"/>
+          <w:szCs w:val="24"/>
+        </w:rPr>
+        <w:t>by</w:t>
+      </w:r>
+      <w:proofErr w:type="spellEnd"/>
+      <w:r>
+        <w:rPr>
+          <w:rFonts w:ascii="Times New Roman" w:hAnsi="Times New Roman" w:cs="Times New Roman"/>
+          <w:sz w:val="24"/>
+          <w:szCs w:val="24"/>
+        </w:rPr>
+        <w:t xml:space="preserve"> </w:t>
+      </w:r>
+      <w:proofErr w:type="spellStart"/>
+      <w:r>
+        <w:rPr>
+          <w:rFonts w:ascii="Times New Roman" w:hAnsi="Times New Roman" w:cs="Times New Roman"/>
+          <w:sz w:val="24"/>
+          <w:szCs w:val="24"/>
+        </w:rPr>
+        <w:t>random</w:t>
+      </w:r>
+      <w:proofErr w:type="spellEnd"/>
+      <w:r>
+        <w:rPr>
+          <w:rFonts w:ascii="Times New Roman" w:hAnsi="Times New Roman" w:cs="Times New Roman"/>
+          <w:sz w:val="24"/>
+          <w:szCs w:val="24"/>
+        </w:rPr>
+        <w:t xml:space="preserve"> </w:t>
+      </w:r>
+      <w:proofErr w:type="spellStart"/>
+      <w:r>
+        <w:rPr>
+          <w:rFonts w:ascii="Times New Roman" w:hAnsi="Times New Roman" w:cs="Times New Roman"/>
+          <w:sz w:val="24"/>
+          <w:szCs w:val="24"/>
+        </w:rPr>
+        <w:t>generation</w:t>
+      </w:r>
+      <w:proofErr w:type="spellEnd"/>
+      <w:r>
+        <w:rPr>
+          <w:rFonts w:ascii="Times New Roman" w:hAnsi="Times New Roman" w:cs="Times New Roman"/>
+          <w:sz w:val="24"/>
+          <w:szCs w:val="24"/>
+        </w:rPr>
+        <w:t xml:space="preserve"> </w:t>
+      </w:r>
+      <w:proofErr w:type="spellStart"/>
+      <w:r>
+        <w:rPr>
+          <w:rFonts w:ascii="Times New Roman" w:hAnsi="Times New Roman" w:cs="Times New Roman"/>
+          <w:sz w:val="24"/>
+          <w:szCs w:val="24"/>
+        </w:rPr>
+        <w:t>of</w:t>
+      </w:r>
+      <w:proofErr w:type="spellEnd"/>
+      <w:r>
+        <w:rPr>
+          <w:rFonts w:ascii="Times New Roman" w:hAnsi="Times New Roman" w:cs="Times New Roman"/>
+          <w:sz w:val="24"/>
+          <w:szCs w:val="24"/>
+        </w:rPr>
+        <w:t xml:space="preserve"> </w:t>
+      </w:r>
+      <w:proofErr w:type="spellStart"/>
+      <w:r>
+        <w:rPr>
+          <w:rFonts w:ascii="Times New Roman" w:hAnsi="Times New Roman" w:cs="Times New Roman"/>
+          <w:sz w:val="24"/>
+          <w:szCs w:val="24"/>
+        </w:rPr>
+        <w:t>an</w:t>
+      </w:r>
+      <w:proofErr w:type="spellEnd"/>
+      <w:r>
+        <w:rPr>
+          <w:rFonts w:ascii="Times New Roman" w:hAnsi="Times New Roman" w:cs="Times New Roman"/>
+          <w:sz w:val="24"/>
+          <w:szCs w:val="24"/>
+        </w:rPr>
+        <w:t xml:space="preserve"> </w:t>
+      </w:r>
+      <w:proofErr w:type="spellStart"/>
+      <w:r>
+        <w:rPr>
+          <w:rFonts w:ascii="Times New Roman" w:hAnsi="Times New Roman" w:cs="Times New Roman"/>
+          <w:sz w:val="24"/>
+          <w:szCs w:val="24"/>
+        </w:rPr>
+        <w:t>initial</w:t>
+      </w:r>
+      <w:proofErr w:type="spellEnd"/>
+      <w:r>
+        <w:rPr>
+          <w:rFonts w:ascii="Times New Roman" w:hAnsi="Times New Roman" w:cs="Times New Roman"/>
+          <w:sz w:val="24"/>
+          <w:szCs w:val="24"/>
+        </w:rPr>
+        <w:t xml:space="preserve"> </w:t>
+      </w:r>
+      <w:proofErr w:type="spellStart"/>
+      <w:r>
+        <w:rPr>
+          <w:rFonts w:ascii="Times New Roman" w:hAnsi="Times New Roman" w:cs="Times New Roman"/>
+          <w:sz w:val="24"/>
+          <w:szCs w:val="24"/>
+        </w:rPr>
+        <w:t>population</w:t>
+      </w:r>
+      <w:proofErr w:type="spellEnd"/>
+      <w:r>
+        <w:rPr>
+          <w:rFonts w:ascii="Times New Roman" w:hAnsi="Times New Roman" w:cs="Times New Roman"/>
+          <w:sz w:val="24"/>
+          <w:szCs w:val="24"/>
+        </w:rPr>
+        <w:t xml:space="preserve">. </w:t>
+      </w:r>
+      <w:proofErr w:type="spellStart"/>
+      <w:r>
+        <w:rPr>
+          <w:rFonts w:ascii="Times New Roman" w:hAnsi="Times New Roman" w:cs="Times New Roman"/>
+          <w:sz w:val="24"/>
+          <w:szCs w:val="24"/>
+        </w:rPr>
+        <w:t>Nonetheless</w:t>
+      </w:r>
+      <w:proofErr w:type="spellEnd"/>
+      <w:r>
+        <w:rPr>
+          <w:rFonts w:ascii="Times New Roman" w:hAnsi="Times New Roman" w:cs="Times New Roman"/>
+          <w:sz w:val="24"/>
+          <w:szCs w:val="24"/>
+        </w:rPr>
+        <w:t xml:space="preserve">, </w:t>
+      </w:r>
+      <w:proofErr w:type="spellStart"/>
+      <w:r>
+        <w:rPr>
+          <w:rFonts w:ascii="Times New Roman" w:hAnsi="Times New Roman" w:cs="Times New Roman"/>
+          <w:sz w:val="24"/>
+          <w:szCs w:val="24"/>
+        </w:rPr>
+        <w:t>this</w:t>
+      </w:r>
+      <w:proofErr w:type="spellEnd"/>
+      <w:r>
+        <w:rPr>
+          <w:rFonts w:ascii="Times New Roman" w:hAnsi="Times New Roman" w:cs="Times New Roman"/>
+          <w:sz w:val="24"/>
+          <w:szCs w:val="24"/>
+        </w:rPr>
+        <w:t xml:space="preserve"> </w:t>
+      </w:r>
+      <w:proofErr w:type="spellStart"/>
+      <w:r>
+        <w:rPr>
+          <w:rFonts w:ascii="Times New Roman" w:hAnsi="Times New Roman" w:cs="Times New Roman"/>
+          <w:sz w:val="24"/>
+          <w:szCs w:val="24"/>
+        </w:rPr>
+        <w:t>action</w:t>
+      </w:r>
+      <w:proofErr w:type="spellEnd"/>
+      <w:r>
+        <w:rPr>
+          <w:rFonts w:ascii="Times New Roman" w:hAnsi="Times New Roman" w:cs="Times New Roman"/>
+          <w:sz w:val="24"/>
+          <w:szCs w:val="24"/>
+        </w:rPr>
+        <w:t xml:space="preserve"> </w:t>
+      </w:r>
+      <w:proofErr w:type="spellStart"/>
+      <w:r>
+        <w:rPr>
+          <w:rFonts w:ascii="Times New Roman" w:hAnsi="Times New Roman" w:cs="Times New Roman"/>
+          <w:sz w:val="24"/>
+          <w:szCs w:val="24"/>
+        </w:rPr>
+        <w:t>takes</w:t>
+      </w:r>
+      <w:proofErr w:type="spellEnd"/>
+      <w:r>
+        <w:rPr>
+          <w:rFonts w:ascii="Times New Roman" w:hAnsi="Times New Roman" w:cs="Times New Roman"/>
+          <w:sz w:val="24"/>
+          <w:szCs w:val="24"/>
+        </w:rPr>
+        <w:t xml:space="preserve"> place</w:t>
+      </w:r>
+      <w:r>
+        <w:rPr>
+          <w:rFonts w:ascii="Times New Roman" w:hAnsi="Times New Roman" w:cs="Times New Roman"/>
+          <w:sz w:val="24"/>
+          <w:szCs w:val="24"/>
+        </w:rPr>
+        <w:t xml:space="preserve"> </w:t>
+      </w:r>
+      <w:proofErr w:type="spellStart"/>
+      <w:r>
+        <w:rPr>
+          <w:rFonts w:ascii="Times New Roman" w:hAnsi="Times New Roman" w:cs="Times New Roman"/>
+          <w:sz w:val="24"/>
+          <w:szCs w:val="24"/>
+        </w:rPr>
+        <w:t>only</w:t>
+      </w:r>
+      <w:proofErr w:type="spellEnd"/>
+      <w:r>
+        <w:rPr>
+          <w:rFonts w:ascii="Times New Roman" w:hAnsi="Times New Roman" w:cs="Times New Roman"/>
+          <w:sz w:val="24"/>
+          <w:szCs w:val="24"/>
+        </w:rPr>
+        <w:t xml:space="preserve"> </w:t>
+      </w:r>
+      <w:proofErr w:type="spellStart"/>
+      <w:r>
+        <w:rPr>
+          <w:rFonts w:ascii="Times New Roman" w:hAnsi="Times New Roman" w:cs="Times New Roman"/>
+          <w:sz w:val="24"/>
+          <w:szCs w:val="24"/>
+        </w:rPr>
+        <w:t>when</w:t>
+      </w:r>
+      <w:proofErr w:type="spellEnd"/>
+      <w:r>
+        <w:rPr>
+          <w:rFonts w:ascii="Times New Roman" w:hAnsi="Times New Roman" w:cs="Times New Roman"/>
+          <w:sz w:val="24"/>
+          <w:szCs w:val="24"/>
+        </w:rPr>
+        <w:t xml:space="preserve"> </w:t>
+      </w:r>
+      <w:proofErr w:type="spellStart"/>
+      <w:r>
+        <w:rPr>
+          <w:rFonts w:ascii="Times New Roman" w:hAnsi="Times New Roman" w:cs="Times New Roman"/>
+          <w:sz w:val="24"/>
+          <w:szCs w:val="24"/>
+        </w:rPr>
+        <w:t>the</w:t>
+      </w:r>
+      <w:proofErr w:type="spellEnd"/>
+      <w:r>
+        <w:rPr>
+          <w:rFonts w:ascii="Times New Roman" w:hAnsi="Times New Roman" w:cs="Times New Roman"/>
+          <w:sz w:val="24"/>
+          <w:szCs w:val="24"/>
+        </w:rPr>
+        <w:t xml:space="preserve"> </w:t>
+      </w:r>
+      <w:proofErr w:type="spellStart"/>
+      <w:r>
+        <w:rPr>
+          <w:rFonts w:ascii="Times New Roman" w:hAnsi="Times New Roman" w:cs="Times New Roman"/>
+          <w:sz w:val="24"/>
+          <w:szCs w:val="24"/>
+        </w:rPr>
+        <w:t>first</w:t>
+      </w:r>
+      <w:proofErr w:type="spellEnd"/>
+      <w:r>
+        <w:rPr>
+          <w:rFonts w:ascii="Times New Roman" w:hAnsi="Times New Roman" w:cs="Times New Roman"/>
+          <w:sz w:val="24"/>
+          <w:szCs w:val="24"/>
+        </w:rPr>
+        <w:t xml:space="preserve"> data </w:t>
+      </w:r>
+      <w:proofErr w:type="spellStart"/>
+      <w:r>
+        <w:rPr>
+          <w:rFonts w:ascii="Times New Roman" w:hAnsi="Times New Roman" w:cs="Times New Roman"/>
+          <w:sz w:val="24"/>
+          <w:szCs w:val="24"/>
+        </w:rPr>
+        <w:t>chunk</w:t>
+      </w:r>
+      <w:proofErr w:type="spellEnd"/>
+      <w:r>
+        <w:rPr>
+          <w:rFonts w:ascii="Times New Roman" w:hAnsi="Times New Roman" w:cs="Times New Roman"/>
+          <w:sz w:val="24"/>
+          <w:szCs w:val="24"/>
+        </w:rPr>
+        <w:t xml:space="preserve"> </w:t>
+      </w:r>
+      <w:proofErr w:type="spellStart"/>
+      <w:r>
+        <w:rPr>
+          <w:rFonts w:ascii="Times New Roman" w:hAnsi="Times New Roman" w:cs="Times New Roman"/>
+          <w:sz w:val="24"/>
+          <w:szCs w:val="24"/>
+        </w:rPr>
+        <w:t>is</w:t>
+      </w:r>
+      <w:proofErr w:type="spellEnd"/>
+      <w:r>
+        <w:rPr>
+          <w:rFonts w:ascii="Times New Roman" w:hAnsi="Times New Roman" w:cs="Times New Roman"/>
+          <w:sz w:val="24"/>
+          <w:szCs w:val="24"/>
+        </w:rPr>
+        <w:t xml:space="preserve"> </w:t>
+      </w:r>
+      <w:proofErr w:type="spellStart"/>
+      <w:r>
+        <w:rPr>
+          <w:rFonts w:ascii="Times New Roman" w:hAnsi="Times New Roman" w:cs="Times New Roman"/>
+          <w:sz w:val="24"/>
+          <w:szCs w:val="24"/>
+        </w:rPr>
+        <w:t>received</w:t>
+      </w:r>
+      <w:proofErr w:type="spellEnd"/>
+      <w:r>
+        <w:rPr>
+          <w:rFonts w:ascii="Times New Roman" w:hAnsi="Times New Roman" w:cs="Times New Roman"/>
+          <w:sz w:val="24"/>
+          <w:szCs w:val="24"/>
+        </w:rPr>
+        <w:t xml:space="preserve">. </w:t>
+      </w:r>
+      <w:proofErr w:type="spellStart"/>
+      <w:r>
+        <w:rPr>
+          <w:rFonts w:ascii="Times New Roman" w:hAnsi="Times New Roman" w:cs="Times New Roman"/>
+          <w:sz w:val="24"/>
+          <w:szCs w:val="24"/>
+        </w:rPr>
+        <w:t>For</w:t>
+      </w:r>
+      <w:proofErr w:type="spellEnd"/>
+      <w:r>
+        <w:rPr>
+          <w:rFonts w:ascii="Times New Roman" w:hAnsi="Times New Roman" w:cs="Times New Roman"/>
+          <w:sz w:val="24"/>
+          <w:szCs w:val="24"/>
+        </w:rPr>
+        <w:t xml:space="preserve"> </w:t>
+      </w:r>
+      <w:proofErr w:type="spellStart"/>
+      <w:r>
+        <w:rPr>
+          <w:rFonts w:ascii="Times New Roman" w:hAnsi="Times New Roman" w:cs="Times New Roman"/>
+          <w:sz w:val="24"/>
+          <w:szCs w:val="24"/>
+        </w:rPr>
+        <w:t>each</w:t>
+      </w:r>
+      <w:proofErr w:type="spellEnd"/>
+      <w:r>
+        <w:rPr>
+          <w:rFonts w:ascii="Times New Roman" w:hAnsi="Times New Roman" w:cs="Times New Roman"/>
+          <w:sz w:val="24"/>
+          <w:szCs w:val="24"/>
+        </w:rPr>
+        <w:t xml:space="preserve"> </w:t>
+      </w:r>
+      <w:proofErr w:type="spellStart"/>
+      <w:r>
+        <w:rPr>
+          <w:rFonts w:ascii="Times New Roman" w:hAnsi="Times New Roman" w:cs="Times New Roman"/>
+          <w:sz w:val="24"/>
+          <w:szCs w:val="24"/>
+        </w:rPr>
+        <w:t>subsequent</w:t>
+      </w:r>
+      <w:proofErr w:type="spellEnd"/>
+      <w:r>
+        <w:rPr>
+          <w:rFonts w:ascii="Times New Roman" w:hAnsi="Times New Roman" w:cs="Times New Roman"/>
+          <w:sz w:val="24"/>
+          <w:szCs w:val="24"/>
+        </w:rPr>
+        <w:t xml:space="preserve"> </w:t>
+      </w:r>
+      <w:proofErr w:type="spellStart"/>
+      <w:r>
+        <w:rPr>
+          <w:rFonts w:ascii="Times New Roman" w:hAnsi="Times New Roman" w:cs="Times New Roman"/>
+          <w:sz w:val="24"/>
+          <w:szCs w:val="24"/>
+        </w:rPr>
+        <w:t>chunks</w:t>
+      </w:r>
+      <w:proofErr w:type="spellEnd"/>
+      <w:r>
+        <w:rPr>
+          <w:rFonts w:ascii="Times New Roman" w:hAnsi="Times New Roman" w:cs="Times New Roman"/>
+          <w:sz w:val="24"/>
+          <w:szCs w:val="24"/>
+        </w:rPr>
+        <w:t xml:space="preserve">, CEVOT </w:t>
+      </w:r>
+      <w:proofErr w:type="spellStart"/>
+      <w:r>
+        <w:rPr>
+          <w:rFonts w:ascii="Times New Roman" w:hAnsi="Times New Roman" w:cs="Times New Roman"/>
+          <w:sz w:val="24"/>
+          <w:szCs w:val="24"/>
+        </w:rPr>
+        <w:t>starts</w:t>
+      </w:r>
+      <w:proofErr w:type="spellEnd"/>
+      <w:r>
+        <w:rPr>
+          <w:rFonts w:ascii="Times New Roman" w:hAnsi="Times New Roman" w:cs="Times New Roman"/>
+          <w:sz w:val="24"/>
+          <w:szCs w:val="24"/>
+        </w:rPr>
+        <w:t xml:space="preserve"> </w:t>
+      </w:r>
+      <w:proofErr w:type="spellStart"/>
+      <w:r>
+        <w:rPr>
+          <w:rFonts w:ascii="Times New Roman" w:hAnsi="Times New Roman" w:cs="Times New Roman"/>
+          <w:sz w:val="24"/>
+          <w:szCs w:val="24"/>
+        </w:rPr>
+        <w:t>with</w:t>
+      </w:r>
+      <w:proofErr w:type="spellEnd"/>
+      <w:r>
+        <w:rPr>
+          <w:rFonts w:ascii="Times New Roman" w:hAnsi="Times New Roman" w:cs="Times New Roman"/>
+          <w:sz w:val="24"/>
+          <w:szCs w:val="24"/>
+        </w:rPr>
+        <w:t xml:space="preserve"> </w:t>
+      </w:r>
+      <w:proofErr w:type="spellStart"/>
+      <w:r>
+        <w:rPr>
+          <w:rFonts w:ascii="Times New Roman" w:hAnsi="Times New Roman" w:cs="Times New Roman"/>
+          <w:sz w:val="24"/>
+          <w:szCs w:val="24"/>
+        </w:rPr>
+        <w:t>population</w:t>
+      </w:r>
+      <w:proofErr w:type="spellEnd"/>
+      <w:r>
+        <w:rPr>
+          <w:rFonts w:ascii="Times New Roman" w:hAnsi="Times New Roman" w:cs="Times New Roman"/>
+          <w:sz w:val="24"/>
+          <w:szCs w:val="24"/>
+        </w:rPr>
+        <w:t xml:space="preserve"> </w:t>
+      </w:r>
+      <w:proofErr w:type="spellStart"/>
+      <w:r>
+        <w:rPr>
+          <w:rFonts w:ascii="Times New Roman" w:hAnsi="Times New Roman" w:cs="Times New Roman"/>
+          <w:sz w:val="24"/>
+          <w:szCs w:val="24"/>
+        </w:rPr>
+        <w:t>which</w:t>
+      </w:r>
+      <w:proofErr w:type="spellEnd"/>
+      <w:r>
+        <w:rPr>
+          <w:rFonts w:ascii="Times New Roman" w:hAnsi="Times New Roman" w:cs="Times New Roman"/>
+          <w:sz w:val="24"/>
+          <w:szCs w:val="24"/>
+        </w:rPr>
+        <w:t xml:space="preserve"> </w:t>
+      </w:r>
+      <w:proofErr w:type="spellStart"/>
+      <w:r>
+        <w:rPr>
+          <w:rFonts w:ascii="Times New Roman" w:hAnsi="Times New Roman" w:cs="Times New Roman"/>
+          <w:sz w:val="24"/>
+          <w:szCs w:val="24"/>
+        </w:rPr>
+        <w:t>remained</w:t>
+      </w:r>
+      <w:proofErr w:type="spellEnd"/>
+      <w:r>
+        <w:rPr>
+          <w:rFonts w:ascii="Times New Roman" w:hAnsi="Times New Roman" w:cs="Times New Roman"/>
+          <w:sz w:val="24"/>
+          <w:szCs w:val="24"/>
+        </w:rPr>
+        <w:t xml:space="preserve"> </w:t>
+      </w:r>
+      <w:proofErr w:type="spellStart"/>
+      <w:r>
+        <w:rPr>
+          <w:rFonts w:ascii="Times New Roman" w:hAnsi="Times New Roman" w:cs="Times New Roman"/>
+          <w:sz w:val="24"/>
+          <w:szCs w:val="24"/>
+        </w:rPr>
+        <w:t>from</w:t>
+      </w:r>
+      <w:proofErr w:type="spellEnd"/>
+      <w:r>
+        <w:rPr>
+          <w:rFonts w:ascii="Times New Roman" w:hAnsi="Times New Roman" w:cs="Times New Roman"/>
+          <w:sz w:val="24"/>
+          <w:szCs w:val="24"/>
+        </w:rPr>
+        <w:t xml:space="preserve"> </w:t>
+      </w:r>
+      <w:proofErr w:type="spellStart"/>
+      <w:r>
+        <w:rPr>
+          <w:rFonts w:ascii="Times New Roman" w:hAnsi="Times New Roman" w:cs="Times New Roman"/>
+          <w:sz w:val="24"/>
+          <w:szCs w:val="24"/>
+        </w:rPr>
+        <w:t>the</w:t>
+      </w:r>
+      <w:proofErr w:type="spellEnd"/>
+      <w:r>
+        <w:rPr>
+          <w:rFonts w:ascii="Times New Roman" w:hAnsi="Times New Roman" w:cs="Times New Roman"/>
+          <w:sz w:val="24"/>
+          <w:szCs w:val="24"/>
+        </w:rPr>
+        <w:t xml:space="preserve"> </w:t>
+      </w:r>
+      <w:proofErr w:type="spellStart"/>
+      <w:r>
+        <w:rPr>
+          <w:rFonts w:ascii="Times New Roman" w:hAnsi="Times New Roman" w:cs="Times New Roman"/>
+          <w:sz w:val="24"/>
+          <w:szCs w:val="24"/>
+        </w:rPr>
+        <w:t>previous</w:t>
+      </w:r>
+      <w:proofErr w:type="spellEnd"/>
+      <w:r>
+        <w:rPr>
+          <w:rFonts w:ascii="Times New Roman" w:hAnsi="Times New Roman" w:cs="Times New Roman"/>
+          <w:sz w:val="24"/>
+          <w:szCs w:val="24"/>
+        </w:rPr>
+        <w:t xml:space="preserve"> run – </w:t>
+      </w:r>
+      <w:proofErr w:type="spellStart"/>
+      <w:r>
+        <w:rPr>
+          <w:rFonts w:ascii="Times New Roman" w:hAnsi="Times New Roman" w:cs="Times New Roman"/>
+          <w:sz w:val="24"/>
+          <w:szCs w:val="24"/>
+        </w:rPr>
+        <w:t>this</w:t>
+      </w:r>
+      <w:proofErr w:type="spellEnd"/>
+      <w:r>
+        <w:rPr>
+          <w:rFonts w:ascii="Times New Roman" w:hAnsi="Times New Roman" w:cs="Times New Roman"/>
+          <w:sz w:val="24"/>
+          <w:szCs w:val="24"/>
+        </w:rPr>
+        <w:t xml:space="preserve"> </w:t>
+      </w:r>
+      <w:proofErr w:type="spellStart"/>
+      <w:r>
+        <w:rPr>
+          <w:rFonts w:ascii="Times New Roman" w:hAnsi="Times New Roman" w:cs="Times New Roman"/>
+          <w:sz w:val="24"/>
+          <w:szCs w:val="24"/>
+        </w:rPr>
+        <w:t>is</w:t>
+      </w:r>
+      <w:proofErr w:type="spellEnd"/>
+      <w:r>
+        <w:rPr>
+          <w:rFonts w:ascii="Times New Roman" w:hAnsi="Times New Roman" w:cs="Times New Roman"/>
+          <w:sz w:val="24"/>
+          <w:szCs w:val="24"/>
+        </w:rPr>
+        <w:t xml:space="preserve"> a </w:t>
+      </w:r>
+      <w:proofErr w:type="spellStart"/>
+      <w:r>
+        <w:rPr>
+          <w:rFonts w:ascii="Times New Roman" w:hAnsi="Times New Roman" w:cs="Times New Roman"/>
+          <w:sz w:val="24"/>
+          <w:szCs w:val="24"/>
+        </w:rPr>
+        <w:t>key</w:t>
+      </w:r>
+      <w:proofErr w:type="spellEnd"/>
+      <w:r>
+        <w:rPr>
+          <w:rFonts w:ascii="Times New Roman" w:hAnsi="Times New Roman" w:cs="Times New Roman"/>
+          <w:sz w:val="24"/>
+          <w:szCs w:val="24"/>
+        </w:rPr>
+        <w:t xml:space="preserve"> </w:t>
+      </w:r>
+      <w:proofErr w:type="spellStart"/>
+      <w:r>
+        <w:rPr>
+          <w:rFonts w:ascii="Times New Roman" w:hAnsi="Times New Roman" w:cs="Times New Roman"/>
+          <w:sz w:val="24"/>
+          <w:szCs w:val="24"/>
+        </w:rPr>
+        <w:t>feature</w:t>
+      </w:r>
+      <w:proofErr w:type="spellEnd"/>
+      <w:r>
+        <w:rPr>
+          <w:rFonts w:ascii="Times New Roman" w:hAnsi="Times New Roman" w:cs="Times New Roman"/>
+          <w:sz w:val="24"/>
+          <w:szCs w:val="24"/>
+        </w:rPr>
+        <w:t xml:space="preserve"> </w:t>
+      </w:r>
+      <w:proofErr w:type="spellStart"/>
+      <w:r>
+        <w:rPr>
+          <w:rFonts w:ascii="Times New Roman" w:hAnsi="Times New Roman" w:cs="Times New Roman"/>
+          <w:sz w:val="24"/>
+          <w:szCs w:val="24"/>
+        </w:rPr>
+        <w:t>which</w:t>
+      </w:r>
+      <w:proofErr w:type="spellEnd"/>
+      <w:r>
+        <w:rPr>
+          <w:rFonts w:ascii="Times New Roman" w:hAnsi="Times New Roman" w:cs="Times New Roman"/>
+          <w:sz w:val="24"/>
+          <w:szCs w:val="24"/>
+        </w:rPr>
+        <w:t xml:space="preserve"> </w:t>
+      </w:r>
+      <w:proofErr w:type="spellStart"/>
+      <w:r>
+        <w:rPr>
+          <w:rFonts w:ascii="Times New Roman" w:hAnsi="Times New Roman" w:cs="Times New Roman"/>
+          <w:sz w:val="24"/>
+          <w:szCs w:val="24"/>
+        </w:rPr>
+        <w:t>maintains</w:t>
+      </w:r>
+      <w:proofErr w:type="spellEnd"/>
+      <w:r>
+        <w:rPr>
+          <w:rFonts w:ascii="Times New Roman" w:hAnsi="Times New Roman" w:cs="Times New Roman"/>
+          <w:sz w:val="24"/>
+          <w:szCs w:val="24"/>
+        </w:rPr>
+        <w:t xml:space="preserve"> “</w:t>
+      </w:r>
+      <w:proofErr w:type="spellStart"/>
+      <w:r>
+        <w:rPr>
+          <w:rFonts w:ascii="Times New Roman" w:hAnsi="Times New Roman" w:cs="Times New Roman"/>
+          <w:sz w:val="24"/>
+          <w:szCs w:val="24"/>
+        </w:rPr>
+        <w:t>memory</w:t>
+      </w:r>
+      <w:proofErr w:type="spellEnd"/>
+      <w:r>
+        <w:rPr>
+          <w:rFonts w:ascii="Times New Roman" w:hAnsi="Times New Roman" w:cs="Times New Roman"/>
+          <w:sz w:val="24"/>
+          <w:szCs w:val="24"/>
+        </w:rPr>
+        <w:t xml:space="preserve">”. </w:t>
+      </w:r>
+      <w:proofErr w:type="spellStart"/>
+      <w:r>
+        <w:rPr>
+          <w:rFonts w:ascii="Times New Roman" w:hAnsi="Times New Roman" w:cs="Times New Roman"/>
+          <w:sz w:val="24"/>
+          <w:szCs w:val="24"/>
+        </w:rPr>
+        <w:t>The</w:t>
+      </w:r>
+      <w:proofErr w:type="spellEnd"/>
+      <w:r>
+        <w:rPr>
+          <w:rFonts w:ascii="Times New Roman" w:hAnsi="Times New Roman" w:cs="Times New Roman"/>
+          <w:sz w:val="24"/>
+          <w:szCs w:val="24"/>
+        </w:rPr>
+        <w:t xml:space="preserve"> idea </w:t>
+      </w:r>
+      <w:proofErr w:type="spellStart"/>
+      <w:r>
+        <w:rPr>
+          <w:rFonts w:ascii="Times New Roman" w:hAnsi="Times New Roman" w:cs="Times New Roman"/>
+          <w:sz w:val="24"/>
+          <w:szCs w:val="24"/>
+        </w:rPr>
+        <w:t>is</w:t>
+      </w:r>
+      <w:proofErr w:type="spellEnd"/>
+      <w:r>
+        <w:rPr>
+          <w:rFonts w:ascii="Times New Roman" w:hAnsi="Times New Roman" w:cs="Times New Roman"/>
+          <w:sz w:val="24"/>
+          <w:szCs w:val="24"/>
+        </w:rPr>
+        <w:t xml:space="preserve"> </w:t>
+      </w:r>
+      <w:proofErr w:type="spellStart"/>
+      <w:r>
+        <w:rPr>
+          <w:rFonts w:ascii="Times New Roman" w:hAnsi="Times New Roman" w:cs="Times New Roman"/>
+          <w:sz w:val="24"/>
+          <w:szCs w:val="24"/>
+        </w:rPr>
+        <w:t>that</w:t>
+      </w:r>
+      <w:proofErr w:type="spellEnd"/>
+      <w:r>
+        <w:rPr>
+          <w:rFonts w:ascii="Times New Roman" w:hAnsi="Times New Roman" w:cs="Times New Roman"/>
+          <w:sz w:val="24"/>
+          <w:szCs w:val="24"/>
+        </w:rPr>
+        <w:t xml:space="preserve"> </w:t>
+      </w:r>
+      <w:proofErr w:type="spellStart"/>
+      <w:r>
+        <w:rPr>
+          <w:rFonts w:ascii="Times New Roman" w:hAnsi="Times New Roman" w:cs="Times New Roman"/>
+          <w:sz w:val="24"/>
+          <w:szCs w:val="24"/>
+        </w:rPr>
+        <w:t>the</w:t>
+      </w:r>
+      <w:proofErr w:type="spellEnd"/>
+      <w:r>
+        <w:rPr>
+          <w:rFonts w:ascii="Times New Roman" w:hAnsi="Times New Roman" w:cs="Times New Roman"/>
+          <w:sz w:val="24"/>
+          <w:szCs w:val="24"/>
+        </w:rPr>
+        <w:t xml:space="preserve"> </w:t>
+      </w:r>
+      <w:proofErr w:type="spellStart"/>
+      <w:r>
+        <w:rPr>
+          <w:rFonts w:ascii="Times New Roman" w:hAnsi="Times New Roman" w:cs="Times New Roman"/>
+          <w:sz w:val="24"/>
+          <w:szCs w:val="24"/>
+        </w:rPr>
+        <w:t>algorithm</w:t>
+      </w:r>
+      <w:proofErr w:type="spellEnd"/>
+      <w:r>
+        <w:rPr>
+          <w:rFonts w:ascii="Times New Roman" w:hAnsi="Times New Roman" w:cs="Times New Roman"/>
+          <w:sz w:val="24"/>
+          <w:szCs w:val="24"/>
+        </w:rPr>
+        <w:t xml:space="preserve"> </w:t>
+      </w:r>
+      <w:proofErr w:type="spellStart"/>
+      <w:r>
+        <w:rPr>
+          <w:rFonts w:ascii="Times New Roman" w:hAnsi="Times New Roman" w:cs="Times New Roman"/>
+          <w:sz w:val="24"/>
+          <w:szCs w:val="24"/>
+        </w:rPr>
+        <w:t>adapts</w:t>
+      </w:r>
+      <w:proofErr w:type="spellEnd"/>
+      <w:r>
+        <w:rPr>
+          <w:rFonts w:ascii="Times New Roman" w:hAnsi="Times New Roman" w:cs="Times New Roman"/>
+          <w:sz w:val="24"/>
+          <w:szCs w:val="24"/>
+        </w:rPr>
+        <w:t xml:space="preserve"> </w:t>
+      </w:r>
+      <w:proofErr w:type="spellStart"/>
+      <w:r>
+        <w:rPr>
+          <w:rFonts w:ascii="Times New Roman" w:hAnsi="Times New Roman" w:cs="Times New Roman"/>
+          <w:sz w:val="24"/>
+          <w:szCs w:val="24"/>
+        </w:rPr>
+        <w:t>itself</w:t>
+      </w:r>
+      <w:proofErr w:type="spellEnd"/>
+      <w:r>
+        <w:rPr>
+          <w:rFonts w:ascii="Times New Roman" w:hAnsi="Times New Roman" w:cs="Times New Roman"/>
+          <w:sz w:val="24"/>
+          <w:szCs w:val="24"/>
+        </w:rPr>
+        <w:t xml:space="preserve"> </w:t>
+      </w:r>
+      <w:proofErr w:type="spellStart"/>
+      <w:r>
+        <w:rPr>
+          <w:rFonts w:ascii="Times New Roman" w:hAnsi="Times New Roman" w:cs="Times New Roman"/>
+          <w:sz w:val="24"/>
+          <w:szCs w:val="24"/>
+        </w:rPr>
+        <w:t>to</w:t>
+      </w:r>
+      <w:proofErr w:type="spellEnd"/>
+      <w:r>
+        <w:rPr>
+          <w:rFonts w:ascii="Times New Roman" w:hAnsi="Times New Roman" w:cs="Times New Roman"/>
+          <w:sz w:val="24"/>
+          <w:szCs w:val="24"/>
+        </w:rPr>
+        <w:t xml:space="preserve"> data. </w:t>
+      </w:r>
+      <w:proofErr w:type="spellStart"/>
+      <w:r>
+        <w:rPr>
+          <w:rFonts w:ascii="Times New Roman" w:hAnsi="Times New Roman" w:cs="Times New Roman"/>
+          <w:sz w:val="24"/>
+          <w:szCs w:val="24"/>
+        </w:rPr>
+        <w:t>With</w:t>
+      </w:r>
+      <w:proofErr w:type="spellEnd"/>
+      <w:r>
+        <w:rPr>
+          <w:rFonts w:ascii="Times New Roman" w:hAnsi="Times New Roman" w:cs="Times New Roman"/>
+          <w:sz w:val="24"/>
+          <w:szCs w:val="24"/>
+        </w:rPr>
+        <w:t xml:space="preserve"> </w:t>
+      </w:r>
+      <w:proofErr w:type="spellStart"/>
+      <w:r>
+        <w:rPr>
+          <w:rFonts w:ascii="Times New Roman" w:hAnsi="Times New Roman" w:cs="Times New Roman"/>
+          <w:sz w:val="24"/>
+          <w:szCs w:val="24"/>
+        </w:rPr>
+        <w:t>every</w:t>
+      </w:r>
+      <w:proofErr w:type="spellEnd"/>
+      <w:r>
+        <w:rPr>
+          <w:rFonts w:ascii="Times New Roman" w:hAnsi="Times New Roman" w:cs="Times New Roman"/>
+          <w:sz w:val="24"/>
+          <w:szCs w:val="24"/>
+        </w:rPr>
+        <w:t xml:space="preserve"> </w:t>
+      </w:r>
+      <w:proofErr w:type="spellStart"/>
+      <w:r>
+        <w:rPr>
+          <w:rFonts w:ascii="Times New Roman" w:hAnsi="Times New Roman" w:cs="Times New Roman"/>
+          <w:sz w:val="24"/>
+          <w:szCs w:val="24"/>
+        </w:rPr>
+        <w:t>incoming</w:t>
+      </w:r>
+      <w:proofErr w:type="spellEnd"/>
+      <w:r>
+        <w:rPr>
+          <w:rFonts w:ascii="Times New Roman" w:hAnsi="Times New Roman" w:cs="Times New Roman"/>
+          <w:sz w:val="24"/>
+          <w:szCs w:val="24"/>
+        </w:rPr>
+        <w:t xml:space="preserve"> </w:t>
+      </w:r>
+      <w:proofErr w:type="spellStart"/>
+      <w:r>
+        <w:rPr>
+          <w:rFonts w:ascii="Times New Roman" w:hAnsi="Times New Roman" w:cs="Times New Roman"/>
+          <w:sz w:val="24"/>
+          <w:szCs w:val="24"/>
+        </w:rPr>
+        <w:t>chunk</w:t>
+      </w:r>
+      <w:proofErr w:type="spellEnd"/>
+      <w:r>
+        <w:rPr>
+          <w:rFonts w:ascii="Times New Roman" w:hAnsi="Times New Roman" w:cs="Times New Roman"/>
+          <w:sz w:val="24"/>
+          <w:szCs w:val="24"/>
+        </w:rPr>
+        <w:t xml:space="preserve">, </w:t>
+      </w:r>
+      <w:proofErr w:type="spellStart"/>
+      <w:r>
+        <w:rPr>
+          <w:rFonts w:ascii="Times New Roman" w:hAnsi="Times New Roman" w:cs="Times New Roman"/>
+          <w:sz w:val="24"/>
+          <w:szCs w:val="24"/>
+        </w:rPr>
+        <w:t>population</w:t>
+      </w:r>
+      <w:proofErr w:type="spellEnd"/>
+      <w:r>
+        <w:rPr>
+          <w:rFonts w:ascii="Times New Roman" w:hAnsi="Times New Roman" w:cs="Times New Roman"/>
+          <w:sz w:val="24"/>
+          <w:szCs w:val="24"/>
+        </w:rPr>
+        <w:t xml:space="preserve"> </w:t>
+      </w:r>
+      <w:proofErr w:type="spellStart"/>
+      <w:r>
+        <w:rPr>
+          <w:rFonts w:ascii="Times New Roman" w:hAnsi="Times New Roman" w:cs="Times New Roman"/>
+          <w:sz w:val="24"/>
+          <w:szCs w:val="24"/>
+        </w:rPr>
+        <w:t>of</w:t>
+      </w:r>
+      <w:proofErr w:type="spellEnd"/>
+      <w:r>
+        <w:rPr>
+          <w:rFonts w:ascii="Times New Roman" w:hAnsi="Times New Roman" w:cs="Times New Roman"/>
+          <w:sz w:val="24"/>
+          <w:szCs w:val="24"/>
+        </w:rPr>
+        <w:t xml:space="preserve"> </w:t>
+      </w:r>
+      <w:proofErr w:type="spellStart"/>
+      <w:r>
+        <w:rPr>
+          <w:rFonts w:ascii="Times New Roman" w:hAnsi="Times New Roman" w:cs="Times New Roman"/>
+          <w:sz w:val="24"/>
+          <w:szCs w:val="24"/>
+        </w:rPr>
+        <w:t>trees</w:t>
+      </w:r>
+      <w:proofErr w:type="spellEnd"/>
+      <w:r>
+        <w:rPr>
+          <w:rFonts w:ascii="Times New Roman" w:hAnsi="Times New Roman" w:cs="Times New Roman"/>
+          <w:sz w:val="24"/>
+          <w:szCs w:val="24"/>
+        </w:rPr>
+        <w:t xml:space="preserve"> </w:t>
+      </w:r>
+      <w:proofErr w:type="spellStart"/>
+      <w:r>
+        <w:rPr>
+          <w:rFonts w:ascii="Times New Roman" w:hAnsi="Times New Roman" w:cs="Times New Roman"/>
+          <w:sz w:val="24"/>
+          <w:szCs w:val="24"/>
+        </w:rPr>
+        <w:t>shall</w:t>
+      </w:r>
+      <w:proofErr w:type="spellEnd"/>
+      <w:r>
+        <w:rPr>
+          <w:rFonts w:ascii="Times New Roman" w:hAnsi="Times New Roman" w:cs="Times New Roman"/>
+          <w:sz w:val="24"/>
+          <w:szCs w:val="24"/>
+        </w:rPr>
+        <w:t xml:space="preserve"> converge </w:t>
+      </w:r>
+      <w:proofErr w:type="spellStart"/>
+      <w:r>
+        <w:rPr>
+          <w:rFonts w:ascii="Times New Roman" w:hAnsi="Times New Roman" w:cs="Times New Roman"/>
+          <w:sz w:val="24"/>
+          <w:szCs w:val="24"/>
+        </w:rPr>
+        <w:t>to</w:t>
+      </w:r>
+      <w:proofErr w:type="spellEnd"/>
+      <w:r>
+        <w:rPr>
+          <w:rFonts w:ascii="Times New Roman" w:hAnsi="Times New Roman" w:cs="Times New Roman"/>
+          <w:sz w:val="24"/>
+          <w:szCs w:val="24"/>
+        </w:rPr>
+        <w:t xml:space="preserve"> a</w:t>
+      </w:r>
+      <w:r>
+        <w:rPr>
+          <w:rFonts w:ascii="Times New Roman" w:hAnsi="Times New Roman" w:cs="Times New Roman"/>
+          <w:sz w:val="24"/>
+          <w:szCs w:val="24"/>
+        </w:rPr>
+        <w:t xml:space="preserve"> </w:t>
+      </w:r>
+      <w:proofErr w:type="spellStart"/>
+      <w:r>
+        <w:rPr>
+          <w:rFonts w:ascii="Times New Roman" w:hAnsi="Times New Roman" w:cs="Times New Roman"/>
+          <w:sz w:val="24"/>
+          <w:szCs w:val="24"/>
+        </w:rPr>
+        <w:t>current</w:t>
+      </w:r>
+      <w:proofErr w:type="spellEnd"/>
+      <w:r>
+        <w:rPr>
+          <w:rFonts w:ascii="Times New Roman" w:hAnsi="Times New Roman" w:cs="Times New Roman"/>
+          <w:sz w:val="24"/>
+          <w:szCs w:val="24"/>
+        </w:rPr>
+        <w:t xml:space="preserve"> </w:t>
+      </w:r>
+      <w:proofErr w:type="spellStart"/>
+      <w:r>
+        <w:rPr>
+          <w:rFonts w:ascii="Times New Roman" w:hAnsi="Times New Roman" w:cs="Times New Roman"/>
+          <w:sz w:val="24"/>
+          <w:szCs w:val="24"/>
+        </w:rPr>
+        <w:t>state</w:t>
+      </w:r>
+      <w:proofErr w:type="spellEnd"/>
+      <w:r>
+        <w:rPr>
+          <w:rFonts w:ascii="Times New Roman" w:hAnsi="Times New Roman" w:cs="Times New Roman"/>
+          <w:sz w:val="24"/>
+          <w:szCs w:val="24"/>
+        </w:rPr>
+        <w:t xml:space="preserve"> (i.e. concept) and </w:t>
+      </w:r>
+      <w:proofErr w:type="spellStart"/>
+      <w:r>
+        <w:rPr>
+          <w:rFonts w:ascii="Times New Roman" w:hAnsi="Times New Roman" w:cs="Times New Roman"/>
+          <w:sz w:val="24"/>
+          <w:szCs w:val="24"/>
+        </w:rPr>
+        <w:t>improve</w:t>
+      </w:r>
+      <w:proofErr w:type="spellEnd"/>
+      <w:r>
+        <w:rPr>
+          <w:rFonts w:ascii="Times New Roman" w:hAnsi="Times New Roman" w:cs="Times New Roman"/>
+          <w:sz w:val="24"/>
+          <w:szCs w:val="24"/>
+        </w:rPr>
+        <w:t xml:space="preserve"> </w:t>
+      </w:r>
+      <w:proofErr w:type="spellStart"/>
+      <w:r>
+        <w:rPr>
+          <w:rFonts w:ascii="Times New Roman" w:hAnsi="Times New Roman" w:cs="Times New Roman"/>
+          <w:sz w:val="24"/>
+          <w:szCs w:val="24"/>
+        </w:rPr>
+        <w:t>their</w:t>
+      </w:r>
+      <w:proofErr w:type="spellEnd"/>
+      <w:r>
+        <w:rPr>
+          <w:rFonts w:ascii="Times New Roman" w:hAnsi="Times New Roman" w:cs="Times New Roman"/>
+          <w:sz w:val="24"/>
+          <w:szCs w:val="24"/>
+        </w:rPr>
+        <w:t xml:space="preserve"> </w:t>
+      </w:r>
+      <w:proofErr w:type="spellStart"/>
+      <w:r>
+        <w:rPr>
+          <w:rFonts w:ascii="Times New Roman" w:hAnsi="Times New Roman" w:cs="Times New Roman"/>
+          <w:sz w:val="24"/>
+          <w:szCs w:val="24"/>
+        </w:rPr>
+        <w:t>accuracy</w:t>
+      </w:r>
+      <w:proofErr w:type="spellEnd"/>
+      <w:r>
+        <w:rPr>
+          <w:rFonts w:ascii="Times New Roman" w:hAnsi="Times New Roman" w:cs="Times New Roman"/>
+          <w:sz w:val="24"/>
+          <w:szCs w:val="24"/>
+        </w:rPr>
+        <w:t>.</w:t>
+      </w:r>
+    </w:p>
+    <w:p>
+      <w:pPr>
+        <w:pStyle w:val="Prrafodelista"/>
+        <w:numPr>
+          <w:ilvl w:val="1"/>
+          <w:numId w:val="1"/>
+        </w:numPr>
+        <w:jc w:val="both"/>
+        <w:rPr>
+          <w:rFonts w:ascii="Times New Roman" w:hAnsi="Times New Roman" w:cs="Times New Roman"/>
+          <w:sz w:val="24"/>
+          <w:szCs w:val="24"/>
+        </w:rPr>
+      </w:pPr>
+      <w:proofErr w:type="spellStart"/>
+      <w:r>
+        <w:rPr>
+          <w:rFonts w:ascii="Times New Roman" w:hAnsi="Times New Roman" w:cs="Times New Roman"/>
+          <w:color w:val="FF0000"/>
+          <w:sz w:val="24"/>
+          <w:szCs w:val="24"/>
+        </w:rPr>
+        <w:t>The</w:t>
+      </w:r>
+      <w:proofErr w:type="spellEnd"/>
+      <w:r>
+        <w:rPr>
+          <w:rFonts w:ascii="Times New Roman" w:hAnsi="Times New Roman" w:cs="Times New Roman"/>
+          <w:color w:val="FF0000"/>
+          <w:sz w:val="24"/>
+          <w:szCs w:val="24"/>
+        </w:rPr>
+        <w:t xml:space="preserve"> </w:t>
+      </w:r>
+      <w:proofErr w:type="spellStart"/>
+      <w:r>
+        <w:rPr>
+          <w:rFonts w:ascii="Times New Roman" w:hAnsi="Times New Roman" w:cs="Times New Roman"/>
+          <w:color w:val="FF0000"/>
+          <w:sz w:val="24"/>
+          <w:szCs w:val="24"/>
+        </w:rPr>
+        <w:t>main</w:t>
+      </w:r>
+      <w:proofErr w:type="spellEnd"/>
+      <w:r>
+        <w:rPr>
+          <w:rFonts w:ascii="Times New Roman" w:hAnsi="Times New Roman" w:cs="Times New Roman"/>
+          <w:color w:val="FF0000"/>
+          <w:sz w:val="24"/>
+          <w:szCs w:val="24"/>
+        </w:rPr>
+        <w:t xml:space="preserve"> </w:t>
+      </w:r>
+      <w:proofErr w:type="spellStart"/>
+      <w:r>
+        <w:rPr>
+          <w:rFonts w:ascii="Times New Roman" w:hAnsi="Times New Roman" w:cs="Times New Roman"/>
+          <w:color w:val="FF0000"/>
+          <w:sz w:val="24"/>
+          <w:szCs w:val="24"/>
+        </w:rPr>
+        <w:t>limitation</w:t>
+      </w:r>
+      <w:proofErr w:type="spellEnd"/>
+      <w:r>
+        <w:rPr>
+          <w:rFonts w:ascii="Times New Roman" w:hAnsi="Times New Roman" w:cs="Times New Roman"/>
+          <w:color w:val="FF0000"/>
+          <w:sz w:val="24"/>
+          <w:szCs w:val="24"/>
+        </w:rPr>
+        <w:t xml:space="preserve"> </w:t>
+      </w:r>
+      <w:proofErr w:type="spellStart"/>
+      <w:r>
+        <w:rPr>
+          <w:rFonts w:ascii="Times New Roman" w:hAnsi="Times New Roman" w:cs="Times New Roman"/>
+          <w:color w:val="FF0000"/>
+          <w:sz w:val="24"/>
+          <w:szCs w:val="24"/>
+        </w:rPr>
+        <w:t>of</w:t>
+      </w:r>
+      <w:proofErr w:type="spellEnd"/>
+      <w:r>
+        <w:rPr>
+          <w:rFonts w:ascii="Times New Roman" w:hAnsi="Times New Roman" w:cs="Times New Roman"/>
+          <w:color w:val="FF0000"/>
+          <w:sz w:val="24"/>
+          <w:szCs w:val="24"/>
+        </w:rPr>
+        <w:t xml:space="preserve"> </w:t>
+      </w:r>
+      <w:proofErr w:type="spellStart"/>
+      <w:r>
+        <w:rPr>
+          <w:rFonts w:ascii="Times New Roman" w:hAnsi="Times New Roman" w:cs="Times New Roman"/>
+          <w:color w:val="FF0000"/>
+          <w:sz w:val="24"/>
+          <w:szCs w:val="24"/>
+        </w:rPr>
+        <w:t>the</w:t>
+      </w:r>
+      <w:proofErr w:type="spellEnd"/>
+      <w:r>
+        <w:rPr>
+          <w:rFonts w:ascii="Times New Roman" w:hAnsi="Times New Roman" w:cs="Times New Roman"/>
+          <w:color w:val="FF0000"/>
+          <w:sz w:val="24"/>
+          <w:szCs w:val="24"/>
+        </w:rPr>
+        <w:t xml:space="preserve"> </w:t>
+      </w:r>
+      <w:proofErr w:type="spellStart"/>
+      <w:r>
+        <w:rPr>
+          <w:rFonts w:ascii="Times New Roman" w:hAnsi="Times New Roman" w:cs="Times New Roman"/>
+          <w:color w:val="FF0000"/>
+          <w:sz w:val="24"/>
+          <w:szCs w:val="24"/>
+        </w:rPr>
+        <w:t>blind</w:t>
+      </w:r>
+      <w:proofErr w:type="spellEnd"/>
+      <w:r>
+        <w:rPr>
+          <w:rFonts w:ascii="Times New Roman" w:hAnsi="Times New Roman" w:cs="Times New Roman"/>
+          <w:color w:val="FF0000"/>
+          <w:sz w:val="24"/>
+          <w:szCs w:val="24"/>
+        </w:rPr>
+        <w:t xml:space="preserve"> </w:t>
+      </w:r>
+      <w:proofErr w:type="spellStart"/>
+      <w:r>
+        <w:rPr>
+          <w:rFonts w:ascii="Times New Roman" w:hAnsi="Times New Roman" w:cs="Times New Roman"/>
+          <w:color w:val="FF0000"/>
+          <w:sz w:val="24"/>
+          <w:szCs w:val="24"/>
+        </w:rPr>
+        <w:t>approaches</w:t>
+      </w:r>
+      <w:proofErr w:type="spellEnd"/>
+      <w:r>
+        <w:rPr>
+          <w:rFonts w:ascii="Times New Roman" w:hAnsi="Times New Roman" w:cs="Times New Roman"/>
+          <w:color w:val="FF0000"/>
+          <w:sz w:val="24"/>
+          <w:szCs w:val="24"/>
+        </w:rPr>
+        <w:t xml:space="preserve"> </w:t>
+      </w:r>
+      <w:proofErr w:type="spellStart"/>
+      <w:r>
+        <w:rPr>
+          <w:rFonts w:ascii="Times New Roman" w:hAnsi="Times New Roman" w:cs="Times New Roman"/>
+          <w:color w:val="FF0000"/>
+          <w:sz w:val="24"/>
+          <w:szCs w:val="24"/>
+        </w:rPr>
+        <w:t>is</w:t>
+      </w:r>
+      <w:proofErr w:type="spellEnd"/>
+      <w:r>
+        <w:rPr>
+          <w:rFonts w:ascii="Times New Roman" w:hAnsi="Times New Roman" w:cs="Times New Roman"/>
+          <w:color w:val="FF0000"/>
+          <w:sz w:val="24"/>
+          <w:szCs w:val="24"/>
+        </w:rPr>
+        <w:t xml:space="preserve"> </w:t>
+      </w:r>
+      <w:proofErr w:type="spellStart"/>
+      <w:r>
+        <w:rPr>
+          <w:rFonts w:ascii="Times New Roman" w:hAnsi="Times New Roman" w:cs="Times New Roman"/>
+          <w:color w:val="FF0000"/>
+          <w:sz w:val="24"/>
+          <w:szCs w:val="24"/>
+        </w:rPr>
+        <w:t>slow</w:t>
+      </w:r>
+      <w:proofErr w:type="spellEnd"/>
+      <w:r>
+        <w:rPr>
+          <w:rFonts w:ascii="Times New Roman" w:hAnsi="Times New Roman" w:cs="Times New Roman"/>
+          <w:color w:val="FF0000"/>
+          <w:sz w:val="24"/>
+          <w:szCs w:val="24"/>
+        </w:rPr>
+        <w:t xml:space="preserve"> </w:t>
+      </w:r>
+      <w:proofErr w:type="spellStart"/>
+      <w:r>
+        <w:rPr>
+          <w:rFonts w:ascii="Times New Roman" w:hAnsi="Times New Roman" w:cs="Times New Roman"/>
+          <w:color w:val="FF0000"/>
+          <w:sz w:val="24"/>
+          <w:szCs w:val="24"/>
+        </w:rPr>
+        <w:t>reaction</w:t>
+      </w:r>
+      <w:proofErr w:type="spellEnd"/>
+      <w:r>
+        <w:rPr>
+          <w:rFonts w:ascii="Times New Roman" w:hAnsi="Times New Roman" w:cs="Times New Roman"/>
+          <w:color w:val="FF0000"/>
+          <w:sz w:val="24"/>
+          <w:szCs w:val="24"/>
+        </w:rPr>
+        <w:t xml:space="preserve"> </w:t>
+      </w:r>
+      <w:proofErr w:type="spellStart"/>
+      <w:r>
+        <w:rPr>
+          <w:rFonts w:ascii="Times New Roman" w:hAnsi="Times New Roman" w:cs="Times New Roman"/>
+          <w:color w:val="FF0000"/>
+          <w:sz w:val="24"/>
+          <w:szCs w:val="24"/>
+        </w:rPr>
+        <w:t>to</w:t>
+      </w:r>
+      <w:proofErr w:type="spellEnd"/>
+      <w:r>
+        <w:rPr>
+          <w:rFonts w:ascii="Times New Roman" w:hAnsi="Times New Roman" w:cs="Times New Roman"/>
+          <w:color w:val="FF0000"/>
+          <w:sz w:val="24"/>
+          <w:szCs w:val="24"/>
+        </w:rPr>
+        <w:t xml:space="preserve"> </w:t>
+      </w:r>
+      <w:proofErr w:type="spellStart"/>
+      <w:r>
+        <w:rPr>
+          <w:rFonts w:ascii="Times New Roman" w:hAnsi="Times New Roman" w:cs="Times New Roman"/>
+          <w:color w:val="FF0000"/>
+          <w:sz w:val="24"/>
+          <w:szCs w:val="24"/>
+        </w:rPr>
+        <w:t>the</w:t>
+      </w:r>
+      <w:proofErr w:type="spellEnd"/>
+      <w:r>
+        <w:rPr>
+          <w:rFonts w:ascii="Times New Roman" w:hAnsi="Times New Roman" w:cs="Times New Roman"/>
+          <w:color w:val="FF0000"/>
+          <w:sz w:val="24"/>
+          <w:szCs w:val="24"/>
+        </w:rPr>
+        <w:t xml:space="preserve"> </w:t>
+      </w:r>
+      <w:r>
+        <w:rPr>
+          <w:rFonts w:ascii="Times New Roman" w:hAnsi="Times New Roman" w:cs="Times New Roman"/>
+          <w:color w:val="FF0000"/>
+          <w:sz w:val="24"/>
+          <w:szCs w:val="24"/>
+        </w:rPr>
+        <w:t xml:space="preserve">concept </w:t>
+      </w:r>
+      <w:proofErr w:type="spellStart"/>
+      <w:r>
+        <w:rPr>
+          <w:rFonts w:ascii="Times New Roman" w:hAnsi="Times New Roman" w:cs="Times New Roman"/>
+          <w:color w:val="FF0000"/>
+          <w:sz w:val="24"/>
+          <w:szCs w:val="24"/>
+        </w:rPr>
+        <w:t>drift</w:t>
+      </w:r>
+      <w:proofErr w:type="spellEnd"/>
+      <w:r>
+        <w:rPr>
+          <w:rFonts w:ascii="Times New Roman" w:hAnsi="Times New Roman" w:cs="Times New Roman"/>
+          <w:color w:val="FF0000"/>
+          <w:sz w:val="24"/>
+          <w:szCs w:val="24"/>
+        </w:rPr>
+        <w:t xml:space="preserve"> in data. CEVOT </w:t>
+      </w:r>
+      <w:proofErr w:type="spellStart"/>
+      <w:r>
+        <w:rPr>
+          <w:rFonts w:ascii="Times New Roman" w:hAnsi="Times New Roman" w:cs="Times New Roman"/>
+          <w:color w:val="FF0000"/>
+          <w:sz w:val="24"/>
+          <w:szCs w:val="24"/>
+        </w:rPr>
+        <w:t>forgets</w:t>
+      </w:r>
+      <w:proofErr w:type="spellEnd"/>
+      <w:r>
+        <w:rPr>
+          <w:rFonts w:ascii="Times New Roman" w:hAnsi="Times New Roman" w:cs="Times New Roman"/>
+          <w:color w:val="FF0000"/>
+          <w:sz w:val="24"/>
+          <w:szCs w:val="24"/>
+        </w:rPr>
+        <w:t xml:space="preserve"> </w:t>
+      </w:r>
+      <w:proofErr w:type="spellStart"/>
+      <w:r>
+        <w:rPr>
+          <w:rFonts w:ascii="Times New Roman" w:hAnsi="Times New Roman" w:cs="Times New Roman"/>
+          <w:color w:val="FF0000"/>
+          <w:sz w:val="24"/>
+          <w:szCs w:val="24"/>
+        </w:rPr>
+        <w:t>old</w:t>
+      </w:r>
+      <w:proofErr w:type="spellEnd"/>
+      <w:r>
+        <w:rPr>
+          <w:rFonts w:ascii="Times New Roman" w:hAnsi="Times New Roman" w:cs="Times New Roman"/>
+          <w:color w:val="FF0000"/>
+          <w:sz w:val="24"/>
+          <w:szCs w:val="24"/>
+        </w:rPr>
+        <w:t xml:space="preserve"> </w:t>
+      </w:r>
+      <w:proofErr w:type="spellStart"/>
+      <w:r>
+        <w:rPr>
+          <w:rFonts w:ascii="Times New Roman" w:hAnsi="Times New Roman" w:cs="Times New Roman"/>
+          <w:color w:val="FF0000"/>
+          <w:sz w:val="24"/>
+          <w:szCs w:val="24"/>
+        </w:rPr>
+        <w:t>concepts</w:t>
+      </w:r>
+      <w:proofErr w:type="spellEnd"/>
+      <w:r>
+        <w:rPr>
+          <w:rFonts w:ascii="Times New Roman" w:hAnsi="Times New Roman" w:cs="Times New Roman"/>
+          <w:color w:val="FF0000"/>
+          <w:sz w:val="24"/>
+          <w:szCs w:val="24"/>
+        </w:rPr>
+        <w:t xml:space="preserve"> at a </w:t>
+      </w:r>
+      <w:proofErr w:type="spellStart"/>
+      <w:r>
+        <w:rPr>
+          <w:rFonts w:ascii="Times New Roman" w:hAnsi="Times New Roman" w:cs="Times New Roman"/>
+          <w:color w:val="FF0000"/>
+          <w:sz w:val="24"/>
+          <w:szCs w:val="24"/>
+        </w:rPr>
+        <w:t>constant</w:t>
+      </w:r>
+      <w:proofErr w:type="spellEnd"/>
+      <w:r>
+        <w:rPr>
+          <w:rFonts w:ascii="Times New Roman" w:hAnsi="Times New Roman" w:cs="Times New Roman"/>
+          <w:color w:val="FF0000"/>
+          <w:sz w:val="24"/>
+          <w:szCs w:val="24"/>
+        </w:rPr>
+        <w:t xml:space="preserve"> </w:t>
+      </w:r>
+      <w:proofErr w:type="spellStart"/>
+      <w:r>
+        <w:rPr>
+          <w:rFonts w:ascii="Times New Roman" w:hAnsi="Times New Roman" w:cs="Times New Roman"/>
+          <w:color w:val="FF0000"/>
+          <w:sz w:val="24"/>
+          <w:szCs w:val="24"/>
+        </w:rPr>
+        <w:t>speed</w:t>
+      </w:r>
+      <w:proofErr w:type="spellEnd"/>
+      <w:r>
+        <w:rPr>
+          <w:rFonts w:ascii="Times New Roman" w:hAnsi="Times New Roman" w:cs="Times New Roman"/>
+          <w:color w:val="FF0000"/>
+          <w:sz w:val="24"/>
+          <w:szCs w:val="24"/>
+        </w:rPr>
+        <w:t xml:space="preserve">, </w:t>
+      </w:r>
+      <w:proofErr w:type="spellStart"/>
+      <w:r>
+        <w:rPr>
+          <w:rFonts w:ascii="Times New Roman" w:hAnsi="Times New Roman" w:cs="Times New Roman"/>
+          <w:color w:val="FF0000"/>
+          <w:sz w:val="24"/>
+          <w:szCs w:val="24"/>
+        </w:rPr>
+        <w:t>independently</w:t>
+      </w:r>
+      <w:proofErr w:type="spellEnd"/>
+      <w:r>
+        <w:rPr>
+          <w:rFonts w:ascii="Times New Roman" w:hAnsi="Times New Roman" w:cs="Times New Roman"/>
+          <w:color w:val="FF0000"/>
+          <w:sz w:val="24"/>
+          <w:szCs w:val="24"/>
+        </w:rPr>
+        <w:t xml:space="preserve"> </w:t>
+      </w:r>
+      <w:proofErr w:type="spellStart"/>
+      <w:r>
+        <w:rPr>
+          <w:rFonts w:ascii="Times New Roman" w:hAnsi="Times New Roman" w:cs="Times New Roman"/>
+          <w:color w:val="FF0000"/>
+          <w:sz w:val="24"/>
+          <w:szCs w:val="24"/>
+        </w:rPr>
+        <w:t>of</w:t>
+      </w:r>
+      <w:proofErr w:type="spellEnd"/>
+      <w:r>
+        <w:rPr>
+          <w:rFonts w:ascii="Times New Roman" w:hAnsi="Times New Roman" w:cs="Times New Roman"/>
+          <w:color w:val="FF0000"/>
+          <w:sz w:val="24"/>
+          <w:szCs w:val="24"/>
+        </w:rPr>
+        <w:t xml:space="preserve"> </w:t>
+      </w:r>
+      <w:proofErr w:type="spellStart"/>
+      <w:r>
+        <w:rPr>
+          <w:rFonts w:ascii="Times New Roman" w:hAnsi="Times New Roman" w:cs="Times New Roman"/>
+          <w:color w:val="FF0000"/>
+          <w:sz w:val="24"/>
+          <w:szCs w:val="24"/>
+        </w:rPr>
+        <w:t>whether</w:t>
+      </w:r>
+      <w:proofErr w:type="spellEnd"/>
+      <w:r>
+        <w:rPr>
+          <w:rFonts w:ascii="Times New Roman" w:hAnsi="Times New Roman" w:cs="Times New Roman"/>
+          <w:color w:val="FF0000"/>
+          <w:sz w:val="24"/>
+          <w:szCs w:val="24"/>
+        </w:rPr>
+        <w:t xml:space="preserve"> </w:t>
+      </w:r>
+      <w:proofErr w:type="spellStart"/>
+      <w:r>
+        <w:rPr>
+          <w:rFonts w:ascii="Times New Roman" w:hAnsi="Times New Roman" w:cs="Times New Roman"/>
+          <w:color w:val="FF0000"/>
+          <w:sz w:val="24"/>
+          <w:szCs w:val="24"/>
+        </w:rPr>
+        <w:t>changes</w:t>
+      </w:r>
+      <w:proofErr w:type="spellEnd"/>
+      <w:r>
+        <w:rPr>
+          <w:rFonts w:ascii="Times New Roman" w:hAnsi="Times New Roman" w:cs="Times New Roman"/>
+          <w:color w:val="FF0000"/>
+          <w:sz w:val="24"/>
+          <w:szCs w:val="24"/>
+        </w:rPr>
+        <w:t xml:space="preserve"> </w:t>
+      </w:r>
+      <w:r>
+        <w:rPr>
+          <w:rFonts w:ascii="Times New Roman" w:hAnsi="Times New Roman" w:cs="Times New Roman"/>
+          <w:color w:val="FF0000"/>
+          <w:sz w:val="24"/>
+          <w:szCs w:val="24"/>
+        </w:rPr>
+        <w:t xml:space="preserve">are happening </w:t>
+      </w:r>
+      <w:proofErr w:type="spellStart"/>
+      <w:r>
+        <w:rPr>
+          <w:rFonts w:ascii="Times New Roman" w:hAnsi="Times New Roman" w:cs="Times New Roman"/>
+          <w:color w:val="FF0000"/>
+          <w:sz w:val="24"/>
+          <w:szCs w:val="24"/>
+        </w:rPr>
+        <w:t>or</w:t>
+      </w:r>
+      <w:proofErr w:type="spellEnd"/>
+      <w:r>
+        <w:rPr>
+          <w:rFonts w:ascii="Times New Roman" w:hAnsi="Times New Roman" w:cs="Times New Roman"/>
+          <w:color w:val="FF0000"/>
+          <w:sz w:val="24"/>
+          <w:szCs w:val="24"/>
+        </w:rPr>
+        <w:t xml:space="preserve"> </w:t>
+      </w:r>
+      <w:proofErr w:type="spellStart"/>
+      <w:r>
+        <w:rPr>
+          <w:rFonts w:ascii="Times New Roman" w:hAnsi="Times New Roman" w:cs="Times New Roman"/>
+          <w:color w:val="FF0000"/>
+          <w:sz w:val="24"/>
+          <w:szCs w:val="24"/>
+        </w:rPr>
+        <w:t>not</w:t>
+      </w:r>
+      <w:proofErr w:type="spellEnd"/>
+      <w:r>
+        <w:rPr>
+          <w:rFonts w:ascii="Times New Roman" w:hAnsi="Times New Roman" w:cs="Times New Roman"/>
+          <w:color w:val="FF0000"/>
+          <w:sz w:val="24"/>
+          <w:szCs w:val="24"/>
+        </w:rPr>
+        <w:t xml:space="preserve"> (</w:t>
+      </w:r>
+      <w:proofErr w:type="spellStart"/>
+      <w:r>
+        <w:rPr>
+          <w:rFonts w:ascii="Times New Roman" w:hAnsi="Times New Roman" w:cs="Times New Roman"/>
+          <w:color w:val="FF0000"/>
+          <w:sz w:val="24"/>
+          <w:szCs w:val="24"/>
+        </w:rPr>
+        <w:t>individuals</w:t>
+      </w:r>
+      <w:proofErr w:type="spellEnd"/>
+      <w:r>
+        <w:rPr>
+          <w:rFonts w:ascii="Times New Roman" w:hAnsi="Times New Roman" w:cs="Times New Roman"/>
+          <w:color w:val="FF0000"/>
+          <w:sz w:val="24"/>
+          <w:szCs w:val="24"/>
+        </w:rPr>
+        <w:t xml:space="preserve"> </w:t>
+      </w:r>
+      <w:proofErr w:type="spellStart"/>
+      <w:r>
+        <w:rPr>
+          <w:rFonts w:ascii="Times New Roman" w:hAnsi="Times New Roman" w:cs="Times New Roman"/>
+          <w:color w:val="FF0000"/>
+          <w:sz w:val="24"/>
+          <w:szCs w:val="24"/>
+        </w:rPr>
+        <w:t>selection</w:t>
+      </w:r>
+      <w:proofErr w:type="spellEnd"/>
+      <w:r>
+        <w:rPr>
+          <w:rFonts w:ascii="Times New Roman" w:hAnsi="Times New Roman" w:cs="Times New Roman"/>
+          <w:color w:val="FF0000"/>
+          <w:sz w:val="24"/>
+          <w:szCs w:val="24"/>
+        </w:rPr>
+        <w:t xml:space="preserve"> </w:t>
+      </w:r>
+      <w:proofErr w:type="spellStart"/>
+      <w:r>
+        <w:rPr>
+          <w:rFonts w:ascii="Times New Roman" w:hAnsi="Times New Roman" w:cs="Times New Roman"/>
+          <w:color w:val="FF0000"/>
+          <w:sz w:val="24"/>
+          <w:szCs w:val="24"/>
+        </w:rPr>
+        <w:t>process</w:t>
+      </w:r>
+      <w:proofErr w:type="spellEnd"/>
+      <w:r>
+        <w:rPr>
+          <w:rFonts w:ascii="Times New Roman" w:hAnsi="Times New Roman" w:cs="Times New Roman"/>
+          <w:color w:val="FF0000"/>
+          <w:sz w:val="24"/>
+          <w:szCs w:val="24"/>
+        </w:rPr>
+        <w:t xml:space="preserve">). </w:t>
+      </w:r>
+      <w:proofErr w:type="spellStart"/>
+      <w:r>
+        <w:rPr>
+          <w:rFonts w:ascii="Times New Roman" w:hAnsi="Times New Roman" w:cs="Times New Roman"/>
+          <w:color w:val="FF0000"/>
+          <w:sz w:val="24"/>
+          <w:szCs w:val="24"/>
+        </w:rPr>
+        <w:t>To</w:t>
+      </w:r>
+      <w:proofErr w:type="spellEnd"/>
+      <w:r>
+        <w:rPr>
+          <w:rFonts w:ascii="Times New Roman" w:hAnsi="Times New Roman" w:cs="Times New Roman"/>
+          <w:color w:val="FF0000"/>
+          <w:sz w:val="24"/>
+          <w:szCs w:val="24"/>
+        </w:rPr>
+        <w:t xml:space="preserve"> </w:t>
+      </w:r>
+      <w:proofErr w:type="spellStart"/>
+      <w:r>
+        <w:rPr>
+          <w:rFonts w:ascii="Times New Roman" w:hAnsi="Times New Roman" w:cs="Times New Roman"/>
+          <w:color w:val="FF0000"/>
+          <w:sz w:val="24"/>
+          <w:szCs w:val="24"/>
+        </w:rPr>
+        <w:t>discard</w:t>
+      </w:r>
+      <w:proofErr w:type="spellEnd"/>
+      <w:r>
+        <w:rPr>
+          <w:rFonts w:ascii="Times New Roman" w:hAnsi="Times New Roman" w:cs="Times New Roman"/>
+          <w:color w:val="FF0000"/>
+          <w:sz w:val="24"/>
+          <w:szCs w:val="24"/>
+        </w:rPr>
+        <w:t xml:space="preserve"> </w:t>
+      </w:r>
+      <w:proofErr w:type="spellStart"/>
+      <w:r>
+        <w:rPr>
+          <w:rFonts w:ascii="Times New Roman" w:hAnsi="Times New Roman" w:cs="Times New Roman"/>
+          <w:color w:val="FF0000"/>
+          <w:sz w:val="24"/>
+          <w:szCs w:val="24"/>
+        </w:rPr>
+        <w:t>old</w:t>
+      </w:r>
+      <w:proofErr w:type="spellEnd"/>
+      <w:r>
+        <w:rPr>
+          <w:rFonts w:ascii="Times New Roman" w:hAnsi="Times New Roman" w:cs="Times New Roman"/>
+          <w:color w:val="FF0000"/>
+          <w:sz w:val="24"/>
+          <w:szCs w:val="24"/>
+        </w:rPr>
+        <w:t xml:space="preserve"> </w:t>
+      </w:r>
+      <w:proofErr w:type="spellStart"/>
+      <w:r>
+        <w:rPr>
+          <w:rFonts w:ascii="Times New Roman" w:hAnsi="Times New Roman" w:cs="Times New Roman"/>
+          <w:color w:val="FF0000"/>
+          <w:sz w:val="24"/>
+          <w:szCs w:val="24"/>
+        </w:rPr>
+        <w:t>information</w:t>
+      </w:r>
+      <w:proofErr w:type="spellEnd"/>
+      <w:r>
+        <w:rPr>
+          <w:rFonts w:ascii="Times New Roman" w:hAnsi="Times New Roman" w:cs="Times New Roman"/>
+          <w:color w:val="FF0000"/>
+          <w:sz w:val="24"/>
+          <w:szCs w:val="24"/>
+        </w:rPr>
+        <w:t xml:space="preserve"> </w:t>
+      </w:r>
+      <w:proofErr w:type="spellStart"/>
+      <w:r>
+        <w:rPr>
+          <w:rFonts w:ascii="Times New Roman" w:hAnsi="Times New Roman" w:cs="Times New Roman"/>
+          <w:color w:val="FF0000"/>
+          <w:sz w:val="24"/>
+          <w:szCs w:val="24"/>
+        </w:rPr>
+        <w:t>we</w:t>
+      </w:r>
+      <w:proofErr w:type="spellEnd"/>
+      <w:r>
+        <w:rPr>
+          <w:rFonts w:ascii="Times New Roman" w:hAnsi="Times New Roman" w:cs="Times New Roman"/>
+          <w:color w:val="FF0000"/>
+          <w:sz w:val="24"/>
+          <w:szCs w:val="24"/>
+        </w:rPr>
+        <w:t xml:space="preserve"> </w:t>
+      </w:r>
+      <w:proofErr w:type="spellStart"/>
+      <w:r>
+        <w:rPr>
+          <w:rFonts w:ascii="Times New Roman" w:hAnsi="Times New Roman" w:cs="Times New Roman"/>
+          <w:color w:val="FF0000"/>
+          <w:sz w:val="24"/>
+          <w:szCs w:val="24"/>
+        </w:rPr>
+        <w:t>implemented</w:t>
+      </w:r>
+      <w:proofErr w:type="spellEnd"/>
+      <w:r>
+        <w:rPr>
+          <w:rFonts w:ascii="Times New Roman" w:hAnsi="Times New Roman" w:cs="Times New Roman"/>
+          <w:color w:val="FF0000"/>
+          <w:sz w:val="24"/>
+          <w:szCs w:val="24"/>
+        </w:rPr>
+        <w:t xml:space="preserve"> a</w:t>
+      </w:r>
+      <w:r>
+        <w:rPr>
+          <w:rFonts w:ascii="Times New Roman" w:hAnsi="Times New Roman" w:cs="Times New Roman"/>
+          <w:color w:val="FF0000"/>
+          <w:sz w:val="24"/>
+          <w:szCs w:val="24"/>
+        </w:rPr>
+        <w:t xml:space="preserve"> </w:t>
+      </w:r>
+      <w:proofErr w:type="spellStart"/>
+      <w:r>
+        <w:rPr>
+          <w:rFonts w:ascii="Times New Roman" w:hAnsi="Times New Roman" w:cs="Times New Roman"/>
+          <w:color w:val="FF0000"/>
+          <w:sz w:val="24"/>
+          <w:szCs w:val="24"/>
+        </w:rPr>
+        <w:t>special</w:t>
+      </w:r>
+      <w:proofErr w:type="spellEnd"/>
+      <w:r>
+        <w:rPr>
+          <w:rFonts w:ascii="Times New Roman" w:hAnsi="Times New Roman" w:cs="Times New Roman"/>
+          <w:color w:val="FF0000"/>
+          <w:sz w:val="24"/>
+          <w:szCs w:val="24"/>
+        </w:rPr>
+        <w:t xml:space="preserve"> </w:t>
+      </w:r>
+      <w:proofErr w:type="spellStart"/>
+      <w:r>
+        <w:rPr>
+          <w:rFonts w:ascii="Times New Roman" w:hAnsi="Times New Roman" w:cs="Times New Roman"/>
+          <w:color w:val="FF0000"/>
+          <w:sz w:val="24"/>
+          <w:szCs w:val="24"/>
+        </w:rPr>
+        <w:t>destructive</w:t>
+      </w:r>
+      <w:proofErr w:type="spellEnd"/>
+      <w:r>
+        <w:rPr>
+          <w:rFonts w:ascii="Times New Roman" w:hAnsi="Times New Roman" w:cs="Times New Roman"/>
+          <w:color w:val="FF0000"/>
+          <w:sz w:val="24"/>
+          <w:szCs w:val="24"/>
+        </w:rPr>
+        <w:t xml:space="preserve"> </w:t>
+      </w:r>
+      <w:proofErr w:type="spellStart"/>
+      <w:r>
+        <w:rPr>
+          <w:rFonts w:ascii="Times New Roman" w:hAnsi="Times New Roman" w:cs="Times New Roman"/>
+          <w:color w:val="FF0000"/>
+          <w:sz w:val="24"/>
+          <w:szCs w:val="24"/>
+        </w:rPr>
+        <w:t>mutation</w:t>
+      </w:r>
+      <w:proofErr w:type="spellEnd"/>
+      <w:r>
+        <w:rPr>
+          <w:rFonts w:ascii="Times New Roman" w:hAnsi="Times New Roman" w:cs="Times New Roman"/>
+          <w:color w:val="FF0000"/>
+          <w:sz w:val="24"/>
+          <w:szCs w:val="24"/>
+        </w:rPr>
+        <w:t xml:space="preserve"> </w:t>
+      </w:r>
+      <w:proofErr w:type="spellStart"/>
+      <w:r>
+        <w:rPr>
+          <w:rFonts w:ascii="Times New Roman" w:hAnsi="Times New Roman" w:cs="Times New Roman"/>
+          <w:color w:val="FF0000"/>
+          <w:sz w:val="24"/>
+          <w:szCs w:val="24"/>
+        </w:rPr>
+        <w:t>mechanism</w:t>
+      </w:r>
+      <w:proofErr w:type="spellEnd"/>
+      <w:r>
+        <w:rPr>
+          <w:rFonts w:ascii="Times New Roman" w:hAnsi="Times New Roman" w:cs="Times New Roman"/>
+          <w:color w:val="FF0000"/>
+          <w:sz w:val="24"/>
+          <w:szCs w:val="24"/>
+        </w:rPr>
+        <w:t xml:space="preserve">. </w:t>
+      </w:r>
+      <w:proofErr w:type="spellStart"/>
+      <w:r>
+        <w:rPr>
+          <w:rFonts w:ascii="Times New Roman" w:hAnsi="Times New Roman" w:cs="Times New Roman"/>
+          <w:color w:val="FF0000"/>
+          <w:sz w:val="24"/>
+          <w:szCs w:val="24"/>
+        </w:rPr>
+        <w:t>It</w:t>
+      </w:r>
+      <w:proofErr w:type="spellEnd"/>
+      <w:r>
+        <w:rPr>
+          <w:rFonts w:ascii="Times New Roman" w:hAnsi="Times New Roman" w:cs="Times New Roman"/>
+          <w:color w:val="FF0000"/>
+          <w:sz w:val="24"/>
+          <w:szCs w:val="24"/>
+        </w:rPr>
+        <w:t xml:space="preserve"> </w:t>
+      </w:r>
+      <w:proofErr w:type="spellStart"/>
+      <w:r>
+        <w:rPr>
+          <w:rFonts w:ascii="Times New Roman" w:hAnsi="Times New Roman" w:cs="Times New Roman"/>
+          <w:color w:val="FF0000"/>
+          <w:sz w:val="24"/>
+          <w:szCs w:val="24"/>
+        </w:rPr>
+        <w:t>works</w:t>
+      </w:r>
+      <w:proofErr w:type="spellEnd"/>
+      <w:r>
+        <w:rPr>
+          <w:rFonts w:ascii="Times New Roman" w:hAnsi="Times New Roman" w:cs="Times New Roman"/>
+          <w:color w:val="FF0000"/>
+          <w:sz w:val="24"/>
+          <w:szCs w:val="24"/>
+        </w:rPr>
+        <w:t xml:space="preserve"> as </w:t>
+      </w:r>
+      <w:proofErr w:type="spellStart"/>
+      <w:r>
+        <w:rPr>
+          <w:rFonts w:ascii="Times New Roman" w:hAnsi="Times New Roman" w:cs="Times New Roman"/>
+          <w:color w:val="FF0000"/>
+          <w:sz w:val="24"/>
+          <w:szCs w:val="24"/>
+        </w:rPr>
+        <w:t>follows</w:t>
+      </w:r>
+      <w:proofErr w:type="spellEnd"/>
+      <w:r>
+        <w:rPr>
+          <w:rFonts w:ascii="Times New Roman" w:hAnsi="Times New Roman" w:cs="Times New Roman"/>
+          <w:color w:val="FF0000"/>
+          <w:sz w:val="24"/>
+          <w:szCs w:val="24"/>
+        </w:rPr>
+        <w:t xml:space="preserve">. </w:t>
+      </w:r>
+      <w:proofErr w:type="spellStart"/>
+      <w:r>
+        <w:rPr>
+          <w:rFonts w:ascii="Times New Roman" w:hAnsi="Times New Roman" w:cs="Times New Roman"/>
+          <w:color w:val="FF0000"/>
+          <w:sz w:val="24"/>
+          <w:szCs w:val="24"/>
+        </w:rPr>
+        <w:t>Randomly</w:t>
+      </w:r>
+      <w:proofErr w:type="spellEnd"/>
+      <w:r>
+        <w:rPr>
+          <w:rFonts w:ascii="Times New Roman" w:hAnsi="Times New Roman" w:cs="Times New Roman"/>
+          <w:color w:val="FF0000"/>
+          <w:sz w:val="24"/>
+          <w:szCs w:val="24"/>
+        </w:rPr>
+        <w:t xml:space="preserve"> </w:t>
+      </w:r>
+      <w:proofErr w:type="spellStart"/>
+      <w:r>
+        <w:rPr>
+          <w:rFonts w:ascii="Times New Roman" w:hAnsi="Times New Roman" w:cs="Times New Roman"/>
+          <w:color w:val="FF0000"/>
+          <w:sz w:val="24"/>
+          <w:szCs w:val="24"/>
+        </w:rPr>
+        <w:t>selected</w:t>
+      </w:r>
+      <w:proofErr w:type="spellEnd"/>
+      <w:r>
+        <w:rPr>
+          <w:rFonts w:ascii="Times New Roman" w:hAnsi="Times New Roman" w:cs="Times New Roman"/>
+          <w:color w:val="FF0000"/>
+          <w:sz w:val="24"/>
+          <w:szCs w:val="24"/>
+        </w:rPr>
+        <w:t xml:space="preserve"> </w:t>
+      </w:r>
+      <w:proofErr w:type="spellStart"/>
+      <w:r>
+        <w:rPr>
+          <w:rFonts w:ascii="Times New Roman" w:hAnsi="Times New Roman" w:cs="Times New Roman"/>
+          <w:color w:val="FF0000"/>
+          <w:sz w:val="24"/>
+          <w:szCs w:val="24"/>
+        </w:rPr>
+        <w:t>internal</w:t>
+      </w:r>
+      <w:proofErr w:type="spellEnd"/>
+      <w:r>
+        <w:rPr>
+          <w:rFonts w:ascii="Times New Roman" w:hAnsi="Times New Roman" w:cs="Times New Roman"/>
+          <w:color w:val="FF0000"/>
+          <w:sz w:val="24"/>
+          <w:szCs w:val="24"/>
+        </w:rPr>
+        <w:t xml:space="preserve"> </w:t>
+      </w:r>
+      <w:proofErr w:type="spellStart"/>
+      <w:r>
+        <w:rPr>
+          <w:rFonts w:ascii="Times New Roman" w:hAnsi="Times New Roman" w:cs="Times New Roman"/>
+          <w:color w:val="FF0000"/>
+          <w:sz w:val="24"/>
+          <w:szCs w:val="24"/>
+        </w:rPr>
+        <w:t>nodes</w:t>
+      </w:r>
+      <w:proofErr w:type="spellEnd"/>
+      <w:r>
+        <w:rPr>
+          <w:rFonts w:ascii="Times New Roman" w:hAnsi="Times New Roman" w:cs="Times New Roman"/>
+          <w:color w:val="FF0000"/>
+          <w:sz w:val="24"/>
+          <w:szCs w:val="24"/>
+        </w:rPr>
+        <w:t xml:space="preserve"> are</w:t>
+      </w:r>
+      <w:r>
+        <w:rPr>
+          <w:rFonts w:ascii="Times New Roman" w:hAnsi="Times New Roman" w:cs="Times New Roman"/>
+          <w:color w:val="FF0000"/>
+          <w:sz w:val="24"/>
+          <w:szCs w:val="24"/>
+        </w:rPr>
+        <w:t xml:space="preserve"> </w:t>
+      </w:r>
+      <w:proofErr w:type="spellStart"/>
+      <w:r>
+        <w:rPr>
+          <w:rFonts w:ascii="Times New Roman" w:hAnsi="Times New Roman" w:cs="Times New Roman"/>
+          <w:color w:val="FF0000"/>
+          <w:sz w:val="24"/>
+          <w:szCs w:val="24"/>
+        </w:rPr>
+        <w:t>converted</w:t>
+      </w:r>
+      <w:proofErr w:type="spellEnd"/>
+      <w:r>
+        <w:rPr>
+          <w:rFonts w:ascii="Times New Roman" w:hAnsi="Times New Roman" w:cs="Times New Roman"/>
+          <w:color w:val="FF0000"/>
+          <w:sz w:val="24"/>
+          <w:szCs w:val="24"/>
+        </w:rPr>
+        <w:t xml:space="preserve"> </w:t>
+      </w:r>
+      <w:proofErr w:type="spellStart"/>
+      <w:r>
+        <w:rPr>
+          <w:rFonts w:ascii="Times New Roman" w:hAnsi="Times New Roman" w:cs="Times New Roman"/>
+          <w:color w:val="FF0000"/>
+          <w:sz w:val="24"/>
+          <w:szCs w:val="24"/>
+        </w:rPr>
+        <w:t>to</w:t>
+      </w:r>
+      <w:proofErr w:type="spellEnd"/>
+      <w:r>
+        <w:rPr>
+          <w:rFonts w:ascii="Times New Roman" w:hAnsi="Times New Roman" w:cs="Times New Roman"/>
+          <w:color w:val="FF0000"/>
+          <w:sz w:val="24"/>
+          <w:szCs w:val="24"/>
+        </w:rPr>
+        <w:t xml:space="preserve"> </w:t>
+      </w:r>
+      <w:proofErr w:type="spellStart"/>
+      <w:r>
+        <w:rPr>
+          <w:rFonts w:ascii="Times New Roman" w:hAnsi="Times New Roman" w:cs="Times New Roman"/>
+          <w:color w:val="FF0000"/>
+          <w:sz w:val="24"/>
+          <w:szCs w:val="24"/>
+        </w:rPr>
+        <w:t>leaves</w:t>
+      </w:r>
+      <w:proofErr w:type="spellEnd"/>
+      <w:r>
+        <w:rPr>
+          <w:rFonts w:ascii="Times New Roman" w:hAnsi="Times New Roman" w:cs="Times New Roman"/>
+          <w:color w:val="FF0000"/>
+          <w:sz w:val="24"/>
+          <w:szCs w:val="24"/>
+        </w:rPr>
+        <w:t xml:space="preserve"> and </w:t>
+      </w:r>
+      <w:proofErr w:type="spellStart"/>
+      <w:r>
+        <w:rPr>
+          <w:rFonts w:ascii="Times New Roman" w:hAnsi="Times New Roman" w:cs="Times New Roman"/>
+          <w:color w:val="FF0000"/>
+          <w:sz w:val="24"/>
+          <w:szCs w:val="24"/>
+        </w:rPr>
+        <w:t>the</w:t>
+      </w:r>
+      <w:proofErr w:type="spellEnd"/>
+      <w:r>
+        <w:rPr>
+          <w:rFonts w:ascii="Times New Roman" w:hAnsi="Times New Roman" w:cs="Times New Roman"/>
+          <w:color w:val="FF0000"/>
+          <w:sz w:val="24"/>
+          <w:szCs w:val="24"/>
+        </w:rPr>
+        <w:t xml:space="preserve"> </w:t>
+      </w:r>
+      <w:proofErr w:type="spellStart"/>
+      <w:r>
+        <w:rPr>
+          <w:rFonts w:ascii="Times New Roman" w:hAnsi="Times New Roman" w:cs="Times New Roman"/>
+          <w:color w:val="FF0000"/>
+          <w:sz w:val="24"/>
+          <w:szCs w:val="24"/>
+        </w:rPr>
+        <w:t>sub-trees</w:t>
+      </w:r>
+      <w:proofErr w:type="spellEnd"/>
+      <w:r>
+        <w:rPr>
+          <w:rFonts w:ascii="Times New Roman" w:hAnsi="Times New Roman" w:cs="Times New Roman"/>
+          <w:color w:val="FF0000"/>
+          <w:sz w:val="24"/>
+          <w:szCs w:val="24"/>
+        </w:rPr>
+        <w:t xml:space="preserve"> </w:t>
+      </w:r>
+      <w:proofErr w:type="spellStart"/>
+      <w:r>
+        <w:rPr>
+          <w:rFonts w:ascii="Times New Roman" w:hAnsi="Times New Roman" w:cs="Times New Roman"/>
+          <w:color w:val="FF0000"/>
+          <w:sz w:val="24"/>
+          <w:szCs w:val="24"/>
+        </w:rPr>
+        <w:t>rooted</w:t>
+      </w:r>
+      <w:proofErr w:type="spellEnd"/>
+      <w:r>
+        <w:rPr>
+          <w:rFonts w:ascii="Times New Roman" w:hAnsi="Times New Roman" w:cs="Times New Roman"/>
+          <w:color w:val="FF0000"/>
+          <w:sz w:val="24"/>
+          <w:szCs w:val="24"/>
+        </w:rPr>
+        <w:t xml:space="preserve"> at </w:t>
+      </w:r>
+      <w:proofErr w:type="spellStart"/>
+      <w:r>
+        <w:rPr>
+          <w:rFonts w:ascii="Times New Roman" w:hAnsi="Times New Roman" w:cs="Times New Roman"/>
+          <w:color w:val="FF0000"/>
+          <w:sz w:val="24"/>
+          <w:szCs w:val="24"/>
+        </w:rPr>
+        <w:t>those</w:t>
+      </w:r>
+      <w:proofErr w:type="spellEnd"/>
+      <w:r>
+        <w:rPr>
+          <w:rFonts w:ascii="Times New Roman" w:hAnsi="Times New Roman" w:cs="Times New Roman"/>
+          <w:color w:val="FF0000"/>
+          <w:sz w:val="24"/>
+          <w:szCs w:val="24"/>
+        </w:rPr>
+        <w:t xml:space="preserve"> </w:t>
+      </w:r>
+      <w:proofErr w:type="spellStart"/>
+      <w:r>
+        <w:rPr>
+          <w:rFonts w:ascii="Times New Roman" w:hAnsi="Times New Roman" w:cs="Times New Roman"/>
+          <w:color w:val="FF0000"/>
+          <w:sz w:val="24"/>
+          <w:szCs w:val="24"/>
+        </w:rPr>
+        <w:t>nodes</w:t>
+      </w:r>
+      <w:proofErr w:type="spellEnd"/>
+      <w:r>
+        <w:rPr>
+          <w:rFonts w:ascii="Times New Roman" w:hAnsi="Times New Roman" w:cs="Times New Roman"/>
+          <w:color w:val="FF0000"/>
+          <w:sz w:val="24"/>
+          <w:szCs w:val="24"/>
+        </w:rPr>
+        <w:t xml:space="preserve"> are </w:t>
+      </w:r>
+      <w:proofErr w:type="spellStart"/>
+      <w:r>
+        <w:rPr>
+          <w:rFonts w:ascii="Times New Roman" w:hAnsi="Times New Roman" w:cs="Times New Roman"/>
+          <w:color w:val="FF0000"/>
+          <w:sz w:val="24"/>
+          <w:szCs w:val="24"/>
+        </w:rPr>
+        <w:t>pruned</w:t>
+      </w:r>
+      <w:proofErr w:type="spellEnd"/>
+      <w:r>
+        <w:rPr>
+          <w:rFonts w:ascii="Times New Roman" w:hAnsi="Times New Roman" w:cs="Times New Roman"/>
+          <w:color w:val="FF0000"/>
+          <w:sz w:val="24"/>
+          <w:szCs w:val="24"/>
+        </w:rPr>
+        <w:t>.</w:t>
+      </w:r>
+    </w:p>
+    <w:p>
+      <w:pPr>
+        <w:pStyle w:val="Prrafodelista"/>
+        <w:numPr>
+          <w:ilvl w:val="1"/>
+          <w:numId w:val="1"/>
+        </w:numPr>
+        <w:jc w:val="both"/>
+        <w:rPr>
+          <w:rFonts w:ascii="Times New Roman" w:hAnsi="Times New Roman" w:cs="Times New Roman"/>
+          <w:color w:val="2F5496" w:themeColor="accent1" w:themeShade="BF"/>
+          <w:sz w:val="24"/>
+          <w:szCs w:val="24"/>
+        </w:rPr>
+      </w:pPr>
+      <w:proofErr w:type="spellStart"/>
+      <w:r>
+        <w:rPr>
+          <w:rFonts w:ascii="Times New Roman" w:hAnsi="Times New Roman" w:cs="Times New Roman"/>
+          <w:color w:val="2F5496" w:themeColor="accent1" w:themeShade="BF"/>
+          <w:sz w:val="24"/>
+          <w:szCs w:val="24"/>
+        </w:rPr>
+        <w:t>Comparison</w:t>
+      </w:r>
+      <w:proofErr w:type="spellEnd"/>
+      <w:r>
+        <w:rPr>
+          <w:rFonts w:ascii="Times New Roman" w:hAnsi="Times New Roman" w:cs="Times New Roman"/>
+          <w:color w:val="2F5496" w:themeColor="accent1" w:themeShade="BF"/>
+          <w:sz w:val="24"/>
+          <w:szCs w:val="24"/>
+        </w:rPr>
+        <w:t xml:space="preserve"> </w:t>
+      </w:r>
+      <w:proofErr w:type="spellStart"/>
+      <w:r>
+        <w:rPr>
+          <w:rFonts w:ascii="Times New Roman" w:hAnsi="Times New Roman" w:cs="Times New Roman"/>
+          <w:color w:val="2F5496" w:themeColor="accent1" w:themeShade="BF"/>
+          <w:sz w:val="24"/>
+          <w:szCs w:val="24"/>
+        </w:rPr>
+        <w:t>with</w:t>
+      </w:r>
+      <w:proofErr w:type="spellEnd"/>
+      <w:r>
+        <w:rPr>
+          <w:rFonts w:ascii="Times New Roman" w:hAnsi="Times New Roman" w:cs="Times New Roman"/>
+          <w:color w:val="2F5496" w:themeColor="accent1" w:themeShade="BF"/>
+          <w:sz w:val="24"/>
+          <w:szCs w:val="24"/>
+        </w:rPr>
+        <w:t xml:space="preserve"> </w:t>
+      </w:r>
+      <w:proofErr w:type="spellStart"/>
+      <w:r>
+        <w:rPr>
+          <w:rFonts w:ascii="Times New Roman" w:hAnsi="Times New Roman" w:cs="Times New Roman"/>
+          <w:color w:val="2F5496" w:themeColor="accent1" w:themeShade="BF"/>
+          <w:sz w:val="24"/>
+          <w:szCs w:val="24"/>
+        </w:rPr>
+        <w:t>Hoeffding</w:t>
+      </w:r>
+      <w:proofErr w:type="spellEnd"/>
+      <w:r>
+        <w:rPr>
+          <w:rFonts w:ascii="Times New Roman" w:hAnsi="Times New Roman" w:cs="Times New Roman"/>
+          <w:color w:val="2F5496" w:themeColor="accent1" w:themeShade="BF"/>
+          <w:sz w:val="24"/>
+          <w:szCs w:val="24"/>
+        </w:rPr>
+        <w:t xml:space="preserve"> </w:t>
+      </w:r>
+      <w:proofErr w:type="spellStart"/>
+      <w:r>
+        <w:rPr>
+          <w:rFonts w:ascii="Times New Roman" w:hAnsi="Times New Roman" w:cs="Times New Roman"/>
+          <w:color w:val="2F5496" w:themeColor="accent1" w:themeShade="BF"/>
+          <w:sz w:val="24"/>
+          <w:szCs w:val="24"/>
+        </w:rPr>
+        <w:t>Adaptive</w:t>
+      </w:r>
+      <w:proofErr w:type="spellEnd"/>
+      <w:r>
+        <w:rPr>
+          <w:rFonts w:ascii="Times New Roman" w:hAnsi="Times New Roman" w:cs="Times New Roman"/>
+          <w:color w:val="2F5496" w:themeColor="accent1" w:themeShade="BF"/>
+          <w:sz w:val="24"/>
+          <w:szCs w:val="24"/>
+        </w:rPr>
+        <w:t xml:space="preserve"> </w:t>
+      </w:r>
+      <w:proofErr w:type="spellStart"/>
+      <w:r>
+        <w:rPr>
+          <w:rFonts w:ascii="Times New Roman" w:hAnsi="Times New Roman" w:cs="Times New Roman"/>
+          <w:color w:val="2F5496" w:themeColor="accent1" w:themeShade="BF"/>
+          <w:sz w:val="24"/>
+          <w:szCs w:val="24"/>
+        </w:rPr>
+        <w:t>Tree</w:t>
+      </w:r>
+      <w:proofErr w:type="spellEnd"/>
+      <w:r>
+        <w:rPr>
+          <w:rFonts w:ascii="Times New Roman" w:hAnsi="Times New Roman" w:cs="Times New Roman"/>
+          <w:color w:val="2F5496" w:themeColor="accent1" w:themeShade="BF"/>
+          <w:sz w:val="24"/>
+          <w:szCs w:val="24"/>
+        </w:rPr>
+        <w:t xml:space="preserve"> (HAT), </w:t>
+      </w:r>
+      <w:proofErr w:type="spellStart"/>
+      <w:r>
+        <w:rPr>
+          <w:rFonts w:ascii="Times New Roman" w:hAnsi="Times New Roman" w:cs="Times New Roman"/>
+          <w:color w:val="2F5496" w:themeColor="accent1" w:themeShade="BF"/>
+          <w:sz w:val="24"/>
+          <w:szCs w:val="24"/>
+        </w:rPr>
+        <w:t>Hoeffding</w:t>
+      </w:r>
+      <w:proofErr w:type="spellEnd"/>
+      <w:r>
+        <w:rPr>
+          <w:rFonts w:ascii="Times New Roman" w:hAnsi="Times New Roman" w:cs="Times New Roman"/>
+          <w:color w:val="2F5496" w:themeColor="accent1" w:themeShade="BF"/>
+          <w:sz w:val="24"/>
+          <w:szCs w:val="24"/>
+        </w:rPr>
+        <w:t xml:space="preserve"> </w:t>
+      </w:r>
+      <w:proofErr w:type="spellStart"/>
+      <w:r>
+        <w:rPr>
+          <w:rFonts w:ascii="Times New Roman" w:hAnsi="Times New Roman" w:cs="Times New Roman"/>
+          <w:color w:val="2F5496" w:themeColor="accent1" w:themeShade="BF"/>
+          <w:sz w:val="24"/>
+          <w:szCs w:val="24"/>
+        </w:rPr>
+        <w:t>Tree</w:t>
+      </w:r>
+      <w:proofErr w:type="spellEnd"/>
+      <w:r>
+        <w:rPr>
+          <w:rFonts w:ascii="Times New Roman" w:hAnsi="Times New Roman" w:cs="Times New Roman"/>
+          <w:color w:val="2F5496" w:themeColor="accent1" w:themeShade="BF"/>
+          <w:sz w:val="24"/>
+          <w:szCs w:val="24"/>
+        </w:rPr>
+        <w:t xml:space="preserve"> (HT), </w:t>
+      </w:r>
+      <w:proofErr w:type="spellStart"/>
+      <w:r>
+        <w:rPr>
+          <w:rFonts w:ascii="Times New Roman" w:hAnsi="Times New Roman" w:cs="Times New Roman"/>
+          <w:color w:val="2F5496" w:themeColor="accent1" w:themeShade="BF"/>
+          <w:sz w:val="24"/>
+          <w:szCs w:val="24"/>
+        </w:rPr>
+        <w:t>Naïve</w:t>
+      </w:r>
+      <w:proofErr w:type="spellEnd"/>
+      <w:r>
+        <w:rPr>
+          <w:rFonts w:ascii="Times New Roman" w:hAnsi="Times New Roman" w:cs="Times New Roman"/>
+          <w:color w:val="2F5496" w:themeColor="accent1" w:themeShade="BF"/>
+          <w:sz w:val="24"/>
+          <w:szCs w:val="24"/>
+        </w:rPr>
+        <w:t xml:space="preserve"> Bayes (NB), </w:t>
+      </w:r>
+      <w:proofErr w:type="spellStart"/>
+      <w:r>
+        <w:rPr>
+          <w:rFonts w:ascii="Times New Roman" w:hAnsi="Times New Roman" w:cs="Times New Roman"/>
+          <w:color w:val="2F5496" w:themeColor="accent1" w:themeShade="BF"/>
+          <w:sz w:val="24"/>
+          <w:szCs w:val="24"/>
+        </w:rPr>
+        <w:t>Accuracy</w:t>
+      </w:r>
+      <w:proofErr w:type="spellEnd"/>
+      <w:r>
+        <w:rPr>
+          <w:rFonts w:ascii="Times New Roman" w:hAnsi="Times New Roman" w:cs="Times New Roman"/>
+          <w:color w:val="2F5496" w:themeColor="accent1" w:themeShade="BF"/>
+          <w:sz w:val="24"/>
+          <w:szCs w:val="24"/>
+        </w:rPr>
+        <w:t xml:space="preserve"> </w:t>
+      </w:r>
+      <w:proofErr w:type="spellStart"/>
+      <w:r>
+        <w:rPr>
+          <w:rFonts w:ascii="Times New Roman" w:hAnsi="Times New Roman" w:cs="Times New Roman"/>
+          <w:color w:val="2F5496" w:themeColor="accent1" w:themeShade="BF"/>
+          <w:sz w:val="24"/>
+          <w:szCs w:val="24"/>
+        </w:rPr>
+        <w:t>Updated</w:t>
+      </w:r>
+      <w:proofErr w:type="spellEnd"/>
+      <w:r>
+        <w:rPr>
+          <w:rFonts w:ascii="Times New Roman" w:hAnsi="Times New Roman" w:cs="Times New Roman"/>
+          <w:color w:val="2F5496" w:themeColor="accent1" w:themeShade="BF"/>
+          <w:sz w:val="24"/>
+          <w:szCs w:val="24"/>
+        </w:rPr>
+        <w:t xml:space="preserve"> </w:t>
+      </w:r>
+      <w:proofErr w:type="spellStart"/>
+      <w:r>
+        <w:rPr>
+          <w:rFonts w:ascii="Times New Roman" w:hAnsi="Times New Roman" w:cs="Times New Roman"/>
+          <w:color w:val="2F5496" w:themeColor="accent1" w:themeShade="BF"/>
+          <w:sz w:val="24"/>
+          <w:szCs w:val="24"/>
+        </w:rPr>
+        <w:t>Ensemble</w:t>
+      </w:r>
+      <w:proofErr w:type="spellEnd"/>
+      <w:r>
+        <w:rPr>
+          <w:rFonts w:ascii="Times New Roman" w:hAnsi="Times New Roman" w:cs="Times New Roman"/>
+          <w:color w:val="2F5496" w:themeColor="accent1" w:themeShade="BF"/>
+          <w:sz w:val="24"/>
+          <w:szCs w:val="24"/>
+        </w:rPr>
+        <w:t xml:space="preserve"> (AUE) (</w:t>
+      </w:r>
+      <w:proofErr w:type="spellStart"/>
+      <w:r>
+        <w:rPr>
+          <w:rFonts w:ascii="Times New Roman" w:hAnsi="Times New Roman" w:cs="Times New Roman"/>
+          <w:color w:val="2F5496" w:themeColor="accent1" w:themeShade="BF"/>
+          <w:sz w:val="24"/>
+          <w:szCs w:val="24"/>
+        </w:rPr>
+        <w:t>based</w:t>
+      </w:r>
+      <w:proofErr w:type="spellEnd"/>
+      <w:r>
+        <w:rPr>
+          <w:rFonts w:ascii="Times New Roman" w:hAnsi="Times New Roman" w:cs="Times New Roman"/>
+          <w:color w:val="2F5496" w:themeColor="accent1" w:themeShade="BF"/>
+          <w:sz w:val="24"/>
+          <w:szCs w:val="24"/>
+        </w:rPr>
+        <w:t xml:space="preserve"> </w:t>
+      </w:r>
+      <w:proofErr w:type="spellStart"/>
+      <w:r>
+        <w:rPr>
+          <w:rFonts w:ascii="Times New Roman" w:hAnsi="Times New Roman" w:cs="Times New Roman"/>
+          <w:color w:val="2F5496" w:themeColor="accent1" w:themeShade="BF"/>
+          <w:sz w:val="24"/>
+          <w:szCs w:val="24"/>
+        </w:rPr>
+        <w:t>on</w:t>
+      </w:r>
+      <w:proofErr w:type="spellEnd"/>
+      <w:r>
+        <w:rPr>
+          <w:rFonts w:ascii="Times New Roman" w:hAnsi="Times New Roman" w:cs="Times New Roman"/>
+          <w:color w:val="2F5496" w:themeColor="accent1" w:themeShade="BF"/>
+          <w:sz w:val="24"/>
+          <w:szCs w:val="24"/>
+        </w:rPr>
+        <w:t xml:space="preserve"> HT), </w:t>
+      </w:r>
+      <w:proofErr w:type="spellStart"/>
+      <w:r>
+        <w:rPr>
+          <w:rFonts w:ascii="Times New Roman" w:hAnsi="Times New Roman" w:cs="Times New Roman"/>
+          <w:color w:val="2F5496" w:themeColor="accent1" w:themeShade="BF"/>
+          <w:sz w:val="24"/>
+          <w:szCs w:val="24"/>
+        </w:rPr>
+        <w:t>Accuracy</w:t>
+      </w:r>
+      <w:proofErr w:type="spellEnd"/>
+      <w:r>
+        <w:rPr>
+          <w:rFonts w:ascii="Times New Roman" w:hAnsi="Times New Roman" w:cs="Times New Roman"/>
+          <w:color w:val="2F5496" w:themeColor="accent1" w:themeShade="BF"/>
+          <w:sz w:val="24"/>
+          <w:szCs w:val="24"/>
+        </w:rPr>
+        <w:t xml:space="preserve"> </w:t>
+      </w:r>
+      <w:proofErr w:type="spellStart"/>
+      <w:r>
+        <w:rPr>
+          <w:rFonts w:ascii="Times New Roman" w:hAnsi="Times New Roman" w:cs="Times New Roman"/>
+          <w:color w:val="2F5496" w:themeColor="accent1" w:themeShade="BF"/>
+          <w:sz w:val="24"/>
+          <w:szCs w:val="24"/>
+        </w:rPr>
+        <w:t>Weighted</w:t>
+      </w:r>
+      <w:proofErr w:type="spellEnd"/>
+      <w:r>
+        <w:rPr>
+          <w:rFonts w:ascii="Times New Roman" w:hAnsi="Times New Roman" w:cs="Times New Roman"/>
+          <w:color w:val="2F5496" w:themeColor="accent1" w:themeShade="BF"/>
+          <w:sz w:val="24"/>
+          <w:szCs w:val="24"/>
+        </w:rPr>
+        <w:t xml:space="preserve"> </w:t>
+      </w:r>
+      <w:proofErr w:type="spellStart"/>
+      <w:r>
+        <w:rPr>
+          <w:rFonts w:ascii="Times New Roman" w:hAnsi="Times New Roman" w:cs="Times New Roman"/>
+          <w:color w:val="2F5496" w:themeColor="accent1" w:themeShade="BF"/>
+          <w:sz w:val="24"/>
+          <w:szCs w:val="24"/>
+        </w:rPr>
+        <w:t>Ensemble</w:t>
+      </w:r>
+      <w:proofErr w:type="spellEnd"/>
+      <w:r>
+        <w:rPr>
+          <w:rFonts w:ascii="Times New Roman" w:hAnsi="Times New Roman" w:cs="Times New Roman"/>
+          <w:color w:val="2F5496" w:themeColor="accent1" w:themeShade="BF"/>
+          <w:sz w:val="24"/>
+          <w:szCs w:val="24"/>
+        </w:rPr>
+        <w:t xml:space="preserve"> (AWE) (</w:t>
+      </w:r>
+      <w:proofErr w:type="spellStart"/>
+      <w:r>
+        <w:rPr>
+          <w:rFonts w:ascii="Times New Roman" w:hAnsi="Times New Roman" w:cs="Times New Roman"/>
+          <w:color w:val="2F5496" w:themeColor="accent1" w:themeShade="BF"/>
+          <w:sz w:val="24"/>
+          <w:szCs w:val="24"/>
+        </w:rPr>
+        <w:t>based</w:t>
+      </w:r>
+      <w:proofErr w:type="spellEnd"/>
+      <w:r>
+        <w:rPr>
+          <w:rFonts w:ascii="Times New Roman" w:hAnsi="Times New Roman" w:cs="Times New Roman"/>
+          <w:color w:val="2F5496" w:themeColor="accent1" w:themeShade="BF"/>
+          <w:sz w:val="24"/>
+          <w:szCs w:val="24"/>
+        </w:rPr>
+        <w:t xml:space="preserve"> </w:t>
+      </w:r>
+      <w:proofErr w:type="spellStart"/>
+      <w:r>
+        <w:rPr>
+          <w:rFonts w:ascii="Times New Roman" w:hAnsi="Times New Roman" w:cs="Times New Roman"/>
+          <w:color w:val="2F5496" w:themeColor="accent1" w:themeShade="BF"/>
+          <w:sz w:val="24"/>
+          <w:szCs w:val="24"/>
+        </w:rPr>
+        <w:t>on</w:t>
+      </w:r>
+      <w:proofErr w:type="spellEnd"/>
+      <w:r>
+        <w:rPr>
+          <w:rFonts w:ascii="Times New Roman" w:hAnsi="Times New Roman" w:cs="Times New Roman"/>
+          <w:color w:val="2F5496" w:themeColor="accent1" w:themeShade="BF"/>
+          <w:sz w:val="24"/>
+          <w:szCs w:val="24"/>
+        </w:rPr>
+        <w:t xml:space="preserve"> HT)</w:t>
+      </w:r>
+      <w:r>
+        <w:rPr>
+          <w:rFonts w:ascii="Times New Roman" w:hAnsi="Times New Roman" w:cs="Times New Roman"/>
+          <w:color w:val="2F5496" w:themeColor="accent1" w:themeShade="BF"/>
+          <w:sz w:val="24"/>
+          <w:szCs w:val="24"/>
+        </w:rPr>
+        <w:t>:</w:t>
+      </w:r>
+    </w:p>
+    <w:p>
+      <w:pPr>
+        <w:pStyle w:val="Prrafodelista"/>
+        <w:numPr>
+          <w:ilvl w:val="2"/>
+          <w:numId w:val="1"/>
+        </w:numPr>
+        <w:jc w:val="both"/>
+        <w:rPr>
+          <w:rFonts w:ascii="Times New Roman" w:hAnsi="Times New Roman" w:cs="Times New Roman"/>
+          <w:color w:val="2F5496" w:themeColor="accent1" w:themeShade="BF"/>
+          <w:sz w:val="24"/>
+          <w:szCs w:val="24"/>
+        </w:rPr>
+      </w:pPr>
+      <w:r>
+        <w:rPr>
+          <w:rFonts w:ascii="Times New Roman" w:hAnsi="Times New Roman" w:cs="Times New Roman"/>
+          <w:color w:val="2F5496" w:themeColor="accent1" w:themeShade="BF"/>
+          <w:sz w:val="24"/>
+          <w:szCs w:val="24"/>
+        </w:rPr>
+        <w:t xml:space="preserve">CEVOT </w:t>
+      </w:r>
+      <w:proofErr w:type="spellStart"/>
+      <w:r>
+        <w:rPr>
+          <w:rFonts w:ascii="Times New Roman" w:hAnsi="Times New Roman" w:cs="Times New Roman"/>
+          <w:color w:val="2F5496" w:themeColor="accent1" w:themeShade="BF"/>
+          <w:sz w:val="24"/>
+          <w:szCs w:val="24"/>
+        </w:rPr>
+        <w:t>creates</w:t>
+      </w:r>
+      <w:proofErr w:type="spellEnd"/>
+      <w:r>
+        <w:rPr>
+          <w:rFonts w:ascii="Times New Roman" w:hAnsi="Times New Roman" w:cs="Times New Roman"/>
+          <w:color w:val="2F5496" w:themeColor="accent1" w:themeShade="BF"/>
+          <w:sz w:val="24"/>
+          <w:szCs w:val="24"/>
+        </w:rPr>
+        <w:t xml:space="preserve"> </w:t>
+      </w:r>
+      <w:proofErr w:type="spellStart"/>
+      <w:r>
+        <w:rPr>
+          <w:rFonts w:ascii="Times New Roman" w:hAnsi="Times New Roman" w:cs="Times New Roman"/>
+          <w:color w:val="2F5496" w:themeColor="accent1" w:themeShade="BF"/>
+          <w:sz w:val="24"/>
+          <w:szCs w:val="24"/>
+        </w:rPr>
+        <w:t>the</w:t>
+      </w:r>
+      <w:proofErr w:type="spellEnd"/>
+      <w:r>
+        <w:rPr>
+          <w:rFonts w:ascii="Times New Roman" w:hAnsi="Times New Roman" w:cs="Times New Roman"/>
+          <w:color w:val="2F5496" w:themeColor="accent1" w:themeShade="BF"/>
+          <w:sz w:val="24"/>
+          <w:szCs w:val="24"/>
+        </w:rPr>
+        <w:t xml:space="preserve"> </w:t>
+      </w:r>
+      <w:proofErr w:type="spellStart"/>
+      <w:r>
+        <w:rPr>
+          <w:rFonts w:ascii="Times New Roman" w:hAnsi="Times New Roman" w:cs="Times New Roman"/>
+          <w:color w:val="2F5496" w:themeColor="accent1" w:themeShade="BF"/>
+          <w:sz w:val="24"/>
+          <w:szCs w:val="24"/>
+        </w:rPr>
+        <w:t>smallest</w:t>
+      </w:r>
+      <w:proofErr w:type="spellEnd"/>
+      <w:r>
+        <w:rPr>
+          <w:rFonts w:ascii="Times New Roman" w:hAnsi="Times New Roman" w:cs="Times New Roman"/>
+          <w:color w:val="2F5496" w:themeColor="accent1" w:themeShade="BF"/>
+          <w:sz w:val="24"/>
+          <w:szCs w:val="24"/>
+        </w:rPr>
+        <w:t xml:space="preserve"> </w:t>
+      </w:r>
+      <w:proofErr w:type="spellStart"/>
+      <w:r>
+        <w:rPr>
+          <w:rFonts w:ascii="Times New Roman" w:hAnsi="Times New Roman" w:cs="Times New Roman"/>
+          <w:color w:val="2F5496" w:themeColor="accent1" w:themeShade="BF"/>
+          <w:sz w:val="24"/>
+          <w:szCs w:val="24"/>
+        </w:rPr>
+        <w:t>model</w:t>
+      </w:r>
+      <w:proofErr w:type="spellEnd"/>
+      <w:r>
+        <w:rPr>
+          <w:rFonts w:ascii="Times New Roman" w:hAnsi="Times New Roman" w:cs="Times New Roman"/>
+          <w:color w:val="2F5496" w:themeColor="accent1" w:themeShade="BF"/>
+          <w:sz w:val="24"/>
+          <w:szCs w:val="24"/>
+        </w:rPr>
+        <w:t xml:space="preserve"> </w:t>
+      </w:r>
+      <w:proofErr w:type="spellStart"/>
+      <w:r>
+        <w:rPr>
+          <w:rFonts w:ascii="Times New Roman" w:hAnsi="Times New Roman" w:cs="Times New Roman"/>
+          <w:color w:val="2F5496" w:themeColor="accent1" w:themeShade="BF"/>
+          <w:sz w:val="24"/>
+          <w:szCs w:val="24"/>
+        </w:rPr>
+        <w:t>for</w:t>
+      </w:r>
+      <w:proofErr w:type="spellEnd"/>
+      <w:r>
+        <w:rPr>
+          <w:rFonts w:ascii="Times New Roman" w:hAnsi="Times New Roman" w:cs="Times New Roman"/>
+          <w:color w:val="2F5496" w:themeColor="accent1" w:themeShade="BF"/>
+          <w:sz w:val="24"/>
+          <w:szCs w:val="24"/>
+        </w:rPr>
+        <w:t xml:space="preserve"> </w:t>
+      </w:r>
+      <w:proofErr w:type="spellStart"/>
+      <w:r>
+        <w:rPr>
+          <w:rFonts w:ascii="Times New Roman" w:hAnsi="Times New Roman" w:cs="Times New Roman"/>
+          <w:color w:val="2F5496" w:themeColor="accent1" w:themeShade="BF"/>
+          <w:sz w:val="24"/>
+          <w:szCs w:val="24"/>
+        </w:rPr>
+        <w:t>prediction</w:t>
+      </w:r>
+      <w:proofErr w:type="spellEnd"/>
+      <w:r>
+        <w:rPr>
+          <w:rFonts w:ascii="Times New Roman" w:hAnsi="Times New Roman" w:cs="Times New Roman"/>
+          <w:color w:val="2F5496" w:themeColor="accent1" w:themeShade="BF"/>
+          <w:sz w:val="24"/>
+          <w:szCs w:val="24"/>
+        </w:rPr>
+        <w:t xml:space="preserve"> (a </w:t>
+      </w:r>
+      <w:proofErr w:type="gramStart"/>
+      <w:r>
+        <w:rPr>
+          <w:rFonts w:ascii="Times New Roman" w:hAnsi="Times New Roman" w:cs="Times New Roman"/>
+          <w:color w:val="2F5496" w:themeColor="accent1" w:themeShade="BF"/>
+          <w:sz w:val="24"/>
+          <w:szCs w:val="24"/>
+        </w:rPr>
+        <w:t>single</w:t>
+      </w:r>
+      <w:proofErr w:type="gramEnd"/>
+      <w:r>
+        <w:rPr>
+          <w:rFonts w:ascii="Times New Roman" w:hAnsi="Times New Roman" w:cs="Times New Roman"/>
+          <w:color w:val="2F5496" w:themeColor="accent1" w:themeShade="BF"/>
+          <w:sz w:val="24"/>
+          <w:szCs w:val="24"/>
+        </w:rPr>
+        <w:t xml:space="preserve"> </w:t>
+      </w:r>
+      <w:proofErr w:type="spellStart"/>
+      <w:r>
+        <w:rPr>
+          <w:rFonts w:ascii="Times New Roman" w:hAnsi="Times New Roman" w:cs="Times New Roman"/>
+          <w:color w:val="2F5496" w:themeColor="accent1" w:themeShade="BF"/>
+          <w:sz w:val="24"/>
+          <w:szCs w:val="24"/>
+        </w:rPr>
+        <w:t>tree</w:t>
+      </w:r>
+      <w:proofErr w:type="spellEnd"/>
+      <w:r>
+        <w:rPr>
+          <w:rFonts w:ascii="Times New Roman" w:hAnsi="Times New Roman" w:cs="Times New Roman"/>
+          <w:color w:val="2F5496" w:themeColor="accent1" w:themeShade="BF"/>
+          <w:sz w:val="24"/>
+          <w:szCs w:val="24"/>
+        </w:rPr>
+        <w:t xml:space="preserve"> </w:t>
+      </w:r>
+      <w:proofErr w:type="spellStart"/>
+      <w:r>
+        <w:rPr>
+          <w:rFonts w:ascii="Times New Roman" w:hAnsi="Times New Roman" w:cs="Times New Roman"/>
+          <w:color w:val="2F5496" w:themeColor="accent1" w:themeShade="BF"/>
+          <w:sz w:val="24"/>
+          <w:szCs w:val="24"/>
+        </w:rPr>
+        <w:t>classifier</w:t>
+      </w:r>
+      <w:proofErr w:type="spellEnd"/>
+      <w:r>
+        <w:rPr>
+          <w:rFonts w:ascii="Times New Roman" w:hAnsi="Times New Roman" w:cs="Times New Roman"/>
+          <w:color w:val="2F5496" w:themeColor="accent1" w:themeShade="BF"/>
+          <w:sz w:val="24"/>
+          <w:szCs w:val="24"/>
+        </w:rPr>
+        <w:t xml:space="preserve">). </w:t>
+      </w:r>
+      <w:proofErr w:type="spellStart"/>
+      <w:r>
+        <w:rPr>
+          <w:rFonts w:ascii="Times New Roman" w:hAnsi="Times New Roman" w:cs="Times New Roman"/>
+          <w:color w:val="2F5496" w:themeColor="accent1" w:themeShade="BF"/>
+          <w:sz w:val="24"/>
+          <w:szCs w:val="24"/>
+        </w:rPr>
+        <w:t>This</w:t>
+      </w:r>
+      <w:proofErr w:type="spellEnd"/>
+      <w:r>
+        <w:rPr>
+          <w:rFonts w:ascii="Times New Roman" w:hAnsi="Times New Roman" w:cs="Times New Roman"/>
+          <w:color w:val="2F5496" w:themeColor="accent1" w:themeShade="BF"/>
+          <w:sz w:val="24"/>
+          <w:szCs w:val="24"/>
+        </w:rPr>
+        <w:t xml:space="preserve"> </w:t>
+      </w:r>
+      <w:proofErr w:type="spellStart"/>
+      <w:r>
+        <w:rPr>
+          <w:rFonts w:ascii="Times New Roman" w:hAnsi="Times New Roman" w:cs="Times New Roman"/>
+          <w:color w:val="2F5496" w:themeColor="accent1" w:themeShade="BF"/>
+          <w:sz w:val="24"/>
+          <w:szCs w:val="24"/>
+        </w:rPr>
+        <w:t>result</w:t>
+      </w:r>
+      <w:proofErr w:type="spellEnd"/>
+      <w:r>
+        <w:rPr>
+          <w:rFonts w:ascii="Times New Roman" w:hAnsi="Times New Roman" w:cs="Times New Roman"/>
+          <w:color w:val="2F5496" w:themeColor="accent1" w:themeShade="BF"/>
+          <w:sz w:val="24"/>
+          <w:szCs w:val="24"/>
+        </w:rPr>
+        <w:t xml:space="preserve"> </w:t>
+      </w:r>
+      <w:proofErr w:type="spellStart"/>
+      <w:r>
+        <w:rPr>
+          <w:rFonts w:ascii="Times New Roman" w:hAnsi="Times New Roman" w:cs="Times New Roman"/>
+          <w:color w:val="2F5496" w:themeColor="accent1" w:themeShade="BF"/>
+          <w:sz w:val="24"/>
+          <w:szCs w:val="24"/>
+        </w:rPr>
+        <w:t>is</w:t>
+      </w:r>
+      <w:proofErr w:type="spellEnd"/>
+      <w:r>
+        <w:rPr>
+          <w:rFonts w:ascii="Times New Roman" w:hAnsi="Times New Roman" w:cs="Times New Roman"/>
+          <w:color w:val="2F5496" w:themeColor="accent1" w:themeShade="BF"/>
+          <w:sz w:val="24"/>
+          <w:szCs w:val="24"/>
+        </w:rPr>
+        <w:t xml:space="preserve"> </w:t>
+      </w:r>
+      <w:proofErr w:type="spellStart"/>
+      <w:r>
+        <w:rPr>
+          <w:rFonts w:ascii="Times New Roman" w:hAnsi="Times New Roman" w:cs="Times New Roman"/>
+          <w:color w:val="2F5496" w:themeColor="accent1" w:themeShade="BF"/>
+          <w:sz w:val="24"/>
+          <w:szCs w:val="24"/>
+        </w:rPr>
+        <w:t>achieved</w:t>
+      </w:r>
+      <w:proofErr w:type="spellEnd"/>
+      <w:r>
+        <w:rPr>
+          <w:rFonts w:ascii="Times New Roman" w:hAnsi="Times New Roman" w:cs="Times New Roman"/>
+          <w:color w:val="2F5496" w:themeColor="accent1" w:themeShade="BF"/>
+          <w:sz w:val="24"/>
+          <w:szCs w:val="24"/>
+        </w:rPr>
+        <w:t xml:space="preserve"> </w:t>
+      </w:r>
+      <w:proofErr w:type="spellStart"/>
+      <w:r>
+        <w:rPr>
+          <w:rFonts w:ascii="Times New Roman" w:hAnsi="Times New Roman" w:cs="Times New Roman"/>
+          <w:color w:val="2F5496" w:themeColor="accent1" w:themeShade="BF"/>
+          <w:sz w:val="24"/>
+          <w:szCs w:val="24"/>
+        </w:rPr>
+        <w:t>through</w:t>
+      </w:r>
+      <w:proofErr w:type="spellEnd"/>
+      <w:r>
+        <w:rPr>
+          <w:rFonts w:ascii="Times New Roman" w:hAnsi="Times New Roman" w:cs="Times New Roman"/>
+          <w:color w:val="2F5496" w:themeColor="accent1" w:themeShade="BF"/>
+          <w:sz w:val="24"/>
+          <w:szCs w:val="24"/>
+        </w:rPr>
+        <w:t xml:space="preserve"> </w:t>
+      </w:r>
+      <w:proofErr w:type="spellStart"/>
+      <w:r>
+        <w:rPr>
+          <w:rFonts w:ascii="Times New Roman" w:hAnsi="Times New Roman" w:cs="Times New Roman"/>
+          <w:color w:val="2F5496" w:themeColor="accent1" w:themeShade="BF"/>
+          <w:sz w:val="24"/>
+          <w:szCs w:val="24"/>
+        </w:rPr>
+        <w:t>the</w:t>
+      </w:r>
+      <w:proofErr w:type="spellEnd"/>
+      <w:r>
+        <w:rPr>
+          <w:rFonts w:ascii="Times New Roman" w:hAnsi="Times New Roman" w:cs="Times New Roman"/>
+          <w:color w:val="2F5496" w:themeColor="accent1" w:themeShade="BF"/>
+          <w:sz w:val="24"/>
+          <w:szCs w:val="24"/>
+        </w:rPr>
+        <w:t xml:space="preserve"> </w:t>
+      </w:r>
+      <w:proofErr w:type="spellStart"/>
+      <w:r>
+        <w:rPr>
+          <w:rFonts w:ascii="Times New Roman" w:hAnsi="Times New Roman" w:cs="Times New Roman"/>
+          <w:color w:val="2F5496" w:themeColor="accent1" w:themeShade="BF"/>
+          <w:sz w:val="24"/>
+          <w:szCs w:val="24"/>
+        </w:rPr>
+        <w:t>optimal</w:t>
+      </w:r>
+      <w:proofErr w:type="spellEnd"/>
+      <w:r>
+        <w:rPr>
+          <w:rFonts w:ascii="Times New Roman" w:hAnsi="Times New Roman" w:cs="Times New Roman"/>
+          <w:color w:val="2F5496" w:themeColor="accent1" w:themeShade="BF"/>
+          <w:sz w:val="24"/>
+          <w:szCs w:val="24"/>
+        </w:rPr>
+        <w:t xml:space="preserve"> </w:t>
+      </w:r>
+      <w:proofErr w:type="spellStart"/>
+      <w:r>
+        <w:rPr>
+          <w:rFonts w:ascii="Times New Roman" w:hAnsi="Times New Roman" w:cs="Times New Roman"/>
+          <w:color w:val="2F5496" w:themeColor="accent1" w:themeShade="BF"/>
+          <w:sz w:val="24"/>
+          <w:szCs w:val="24"/>
+        </w:rPr>
+        <w:t>tree</w:t>
+      </w:r>
+      <w:proofErr w:type="spellEnd"/>
+      <w:r>
+        <w:rPr>
+          <w:rFonts w:ascii="Times New Roman" w:hAnsi="Times New Roman" w:cs="Times New Roman"/>
+          <w:color w:val="2F5496" w:themeColor="accent1" w:themeShade="BF"/>
+          <w:sz w:val="24"/>
+          <w:szCs w:val="24"/>
+        </w:rPr>
+        <w:t xml:space="preserve"> </w:t>
+      </w:r>
+      <w:proofErr w:type="spellStart"/>
+      <w:r>
+        <w:rPr>
+          <w:rFonts w:ascii="Times New Roman" w:hAnsi="Times New Roman" w:cs="Times New Roman"/>
+          <w:color w:val="2F5496" w:themeColor="accent1" w:themeShade="BF"/>
+          <w:sz w:val="24"/>
+          <w:szCs w:val="24"/>
+        </w:rPr>
+        <w:t>structure</w:t>
+      </w:r>
+      <w:proofErr w:type="spellEnd"/>
+      <w:r>
+        <w:rPr>
+          <w:rFonts w:ascii="Times New Roman" w:hAnsi="Times New Roman" w:cs="Times New Roman"/>
+          <w:color w:val="2F5496" w:themeColor="accent1" w:themeShade="BF"/>
+          <w:sz w:val="24"/>
+          <w:szCs w:val="24"/>
+        </w:rPr>
+        <w:t xml:space="preserve"> </w:t>
+      </w:r>
+      <w:proofErr w:type="spellStart"/>
+      <w:r>
+        <w:rPr>
+          <w:rFonts w:ascii="Times New Roman" w:hAnsi="Times New Roman" w:cs="Times New Roman"/>
+          <w:color w:val="2F5496" w:themeColor="accent1" w:themeShade="BF"/>
+          <w:sz w:val="24"/>
+          <w:szCs w:val="24"/>
+        </w:rPr>
+        <w:t>encoding</w:t>
+      </w:r>
+      <w:proofErr w:type="spellEnd"/>
+      <w:r>
+        <w:rPr>
+          <w:rFonts w:ascii="Times New Roman" w:hAnsi="Times New Roman" w:cs="Times New Roman"/>
+          <w:color w:val="2F5496" w:themeColor="accent1" w:themeShade="BF"/>
+          <w:sz w:val="24"/>
+          <w:szCs w:val="24"/>
+        </w:rPr>
+        <w:t xml:space="preserve"> and </w:t>
+      </w:r>
+      <w:proofErr w:type="spellStart"/>
+      <w:r>
+        <w:rPr>
+          <w:rFonts w:ascii="Times New Roman" w:hAnsi="Times New Roman" w:cs="Times New Roman"/>
+          <w:color w:val="2F5496" w:themeColor="accent1" w:themeShade="BF"/>
+          <w:sz w:val="24"/>
+          <w:szCs w:val="24"/>
+        </w:rPr>
+        <w:t>minimizing</w:t>
+      </w:r>
+      <w:proofErr w:type="spellEnd"/>
+      <w:r>
+        <w:rPr>
+          <w:rFonts w:ascii="Times New Roman" w:hAnsi="Times New Roman" w:cs="Times New Roman"/>
+          <w:color w:val="2F5496" w:themeColor="accent1" w:themeShade="BF"/>
+          <w:sz w:val="24"/>
+          <w:szCs w:val="24"/>
+        </w:rPr>
+        <w:t xml:space="preserve"> </w:t>
+      </w:r>
+      <w:proofErr w:type="spellStart"/>
+      <w:r>
+        <w:rPr>
+          <w:rFonts w:ascii="Times New Roman" w:hAnsi="Times New Roman" w:cs="Times New Roman"/>
+          <w:color w:val="2F5496" w:themeColor="accent1" w:themeShade="BF"/>
+          <w:sz w:val="24"/>
+          <w:szCs w:val="24"/>
+        </w:rPr>
+        <w:t>size</w:t>
+      </w:r>
+      <w:proofErr w:type="spellEnd"/>
+      <w:r>
+        <w:rPr>
+          <w:rFonts w:ascii="Times New Roman" w:hAnsi="Times New Roman" w:cs="Times New Roman"/>
+          <w:color w:val="2F5496" w:themeColor="accent1" w:themeShade="BF"/>
+          <w:sz w:val="24"/>
+          <w:szCs w:val="24"/>
+        </w:rPr>
+        <w:t xml:space="preserve"> </w:t>
+      </w:r>
+      <w:proofErr w:type="spellStart"/>
+      <w:r>
+        <w:rPr>
+          <w:rFonts w:ascii="Times New Roman" w:hAnsi="Times New Roman" w:cs="Times New Roman"/>
+          <w:color w:val="2F5496" w:themeColor="accent1" w:themeShade="BF"/>
+          <w:sz w:val="24"/>
+          <w:szCs w:val="24"/>
+        </w:rPr>
+        <w:t>of</w:t>
+      </w:r>
+      <w:proofErr w:type="spellEnd"/>
+      <w:r>
+        <w:rPr>
+          <w:rFonts w:ascii="Times New Roman" w:hAnsi="Times New Roman" w:cs="Times New Roman"/>
+          <w:color w:val="2F5496" w:themeColor="accent1" w:themeShade="BF"/>
+          <w:sz w:val="24"/>
+          <w:szCs w:val="24"/>
+        </w:rPr>
+        <w:t xml:space="preserve"> </w:t>
+      </w:r>
+      <w:proofErr w:type="spellStart"/>
+      <w:r>
+        <w:rPr>
+          <w:rFonts w:ascii="Times New Roman" w:hAnsi="Times New Roman" w:cs="Times New Roman"/>
+          <w:color w:val="2F5496" w:themeColor="accent1" w:themeShade="BF"/>
+          <w:sz w:val="24"/>
+          <w:szCs w:val="24"/>
+        </w:rPr>
+        <w:t>the</w:t>
+      </w:r>
+      <w:proofErr w:type="spellEnd"/>
+      <w:r>
+        <w:rPr>
+          <w:rFonts w:ascii="Times New Roman" w:hAnsi="Times New Roman" w:cs="Times New Roman"/>
+          <w:color w:val="2F5496" w:themeColor="accent1" w:themeShade="BF"/>
+          <w:sz w:val="24"/>
+          <w:szCs w:val="24"/>
+        </w:rPr>
+        <w:t xml:space="preserve"> </w:t>
+      </w:r>
+      <w:proofErr w:type="spellStart"/>
+      <w:r>
+        <w:rPr>
+          <w:rFonts w:ascii="Times New Roman" w:hAnsi="Times New Roman" w:cs="Times New Roman"/>
+          <w:color w:val="2F5496" w:themeColor="accent1" w:themeShade="BF"/>
+          <w:sz w:val="24"/>
+          <w:szCs w:val="24"/>
+        </w:rPr>
+        <w:t>tree</w:t>
+      </w:r>
+      <w:proofErr w:type="spellEnd"/>
+      <w:r>
+        <w:rPr>
+          <w:rFonts w:ascii="Times New Roman" w:hAnsi="Times New Roman" w:cs="Times New Roman"/>
+          <w:color w:val="2F5496" w:themeColor="accent1" w:themeShade="BF"/>
+          <w:sz w:val="24"/>
+          <w:szCs w:val="24"/>
+        </w:rPr>
+        <w:t xml:space="preserve"> in</w:t>
+      </w:r>
+      <w:r>
+        <w:rPr>
+          <w:rFonts w:ascii="Times New Roman" w:hAnsi="Times New Roman" w:cs="Times New Roman"/>
+          <w:color w:val="2F5496" w:themeColor="accent1" w:themeShade="BF"/>
+          <w:sz w:val="24"/>
+          <w:szCs w:val="24"/>
+        </w:rPr>
+        <w:t xml:space="preserve"> </w:t>
+      </w:r>
+      <w:proofErr w:type="spellStart"/>
+      <w:r>
+        <w:rPr>
+          <w:rFonts w:ascii="Times New Roman" w:hAnsi="Times New Roman" w:cs="Times New Roman"/>
+          <w:color w:val="2F5496" w:themeColor="accent1" w:themeShade="BF"/>
+          <w:sz w:val="24"/>
+          <w:szCs w:val="24"/>
+        </w:rPr>
+        <w:t>evolutionary</w:t>
+      </w:r>
+      <w:proofErr w:type="spellEnd"/>
+      <w:r>
+        <w:rPr>
+          <w:rFonts w:ascii="Times New Roman" w:hAnsi="Times New Roman" w:cs="Times New Roman"/>
+          <w:color w:val="2F5496" w:themeColor="accent1" w:themeShade="BF"/>
+          <w:sz w:val="24"/>
+          <w:szCs w:val="24"/>
+        </w:rPr>
+        <w:t xml:space="preserve"> </w:t>
+      </w:r>
+      <w:proofErr w:type="spellStart"/>
+      <w:r>
+        <w:rPr>
+          <w:rFonts w:ascii="Times New Roman" w:hAnsi="Times New Roman" w:cs="Times New Roman"/>
+          <w:color w:val="2F5496" w:themeColor="accent1" w:themeShade="BF"/>
+          <w:sz w:val="24"/>
+          <w:szCs w:val="24"/>
+        </w:rPr>
+        <w:t>algorithm</w:t>
+      </w:r>
+      <w:proofErr w:type="spellEnd"/>
+      <w:r>
+        <w:rPr>
+          <w:rFonts w:ascii="Times New Roman" w:hAnsi="Times New Roman" w:cs="Times New Roman"/>
+          <w:color w:val="2F5496" w:themeColor="accent1" w:themeShade="BF"/>
+          <w:sz w:val="24"/>
+          <w:szCs w:val="24"/>
+        </w:rPr>
+        <w:t>.</w:t>
+      </w:r>
+    </w:p>
+    <w:p>
+      <w:pPr>
+        <w:pStyle w:val="Prrafodelista"/>
+        <w:ind w:left="2160"/>
+        <w:jc w:val="both"/>
+        <w:rPr>
+          <w:rFonts w:ascii="Times New Roman" w:hAnsi="Times New Roman" w:cs="Times New Roman"/>
+          <w:color w:val="2F5496" w:themeColor="accent1" w:themeShade="BF"/>
+          <w:sz w:val="24"/>
+          <w:szCs w:val="24"/>
+        </w:rPr>
+      </w:pPr>
+      <w:proofErr w:type="spellStart"/>
+      <w:r>
+        <w:rPr>
+          <w:rFonts w:ascii="Times New Roman" w:hAnsi="Times New Roman" w:cs="Times New Roman"/>
+          <w:color w:val="2F5496" w:themeColor="accent1" w:themeShade="BF"/>
+          <w:sz w:val="24"/>
+          <w:szCs w:val="24"/>
+        </w:rPr>
+        <w:t>T</w:t>
+      </w:r>
+      <w:r>
+        <w:rPr>
+          <w:rFonts w:ascii="Times New Roman" w:hAnsi="Times New Roman" w:cs="Times New Roman"/>
+          <w:color w:val="2F5496" w:themeColor="accent1" w:themeShade="BF"/>
+          <w:sz w:val="24"/>
+          <w:szCs w:val="24"/>
+        </w:rPr>
+        <w:t>the</w:t>
+      </w:r>
+      <w:proofErr w:type="spellEnd"/>
+      <w:r>
+        <w:rPr>
+          <w:rFonts w:ascii="Times New Roman" w:hAnsi="Times New Roman" w:cs="Times New Roman"/>
+          <w:color w:val="2F5496" w:themeColor="accent1" w:themeShade="BF"/>
+          <w:sz w:val="24"/>
+          <w:szCs w:val="24"/>
+        </w:rPr>
+        <w:t xml:space="preserve"> </w:t>
+      </w:r>
+      <w:proofErr w:type="spellStart"/>
+      <w:r>
+        <w:rPr>
+          <w:rFonts w:ascii="Times New Roman" w:hAnsi="Times New Roman" w:cs="Times New Roman"/>
+          <w:color w:val="2F5496" w:themeColor="accent1" w:themeShade="BF"/>
+          <w:sz w:val="24"/>
+          <w:szCs w:val="24"/>
+        </w:rPr>
+        <w:t>fastest</w:t>
+      </w:r>
+      <w:proofErr w:type="spellEnd"/>
+      <w:r>
+        <w:rPr>
+          <w:rFonts w:ascii="Times New Roman" w:hAnsi="Times New Roman" w:cs="Times New Roman"/>
+          <w:color w:val="2F5496" w:themeColor="accent1" w:themeShade="BF"/>
+          <w:sz w:val="24"/>
+          <w:szCs w:val="24"/>
+        </w:rPr>
+        <w:t xml:space="preserve"> </w:t>
+      </w:r>
+      <w:proofErr w:type="spellStart"/>
+      <w:r>
+        <w:rPr>
+          <w:rFonts w:ascii="Times New Roman" w:hAnsi="Times New Roman" w:cs="Times New Roman"/>
+          <w:color w:val="2F5496" w:themeColor="accent1" w:themeShade="BF"/>
+          <w:sz w:val="24"/>
+          <w:szCs w:val="24"/>
+        </w:rPr>
+        <w:t>classifiers</w:t>
+      </w:r>
+      <w:proofErr w:type="spellEnd"/>
+      <w:r>
+        <w:rPr>
+          <w:rFonts w:ascii="Times New Roman" w:hAnsi="Times New Roman" w:cs="Times New Roman"/>
+          <w:color w:val="2F5496" w:themeColor="accent1" w:themeShade="BF"/>
+          <w:sz w:val="24"/>
+          <w:szCs w:val="24"/>
+        </w:rPr>
+        <w:t xml:space="preserve"> </w:t>
+      </w:r>
+      <w:proofErr w:type="spellStart"/>
+      <w:r>
+        <w:rPr>
+          <w:rFonts w:ascii="Times New Roman" w:hAnsi="Times New Roman" w:cs="Times New Roman"/>
+          <w:color w:val="2F5496" w:themeColor="accent1" w:themeShade="BF"/>
+          <w:sz w:val="24"/>
+          <w:szCs w:val="24"/>
+        </w:rPr>
+        <w:t>were</w:t>
+      </w:r>
+      <w:proofErr w:type="spellEnd"/>
+      <w:r>
+        <w:rPr>
+          <w:rFonts w:ascii="Times New Roman" w:hAnsi="Times New Roman" w:cs="Times New Roman"/>
+          <w:color w:val="2F5496" w:themeColor="accent1" w:themeShade="BF"/>
+          <w:sz w:val="24"/>
+          <w:szCs w:val="24"/>
+        </w:rPr>
+        <w:t xml:space="preserve"> NB, HT and HAT, </w:t>
+      </w:r>
+      <w:proofErr w:type="spellStart"/>
+      <w:r>
+        <w:rPr>
+          <w:rFonts w:ascii="Times New Roman" w:hAnsi="Times New Roman" w:cs="Times New Roman"/>
+          <w:color w:val="2F5496" w:themeColor="accent1" w:themeShade="BF"/>
+          <w:sz w:val="24"/>
+          <w:szCs w:val="24"/>
+        </w:rPr>
+        <w:t>respectively</w:t>
+      </w:r>
+      <w:proofErr w:type="spellEnd"/>
+      <w:r>
+        <w:rPr>
+          <w:rFonts w:ascii="Times New Roman" w:hAnsi="Times New Roman" w:cs="Times New Roman"/>
+          <w:color w:val="2F5496" w:themeColor="accent1" w:themeShade="BF"/>
+          <w:sz w:val="24"/>
+          <w:szCs w:val="24"/>
+        </w:rPr>
+        <w:t xml:space="preserve">. </w:t>
+      </w:r>
+      <w:proofErr w:type="spellStart"/>
+      <w:r>
+        <w:rPr>
+          <w:rFonts w:ascii="Times New Roman" w:hAnsi="Times New Roman" w:cs="Times New Roman"/>
+          <w:color w:val="2F5496" w:themeColor="accent1" w:themeShade="BF"/>
+          <w:sz w:val="24"/>
+          <w:szCs w:val="24"/>
+        </w:rPr>
+        <w:t>Unfortunately</w:t>
+      </w:r>
+      <w:proofErr w:type="spellEnd"/>
+      <w:r>
+        <w:rPr>
+          <w:rFonts w:ascii="Times New Roman" w:hAnsi="Times New Roman" w:cs="Times New Roman"/>
+          <w:color w:val="2F5496" w:themeColor="accent1" w:themeShade="BF"/>
+          <w:sz w:val="24"/>
+          <w:szCs w:val="24"/>
+        </w:rPr>
+        <w:t>,</w:t>
+      </w:r>
+      <w:r>
+        <w:rPr>
+          <w:rFonts w:ascii="Times New Roman" w:hAnsi="Times New Roman" w:cs="Times New Roman"/>
+          <w:color w:val="2F5496" w:themeColor="accent1" w:themeShade="BF"/>
+          <w:sz w:val="24"/>
+          <w:szCs w:val="24"/>
+        </w:rPr>
+        <w:t xml:space="preserve"> </w:t>
+      </w:r>
+      <w:proofErr w:type="spellStart"/>
+      <w:r>
+        <w:rPr>
+          <w:rFonts w:ascii="Times New Roman" w:hAnsi="Times New Roman" w:cs="Times New Roman"/>
+          <w:color w:val="2F5496" w:themeColor="accent1" w:themeShade="BF"/>
+          <w:sz w:val="24"/>
+          <w:szCs w:val="24"/>
+        </w:rPr>
+        <w:t>these</w:t>
+      </w:r>
+      <w:proofErr w:type="spellEnd"/>
+      <w:r>
+        <w:rPr>
+          <w:rFonts w:ascii="Times New Roman" w:hAnsi="Times New Roman" w:cs="Times New Roman"/>
+          <w:color w:val="2F5496" w:themeColor="accent1" w:themeShade="BF"/>
+          <w:sz w:val="24"/>
+          <w:szCs w:val="24"/>
+        </w:rPr>
+        <w:t xml:space="preserve"> </w:t>
+      </w:r>
+      <w:proofErr w:type="spellStart"/>
+      <w:r>
+        <w:rPr>
+          <w:rFonts w:ascii="Times New Roman" w:hAnsi="Times New Roman" w:cs="Times New Roman"/>
+          <w:color w:val="2F5496" w:themeColor="accent1" w:themeShade="BF"/>
+          <w:sz w:val="24"/>
+          <w:szCs w:val="24"/>
+        </w:rPr>
+        <w:t>algorithms</w:t>
+      </w:r>
+      <w:proofErr w:type="spellEnd"/>
+      <w:r>
+        <w:rPr>
+          <w:rFonts w:ascii="Times New Roman" w:hAnsi="Times New Roman" w:cs="Times New Roman"/>
+          <w:color w:val="2F5496" w:themeColor="accent1" w:themeShade="BF"/>
+          <w:sz w:val="24"/>
+          <w:szCs w:val="24"/>
+        </w:rPr>
+        <w:t xml:space="preserve"> </w:t>
+      </w:r>
+      <w:proofErr w:type="spellStart"/>
+      <w:r>
+        <w:rPr>
+          <w:rFonts w:ascii="Times New Roman" w:hAnsi="Times New Roman" w:cs="Times New Roman"/>
+          <w:color w:val="2F5496" w:themeColor="accent1" w:themeShade="BF"/>
+          <w:sz w:val="24"/>
+          <w:szCs w:val="24"/>
+        </w:rPr>
+        <w:t>also</w:t>
+      </w:r>
+      <w:proofErr w:type="spellEnd"/>
+      <w:r>
+        <w:rPr>
+          <w:rFonts w:ascii="Times New Roman" w:hAnsi="Times New Roman" w:cs="Times New Roman"/>
+          <w:color w:val="2F5496" w:themeColor="accent1" w:themeShade="BF"/>
+          <w:sz w:val="24"/>
+          <w:szCs w:val="24"/>
+        </w:rPr>
+        <w:t xml:space="preserve"> </w:t>
+      </w:r>
+      <w:proofErr w:type="spellStart"/>
+      <w:r>
+        <w:rPr>
+          <w:rFonts w:ascii="Times New Roman" w:hAnsi="Times New Roman" w:cs="Times New Roman"/>
+          <w:color w:val="2F5496" w:themeColor="accent1" w:themeShade="BF"/>
+          <w:sz w:val="24"/>
+          <w:szCs w:val="24"/>
+        </w:rPr>
+        <w:t>have</w:t>
+      </w:r>
+      <w:proofErr w:type="spellEnd"/>
+      <w:r>
+        <w:rPr>
+          <w:rFonts w:ascii="Times New Roman" w:hAnsi="Times New Roman" w:cs="Times New Roman"/>
+          <w:color w:val="2F5496" w:themeColor="accent1" w:themeShade="BF"/>
+          <w:sz w:val="24"/>
+          <w:szCs w:val="24"/>
+        </w:rPr>
+        <w:t xml:space="preserve"> </w:t>
+      </w:r>
+      <w:proofErr w:type="spellStart"/>
+      <w:r>
+        <w:rPr>
+          <w:rFonts w:ascii="Times New Roman" w:hAnsi="Times New Roman" w:cs="Times New Roman"/>
+          <w:color w:val="2F5496" w:themeColor="accent1" w:themeShade="BF"/>
+          <w:sz w:val="24"/>
+          <w:szCs w:val="24"/>
+        </w:rPr>
+        <w:t>the</w:t>
+      </w:r>
+      <w:proofErr w:type="spellEnd"/>
+      <w:r>
+        <w:rPr>
+          <w:rFonts w:ascii="Times New Roman" w:hAnsi="Times New Roman" w:cs="Times New Roman"/>
+          <w:color w:val="2F5496" w:themeColor="accent1" w:themeShade="BF"/>
+          <w:sz w:val="24"/>
+          <w:szCs w:val="24"/>
+        </w:rPr>
+        <w:t xml:space="preserve"> </w:t>
+      </w:r>
+      <w:proofErr w:type="spellStart"/>
+      <w:r>
+        <w:rPr>
+          <w:rFonts w:ascii="Times New Roman" w:hAnsi="Times New Roman" w:cs="Times New Roman"/>
+          <w:color w:val="2F5496" w:themeColor="accent1" w:themeShade="BF"/>
+          <w:sz w:val="24"/>
+          <w:szCs w:val="24"/>
+        </w:rPr>
+        <w:t>lowest</w:t>
+      </w:r>
+      <w:proofErr w:type="spellEnd"/>
+      <w:r>
+        <w:rPr>
+          <w:rFonts w:ascii="Times New Roman" w:hAnsi="Times New Roman" w:cs="Times New Roman"/>
+          <w:color w:val="2F5496" w:themeColor="accent1" w:themeShade="BF"/>
+          <w:sz w:val="24"/>
+          <w:szCs w:val="24"/>
+        </w:rPr>
+        <w:t xml:space="preserve"> </w:t>
+      </w:r>
+      <w:proofErr w:type="spellStart"/>
+      <w:r>
+        <w:rPr>
+          <w:rFonts w:ascii="Times New Roman" w:hAnsi="Times New Roman" w:cs="Times New Roman"/>
+          <w:color w:val="2F5496" w:themeColor="accent1" w:themeShade="BF"/>
+          <w:sz w:val="24"/>
+          <w:szCs w:val="24"/>
+        </w:rPr>
+        <w:t>prediction</w:t>
+      </w:r>
+      <w:proofErr w:type="spellEnd"/>
+      <w:r>
+        <w:rPr>
+          <w:rFonts w:ascii="Times New Roman" w:hAnsi="Times New Roman" w:cs="Times New Roman"/>
+          <w:color w:val="2F5496" w:themeColor="accent1" w:themeShade="BF"/>
+          <w:sz w:val="24"/>
+          <w:szCs w:val="24"/>
+        </w:rPr>
+        <w:t xml:space="preserve"> performance. </w:t>
+      </w:r>
+      <w:proofErr w:type="spellStart"/>
+      <w:r>
+        <w:rPr>
+          <w:rFonts w:ascii="Times New Roman" w:hAnsi="Times New Roman" w:cs="Times New Roman"/>
+          <w:color w:val="2F5496" w:themeColor="accent1" w:themeShade="BF"/>
+          <w:sz w:val="24"/>
+          <w:szCs w:val="24"/>
+        </w:rPr>
+        <w:t>This</w:t>
+      </w:r>
+      <w:proofErr w:type="spellEnd"/>
+      <w:r>
+        <w:rPr>
+          <w:rFonts w:ascii="Times New Roman" w:hAnsi="Times New Roman" w:cs="Times New Roman"/>
+          <w:color w:val="2F5496" w:themeColor="accent1" w:themeShade="BF"/>
+          <w:sz w:val="24"/>
+          <w:szCs w:val="24"/>
+        </w:rPr>
+        <w:t xml:space="preserve"> </w:t>
+      </w:r>
+      <w:proofErr w:type="spellStart"/>
+      <w:r>
+        <w:rPr>
+          <w:rFonts w:ascii="Times New Roman" w:hAnsi="Times New Roman" w:cs="Times New Roman"/>
+          <w:color w:val="2F5496" w:themeColor="accent1" w:themeShade="BF"/>
+          <w:sz w:val="24"/>
+          <w:szCs w:val="24"/>
+        </w:rPr>
+        <w:t>fact</w:t>
+      </w:r>
+      <w:proofErr w:type="spellEnd"/>
+      <w:r>
+        <w:rPr>
+          <w:rFonts w:ascii="Times New Roman" w:hAnsi="Times New Roman" w:cs="Times New Roman"/>
+          <w:color w:val="2F5496" w:themeColor="accent1" w:themeShade="BF"/>
+          <w:sz w:val="24"/>
+          <w:szCs w:val="24"/>
+        </w:rPr>
+        <w:t xml:space="preserve"> can be </w:t>
+      </w:r>
+      <w:proofErr w:type="spellStart"/>
+      <w:r>
+        <w:rPr>
+          <w:rFonts w:ascii="Times New Roman" w:hAnsi="Times New Roman" w:cs="Times New Roman"/>
+          <w:color w:val="2F5496" w:themeColor="accent1" w:themeShade="BF"/>
+          <w:sz w:val="24"/>
+          <w:szCs w:val="24"/>
+        </w:rPr>
+        <w:t>explained</w:t>
+      </w:r>
+      <w:proofErr w:type="spellEnd"/>
+      <w:r>
+        <w:rPr>
+          <w:rFonts w:ascii="Times New Roman" w:hAnsi="Times New Roman" w:cs="Times New Roman"/>
+          <w:color w:val="2F5496" w:themeColor="accent1" w:themeShade="BF"/>
+          <w:sz w:val="24"/>
+          <w:szCs w:val="24"/>
+        </w:rPr>
+        <w:t xml:space="preserve"> </w:t>
+      </w:r>
+      <w:proofErr w:type="spellStart"/>
+      <w:r>
+        <w:rPr>
+          <w:rFonts w:ascii="Times New Roman" w:hAnsi="Times New Roman" w:cs="Times New Roman"/>
+          <w:color w:val="2F5496" w:themeColor="accent1" w:themeShade="BF"/>
+          <w:sz w:val="24"/>
+          <w:szCs w:val="24"/>
+        </w:rPr>
+        <w:t>by</w:t>
+      </w:r>
+      <w:proofErr w:type="spellEnd"/>
+      <w:r>
+        <w:rPr>
+          <w:rFonts w:ascii="Times New Roman" w:hAnsi="Times New Roman" w:cs="Times New Roman"/>
+          <w:color w:val="2F5496" w:themeColor="accent1" w:themeShade="BF"/>
+          <w:sz w:val="24"/>
+          <w:szCs w:val="24"/>
+        </w:rPr>
+        <w:t xml:space="preserve"> </w:t>
+      </w:r>
+      <w:proofErr w:type="spellStart"/>
+      <w:r>
+        <w:rPr>
+          <w:rFonts w:ascii="Times New Roman" w:hAnsi="Times New Roman" w:cs="Times New Roman"/>
+          <w:color w:val="2F5496" w:themeColor="accent1" w:themeShade="BF"/>
+          <w:sz w:val="24"/>
+          <w:szCs w:val="24"/>
+        </w:rPr>
+        <w:t>the</w:t>
+      </w:r>
+      <w:proofErr w:type="spellEnd"/>
+      <w:r>
+        <w:rPr>
+          <w:rFonts w:ascii="Times New Roman" w:hAnsi="Times New Roman" w:cs="Times New Roman"/>
+          <w:color w:val="2F5496" w:themeColor="accent1" w:themeShade="BF"/>
+          <w:sz w:val="24"/>
+          <w:szCs w:val="24"/>
+        </w:rPr>
+        <w:t xml:space="preserve"> </w:t>
+      </w:r>
+      <w:proofErr w:type="spellStart"/>
+      <w:r>
+        <w:rPr>
+          <w:rFonts w:ascii="Times New Roman" w:hAnsi="Times New Roman" w:cs="Times New Roman"/>
+          <w:color w:val="2F5496" w:themeColor="accent1" w:themeShade="BF"/>
+          <w:sz w:val="24"/>
+          <w:szCs w:val="24"/>
+        </w:rPr>
+        <w:t>simplicity</w:t>
+      </w:r>
+      <w:proofErr w:type="spellEnd"/>
+      <w:r>
+        <w:rPr>
+          <w:rFonts w:ascii="Times New Roman" w:hAnsi="Times New Roman" w:cs="Times New Roman"/>
+          <w:color w:val="2F5496" w:themeColor="accent1" w:themeShade="BF"/>
+          <w:sz w:val="24"/>
+          <w:szCs w:val="24"/>
+        </w:rPr>
+        <w:t xml:space="preserve"> </w:t>
+      </w:r>
+      <w:proofErr w:type="spellStart"/>
+      <w:r>
+        <w:rPr>
+          <w:rFonts w:ascii="Times New Roman" w:hAnsi="Times New Roman" w:cs="Times New Roman"/>
+          <w:color w:val="2F5496" w:themeColor="accent1" w:themeShade="BF"/>
+          <w:sz w:val="24"/>
+          <w:szCs w:val="24"/>
+        </w:rPr>
+        <w:t>of</w:t>
+      </w:r>
+      <w:proofErr w:type="spellEnd"/>
+      <w:r>
+        <w:rPr>
+          <w:rFonts w:ascii="Times New Roman" w:hAnsi="Times New Roman" w:cs="Times New Roman"/>
+          <w:color w:val="2F5496" w:themeColor="accent1" w:themeShade="BF"/>
+          <w:sz w:val="24"/>
+          <w:szCs w:val="24"/>
+        </w:rPr>
+        <w:t xml:space="preserve"> </w:t>
+      </w:r>
+      <w:proofErr w:type="spellStart"/>
+      <w:r>
+        <w:rPr>
+          <w:rFonts w:ascii="Times New Roman" w:hAnsi="Times New Roman" w:cs="Times New Roman"/>
+          <w:color w:val="2F5496" w:themeColor="accent1" w:themeShade="BF"/>
+          <w:sz w:val="24"/>
+          <w:szCs w:val="24"/>
+        </w:rPr>
+        <w:t>their</w:t>
+      </w:r>
+      <w:proofErr w:type="spellEnd"/>
+      <w:r>
+        <w:rPr>
+          <w:rFonts w:ascii="Times New Roman" w:hAnsi="Times New Roman" w:cs="Times New Roman"/>
+          <w:color w:val="2F5496" w:themeColor="accent1" w:themeShade="BF"/>
+          <w:sz w:val="24"/>
+          <w:szCs w:val="24"/>
+        </w:rPr>
+        <w:t xml:space="preserve"> </w:t>
+      </w:r>
+      <w:proofErr w:type="spellStart"/>
+      <w:r>
+        <w:rPr>
+          <w:rFonts w:ascii="Times New Roman" w:hAnsi="Times New Roman" w:cs="Times New Roman"/>
+          <w:color w:val="2F5496" w:themeColor="accent1" w:themeShade="BF"/>
+          <w:sz w:val="24"/>
+          <w:szCs w:val="24"/>
+        </w:rPr>
+        <w:t>models</w:t>
+      </w:r>
+      <w:proofErr w:type="spellEnd"/>
+      <w:r>
+        <w:rPr>
+          <w:rFonts w:ascii="Times New Roman" w:hAnsi="Times New Roman" w:cs="Times New Roman"/>
+          <w:color w:val="2F5496" w:themeColor="accent1" w:themeShade="BF"/>
+          <w:sz w:val="24"/>
+          <w:szCs w:val="24"/>
+        </w:rPr>
+        <w:t>.</w:t>
+      </w:r>
+    </w:p>
+    <w:p>
+      <w:pPr>
+        <w:pStyle w:val="Prrafodelista"/>
+        <w:numPr>
+          <w:ilvl w:val="2"/>
+          <w:numId w:val="1"/>
+        </w:numPr>
+        <w:jc w:val="both"/>
+        <w:rPr>
+          <w:rFonts w:ascii="Times New Roman" w:hAnsi="Times New Roman" w:cs="Times New Roman"/>
+          <w:color w:val="2F5496" w:themeColor="accent1" w:themeShade="BF"/>
+          <w:sz w:val="24"/>
+          <w:szCs w:val="24"/>
+        </w:rPr>
+      </w:pPr>
+      <w:r>
+        <w:rPr>
+          <w:rFonts w:ascii="Times New Roman" w:hAnsi="Times New Roman" w:cs="Times New Roman"/>
+          <w:color w:val="2F5496" w:themeColor="accent1" w:themeShade="BF"/>
+          <w:sz w:val="24"/>
+          <w:szCs w:val="24"/>
+        </w:rPr>
+        <w:t>-</w:t>
+      </w:r>
+      <w:proofErr w:type="spellStart"/>
+      <w:r>
+        <w:rPr>
+          <w:rFonts w:ascii="Times New Roman" w:hAnsi="Times New Roman" w:cs="Times New Roman"/>
+          <w:color w:val="2F5496" w:themeColor="accent1" w:themeShade="BF"/>
+          <w:sz w:val="24"/>
+          <w:szCs w:val="24"/>
+        </w:rPr>
+        <w:t>Ensemble</w:t>
+      </w:r>
+      <w:proofErr w:type="spellEnd"/>
+      <w:r>
+        <w:rPr>
+          <w:rFonts w:ascii="Times New Roman" w:hAnsi="Times New Roman" w:cs="Times New Roman"/>
+          <w:color w:val="2F5496" w:themeColor="accent1" w:themeShade="BF"/>
+          <w:sz w:val="24"/>
+          <w:szCs w:val="24"/>
+        </w:rPr>
+        <w:t xml:space="preserve"> </w:t>
+      </w:r>
+      <w:proofErr w:type="spellStart"/>
+      <w:r>
+        <w:rPr>
+          <w:rFonts w:ascii="Times New Roman" w:hAnsi="Times New Roman" w:cs="Times New Roman"/>
+          <w:color w:val="2F5496" w:themeColor="accent1" w:themeShade="BF"/>
+          <w:sz w:val="24"/>
+          <w:szCs w:val="24"/>
+        </w:rPr>
+        <w:t>models</w:t>
+      </w:r>
+      <w:proofErr w:type="spellEnd"/>
+      <w:r>
+        <w:rPr>
+          <w:rFonts w:ascii="Times New Roman" w:hAnsi="Times New Roman" w:cs="Times New Roman"/>
+          <w:color w:val="2F5496" w:themeColor="accent1" w:themeShade="BF"/>
+          <w:sz w:val="24"/>
+          <w:szCs w:val="24"/>
+        </w:rPr>
+        <w:t xml:space="preserve"> </w:t>
+      </w:r>
+      <w:proofErr w:type="spellStart"/>
+      <w:r>
+        <w:rPr>
+          <w:rFonts w:ascii="Times New Roman" w:hAnsi="Times New Roman" w:cs="Times New Roman"/>
+          <w:color w:val="2F5496" w:themeColor="accent1" w:themeShade="BF"/>
+          <w:sz w:val="24"/>
+          <w:szCs w:val="24"/>
+        </w:rPr>
+        <w:t>received</w:t>
+      </w:r>
+      <w:proofErr w:type="spellEnd"/>
+      <w:r>
+        <w:rPr>
+          <w:rFonts w:ascii="Times New Roman" w:hAnsi="Times New Roman" w:cs="Times New Roman"/>
+          <w:color w:val="2F5496" w:themeColor="accent1" w:themeShade="BF"/>
+          <w:sz w:val="24"/>
+          <w:szCs w:val="24"/>
+        </w:rPr>
+        <w:t xml:space="preserve"> </w:t>
+      </w:r>
+      <w:proofErr w:type="spellStart"/>
+      <w:r>
+        <w:rPr>
+          <w:rFonts w:ascii="Times New Roman" w:hAnsi="Times New Roman" w:cs="Times New Roman"/>
+          <w:color w:val="2F5496" w:themeColor="accent1" w:themeShade="BF"/>
+          <w:sz w:val="24"/>
+          <w:szCs w:val="24"/>
+        </w:rPr>
+        <w:t>not</w:t>
+      </w:r>
+      <w:proofErr w:type="spellEnd"/>
+      <w:r>
+        <w:rPr>
+          <w:rFonts w:ascii="Times New Roman" w:hAnsi="Times New Roman" w:cs="Times New Roman"/>
+          <w:color w:val="2F5496" w:themeColor="accent1" w:themeShade="BF"/>
+          <w:sz w:val="24"/>
+          <w:szCs w:val="24"/>
+        </w:rPr>
+        <w:t xml:space="preserve"> </w:t>
+      </w:r>
+      <w:proofErr w:type="spellStart"/>
+      <w:r>
+        <w:rPr>
+          <w:rFonts w:ascii="Times New Roman" w:hAnsi="Times New Roman" w:cs="Times New Roman"/>
+          <w:color w:val="2F5496" w:themeColor="accent1" w:themeShade="BF"/>
+          <w:sz w:val="24"/>
+          <w:szCs w:val="24"/>
+        </w:rPr>
+        <w:t>much</w:t>
+      </w:r>
+      <w:proofErr w:type="spellEnd"/>
+      <w:r>
+        <w:rPr>
+          <w:rFonts w:ascii="Times New Roman" w:hAnsi="Times New Roman" w:cs="Times New Roman"/>
+          <w:color w:val="2F5496" w:themeColor="accent1" w:themeShade="BF"/>
+          <w:sz w:val="24"/>
+          <w:szCs w:val="24"/>
+        </w:rPr>
+        <w:t xml:space="preserve"> </w:t>
+      </w:r>
+      <w:proofErr w:type="spellStart"/>
+      <w:r>
+        <w:rPr>
+          <w:rFonts w:ascii="Times New Roman" w:hAnsi="Times New Roman" w:cs="Times New Roman"/>
+          <w:color w:val="2F5496" w:themeColor="accent1" w:themeShade="BF"/>
+          <w:sz w:val="24"/>
+          <w:szCs w:val="24"/>
+        </w:rPr>
+        <w:t>worse</w:t>
+      </w:r>
+      <w:proofErr w:type="spellEnd"/>
+      <w:r>
+        <w:rPr>
+          <w:rFonts w:ascii="Times New Roman" w:hAnsi="Times New Roman" w:cs="Times New Roman"/>
+          <w:color w:val="2F5496" w:themeColor="accent1" w:themeShade="BF"/>
+          <w:sz w:val="24"/>
+          <w:szCs w:val="24"/>
+        </w:rPr>
+        <w:t xml:space="preserve"> times </w:t>
+      </w:r>
+      <w:proofErr w:type="spellStart"/>
+      <w:r>
+        <w:rPr>
+          <w:rFonts w:ascii="Times New Roman" w:hAnsi="Times New Roman" w:cs="Times New Roman"/>
+          <w:color w:val="2F5496" w:themeColor="accent1" w:themeShade="BF"/>
+          <w:sz w:val="24"/>
+          <w:szCs w:val="24"/>
+        </w:rPr>
+        <w:t>than</w:t>
+      </w:r>
+      <w:proofErr w:type="spellEnd"/>
+      <w:r>
+        <w:rPr>
+          <w:rFonts w:ascii="Times New Roman" w:hAnsi="Times New Roman" w:cs="Times New Roman"/>
+          <w:color w:val="2F5496" w:themeColor="accent1" w:themeShade="BF"/>
+          <w:sz w:val="24"/>
+          <w:szCs w:val="24"/>
+        </w:rPr>
+        <w:t xml:space="preserve"> </w:t>
+      </w:r>
+      <w:proofErr w:type="gramStart"/>
+      <w:r>
+        <w:rPr>
+          <w:rFonts w:ascii="Times New Roman" w:hAnsi="Times New Roman" w:cs="Times New Roman"/>
+          <w:color w:val="2F5496" w:themeColor="accent1" w:themeShade="BF"/>
+          <w:sz w:val="24"/>
+          <w:szCs w:val="24"/>
+        </w:rPr>
+        <w:t>single</w:t>
+      </w:r>
+      <w:proofErr w:type="gramEnd"/>
+      <w:r>
+        <w:rPr>
+          <w:rFonts w:ascii="Times New Roman" w:hAnsi="Times New Roman" w:cs="Times New Roman"/>
+          <w:color w:val="2F5496" w:themeColor="accent1" w:themeShade="BF"/>
+          <w:sz w:val="24"/>
+          <w:szCs w:val="24"/>
+        </w:rPr>
+        <w:t xml:space="preserve"> </w:t>
+      </w:r>
+      <w:proofErr w:type="spellStart"/>
+      <w:r>
+        <w:rPr>
+          <w:rFonts w:ascii="Times New Roman" w:hAnsi="Times New Roman" w:cs="Times New Roman"/>
+          <w:color w:val="2F5496" w:themeColor="accent1" w:themeShade="BF"/>
+          <w:sz w:val="24"/>
+          <w:szCs w:val="24"/>
+        </w:rPr>
+        <w:t>classifier</w:t>
+      </w:r>
+      <w:proofErr w:type="spellEnd"/>
+      <w:r>
+        <w:rPr>
+          <w:rFonts w:ascii="Times New Roman" w:hAnsi="Times New Roman" w:cs="Times New Roman"/>
+          <w:color w:val="2F5496" w:themeColor="accent1" w:themeShade="BF"/>
+          <w:sz w:val="24"/>
+          <w:szCs w:val="24"/>
+        </w:rPr>
+        <w:t xml:space="preserve"> </w:t>
+      </w:r>
+      <w:proofErr w:type="spellStart"/>
+      <w:r>
+        <w:rPr>
+          <w:rFonts w:ascii="Times New Roman" w:hAnsi="Times New Roman" w:cs="Times New Roman"/>
+          <w:color w:val="2F5496" w:themeColor="accent1" w:themeShade="BF"/>
+          <w:sz w:val="24"/>
+          <w:szCs w:val="24"/>
+        </w:rPr>
+        <w:t>models</w:t>
+      </w:r>
+      <w:proofErr w:type="spellEnd"/>
+      <w:r>
+        <w:rPr>
+          <w:rFonts w:ascii="Times New Roman" w:hAnsi="Times New Roman" w:cs="Times New Roman"/>
+          <w:color w:val="2F5496" w:themeColor="accent1" w:themeShade="BF"/>
+          <w:sz w:val="24"/>
+          <w:szCs w:val="24"/>
+        </w:rPr>
+        <w:t xml:space="preserve"> (NB, HT, HAT) </w:t>
+      </w:r>
+      <w:proofErr w:type="spellStart"/>
+      <w:r>
+        <w:rPr>
+          <w:rFonts w:ascii="Times New Roman" w:hAnsi="Times New Roman" w:cs="Times New Roman"/>
+          <w:color w:val="2F5496" w:themeColor="accent1" w:themeShade="BF"/>
+          <w:sz w:val="24"/>
+          <w:szCs w:val="24"/>
+        </w:rPr>
+        <w:t>but</w:t>
+      </w:r>
+      <w:proofErr w:type="spellEnd"/>
+      <w:r>
+        <w:rPr>
+          <w:rFonts w:ascii="Times New Roman" w:hAnsi="Times New Roman" w:cs="Times New Roman"/>
+          <w:color w:val="2F5496" w:themeColor="accent1" w:themeShade="BF"/>
+          <w:sz w:val="24"/>
+          <w:szCs w:val="24"/>
+        </w:rPr>
+        <w:t xml:space="preserve"> </w:t>
+      </w:r>
+      <w:r>
+        <w:rPr>
+          <w:rFonts w:ascii="Times New Roman" w:hAnsi="Times New Roman" w:cs="Times New Roman"/>
+          <w:color w:val="2F5496" w:themeColor="accent1" w:themeShade="BF"/>
+          <w:sz w:val="24"/>
+          <w:szCs w:val="24"/>
+        </w:rPr>
+        <w:t xml:space="preserve">AUE </w:t>
+      </w:r>
+      <w:proofErr w:type="spellStart"/>
+      <w:r>
+        <w:rPr>
+          <w:rFonts w:ascii="Times New Roman" w:hAnsi="Times New Roman" w:cs="Times New Roman"/>
+          <w:color w:val="2F5496" w:themeColor="accent1" w:themeShade="BF"/>
+          <w:sz w:val="24"/>
+          <w:szCs w:val="24"/>
+        </w:rPr>
+        <w:t>predicts</w:t>
+      </w:r>
+      <w:proofErr w:type="spellEnd"/>
+      <w:r>
+        <w:rPr>
+          <w:rFonts w:ascii="Times New Roman" w:hAnsi="Times New Roman" w:cs="Times New Roman"/>
+          <w:color w:val="2F5496" w:themeColor="accent1" w:themeShade="BF"/>
+          <w:sz w:val="24"/>
+          <w:szCs w:val="24"/>
+        </w:rPr>
+        <w:t xml:space="preserve"> </w:t>
+      </w:r>
+      <w:proofErr w:type="spellStart"/>
+      <w:r>
+        <w:rPr>
+          <w:rFonts w:ascii="Times New Roman" w:hAnsi="Times New Roman" w:cs="Times New Roman"/>
+          <w:color w:val="2F5496" w:themeColor="accent1" w:themeShade="BF"/>
+          <w:sz w:val="24"/>
+          <w:szCs w:val="24"/>
+        </w:rPr>
+        <w:t>much</w:t>
+      </w:r>
+      <w:proofErr w:type="spellEnd"/>
+      <w:r>
+        <w:rPr>
+          <w:rFonts w:ascii="Times New Roman" w:hAnsi="Times New Roman" w:cs="Times New Roman"/>
+          <w:color w:val="2F5496" w:themeColor="accent1" w:themeShade="BF"/>
+          <w:sz w:val="24"/>
+          <w:szCs w:val="24"/>
+        </w:rPr>
+        <w:t xml:space="preserve"> </w:t>
+      </w:r>
+      <w:proofErr w:type="spellStart"/>
+      <w:r>
+        <w:rPr>
+          <w:rFonts w:ascii="Times New Roman" w:hAnsi="Times New Roman" w:cs="Times New Roman"/>
+          <w:color w:val="2F5496" w:themeColor="accent1" w:themeShade="BF"/>
+          <w:sz w:val="24"/>
+          <w:szCs w:val="24"/>
+        </w:rPr>
+        <w:t>better</w:t>
+      </w:r>
+      <w:proofErr w:type="spellEnd"/>
+      <w:r>
+        <w:rPr>
+          <w:rFonts w:ascii="Times New Roman" w:hAnsi="Times New Roman" w:cs="Times New Roman"/>
+          <w:color w:val="2F5496" w:themeColor="accent1" w:themeShade="BF"/>
+          <w:sz w:val="24"/>
+          <w:szCs w:val="24"/>
+        </w:rPr>
+        <w:t xml:space="preserve"> </w:t>
+      </w:r>
+      <w:proofErr w:type="spellStart"/>
+      <w:r>
+        <w:rPr>
+          <w:rFonts w:ascii="Times New Roman" w:hAnsi="Times New Roman" w:cs="Times New Roman"/>
+          <w:color w:val="2F5496" w:themeColor="accent1" w:themeShade="BF"/>
+          <w:sz w:val="24"/>
+          <w:szCs w:val="24"/>
+        </w:rPr>
+        <w:t>than</w:t>
+      </w:r>
+      <w:proofErr w:type="spellEnd"/>
+      <w:r>
+        <w:rPr>
+          <w:rFonts w:ascii="Times New Roman" w:hAnsi="Times New Roman" w:cs="Times New Roman"/>
+          <w:color w:val="2F5496" w:themeColor="accent1" w:themeShade="BF"/>
+          <w:sz w:val="24"/>
+          <w:szCs w:val="24"/>
+        </w:rPr>
+        <w:t xml:space="preserve"> AWE. </w:t>
+      </w:r>
+      <w:proofErr w:type="spellStart"/>
+      <w:r>
+        <w:rPr>
+          <w:rFonts w:ascii="Times New Roman" w:hAnsi="Times New Roman" w:cs="Times New Roman"/>
+          <w:color w:val="2F5496" w:themeColor="accent1" w:themeShade="BF"/>
+          <w:sz w:val="24"/>
+          <w:szCs w:val="24"/>
+        </w:rPr>
+        <w:t>The</w:t>
+      </w:r>
+      <w:proofErr w:type="spellEnd"/>
+      <w:r>
+        <w:rPr>
+          <w:rFonts w:ascii="Times New Roman" w:hAnsi="Times New Roman" w:cs="Times New Roman"/>
+          <w:color w:val="2F5496" w:themeColor="accent1" w:themeShade="BF"/>
+          <w:sz w:val="24"/>
+          <w:szCs w:val="24"/>
+        </w:rPr>
+        <w:t xml:space="preserve"> </w:t>
+      </w:r>
+      <w:proofErr w:type="spellStart"/>
+      <w:r>
+        <w:rPr>
+          <w:rFonts w:ascii="Times New Roman" w:hAnsi="Times New Roman" w:cs="Times New Roman"/>
+          <w:color w:val="2F5496" w:themeColor="accent1" w:themeShade="BF"/>
+          <w:sz w:val="24"/>
+          <w:szCs w:val="24"/>
+        </w:rPr>
+        <w:t>details</w:t>
+      </w:r>
+      <w:proofErr w:type="spellEnd"/>
+      <w:r>
+        <w:rPr>
+          <w:rFonts w:ascii="Times New Roman" w:hAnsi="Times New Roman" w:cs="Times New Roman"/>
+          <w:color w:val="2F5496" w:themeColor="accent1" w:themeShade="BF"/>
+          <w:sz w:val="24"/>
+          <w:szCs w:val="24"/>
+        </w:rPr>
+        <w:t xml:space="preserve"> are </w:t>
+      </w:r>
+      <w:proofErr w:type="spellStart"/>
+      <w:r>
+        <w:rPr>
+          <w:rFonts w:ascii="Times New Roman" w:hAnsi="Times New Roman" w:cs="Times New Roman"/>
+          <w:color w:val="2F5496" w:themeColor="accent1" w:themeShade="BF"/>
+          <w:sz w:val="24"/>
+          <w:szCs w:val="24"/>
+        </w:rPr>
+        <w:t>given</w:t>
+      </w:r>
+      <w:proofErr w:type="spellEnd"/>
+      <w:r>
+        <w:rPr>
+          <w:rFonts w:ascii="Times New Roman" w:hAnsi="Times New Roman" w:cs="Times New Roman"/>
+          <w:color w:val="2F5496" w:themeColor="accent1" w:themeShade="BF"/>
+          <w:sz w:val="24"/>
+          <w:szCs w:val="24"/>
+        </w:rPr>
+        <w:t xml:space="preserve"> in Table 4.</w:t>
+      </w:r>
+      <w:r>
+        <w:rPr>
+          <w:rFonts w:ascii="Times New Roman" w:hAnsi="Times New Roman" w:cs="Times New Roman"/>
+          <w:color w:val="2F5496" w:themeColor="accent1" w:themeShade="BF"/>
+          <w:sz w:val="24"/>
+          <w:szCs w:val="24"/>
+        </w:rPr>
+        <w:t xml:space="preserve"> </w:t>
+      </w:r>
+      <w:r>
+        <w:rPr>
+          <w:rFonts w:ascii="Times New Roman" w:hAnsi="Times New Roman" w:cs="Times New Roman"/>
+          <w:color w:val="2F5496" w:themeColor="accent1" w:themeShade="BF"/>
+          <w:sz w:val="24"/>
+          <w:szCs w:val="24"/>
+        </w:rPr>
+        <w:t xml:space="preserve">CEVOT </w:t>
+      </w:r>
+      <w:proofErr w:type="spellStart"/>
+      <w:r>
+        <w:rPr>
+          <w:rFonts w:ascii="Times New Roman" w:hAnsi="Times New Roman" w:cs="Times New Roman"/>
+          <w:color w:val="2F5496" w:themeColor="accent1" w:themeShade="BF"/>
+          <w:sz w:val="24"/>
+          <w:szCs w:val="24"/>
+        </w:rPr>
+        <w:t>turned</w:t>
+      </w:r>
+      <w:proofErr w:type="spellEnd"/>
+      <w:r>
+        <w:rPr>
+          <w:rFonts w:ascii="Times New Roman" w:hAnsi="Times New Roman" w:cs="Times New Roman"/>
+          <w:color w:val="2F5496" w:themeColor="accent1" w:themeShade="BF"/>
+          <w:sz w:val="24"/>
+          <w:szCs w:val="24"/>
+        </w:rPr>
+        <w:t xml:space="preserve"> </w:t>
+      </w:r>
+      <w:proofErr w:type="spellStart"/>
+      <w:r>
+        <w:rPr>
+          <w:rFonts w:ascii="Times New Roman" w:hAnsi="Times New Roman" w:cs="Times New Roman"/>
+          <w:color w:val="2F5496" w:themeColor="accent1" w:themeShade="BF"/>
+          <w:sz w:val="24"/>
+          <w:szCs w:val="24"/>
+        </w:rPr>
+        <w:t>out</w:t>
+      </w:r>
+      <w:proofErr w:type="spellEnd"/>
+      <w:r>
+        <w:rPr>
+          <w:rFonts w:ascii="Times New Roman" w:hAnsi="Times New Roman" w:cs="Times New Roman"/>
+          <w:color w:val="2F5496" w:themeColor="accent1" w:themeShade="BF"/>
+          <w:sz w:val="24"/>
+          <w:szCs w:val="24"/>
+        </w:rPr>
+        <w:t xml:space="preserve"> </w:t>
+      </w:r>
+      <w:proofErr w:type="spellStart"/>
+      <w:r>
+        <w:rPr>
+          <w:rFonts w:ascii="Times New Roman" w:hAnsi="Times New Roman" w:cs="Times New Roman"/>
+          <w:color w:val="2F5496" w:themeColor="accent1" w:themeShade="BF"/>
+          <w:sz w:val="24"/>
+          <w:szCs w:val="24"/>
+        </w:rPr>
+        <w:t>to</w:t>
+      </w:r>
+      <w:proofErr w:type="spellEnd"/>
+      <w:r>
+        <w:rPr>
+          <w:rFonts w:ascii="Times New Roman" w:hAnsi="Times New Roman" w:cs="Times New Roman"/>
+          <w:color w:val="2F5496" w:themeColor="accent1" w:themeShade="BF"/>
+          <w:sz w:val="24"/>
+          <w:szCs w:val="24"/>
+        </w:rPr>
+        <w:t xml:space="preserve"> </w:t>
+      </w:r>
+      <w:r>
+        <w:rPr>
+          <w:rFonts w:ascii="Times New Roman" w:hAnsi="Times New Roman" w:cs="Times New Roman"/>
+          <w:color w:val="2F5496" w:themeColor="accent1" w:themeShade="BF"/>
+          <w:sz w:val="24"/>
+          <w:szCs w:val="24"/>
+        </w:rPr>
+        <w:lastRenderedPageBreak/>
+        <w:t xml:space="preserve">be </w:t>
+      </w:r>
+      <w:proofErr w:type="spellStart"/>
+      <w:r>
+        <w:rPr>
+          <w:rFonts w:ascii="Times New Roman" w:hAnsi="Times New Roman" w:cs="Times New Roman"/>
+          <w:color w:val="2F5496" w:themeColor="accent1" w:themeShade="BF"/>
+          <w:sz w:val="24"/>
+          <w:szCs w:val="24"/>
+        </w:rPr>
+        <w:t>the</w:t>
+      </w:r>
+      <w:proofErr w:type="spellEnd"/>
+      <w:r>
+        <w:rPr>
+          <w:rFonts w:ascii="Times New Roman" w:hAnsi="Times New Roman" w:cs="Times New Roman"/>
+          <w:color w:val="2F5496" w:themeColor="accent1" w:themeShade="BF"/>
+          <w:sz w:val="24"/>
+          <w:szCs w:val="24"/>
+        </w:rPr>
+        <w:t xml:space="preserve"> </w:t>
+      </w:r>
+      <w:proofErr w:type="spellStart"/>
+      <w:r>
+        <w:rPr>
+          <w:rFonts w:ascii="Times New Roman" w:hAnsi="Times New Roman" w:cs="Times New Roman"/>
+          <w:color w:val="2F5496" w:themeColor="accent1" w:themeShade="BF"/>
+          <w:sz w:val="24"/>
+          <w:szCs w:val="24"/>
+        </w:rPr>
+        <w:t>slowest</w:t>
+      </w:r>
+      <w:proofErr w:type="spellEnd"/>
+      <w:r>
+        <w:rPr>
+          <w:rFonts w:ascii="Times New Roman" w:hAnsi="Times New Roman" w:cs="Times New Roman"/>
+          <w:color w:val="2F5496" w:themeColor="accent1" w:themeShade="BF"/>
+          <w:sz w:val="24"/>
+          <w:szCs w:val="24"/>
+        </w:rPr>
+        <w:t xml:space="preserve"> </w:t>
+      </w:r>
+      <w:proofErr w:type="spellStart"/>
+      <w:r>
+        <w:rPr>
+          <w:rFonts w:ascii="Times New Roman" w:hAnsi="Times New Roman" w:cs="Times New Roman"/>
+          <w:color w:val="2F5496" w:themeColor="accent1" w:themeShade="BF"/>
+          <w:sz w:val="24"/>
+          <w:szCs w:val="24"/>
+        </w:rPr>
+        <w:t>classifier</w:t>
+      </w:r>
+      <w:proofErr w:type="spellEnd"/>
+      <w:r>
+        <w:rPr>
+          <w:rFonts w:ascii="Times New Roman" w:hAnsi="Times New Roman" w:cs="Times New Roman"/>
+          <w:color w:val="2F5496" w:themeColor="accent1" w:themeShade="BF"/>
+          <w:sz w:val="24"/>
+          <w:szCs w:val="24"/>
+        </w:rPr>
+        <w:t xml:space="preserve">. </w:t>
+      </w:r>
+      <w:proofErr w:type="spellStart"/>
+      <w:r>
+        <w:rPr>
+          <w:rFonts w:ascii="Times New Roman" w:hAnsi="Times New Roman" w:cs="Times New Roman"/>
+          <w:color w:val="2F5496" w:themeColor="accent1" w:themeShade="BF"/>
+          <w:sz w:val="24"/>
+          <w:szCs w:val="24"/>
+        </w:rPr>
+        <w:t>Evolutionary</w:t>
+      </w:r>
+      <w:proofErr w:type="spellEnd"/>
+      <w:r>
+        <w:rPr>
+          <w:rFonts w:ascii="Times New Roman" w:hAnsi="Times New Roman" w:cs="Times New Roman"/>
+          <w:color w:val="2F5496" w:themeColor="accent1" w:themeShade="BF"/>
+          <w:sz w:val="24"/>
+          <w:szCs w:val="24"/>
+        </w:rPr>
+        <w:t xml:space="preserve"> </w:t>
+      </w:r>
+      <w:proofErr w:type="spellStart"/>
+      <w:r>
+        <w:rPr>
+          <w:rFonts w:ascii="Times New Roman" w:hAnsi="Times New Roman" w:cs="Times New Roman"/>
+          <w:color w:val="2F5496" w:themeColor="accent1" w:themeShade="BF"/>
+          <w:sz w:val="24"/>
+          <w:szCs w:val="24"/>
+        </w:rPr>
+        <w:t>computation</w:t>
+      </w:r>
+      <w:proofErr w:type="spellEnd"/>
+      <w:r>
+        <w:rPr>
+          <w:rFonts w:ascii="Times New Roman" w:hAnsi="Times New Roman" w:cs="Times New Roman"/>
+          <w:color w:val="2F5496" w:themeColor="accent1" w:themeShade="BF"/>
+          <w:sz w:val="24"/>
+          <w:szCs w:val="24"/>
+        </w:rPr>
+        <w:t xml:space="preserve"> are </w:t>
+      </w:r>
+      <w:proofErr w:type="spellStart"/>
+      <w:r>
+        <w:rPr>
+          <w:rFonts w:ascii="Times New Roman" w:hAnsi="Times New Roman" w:cs="Times New Roman"/>
+          <w:color w:val="2F5496" w:themeColor="accent1" w:themeShade="BF"/>
+          <w:sz w:val="24"/>
+          <w:szCs w:val="24"/>
+        </w:rPr>
+        <w:t>very</w:t>
+      </w:r>
+      <w:proofErr w:type="spellEnd"/>
+      <w:r>
+        <w:rPr>
+          <w:rFonts w:ascii="Times New Roman" w:hAnsi="Times New Roman" w:cs="Times New Roman"/>
+          <w:color w:val="2F5496" w:themeColor="accent1" w:themeShade="BF"/>
+          <w:sz w:val="24"/>
+          <w:szCs w:val="24"/>
+        </w:rPr>
+        <w:t xml:space="preserve"> time-</w:t>
+      </w:r>
+      <w:proofErr w:type="spellStart"/>
+      <w:r>
+        <w:rPr>
+          <w:rFonts w:ascii="Times New Roman" w:hAnsi="Times New Roman" w:cs="Times New Roman"/>
+          <w:color w:val="2F5496" w:themeColor="accent1" w:themeShade="BF"/>
+          <w:sz w:val="24"/>
+          <w:szCs w:val="24"/>
+        </w:rPr>
+        <w:t>consuming</w:t>
+      </w:r>
+      <w:proofErr w:type="spellEnd"/>
+      <w:r>
+        <w:rPr>
+          <w:rFonts w:ascii="Times New Roman" w:hAnsi="Times New Roman" w:cs="Times New Roman"/>
+          <w:color w:val="2F5496" w:themeColor="accent1" w:themeShade="BF"/>
+          <w:sz w:val="24"/>
+          <w:szCs w:val="24"/>
+        </w:rPr>
+        <w:t xml:space="preserve"> </w:t>
+      </w:r>
+      <w:proofErr w:type="spellStart"/>
+      <w:r>
+        <w:rPr>
+          <w:rFonts w:ascii="Times New Roman" w:hAnsi="Times New Roman" w:cs="Times New Roman"/>
+          <w:color w:val="2F5496" w:themeColor="accent1" w:themeShade="BF"/>
+          <w:sz w:val="24"/>
+          <w:szCs w:val="24"/>
+        </w:rPr>
+        <w:t>processes</w:t>
+      </w:r>
+      <w:proofErr w:type="spellEnd"/>
+      <w:r>
+        <w:rPr>
+          <w:rFonts w:ascii="Times New Roman" w:hAnsi="Times New Roman" w:cs="Times New Roman"/>
+          <w:color w:val="2F5496" w:themeColor="accent1" w:themeShade="BF"/>
+          <w:sz w:val="24"/>
+          <w:szCs w:val="24"/>
+        </w:rPr>
+        <w:t xml:space="preserve">. </w:t>
+      </w:r>
+      <w:proofErr w:type="spellStart"/>
+      <w:r>
+        <w:rPr>
+          <w:rFonts w:ascii="Times New Roman" w:hAnsi="Times New Roman" w:cs="Times New Roman"/>
+          <w:color w:val="2F5496" w:themeColor="accent1" w:themeShade="BF"/>
+          <w:sz w:val="24"/>
+          <w:szCs w:val="24"/>
+        </w:rPr>
+        <w:t>The</w:t>
+      </w:r>
+      <w:proofErr w:type="spellEnd"/>
+      <w:r>
+        <w:rPr>
+          <w:rFonts w:ascii="Times New Roman" w:hAnsi="Times New Roman" w:cs="Times New Roman"/>
+          <w:color w:val="2F5496" w:themeColor="accent1" w:themeShade="BF"/>
+          <w:sz w:val="24"/>
+          <w:szCs w:val="24"/>
+        </w:rPr>
+        <w:t xml:space="preserve"> positive </w:t>
+      </w:r>
+      <w:proofErr w:type="spellStart"/>
+      <w:r>
+        <w:rPr>
+          <w:rFonts w:ascii="Times New Roman" w:hAnsi="Times New Roman" w:cs="Times New Roman"/>
+          <w:color w:val="2F5496" w:themeColor="accent1" w:themeShade="BF"/>
+          <w:sz w:val="24"/>
+          <w:szCs w:val="24"/>
+        </w:rPr>
+        <w:t>aspect</w:t>
+      </w:r>
+      <w:proofErr w:type="spellEnd"/>
+      <w:r>
+        <w:rPr>
+          <w:rFonts w:ascii="Times New Roman" w:hAnsi="Times New Roman" w:cs="Times New Roman"/>
+          <w:color w:val="2F5496" w:themeColor="accent1" w:themeShade="BF"/>
+          <w:sz w:val="24"/>
+          <w:szCs w:val="24"/>
+        </w:rPr>
+        <w:t xml:space="preserve"> </w:t>
+      </w:r>
+      <w:proofErr w:type="spellStart"/>
+      <w:r>
+        <w:rPr>
+          <w:rFonts w:ascii="Times New Roman" w:hAnsi="Times New Roman" w:cs="Times New Roman"/>
+          <w:color w:val="2F5496" w:themeColor="accent1" w:themeShade="BF"/>
+          <w:sz w:val="24"/>
+          <w:szCs w:val="24"/>
+        </w:rPr>
+        <w:t>is</w:t>
+      </w:r>
+      <w:proofErr w:type="spellEnd"/>
+      <w:r>
+        <w:rPr>
+          <w:rFonts w:ascii="Times New Roman" w:hAnsi="Times New Roman" w:cs="Times New Roman"/>
+          <w:color w:val="2F5496" w:themeColor="accent1" w:themeShade="BF"/>
+          <w:sz w:val="24"/>
+          <w:szCs w:val="24"/>
+        </w:rPr>
+        <w:t xml:space="preserve"> </w:t>
+      </w:r>
+      <w:proofErr w:type="spellStart"/>
+      <w:r>
+        <w:rPr>
+          <w:rFonts w:ascii="Times New Roman" w:hAnsi="Times New Roman" w:cs="Times New Roman"/>
+          <w:color w:val="2F5496" w:themeColor="accent1" w:themeShade="BF"/>
+          <w:sz w:val="24"/>
+          <w:szCs w:val="24"/>
+        </w:rPr>
+        <w:t>the</w:t>
+      </w:r>
+      <w:proofErr w:type="spellEnd"/>
+      <w:r>
+        <w:rPr>
+          <w:rFonts w:ascii="Times New Roman" w:hAnsi="Times New Roman" w:cs="Times New Roman"/>
+          <w:color w:val="2F5496" w:themeColor="accent1" w:themeShade="BF"/>
+          <w:sz w:val="24"/>
+          <w:szCs w:val="24"/>
+        </w:rPr>
+        <w:t xml:space="preserve"> </w:t>
+      </w:r>
+      <w:proofErr w:type="spellStart"/>
+      <w:r>
+        <w:rPr>
+          <w:rFonts w:ascii="Times New Roman" w:hAnsi="Times New Roman" w:cs="Times New Roman"/>
+          <w:color w:val="2F5496" w:themeColor="accent1" w:themeShade="BF"/>
+          <w:sz w:val="24"/>
+          <w:szCs w:val="24"/>
+        </w:rPr>
+        <w:t>fact</w:t>
+      </w:r>
+      <w:proofErr w:type="spellEnd"/>
+      <w:r>
+        <w:rPr>
+          <w:rFonts w:ascii="Times New Roman" w:hAnsi="Times New Roman" w:cs="Times New Roman"/>
+          <w:color w:val="2F5496" w:themeColor="accent1" w:themeShade="BF"/>
+          <w:sz w:val="24"/>
+          <w:szCs w:val="24"/>
+        </w:rPr>
+        <w:t xml:space="preserve"> </w:t>
+      </w:r>
+      <w:proofErr w:type="spellStart"/>
+      <w:r>
+        <w:rPr>
+          <w:rFonts w:ascii="Times New Roman" w:hAnsi="Times New Roman" w:cs="Times New Roman"/>
+          <w:color w:val="2F5496" w:themeColor="accent1" w:themeShade="BF"/>
+          <w:sz w:val="24"/>
+          <w:szCs w:val="24"/>
+        </w:rPr>
+        <w:t>that</w:t>
+      </w:r>
+      <w:proofErr w:type="spellEnd"/>
+      <w:r>
+        <w:rPr>
+          <w:rFonts w:ascii="Times New Roman" w:hAnsi="Times New Roman" w:cs="Times New Roman"/>
+          <w:color w:val="2F5496" w:themeColor="accent1" w:themeShade="BF"/>
+          <w:sz w:val="24"/>
+          <w:szCs w:val="24"/>
+        </w:rPr>
+        <w:t xml:space="preserve"> </w:t>
+      </w:r>
+      <w:proofErr w:type="spellStart"/>
+      <w:r>
+        <w:rPr>
+          <w:rFonts w:ascii="Times New Roman" w:hAnsi="Times New Roman" w:cs="Times New Roman"/>
+          <w:color w:val="2F5496" w:themeColor="accent1" w:themeShade="BF"/>
+          <w:sz w:val="24"/>
+          <w:szCs w:val="24"/>
+        </w:rPr>
+        <w:t>most</w:t>
+      </w:r>
+      <w:proofErr w:type="spellEnd"/>
+      <w:r>
+        <w:rPr>
+          <w:rFonts w:ascii="Times New Roman" w:hAnsi="Times New Roman" w:cs="Times New Roman"/>
+          <w:color w:val="2F5496" w:themeColor="accent1" w:themeShade="BF"/>
+          <w:sz w:val="24"/>
+          <w:szCs w:val="24"/>
+        </w:rPr>
+        <w:t xml:space="preserve"> </w:t>
+      </w:r>
+      <w:proofErr w:type="spellStart"/>
+      <w:r>
+        <w:rPr>
+          <w:rFonts w:ascii="Times New Roman" w:hAnsi="Times New Roman" w:cs="Times New Roman"/>
+          <w:color w:val="2F5496" w:themeColor="accent1" w:themeShade="BF"/>
+          <w:sz w:val="24"/>
+          <w:szCs w:val="24"/>
+        </w:rPr>
+        <w:t>of</w:t>
+      </w:r>
+      <w:proofErr w:type="spellEnd"/>
+      <w:r>
+        <w:rPr>
+          <w:rFonts w:ascii="Times New Roman" w:hAnsi="Times New Roman" w:cs="Times New Roman"/>
+          <w:color w:val="2F5496" w:themeColor="accent1" w:themeShade="BF"/>
+          <w:sz w:val="24"/>
+          <w:szCs w:val="24"/>
+        </w:rPr>
+        <w:t xml:space="preserve"> real </w:t>
+      </w:r>
+      <w:proofErr w:type="spellStart"/>
+      <w:r>
+        <w:rPr>
+          <w:rFonts w:ascii="Times New Roman" w:hAnsi="Times New Roman" w:cs="Times New Roman"/>
+          <w:color w:val="2F5496" w:themeColor="accent1" w:themeShade="BF"/>
+          <w:sz w:val="24"/>
+          <w:szCs w:val="24"/>
+        </w:rPr>
+        <w:t>live</w:t>
+      </w:r>
+      <w:proofErr w:type="spellEnd"/>
+      <w:r>
+        <w:rPr>
+          <w:rFonts w:ascii="Times New Roman" w:hAnsi="Times New Roman" w:cs="Times New Roman"/>
+          <w:color w:val="2F5496" w:themeColor="accent1" w:themeShade="BF"/>
+          <w:sz w:val="24"/>
+          <w:szCs w:val="24"/>
+        </w:rPr>
+        <w:t xml:space="preserve"> </w:t>
+      </w:r>
+      <w:proofErr w:type="spellStart"/>
+      <w:r>
+        <w:rPr>
+          <w:rFonts w:ascii="Times New Roman" w:hAnsi="Times New Roman" w:cs="Times New Roman"/>
+          <w:color w:val="2F5496" w:themeColor="accent1" w:themeShade="BF"/>
+          <w:sz w:val="24"/>
+          <w:szCs w:val="24"/>
+        </w:rPr>
+        <w:t>datasets</w:t>
+      </w:r>
+      <w:proofErr w:type="spellEnd"/>
+      <w:r>
+        <w:rPr>
+          <w:rFonts w:ascii="Times New Roman" w:hAnsi="Times New Roman" w:cs="Times New Roman"/>
+          <w:color w:val="2F5496" w:themeColor="accent1" w:themeShade="BF"/>
+          <w:sz w:val="24"/>
+          <w:szCs w:val="24"/>
+        </w:rPr>
+        <w:t xml:space="preserve"> </w:t>
+      </w:r>
+      <w:proofErr w:type="spellStart"/>
+      <w:r>
+        <w:rPr>
+          <w:rFonts w:ascii="Times New Roman" w:hAnsi="Times New Roman" w:cs="Times New Roman"/>
+          <w:color w:val="2F5496" w:themeColor="accent1" w:themeShade="BF"/>
+          <w:sz w:val="24"/>
+          <w:szCs w:val="24"/>
+        </w:rPr>
+        <w:t>processing</w:t>
+      </w:r>
+      <w:proofErr w:type="spellEnd"/>
+      <w:r>
+        <w:rPr>
+          <w:rFonts w:ascii="Times New Roman" w:hAnsi="Times New Roman" w:cs="Times New Roman"/>
+          <w:color w:val="2F5496" w:themeColor="accent1" w:themeShade="BF"/>
+          <w:sz w:val="24"/>
+          <w:szCs w:val="24"/>
+        </w:rPr>
+        <w:t xml:space="preserve"> time </w:t>
+      </w:r>
+      <w:proofErr w:type="spellStart"/>
+      <w:r>
+        <w:rPr>
+          <w:rFonts w:ascii="Times New Roman" w:hAnsi="Times New Roman" w:cs="Times New Roman"/>
+          <w:color w:val="2F5496" w:themeColor="accent1" w:themeShade="BF"/>
+          <w:sz w:val="24"/>
+          <w:szCs w:val="24"/>
+        </w:rPr>
+        <w:t>was</w:t>
+      </w:r>
+      <w:proofErr w:type="spellEnd"/>
+      <w:r>
+        <w:rPr>
+          <w:rFonts w:ascii="Times New Roman" w:hAnsi="Times New Roman" w:cs="Times New Roman"/>
+          <w:color w:val="2F5496" w:themeColor="accent1" w:themeShade="BF"/>
+          <w:sz w:val="24"/>
+          <w:szCs w:val="24"/>
+        </w:rPr>
+        <w:t xml:space="preserve"> </w:t>
+      </w:r>
+      <w:proofErr w:type="spellStart"/>
+      <w:r>
+        <w:rPr>
+          <w:rFonts w:ascii="Times New Roman" w:hAnsi="Times New Roman" w:cs="Times New Roman"/>
+          <w:color w:val="2F5496" w:themeColor="accent1" w:themeShade="BF"/>
+          <w:sz w:val="24"/>
+          <w:szCs w:val="24"/>
+        </w:rPr>
+        <w:t>about</w:t>
+      </w:r>
+      <w:proofErr w:type="spellEnd"/>
+      <w:r>
+        <w:rPr>
+          <w:rFonts w:ascii="Times New Roman" w:hAnsi="Times New Roman" w:cs="Times New Roman"/>
+          <w:color w:val="2F5496" w:themeColor="accent1" w:themeShade="BF"/>
+          <w:sz w:val="24"/>
+          <w:szCs w:val="24"/>
+        </w:rPr>
+        <w:t xml:space="preserve"> </w:t>
+      </w:r>
+      <w:proofErr w:type="spellStart"/>
+      <w:r>
+        <w:rPr>
+          <w:rFonts w:ascii="Times New Roman" w:hAnsi="Times New Roman" w:cs="Times New Roman"/>
+          <w:color w:val="2F5496" w:themeColor="accent1" w:themeShade="BF"/>
+          <w:sz w:val="24"/>
+          <w:szCs w:val="24"/>
+        </w:rPr>
+        <w:t>five</w:t>
+      </w:r>
+      <w:proofErr w:type="spellEnd"/>
+      <w:r>
+        <w:rPr>
+          <w:rFonts w:ascii="Times New Roman" w:hAnsi="Times New Roman" w:cs="Times New Roman"/>
+          <w:color w:val="2F5496" w:themeColor="accent1" w:themeShade="BF"/>
+          <w:sz w:val="24"/>
+          <w:szCs w:val="24"/>
+        </w:rPr>
+        <w:t xml:space="preserve"> </w:t>
+      </w:r>
+      <w:proofErr w:type="spellStart"/>
+      <w:r>
+        <w:rPr>
+          <w:rFonts w:ascii="Times New Roman" w:hAnsi="Times New Roman" w:cs="Times New Roman"/>
+          <w:color w:val="2F5496" w:themeColor="accent1" w:themeShade="BF"/>
+          <w:sz w:val="24"/>
+          <w:szCs w:val="24"/>
+        </w:rPr>
+        <w:t>second</w:t>
+      </w:r>
+      <w:proofErr w:type="spellEnd"/>
+      <w:r>
+        <w:rPr>
+          <w:rFonts w:ascii="Times New Roman" w:hAnsi="Times New Roman" w:cs="Times New Roman"/>
+          <w:color w:val="2F5496" w:themeColor="accent1" w:themeShade="BF"/>
+          <w:sz w:val="24"/>
+          <w:szCs w:val="24"/>
+        </w:rPr>
+        <w:t>.</w:t>
+      </w:r>
+      <w:bookmarkStart w:id="2" w:name="_GoBack"/>
+      <w:bookmarkEnd w:id="2"/>
     </w:p>
     <w:sectPr>
       <w:pgSz w:w="11906" w:h="16838"/>
@@ -23941,6 +32053,36 @@
       <w:shd w:val="clear" w:color="auto" w:fill="E1DFDD"/>
     </w:rPr>
   </w:style>
+  <w:style w:type="paragraph" w:styleId="Textodeglobo">
+    <w:name w:val="Balloon Text"/>
+    <w:basedOn w:val="Normal"/>
+    <w:link w:val="TextodegloboCar"/>
+    <w:uiPriority w:val="99"/>
+    <w:semiHidden/>
+    <w:unhideWhenUsed/>
+    <w:rsid w:val="00276E5A"/>
+    <w:pPr>
+      <w:spacing w:after="0" w:line="240" w:lineRule="auto"/>
+    </w:pPr>
+    <w:rPr>
+      <w:rFonts w:ascii="Segoe UI" w:hAnsi="Segoe UI" w:cs="Segoe UI"/>
+      <w:sz w:val="18"/>
+      <w:szCs w:val="18"/>
+    </w:rPr>
+  </w:style>
+  <w:style w:type="character" w:customStyle="1" w:styleId="TextodegloboCar">
+    <w:name w:val="Texto de globo Car"/>
+    <w:basedOn w:val="Fuentedeprrafopredeter"/>
+    <w:link w:val="Textodeglobo"/>
+    <w:uiPriority w:val="99"/>
+    <w:semiHidden/>
+    <w:rsid w:val="00276E5A"/>
+    <w:rPr>
+      <w:rFonts w:ascii="Segoe UI" w:hAnsi="Segoe UI" w:cs="Segoe UI"/>
+      <w:sz w:val="18"/>
+      <w:szCs w:val="18"/>
+    </w:rPr>
+  </w:style>
 </w:styles>
 </file>
 

--- a/Documentation/Theory/Classification for data streams/Decision trees/Machine Learning for Data Streams_Decision trees.docx
+++ b/Documentation/Theory/Classification for data streams/Decision trees/Machine Learning for Data Streams_Decision trees.docx
@@ -27210,8 +27210,9 @@
           <w:sz w:val="24"/>
           <w:szCs w:val="24"/>
         </w:rPr>
-        <w:t xml:space="preserve"> </w:t>
-      </w:r>
+        <w:t xml:space="preserve"> concept </w:t>
+      </w:r>
+      <w:proofErr w:type="spellStart"/>
       <w:r>
         <w:rPr>
           <w:rFonts w:ascii="Times New Roman" w:hAnsi="Times New Roman" w:cs="Times New Roman"/>
@@ -27219,9 +27220,9 @@
           <w:sz w:val="24"/>
           <w:szCs w:val="24"/>
         </w:rPr>
-        <w:t xml:space="preserve">concept </w:t>
-      </w:r>
-      <w:proofErr w:type="spellStart"/>
+        <w:t>drift</w:t>
+      </w:r>
+      <w:proofErr w:type="spellEnd"/>
       <w:r>
         <w:rPr>
           <w:rFonts w:ascii="Times New Roman" w:hAnsi="Times New Roman" w:cs="Times New Roman"/>
@@ -27229,9 +27230,9 @@
           <w:sz w:val="24"/>
           <w:szCs w:val="24"/>
         </w:rPr>
-        <w:t>drift</w:t>
-      </w:r>
-      <w:proofErr w:type="spellEnd"/>
+        <w:t xml:space="preserve"> in data. CEVOT </w:t>
+      </w:r>
+      <w:proofErr w:type="spellStart"/>
       <w:r>
         <w:rPr>
           <w:rFonts w:ascii="Times New Roman" w:hAnsi="Times New Roman" w:cs="Times New Roman"/>
@@ -27239,9 +27240,9 @@
           <w:sz w:val="24"/>
           <w:szCs w:val="24"/>
         </w:rPr>
-        <w:t xml:space="preserve"> in data. CEVOT </w:t>
-      </w:r>
-      <w:proofErr w:type="spellStart"/>
+        <w:t>forgets</w:t>
+      </w:r>
+      <w:proofErr w:type="spellEnd"/>
       <w:r>
         <w:rPr>
           <w:rFonts w:ascii="Times New Roman" w:hAnsi="Times New Roman" w:cs="Times New Roman"/>
@@ -27249,9 +27250,9 @@
           <w:sz w:val="24"/>
           <w:szCs w:val="24"/>
         </w:rPr>
-        <w:t>forgets</w:t>
-      </w:r>
-      <w:proofErr w:type="spellEnd"/>
+        <w:t xml:space="preserve"> </w:t>
+      </w:r>
+      <w:proofErr w:type="spellStart"/>
       <w:r>
         <w:rPr>
           <w:rFonts w:ascii="Times New Roman" w:hAnsi="Times New Roman" w:cs="Times New Roman"/>
@@ -27259,9 +27260,9 @@
           <w:sz w:val="24"/>
           <w:szCs w:val="24"/>
         </w:rPr>
-        <w:t xml:space="preserve"> </w:t>
-      </w:r>
-      <w:proofErr w:type="spellStart"/>
+        <w:t>old</w:t>
+      </w:r>
+      <w:proofErr w:type="spellEnd"/>
       <w:r>
         <w:rPr>
           <w:rFonts w:ascii="Times New Roman" w:hAnsi="Times New Roman" w:cs="Times New Roman"/>
@@ -27269,6 +27270,296 @@
           <w:sz w:val="24"/>
           <w:szCs w:val="24"/>
         </w:rPr>
+        <w:t xml:space="preserve"> </w:t>
+      </w:r>
+      <w:proofErr w:type="spellStart"/>
+      <w:r>
+        <w:rPr>
+          <w:rFonts w:ascii="Times New Roman" w:hAnsi="Times New Roman" w:cs="Times New Roman"/>
+          <w:color w:val="FF0000"/>
+          <w:sz w:val="24"/>
+          <w:szCs w:val="24"/>
+        </w:rPr>
+        <w:t>concepts</w:t>
+      </w:r>
+      <w:proofErr w:type="spellEnd"/>
+      <w:r>
+        <w:rPr>
+          <w:rFonts w:ascii="Times New Roman" w:hAnsi="Times New Roman" w:cs="Times New Roman"/>
+          <w:color w:val="FF0000"/>
+          <w:sz w:val="24"/>
+          <w:szCs w:val="24"/>
+        </w:rPr>
+        <w:t xml:space="preserve"> at a </w:t>
+      </w:r>
+      <w:proofErr w:type="spellStart"/>
+      <w:r>
+        <w:rPr>
+          <w:rFonts w:ascii="Times New Roman" w:hAnsi="Times New Roman" w:cs="Times New Roman"/>
+          <w:color w:val="FF0000"/>
+          <w:sz w:val="24"/>
+          <w:szCs w:val="24"/>
+        </w:rPr>
+        <w:t>constant</w:t>
+      </w:r>
+      <w:proofErr w:type="spellEnd"/>
+      <w:r>
+        <w:rPr>
+          <w:rFonts w:ascii="Times New Roman" w:hAnsi="Times New Roman" w:cs="Times New Roman"/>
+          <w:color w:val="FF0000"/>
+          <w:sz w:val="24"/>
+          <w:szCs w:val="24"/>
+        </w:rPr>
+        <w:t xml:space="preserve"> </w:t>
+      </w:r>
+      <w:proofErr w:type="spellStart"/>
+      <w:r>
+        <w:rPr>
+          <w:rFonts w:ascii="Times New Roman" w:hAnsi="Times New Roman" w:cs="Times New Roman"/>
+          <w:color w:val="FF0000"/>
+          <w:sz w:val="24"/>
+          <w:szCs w:val="24"/>
+        </w:rPr>
+        <w:t>speed</w:t>
+      </w:r>
+      <w:proofErr w:type="spellEnd"/>
+      <w:r>
+        <w:rPr>
+          <w:rFonts w:ascii="Times New Roman" w:hAnsi="Times New Roman" w:cs="Times New Roman"/>
+          <w:color w:val="FF0000"/>
+          <w:sz w:val="24"/>
+          <w:szCs w:val="24"/>
+        </w:rPr>
+        <w:t xml:space="preserve">, </w:t>
+      </w:r>
+      <w:proofErr w:type="spellStart"/>
+      <w:r>
+        <w:rPr>
+          <w:rFonts w:ascii="Times New Roman" w:hAnsi="Times New Roman" w:cs="Times New Roman"/>
+          <w:color w:val="FF0000"/>
+          <w:sz w:val="24"/>
+          <w:szCs w:val="24"/>
+        </w:rPr>
+        <w:t>independently</w:t>
+      </w:r>
+      <w:proofErr w:type="spellEnd"/>
+      <w:r>
+        <w:rPr>
+          <w:rFonts w:ascii="Times New Roman" w:hAnsi="Times New Roman" w:cs="Times New Roman"/>
+          <w:color w:val="FF0000"/>
+          <w:sz w:val="24"/>
+          <w:szCs w:val="24"/>
+        </w:rPr>
+        <w:t xml:space="preserve"> </w:t>
+      </w:r>
+      <w:proofErr w:type="spellStart"/>
+      <w:r>
+        <w:rPr>
+          <w:rFonts w:ascii="Times New Roman" w:hAnsi="Times New Roman" w:cs="Times New Roman"/>
+          <w:color w:val="FF0000"/>
+          <w:sz w:val="24"/>
+          <w:szCs w:val="24"/>
+        </w:rPr>
+        <w:t>of</w:t>
+      </w:r>
+      <w:proofErr w:type="spellEnd"/>
+      <w:r>
+        <w:rPr>
+          <w:rFonts w:ascii="Times New Roman" w:hAnsi="Times New Roman" w:cs="Times New Roman"/>
+          <w:color w:val="FF0000"/>
+          <w:sz w:val="24"/>
+          <w:szCs w:val="24"/>
+        </w:rPr>
+        <w:t xml:space="preserve"> </w:t>
+      </w:r>
+      <w:proofErr w:type="spellStart"/>
+      <w:r>
+        <w:rPr>
+          <w:rFonts w:ascii="Times New Roman" w:hAnsi="Times New Roman" w:cs="Times New Roman"/>
+          <w:color w:val="FF0000"/>
+          <w:sz w:val="24"/>
+          <w:szCs w:val="24"/>
+        </w:rPr>
+        <w:t>whether</w:t>
+      </w:r>
+      <w:proofErr w:type="spellEnd"/>
+      <w:r>
+        <w:rPr>
+          <w:rFonts w:ascii="Times New Roman" w:hAnsi="Times New Roman" w:cs="Times New Roman"/>
+          <w:color w:val="FF0000"/>
+          <w:sz w:val="24"/>
+          <w:szCs w:val="24"/>
+        </w:rPr>
+        <w:t xml:space="preserve"> </w:t>
+      </w:r>
+      <w:proofErr w:type="spellStart"/>
+      <w:r>
+        <w:rPr>
+          <w:rFonts w:ascii="Times New Roman" w:hAnsi="Times New Roman" w:cs="Times New Roman"/>
+          <w:color w:val="FF0000"/>
+          <w:sz w:val="24"/>
+          <w:szCs w:val="24"/>
+        </w:rPr>
+        <w:t>changes</w:t>
+      </w:r>
+      <w:proofErr w:type="spellEnd"/>
+      <w:r>
+        <w:rPr>
+          <w:rFonts w:ascii="Times New Roman" w:hAnsi="Times New Roman" w:cs="Times New Roman"/>
+          <w:color w:val="FF0000"/>
+          <w:sz w:val="24"/>
+          <w:szCs w:val="24"/>
+        </w:rPr>
+        <w:t xml:space="preserve"> are happening </w:t>
+      </w:r>
+      <w:proofErr w:type="spellStart"/>
+      <w:r>
+        <w:rPr>
+          <w:rFonts w:ascii="Times New Roman" w:hAnsi="Times New Roman" w:cs="Times New Roman"/>
+          <w:color w:val="FF0000"/>
+          <w:sz w:val="24"/>
+          <w:szCs w:val="24"/>
+        </w:rPr>
+        <w:t>or</w:t>
+      </w:r>
+      <w:proofErr w:type="spellEnd"/>
+      <w:r>
+        <w:rPr>
+          <w:rFonts w:ascii="Times New Roman" w:hAnsi="Times New Roman" w:cs="Times New Roman"/>
+          <w:color w:val="FF0000"/>
+          <w:sz w:val="24"/>
+          <w:szCs w:val="24"/>
+        </w:rPr>
+        <w:t xml:space="preserve"> </w:t>
+      </w:r>
+      <w:proofErr w:type="spellStart"/>
+      <w:r>
+        <w:rPr>
+          <w:rFonts w:ascii="Times New Roman" w:hAnsi="Times New Roman" w:cs="Times New Roman"/>
+          <w:color w:val="FF0000"/>
+          <w:sz w:val="24"/>
+          <w:szCs w:val="24"/>
+        </w:rPr>
+        <w:t>not</w:t>
+      </w:r>
+      <w:proofErr w:type="spellEnd"/>
+      <w:r>
+        <w:rPr>
+          <w:rFonts w:ascii="Times New Roman" w:hAnsi="Times New Roman" w:cs="Times New Roman"/>
+          <w:color w:val="FF0000"/>
+          <w:sz w:val="24"/>
+          <w:szCs w:val="24"/>
+        </w:rPr>
+        <w:t xml:space="preserve"> (</w:t>
+      </w:r>
+      <w:proofErr w:type="spellStart"/>
+      <w:r>
+        <w:rPr>
+          <w:rFonts w:ascii="Times New Roman" w:hAnsi="Times New Roman" w:cs="Times New Roman"/>
+          <w:color w:val="FF0000"/>
+          <w:sz w:val="24"/>
+          <w:szCs w:val="24"/>
+        </w:rPr>
+        <w:t>individuals</w:t>
+      </w:r>
+      <w:proofErr w:type="spellEnd"/>
+      <w:r>
+        <w:rPr>
+          <w:rFonts w:ascii="Times New Roman" w:hAnsi="Times New Roman" w:cs="Times New Roman"/>
+          <w:color w:val="FF0000"/>
+          <w:sz w:val="24"/>
+          <w:szCs w:val="24"/>
+        </w:rPr>
+        <w:t xml:space="preserve"> </w:t>
+      </w:r>
+      <w:proofErr w:type="spellStart"/>
+      <w:r>
+        <w:rPr>
+          <w:rFonts w:ascii="Times New Roman" w:hAnsi="Times New Roman" w:cs="Times New Roman"/>
+          <w:color w:val="FF0000"/>
+          <w:sz w:val="24"/>
+          <w:szCs w:val="24"/>
+        </w:rPr>
+        <w:t>selection</w:t>
+      </w:r>
+      <w:proofErr w:type="spellEnd"/>
+      <w:r>
+        <w:rPr>
+          <w:rFonts w:ascii="Times New Roman" w:hAnsi="Times New Roman" w:cs="Times New Roman"/>
+          <w:color w:val="FF0000"/>
+          <w:sz w:val="24"/>
+          <w:szCs w:val="24"/>
+        </w:rPr>
+        <w:t xml:space="preserve"> </w:t>
+      </w:r>
+      <w:proofErr w:type="spellStart"/>
+      <w:r>
+        <w:rPr>
+          <w:rFonts w:ascii="Times New Roman" w:hAnsi="Times New Roman" w:cs="Times New Roman"/>
+          <w:color w:val="FF0000"/>
+          <w:sz w:val="24"/>
+          <w:szCs w:val="24"/>
+        </w:rPr>
+        <w:t>process</w:t>
+      </w:r>
+      <w:proofErr w:type="spellEnd"/>
+      <w:r>
+        <w:rPr>
+          <w:rFonts w:ascii="Times New Roman" w:hAnsi="Times New Roman" w:cs="Times New Roman"/>
+          <w:color w:val="FF0000"/>
+          <w:sz w:val="24"/>
+          <w:szCs w:val="24"/>
+        </w:rPr>
+        <w:t xml:space="preserve">). </w:t>
+      </w:r>
+      <w:proofErr w:type="spellStart"/>
+      <w:r>
+        <w:rPr>
+          <w:rFonts w:ascii="Times New Roman" w:hAnsi="Times New Roman" w:cs="Times New Roman"/>
+          <w:color w:val="FF0000"/>
+          <w:sz w:val="24"/>
+          <w:szCs w:val="24"/>
+        </w:rPr>
+        <w:t>To</w:t>
+      </w:r>
+      <w:proofErr w:type="spellEnd"/>
+      <w:r>
+        <w:rPr>
+          <w:rFonts w:ascii="Times New Roman" w:hAnsi="Times New Roman" w:cs="Times New Roman"/>
+          <w:color w:val="FF0000"/>
+          <w:sz w:val="24"/>
+          <w:szCs w:val="24"/>
+        </w:rPr>
+        <w:t xml:space="preserve"> </w:t>
+      </w:r>
+      <w:proofErr w:type="spellStart"/>
+      <w:r>
+        <w:rPr>
+          <w:rFonts w:ascii="Times New Roman" w:hAnsi="Times New Roman" w:cs="Times New Roman"/>
+          <w:color w:val="FF0000"/>
+          <w:sz w:val="24"/>
+          <w:szCs w:val="24"/>
+        </w:rPr>
+        <w:t>discard</w:t>
+      </w:r>
+      <w:proofErr w:type="spellEnd"/>
+      <w:r>
+        <w:rPr>
+          <w:rFonts w:ascii="Times New Roman" w:hAnsi="Times New Roman" w:cs="Times New Roman"/>
+          <w:color w:val="FF0000"/>
+          <w:sz w:val="24"/>
+          <w:szCs w:val="24"/>
+        </w:rPr>
+        <w:t xml:space="preserve"> </w:t>
+      </w:r>
+      <w:proofErr w:type="spellStart"/>
+      <w:r>
+        <w:rPr>
+          <w:rFonts w:ascii="Times New Roman" w:hAnsi="Times New Roman" w:cs="Times New Roman"/>
+          <w:color w:val="FF0000"/>
+          <w:sz w:val="24"/>
+          <w:szCs w:val="24"/>
+        </w:rPr>
         <w:t>old</w:t>
       </w:r>
       <w:proofErr w:type="spellEnd"/>
@@ -27289,7 +27580,7 @@
           <w:sz w:val="24"/>
           <w:szCs w:val="24"/>
         </w:rPr>
-        <w:t>concepts</w:t>
+        <w:t>information</w:t>
       </w:r>
       <w:proofErr w:type="spellEnd"/>
       <w:r>
@@ -27299,7 +27590,7 @@
           <w:sz w:val="24"/>
           <w:szCs w:val="24"/>
         </w:rPr>
-        <w:t xml:space="preserve"> at a </w:t>
+        <w:t xml:space="preserve"> </w:t>
       </w:r>
       <w:proofErr w:type="spellStart"/>
       <w:r>
@@ -27309,7 +27600,7 @@
           <w:sz w:val="24"/>
           <w:szCs w:val="24"/>
         </w:rPr>
-        <w:t>constant</w:t>
+        <w:t>we</w:t>
       </w:r>
       <w:proofErr w:type="spellEnd"/>
       <w:r>
@@ -27329,7 +27620,7 @@
           <w:sz w:val="24"/>
           <w:szCs w:val="24"/>
         </w:rPr>
-        <w:t>speed</w:t>
+        <w:t>implemented</w:t>
       </w:r>
       <w:proofErr w:type="spellEnd"/>
       <w:r>
@@ -27339,7 +27630,7 @@
           <w:sz w:val="24"/>
           <w:szCs w:val="24"/>
         </w:rPr>
-        <w:t xml:space="preserve">, </w:t>
+        <w:t xml:space="preserve"> a </w:t>
       </w:r>
       <w:proofErr w:type="spellStart"/>
       <w:r>
@@ -27349,7 +27640,7 @@
           <w:sz w:val="24"/>
           <w:szCs w:val="24"/>
         </w:rPr>
-        <w:t>independently</w:t>
+        <w:t>special</w:t>
       </w:r>
       <w:proofErr w:type="spellEnd"/>
       <w:r>
@@ -27369,7 +27660,7 @@
           <w:sz w:val="24"/>
           <w:szCs w:val="24"/>
         </w:rPr>
-        <w:t>of</w:t>
+        <w:t>destructive</w:t>
       </w:r>
       <w:proofErr w:type="spellEnd"/>
       <w:r>
@@ -27389,7 +27680,7 @@
           <w:sz w:val="24"/>
           <w:szCs w:val="24"/>
         </w:rPr>
-        <w:t>whether</w:t>
+        <w:t>mutation</w:t>
       </w:r>
       <w:proofErr w:type="spellEnd"/>
       <w:r>
@@ -27409,7 +27700,7 @@
           <w:sz w:val="24"/>
           <w:szCs w:val="24"/>
         </w:rPr>
-        <w:t>changes</w:t>
+        <w:t>mechanism</w:t>
       </w:r>
       <w:proofErr w:type="spellEnd"/>
       <w:r>
@@ -27419,8 +27710,9 @@
           <w:sz w:val="24"/>
           <w:szCs w:val="24"/>
         </w:rPr>
-        <w:t xml:space="preserve"> </w:t>
-      </w:r>
+        <w:t xml:space="preserve">. </w:t>
+      </w:r>
+      <w:proofErr w:type="spellStart"/>
       <w:r>
         <w:rPr>
           <w:rFonts w:ascii="Times New Roman" w:hAnsi="Times New Roman" w:cs="Times New Roman"/>
@@ -27428,9 +27720,9 @@
           <w:sz w:val="24"/>
           <w:szCs w:val="24"/>
         </w:rPr>
-        <w:t xml:space="preserve">are happening </w:t>
-      </w:r>
-      <w:proofErr w:type="spellStart"/>
+        <w:t>It</w:t>
+      </w:r>
+      <w:proofErr w:type="spellEnd"/>
       <w:r>
         <w:rPr>
           <w:rFonts w:ascii="Times New Roman" w:hAnsi="Times New Roman" w:cs="Times New Roman"/>
@@ -27438,9 +27730,9 @@
           <w:sz w:val="24"/>
           <w:szCs w:val="24"/>
         </w:rPr>
-        <w:t>or</w:t>
-      </w:r>
-      <w:proofErr w:type="spellEnd"/>
+        <w:t xml:space="preserve"> </w:t>
+      </w:r>
+      <w:proofErr w:type="spellStart"/>
       <w:r>
         <w:rPr>
           <w:rFonts w:ascii="Times New Roman" w:hAnsi="Times New Roman" w:cs="Times New Roman"/>
@@ -27448,9 +27740,9 @@
           <w:sz w:val="24"/>
           <w:szCs w:val="24"/>
         </w:rPr>
-        <w:t xml:space="preserve"> </w:t>
-      </w:r>
-      <w:proofErr w:type="spellStart"/>
+        <w:t>works</w:t>
+      </w:r>
+      <w:proofErr w:type="spellEnd"/>
       <w:r>
         <w:rPr>
           <w:rFonts w:ascii="Times New Roman" w:hAnsi="Times New Roman" w:cs="Times New Roman"/>
@@ -27458,9 +27750,9 @@
           <w:sz w:val="24"/>
           <w:szCs w:val="24"/>
         </w:rPr>
-        <w:t>not</w:t>
-      </w:r>
-      <w:proofErr w:type="spellEnd"/>
+        <w:t xml:space="preserve"> as </w:t>
+      </w:r>
+      <w:proofErr w:type="spellStart"/>
       <w:r>
         <w:rPr>
           <w:rFonts w:ascii="Times New Roman" w:hAnsi="Times New Roman" w:cs="Times New Roman"/>
@@ -27468,9 +27760,9 @@
           <w:sz w:val="24"/>
           <w:szCs w:val="24"/>
         </w:rPr>
-        <w:t xml:space="preserve"> (</w:t>
-      </w:r>
-      <w:proofErr w:type="spellStart"/>
+        <w:t>follows</w:t>
+      </w:r>
+      <w:proofErr w:type="spellEnd"/>
       <w:r>
         <w:rPr>
           <w:rFonts w:ascii="Times New Roman" w:hAnsi="Times New Roman" w:cs="Times New Roman"/>
@@ -27478,9 +27770,9 @@
           <w:sz w:val="24"/>
           <w:szCs w:val="24"/>
         </w:rPr>
-        <w:t>individuals</w:t>
-      </w:r>
-      <w:proofErr w:type="spellEnd"/>
+        <w:t xml:space="preserve">. </w:t>
+      </w:r>
+      <w:proofErr w:type="spellStart"/>
       <w:r>
         <w:rPr>
           <w:rFonts w:ascii="Times New Roman" w:hAnsi="Times New Roman" w:cs="Times New Roman"/>
@@ -27488,9 +27780,9 @@
           <w:sz w:val="24"/>
           <w:szCs w:val="24"/>
         </w:rPr>
-        <w:t xml:space="preserve"> </w:t>
-      </w:r>
-      <w:proofErr w:type="spellStart"/>
+        <w:t>Randomly</w:t>
+      </w:r>
+      <w:proofErr w:type="spellEnd"/>
       <w:r>
         <w:rPr>
           <w:rFonts w:ascii="Times New Roman" w:hAnsi="Times New Roman" w:cs="Times New Roman"/>
@@ -27498,9 +27790,9 @@
           <w:sz w:val="24"/>
           <w:szCs w:val="24"/>
         </w:rPr>
-        <w:t>selection</w:t>
-      </w:r>
-      <w:proofErr w:type="spellEnd"/>
+        <w:t xml:space="preserve"> </w:t>
+      </w:r>
+      <w:proofErr w:type="spellStart"/>
       <w:r>
         <w:rPr>
           <w:rFonts w:ascii="Times New Roman" w:hAnsi="Times New Roman" w:cs="Times New Roman"/>
@@ -27508,9 +27800,9 @@
           <w:sz w:val="24"/>
           <w:szCs w:val="24"/>
         </w:rPr>
-        <w:t xml:space="preserve"> </w:t>
-      </w:r>
-      <w:proofErr w:type="spellStart"/>
+        <w:t>selected</w:t>
+      </w:r>
+      <w:proofErr w:type="spellEnd"/>
       <w:r>
         <w:rPr>
           <w:rFonts w:ascii="Times New Roman" w:hAnsi="Times New Roman" w:cs="Times New Roman"/>
@@ -27518,9 +27810,9 @@
           <w:sz w:val="24"/>
           <w:szCs w:val="24"/>
         </w:rPr>
-        <w:t>process</w:t>
-      </w:r>
-      <w:proofErr w:type="spellEnd"/>
+        <w:t xml:space="preserve"> </w:t>
+      </w:r>
+      <w:proofErr w:type="spellStart"/>
       <w:r>
         <w:rPr>
           <w:rFonts w:ascii="Times New Roman" w:hAnsi="Times New Roman" w:cs="Times New Roman"/>
@@ -27528,9 +27820,9 @@
           <w:sz w:val="24"/>
           <w:szCs w:val="24"/>
         </w:rPr>
-        <w:t xml:space="preserve">). </w:t>
-      </w:r>
-      <w:proofErr w:type="spellStart"/>
+        <w:t>internal</w:t>
+      </w:r>
+      <w:proofErr w:type="spellEnd"/>
       <w:r>
         <w:rPr>
           <w:rFonts w:ascii="Times New Roman" w:hAnsi="Times New Roman" w:cs="Times New Roman"/>
@@ -27538,9 +27830,9 @@
           <w:sz w:val="24"/>
           <w:szCs w:val="24"/>
         </w:rPr>
-        <w:t>To</w:t>
-      </w:r>
-      <w:proofErr w:type="spellEnd"/>
+        <w:t xml:space="preserve"> </w:t>
+      </w:r>
+      <w:proofErr w:type="spellStart"/>
       <w:r>
         <w:rPr>
           <w:rFonts w:ascii="Times New Roman" w:hAnsi="Times New Roman" w:cs="Times New Roman"/>
@@ -27548,9 +27840,9 @@
           <w:sz w:val="24"/>
           <w:szCs w:val="24"/>
         </w:rPr>
-        <w:t xml:space="preserve"> </w:t>
-      </w:r>
-      <w:proofErr w:type="spellStart"/>
+        <w:t>nodes</w:t>
+      </w:r>
+      <w:proofErr w:type="spellEnd"/>
       <w:r>
         <w:rPr>
           <w:rFonts w:ascii="Times New Roman" w:hAnsi="Times New Roman" w:cs="Times New Roman"/>
@@ -27558,335 +27850,7 @@
           <w:sz w:val="24"/>
           <w:szCs w:val="24"/>
         </w:rPr>
-        <w:t>discard</w:t>
-      </w:r>
-      <w:proofErr w:type="spellEnd"/>
-      <w:r>
-        <w:rPr>
-          <w:rFonts w:ascii="Times New Roman" w:hAnsi="Times New Roman" w:cs="Times New Roman"/>
-          <w:color w:val="FF0000"/>
-          <w:sz w:val="24"/>
-          <w:szCs w:val="24"/>
-        </w:rPr>
-        <w:t xml:space="preserve"> </w:t>
-      </w:r>
-      <w:proofErr w:type="spellStart"/>
-      <w:r>
-        <w:rPr>
-          <w:rFonts w:ascii="Times New Roman" w:hAnsi="Times New Roman" w:cs="Times New Roman"/>
-          <w:color w:val="FF0000"/>
-          <w:sz w:val="24"/>
-          <w:szCs w:val="24"/>
-        </w:rPr>
-        <w:t>old</w:t>
-      </w:r>
-      <w:proofErr w:type="spellEnd"/>
-      <w:r>
-        <w:rPr>
-          <w:rFonts w:ascii="Times New Roman" w:hAnsi="Times New Roman" w:cs="Times New Roman"/>
-          <w:color w:val="FF0000"/>
-          <w:sz w:val="24"/>
-          <w:szCs w:val="24"/>
-        </w:rPr>
-        <w:t xml:space="preserve"> </w:t>
-      </w:r>
-      <w:proofErr w:type="spellStart"/>
-      <w:r>
-        <w:rPr>
-          <w:rFonts w:ascii="Times New Roman" w:hAnsi="Times New Roman" w:cs="Times New Roman"/>
-          <w:color w:val="FF0000"/>
-          <w:sz w:val="24"/>
-          <w:szCs w:val="24"/>
-        </w:rPr>
-        <w:t>information</w:t>
-      </w:r>
-      <w:proofErr w:type="spellEnd"/>
-      <w:r>
-        <w:rPr>
-          <w:rFonts w:ascii="Times New Roman" w:hAnsi="Times New Roman" w:cs="Times New Roman"/>
-          <w:color w:val="FF0000"/>
-          <w:sz w:val="24"/>
-          <w:szCs w:val="24"/>
-        </w:rPr>
-        <w:t xml:space="preserve"> </w:t>
-      </w:r>
-      <w:proofErr w:type="spellStart"/>
-      <w:r>
-        <w:rPr>
-          <w:rFonts w:ascii="Times New Roman" w:hAnsi="Times New Roman" w:cs="Times New Roman"/>
-          <w:color w:val="FF0000"/>
-          <w:sz w:val="24"/>
-          <w:szCs w:val="24"/>
-        </w:rPr>
-        <w:t>we</w:t>
-      </w:r>
-      <w:proofErr w:type="spellEnd"/>
-      <w:r>
-        <w:rPr>
-          <w:rFonts w:ascii="Times New Roman" w:hAnsi="Times New Roman" w:cs="Times New Roman"/>
-          <w:color w:val="FF0000"/>
-          <w:sz w:val="24"/>
-          <w:szCs w:val="24"/>
-        </w:rPr>
-        <w:t xml:space="preserve"> </w:t>
-      </w:r>
-      <w:proofErr w:type="spellStart"/>
-      <w:r>
-        <w:rPr>
-          <w:rFonts w:ascii="Times New Roman" w:hAnsi="Times New Roman" w:cs="Times New Roman"/>
-          <w:color w:val="FF0000"/>
-          <w:sz w:val="24"/>
-          <w:szCs w:val="24"/>
-        </w:rPr>
-        <w:t>implemented</w:t>
-      </w:r>
-      <w:proofErr w:type="spellEnd"/>
-      <w:r>
-        <w:rPr>
-          <w:rFonts w:ascii="Times New Roman" w:hAnsi="Times New Roman" w:cs="Times New Roman"/>
-          <w:color w:val="FF0000"/>
-          <w:sz w:val="24"/>
-          <w:szCs w:val="24"/>
-        </w:rPr>
-        <w:t xml:space="preserve"> a</w:t>
-      </w:r>
-      <w:r>
-        <w:rPr>
-          <w:rFonts w:ascii="Times New Roman" w:hAnsi="Times New Roman" w:cs="Times New Roman"/>
-          <w:color w:val="FF0000"/>
-          <w:sz w:val="24"/>
-          <w:szCs w:val="24"/>
-        </w:rPr>
-        <w:t xml:space="preserve"> </w:t>
-      </w:r>
-      <w:proofErr w:type="spellStart"/>
-      <w:r>
-        <w:rPr>
-          <w:rFonts w:ascii="Times New Roman" w:hAnsi="Times New Roman" w:cs="Times New Roman"/>
-          <w:color w:val="FF0000"/>
-          <w:sz w:val="24"/>
-          <w:szCs w:val="24"/>
-        </w:rPr>
-        <w:t>special</w:t>
-      </w:r>
-      <w:proofErr w:type="spellEnd"/>
-      <w:r>
-        <w:rPr>
-          <w:rFonts w:ascii="Times New Roman" w:hAnsi="Times New Roman" w:cs="Times New Roman"/>
-          <w:color w:val="FF0000"/>
-          <w:sz w:val="24"/>
-          <w:szCs w:val="24"/>
-        </w:rPr>
-        <w:t xml:space="preserve"> </w:t>
-      </w:r>
-      <w:proofErr w:type="spellStart"/>
-      <w:r>
-        <w:rPr>
-          <w:rFonts w:ascii="Times New Roman" w:hAnsi="Times New Roman" w:cs="Times New Roman"/>
-          <w:color w:val="FF0000"/>
-          <w:sz w:val="24"/>
-          <w:szCs w:val="24"/>
-        </w:rPr>
-        <w:t>destructive</w:t>
-      </w:r>
-      <w:proofErr w:type="spellEnd"/>
-      <w:r>
-        <w:rPr>
-          <w:rFonts w:ascii="Times New Roman" w:hAnsi="Times New Roman" w:cs="Times New Roman"/>
-          <w:color w:val="FF0000"/>
-          <w:sz w:val="24"/>
-          <w:szCs w:val="24"/>
-        </w:rPr>
-        <w:t xml:space="preserve"> </w:t>
-      </w:r>
-      <w:proofErr w:type="spellStart"/>
-      <w:r>
-        <w:rPr>
-          <w:rFonts w:ascii="Times New Roman" w:hAnsi="Times New Roman" w:cs="Times New Roman"/>
-          <w:color w:val="FF0000"/>
-          <w:sz w:val="24"/>
-          <w:szCs w:val="24"/>
-        </w:rPr>
-        <w:t>mutation</w:t>
-      </w:r>
-      <w:proofErr w:type="spellEnd"/>
-      <w:r>
-        <w:rPr>
-          <w:rFonts w:ascii="Times New Roman" w:hAnsi="Times New Roman" w:cs="Times New Roman"/>
-          <w:color w:val="FF0000"/>
-          <w:sz w:val="24"/>
-          <w:szCs w:val="24"/>
-        </w:rPr>
-        <w:t xml:space="preserve"> </w:t>
-      </w:r>
-      <w:proofErr w:type="spellStart"/>
-      <w:r>
-        <w:rPr>
-          <w:rFonts w:ascii="Times New Roman" w:hAnsi="Times New Roman" w:cs="Times New Roman"/>
-          <w:color w:val="FF0000"/>
-          <w:sz w:val="24"/>
-          <w:szCs w:val="24"/>
-        </w:rPr>
-        <w:t>mechanism</w:t>
-      </w:r>
-      <w:proofErr w:type="spellEnd"/>
-      <w:r>
-        <w:rPr>
-          <w:rFonts w:ascii="Times New Roman" w:hAnsi="Times New Roman" w:cs="Times New Roman"/>
-          <w:color w:val="FF0000"/>
-          <w:sz w:val="24"/>
-          <w:szCs w:val="24"/>
-        </w:rPr>
-        <w:t xml:space="preserve">. </w:t>
-      </w:r>
-      <w:proofErr w:type="spellStart"/>
-      <w:r>
-        <w:rPr>
-          <w:rFonts w:ascii="Times New Roman" w:hAnsi="Times New Roman" w:cs="Times New Roman"/>
-          <w:color w:val="FF0000"/>
-          <w:sz w:val="24"/>
-          <w:szCs w:val="24"/>
-        </w:rPr>
-        <w:t>It</w:t>
-      </w:r>
-      <w:proofErr w:type="spellEnd"/>
-      <w:r>
-        <w:rPr>
-          <w:rFonts w:ascii="Times New Roman" w:hAnsi="Times New Roman" w:cs="Times New Roman"/>
-          <w:color w:val="FF0000"/>
-          <w:sz w:val="24"/>
-          <w:szCs w:val="24"/>
-        </w:rPr>
-        <w:t xml:space="preserve"> </w:t>
-      </w:r>
-      <w:proofErr w:type="spellStart"/>
-      <w:r>
-        <w:rPr>
-          <w:rFonts w:ascii="Times New Roman" w:hAnsi="Times New Roman" w:cs="Times New Roman"/>
-          <w:color w:val="FF0000"/>
-          <w:sz w:val="24"/>
-          <w:szCs w:val="24"/>
-        </w:rPr>
-        <w:t>works</w:t>
-      </w:r>
-      <w:proofErr w:type="spellEnd"/>
-      <w:r>
-        <w:rPr>
-          <w:rFonts w:ascii="Times New Roman" w:hAnsi="Times New Roman" w:cs="Times New Roman"/>
-          <w:color w:val="FF0000"/>
-          <w:sz w:val="24"/>
-          <w:szCs w:val="24"/>
-        </w:rPr>
-        <w:t xml:space="preserve"> as </w:t>
-      </w:r>
-      <w:proofErr w:type="spellStart"/>
-      <w:r>
-        <w:rPr>
-          <w:rFonts w:ascii="Times New Roman" w:hAnsi="Times New Roman" w:cs="Times New Roman"/>
-          <w:color w:val="FF0000"/>
-          <w:sz w:val="24"/>
-          <w:szCs w:val="24"/>
-        </w:rPr>
-        <w:t>follows</w:t>
-      </w:r>
-      <w:proofErr w:type="spellEnd"/>
-      <w:r>
-        <w:rPr>
-          <w:rFonts w:ascii="Times New Roman" w:hAnsi="Times New Roman" w:cs="Times New Roman"/>
-          <w:color w:val="FF0000"/>
-          <w:sz w:val="24"/>
-          <w:szCs w:val="24"/>
-        </w:rPr>
-        <w:t xml:space="preserve">. </w:t>
-      </w:r>
-      <w:proofErr w:type="spellStart"/>
-      <w:r>
-        <w:rPr>
-          <w:rFonts w:ascii="Times New Roman" w:hAnsi="Times New Roman" w:cs="Times New Roman"/>
-          <w:color w:val="FF0000"/>
-          <w:sz w:val="24"/>
-          <w:szCs w:val="24"/>
-        </w:rPr>
-        <w:t>Randomly</w:t>
-      </w:r>
-      <w:proofErr w:type="spellEnd"/>
-      <w:r>
-        <w:rPr>
-          <w:rFonts w:ascii="Times New Roman" w:hAnsi="Times New Roman" w:cs="Times New Roman"/>
-          <w:color w:val="FF0000"/>
-          <w:sz w:val="24"/>
-          <w:szCs w:val="24"/>
-        </w:rPr>
-        <w:t xml:space="preserve"> </w:t>
-      </w:r>
-      <w:proofErr w:type="spellStart"/>
-      <w:r>
-        <w:rPr>
-          <w:rFonts w:ascii="Times New Roman" w:hAnsi="Times New Roman" w:cs="Times New Roman"/>
-          <w:color w:val="FF0000"/>
-          <w:sz w:val="24"/>
-          <w:szCs w:val="24"/>
-        </w:rPr>
-        <w:t>selected</w:t>
-      </w:r>
-      <w:proofErr w:type="spellEnd"/>
-      <w:r>
-        <w:rPr>
-          <w:rFonts w:ascii="Times New Roman" w:hAnsi="Times New Roman" w:cs="Times New Roman"/>
-          <w:color w:val="FF0000"/>
-          <w:sz w:val="24"/>
-          <w:szCs w:val="24"/>
-        </w:rPr>
-        <w:t xml:space="preserve"> </w:t>
-      </w:r>
-      <w:proofErr w:type="spellStart"/>
-      <w:r>
-        <w:rPr>
-          <w:rFonts w:ascii="Times New Roman" w:hAnsi="Times New Roman" w:cs="Times New Roman"/>
-          <w:color w:val="FF0000"/>
-          <w:sz w:val="24"/>
-          <w:szCs w:val="24"/>
-        </w:rPr>
-        <w:t>internal</w:t>
-      </w:r>
-      <w:proofErr w:type="spellEnd"/>
-      <w:r>
-        <w:rPr>
-          <w:rFonts w:ascii="Times New Roman" w:hAnsi="Times New Roman" w:cs="Times New Roman"/>
-          <w:color w:val="FF0000"/>
-          <w:sz w:val="24"/>
-          <w:szCs w:val="24"/>
-        </w:rPr>
-        <w:t xml:space="preserve"> </w:t>
-      </w:r>
-      <w:proofErr w:type="spellStart"/>
-      <w:r>
-        <w:rPr>
-          <w:rFonts w:ascii="Times New Roman" w:hAnsi="Times New Roman" w:cs="Times New Roman"/>
-          <w:color w:val="FF0000"/>
-          <w:sz w:val="24"/>
-          <w:szCs w:val="24"/>
-        </w:rPr>
-        <w:t>nodes</w:t>
-      </w:r>
-      <w:proofErr w:type="spellEnd"/>
-      <w:r>
-        <w:rPr>
-          <w:rFonts w:ascii="Times New Roman" w:hAnsi="Times New Roman" w:cs="Times New Roman"/>
-          <w:color w:val="FF0000"/>
-          <w:sz w:val="24"/>
-          <w:szCs w:val="24"/>
-        </w:rPr>
-        <w:t xml:space="preserve"> are</w:t>
-      </w:r>
-      <w:r>
-        <w:rPr>
-          <w:rFonts w:ascii="Times New Roman" w:hAnsi="Times New Roman" w:cs="Times New Roman"/>
-          <w:color w:val="FF0000"/>
-          <w:sz w:val="24"/>
-          <w:szCs w:val="24"/>
-        </w:rPr>
-        <w:t xml:space="preserve"> </w:t>
+        <w:t xml:space="preserve"> are </w:t>
       </w:r>
       <w:proofErr w:type="spellStart"/>
       <w:r>
@@ -30418,10 +30382,7807 @@
           <w:sz w:val="24"/>
           <w:szCs w:val="24"/>
         </w:rPr>
+        <w:tab/>
+      </w:r>
+    </w:p>
+    <w:p>
+      <w:pPr>
+        <w:pStyle w:val="Prrafodelista"/>
+        <w:ind w:left="2160"/>
+        <w:jc w:val="both"/>
+        <w:rPr>
+          <w:rFonts w:ascii="Times New Roman" w:hAnsi="Times New Roman" w:cs="Times New Roman"/>
+          <w:color w:val="2F5496" w:themeColor="accent1" w:themeShade="BF"/>
+          <w:sz w:val="24"/>
+          <w:szCs w:val="24"/>
+        </w:rPr>
+      </w:pPr>
+    </w:p>
+    <w:p>
+      <w:pPr>
+        <w:pStyle w:val="Prrafodelista"/>
+        <w:numPr>
+          <w:ilvl w:val="0"/>
+          <w:numId w:val="1"/>
+        </w:numPr>
+        <w:jc w:val="both"/>
+        <w:rPr>
+          <w:rFonts w:ascii="Times New Roman" w:hAnsi="Times New Roman" w:cs="Times New Roman"/>
+          <w:b/>
+          <w:sz w:val="24"/>
+          <w:szCs w:val="24"/>
+        </w:rPr>
+      </w:pPr>
+      <w:proofErr w:type="spellStart"/>
+      <w:r>
+        <w:rPr>
+          <w:rFonts w:ascii="Times New Roman" w:hAnsi="Times New Roman" w:cs="Times New Roman"/>
+          <w:b/>
+          <w:sz w:val="24"/>
+          <w:szCs w:val="24"/>
+        </w:rPr>
+        <w:t>Extremely</w:t>
+      </w:r>
+      <w:proofErr w:type="spellEnd"/>
+      <w:r>
+        <w:rPr>
+          <w:rFonts w:ascii="Times New Roman" w:hAnsi="Times New Roman" w:cs="Times New Roman"/>
+          <w:b/>
+          <w:sz w:val="24"/>
+          <w:szCs w:val="24"/>
+        </w:rPr>
+        <w:t xml:space="preserve"> </w:t>
+      </w:r>
+      <w:proofErr w:type="spellStart"/>
+      <w:r>
+        <w:rPr>
+          <w:rFonts w:ascii="Times New Roman" w:hAnsi="Times New Roman" w:cs="Times New Roman"/>
+          <w:b/>
+          <w:sz w:val="24"/>
+          <w:szCs w:val="24"/>
+        </w:rPr>
+        <w:t>Fast</w:t>
+      </w:r>
+      <w:proofErr w:type="spellEnd"/>
+      <w:r>
+        <w:rPr>
+          <w:rFonts w:ascii="Times New Roman" w:hAnsi="Times New Roman" w:cs="Times New Roman"/>
+          <w:b/>
+          <w:sz w:val="24"/>
+          <w:szCs w:val="24"/>
+        </w:rPr>
+        <w:t xml:space="preserve"> </w:t>
+      </w:r>
+      <w:proofErr w:type="spellStart"/>
+      <w:r>
+        <w:rPr>
+          <w:rFonts w:ascii="Times New Roman" w:hAnsi="Times New Roman" w:cs="Times New Roman"/>
+          <w:b/>
+          <w:sz w:val="24"/>
+          <w:szCs w:val="24"/>
+        </w:rPr>
+        <w:t>Decision</w:t>
+      </w:r>
+      <w:proofErr w:type="spellEnd"/>
+      <w:r>
+        <w:rPr>
+          <w:rFonts w:ascii="Times New Roman" w:hAnsi="Times New Roman" w:cs="Times New Roman"/>
+          <w:b/>
+          <w:sz w:val="24"/>
+          <w:szCs w:val="24"/>
+        </w:rPr>
+        <w:t xml:space="preserve"> </w:t>
+      </w:r>
+      <w:proofErr w:type="spellStart"/>
+      <w:r>
+        <w:rPr>
+          <w:rFonts w:ascii="Times New Roman" w:hAnsi="Times New Roman" w:cs="Times New Roman"/>
+          <w:b/>
+          <w:sz w:val="24"/>
+          <w:szCs w:val="24"/>
+        </w:rPr>
+        <w:t>Tree</w:t>
+      </w:r>
+      <w:proofErr w:type="spellEnd"/>
+      <w:r>
+        <w:rPr>
+          <w:rFonts w:ascii="Times New Roman" w:hAnsi="Times New Roman" w:cs="Times New Roman"/>
+          <w:b/>
+          <w:sz w:val="24"/>
+          <w:szCs w:val="24"/>
+        </w:rPr>
+        <w:t xml:space="preserve"> (</w:t>
+      </w:r>
+      <w:proofErr w:type="gramStart"/>
+      <w:r>
+        <w:rPr>
+          <w:rFonts w:ascii="Times New Roman" w:hAnsi="Times New Roman" w:cs="Times New Roman"/>
+          <w:b/>
+          <w:sz w:val="24"/>
+          <w:szCs w:val="24"/>
+        </w:rPr>
+        <w:t>2018)</w:t>
+      </w:r>
+      <w:r>
+        <w:rPr>
+          <w:rFonts w:ascii="Times New Roman" w:hAnsi="Times New Roman" w:cs="Times New Roman"/>
+          <w:b/>
+          <w:sz w:val="24"/>
+          <w:szCs w:val="24"/>
+        </w:rPr>
+        <w:t>_</w:t>
+      </w:r>
+      <w:proofErr w:type="gramEnd"/>
+      <w:r>
+        <w:rPr>
+          <w:rFonts w:ascii="Times New Roman" w:hAnsi="Times New Roman" w:cs="Times New Roman"/>
+          <w:b/>
+          <w:sz w:val="24"/>
+          <w:szCs w:val="24"/>
+        </w:rPr>
+        <w:t>HAT</w:t>
+      </w:r>
+      <w:r>
+        <w:rPr>
+          <w:rFonts w:ascii="Times New Roman" w:hAnsi="Times New Roman" w:cs="Times New Roman"/>
+          <w:b/>
+          <w:sz w:val="24"/>
+          <w:szCs w:val="24"/>
+        </w:rPr>
+        <w:t>_</w:t>
+      </w:r>
+      <w:r>
+        <w:rPr>
+          <w:rFonts w:ascii="Times New Roman" w:hAnsi="Times New Roman" w:cs="Times New Roman"/>
+          <w:b/>
+          <w:sz w:val="24"/>
+          <w:szCs w:val="24"/>
+        </w:rPr>
+        <w:t>:</w:t>
+      </w:r>
+      <w:r>
+        <w:rPr>
+          <w:rFonts w:ascii="Times New Roman" w:hAnsi="Times New Roman" w:cs="Times New Roman"/>
+          <w:b/>
+          <w:sz w:val="24"/>
+          <w:szCs w:val="24"/>
+        </w:rPr>
+        <w:t xml:space="preserve"> </w:t>
+      </w:r>
+      <w:r>
+        <w:rPr>
+          <w:rFonts w:ascii="Times New Roman" w:hAnsi="Times New Roman" w:cs="Times New Roman"/>
+          <w:b/>
+          <w:color w:val="00B050"/>
+          <w:sz w:val="24"/>
+          <w:szCs w:val="24"/>
+        </w:rPr>
+        <w:t xml:space="preserve">No aparece en los </w:t>
+      </w:r>
+      <w:proofErr w:type="spellStart"/>
+      <w:r>
+        <w:rPr>
+          <w:rFonts w:ascii="Times New Roman" w:hAnsi="Times New Roman" w:cs="Times New Roman"/>
+          <w:b/>
+          <w:color w:val="00B050"/>
+          <w:sz w:val="24"/>
+          <w:szCs w:val="24"/>
+        </w:rPr>
+        <w:t>surveys</w:t>
+      </w:r>
+      <w:proofErr w:type="spellEnd"/>
+      <w:r>
+        <w:rPr>
+          <w:rFonts w:ascii="Times New Roman" w:hAnsi="Times New Roman" w:cs="Times New Roman"/>
+          <w:b/>
+          <w:color w:val="00B050"/>
+          <w:sz w:val="24"/>
+          <w:szCs w:val="24"/>
+        </w:rPr>
+        <w:t xml:space="preserve"> (1), (2), (3), (4), (5), (6) y (7)</w:t>
+      </w:r>
+    </w:p>
+    <w:p>
+      <w:pPr>
+        <w:pStyle w:val="Prrafodelista"/>
+        <w:numPr>
+          <w:ilvl w:val="1"/>
+          <w:numId w:val="1"/>
+        </w:numPr>
+        <w:jc w:val="both"/>
+        <w:rPr>
+          <w:rFonts w:ascii="Times New Roman" w:hAnsi="Times New Roman" w:cs="Times New Roman"/>
+          <w:sz w:val="24"/>
+          <w:szCs w:val="24"/>
+        </w:rPr>
+      </w:pPr>
+      <w:r>
+        <w:rPr>
+          <w:rFonts w:ascii="Times New Roman" w:hAnsi="Times New Roman" w:cs="Times New Roman"/>
+          <w:sz w:val="24"/>
+          <w:szCs w:val="24"/>
+        </w:rPr>
+        <w:t>N</w:t>
+      </w:r>
+      <w:r>
+        <w:rPr>
+          <w:rFonts w:ascii="Times New Roman" w:hAnsi="Times New Roman" w:cs="Times New Roman"/>
+          <w:sz w:val="24"/>
+          <w:szCs w:val="24"/>
+        </w:rPr>
+        <w:t xml:space="preserve">ovel incremental </w:t>
+      </w:r>
+      <w:proofErr w:type="spellStart"/>
+      <w:r>
+        <w:rPr>
+          <w:rFonts w:ascii="Times New Roman" w:hAnsi="Times New Roman" w:cs="Times New Roman"/>
+          <w:sz w:val="24"/>
+          <w:szCs w:val="24"/>
+        </w:rPr>
+        <w:t>decision</w:t>
+      </w:r>
+      <w:proofErr w:type="spellEnd"/>
+      <w:r>
+        <w:rPr>
+          <w:rFonts w:ascii="Times New Roman" w:hAnsi="Times New Roman" w:cs="Times New Roman"/>
+          <w:sz w:val="24"/>
+          <w:szCs w:val="24"/>
+        </w:rPr>
+        <w:t xml:space="preserve"> </w:t>
+      </w:r>
+      <w:proofErr w:type="spellStart"/>
+      <w:r>
+        <w:rPr>
+          <w:rFonts w:ascii="Times New Roman" w:hAnsi="Times New Roman" w:cs="Times New Roman"/>
+          <w:sz w:val="24"/>
+          <w:szCs w:val="24"/>
+        </w:rPr>
+        <w:t>tree</w:t>
+      </w:r>
+      <w:proofErr w:type="spellEnd"/>
+      <w:r>
+        <w:rPr>
+          <w:rFonts w:ascii="Times New Roman" w:hAnsi="Times New Roman" w:cs="Times New Roman"/>
+          <w:sz w:val="24"/>
+          <w:szCs w:val="24"/>
+        </w:rPr>
+        <w:t xml:space="preserve"> </w:t>
+      </w:r>
+      <w:proofErr w:type="spellStart"/>
+      <w:r>
+        <w:rPr>
+          <w:rFonts w:ascii="Times New Roman" w:hAnsi="Times New Roman" w:cs="Times New Roman"/>
+          <w:sz w:val="24"/>
+          <w:szCs w:val="24"/>
+        </w:rPr>
+        <w:t>learning</w:t>
+      </w:r>
+      <w:proofErr w:type="spellEnd"/>
+      <w:r>
+        <w:rPr>
+          <w:rFonts w:ascii="Times New Roman" w:hAnsi="Times New Roman" w:cs="Times New Roman"/>
+          <w:sz w:val="24"/>
+          <w:szCs w:val="24"/>
+        </w:rPr>
+        <w:t xml:space="preserve"> </w:t>
+      </w:r>
+      <w:proofErr w:type="spellStart"/>
+      <w:r>
+        <w:rPr>
+          <w:rFonts w:ascii="Times New Roman" w:hAnsi="Times New Roman" w:cs="Times New Roman"/>
+          <w:sz w:val="24"/>
+          <w:szCs w:val="24"/>
+        </w:rPr>
+        <w:t>algorithm</w:t>
+      </w:r>
+      <w:proofErr w:type="spellEnd"/>
+      <w:r>
+        <w:rPr>
+          <w:rFonts w:ascii="Times New Roman" w:hAnsi="Times New Roman" w:cs="Times New Roman"/>
+          <w:sz w:val="24"/>
+          <w:szCs w:val="24"/>
+        </w:rPr>
+        <w:t>,</w:t>
+      </w:r>
+      <w:r>
+        <w:rPr>
+          <w:rFonts w:ascii="Times New Roman" w:hAnsi="Times New Roman" w:cs="Times New Roman"/>
+          <w:sz w:val="24"/>
+          <w:szCs w:val="24"/>
+        </w:rPr>
+        <w:t xml:space="preserve"> </w:t>
+      </w:r>
+      <w:proofErr w:type="spellStart"/>
+      <w:r>
+        <w:rPr>
+          <w:rFonts w:ascii="Times New Roman" w:hAnsi="Times New Roman" w:cs="Times New Roman"/>
+          <w:sz w:val="24"/>
+          <w:szCs w:val="24"/>
+        </w:rPr>
+        <w:t>Hoeffding</w:t>
+      </w:r>
+      <w:proofErr w:type="spellEnd"/>
+      <w:r>
+        <w:rPr>
+          <w:rFonts w:ascii="Times New Roman" w:hAnsi="Times New Roman" w:cs="Times New Roman"/>
+          <w:sz w:val="24"/>
+          <w:szCs w:val="24"/>
+        </w:rPr>
+        <w:t xml:space="preserve"> </w:t>
+      </w:r>
+      <w:proofErr w:type="spellStart"/>
+      <w:r>
+        <w:rPr>
+          <w:rFonts w:ascii="Times New Roman" w:hAnsi="Times New Roman" w:cs="Times New Roman"/>
+          <w:sz w:val="24"/>
+          <w:szCs w:val="24"/>
+        </w:rPr>
+        <w:t>Anytime</w:t>
+      </w:r>
+      <w:proofErr w:type="spellEnd"/>
+      <w:r>
+        <w:rPr>
+          <w:rFonts w:ascii="Times New Roman" w:hAnsi="Times New Roman" w:cs="Times New Roman"/>
+          <w:sz w:val="24"/>
+          <w:szCs w:val="24"/>
+        </w:rPr>
+        <w:t xml:space="preserve"> </w:t>
+      </w:r>
+      <w:proofErr w:type="spellStart"/>
+      <w:r>
+        <w:rPr>
+          <w:rFonts w:ascii="Times New Roman" w:hAnsi="Times New Roman" w:cs="Times New Roman"/>
+          <w:sz w:val="24"/>
+          <w:szCs w:val="24"/>
+        </w:rPr>
+        <w:t>Tree</w:t>
+      </w:r>
+      <w:proofErr w:type="spellEnd"/>
+      <w:r>
+        <w:rPr>
+          <w:rFonts w:ascii="Times New Roman" w:hAnsi="Times New Roman" w:cs="Times New Roman"/>
+          <w:sz w:val="24"/>
+          <w:szCs w:val="24"/>
+        </w:rPr>
+        <w:t xml:space="preserve">, </w:t>
+      </w:r>
+      <w:proofErr w:type="spellStart"/>
+      <w:r>
+        <w:rPr>
+          <w:rFonts w:ascii="Times New Roman" w:hAnsi="Times New Roman" w:cs="Times New Roman"/>
+          <w:sz w:val="24"/>
+          <w:szCs w:val="24"/>
+        </w:rPr>
+        <w:t>that</w:t>
+      </w:r>
+      <w:proofErr w:type="spellEnd"/>
+      <w:r>
+        <w:rPr>
+          <w:rFonts w:ascii="Times New Roman" w:hAnsi="Times New Roman" w:cs="Times New Roman"/>
+          <w:sz w:val="24"/>
+          <w:szCs w:val="24"/>
+        </w:rPr>
+        <w:t xml:space="preserve"> </w:t>
+      </w:r>
+      <w:proofErr w:type="spellStart"/>
+      <w:r>
+        <w:rPr>
+          <w:rFonts w:ascii="Times New Roman" w:hAnsi="Times New Roman" w:cs="Times New Roman"/>
+          <w:sz w:val="24"/>
+          <w:szCs w:val="24"/>
+        </w:rPr>
+        <w:t>is</w:t>
+      </w:r>
+      <w:proofErr w:type="spellEnd"/>
+      <w:r>
+        <w:rPr>
+          <w:rFonts w:ascii="Times New Roman" w:hAnsi="Times New Roman" w:cs="Times New Roman"/>
+          <w:sz w:val="24"/>
+          <w:szCs w:val="24"/>
+        </w:rPr>
+        <w:t xml:space="preserve"> </w:t>
+      </w:r>
+      <w:proofErr w:type="spellStart"/>
+      <w:r>
+        <w:rPr>
+          <w:rFonts w:ascii="Times New Roman" w:hAnsi="Times New Roman" w:cs="Times New Roman"/>
+          <w:sz w:val="24"/>
+          <w:szCs w:val="24"/>
+        </w:rPr>
+        <w:t>statistically</w:t>
+      </w:r>
+      <w:proofErr w:type="spellEnd"/>
+      <w:r>
+        <w:rPr>
+          <w:rFonts w:ascii="Times New Roman" w:hAnsi="Times New Roman" w:cs="Times New Roman"/>
+          <w:sz w:val="24"/>
+          <w:szCs w:val="24"/>
+        </w:rPr>
+        <w:t xml:space="preserve"> </w:t>
+      </w:r>
+      <w:r>
+        <w:rPr>
+          <w:rFonts w:ascii="Times New Roman" w:hAnsi="Times New Roman" w:cs="Times New Roman"/>
+          <w:b/>
+          <w:sz w:val="24"/>
+          <w:szCs w:val="24"/>
+        </w:rPr>
+        <w:t xml:space="preserve">more </w:t>
+      </w:r>
+      <w:proofErr w:type="spellStart"/>
+      <w:r>
+        <w:rPr>
+          <w:rFonts w:ascii="Times New Roman" w:hAnsi="Times New Roman" w:cs="Times New Roman"/>
+          <w:b/>
+          <w:sz w:val="24"/>
+          <w:szCs w:val="24"/>
+        </w:rPr>
+        <w:t>efficient</w:t>
+      </w:r>
+      <w:proofErr w:type="spellEnd"/>
+      <w:r>
+        <w:rPr>
+          <w:rFonts w:ascii="Times New Roman" w:hAnsi="Times New Roman" w:cs="Times New Roman"/>
+          <w:b/>
+          <w:sz w:val="24"/>
+          <w:szCs w:val="24"/>
+        </w:rPr>
+        <w:t xml:space="preserve"> </w:t>
+      </w:r>
+      <w:proofErr w:type="spellStart"/>
+      <w:r>
+        <w:rPr>
+          <w:rFonts w:ascii="Times New Roman" w:hAnsi="Times New Roman" w:cs="Times New Roman"/>
+          <w:b/>
+          <w:sz w:val="24"/>
+          <w:szCs w:val="24"/>
+        </w:rPr>
+        <w:t>than</w:t>
+      </w:r>
+      <w:proofErr w:type="spellEnd"/>
+      <w:r>
+        <w:rPr>
+          <w:rFonts w:ascii="Times New Roman" w:hAnsi="Times New Roman" w:cs="Times New Roman"/>
+          <w:b/>
+          <w:sz w:val="24"/>
+          <w:szCs w:val="24"/>
+        </w:rPr>
+        <w:t xml:space="preserve"> </w:t>
+      </w:r>
+      <w:proofErr w:type="spellStart"/>
+      <w:r>
+        <w:rPr>
+          <w:rFonts w:ascii="Times New Roman" w:hAnsi="Times New Roman" w:cs="Times New Roman"/>
+          <w:b/>
+          <w:sz w:val="24"/>
+          <w:szCs w:val="24"/>
+        </w:rPr>
+        <w:t>current</w:t>
+      </w:r>
+      <w:proofErr w:type="spellEnd"/>
+      <w:r>
+        <w:rPr>
+          <w:rFonts w:ascii="Times New Roman" w:hAnsi="Times New Roman" w:cs="Times New Roman"/>
+          <w:b/>
+          <w:sz w:val="24"/>
+          <w:szCs w:val="24"/>
+        </w:rPr>
+        <w:t xml:space="preserve"> </w:t>
+      </w:r>
+      <w:proofErr w:type="spellStart"/>
+      <w:r>
+        <w:rPr>
+          <w:rFonts w:ascii="Times New Roman" w:hAnsi="Times New Roman" w:cs="Times New Roman"/>
+          <w:b/>
+          <w:sz w:val="24"/>
+          <w:szCs w:val="24"/>
+        </w:rPr>
+        <w:t>state</w:t>
+      </w:r>
+      <w:proofErr w:type="spellEnd"/>
+      <w:r>
+        <w:rPr>
+          <w:rFonts w:ascii="Times New Roman" w:hAnsi="Times New Roman" w:cs="Times New Roman"/>
+          <w:b/>
+          <w:sz w:val="24"/>
+          <w:szCs w:val="24"/>
+        </w:rPr>
+        <w:t>-</w:t>
+      </w:r>
+      <w:proofErr w:type="spellStart"/>
+      <w:r>
+        <w:rPr>
+          <w:rFonts w:ascii="Times New Roman" w:hAnsi="Times New Roman" w:cs="Times New Roman"/>
+          <w:b/>
+          <w:sz w:val="24"/>
+          <w:szCs w:val="24"/>
+        </w:rPr>
+        <w:t>of</w:t>
+      </w:r>
+      <w:proofErr w:type="spellEnd"/>
+      <w:r>
+        <w:rPr>
+          <w:rFonts w:ascii="Times New Roman" w:hAnsi="Times New Roman" w:cs="Times New Roman"/>
+          <w:b/>
+          <w:sz w:val="24"/>
+          <w:szCs w:val="24"/>
+        </w:rPr>
+        <w:t>-</w:t>
+      </w:r>
+      <w:proofErr w:type="spellStart"/>
+      <w:r>
+        <w:rPr>
+          <w:rFonts w:ascii="Times New Roman" w:hAnsi="Times New Roman" w:cs="Times New Roman"/>
+          <w:b/>
+          <w:sz w:val="24"/>
+          <w:szCs w:val="24"/>
+        </w:rPr>
+        <w:t>the</w:t>
+      </w:r>
+      <w:proofErr w:type="spellEnd"/>
+      <w:r>
+        <w:rPr>
+          <w:rFonts w:ascii="Times New Roman" w:hAnsi="Times New Roman" w:cs="Times New Roman"/>
+          <w:b/>
+          <w:sz w:val="24"/>
+          <w:szCs w:val="24"/>
+        </w:rPr>
+        <w:t xml:space="preserve">-art, </w:t>
+      </w:r>
+      <w:proofErr w:type="spellStart"/>
+      <w:r>
+        <w:rPr>
+          <w:rFonts w:ascii="Times New Roman" w:hAnsi="Times New Roman" w:cs="Times New Roman"/>
+          <w:b/>
+          <w:sz w:val="24"/>
+          <w:szCs w:val="24"/>
+        </w:rPr>
+        <w:t>Hoeffding</w:t>
+      </w:r>
+      <w:proofErr w:type="spellEnd"/>
+      <w:r>
+        <w:rPr>
+          <w:rFonts w:ascii="Times New Roman" w:hAnsi="Times New Roman" w:cs="Times New Roman"/>
+          <w:b/>
+          <w:sz w:val="24"/>
+          <w:szCs w:val="24"/>
+        </w:rPr>
+        <w:t xml:space="preserve"> </w:t>
+      </w:r>
+      <w:proofErr w:type="spellStart"/>
+      <w:r>
+        <w:rPr>
+          <w:rFonts w:ascii="Times New Roman" w:hAnsi="Times New Roman" w:cs="Times New Roman"/>
+          <w:b/>
+          <w:sz w:val="24"/>
+          <w:szCs w:val="24"/>
+        </w:rPr>
+        <w:t>Tree</w:t>
+      </w:r>
+      <w:proofErr w:type="spellEnd"/>
+      <w:r>
+        <w:rPr>
+          <w:rFonts w:ascii="Times New Roman" w:hAnsi="Times New Roman" w:cs="Times New Roman"/>
+          <w:sz w:val="24"/>
+          <w:szCs w:val="24"/>
+        </w:rPr>
         <w:t>.</w:t>
+      </w:r>
+    </w:p>
+    <w:p>
+      <w:pPr>
+        <w:pStyle w:val="Prrafodelista"/>
+        <w:numPr>
+          <w:ilvl w:val="1"/>
+          <w:numId w:val="1"/>
+        </w:numPr>
+        <w:jc w:val="both"/>
+        <w:rPr>
+          <w:rFonts w:ascii="Times New Roman" w:hAnsi="Times New Roman" w:cs="Times New Roman"/>
+          <w:sz w:val="24"/>
+          <w:szCs w:val="24"/>
+        </w:rPr>
+      </w:pPr>
+      <w:proofErr w:type="spellStart"/>
+      <w:r>
+        <w:rPr>
+          <w:rFonts w:ascii="Times New Roman" w:hAnsi="Times New Roman" w:cs="Times New Roman"/>
+          <w:sz w:val="24"/>
+          <w:szCs w:val="24"/>
+        </w:rPr>
+        <w:t>Hoeffding</w:t>
+      </w:r>
+      <w:proofErr w:type="spellEnd"/>
+      <w:r>
+        <w:rPr>
+          <w:rFonts w:ascii="Times New Roman" w:hAnsi="Times New Roman" w:cs="Times New Roman"/>
+          <w:sz w:val="24"/>
+          <w:szCs w:val="24"/>
+        </w:rPr>
+        <w:t xml:space="preserve"> </w:t>
+      </w:r>
+      <w:proofErr w:type="spellStart"/>
+      <w:r>
+        <w:rPr>
+          <w:rFonts w:ascii="Times New Roman" w:hAnsi="Times New Roman" w:cs="Times New Roman"/>
+          <w:sz w:val="24"/>
+          <w:szCs w:val="24"/>
+        </w:rPr>
+        <w:t>Anytime</w:t>
+      </w:r>
+      <w:proofErr w:type="spellEnd"/>
+      <w:r>
+        <w:rPr>
+          <w:rFonts w:ascii="Times New Roman" w:hAnsi="Times New Roman" w:cs="Times New Roman"/>
+          <w:sz w:val="24"/>
+          <w:szCs w:val="24"/>
+        </w:rPr>
+        <w:t xml:space="preserve"> </w:t>
+      </w:r>
+      <w:proofErr w:type="spellStart"/>
+      <w:r>
+        <w:rPr>
+          <w:rFonts w:ascii="Times New Roman" w:hAnsi="Times New Roman" w:cs="Times New Roman"/>
+          <w:sz w:val="24"/>
+          <w:szCs w:val="24"/>
+        </w:rPr>
+        <w:t>Tree</w:t>
+      </w:r>
+      <w:proofErr w:type="spellEnd"/>
+      <w:r>
+        <w:rPr>
+          <w:rFonts w:ascii="Times New Roman" w:hAnsi="Times New Roman" w:cs="Times New Roman"/>
+          <w:sz w:val="24"/>
+          <w:szCs w:val="24"/>
+        </w:rPr>
+        <w:t xml:space="preserve"> produces </w:t>
+      </w:r>
+      <w:proofErr w:type="spellStart"/>
+      <w:r>
+        <w:rPr>
+          <w:rFonts w:ascii="Times New Roman" w:hAnsi="Times New Roman" w:cs="Times New Roman"/>
+          <w:sz w:val="24"/>
+          <w:szCs w:val="24"/>
+        </w:rPr>
+        <w:t>the</w:t>
+      </w:r>
+      <w:proofErr w:type="spellEnd"/>
+      <w:r>
+        <w:rPr>
+          <w:rFonts w:ascii="Times New Roman" w:hAnsi="Times New Roman" w:cs="Times New Roman"/>
+          <w:sz w:val="24"/>
+          <w:szCs w:val="24"/>
+        </w:rPr>
+        <w:t xml:space="preserve"> </w:t>
+      </w:r>
+      <w:proofErr w:type="spellStart"/>
+      <w:r>
+        <w:rPr>
+          <w:rFonts w:ascii="Times New Roman" w:hAnsi="Times New Roman" w:cs="Times New Roman"/>
+          <w:sz w:val="24"/>
+          <w:szCs w:val="24"/>
+        </w:rPr>
+        <w:t>asymptotic</w:t>
+      </w:r>
+      <w:proofErr w:type="spellEnd"/>
+      <w:r>
+        <w:rPr>
+          <w:rFonts w:ascii="Times New Roman" w:hAnsi="Times New Roman" w:cs="Times New Roman"/>
+          <w:sz w:val="24"/>
+          <w:szCs w:val="24"/>
+        </w:rPr>
+        <w:t xml:space="preserve"> </w:t>
+      </w:r>
+      <w:proofErr w:type="spellStart"/>
+      <w:r>
+        <w:rPr>
+          <w:rFonts w:ascii="Times New Roman" w:hAnsi="Times New Roman" w:cs="Times New Roman"/>
+          <w:sz w:val="24"/>
+          <w:szCs w:val="24"/>
+        </w:rPr>
+        <w:t>batch</w:t>
+      </w:r>
+      <w:proofErr w:type="spellEnd"/>
+      <w:r>
+        <w:rPr>
+          <w:rFonts w:ascii="Times New Roman" w:hAnsi="Times New Roman" w:cs="Times New Roman"/>
+          <w:sz w:val="24"/>
+          <w:szCs w:val="24"/>
+        </w:rPr>
+        <w:t xml:space="preserve"> </w:t>
+      </w:r>
+      <w:proofErr w:type="spellStart"/>
+      <w:r>
+        <w:rPr>
+          <w:rFonts w:ascii="Times New Roman" w:hAnsi="Times New Roman" w:cs="Times New Roman"/>
+          <w:sz w:val="24"/>
+          <w:szCs w:val="24"/>
+        </w:rPr>
+        <w:t>tree</w:t>
+      </w:r>
+      <w:proofErr w:type="spellEnd"/>
+      <w:r>
+        <w:rPr>
+          <w:rFonts w:ascii="Times New Roman" w:hAnsi="Times New Roman" w:cs="Times New Roman"/>
+          <w:sz w:val="24"/>
+          <w:szCs w:val="24"/>
+        </w:rPr>
+        <w:t xml:space="preserve"> in </w:t>
+      </w:r>
+      <w:proofErr w:type="spellStart"/>
+      <w:r>
+        <w:rPr>
+          <w:rFonts w:ascii="Times New Roman" w:hAnsi="Times New Roman" w:cs="Times New Roman"/>
+          <w:sz w:val="24"/>
+          <w:szCs w:val="24"/>
+        </w:rPr>
+        <w:t>the</w:t>
+      </w:r>
+      <w:proofErr w:type="spellEnd"/>
+      <w:r>
+        <w:rPr>
+          <w:rFonts w:ascii="Times New Roman" w:hAnsi="Times New Roman" w:cs="Times New Roman"/>
+          <w:sz w:val="24"/>
+          <w:szCs w:val="24"/>
+        </w:rPr>
+        <w:t xml:space="preserve"> </w:t>
+      </w:r>
+      <w:proofErr w:type="spellStart"/>
+      <w:r>
+        <w:rPr>
+          <w:rFonts w:ascii="Times New Roman" w:hAnsi="Times New Roman" w:cs="Times New Roman"/>
+          <w:sz w:val="24"/>
+          <w:szCs w:val="24"/>
+        </w:rPr>
+        <w:t>limit</w:t>
+      </w:r>
+      <w:proofErr w:type="spellEnd"/>
+      <w:r>
+        <w:rPr>
+          <w:rFonts w:ascii="Times New Roman" w:hAnsi="Times New Roman" w:cs="Times New Roman"/>
+          <w:sz w:val="24"/>
+          <w:szCs w:val="24"/>
+        </w:rPr>
+        <w:t xml:space="preserve">, </w:t>
+      </w:r>
+      <w:proofErr w:type="spellStart"/>
+      <w:r>
+        <w:rPr>
+          <w:rFonts w:ascii="Times New Roman" w:hAnsi="Times New Roman" w:cs="Times New Roman"/>
+          <w:sz w:val="24"/>
+          <w:szCs w:val="24"/>
+        </w:rPr>
+        <w:t>is</w:t>
+      </w:r>
+      <w:proofErr w:type="spellEnd"/>
+      <w:r>
+        <w:rPr>
+          <w:rFonts w:ascii="Times New Roman" w:hAnsi="Times New Roman" w:cs="Times New Roman"/>
+          <w:sz w:val="24"/>
+          <w:szCs w:val="24"/>
+        </w:rPr>
+        <w:t xml:space="preserve"> </w:t>
+      </w:r>
+      <w:proofErr w:type="spellStart"/>
+      <w:r>
+        <w:rPr>
+          <w:rFonts w:ascii="Times New Roman" w:hAnsi="Times New Roman" w:cs="Times New Roman"/>
+          <w:sz w:val="24"/>
+          <w:szCs w:val="24"/>
+        </w:rPr>
+        <w:t>naturally</w:t>
+      </w:r>
+      <w:proofErr w:type="spellEnd"/>
+      <w:r>
+        <w:rPr>
+          <w:rFonts w:ascii="Times New Roman" w:hAnsi="Times New Roman" w:cs="Times New Roman"/>
+          <w:sz w:val="24"/>
+          <w:szCs w:val="24"/>
+        </w:rPr>
+        <w:t xml:space="preserve"> </w:t>
+      </w:r>
+      <w:proofErr w:type="spellStart"/>
+      <w:r>
+        <w:rPr>
+          <w:rFonts w:ascii="Times New Roman" w:hAnsi="Times New Roman" w:cs="Times New Roman"/>
+          <w:sz w:val="24"/>
+          <w:szCs w:val="24"/>
+        </w:rPr>
+        <w:t>resilient</w:t>
+      </w:r>
+      <w:proofErr w:type="spellEnd"/>
+      <w:r>
+        <w:rPr>
+          <w:rFonts w:ascii="Times New Roman" w:hAnsi="Times New Roman" w:cs="Times New Roman"/>
+          <w:sz w:val="24"/>
+          <w:szCs w:val="24"/>
+        </w:rPr>
+        <w:t xml:space="preserve"> </w:t>
+      </w:r>
+      <w:proofErr w:type="spellStart"/>
+      <w:r>
+        <w:rPr>
+          <w:rFonts w:ascii="Times New Roman" w:hAnsi="Times New Roman" w:cs="Times New Roman"/>
+          <w:sz w:val="24"/>
+          <w:szCs w:val="24"/>
+        </w:rPr>
+        <w:t>to</w:t>
+      </w:r>
+      <w:proofErr w:type="spellEnd"/>
+      <w:r>
+        <w:rPr>
+          <w:rFonts w:ascii="Times New Roman" w:hAnsi="Times New Roman" w:cs="Times New Roman"/>
+          <w:sz w:val="24"/>
+          <w:szCs w:val="24"/>
+        </w:rPr>
+        <w:t xml:space="preserve"> concept </w:t>
+      </w:r>
+      <w:proofErr w:type="spellStart"/>
+      <w:r>
+        <w:rPr>
+          <w:rFonts w:ascii="Times New Roman" w:hAnsi="Times New Roman" w:cs="Times New Roman"/>
+          <w:sz w:val="24"/>
+          <w:szCs w:val="24"/>
+        </w:rPr>
+        <w:t>drift</w:t>
+      </w:r>
+      <w:proofErr w:type="spellEnd"/>
+      <w:r>
+        <w:rPr>
+          <w:rFonts w:ascii="Times New Roman" w:hAnsi="Times New Roman" w:cs="Times New Roman"/>
+          <w:sz w:val="24"/>
+          <w:szCs w:val="24"/>
+        </w:rPr>
+        <w:t xml:space="preserve">, and can be </w:t>
+      </w:r>
+      <w:proofErr w:type="spellStart"/>
+      <w:r>
+        <w:rPr>
+          <w:rFonts w:ascii="Times New Roman" w:hAnsi="Times New Roman" w:cs="Times New Roman"/>
+          <w:sz w:val="24"/>
+          <w:szCs w:val="24"/>
+        </w:rPr>
+        <w:t>used</w:t>
+      </w:r>
+      <w:proofErr w:type="spellEnd"/>
+      <w:r>
+        <w:rPr>
+          <w:rFonts w:ascii="Times New Roman" w:hAnsi="Times New Roman" w:cs="Times New Roman"/>
+          <w:sz w:val="24"/>
+          <w:szCs w:val="24"/>
+        </w:rPr>
+        <w:t xml:space="preserve"> as a</w:t>
+      </w:r>
+      <w:r>
+        <w:rPr>
+          <w:rFonts w:ascii="Times New Roman" w:hAnsi="Times New Roman" w:cs="Times New Roman"/>
+          <w:sz w:val="24"/>
+          <w:szCs w:val="24"/>
+        </w:rPr>
+        <w:t xml:space="preserve"> </w:t>
+      </w:r>
+      <w:proofErr w:type="spellStart"/>
+      <w:r>
+        <w:rPr>
+          <w:rFonts w:ascii="Times New Roman" w:hAnsi="Times New Roman" w:cs="Times New Roman"/>
+          <w:sz w:val="24"/>
+          <w:szCs w:val="24"/>
+        </w:rPr>
+        <w:t>higher</w:t>
+      </w:r>
+      <w:proofErr w:type="spellEnd"/>
+      <w:r>
+        <w:rPr>
+          <w:rFonts w:ascii="Times New Roman" w:hAnsi="Times New Roman" w:cs="Times New Roman"/>
+          <w:sz w:val="24"/>
+          <w:szCs w:val="24"/>
+        </w:rPr>
+        <w:t xml:space="preserve"> </w:t>
+      </w:r>
+      <w:proofErr w:type="spellStart"/>
+      <w:r>
+        <w:rPr>
+          <w:rFonts w:ascii="Times New Roman" w:hAnsi="Times New Roman" w:cs="Times New Roman"/>
+          <w:sz w:val="24"/>
+          <w:szCs w:val="24"/>
+        </w:rPr>
+        <w:t>accuracy</w:t>
+      </w:r>
+      <w:proofErr w:type="spellEnd"/>
+      <w:r>
+        <w:rPr>
+          <w:rFonts w:ascii="Times New Roman" w:hAnsi="Times New Roman" w:cs="Times New Roman"/>
+          <w:sz w:val="24"/>
+          <w:szCs w:val="24"/>
+        </w:rPr>
+        <w:t xml:space="preserve"> </w:t>
+      </w:r>
+      <w:proofErr w:type="spellStart"/>
+      <w:r>
+        <w:rPr>
+          <w:rFonts w:ascii="Times New Roman" w:hAnsi="Times New Roman" w:cs="Times New Roman"/>
+          <w:sz w:val="24"/>
+          <w:szCs w:val="24"/>
+        </w:rPr>
+        <w:t>replacement</w:t>
+      </w:r>
+      <w:proofErr w:type="spellEnd"/>
+      <w:r>
+        <w:rPr>
+          <w:rFonts w:ascii="Times New Roman" w:hAnsi="Times New Roman" w:cs="Times New Roman"/>
+          <w:sz w:val="24"/>
+          <w:szCs w:val="24"/>
+        </w:rPr>
+        <w:t xml:space="preserve"> </w:t>
+      </w:r>
+      <w:proofErr w:type="spellStart"/>
+      <w:r>
+        <w:rPr>
+          <w:rFonts w:ascii="Times New Roman" w:hAnsi="Times New Roman" w:cs="Times New Roman"/>
+          <w:sz w:val="24"/>
+          <w:szCs w:val="24"/>
+        </w:rPr>
+        <w:t>for</w:t>
+      </w:r>
+      <w:proofErr w:type="spellEnd"/>
+      <w:r>
+        <w:rPr>
+          <w:rFonts w:ascii="Times New Roman" w:hAnsi="Times New Roman" w:cs="Times New Roman"/>
+          <w:sz w:val="24"/>
+          <w:szCs w:val="24"/>
+        </w:rPr>
+        <w:t xml:space="preserve"> </w:t>
+      </w:r>
+      <w:proofErr w:type="spellStart"/>
+      <w:r>
+        <w:rPr>
+          <w:rFonts w:ascii="Times New Roman" w:hAnsi="Times New Roman" w:cs="Times New Roman"/>
+          <w:sz w:val="24"/>
+          <w:szCs w:val="24"/>
+        </w:rPr>
+        <w:t>Hoeffding</w:t>
+      </w:r>
+      <w:proofErr w:type="spellEnd"/>
+      <w:r>
+        <w:rPr>
+          <w:rFonts w:ascii="Times New Roman" w:hAnsi="Times New Roman" w:cs="Times New Roman"/>
+          <w:sz w:val="24"/>
+          <w:szCs w:val="24"/>
+        </w:rPr>
+        <w:t xml:space="preserve"> </w:t>
+      </w:r>
+      <w:proofErr w:type="spellStart"/>
+      <w:r>
+        <w:rPr>
+          <w:rFonts w:ascii="Times New Roman" w:hAnsi="Times New Roman" w:cs="Times New Roman"/>
+          <w:sz w:val="24"/>
+          <w:szCs w:val="24"/>
+        </w:rPr>
+        <w:t>Tree</w:t>
+      </w:r>
+      <w:proofErr w:type="spellEnd"/>
+      <w:r>
+        <w:rPr>
+          <w:rFonts w:ascii="Times New Roman" w:hAnsi="Times New Roman" w:cs="Times New Roman"/>
+          <w:sz w:val="24"/>
+          <w:szCs w:val="24"/>
+        </w:rPr>
+        <w:t xml:space="preserve"> in </w:t>
+      </w:r>
+      <w:proofErr w:type="spellStart"/>
+      <w:r>
+        <w:rPr>
+          <w:rFonts w:ascii="Times New Roman" w:hAnsi="Times New Roman" w:cs="Times New Roman"/>
+          <w:sz w:val="24"/>
+          <w:szCs w:val="24"/>
+        </w:rPr>
+        <w:t>most</w:t>
+      </w:r>
+      <w:proofErr w:type="spellEnd"/>
+      <w:r>
+        <w:rPr>
+          <w:rFonts w:ascii="Times New Roman" w:hAnsi="Times New Roman" w:cs="Times New Roman"/>
+          <w:sz w:val="24"/>
+          <w:szCs w:val="24"/>
+        </w:rPr>
+        <w:t xml:space="preserve"> </w:t>
+      </w:r>
+      <w:proofErr w:type="spellStart"/>
+      <w:r>
+        <w:rPr>
+          <w:rFonts w:ascii="Times New Roman" w:hAnsi="Times New Roman" w:cs="Times New Roman"/>
+          <w:sz w:val="24"/>
+          <w:szCs w:val="24"/>
+        </w:rPr>
+        <w:t>scenarios</w:t>
+      </w:r>
+      <w:proofErr w:type="spellEnd"/>
+      <w:r>
+        <w:rPr>
+          <w:rFonts w:ascii="Times New Roman" w:hAnsi="Times New Roman" w:cs="Times New Roman"/>
+          <w:sz w:val="24"/>
+          <w:szCs w:val="24"/>
+        </w:rPr>
+        <w:t>,</w:t>
+      </w:r>
+      <w:r>
+        <w:rPr>
+          <w:rFonts w:ascii="Times New Roman" w:hAnsi="Times New Roman" w:cs="Times New Roman"/>
+          <w:sz w:val="24"/>
+          <w:szCs w:val="24"/>
+        </w:rPr>
+        <w:t xml:space="preserve"> </w:t>
+      </w:r>
+      <w:r>
+        <w:rPr>
+          <w:rFonts w:ascii="Times New Roman" w:hAnsi="Times New Roman" w:cs="Times New Roman"/>
+          <w:sz w:val="24"/>
+          <w:szCs w:val="24"/>
+        </w:rPr>
+        <w:t xml:space="preserve">at a </w:t>
+      </w:r>
+      <w:proofErr w:type="spellStart"/>
+      <w:r>
+        <w:rPr>
+          <w:rFonts w:ascii="Times New Roman" w:hAnsi="Times New Roman" w:cs="Times New Roman"/>
+          <w:sz w:val="24"/>
+          <w:szCs w:val="24"/>
+        </w:rPr>
+        <w:t>small</w:t>
+      </w:r>
+      <w:proofErr w:type="spellEnd"/>
+      <w:r>
+        <w:rPr>
+          <w:rFonts w:ascii="Times New Roman" w:hAnsi="Times New Roman" w:cs="Times New Roman"/>
+          <w:sz w:val="24"/>
+          <w:szCs w:val="24"/>
+        </w:rPr>
+        <w:t xml:space="preserve"> </w:t>
+      </w:r>
+      <w:proofErr w:type="spellStart"/>
+      <w:r>
+        <w:rPr>
+          <w:rFonts w:ascii="Times New Roman" w:hAnsi="Times New Roman" w:cs="Times New Roman"/>
+          <w:sz w:val="24"/>
+          <w:szCs w:val="24"/>
+        </w:rPr>
+        <w:t>additional</w:t>
+      </w:r>
+      <w:proofErr w:type="spellEnd"/>
+      <w:r>
+        <w:rPr>
+          <w:rFonts w:ascii="Times New Roman" w:hAnsi="Times New Roman" w:cs="Times New Roman"/>
+          <w:sz w:val="24"/>
+          <w:szCs w:val="24"/>
+        </w:rPr>
+        <w:t xml:space="preserve"> </w:t>
+      </w:r>
+      <w:proofErr w:type="spellStart"/>
+      <w:r>
+        <w:rPr>
+          <w:rFonts w:ascii="Times New Roman" w:hAnsi="Times New Roman" w:cs="Times New Roman"/>
+          <w:sz w:val="24"/>
+          <w:szCs w:val="24"/>
+        </w:rPr>
+        <w:t>computational</w:t>
+      </w:r>
+      <w:proofErr w:type="spellEnd"/>
+      <w:r>
+        <w:rPr>
+          <w:rFonts w:ascii="Times New Roman" w:hAnsi="Times New Roman" w:cs="Times New Roman"/>
+          <w:sz w:val="24"/>
+          <w:szCs w:val="24"/>
+        </w:rPr>
+        <w:t xml:space="preserve"> </w:t>
+      </w:r>
+      <w:proofErr w:type="spellStart"/>
+      <w:r>
+        <w:rPr>
+          <w:rFonts w:ascii="Times New Roman" w:hAnsi="Times New Roman" w:cs="Times New Roman"/>
+          <w:sz w:val="24"/>
+          <w:szCs w:val="24"/>
+        </w:rPr>
+        <w:t>cost</w:t>
+      </w:r>
+      <w:proofErr w:type="spellEnd"/>
+      <w:r>
+        <w:rPr>
+          <w:rFonts w:ascii="Times New Roman" w:hAnsi="Times New Roman" w:cs="Times New Roman"/>
+          <w:sz w:val="24"/>
+          <w:szCs w:val="24"/>
+        </w:rPr>
+        <w:t>.</w:t>
+      </w:r>
+    </w:p>
+    <w:p>
+      <w:pPr>
+        <w:pStyle w:val="Prrafodelista"/>
+        <w:numPr>
+          <w:ilvl w:val="1"/>
+          <w:numId w:val="1"/>
+        </w:numPr>
+        <w:jc w:val="both"/>
+        <w:rPr>
+          <w:rFonts w:ascii="Times New Roman" w:hAnsi="Times New Roman" w:cs="Times New Roman"/>
+          <w:sz w:val="24"/>
+          <w:szCs w:val="24"/>
+        </w:rPr>
+      </w:pPr>
+      <w:r>
+        <w:rPr>
+          <w:rFonts w:ascii="Times New Roman" w:hAnsi="Times New Roman" w:cs="Times New Roman"/>
+          <w:sz w:val="24"/>
+          <w:szCs w:val="24"/>
+        </w:rPr>
+        <w:t xml:space="preserve">In </w:t>
+      </w:r>
+      <w:proofErr w:type="spellStart"/>
+      <w:r>
+        <w:rPr>
+          <w:rFonts w:ascii="Times New Roman" w:hAnsi="Times New Roman" w:cs="Times New Roman"/>
+          <w:sz w:val="24"/>
+          <w:szCs w:val="24"/>
+        </w:rPr>
+        <w:t>practice</w:t>
+      </w:r>
+      <w:proofErr w:type="spellEnd"/>
+      <w:r>
+        <w:rPr>
+          <w:rFonts w:ascii="Times New Roman" w:hAnsi="Times New Roman" w:cs="Times New Roman"/>
+          <w:sz w:val="24"/>
+          <w:szCs w:val="24"/>
+        </w:rPr>
+        <w:t xml:space="preserve">, </w:t>
+      </w:r>
+      <w:proofErr w:type="spellStart"/>
+      <w:r>
+        <w:rPr>
+          <w:rFonts w:ascii="Times New Roman" w:hAnsi="Times New Roman" w:cs="Times New Roman"/>
+          <w:sz w:val="24"/>
+          <w:szCs w:val="24"/>
+        </w:rPr>
+        <w:t>if</w:t>
+      </w:r>
+      <w:proofErr w:type="spellEnd"/>
+      <w:r>
+        <w:rPr>
+          <w:rFonts w:ascii="Times New Roman" w:hAnsi="Times New Roman" w:cs="Times New Roman"/>
+          <w:sz w:val="24"/>
+          <w:szCs w:val="24"/>
+        </w:rPr>
+        <w:t xml:space="preserve"> no</w:t>
+      </w:r>
+      <w:r>
+        <w:rPr>
+          <w:rFonts w:ascii="Times New Roman" w:hAnsi="Times New Roman" w:cs="Times New Roman"/>
+          <w:sz w:val="24"/>
+          <w:szCs w:val="24"/>
+        </w:rPr>
+        <w:t xml:space="preserve"> </w:t>
+      </w:r>
+      <w:proofErr w:type="spellStart"/>
+      <w:r>
+        <w:rPr>
+          <w:rFonts w:ascii="Times New Roman" w:hAnsi="Times New Roman" w:cs="Times New Roman"/>
+          <w:sz w:val="24"/>
+          <w:szCs w:val="24"/>
+        </w:rPr>
+        <w:t>split</w:t>
+      </w:r>
+      <w:proofErr w:type="spellEnd"/>
+      <w:r>
+        <w:rPr>
+          <w:rFonts w:ascii="Times New Roman" w:hAnsi="Times New Roman" w:cs="Times New Roman"/>
+          <w:sz w:val="24"/>
+          <w:szCs w:val="24"/>
+        </w:rPr>
+        <w:t xml:space="preserve"> </w:t>
+      </w:r>
+      <w:proofErr w:type="spellStart"/>
+      <w:r>
+        <w:rPr>
+          <w:rFonts w:ascii="Times New Roman" w:hAnsi="Times New Roman" w:cs="Times New Roman"/>
+          <w:sz w:val="24"/>
+          <w:szCs w:val="24"/>
+        </w:rPr>
+        <w:t>attribute</w:t>
+      </w:r>
+      <w:proofErr w:type="spellEnd"/>
+      <w:r>
+        <w:rPr>
+          <w:rFonts w:ascii="Times New Roman" w:hAnsi="Times New Roman" w:cs="Times New Roman"/>
+          <w:sz w:val="24"/>
+          <w:szCs w:val="24"/>
+        </w:rPr>
+        <w:t xml:space="preserve"> </w:t>
+      </w:r>
+      <w:proofErr w:type="spellStart"/>
+      <w:r>
+        <w:rPr>
+          <w:rFonts w:ascii="Times New Roman" w:hAnsi="Times New Roman" w:cs="Times New Roman"/>
+          <w:sz w:val="24"/>
+          <w:szCs w:val="24"/>
+        </w:rPr>
+        <w:t>exists</w:t>
+      </w:r>
+      <w:proofErr w:type="spellEnd"/>
+      <w:r>
+        <w:rPr>
+          <w:rFonts w:ascii="Times New Roman" w:hAnsi="Times New Roman" w:cs="Times New Roman"/>
+          <w:sz w:val="24"/>
+          <w:szCs w:val="24"/>
+        </w:rPr>
+        <w:t xml:space="preserve"> at a </w:t>
+      </w:r>
+      <w:proofErr w:type="spellStart"/>
+      <w:r>
+        <w:rPr>
+          <w:rFonts w:ascii="Times New Roman" w:hAnsi="Times New Roman" w:cs="Times New Roman"/>
+          <w:sz w:val="24"/>
+          <w:szCs w:val="24"/>
+        </w:rPr>
+        <w:t>node</w:t>
+      </w:r>
+      <w:proofErr w:type="spellEnd"/>
+      <w:r>
+        <w:rPr>
+          <w:rFonts w:ascii="Times New Roman" w:hAnsi="Times New Roman" w:cs="Times New Roman"/>
+          <w:sz w:val="24"/>
+          <w:szCs w:val="24"/>
+        </w:rPr>
+        <w:t xml:space="preserve">, </w:t>
+      </w:r>
+      <w:proofErr w:type="spellStart"/>
+      <w:r>
+        <w:rPr>
+          <w:rFonts w:ascii="Times New Roman" w:hAnsi="Times New Roman" w:cs="Times New Roman"/>
+          <w:sz w:val="24"/>
+          <w:szCs w:val="24"/>
+        </w:rPr>
+        <w:t>rather</w:t>
+      </w:r>
+      <w:proofErr w:type="spellEnd"/>
+      <w:r>
+        <w:rPr>
+          <w:rFonts w:ascii="Times New Roman" w:hAnsi="Times New Roman" w:cs="Times New Roman"/>
+          <w:sz w:val="24"/>
+          <w:szCs w:val="24"/>
+        </w:rPr>
+        <w:t xml:space="preserve"> </w:t>
+      </w:r>
+      <w:proofErr w:type="spellStart"/>
+      <w:r>
+        <w:rPr>
+          <w:rFonts w:ascii="Times New Roman" w:hAnsi="Times New Roman" w:cs="Times New Roman"/>
+          <w:sz w:val="24"/>
+          <w:szCs w:val="24"/>
+        </w:rPr>
+        <w:t>than</w:t>
+      </w:r>
+      <w:proofErr w:type="spellEnd"/>
+      <w:r>
+        <w:rPr>
+          <w:rFonts w:ascii="Times New Roman" w:hAnsi="Times New Roman" w:cs="Times New Roman"/>
+          <w:sz w:val="24"/>
+          <w:szCs w:val="24"/>
+        </w:rPr>
+        <w:t xml:space="preserve"> </w:t>
+      </w:r>
+      <w:proofErr w:type="spellStart"/>
+      <w:r>
+        <w:rPr>
+          <w:rFonts w:ascii="Times New Roman" w:hAnsi="Times New Roman" w:cs="Times New Roman"/>
+          <w:sz w:val="24"/>
+          <w:szCs w:val="24"/>
+        </w:rPr>
+        <w:t>splitting</w:t>
+      </w:r>
+      <w:proofErr w:type="spellEnd"/>
+      <w:r>
+        <w:rPr>
+          <w:rFonts w:ascii="Times New Roman" w:hAnsi="Times New Roman" w:cs="Times New Roman"/>
+          <w:sz w:val="24"/>
+          <w:szCs w:val="24"/>
+        </w:rPr>
+        <w:t xml:space="preserve"> </w:t>
+      </w:r>
+      <w:proofErr w:type="spellStart"/>
+      <w:r>
+        <w:rPr>
+          <w:rFonts w:ascii="Times New Roman" w:hAnsi="Times New Roman" w:cs="Times New Roman"/>
+          <w:sz w:val="24"/>
+          <w:szCs w:val="24"/>
+        </w:rPr>
+        <w:t>only</w:t>
+      </w:r>
+      <w:proofErr w:type="spellEnd"/>
+      <w:r>
+        <w:rPr>
+          <w:rFonts w:ascii="Times New Roman" w:hAnsi="Times New Roman" w:cs="Times New Roman"/>
+          <w:sz w:val="24"/>
+          <w:szCs w:val="24"/>
+        </w:rPr>
+        <w:t xml:space="preserve"> </w:t>
+      </w:r>
+      <w:proofErr w:type="spellStart"/>
+      <w:r>
+        <w:rPr>
+          <w:rFonts w:ascii="Times New Roman" w:hAnsi="Times New Roman" w:cs="Times New Roman"/>
+          <w:sz w:val="24"/>
+          <w:szCs w:val="24"/>
+        </w:rPr>
+        <w:t>when</w:t>
+      </w:r>
+      <w:proofErr w:type="spellEnd"/>
+      <w:r>
+        <w:rPr>
+          <w:rFonts w:ascii="Times New Roman" w:hAnsi="Times New Roman" w:cs="Times New Roman"/>
+          <w:sz w:val="24"/>
+          <w:szCs w:val="24"/>
+        </w:rPr>
+        <w:t xml:space="preserve"> </w:t>
+      </w:r>
+      <w:proofErr w:type="spellStart"/>
+      <w:r>
+        <w:rPr>
+          <w:rFonts w:ascii="Times New Roman" w:hAnsi="Times New Roman" w:cs="Times New Roman"/>
+          <w:sz w:val="24"/>
+          <w:szCs w:val="24"/>
+        </w:rPr>
+        <w:t>the</w:t>
+      </w:r>
+      <w:proofErr w:type="spellEnd"/>
+      <w:r>
+        <w:rPr>
+          <w:rFonts w:ascii="Times New Roman" w:hAnsi="Times New Roman" w:cs="Times New Roman"/>
+          <w:sz w:val="24"/>
+          <w:szCs w:val="24"/>
+        </w:rPr>
+        <w:t xml:space="preserve"> </w:t>
+      </w:r>
+      <w:r>
+        <w:rPr>
+          <w:rFonts w:ascii="Times New Roman" w:hAnsi="Times New Roman" w:cs="Times New Roman"/>
+          <w:sz w:val="24"/>
+          <w:szCs w:val="24"/>
+        </w:rPr>
+        <w:t xml:space="preserve">top </w:t>
+      </w:r>
+      <w:proofErr w:type="spellStart"/>
+      <w:r>
+        <w:rPr>
+          <w:rFonts w:ascii="Times New Roman" w:hAnsi="Times New Roman" w:cs="Times New Roman"/>
+          <w:sz w:val="24"/>
+          <w:szCs w:val="24"/>
+        </w:rPr>
+        <w:t>candidate</w:t>
+      </w:r>
+      <w:proofErr w:type="spellEnd"/>
+      <w:r>
+        <w:rPr>
+          <w:rFonts w:ascii="Times New Roman" w:hAnsi="Times New Roman" w:cs="Times New Roman"/>
+          <w:sz w:val="24"/>
+          <w:szCs w:val="24"/>
+        </w:rPr>
+        <w:t xml:space="preserve"> </w:t>
+      </w:r>
+      <w:proofErr w:type="spellStart"/>
+      <w:r>
+        <w:rPr>
+          <w:rFonts w:ascii="Times New Roman" w:hAnsi="Times New Roman" w:cs="Times New Roman"/>
+          <w:sz w:val="24"/>
+          <w:szCs w:val="24"/>
+        </w:rPr>
+        <w:t>split</w:t>
+      </w:r>
+      <w:proofErr w:type="spellEnd"/>
+      <w:r>
+        <w:rPr>
+          <w:rFonts w:ascii="Times New Roman" w:hAnsi="Times New Roman" w:cs="Times New Roman"/>
+          <w:sz w:val="24"/>
+          <w:szCs w:val="24"/>
+        </w:rPr>
+        <w:t xml:space="preserve"> </w:t>
+      </w:r>
+      <w:proofErr w:type="spellStart"/>
+      <w:r>
+        <w:rPr>
+          <w:rFonts w:ascii="Times New Roman" w:hAnsi="Times New Roman" w:cs="Times New Roman"/>
+          <w:sz w:val="24"/>
+          <w:szCs w:val="24"/>
+        </w:rPr>
+        <w:t>attribute</w:t>
+      </w:r>
+      <w:proofErr w:type="spellEnd"/>
+      <w:r>
+        <w:rPr>
+          <w:rFonts w:ascii="Times New Roman" w:hAnsi="Times New Roman" w:cs="Times New Roman"/>
+          <w:sz w:val="24"/>
+          <w:szCs w:val="24"/>
+        </w:rPr>
+        <w:t xml:space="preserve"> </w:t>
+      </w:r>
+      <w:proofErr w:type="spellStart"/>
+      <w:r>
+        <w:rPr>
+          <w:rFonts w:ascii="Times New Roman" w:hAnsi="Times New Roman" w:cs="Times New Roman"/>
+          <w:sz w:val="24"/>
+          <w:szCs w:val="24"/>
+        </w:rPr>
+        <w:t>outperforms</w:t>
+      </w:r>
+      <w:proofErr w:type="spellEnd"/>
+      <w:r>
+        <w:rPr>
+          <w:rFonts w:ascii="Times New Roman" w:hAnsi="Times New Roman" w:cs="Times New Roman"/>
+          <w:sz w:val="24"/>
+          <w:szCs w:val="24"/>
+        </w:rPr>
+        <w:t xml:space="preserve"> </w:t>
+      </w:r>
+      <w:proofErr w:type="spellStart"/>
+      <w:r>
+        <w:rPr>
+          <w:rFonts w:ascii="Times New Roman" w:hAnsi="Times New Roman" w:cs="Times New Roman"/>
+          <w:sz w:val="24"/>
+          <w:szCs w:val="24"/>
+        </w:rPr>
+        <w:t>the</w:t>
+      </w:r>
+      <w:proofErr w:type="spellEnd"/>
+      <w:r>
+        <w:rPr>
+          <w:rFonts w:ascii="Times New Roman" w:hAnsi="Times New Roman" w:cs="Times New Roman"/>
+          <w:sz w:val="24"/>
+          <w:szCs w:val="24"/>
+        </w:rPr>
+        <w:t xml:space="preserve"> </w:t>
+      </w:r>
+      <w:proofErr w:type="spellStart"/>
+      <w:r>
+        <w:rPr>
+          <w:rFonts w:ascii="Times New Roman" w:hAnsi="Times New Roman" w:cs="Times New Roman"/>
+          <w:sz w:val="24"/>
+          <w:szCs w:val="24"/>
+        </w:rPr>
+        <w:t>second-best</w:t>
+      </w:r>
+      <w:proofErr w:type="spellEnd"/>
+      <w:r>
+        <w:rPr>
+          <w:rFonts w:ascii="Times New Roman" w:hAnsi="Times New Roman" w:cs="Times New Roman"/>
+          <w:sz w:val="24"/>
+          <w:szCs w:val="24"/>
+        </w:rPr>
+        <w:t xml:space="preserve"> </w:t>
+      </w:r>
+      <w:proofErr w:type="spellStart"/>
+      <w:r>
+        <w:rPr>
+          <w:rFonts w:ascii="Times New Roman" w:hAnsi="Times New Roman" w:cs="Times New Roman"/>
+          <w:sz w:val="24"/>
+          <w:szCs w:val="24"/>
+        </w:rPr>
+        <w:t>candidate</w:t>
+      </w:r>
+      <w:proofErr w:type="spellEnd"/>
+      <w:r>
+        <w:rPr>
+          <w:rFonts w:ascii="Times New Roman" w:hAnsi="Times New Roman" w:cs="Times New Roman"/>
+          <w:sz w:val="24"/>
+          <w:szCs w:val="24"/>
+        </w:rPr>
+        <w:t>,</w:t>
+      </w:r>
+      <w:r>
+        <w:rPr>
+          <w:rFonts w:ascii="Times New Roman" w:hAnsi="Times New Roman" w:cs="Times New Roman"/>
+          <w:sz w:val="24"/>
+          <w:szCs w:val="24"/>
+        </w:rPr>
+        <w:t xml:space="preserve"> </w:t>
+      </w:r>
+      <w:r>
+        <w:rPr>
+          <w:rFonts w:ascii="Times New Roman" w:hAnsi="Times New Roman" w:cs="Times New Roman"/>
+          <w:sz w:val="24"/>
+          <w:szCs w:val="24"/>
+        </w:rPr>
+        <w:t xml:space="preserve">HATT </w:t>
+      </w:r>
+      <w:proofErr w:type="spellStart"/>
+      <w:r>
+        <w:rPr>
+          <w:rFonts w:ascii="Times New Roman" w:hAnsi="Times New Roman" w:cs="Times New Roman"/>
+          <w:sz w:val="24"/>
+          <w:szCs w:val="24"/>
+        </w:rPr>
+        <w:t>will</w:t>
+      </w:r>
+      <w:proofErr w:type="spellEnd"/>
+      <w:r>
+        <w:rPr>
+          <w:rFonts w:ascii="Times New Roman" w:hAnsi="Times New Roman" w:cs="Times New Roman"/>
+          <w:sz w:val="24"/>
+          <w:szCs w:val="24"/>
+        </w:rPr>
+        <w:t xml:space="preserve"> </w:t>
+      </w:r>
+      <w:proofErr w:type="spellStart"/>
+      <w:r>
+        <w:rPr>
+          <w:rFonts w:ascii="Times New Roman" w:hAnsi="Times New Roman" w:cs="Times New Roman"/>
+          <w:sz w:val="24"/>
+          <w:szCs w:val="24"/>
+        </w:rPr>
+        <w:t>split</w:t>
+      </w:r>
+      <w:proofErr w:type="spellEnd"/>
+      <w:r>
+        <w:rPr>
+          <w:rFonts w:ascii="Times New Roman" w:hAnsi="Times New Roman" w:cs="Times New Roman"/>
+          <w:sz w:val="24"/>
+          <w:szCs w:val="24"/>
+        </w:rPr>
+        <w:t xml:space="preserve"> </w:t>
+      </w:r>
+      <w:proofErr w:type="spellStart"/>
+      <w:r>
+        <w:rPr>
+          <w:rFonts w:ascii="Times New Roman" w:hAnsi="Times New Roman" w:cs="Times New Roman"/>
+          <w:sz w:val="24"/>
+          <w:szCs w:val="24"/>
+        </w:rPr>
+        <w:t>when</w:t>
+      </w:r>
+      <w:proofErr w:type="spellEnd"/>
+      <w:r>
+        <w:rPr>
+          <w:rFonts w:ascii="Times New Roman" w:hAnsi="Times New Roman" w:cs="Times New Roman"/>
+          <w:sz w:val="24"/>
+          <w:szCs w:val="24"/>
+        </w:rPr>
+        <w:t xml:space="preserve"> </w:t>
+      </w:r>
+      <w:proofErr w:type="spellStart"/>
+      <w:r>
+        <w:rPr>
+          <w:rFonts w:ascii="Times New Roman" w:hAnsi="Times New Roman" w:cs="Times New Roman"/>
+          <w:sz w:val="24"/>
+          <w:szCs w:val="24"/>
+        </w:rPr>
+        <w:t>the</w:t>
+      </w:r>
+      <w:proofErr w:type="spellEnd"/>
+      <w:r>
+        <w:rPr>
+          <w:rFonts w:ascii="Times New Roman" w:hAnsi="Times New Roman" w:cs="Times New Roman"/>
+          <w:sz w:val="24"/>
+          <w:szCs w:val="24"/>
+        </w:rPr>
+        <w:t xml:space="preserve"> </w:t>
+      </w:r>
+      <w:proofErr w:type="spellStart"/>
+      <w:r>
+        <w:rPr>
+          <w:rFonts w:ascii="Times New Roman" w:hAnsi="Times New Roman" w:cs="Times New Roman"/>
+          <w:sz w:val="24"/>
+          <w:szCs w:val="24"/>
+        </w:rPr>
+        <w:t>information</w:t>
+      </w:r>
+      <w:proofErr w:type="spellEnd"/>
+      <w:r>
+        <w:rPr>
+          <w:rFonts w:ascii="Times New Roman" w:hAnsi="Times New Roman" w:cs="Times New Roman"/>
+          <w:sz w:val="24"/>
+          <w:szCs w:val="24"/>
+        </w:rPr>
+        <w:t xml:space="preserve"> </w:t>
+      </w:r>
+      <w:proofErr w:type="spellStart"/>
+      <w:r>
+        <w:rPr>
+          <w:rFonts w:ascii="Times New Roman" w:hAnsi="Times New Roman" w:cs="Times New Roman"/>
+          <w:sz w:val="24"/>
+          <w:szCs w:val="24"/>
+        </w:rPr>
+        <w:t>gain</w:t>
+      </w:r>
+      <w:proofErr w:type="spellEnd"/>
+      <w:r>
+        <w:rPr>
+          <w:rFonts w:ascii="Times New Roman" w:hAnsi="Times New Roman" w:cs="Times New Roman"/>
+          <w:sz w:val="24"/>
+          <w:szCs w:val="24"/>
+        </w:rPr>
+        <w:t xml:space="preserve"> </w:t>
+      </w:r>
+      <w:proofErr w:type="spellStart"/>
+      <w:r>
+        <w:rPr>
+          <w:rFonts w:ascii="Times New Roman" w:hAnsi="Times New Roman" w:cs="Times New Roman"/>
+          <w:sz w:val="24"/>
+          <w:szCs w:val="24"/>
+        </w:rPr>
+        <w:t>due</w:t>
+      </w:r>
+      <w:proofErr w:type="spellEnd"/>
+      <w:r>
+        <w:rPr>
+          <w:rFonts w:ascii="Times New Roman" w:hAnsi="Times New Roman" w:cs="Times New Roman"/>
+          <w:sz w:val="24"/>
+          <w:szCs w:val="24"/>
+        </w:rPr>
+        <w:t xml:space="preserve"> </w:t>
+      </w:r>
+      <w:proofErr w:type="spellStart"/>
+      <w:r>
+        <w:rPr>
+          <w:rFonts w:ascii="Times New Roman" w:hAnsi="Times New Roman" w:cs="Times New Roman"/>
+          <w:sz w:val="24"/>
+          <w:szCs w:val="24"/>
+        </w:rPr>
+        <w:t>to</w:t>
+      </w:r>
+      <w:proofErr w:type="spellEnd"/>
+      <w:r>
+        <w:rPr>
+          <w:rFonts w:ascii="Times New Roman" w:hAnsi="Times New Roman" w:cs="Times New Roman"/>
+          <w:sz w:val="24"/>
+          <w:szCs w:val="24"/>
+        </w:rPr>
+        <w:t xml:space="preserve"> </w:t>
+      </w:r>
+      <w:proofErr w:type="spellStart"/>
+      <w:r>
+        <w:rPr>
+          <w:rFonts w:ascii="Times New Roman" w:hAnsi="Times New Roman" w:cs="Times New Roman"/>
+          <w:sz w:val="24"/>
+          <w:szCs w:val="24"/>
+        </w:rPr>
+        <w:t>the</w:t>
+      </w:r>
+      <w:proofErr w:type="spellEnd"/>
+      <w:r>
+        <w:rPr>
+          <w:rFonts w:ascii="Times New Roman" w:hAnsi="Times New Roman" w:cs="Times New Roman"/>
+          <w:sz w:val="24"/>
+          <w:szCs w:val="24"/>
+        </w:rPr>
+        <w:t xml:space="preserve"> top </w:t>
+      </w:r>
+      <w:proofErr w:type="spellStart"/>
+      <w:r>
+        <w:rPr>
+          <w:rFonts w:ascii="Times New Roman" w:hAnsi="Times New Roman" w:cs="Times New Roman"/>
+          <w:sz w:val="24"/>
+          <w:szCs w:val="24"/>
+        </w:rPr>
+        <w:t>candidate</w:t>
+      </w:r>
+      <w:proofErr w:type="spellEnd"/>
+      <w:r>
+        <w:rPr>
+          <w:rFonts w:ascii="Times New Roman" w:hAnsi="Times New Roman" w:cs="Times New Roman"/>
+          <w:sz w:val="24"/>
+          <w:szCs w:val="24"/>
+        </w:rPr>
+        <w:t xml:space="preserve"> </w:t>
+      </w:r>
+      <w:proofErr w:type="spellStart"/>
+      <w:r>
+        <w:rPr>
+          <w:rFonts w:ascii="Times New Roman" w:hAnsi="Times New Roman" w:cs="Times New Roman"/>
+          <w:sz w:val="24"/>
+          <w:szCs w:val="24"/>
+        </w:rPr>
+        <w:t>split</w:t>
+      </w:r>
+      <w:proofErr w:type="spellEnd"/>
+      <w:r>
+        <w:rPr>
+          <w:rFonts w:ascii="Times New Roman" w:hAnsi="Times New Roman" w:cs="Times New Roman"/>
+          <w:sz w:val="24"/>
+          <w:szCs w:val="24"/>
+        </w:rPr>
+        <w:t xml:space="preserve"> </w:t>
+      </w:r>
+      <w:proofErr w:type="spellStart"/>
+      <w:r>
+        <w:rPr>
+          <w:rFonts w:ascii="Times New Roman" w:hAnsi="Times New Roman" w:cs="Times New Roman"/>
+          <w:sz w:val="24"/>
+          <w:szCs w:val="24"/>
+        </w:rPr>
+        <w:t>is</w:t>
+      </w:r>
+      <w:proofErr w:type="spellEnd"/>
+      <w:r>
+        <w:rPr>
+          <w:rFonts w:ascii="Times New Roman" w:hAnsi="Times New Roman" w:cs="Times New Roman"/>
+          <w:sz w:val="24"/>
+          <w:szCs w:val="24"/>
+        </w:rPr>
+        <w:t xml:space="preserve"> non-</w:t>
+      </w:r>
+      <w:proofErr w:type="spellStart"/>
+      <w:r>
+        <w:rPr>
+          <w:rFonts w:ascii="Times New Roman" w:hAnsi="Times New Roman" w:cs="Times New Roman"/>
+          <w:sz w:val="24"/>
+          <w:szCs w:val="24"/>
+        </w:rPr>
+        <w:t>zero</w:t>
+      </w:r>
+      <w:proofErr w:type="spellEnd"/>
+      <w:r>
+        <w:rPr>
+          <w:rFonts w:ascii="Times New Roman" w:hAnsi="Times New Roman" w:cs="Times New Roman"/>
+          <w:sz w:val="24"/>
+          <w:szCs w:val="24"/>
+        </w:rPr>
+        <w:t xml:space="preserve"> </w:t>
+      </w:r>
+      <w:proofErr w:type="spellStart"/>
+      <w:r>
+        <w:rPr>
+          <w:rFonts w:ascii="Times New Roman" w:hAnsi="Times New Roman" w:cs="Times New Roman"/>
+          <w:sz w:val="24"/>
+          <w:szCs w:val="24"/>
+        </w:rPr>
+        <w:t>with</w:t>
+      </w:r>
+      <w:proofErr w:type="spellEnd"/>
+      <w:r>
+        <w:rPr>
+          <w:rFonts w:ascii="Times New Roman" w:hAnsi="Times New Roman" w:cs="Times New Roman"/>
+          <w:sz w:val="24"/>
+          <w:szCs w:val="24"/>
+        </w:rPr>
+        <w:t xml:space="preserve"> </w:t>
+      </w:r>
+      <w:proofErr w:type="spellStart"/>
+      <w:r>
+        <w:rPr>
+          <w:rFonts w:ascii="Times New Roman" w:hAnsi="Times New Roman" w:cs="Times New Roman"/>
+          <w:sz w:val="24"/>
+          <w:szCs w:val="24"/>
+        </w:rPr>
+        <w:t>the</w:t>
+      </w:r>
+      <w:proofErr w:type="spellEnd"/>
+      <w:r>
+        <w:rPr>
+          <w:rFonts w:ascii="Times New Roman" w:hAnsi="Times New Roman" w:cs="Times New Roman"/>
+          <w:sz w:val="24"/>
+          <w:szCs w:val="24"/>
+        </w:rPr>
+        <w:t xml:space="preserve"> </w:t>
+      </w:r>
+      <w:proofErr w:type="spellStart"/>
+      <w:r>
+        <w:rPr>
+          <w:rFonts w:ascii="Times New Roman" w:hAnsi="Times New Roman" w:cs="Times New Roman"/>
+          <w:sz w:val="24"/>
+          <w:szCs w:val="24"/>
+        </w:rPr>
+        <w:t>required</w:t>
+      </w:r>
+      <w:proofErr w:type="spellEnd"/>
+      <w:r>
+        <w:rPr>
+          <w:rFonts w:ascii="Times New Roman" w:hAnsi="Times New Roman" w:cs="Times New Roman"/>
+          <w:sz w:val="24"/>
+          <w:szCs w:val="24"/>
+        </w:rPr>
+        <w:t xml:space="preserve"> </w:t>
+      </w:r>
+      <w:proofErr w:type="spellStart"/>
+      <w:r>
+        <w:rPr>
+          <w:rFonts w:ascii="Times New Roman" w:hAnsi="Times New Roman" w:cs="Times New Roman"/>
+          <w:sz w:val="24"/>
+          <w:szCs w:val="24"/>
+        </w:rPr>
+        <w:t>level</w:t>
+      </w:r>
+      <w:proofErr w:type="spellEnd"/>
+      <w:r>
+        <w:rPr>
+          <w:rFonts w:ascii="Times New Roman" w:hAnsi="Times New Roman" w:cs="Times New Roman"/>
+          <w:sz w:val="24"/>
+          <w:szCs w:val="24"/>
+        </w:rPr>
+        <w:t xml:space="preserve"> </w:t>
+      </w:r>
+      <w:proofErr w:type="spellStart"/>
+      <w:r>
+        <w:rPr>
+          <w:rFonts w:ascii="Times New Roman" w:hAnsi="Times New Roman" w:cs="Times New Roman"/>
+          <w:sz w:val="24"/>
+          <w:szCs w:val="24"/>
+        </w:rPr>
+        <w:t>of</w:t>
+      </w:r>
+      <w:proofErr w:type="spellEnd"/>
+      <w:r>
+        <w:rPr>
+          <w:rFonts w:ascii="Times New Roman" w:hAnsi="Times New Roman" w:cs="Times New Roman"/>
+          <w:sz w:val="24"/>
+          <w:szCs w:val="24"/>
+        </w:rPr>
+        <w:t xml:space="preserve"> </w:t>
+      </w:r>
+      <w:proofErr w:type="spellStart"/>
+      <w:r>
+        <w:rPr>
+          <w:rFonts w:ascii="Times New Roman" w:hAnsi="Times New Roman" w:cs="Times New Roman"/>
+          <w:sz w:val="24"/>
+          <w:szCs w:val="24"/>
+        </w:rPr>
+        <w:t>confidence</w:t>
+      </w:r>
+      <w:proofErr w:type="spellEnd"/>
+      <w:r>
+        <w:rPr>
+          <w:rFonts w:ascii="Times New Roman" w:hAnsi="Times New Roman" w:cs="Times New Roman"/>
+          <w:sz w:val="24"/>
+          <w:szCs w:val="24"/>
+        </w:rPr>
+        <w:t xml:space="preserve">. At </w:t>
+      </w:r>
+      <w:proofErr w:type="spellStart"/>
+      <w:r>
+        <w:rPr>
+          <w:rFonts w:ascii="Times New Roman" w:hAnsi="Times New Roman" w:cs="Times New Roman"/>
+          <w:sz w:val="24"/>
+          <w:szCs w:val="24"/>
+        </w:rPr>
+        <w:t>later</w:t>
+      </w:r>
+      <w:proofErr w:type="spellEnd"/>
+      <w:r>
+        <w:rPr>
+          <w:rFonts w:ascii="Times New Roman" w:hAnsi="Times New Roman" w:cs="Times New Roman"/>
+          <w:sz w:val="24"/>
+          <w:szCs w:val="24"/>
+        </w:rPr>
+        <w:t xml:space="preserve"> </w:t>
+      </w:r>
+      <w:proofErr w:type="spellStart"/>
+      <w:r>
+        <w:rPr>
+          <w:rFonts w:ascii="Times New Roman" w:hAnsi="Times New Roman" w:cs="Times New Roman"/>
+          <w:sz w:val="24"/>
+          <w:szCs w:val="24"/>
+        </w:rPr>
+        <w:t>stages</w:t>
+      </w:r>
+      <w:proofErr w:type="spellEnd"/>
+      <w:r>
+        <w:rPr>
+          <w:rFonts w:ascii="Times New Roman" w:hAnsi="Times New Roman" w:cs="Times New Roman"/>
+          <w:sz w:val="24"/>
+          <w:szCs w:val="24"/>
+        </w:rPr>
+        <w:t xml:space="preserve">, HATT </w:t>
+      </w:r>
+      <w:proofErr w:type="spellStart"/>
+      <w:r>
+        <w:rPr>
+          <w:rFonts w:ascii="Times New Roman" w:hAnsi="Times New Roman" w:cs="Times New Roman"/>
+          <w:sz w:val="24"/>
+          <w:szCs w:val="24"/>
+        </w:rPr>
+        <w:t>will</w:t>
+      </w:r>
+      <w:proofErr w:type="spellEnd"/>
+      <w:r>
+        <w:rPr>
+          <w:rFonts w:ascii="Times New Roman" w:hAnsi="Times New Roman" w:cs="Times New Roman"/>
+          <w:sz w:val="24"/>
+          <w:szCs w:val="24"/>
+        </w:rPr>
+        <w:t xml:space="preserve"> </w:t>
+      </w:r>
+      <w:proofErr w:type="spellStart"/>
+      <w:r>
+        <w:rPr>
+          <w:rFonts w:ascii="Times New Roman" w:hAnsi="Times New Roman" w:cs="Times New Roman"/>
+          <w:sz w:val="24"/>
+          <w:szCs w:val="24"/>
+        </w:rPr>
+        <w:t>split</w:t>
+      </w:r>
+      <w:proofErr w:type="spellEnd"/>
+      <w:r>
+        <w:rPr>
+          <w:rFonts w:ascii="Times New Roman" w:hAnsi="Times New Roman" w:cs="Times New Roman"/>
+          <w:sz w:val="24"/>
+          <w:szCs w:val="24"/>
+        </w:rPr>
+        <w:t xml:space="preserve"> </w:t>
+      </w:r>
+      <w:proofErr w:type="spellStart"/>
+      <w:r>
+        <w:rPr>
+          <w:rFonts w:ascii="Times New Roman" w:hAnsi="Times New Roman" w:cs="Times New Roman"/>
+          <w:sz w:val="24"/>
+          <w:szCs w:val="24"/>
+        </w:rPr>
+        <w:t>when</w:t>
+      </w:r>
+      <w:proofErr w:type="spellEnd"/>
+      <w:r>
+        <w:rPr>
+          <w:rFonts w:ascii="Times New Roman" w:hAnsi="Times New Roman" w:cs="Times New Roman"/>
+          <w:sz w:val="24"/>
+          <w:szCs w:val="24"/>
+        </w:rPr>
+        <w:t xml:space="preserve"> </w:t>
+      </w:r>
+      <w:proofErr w:type="spellStart"/>
+      <w:r>
+        <w:rPr>
+          <w:rFonts w:ascii="Times New Roman" w:hAnsi="Times New Roman" w:cs="Times New Roman"/>
+          <w:sz w:val="24"/>
+          <w:szCs w:val="24"/>
+        </w:rPr>
+        <w:t>the</w:t>
+      </w:r>
+      <w:proofErr w:type="spellEnd"/>
+      <w:r>
+        <w:rPr>
+          <w:rFonts w:ascii="Times New Roman" w:hAnsi="Times New Roman" w:cs="Times New Roman"/>
+          <w:sz w:val="24"/>
+          <w:szCs w:val="24"/>
+        </w:rPr>
+        <w:t xml:space="preserve"> </w:t>
+      </w:r>
+      <w:proofErr w:type="spellStart"/>
+      <w:r>
+        <w:rPr>
+          <w:rFonts w:ascii="Times New Roman" w:hAnsi="Times New Roman" w:cs="Times New Roman"/>
+          <w:sz w:val="24"/>
+          <w:szCs w:val="24"/>
+        </w:rPr>
+        <w:t>difference</w:t>
+      </w:r>
+      <w:proofErr w:type="spellEnd"/>
+      <w:r>
+        <w:rPr>
+          <w:rFonts w:ascii="Times New Roman" w:hAnsi="Times New Roman" w:cs="Times New Roman"/>
+          <w:sz w:val="24"/>
+          <w:szCs w:val="24"/>
+        </w:rPr>
+        <w:t xml:space="preserve"> in </w:t>
+      </w:r>
+      <w:proofErr w:type="spellStart"/>
+      <w:r>
+        <w:rPr>
+          <w:rFonts w:ascii="Times New Roman" w:hAnsi="Times New Roman" w:cs="Times New Roman"/>
+          <w:sz w:val="24"/>
+          <w:szCs w:val="24"/>
+        </w:rPr>
+        <w:t>information</w:t>
+      </w:r>
+      <w:proofErr w:type="spellEnd"/>
+      <w:r>
+        <w:rPr>
+          <w:rFonts w:ascii="Times New Roman" w:hAnsi="Times New Roman" w:cs="Times New Roman"/>
+          <w:sz w:val="24"/>
+          <w:szCs w:val="24"/>
+        </w:rPr>
+        <w:t xml:space="preserve"> </w:t>
+      </w:r>
+      <w:proofErr w:type="spellStart"/>
+      <w:r>
+        <w:rPr>
+          <w:rFonts w:ascii="Times New Roman" w:hAnsi="Times New Roman" w:cs="Times New Roman"/>
+          <w:sz w:val="24"/>
+          <w:szCs w:val="24"/>
+        </w:rPr>
+        <w:t>gain</w:t>
+      </w:r>
+      <w:proofErr w:type="spellEnd"/>
+      <w:r>
+        <w:rPr>
+          <w:rFonts w:ascii="Times New Roman" w:hAnsi="Times New Roman" w:cs="Times New Roman"/>
+          <w:sz w:val="24"/>
+          <w:szCs w:val="24"/>
+        </w:rPr>
+        <w:t xml:space="preserve"> </w:t>
+      </w:r>
+      <w:proofErr w:type="spellStart"/>
+      <w:r>
+        <w:rPr>
+          <w:rFonts w:ascii="Times New Roman" w:hAnsi="Times New Roman" w:cs="Times New Roman"/>
+          <w:sz w:val="24"/>
+          <w:szCs w:val="24"/>
+        </w:rPr>
+        <w:t>between</w:t>
+      </w:r>
+      <w:proofErr w:type="spellEnd"/>
+      <w:r>
+        <w:rPr>
+          <w:rFonts w:ascii="Times New Roman" w:hAnsi="Times New Roman" w:cs="Times New Roman"/>
+          <w:sz w:val="24"/>
+          <w:szCs w:val="24"/>
+        </w:rPr>
+        <w:t xml:space="preserve"> </w:t>
+      </w:r>
+      <w:proofErr w:type="spellStart"/>
+      <w:r>
+        <w:rPr>
+          <w:rFonts w:ascii="Times New Roman" w:hAnsi="Times New Roman" w:cs="Times New Roman"/>
+          <w:sz w:val="24"/>
+          <w:szCs w:val="24"/>
+        </w:rPr>
+        <w:t>the</w:t>
+      </w:r>
+      <w:proofErr w:type="spellEnd"/>
+      <w:r>
+        <w:rPr>
+          <w:rFonts w:ascii="Times New Roman" w:hAnsi="Times New Roman" w:cs="Times New Roman"/>
+          <w:sz w:val="24"/>
+          <w:szCs w:val="24"/>
+        </w:rPr>
+        <w:t xml:space="preserve"> </w:t>
+      </w:r>
+      <w:proofErr w:type="spellStart"/>
+      <w:r>
+        <w:rPr>
+          <w:rFonts w:ascii="Times New Roman" w:hAnsi="Times New Roman" w:cs="Times New Roman"/>
+          <w:sz w:val="24"/>
+          <w:szCs w:val="24"/>
+        </w:rPr>
+        <w:t>current</w:t>
+      </w:r>
+      <w:proofErr w:type="spellEnd"/>
+      <w:r>
+        <w:rPr>
+          <w:rFonts w:ascii="Times New Roman" w:hAnsi="Times New Roman" w:cs="Times New Roman"/>
+          <w:sz w:val="24"/>
+          <w:szCs w:val="24"/>
+        </w:rPr>
+        <w:t xml:space="preserve"> top </w:t>
+      </w:r>
+      <w:proofErr w:type="spellStart"/>
+      <w:r>
+        <w:rPr>
+          <w:rFonts w:ascii="Times New Roman" w:hAnsi="Times New Roman" w:cs="Times New Roman"/>
+          <w:sz w:val="24"/>
+          <w:szCs w:val="24"/>
+        </w:rPr>
+        <w:t>attribute</w:t>
+      </w:r>
+      <w:proofErr w:type="spellEnd"/>
+      <w:r>
+        <w:rPr>
+          <w:rFonts w:ascii="Times New Roman" w:hAnsi="Times New Roman" w:cs="Times New Roman"/>
+          <w:sz w:val="24"/>
+          <w:szCs w:val="24"/>
+        </w:rPr>
+        <w:t xml:space="preserve"> and </w:t>
+      </w:r>
+      <w:proofErr w:type="spellStart"/>
+      <w:r>
+        <w:rPr>
+          <w:rFonts w:ascii="Times New Roman" w:hAnsi="Times New Roman" w:cs="Times New Roman"/>
+          <w:sz w:val="24"/>
+          <w:szCs w:val="24"/>
+        </w:rPr>
+        <w:t>the</w:t>
+      </w:r>
+      <w:proofErr w:type="spellEnd"/>
+      <w:r>
+        <w:rPr>
+          <w:rFonts w:ascii="Times New Roman" w:hAnsi="Times New Roman" w:cs="Times New Roman"/>
+          <w:sz w:val="24"/>
+          <w:szCs w:val="24"/>
+        </w:rPr>
+        <w:t xml:space="preserve"> </w:t>
+      </w:r>
+      <w:proofErr w:type="spellStart"/>
+      <w:r>
+        <w:rPr>
+          <w:rFonts w:ascii="Times New Roman" w:hAnsi="Times New Roman" w:cs="Times New Roman"/>
+          <w:sz w:val="24"/>
+          <w:szCs w:val="24"/>
+        </w:rPr>
+        <w:t>current</w:t>
+      </w:r>
+      <w:proofErr w:type="spellEnd"/>
+      <w:r>
+        <w:rPr>
+          <w:rFonts w:ascii="Times New Roman" w:hAnsi="Times New Roman" w:cs="Times New Roman"/>
+          <w:sz w:val="24"/>
+          <w:szCs w:val="24"/>
+        </w:rPr>
+        <w:t xml:space="preserve"> </w:t>
+      </w:r>
+      <w:proofErr w:type="spellStart"/>
+      <w:r>
+        <w:rPr>
+          <w:rFonts w:ascii="Times New Roman" w:hAnsi="Times New Roman" w:cs="Times New Roman"/>
+          <w:sz w:val="24"/>
+          <w:szCs w:val="24"/>
+        </w:rPr>
+        <w:t>split</w:t>
+      </w:r>
+      <w:proofErr w:type="spellEnd"/>
+      <w:r>
+        <w:rPr>
+          <w:rFonts w:ascii="Times New Roman" w:hAnsi="Times New Roman" w:cs="Times New Roman"/>
+          <w:sz w:val="24"/>
+          <w:szCs w:val="24"/>
+        </w:rPr>
+        <w:t xml:space="preserve"> </w:t>
+      </w:r>
+      <w:proofErr w:type="spellStart"/>
+      <w:r>
+        <w:rPr>
+          <w:rFonts w:ascii="Times New Roman" w:hAnsi="Times New Roman" w:cs="Times New Roman"/>
+          <w:sz w:val="24"/>
+          <w:szCs w:val="24"/>
+        </w:rPr>
+        <w:t>attribute</w:t>
+      </w:r>
+      <w:proofErr w:type="spellEnd"/>
+      <w:r>
+        <w:rPr>
+          <w:rFonts w:ascii="Times New Roman" w:hAnsi="Times New Roman" w:cs="Times New Roman"/>
+          <w:sz w:val="24"/>
+          <w:szCs w:val="24"/>
+        </w:rPr>
+        <w:t xml:space="preserve"> </w:t>
       </w:r>
       <w:bookmarkStart w:id="2" w:name="_GoBack"/>
       <w:bookmarkEnd w:id="2"/>
+      <w:proofErr w:type="spellStart"/>
+      <w:r>
+        <w:rPr>
+          <w:rFonts w:ascii="Times New Roman" w:hAnsi="Times New Roman" w:cs="Times New Roman"/>
+          <w:sz w:val="24"/>
+          <w:szCs w:val="24"/>
+        </w:rPr>
+        <w:t>is</w:t>
+      </w:r>
+      <w:proofErr w:type="spellEnd"/>
+      <w:r>
+        <w:rPr>
+          <w:rFonts w:ascii="Times New Roman" w:hAnsi="Times New Roman" w:cs="Times New Roman"/>
+          <w:sz w:val="24"/>
+          <w:szCs w:val="24"/>
+        </w:rPr>
+        <w:t xml:space="preserve"> non-</w:t>
+      </w:r>
+      <w:proofErr w:type="spellStart"/>
+      <w:r>
+        <w:rPr>
+          <w:rFonts w:ascii="Times New Roman" w:hAnsi="Times New Roman" w:cs="Times New Roman"/>
+          <w:sz w:val="24"/>
+          <w:szCs w:val="24"/>
+        </w:rPr>
+        <w:t>zero</w:t>
+      </w:r>
+      <w:proofErr w:type="spellEnd"/>
+      <w:r>
+        <w:rPr>
+          <w:rFonts w:ascii="Times New Roman" w:hAnsi="Times New Roman" w:cs="Times New Roman"/>
+          <w:sz w:val="24"/>
+          <w:szCs w:val="24"/>
+        </w:rPr>
+        <w:t xml:space="preserve">, </w:t>
+      </w:r>
+      <w:proofErr w:type="spellStart"/>
+      <w:r>
+        <w:rPr>
+          <w:rFonts w:ascii="Times New Roman" w:hAnsi="Times New Roman" w:cs="Times New Roman"/>
+          <w:sz w:val="24"/>
+          <w:szCs w:val="24"/>
+        </w:rPr>
+        <w:t>assuming</w:t>
+      </w:r>
+      <w:proofErr w:type="spellEnd"/>
+      <w:r>
+        <w:rPr>
+          <w:rFonts w:ascii="Times New Roman" w:hAnsi="Times New Roman" w:cs="Times New Roman"/>
+          <w:sz w:val="24"/>
+          <w:szCs w:val="24"/>
+        </w:rPr>
+        <w:t xml:space="preserve"> </w:t>
+      </w:r>
+      <w:proofErr w:type="spellStart"/>
+      <w:r>
+        <w:rPr>
+          <w:rFonts w:ascii="Times New Roman" w:hAnsi="Times New Roman" w:cs="Times New Roman"/>
+          <w:sz w:val="24"/>
+          <w:szCs w:val="24"/>
+        </w:rPr>
+        <w:t>this</w:t>
+      </w:r>
+      <w:proofErr w:type="spellEnd"/>
+      <w:r>
+        <w:rPr>
+          <w:rFonts w:ascii="Times New Roman" w:hAnsi="Times New Roman" w:cs="Times New Roman"/>
+          <w:sz w:val="24"/>
+          <w:szCs w:val="24"/>
+        </w:rPr>
+        <w:t xml:space="preserve"> </w:t>
+      </w:r>
+      <w:proofErr w:type="spellStart"/>
+      <w:r>
+        <w:rPr>
+          <w:rFonts w:ascii="Times New Roman" w:hAnsi="Times New Roman" w:cs="Times New Roman"/>
+          <w:sz w:val="24"/>
+          <w:szCs w:val="24"/>
+        </w:rPr>
+        <w:t>is</w:t>
+      </w:r>
+      <w:proofErr w:type="spellEnd"/>
+      <w:r>
+        <w:rPr>
+          <w:rFonts w:ascii="Times New Roman" w:hAnsi="Times New Roman" w:cs="Times New Roman"/>
+          <w:sz w:val="24"/>
+          <w:szCs w:val="24"/>
+        </w:rPr>
+        <w:t xml:space="preserve"> </w:t>
+      </w:r>
+      <w:proofErr w:type="spellStart"/>
+      <w:r>
+        <w:rPr>
+          <w:rFonts w:ascii="Times New Roman" w:hAnsi="Times New Roman" w:cs="Times New Roman"/>
+          <w:sz w:val="24"/>
+          <w:szCs w:val="24"/>
+        </w:rPr>
+        <w:t>better</w:t>
+      </w:r>
+      <w:proofErr w:type="spellEnd"/>
+      <w:r>
+        <w:rPr>
+          <w:rFonts w:ascii="Times New Roman" w:hAnsi="Times New Roman" w:cs="Times New Roman"/>
+          <w:sz w:val="24"/>
+          <w:szCs w:val="24"/>
+        </w:rPr>
+        <w:t xml:space="preserve"> </w:t>
+      </w:r>
+      <w:proofErr w:type="spellStart"/>
+      <w:r>
+        <w:rPr>
+          <w:rFonts w:ascii="Times New Roman" w:hAnsi="Times New Roman" w:cs="Times New Roman"/>
+          <w:sz w:val="24"/>
+          <w:szCs w:val="24"/>
+        </w:rPr>
+        <w:t>than</w:t>
+      </w:r>
+      <w:proofErr w:type="spellEnd"/>
+      <w:r>
+        <w:rPr>
+          <w:rFonts w:ascii="Times New Roman" w:hAnsi="Times New Roman" w:cs="Times New Roman"/>
+          <w:sz w:val="24"/>
+          <w:szCs w:val="24"/>
+        </w:rPr>
+        <w:t xml:space="preserve"> </w:t>
+      </w:r>
+      <w:proofErr w:type="spellStart"/>
+      <w:r>
+        <w:rPr>
+          <w:rFonts w:ascii="Times New Roman" w:hAnsi="Times New Roman" w:cs="Times New Roman"/>
+          <w:sz w:val="24"/>
+          <w:szCs w:val="24"/>
+        </w:rPr>
+        <w:t>having</w:t>
+      </w:r>
+      <w:proofErr w:type="spellEnd"/>
+      <w:r>
+        <w:rPr>
+          <w:rFonts w:ascii="Times New Roman" w:hAnsi="Times New Roman" w:cs="Times New Roman"/>
+          <w:sz w:val="24"/>
+          <w:szCs w:val="24"/>
+        </w:rPr>
+        <w:t xml:space="preserve"> no </w:t>
+      </w:r>
+      <w:proofErr w:type="spellStart"/>
+      <w:r>
+        <w:rPr>
+          <w:rFonts w:ascii="Times New Roman" w:hAnsi="Times New Roman" w:cs="Times New Roman"/>
+          <w:sz w:val="24"/>
+          <w:szCs w:val="24"/>
+        </w:rPr>
+        <w:t>split</w:t>
+      </w:r>
+      <w:proofErr w:type="spellEnd"/>
+      <w:r>
+        <w:rPr>
+          <w:rFonts w:ascii="Times New Roman" w:hAnsi="Times New Roman" w:cs="Times New Roman"/>
+          <w:sz w:val="24"/>
+          <w:szCs w:val="24"/>
+        </w:rPr>
+        <w:t>.</w:t>
+      </w:r>
+    </w:p>
+    <w:p>
+      <w:pPr>
+        <w:pStyle w:val="Prrafodelista"/>
+        <w:numPr>
+          <w:ilvl w:val="1"/>
+          <w:numId w:val="1"/>
+        </w:numPr>
+        <w:jc w:val="both"/>
+        <w:rPr>
+          <w:rFonts w:ascii="Times New Roman" w:hAnsi="Times New Roman" w:cs="Times New Roman"/>
+          <w:color w:val="2F5496" w:themeColor="accent1" w:themeShade="BF"/>
+          <w:sz w:val="24"/>
+          <w:szCs w:val="24"/>
+        </w:rPr>
+      </w:pPr>
+      <w:proofErr w:type="spellStart"/>
+      <w:r>
+        <w:rPr>
+          <w:rFonts w:ascii="Times New Roman" w:hAnsi="Times New Roman" w:cs="Times New Roman"/>
+          <w:color w:val="2F5496" w:themeColor="accent1" w:themeShade="BF"/>
+          <w:sz w:val="24"/>
+          <w:szCs w:val="24"/>
+        </w:rPr>
+        <w:t>Comparison</w:t>
+      </w:r>
+      <w:proofErr w:type="spellEnd"/>
+      <w:r>
+        <w:rPr>
+          <w:rFonts w:ascii="Times New Roman" w:hAnsi="Times New Roman" w:cs="Times New Roman"/>
+          <w:color w:val="2F5496" w:themeColor="accent1" w:themeShade="BF"/>
+          <w:sz w:val="24"/>
+          <w:szCs w:val="24"/>
+        </w:rPr>
+        <w:t xml:space="preserve"> </w:t>
+      </w:r>
+      <w:proofErr w:type="spellStart"/>
+      <w:r>
+        <w:rPr>
+          <w:rFonts w:ascii="Times New Roman" w:hAnsi="Times New Roman" w:cs="Times New Roman"/>
+          <w:color w:val="2F5496" w:themeColor="accent1" w:themeShade="BF"/>
+          <w:sz w:val="24"/>
+          <w:szCs w:val="24"/>
+        </w:rPr>
+        <w:t>with</w:t>
+      </w:r>
+      <w:proofErr w:type="spellEnd"/>
+      <w:r>
+        <w:rPr>
+          <w:rFonts w:ascii="Times New Roman" w:hAnsi="Times New Roman" w:cs="Times New Roman"/>
+          <w:color w:val="2F5496" w:themeColor="accent1" w:themeShade="BF"/>
+          <w:sz w:val="24"/>
+          <w:szCs w:val="24"/>
+        </w:rPr>
+        <w:t xml:space="preserve"> </w:t>
+      </w:r>
+      <w:r>
+        <w:rPr>
+          <w:rFonts w:ascii="Times New Roman" w:hAnsi="Times New Roman" w:cs="Times New Roman"/>
+          <w:color w:val="2F5496" w:themeColor="accent1" w:themeShade="BF"/>
+          <w:sz w:val="24"/>
+          <w:szCs w:val="24"/>
+        </w:rPr>
+        <w:t>VFDT:</w:t>
+      </w:r>
+    </w:p>
+    <w:p>
+      <w:pPr>
+        <w:pStyle w:val="Prrafodelista"/>
+        <w:numPr>
+          <w:ilvl w:val="2"/>
+          <w:numId w:val="1"/>
+        </w:numPr>
+        <w:jc w:val="both"/>
+        <w:rPr>
+          <w:rFonts w:ascii="Times New Roman" w:hAnsi="Times New Roman" w:cs="Times New Roman"/>
+          <w:color w:val="2F5496" w:themeColor="accent1" w:themeShade="BF"/>
+          <w:sz w:val="24"/>
+          <w:szCs w:val="24"/>
+        </w:rPr>
+      </w:pPr>
+      <w:proofErr w:type="spellStart"/>
+      <w:r>
+        <w:rPr>
+          <w:rFonts w:ascii="Times New Roman" w:hAnsi="Times New Roman" w:cs="Times New Roman"/>
+          <w:color w:val="2F5496" w:themeColor="accent1" w:themeShade="BF"/>
+          <w:sz w:val="24"/>
+          <w:szCs w:val="24"/>
+        </w:rPr>
+        <w:t>Our</w:t>
+      </w:r>
+      <w:proofErr w:type="spellEnd"/>
+      <w:r>
+        <w:rPr>
+          <w:rFonts w:ascii="Times New Roman" w:hAnsi="Times New Roman" w:cs="Times New Roman"/>
+          <w:color w:val="2F5496" w:themeColor="accent1" w:themeShade="BF"/>
+          <w:sz w:val="24"/>
+          <w:szCs w:val="24"/>
+        </w:rPr>
+        <w:t xml:space="preserve"> </w:t>
+      </w:r>
+      <w:proofErr w:type="spellStart"/>
+      <w:r>
+        <w:rPr>
+          <w:rFonts w:ascii="Times New Roman" w:hAnsi="Times New Roman" w:cs="Times New Roman"/>
+          <w:color w:val="2F5496" w:themeColor="accent1" w:themeShade="BF"/>
+          <w:sz w:val="24"/>
+          <w:szCs w:val="24"/>
+        </w:rPr>
+        <w:t>implementation</w:t>
+      </w:r>
+      <w:proofErr w:type="spellEnd"/>
+      <w:r>
+        <w:rPr>
+          <w:rFonts w:ascii="Times New Roman" w:hAnsi="Times New Roman" w:cs="Times New Roman"/>
+          <w:color w:val="2F5496" w:themeColor="accent1" w:themeShade="BF"/>
+          <w:sz w:val="24"/>
+          <w:szCs w:val="24"/>
+        </w:rPr>
+        <w:t xml:space="preserve"> </w:t>
+      </w:r>
+      <w:proofErr w:type="spellStart"/>
+      <w:r>
+        <w:rPr>
+          <w:rFonts w:ascii="Times New Roman" w:hAnsi="Times New Roman" w:cs="Times New Roman"/>
+          <w:color w:val="2F5496" w:themeColor="accent1" w:themeShade="BF"/>
+          <w:sz w:val="24"/>
+          <w:szCs w:val="24"/>
+        </w:rPr>
+        <w:t>of</w:t>
+      </w:r>
+      <w:proofErr w:type="spellEnd"/>
+      <w:r>
+        <w:rPr>
+          <w:rFonts w:ascii="Times New Roman" w:hAnsi="Times New Roman" w:cs="Times New Roman"/>
+          <w:color w:val="2F5496" w:themeColor="accent1" w:themeShade="BF"/>
+          <w:sz w:val="24"/>
+          <w:szCs w:val="24"/>
+        </w:rPr>
+        <w:t xml:space="preserve"> </w:t>
+      </w:r>
+      <w:proofErr w:type="spellStart"/>
+      <w:r>
+        <w:rPr>
+          <w:rFonts w:ascii="Times New Roman" w:hAnsi="Times New Roman" w:cs="Times New Roman"/>
+          <w:color w:val="2F5496" w:themeColor="accent1" w:themeShade="BF"/>
+          <w:sz w:val="24"/>
+          <w:szCs w:val="24"/>
+        </w:rPr>
+        <w:t>the</w:t>
+      </w:r>
+      <w:proofErr w:type="spellEnd"/>
+      <w:r>
+        <w:rPr>
+          <w:rFonts w:ascii="Times New Roman" w:hAnsi="Times New Roman" w:cs="Times New Roman"/>
+          <w:color w:val="2F5496" w:themeColor="accent1" w:themeShade="BF"/>
+          <w:sz w:val="24"/>
+          <w:szCs w:val="24"/>
+        </w:rPr>
+        <w:t xml:space="preserve"> </w:t>
+      </w:r>
+      <w:proofErr w:type="spellStart"/>
+      <w:r>
+        <w:rPr>
+          <w:rFonts w:ascii="Times New Roman" w:hAnsi="Times New Roman" w:cs="Times New Roman"/>
+          <w:color w:val="2F5496" w:themeColor="accent1" w:themeShade="BF"/>
+          <w:sz w:val="24"/>
+          <w:szCs w:val="24"/>
+        </w:rPr>
+        <w:t>Hoeffding</w:t>
+      </w:r>
+      <w:proofErr w:type="spellEnd"/>
+      <w:r>
+        <w:rPr>
+          <w:rFonts w:ascii="Times New Roman" w:hAnsi="Times New Roman" w:cs="Times New Roman"/>
+          <w:color w:val="2F5496" w:themeColor="accent1" w:themeShade="BF"/>
+          <w:sz w:val="24"/>
+          <w:szCs w:val="24"/>
+        </w:rPr>
+        <w:t xml:space="preserve"> </w:t>
+      </w:r>
+      <w:proofErr w:type="spellStart"/>
+      <w:r>
+        <w:rPr>
+          <w:rFonts w:ascii="Times New Roman" w:hAnsi="Times New Roman" w:cs="Times New Roman"/>
+          <w:color w:val="2F5496" w:themeColor="accent1" w:themeShade="BF"/>
+          <w:sz w:val="24"/>
+          <w:szCs w:val="24"/>
+        </w:rPr>
+        <w:t>Anytime</w:t>
+      </w:r>
+      <w:proofErr w:type="spellEnd"/>
+      <w:r>
+        <w:rPr>
+          <w:rFonts w:ascii="Times New Roman" w:hAnsi="Times New Roman" w:cs="Times New Roman"/>
+          <w:color w:val="2F5496" w:themeColor="accent1" w:themeShade="BF"/>
+          <w:sz w:val="24"/>
+          <w:szCs w:val="24"/>
+        </w:rPr>
+        <w:t xml:space="preserve"> </w:t>
+      </w:r>
+      <w:proofErr w:type="spellStart"/>
+      <w:r>
+        <w:rPr>
+          <w:rFonts w:ascii="Times New Roman" w:hAnsi="Times New Roman" w:cs="Times New Roman"/>
+          <w:color w:val="2F5496" w:themeColor="accent1" w:themeShade="BF"/>
+          <w:sz w:val="24"/>
+          <w:szCs w:val="24"/>
+        </w:rPr>
+        <w:t>Tree</w:t>
+      </w:r>
+      <w:proofErr w:type="spellEnd"/>
+      <w:r>
+        <w:rPr>
+          <w:rFonts w:ascii="Times New Roman" w:hAnsi="Times New Roman" w:cs="Times New Roman"/>
+          <w:color w:val="2F5496" w:themeColor="accent1" w:themeShade="BF"/>
+          <w:sz w:val="24"/>
+          <w:szCs w:val="24"/>
+        </w:rPr>
+        <w:t xml:space="preserve"> </w:t>
+      </w:r>
+      <w:proofErr w:type="spellStart"/>
+      <w:r>
+        <w:rPr>
+          <w:rFonts w:ascii="Times New Roman" w:hAnsi="Times New Roman" w:cs="Times New Roman"/>
+          <w:color w:val="2F5496" w:themeColor="accent1" w:themeShade="BF"/>
+          <w:sz w:val="24"/>
+          <w:szCs w:val="24"/>
+        </w:rPr>
+        <w:t>algorithm</w:t>
+      </w:r>
+      <w:proofErr w:type="spellEnd"/>
+      <w:r>
+        <w:rPr>
+          <w:rFonts w:ascii="Times New Roman" w:hAnsi="Times New Roman" w:cs="Times New Roman"/>
+          <w:color w:val="2F5496" w:themeColor="accent1" w:themeShade="BF"/>
+          <w:sz w:val="24"/>
+          <w:szCs w:val="24"/>
+        </w:rPr>
+        <w:t>,</w:t>
+      </w:r>
+      <w:r>
+        <w:rPr>
+          <w:rFonts w:ascii="Times New Roman" w:hAnsi="Times New Roman" w:cs="Times New Roman"/>
+          <w:color w:val="2F5496" w:themeColor="accent1" w:themeShade="BF"/>
+          <w:sz w:val="24"/>
+          <w:szCs w:val="24"/>
+        </w:rPr>
+        <w:t xml:space="preserve"> </w:t>
+      </w:r>
+      <w:proofErr w:type="spellStart"/>
+      <w:r>
+        <w:rPr>
+          <w:rFonts w:ascii="Times New Roman" w:hAnsi="Times New Roman" w:cs="Times New Roman"/>
+          <w:color w:val="2F5496" w:themeColor="accent1" w:themeShade="BF"/>
+          <w:sz w:val="24"/>
+          <w:szCs w:val="24"/>
+        </w:rPr>
+        <w:t>the</w:t>
+      </w:r>
+      <w:proofErr w:type="spellEnd"/>
+      <w:r>
+        <w:rPr>
+          <w:rFonts w:ascii="Times New Roman" w:hAnsi="Times New Roman" w:cs="Times New Roman"/>
+          <w:color w:val="2F5496" w:themeColor="accent1" w:themeShade="BF"/>
+          <w:sz w:val="24"/>
+          <w:szCs w:val="24"/>
+        </w:rPr>
+        <w:t xml:space="preserve"> </w:t>
+      </w:r>
+      <w:proofErr w:type="spellStart"/>
+      <w:r>
+        <w:rPr>
+          <w:rFonts w:ascii="Times New Roman" w:hAnsi="Times New Roman" w:cs="Times New Roman"/>
+          <w:color w:val="2F5496" w:themeColor="accent1" w:themeShade="BF"/>
+          <w:sz w:val="24"/>
+          <w:szCs w:val="24"/>
+        </w:rPr>
+        <w:t>Extremely</w:t>
+      </w:r>
+      <w:proofErr w:type="spellEnd"/>
+      <w:r>
+        <w:rPr>
+          <w:rFonts w:ascii="Times New Roman" w:hAnsi="Times New Roman" w:cs="Times New Roman"/>
+          <w:color w:val="2F5496" w:themeColor="accent1" w:themeShade="BF"/>
+          <w:sz w:val="24"/>
+          <w:szCs w:val="24"/>
+        </w:rPr>
+        <w:t xml:space="preserve"> </w:t>
+      </w:r>
+      <w:proofErr w:type="spellStart"/>
+      <w:r>
+        <w:rPr>
+          <w:rFonts w:ascii="Times New Roman" w:hAnsi="Times New Roman" w:cs="Times New Roman"/>
+          <w:color w:val="2F5496" w:themeColor="accent1" w:themeShade="BF"/>
+          <w:sz w:val="24"/>
+          <w:szCs w:val="24"/>
+        </w:rPr>
+        <w:t>Fast</w:t>
+      </w:r>
+      <w:proofErr w:type="spellEnd"/>
+      <w:r>
+        <w:rPr>
+          <w:rFonts w:ascii="Times New Roman" w:hAnsi="Times New Roman" w:cs="Times New Roman"/>
+          <w:color w:val="2F5496" w:themeColor="accent1" w:themeShade="BF"/>
+          <w:sz w:val="24"/>
+          <w:szCs w:val="24"/>
+        </w:rPr>
+        <w:t xml:space="preserve"> </w:t>
+      </w:r>
+      <w:proofErr w:type="spellStart"/>
+      <w:r>
+        <w:rPr>
+          <w:rFonts w:ascii="Times New Roman" w:hAnsi="Times New Roman" w:cs="Times New Roman"/>
+          <w:color w:val="2F5496" w:themeColor="accent1" w:themeShade="BF"/>
+          <w:sz w:val="24"/>
+          <w:szCs w:val="24"/>
+        </w:rPr>
+        <w:t>Decision</w:t>
+      </w:r>
+      <w:proofErr w:type="spellEnd"/>
+      <w:r>
+        <w:rPr>
+          <w:rFonts w:ascii="Times New Roman" w:hAnsi="Times New Roman" w:cs="Times New Roman"/>
+          <w:color w:val="2F5496" w:themeColor="accent1" w:themeShade="BF"/>
+          <w:sz w:val="24"/>
+          <w:szCs w:val="24"/>
+        </w:rPr>
+        <w:t xml:space="preserve"> </w:t>
+      </w:r>
+      <w:proofErr w:type="spellStart"/>
+      <w:r>
+        <w:rPr>
+          <w:rFonts w:ascii="Times New Roman" w:hAnsi="Times New Roman" w:cs="Times New Roman"/>
+          <w:color w:val="2F5496" w:themeColor="accent1" w:themeShade="BF"/>
+          <w:sz w:val="24"/>
+          <w:szCs w:val="24"/>
+        </w:rPr>
+        <w:t>Tree</w:t>
+      </w:r>
+      <w:proofErr w:type="spellEnd"/>
+      <w:r>
+        <w:rPr>
+          <w:rFonts w:ascii="Times New Roman" w:hAnsi="Times New Roman" w:cs="Times New Roman"/>
+          <w:color w:val="2F5496" w:themeColor="accent1" w:themeShade="BF"/>
+          <w:sz w:val="24"/>
+          <w:szCs w:val="24"/>
+        </w:rPr>
+        <w:t xml:space="preserve"> (EFDT), </w:t>
+      </w:r>
+      <w:proofErr w:type="spellStart"/>
+      <w:r>
+        <w:rPr>
+          <w:rFonts w:ascii="Times New Roman" w:hAnsi="Times New Roman" w:cs="Times New Roman"/>
+          <w:color w:val="2F5496" w:themeColor="accent1" w:themeShade="BF"/>
+          <w:sz w:val="24"/>
+          <w:szCs w:val="24"/>
+        </w:rPr>
+        <w:t>achieves</w:t>
+      </w:r>
+      <w:proofErr w:type="spellEnd"/>
+      <w:r>
+        <w:rPr>
+          <w:rFonts w:ascii="Times New Roman" w:hAnsi="Times New Roman" w:cs="Times New Roman"/>
+          <w:color w:val="2F5496" w:themeColor="accent1" w:themeShade="BF"/>
+          <w:sz w:val="24"/>
+          <w:szCs w:val="24"/>
+        </w:rPr>
+        <w:t xml:space="preserve"> </w:t>
+      </w:r>
+      <w:proofErr w:type="spellStart"/>
+      <w:r>
+        <w:rPr>
+          <w:rFonts w:ascii="Times New Roman" w:hAnsi="Times New Roman" w:cs="Times New Roman"/>
+          <w:color w:val="2F5496" w:themeColor="accent1" w:themeShade="BF"/>
+          <w:sz w:val="24"/>
+          <w:szCs w:val="24"/>
+        </w:rPr>
+        <w:t>higher</w:t>
+      </w:r>
+      <w:proofErr w:type="spellEnd"/>
+      <w:r>
+        <w:rPr>
+          <w:rFonts w:ascii="Times New Roman" w:hAnsi="Times New Roman" w:cs="Times New Roman"/>
+          <w:color w:val="2F5496" w:themeColor="accent1" w:themeShade="BF"/>
+          <w:sz w:val="24"/>
+          <w:szCs w:val="24"/>
+        </w:rPr>
+        <w:t xml:space="preserve"> </w:t>
+      </w:r>
+      <w:proofErr w:type="spellStart"/>
+      <w:r>
+        <w:rPr>
+          <w:rFonts w:ascii="Times New Roman" w:hAnsi="Times New Roman" w:cs="Times New Roman"/>
+          <w:color w:val="2F5496" w:themeColor="accent1" w:themeShade="BF"/>
+          <w:sz w:val="24"/>
+          <w:szCs w:val="24"/>
+        </w:rPr>
+        <w:t>prequential</w:t>
+      </w:r>
+      <w:proofErr w:type="spellEnd"/>
+      <w:r>
+        <w:rPr>
+          <w:rFonts w:ascii="Times New Roman" w:hAnsi="Times New Roman" w:cs="Times New Roman"/>
+          <w:color w:val="2F5496" w:themeColor="accent1" w:themeShade="BF"/>
+          <w:sz w:val="24"/>
+          <w:szCs w:val="24"/>
+        </w:rPr>
+        <w:t xml:space="preserve"> </w:t>
+      </w:r>
+      <w:proofErr w:type="spellStart"/>
+      <w:r>
+        <w:rPr>
+          <w:rFonts w:ascii="Times New Roman" w:hAnsi="Times New Roman" w:cs="Times New Roman"/>
+          <w:color w:val="2F5496" w:themeColor="accent1" w:themeShade="BF"/>
+          <w:sz w:val="24"/>
+          <w:szCs w:val="24"/>
+        </w:rPr>
+        <w:t>accuracy</w:t>
+      </w:r>
+      <w:proofErr w:type="spellEnd"/>
+      <w:r>
+        <w:rPr>
+          <w:rFonts w:ascii="Times New Roman" w:hAnsi="Times New Roman" w:cs="Times New Roman"/>
+          <w:color w:val="2F5496" w:themeColor="accent1" w:themeShade="BF"/>
+          <w:sz w:val="24"/>
+          <w:szCs w:val="24"/>
+        </w:rPr>
+        <w:t xml:space="preserve"> </w:t>
+      </w:r>
+      <w:proofErr w:type="spellStart"/>
+      <w:r>
+        <w:rPr>
+          <w:rFonts w:ascii="Times New Roman" w:hAnsi="Times New Roman" w:cs="Times New Roman"/>
+          <w:color w:val="2F5496" w:themeColor="accent1" w:themeShade="BF"/>
+          <w:sz w:val="24"/>
+          <w:szCs w:val="24"/>
+        </w:rPr>
+        <w:t>than</w:t>
+      </w:r>
+      <w:proofErr w:type="spellEnd"/>
+      <w:r>
+        <w:rPr>
+          <w:rFonts w:ascii="Times New Roman" w:hAnsi="Times New Roman" w:cs="Times New Roman"/>
+          <w:color w:val="2F5496" w:themeColor="accent1" w:themeShade="BF"/>
+          <w:sz w:val="24"/>
+          <w:szCs w:val="24"/>
+        </w:rPr>
+        <w:t xml:space="preserve"> </w:t>
+      </w:r>
+      <w:proofErr w:type="spellStart"/>
+      <w:r>
+        <w:rPr>
+          <w:rFonts w:ascii="Times New Roman" w:hAnsi="Times New Roman" w:cs="Times New Roman"/>
+          <w:color w:val="2F5496" w:themeColor="accent1" w:themeShade="BF"/>
+          <w:sz w:val="24"/>
+          <w:szCs w:val="24"/>
+        </w:rPr>
+        <w:t>the</w:t>
+      </w:r>
+      <w:proofErr w:type="spellEnd"/>
+      <w:r>
+        <w:rPr>
+          <w:rFonts w:ascii="Times New Roman" w:hAnsi="Times New Roman" w:cs="Times New Roman"/>
+          <w:color w:val="2F5496" w:themeColor="accent1" w:themeShade="BF"/>
+          <w:sz w:val="24"/>
+          <w:szCs w:val="24"/>
+        </w:rPr>
+        <w:t xml:space="preserve"> </w:t>
+      </w:r>
+      <w:proofErr w:type="spellStart"/>
+      <w:r>
+        <w:rPr>
+          <w:rFonts w:ascii="Times New Roman" w:hAnsi="Times New Roman" w:cs="Times New Roman"/>
+          <w:color w:val="2F5496" w:themeColor="accent1" w:themeShade="BF"/>
+          <w:sz w:val="24"/>
+          <w:szCs w:val="24"/>
+        </w:rPr>
+        <w:t>Hoeffding</w:t>
+      </w:r>
+      <w:proofErr w:type="spellEnd"/>
+      <w:r>
+        <w:rPr>
+          <w:rFonts w:ascii="Times New Roman" w:hAnsi="Times New Roman" w:cs="Times New Roman"/>
+          <w:color w:val="2F5496" w:themeColor="accent1" w:themeShade="BF"/>
+          <w:sz w:val="24"/>
+          <w:szCs w:val="24"/>
+        </w:rPr>
+        <w:t xml:space="preserve"> </w:t>
+      </w:r>
+      <w:proofErr w:type="spellStart"/>
+      <w:r>
+        <w:rPr>
+          <w:rFonts w:ascii="Times New Roman" w:hAnsi="Times New Roman" w:cs="Times New Roman"/>
+          <w:color w:val="2F5496" w:themeColor="accent1" w:themeShade="BF"/>
+          <w:sz w:val="24"/>
+          <w:szCs w:val="24"/>
+        </w:rPr>
+        <w:t>Tree</w:t>
+      </w:r>
+      <w:proofErr w:type="spellEnd"/>
+      <w:r>
+        <w:rPr>
+          <w:rFonts w:ascii="Times New Roman" w:hAnsi="Times New Roman" w:cs="Times New Roman"/>
+          <w:color w:val="2F5496" w:themeColor="accent1" w:themeShade="BF"/>
+          <w:sz w:val="24"/>
+          <w:szCs w:val="24"/>
+        </w:rPr>
+        <w:t xml:space="preserve"> </w:t>
+      </w:r>
+      <w:proofErr w:type="spellStart"/>
+      <w:r>
+        <w:rPr>
+          <w:rFonts w:ascii="Times New Roman" w:hAnsi="Times New Roman" w:cs="Times New Roman"/>
+          <w:color w:val="2F5496" w:themeColor="accent1" w:themeShade="BF"/>
+          <w:sz w:val="24"/>
+          <w:szCs w:val="24"/>
+        </w:rPr>
+        <w:t>implementation</w:t>
+      </w:r>
+      <w:proofErr w:type="spellEnd"/>
+      <w:r>
+        <w:rPr>
+          <w:rFonts w:ascii="Times New Roman" w:hAnsi="Times New Roman" w:cs="Times New Roman"/>
+          <w:color w:val="2F5496" w:themeColor="accent1" w:themeShade="BF"/>
+          <w:sz w:val="24"/>
+          <w:szCs w:val="24"/>
+        </w:rPr>
+        <w:t xml:space="preserve"> </w:t>
+      </w:r>
+      <w:proofErr w:type="spellStart"/>
+      <w:r>
+        <w:rPr>
+          <w:rFonts w:ascii="Times New Roman" w:hAnsi="Times New Roman" w:cs="Times New Roman"/>
+          <w:color w:val="2F5496" w:themeColor="accent1" w:themeShade="BF"/>
+          <w:sz w:val="24"/>
+          <w:szCs w:val="24"/>
+        </w:rPr>
+        <w:t>Very</w:t>
+      </w:r>
+      <w:proofErr w:type="spellEnd"/>
+      <w:r>
+        <w:rPr>
+          <w:rFonts w:ascii="Times New Roman" w:hAnsi="Times New Roman" w:cs="Times New Roman"/>
+          <w:color w:val="2F5496" w:themeColor="accent1" w:themeShade="BF"/>
+          <w:sz w:val="24"/>
+          <w:szCs w:val="24"/>
+        </w:rPr>
+        <w:t xml:space="preserve"> </w:t>
+      </w:r>
+      <w:proofErr w:type="spellStart"/>
+      <w:r>
+        <w:rPr>
+          <w:rFonts w:ascii="Times New Roman" w:hAnsi="Times New Roman" w:cs="Times New Roman"/>
+          <w:color w:val="2F5496" w:themeColor="accent1" w:themeShade="BF"/>
+          <w:sz w:val="24"/>
+          <w:szCs w:val="24"/>
+        </w:rPr>
+        <w:t>Fast</w:t>
+      </w:r>
+      <w:proofErr w:type="spellEnd"/>
+      <w:r>
+        <w:rPr>
+          <w:rFonts w:ascii="Times New Roman" w:hAnsi="Times New Roman" w:cs="Times New Roman"/>
+          <w:color w:val="2F5496" w:themeColor="accent1" w:themeShade="BF"/>
+          <w:sz w:val="24"/>
+          <w:szCs w:val="24"/>
+        </w:rPr>
+        <w:t xml:space="preserve"> </w:t>
+      </w:r>
+      <w:proofErr w:type="spellStart"/>
+      <w:r>
+        <w:rPr>
+          <w:rFonts w:ascii="Times New Roman" w:hAnsi="Times New Roman" w:cs="Times New Roman"/>
+          <w:color w:val="2F5496" w:themeColor="accent1" w:themeShade="BF"/>
+          <w:sz w:val="24"/>
+          <w:szCs w:val="24"/>
+        </w:rPr>
+        <w:t>Decision</w:t>
+      </w:r>
+      <w:proofErr w:type="spellEnd"/>
+      <w:r>
+        <w:rPr>
+          <w:rFonts w:ascii="Times New Roman" w:hAnsi="Times New Roman" w:cs="Times New Roman"/>
+          <w:color w:val="2F5496" w:themeColor="accent1" w:themeShade="BF"/>
+          <w:sz w:val="24"/>
+          <w:szCs w:val="24"/>
+        </w:rPr>
+        <w:t xml:space="preserve"> </w:t>
+      </w:r>
+      <w:proofErr w:type="spellStart"/>
+      <w:r>
+        <w:rPr>
+          <w:rFonts w:ascii="Times New Roman" w:hAnsi="Times New Roman" w:cs="Times New Roman"/>
+          <w:color w:val="2F5496" w:themeColor="accent1" w:themeShade="BF"/>
+          <w:sz w:val="24"/>
+          <w:szCs w:val="24"/>
+        </w:rPr>
+        <w:t>Tree</w:t>
+      </w:r>
+      <w:proofErr w:type="spellEnd"/>
+      <w:r>
+        <w:rPr>
+          <w:rFonts w:ascii="Times New Roman" w:hAnsi="Times New Roman" w:cs="Times New Roman"/>
+          <w:color w:val="2F5496" w:themeColor="accent1" w:themeShade="BF"/>
+          <w:sz w:val="24"/>
+          <w:szCs w:val="24"/>
+        </w:rPr>
+        <w:t xml:space="preserve"> (VFDT) </w:t>
+      </w:r>
+      <w:proofErr w:type="spellStart"/>
+      <w:r>
+        <w:rPr>
+          <w:rFonts w:ascii="Times New Roman" w:hAnsi="Times New Roman" w:cs="Times New Roman"/>
+          <w:color w:val="2F5496" w:themeColor="accent1" w:themeShade="BF"/>
+          <w:sz w:val="24"/>
+          <w:szCs w:val="24"/>
+        </w:rPr>
+        <w:t>on</w:t>
+      </w:r>
+      <w:proofErr w:type="spellEnd"/>
+      <w:r>
+        <w:rPr>
+          <w:rFonts w:ascii="Times New Roman" w:hAnsi="Times New Roman" w:cs="Times New Roman"/>
+          <w:color w:val="2F5496" w:themeColor="accent1" w:themeShade="BF"/>
+          <w:sz w:val="24"/>
+          <w:szCs w:val="24"/>
+        </w:rPr>
+        <w:t xml:space="preserve"> </w:t>
+      </w:r>
+      <w:proofErr w:type="spellStart"/>
+      <w:r>
+        <w:rPr>
+          <w:rFonts w:ascii="Times New Roman" w:hAnsi="Times New Roman" w:cs="Times New Roman"/>
+          <w:color w:val="2F5496" w:themeColor="accent1" w:themeShade="BF"/>
+          <w:sz w:val="24"/>
+          <w:szCs w:val="24"/>
+        </w:rPr>
+        <w:t>many</w:t>
+      </w:r>
+      <w:proofErr w:type="spellEnd"/>
+      <w:r>
+        <w:rPr>
+          <w:rFonts w:ascii="Times New Roman" w:hAnsi="Times New Roman" w:cs="Times New Roman"/>
+          <w:color w:val="2F5496" w:themeColor="accent1" w:themeShade="BF"/>
+          <w:sz w:val="24"/>
+          <w:szCs w:val="24"/>
+        </w:rPr>
+        <w:t xml:space="preserve"> standard </w:t>
+      </w:r>
+      <w:proofErr w:type="spellStart"/>
+      <w:r>
+        <w:rPr>
+          <w:rFonts w:ascii="Times New Roman" w:hAnsi="Times New Roman" w:cs="Times New Roman"/>
+          <w:color w:val="2F5496" w:themeColor="accent1" w:themeShade="BF"/>
+          <w:sz w:val="24"/>
+          <w:szCs w:val="24"/>
+        </w:rPr>
+        <w:t>benchmark</w:t>
+      </w:r>
+      <w:proofErr w:type="spellEnd"/>
+      <w:r>
+        <w:rPr>
+          <w:rFonts w:ascii="Times New Roman" w:hAnsi="Times New Roman" w:cs="Times New Roman"/>
+          <w:color w:val="2F5496" w:themeColor="accent1" w:themeShade="BF"/>
+          <w:sz w:val="24"/>
+          <w:szCs w:val="24"/>
+        </w:rPr>
+        <w:t xml:space="preserve"> </w:t>
+      </w:r>
+      <w:proofErr w:type="spellStart"/>
+      <w:r>
+        <w:rPr>
+          <w:rFonts w:ascii="Times New Roman" w:hAnsi="Times New Roman" w:cs="Times New Roman"/>
+          <w:color w:val="2F5496" w:themeColor="accent1" w:themeShade="BF"/>
+          <w:sz w:val="24"/>
+          <w:szCs w:val="24"/>
+        </w:rPr>
+        <w:t>tasks</w:t>
+      </w:r>
+      <w:proofErr w:type="spellEnd"/>
+      <w:r>
+        <w:rPr>
+          <w:rFonts w:ascii="Times New Roman" w:hAnsi="Times New Roman" w:cs="Times New Roman"/>
+          <w:color w:val="2F5496" w:themeColor="accent1" w:themeShade="BF"/>
+          <w:sz w:val="24"/>
+          <w:szCs w:val="24"/>
+        </w:rPr>
+        <w:t>.</w:t>
+      </w:r>
+    </w:p>
+    <w:p>
+      <w:pPr>
+        <w:pStyle w:val="Prrafodelista"/>
+        <w:numPr>
+          <w:ilvl w:val="2"/>
+          <w:numId w:val="1"/>
+        </w:numPr>
+        <w:jc w:val="both"/>
+        <w:rPr>
+          <w:rFonts w:ascii="Times New Roman" w:hAnsi="Times New Roman" w:cs="Times New Roman"/>
+          <w:color w:val="2F5496" w:themeColor="accent1" w:themeShade="BF"/>
+          <w:sz w:val="24"/>
+          <w:szCs w:val="24"/>
+        </w:rPr>
+      </w:pPr>
+      <w:r>
+        <w:rPr>
+          <w:rFonts w:ascii="Times New Roman" w:hAnsi="Times New Roman" w:cs="Times New Roman"/>
+          <w:color w:val="2F5496" w:themeColor="accent1" w:themeShade="BF"/>
+          <w:sz w:val="24"/>
+          <w:szCs w:val="24"/>
+        </w:rPr>
+        <w:t xml:space="preserve">HT </w:t>
+      </w:r>
+      <w:proofErr w:type="spellStart"/>
+      <w:r>
+        <w:rPr>
+          <w:rFonts w:ascii="Times New Roman" w:hAnsi="Times New Roman" w:cs="Times New Roman"/>
+          <w:color w:val="2F5496" w:themeColor="accent1" w:themeShade="BF"/>
+          <w:sz w:val="24"/>
+          <w:szCs w:val="24"/>
+        </w:rPr>
+        <w:t>constructs</w:t>
+      </w:r>
+      <w:proofErr w:type="spellEnd"/>
+      <w:r>
+        <w:rPr>
+          <w:rFonts w:ascii="Times New Roman" w:hAnsi="Times New Roman" w:cs="Times New Roman"/>
+          <w:color w:val="2F5496" w:themeColor="accent1" w:themeShade="BF"/>
+          <w:sz w:val="24"/>
+          <w:szCs w:val="24"/>
+        </w:rPr>
+        <w:t xml:space="preserve"> a </w:t>
+      </w:r>
+      <w:proofErr w:type="spellStart"/>
+      <w:r>
+        <w:rPr>
+          <w:rFonts w:ascii="Times New Roman" w:hAnsi="Times New Roman" w:cs="Times New Roman"/>
+          <w:color w:val="2F5496" w:themeColor="accent1" w:themeShade="BF"/>
+          <w:sz w:val="24"/>
+          <w:szCs w:val="24"/>
+        </w:rPr>
+        <w:t>tree</w:t>
+      </w:r>
+      <w:proofErr w:type="spellEnd"/>
+      <w:r>
+        <w:rPr>
+          <w:rFonts w:ascii="Times New Roman" w:hAnsi="Times New Roman" w:cs="Times New Roman"/>
+          <w:color w:val="2F5496" w:themeColor="accent1" w:themeShade="BF"/>
+          <w:sz w:val="24"/>
+          <w:szCs w:val="24"/>
+        </w:rPr>
+        <w:t xml:space="preserve"> </w:t>
+      </w:r>
+      <w:proofErr w:type="spellStart"/>
+      <w:r>
+        <w:rPr>
+          <w:rFonts w:ascii="Times New Roman" w:hAnsi="Times New Roman" w:cs="Times New Roman"/>
+          <w:color w:val="2F5496" w:themeColor="accent1" w:themeShade="BF"/>
+          <w:sz w:val="24"/>
+          <w:szCs w:val="24"/>
+        </w:rPr>
+        <w:t>incrementally</w:t>
+      </w:r>
+      <w:proofErr w:type="spellEnd"/>
+      <w:r>
+        <w:rPr>
+          <w:rFonts w:ascii="Times New Roman" w:hAnsi="Times New Roman" w:cs="Times New Roman"/>
+          <w:color w:val="2F5496" w:themeColor="accent1" w:themeShade="BF"/>
+          <w:sz w:val="24"/>
+          <w:szCs w:val="24"/>
+        </w:rPr>
+        <w:t xml:space="preserve">, </w:t>
+      </w:r>
+      <w:proofErr w:type="spellStart"/>
+      <w:r>
+        <w:rPr>
+          <w:rFonts w:ascii="Times New Roman" w:hAnsi="Times New Roman" w:cs="Times New Roman"/>
+          <w:color w:val="2F5496" w:themeColor="accent1" w:themeShade="BF"/>
+          <w:sz w:val="24"/>
+          <w:szCs w:val="24"/>
+        </w:rPr>
+        <w:t>delaying</w:t>
+      </w:r>
+      <w:proofErr w:type="spellEnd"/>
+      <w:r>
+        <w:rPr>
+          <w:rFonts w:ascii="Times New Roman" w:hAnsi="Times New Roman" w:cs="Times New Roman"/>
+          <w:color w:val="2F5496" w:themeColor="accent1" w:themeShade="BF"/>
+          <w:sz w:val="24"/>
+          <w:szCs w:val="24"/>
+        </w:rPr>
+        <w:t xml:space="preserve"> </w:t>
+      </w:r>
+      <w:proofErr w:type="spellStart"/>
+      <w:r>
+        <w:rPr>
+          <w:rFonts w:ascii="Times New Roman" w:hAnsi="Times New Roman" w:cs="Times New Roman"/>
+          <w:color w:val="2F5496" w:themeColor="accent1" w:themeShade="BF"/>
+          <w:sz w:val="24"/>
+          <w:szCs w:val="24"/>
+        </w:rPr>
+        <w:t>the</w:t>
+      </w:r>
+      <w:proofErr w:type="spellEnd"/>
+      <w:r>
+        <w:rPr>
+          <w:rFonts w:ascii="Times New Roman" w:hAnsi="Times New Roman" w:cs="Times New Roman"/>
+          <w:color w:val="2F5496" w:themeColor="accent1" w:themeShade="BF"/>
+          <w:sz w:val="24"/>
+          <w:szCs w:val="24"/>
+        </w:rPr>
+        <w:t xml:space="preserve"> </w:t>
+      </w:r>
+      <w:proofErr w:type="spellStart"/>
+      <w:r>
+        <w:rPr>
+          <w:rFonts w:ascii="Times New Roman" w:hAnsi="Times New Roman" w:cs="Times New Roman"/>
+          <w:color w:val="2F5496" w:themeColor="accent1" w:themeShade="BF"/>
+          <w:sz w:val="24"/>
+          <w:szCs w:val="24"/>
+        </w:rPr>
+        <w:t>selection</w:t>
+      </w:r>
+      <w:proofErr w:type="spellEnd"/>
+      <w:r>
+        <w:rPr>
+          <w:rFonts w:ascii="Times New Roman" w:hAnsi="Times New Roman" w:cs="Times New Roman"/>
+          <w:color w:val="2F5496" w:themeColor="accent1" w:themeShade="BF"/>
+          <w:sz w:val="24"/>
+          <w:szCs w:val="24"/>
+        </w:rPr>
+        <w:t xml:space="preserve"> </w:t>
+      </w:r>
+      <w:proofErr w:type="spellStart"/>
+      <w:r>
+        <w:rPr>
+          <w:rFonts w:ascii="Times New Roman" w:hAnsi="Times New Roman" w:cs="Times New Roman"/>
+          <w:color w:val="2F5496" w:themeColor="accent1" w:themeShade="BF"/>
+          <w:sz w:val="24"/>
+          <w:szCs w:val="24"/>
+        </w:rPr>
+        <w:t>of</w:t>
+      </w:r>
+      <w:proofErr w:type="spellEnd"/>
+      <w:r>
+        <w:rPr>
+          <w:rFonts w:ascii="Times New Roman" w:hAnsi="Times New Roman" w:cs="Times New Roman"/>
+          <w:color w:val="2F5496" w:themeColor="accent1" w:themeShade="BF"/>
+          <w:sz w:val="24"/>
+          <w:szCs w:val="24"/>
+        </w:rPr>
+        <w:t xml:space="preserve"> a</w:t>
+      </w:r>
+      <w:r>
+        <w:rPr>
+          <w:rFonts w:ascii="Times New Roman" w:hAnsi="Times New Roman" w:cs="Times New Roman"/>
+          <w:color w:val="2F5496" w:themeColor="accent1" w:themeShade="BF"/>
+          <w:sz w:val="24"/>
+          <w:szCs w:val="24"/>
+        </w:rPr>
+        <w:t xml:space="preserve"> </w:t>
+      </w:r>
+      <w:proofErr w:type="spellStart"/>
+      <w:r>
+        <w:rPr>
+          <w:rFonts w:ascii="Times New Roman" w:hAnsi="Times New Roman" w:cs="Times New Roman"/>
+          <w:color w:val="2F5496" w:themeColor="accent1" w:themeShade="BF"/>
+          <w:sz w:val="24"/>
+          <w:szCs w:val="24"/>
+        </w:rPr>
+        <w:t>split</w:t>
+      </w:r>
+      <w:proofErr w:type="spellEnd"/>
+      <w:r>
+        <w:rPr>
+          <w:rFonts w:ascii="Times New Roman" w:hAnsi="Times New Roman" w:cs="Times New Roman"/>
+          <w:color w:val="2F5496" w:themeColor="accent1" w:themeShade="BF"/>
+          <w:sz w:val="24"/>
+          <w:szCs w:val="24"/>
+        </w:rPr>
+        <w:t xml:space="preserve"> at a </w:t>
+      </w:r>
+      <w:proofErr w:type="spellStart"/>
+      <w:r>
+        <w:rPr>
+          <w:rFonts w:ascii="Times New Roman" w:hAnsi="Times New Roman" w:cs="Times New Roman"/>
+          <w:color w:val="2F5496" w:themeColor="accent1" w:themeShade="BF"/>
+          <w:sz w:val="24"/>
+          <w:szCs w:val="24"/>
+        </w:rPr>
+        <w:t>node</w:t>
+      </w:r>
+      <w:proofErr w:type="spellEnd"/>
+      <w:r>
+        <w:rPr>
+          <w:rFonts w:ascii="Times New Roman" w:hAnsi="Times New Roman" w:cs="Times New Roman"/>
+          <w:color w:val="2F5496" w:themeColor="accent1" w:themeShade="BF"/>
+          <w:sz w:val="24"/>
+          <w:szCs w:val="24"/>
+        </w:rPr>
+        <w:t xml:space="preserve"> </w:t>
+      </w:r>
+      <w:proofErr w:type="spellStart"/>
+      <w:r>
+        <w:rPr>
+          <w:rFonts w:ascii="Times New Roman" w:hAnsi="Times New Roman" w:cs="Times New Roman"/>
+          <w:color w:val="2F5496" w:themeColor="accent1" w:themeShade="BF"/>
+          <w:sz w:val="24"/>
+          <w:szCs w:val="24"/>
+        </w:rPr>
+        <w:t>until</w:t>
+      </w:r>
+      <w:proofErr w:type="spellEnd"/>
+      <w:r>
+        <w:rPr>
+          <w:rFonts w:ascii="Times New Roman" w:hAnsi="Times New Roman" w:cs="Times New Roman"/>
+          <w:color w:val="2F5496" w:themeColor="accent1" w:themeShade="BF"/>
+          <w:sz w:val="24"/>
+          <w:szCs w:val="24"/>
+        </w:rPr>
+        <w:t xml:space="preserve"> </w:t>
+      </w:r>
+      <w:proofErr w:type="spellStart"/>
+      <w:r>
+        <w:rPr>
+          <w:rFonts w:ascii="Times New Roman" w:hAnsi="Times New Roman" w:cs="Times New Roman"/>
+          <w:color w:val="2F5496" w:themeColor="accent1" w:themeShade="BF"/>
+          <w:sz w:val="24"/>
+          <w:szCs w:val="24"/>
+        </w:rPr>
+        <w:t>it</w:t>
+      </w:r>
+      <w:proofErr w:type="spellEnd"/>
+      <w:r>
+        <w:rPr>
+          <w:rFonts w:ascii="Times New Roman" w:hAnsi="Times New Roman" w:cs="Times New Roman"/>
+          <w:color w:val="2F5496" w:themeColor="accent1" w:themeShade="BF"/>
+          <w:sz w:val="24"/>
+          <w:szCs w:val="24"/>
+        </w:rPr>
+        <w:t xml:space="preserve"> </w:t>
+      </w:r>
+      <w:proofErr w:type="spellStart"/>
+      <w:r>
+        <w:rPr>
+          <w:rFonts w:ascii="Times New Roman" w:hAnsi="Times New Roman" w:cs="Times New Roman"/>
+          <w:color w:val="2F5496" w:themeColor="accent1" w:themeShade="BF"/>
+          <w:sz w:val="24"/>
+          <w:szCs w:val="24"/>
+        </w:rPr>
+        <w:t>is</w:t>
+      </w:r>
+      <w:proofErr w:type="spellEnd"/>
+      <w:r>
+        <w:rPr>
+          <w:rFonts w:ascii="Times New Roman" w:hAnsi="Times New Roman" w:cs="Times New Roman"/>
+          <w:color w:val="2F5496" w:themeColor="accent1" w:themeShade="BF"/>
+          <w:sz w:val="24"/>
+          <w:szCs w:val="24"/>
+        </w:rPr>
+        <w:t xml:space="preserve"> </w:t>
+      </w:r>
+      <w:proofErr w:type="spellStart"/>
+      <w:r>
+        <w:rPr>
+          <w:rFonts w:ascii="Times New Roman" w:hAnsi="Times New Roman" w:cs="Times New Roman"/>
+          <w:color w:val="2F5496" w:themeColor="accent1" w:themeShade="BF"/>
+          <w:sz w:val="24"/>
+          <w:szCs w:val="24"/>
+        </w:rPr>
+        <w:t>confident</w:t>
+      </w:r>
+      <w:proofErr w:type="spellEnd"/>
+      <w:r>
+        <w:rPr>
+          <w:rFonts w:ascii="Times New Roman" w:hAnsi="Times New Roman" w:cs="Times New Roman"/>
+          <w:color w:val="2F5496" w:themeColor="accent1" w:themeShade="BF"/>
+          <w:sz w:val="24"/>
+          <w:szCs w:val="24"/>
+        </w:rPr>
+        <w:t xml:space="preserve"> </w:t>
+      </w:r>
+      <w:proofErr w:type="spellStart"/>
+      <w:r>
+        <w:rPr>
+          <w:rFonts w:ascii="Times New Roman" w:hAnsi="Times New Roman" w:cs="Times New Roman"/>
+          <w:color w:val="2F5496" w:themeColor="accent1" w:themeShade="BF"/>
+          <w:sz w:val="24"/>
+          <w:szCs w:val="24"/>
+        </w:rPr>
+        <w:t>it</w:t>
+      </w:r>
+      <w:proofErr w:type="spellEnd"/>
+      <w:r>
+        <w:rPr>
+          <w:rFonts w:ascii="Times New Roman" w:hAnsi="Times New Roman" w:cs="Times New Roman"/>
+          <w:color w:val="2F5496" w:themeColor="accent1" w:themeShade="BF"/>
+          <w:sz w:val="24"/>
+          <w:szCs w:val="24"/>
+        </w:rPr>
+        <w:t xml:space="preserve"> has </w:t>
+      </w:r>
+      <w:proofErr w:type="spellStart"/>
+      <w:r>
+        <w:rPr>
+          <w:rFonts w:ascii="Times New Roman" w:hAnsi="Times New Roman" w:cs="Times New Roman"/>
+          <w:color w:val="2F5496" w:themeColor="accent1" w:themeShade="BF"/>
+          <w:sz w:val="24"/>
+          <w:szCs w:val="24"/>
+        </w:rPr>
+        <w:t>identified</w:t>
+      </w:r>
+      <w:proofErr w:type="spellEnd"/>
+      <w:r>
+        <w:rPr>
+          <w:rFonts w:ascii="Times New Roman" w:hAnsi="Times New Roman" w:cs="Times New Roman"/>
+          <w:color w:val="2F5496" w:themeColor="accent1" w:themeShade="BF"/>
+          <w:sz w:val="24"/>
+          <w:szCs w:val="24"/>
+        </w:rPr>
+        <w:t xml:space="preserve"> </w:t>
+      </w:r>
+      <w:proofErr w:type="spellStart"/>
+      <w:r>
+        <w:rPr>
+          <w:rFonts w:ascii="Times New Roman" w:hAnsi="Times New Roman" w:cs="Times New Roman"/>
+          <w:color w:val="2F5496" w:themeColor="accent1" w:themeShade="BF"/>
+          <w:sz w:val="24"/>
+          <w:szCs w:val="24"/>
+        </w:rPr>
+        <w:t>the</w:t>
+      </w:r>
+      <w:proofErr w:type="spellEnd"/>
+      <w:r>
+        <w:rPr>
+          <w:rFonts w:ascii="Times New Roman" w:hAnsi="Times New Roman" w:cs="Times New Roman"/>
+          <w:color w:val="2F5496" w:themeColor="accent1" w:themeShade="BF"/>
+          <w:sz w:val="24"/>
+          <w:szCs w:val="24"/>
+        </w:rPr>
+        <w:t xml:space="preserve"> </w:t>
+      </w:r>
+      <w:proofErr w:type="spellStart"/>
+      <w:r>
+        <w:rPr>
+          <w:rFonts w:ascii="Times New Roman" w:hAnsi="Times New Roman" w:cs="Times New Roman"/>
+          <w:color w:val="2F5496" w:themeColor="accent1" w:themeShade="BF"/>
+          <w:sz w:val="24"/>
+          <w:szCs w:val="24"/>
+        </w:rPr>
+        <w:t>best</w:t>
+      </w:r>
+      <w:proofErr w:type="spellEnd"/>
+      <w:r>
+        <w:rPr>
+          <w:rFonts w:ascii="Times New Roman" w:hAnsi="Times New Roman" w:cs="Times New Roman"/>
+          <w:color w:val="2F5496" w:themeColor="accent1" w:themeShade="BF"/>
+          <w:sz w:val="24"/>
+          <w:szCs w:val="24"/>
+        </w:rPr>
+        <w:t xml:space="preserve"> </w:t>
+      </w:r>
+      <w:proofErr w:type="spellStart"/>
+      <w:r>
+        <w:rPr>
+          <w:rFonts w:ascii="Times New Roman" w:hAnsi="Times New Roman" w:cs="Times New Roman"/>
+          <w:color w:val="2F5496" w:themeColor="accent1" w:themeShade="BF"/>
+          <w:sz w:val="24"/>
+          <w:szCs w:val="24"/>
+        </w:rPr>
+        <w:t>split</w:t>
+      </w:r>
+      <w:proofErr w:type="spellEnd"/>
+      <w:r>
+        <w:rPr>
+          <w:rFonts w:ascii="Times New Roman" w:hAnsi="Times New Roman" w:cs="Times New Roman"/>
+          <w:color w:val="2F5496" w:themeColor="accent1" w:themeShade="BF"/>
+          <w:sz w:val="24"/>
+          <w:szCs w:val="24"/>
+        </w:rPr>
+        <w:t>, and</w:t>
+      </w:r>
+      <w:r>
+        <w:rPr>
+          <w:rFonts w:ascii="Times New Roman" w:hAnsi="Times New Roman" w:cs="Times New Roman"/>
+          <w:color w:val="2F5496" w:themeColor="accent1" w:themeShade="BF"/>
+          <w:sz w:val="24"/>
+          <w:szCs w:val="24"/>
+        </w:rPr>
+        <w:t xml:space="preserve"> </w:t>
+      </w:r>
+      <w:proofErr w:type="spellStart"/>
+      <w:r>
+        <w:rPr>
+          <w:rFonts w:ascii="Times New Roman" w:hAnsi="Times New Roman" w:cs="Times New Roman"/>
+          <w:color w:val="2F5496" w:themeColor="accent1" w:themeShade="BF"/>
+          <w:sz w:val="24"/>
+          <w:szCs w:val="24"/>
+        </w:rPr>
+        <w:t>never</w:t>
+      </w:r>
+      <w:proofErr w:type="spellEnd"/>
+      <w:r>
+        <w:rPr>
+          <w:rFonts w:ascii="Times New Roman" w:hAnsi="Times New Roman" w:cs="Times New Roman"/>
+          <w:color w:val="2F5496" w:themeColor="accent1" w:themeShade="BF"/>
+          <w:sz w:val="24"/>
+          <w:szCs w:val="24"/>
+        </w:rPr>
+        <w:t xml:space="preserve"> </w:t>
+      </w:r>
+      <w:proofErr w:type="spellStart"/>
+      <w:r>
+        <w:rPr>
+          <w:rFonts w:ascii="Times New Roman" w:hAnsi="Times New Roman" w:cs="Times New Roman"/>
+          <w:color w:val="2F5496" w:themeColor="accent1" w:themeShade="BF"/>
+          <w:sz w:val="24"/>
+          <w:szCs w:val="24"/>
+        </w:rPr>
+        <w:t>revisiting</w:t>
+      </w:r>
+      <w:proofErr w:type="spellEnd"/>
+      <w:r>
+        <w:rPr>
+          <w:rFonts w:ascii="Times New Roman" w:hAnsi="Times New Roman" w:cs="Times New Roman"/>
+          <w:color w:val="2F5496" w:themeColor="accent1" w:themeShade="BF"/>
+          <w:sz w:val="24"/>
+          <w:szCs w:val="24"/>
+        </w:rPr>
+        <w:t xml:space="preserve"> </w:t>
+      </w:r>
+      <w:proofErr w:type="spellStart"/>
+      <w:r>
+        <w:rPr>
+          <w:rFonts w:ascii="Times New Roman" w:hAnsi="Times New Roman" w:cs="Times New Roman"/>
+          <w:color w:val="2F5496" w:themeColor="accent1" w:themeShade="BF"/>
+          <w:sz w:val="24"/>
+          <w:szCs w:val="24"/>
+        </w:rPr>
+        <w:t>that</w:t>
+      </w:r>
+      <w:proofErr w:type="spellEnd"/>
+      <w:r>
+        <w:rPr>
+          <w:rFonts w:ascii="Times New Roman" w:hAnsi="Times New Roman" w:cs="Times New Roman"/>
+          <w:color w:val="2F5496" w:themeColor="accent1" w:themeShade="BF"/>
+          <w:sz w:val="24"/>
+          <w:szCs w:val="24"/>
+        </w:rPr>
+        <w:t xml:space="preserve"> </w:t>
+      </w:r>
+      <w:proofErr w:type="spellStart"/>
+      <w:r>
+        <w:rPr>
+          <w:rFonts w:ascii="Times New Roman" w:hAnsi="Times New Roman" w:cs="Times New Roman"/>
+          <w:color w:val="2F5496" w:themeColor="accent1" w:themeShade="BF"/>
+          <w:sz w:val="24"/>
+          <w:szCs w:val="24"/>
+        </w:rPr>
+        <w:t>decision</w:t>
+      </w:r>
+      <w:proofErr w:type="spellEnd"/>
+      <w:r>
+        <w:rPr>
+          <w:rFonts w:ascii="Times New Roman" w:hAnsi="Times New Roman" w:cs="Times New Roman"/>
+          <w:color w:val="2F5496" w:themeColor="accent1" w:themeShade="BF"/>
+          <w:sz w:val="24"/>
+          <w:szCs w:val="24"/>
+        </w:rPr>
+        <w:t xml:space="preserve">. In </w:t>
+      </w:r>
+      <w:proofErr w:type="spellStart"/>
+      <w:r>
+        <w:rPr>
+          <w:rFonts w:ascii="Times New Roman" w:hAnsi="Times New Roman" w:cs="Times New Roman"/>
+          <w:color w:val="2F5496" w:themeColor="accent1" w:themeShade="BF"/>
+          <w:sz w:val="24"/>
+          <w:szCs w:val="24"/>
+        </w:rPr>
+        <w:t>contrast</w:t>
+      </w:r>
+      <w:proofErr w:type="spellEnd"/>
+      <w:r>
+        <w:rPr>
+          <w:rFonts w:ascii="Times New Roman" w:hAnsi="Times New Roman" w:cs="Times New Roman"/>
+          <w:color w:val="2F5496" w:themeColor="accent1" w:themeShade="BF"/>
+          <w:sz w:val="24"/>
+          <w:szCs w:val="24"/>
+        </w:rPr>
+        <w:t xml:space="preserve">, HATT </w:t>
+      </w:r>
+      <w:proofErr w:type="spellStart"/>
+      <w:r>
+        <w:rPr>
+          <w:rFonts w:ascii="Times New Roman" w:hAnsi="Times New Roman" w:cs="Times New Roman"/>
+          <w:color w:val="2F5496" w:themeColor="accent1" w:themeShade="BF"/>
+          <w:sz w:val="24"/>
+          <w:szCs w:val="24"/>
+        </w:rPr>
+        <w:t>seeks</w:t>
+      </w:r>
+      <w:proofErr w:type="spellEnd"/>
+      <w:r>
+        <w:rPr>
+          <w:rFonts w:ascii="Times New Roman" w:hAnsi="Times New Roman" w:cs="Times New Roman"/>
+          <w:color w:val="2F5496" w:themeColor="accent1" w:themeShade="BF"/>
+          <w:sz w:val="24"/>
+          <w:szCs w:val="24"/>
+        </w:rPr>
+        <w:t xml:space="preserve"> </w:t>
+      </w:r>
+      <w:proofErr w:type="spellStart"/>
+      <w:r>
+        <w:rPr>
+          <w:rFonts w:ascii="Times New Roman" w:hAnsi="Times New Roman" w:cs="Times New Roman"/>
+          <w:color w:val="2F5496" w:themeColor="accent1" w:themeShade="BF"/>
+          <w:sz w:val="24"/>
+          <w:szCs w:val="24"/>
+        </w:rPr>
+        <w:t>to</w:t>
+      </w:r>
+      <w:proofErr w:type="spellEnd"/>
+      <w:r>
+        <w:rPr>
+          <w:rFonts w:ascii="Times New Roman" w:hAnsi="Times New Roman" w:cs="Times New Roman"/>
+          <w:color w:val="2F5496" w:themeColor="accent1" w:themeShade="BF"/>
+          <w:sz w:val="24"/>
+          <w:szCs w:val="24"/>
+        </w:rPr>
+        <w:t xml:space="preserve"> </w:t>
+      </w:r>
+      <w:proofErr w:type="spellStart"/>
+      <w:r>
+        <w:rPr>
+          <w:rFonts w:ascii="Times New Roman" w:hAnsi="Times New Roman" w:cs="Times New Roman"/>
+          <w:color w:val="2F5496" w:themeColor="accent1" w:themeShade="BF"/>
+          <w:sz w:val="24"/>
+          <w:szCs w:val="24"/>
+        </w:rPr>
+        <w:t>select</w:t>
+      </w:r>
+      <w:proofErr w:type="spellEnd"/>
+      <w:r>
+        <w:rPr>
+          <w:rFonts w:ascii="Times New Roman" w:hAnsi="Times New Roman" w:cs="Times New Roman"/>
+          <w:color w:val="2F5496" w:themeColor="accent1" w:themeShade="BF"/>
+          <w:sz w:val="24"/>
+          <w:szCs w:val="24"/>
+        </w:rPr>
+        <w:t xml:space="preserve"> and</w:t>
+      </w:r>
+      <w:r>
+        <w:rPr>
+          <w:rFonts w:ascii="Times New Roman" w:hAnsi="Times New Roman" w:cs="Times New Roman"/>
+          <w:color w:val="2F5496" w:themeColor="accent1" w:themeShade="BF"/>
+          <w:sz w:val="24"/>
+          <w:szCs w:val="24"/>
+        </w:rPr>
+        <w:t xml:space="preserve"> </w:t>
+      </w:r>
+      <w:proofErr w:type="spellStart"/>
+      <w:r>
+        <w:rPr>
+          <w:rFonts w:ascii="Times New Roman" w:hAnsi="Times New Roman" w:cs="Times New Roman"/>
+          <w:color w:val="2F5496" w:themeColor="accent1" w:themeShade="BF"/>
+          <w:sz w:val="24"/>
+          <w:szCs w:val="24"/>
+        </w:rPr>
+        <w:t>deploy</w:t>
+      </w:r>
+      <w:proofErr w:type="spellEnd"/>
+      <w:r>
+        <w:rPr>
+          <w:rFonts w:ascii="Times New Roman" w:hAnsi="Times New Roman" w:cs="Times New Roman"/>
+          <w:color w:val="2F5496" w:themeColor="accent1" w:themeShade="BF"/>
+          <w:sz w:val="24"/>
+          <w:szCs w:val="24"/>
+        </w:rPr>
+        <w:t xml:space="preserve"> a </w:t>
+      </w:r>
+      <w:proofErr w:type="spellStart"/>
+      <w:r>
+        <w:rPr>
+          <w:rFonts w:ascii="Times New Roman" w:hAnsi="Times New Roman" w:cs="Times New Roman"/>
+          <w:color w:val="2F5496" w:themeColor="accent1" w:themeShade="BF"/>
+          <w:sz w:val="24"/>
+          <w:szCs w:val="24"/>
+        </w:rPr>
+        <w:t>split</w:t>
+      </w:r>
+      <w:proofErr w:type="spellEnd"/>
+      <w:r>
+        <w:rPr>
+          <w:rFonts w:ascii="Times New Roman" w:hAnsi="Times New Roman" w:cs="Times New Roman"/>
+          <w:color w:val="2F5496" w:themeColor="accent1" w:themeShade="BF"/>
+          <w:sz w:val="24"/>
+          <w:szCs w:val="24"/>
+        </w:rPr>
+        <w:t xml:space="preserve"> as </w:t>
+      </w:r>
+      <w:proofErr w:type="spellStart"/>
+      <w:r>
+        <w:rPr>
+          <w:rFonts w:ascii="Times New Roman" w:hAnsi="Times New Roman" w:cs="Times New Roman"/>
+          <w:color w:val="2F5496" w:themeColor="accent1" w:themeShade="BF"/>
+          <w:sz w:val="24"/>
+          <w:szCs w:val="24"/>
+        </w:rPr>
+        <w:t>soon</w:t>
+      </w:r>
+      <w:proofErr w:type="spellEnd"/>
+      <w:r>
+        <w:rPr>
+          <w:rFonts w:ascii="Times New Roman" w:hAnsi="Times New Roman" w:cs="Times New Roman"/>
+          <w:color w:val="2F5496" w:themeColor="accent1" w:themeShade="BF"/>
+          <w:sz w:val="24"/>
+          <w:szCs w:val="24"/>
+        </w:rPr>
+        <w:t xml:space="preserve"> as </w:t>
+      </w:r>
+      <w:proofErr w:type="spellStart"/>
+      <w:r>
+        <w:rPr>
+          <w:rFonts w:ascii="Times New Roman" w:hAnsi="Times New Roman" w:cs="Times New Roman"/>
+          <w:color w:val="2F5496" w:themeColor="accent1" w:themeShade="BF"/>
+          <w:sz w:val="24"/>
+          <w:szCs w:val="24"/>
+        </w:rPr>
+        <w:t>it</w:t>
+      </w:r>
+      <w:proofErr w:type="spellEnd"/>
+      <w:r>
+        <w:rPr>
+          <w:rFonts w:ascii="Times New Roman" w:hAnsi="Times New Roman" w:cs="Times New Roman"/>
+          <w:color w:val="2F5496" w:themeColor="accent1" w:themeShade="BF"/>
+          <w:sz w:val="24"/>
+          <w:szCs w:val="24"/>
+        </w:rPr>
+        <w:t xml:space="preserve"> </w:t>
+      </w:r>
+      <w:proofErr w:type="spellStart"/>
+      <w:r>
+        <w:rPr>
+          <w:rFonts w:ascii="Times New Roman" w:hAnsi="Times New Roman" w:cs="Times New Roman"/>
+          <w:color w:val="2F5496" w:themeColor="accent1" w:themeShade="BF"/>
+          <w:sz w:val="24"/>
+          <w:szCs w:val="24"/>
+        </w:rPr>
+        <w:t>is</w:t>
+      </w:r>
+      <w:proofErr w:type="spellEnd"/>
+      <w:r>
+        <w:rPr>
+          <w:rFonts w:ascii="Times New Roman" w:hAnsi="Times New Roman" w:cs="Times New Roman"/>
+          <w:color w:val="2F5496" w:themeColor="accent1" w:themeShade="BF"/>
+          <w:sz w:val="24"/>
+          <w:szCs w:val="24"/>
+        </w:rPr>
+        <w:t xml:space="preserve"> </w:t>
+      </w:r>
+      <w:proofErr w:type="spellStart"/>
+      <w:r>
+        <w:rPr>
+          <w:rFonts w:ascii="Times New Roman" w:hAnsi="Times New Roman" w:cs="Times New Roman"/>
+          <w:color w:val="2F5496" w:themeColor="accent1" w:themeShade="BF"/>
+          <w:sz w:val="24"/>
+          <w:szCs w:val="24"/>
+        </w:rPr>
+        <w:t>confident</w:t>
+      </w:r>
+      <w:proofErr w:type="spellEnd"/>
+      <w:r>
+        <w:rPr>
+          <w:rFonts w:ascii="Times New Roman" w:hAnsi="Times New Roman" w:cs="Times New Roman"/>
+          <w:color w:val="2F5496" w:themeColor="accent1" w:themeShade="BF"/>
+          <w:sz w:val="24"/>
+          <w:szCs w:val="24"/>
+        </w:rPr>
+        <w:t xml:space="preserve"> </w:t>
+      </w:r>
+      <w:proofErr w:type="spellStart"/>
+      <w:r>
+        <w:rPr>
+          <w:rFonts w:ascii="Times New Roman" w:hAnsi="Times New Roman" w:cs="Times New Roman"/>
+          <w:color w:val="2F5496" w:themeColor="accent1" w:themeShade="BF"/>
+          <w:sz w:val="24"/>
+          <w:szCs w:val="24"/>
+        </w:rPr>
+        <w:t>the</w:t>
+      </w:r>
+      <w:proofErr w:type="spellEnd"/>
+      <w:r>
+        <w:rPr>
+          <w:rFonts w:ascii="Times New Roman" w:hAnsi="Times New Roman" w:cs="Times New Roman"/>
+          <w:color w:val="2F5496" w:themeColor="accent1" w:themeShade="BF"/>
+          <w:sz w:val="24"/>
+          <w:szCs w:val="24"/>
+        </w:rPr>
+        <w:t xml:space="preserve"> </w:t>
+      </w:r>
+      <w:proofErr w:type="spellStart"/>
+      <w:r>
+        <w:rPr>
+          <w:rFonts w:ascii="Times New Roman" w:hAnsi="Times New Roman" w:cs="Times New Roman"/>
+          <w:color w:val="2F5496" w:themeColor="accent1" w:themeShade="BF"/>
+          <w:sz w:val="24"/>
+          <w:szCs w:val="24"/>
+        </w:rPr>
+        <w:t>split</w:t>
+      </w:r>
+      <w:proofErr w:type="spellEnd"/>
+      <w:r>
+        <w:rPr>
+          <w:rFonts w:ascii="Times New Roman" w:hAnsi="Times New Roman" w:cs="Times New Roman"/>
+          <w:color w:val="2F5496" w:themeColor="accent1" w:themeShade="BF"/>
+          <w:sz w:val="24"/>
+          <w:szCs w:val="24"/>
+        </w:rPr>
+        <w:t xml:space="preserve"> </w:t>
+      </w:r>
+      <w:proofErr w:type="spellStart"/>
+      <w:r>
+        <w:rPr>
+          <w:rFonts w:ascii="Times New Roman" w:hAnsi="Times New Roman" w:cs="Times New Roman"/>
+          <w:color w:val="2F5496" w:themeColor="accent1" w:themeShade="BF"/>
+          <w:sz w:val="24"/>
+          <w:szCs w:val="24"/>
+        </w:rPr>
+        <w:t>is</w:t>
+      </w:r>
+      <w:proofErr w:type="spellEnd"/>
+      <w:r>
+        <w:rPr>
+          <w:rFonts w:ascii="Times New Roman" w:hAnsi="Times New Roman" w:cs="Times New Roman"/>
+          <w:color w:val="2F5496" w:themeColor="accent1" w:themeShade="BF"/>
+          <w:sz w:val="24"/>
+          <w:szCs w:val="24"/>
+        </w:rPr>
+        <w:t xml:space="preserve"> </w:t>
+      </w:r>
+      <w:proofErr w:type="spellStart"/>
+      <w:r>
+        <w:rPr>
+          <w:rFonts w:ascii="Times New Roman" w:hAnsi="Times New Roman" w:cs="Times New Roman"/>
+          <w:color w:val="2F5496" w:themeColor="accent1" w:themeShade="BF"/>
+          <w:sz w:val="24"/>
+          <w:szCs w:val="24"/>
+        </w:rPr>
+        <w:t>useful</w:t>
+      </w:r>
+      <w:proofErr w:type="spellEnd"/>
+      <w:r>
+        <w:rPr>
+          <w:rFonts w:ascii="Times New Roman" w:hAnsi="Times New Roman" w:cs="Times New Roman"/>
+          <w:color w:val="2F5496" w:themeColor="accent1" w:themeShade="BF"/>
+          <w:sz w:val="24"/>
+          <w:szCs w:val="24"/>
+        </w:rPr>
+        <w:t xml:space="preserve">, and </w:t>
+      </w:r>
+      <w:proofErr w:type="spellStart"/>
+      <w:r>
+        <w:rPr>
+          <w:rFonts w:ascii="Times New Roman" w:hAnsi="Times New Roman" w:cs="Times New Roman"/>
+          <w:color w:val="2F5496" w:themeColor="accent1" w:themeShade="BF"/>
+          <w:sz w:val="24"/>
+          <w:szCs w:val="24"/>
+        </w:rPr>
+        <w:t>then</w:t>
+      </w:r>
+      <w:proofErr w:type="spellEnd"/>
+      <w:r>
+        <w:rPr>
+          <w:rFonts w:ascii="Times New Roman" w:hAnsi="Times New Roman" w:cs="Times New Roman"/>
+          <w:color w:val="2F5496" w:themeColor="accent1" w:themeShade="BF"/>
+          <w:sz w:val="24"/>
+          <w:szCs w:val="24"/>
+        </w:rPr>
+        <w:t xml:space="preserve"> </w:t>
+      </w:r>
+      <w:proofErr w:type="spellStart"/>
+      <w:r>
+        <w:rPr>
+          <w:rFonts w:ascii="Times New Roman" w:hAnsi="Times New Roman" w:cs="Times New Roman"/>
+          <w:color w:val="2F5496" w:themeColor="accent1" w:themeShade="BF"/>
+          <w:sz w:val="24"/>
+          <w:szCs w:val="24"/>
+        </w:rPr>
+        <w:t>revisits</w:t>
+      </w:r>
+      <w:proofErr w:type="spellEnd"/>
+      <w:r>
+        <w:rPr>
+          <w:rFonts w:ascii="Times New Roman" w:hAnsi="Times New Roman" w:cs="Times New Roman"/>
+          <w:color w:val="2F5496" w:themeColor="accent1" w:themeShade="BF"/>
+          <w:sz w:val="24"/>
+          <w:szCs w:val="24"/>
+        </w:rPr>
+        <w:t xml:space="preserve"> </w:t>
+      </w:r>
+      <w:proofErr w:type="spellStart"/>
+      <w:r>
+        <w:rPr>
+          <w:rFonts w:ascii="Times New Roman" w:hAnsi="Times New Roman" w:cs="Times New Roman"/>
+          <w:color w:val="2F5496" w:themeColor="accent1" w:themeShade="BF"/>
+          <w:sz w:val="24"/>
+          <w:szCs w:val="24"/>
+        </w:rPr>
+        <w:t>that</w:t>
+      </w:r>
+      <w:proofErr w:type="spellEnd"/>
+      <w:r>
+        <w:rPr>
+          <w:rFonts w:ascii="Times New Roman" w:hAnsi="Times New Roman" w:cs="Times New Roman"/>
+          <w:color w:val="2F5496" w:themeColor="accent1" w:themeShade="BF"/>
+          <w:sz w:val="24"/>
+          <w:szCs w:val="24"/>
+        </w:rPr>
+        <w:t xml:space="preserve"> </w:t>
+      </w:r>
+      <w:proofErr w:type="spellStart"/>
+      <w:r>
+        <w:rPr>
+          <w:rFonts w:ascii="Times New Roman" w:hAnsi="Times New Roman" w:cs="Times New Roman"/>
+          <w:color w:val="2F5496" w:themeColor="accent1" w:themeShade="BF"/>
+          <w:sz w:val="24"/>
+          <w:szCs w:val="24"/>
+        </w:rPr>
+        <w:t>decision</w:t>
+      </w:r>
+      <w:proofErr w:type="spellEnd"/>
+      <w:r>
+        <w:rPr>
+          <w:rFonts w:ascii="Times New Roman" w:hAnsi="Times New Roman" w:cs="Times New Roman"/>
+          <w:color w:val="2F5496" w:themeColor="accent1" w:themeShade="BF"/>
+          <w:sz w:val="24"/>
+          <w:szCs w:val="24"/>
+        </w:rPr>
+        <w:t xml:space="preserve">, </w:t>
+      </w:r>
+      <w:proofErr w:type="spellStart"/>
+      <w:r>
+        <w:rPr>
+          <w:rFonts w:ascii="Times New Roman" w:hAnsi="Times New Roman" w:cs="Times New Roman"/>
+          <w:color w:val="2F5496" w:themeColor="accent1" w:themeShade="BF"/>
+          <w:sz w:val="24"/>
+          <w:szCs w:val="24"/>
+        </w:rPr>
+        <w:t>replacing</w:t>
+      </w:r>
+      <w:proofErr w:type="spellEnd"/>
+      <w:r>
+        <w:rPr>
+          <w:rFonts w:ascii="Times New Roman" w:hAnsi="Times New Roman" w:cs="Times New Roman"/>
+          <w:color w:val="2F5496" w:themeColor="accent1" w:themeShade="BF"/>
+          <w:sz w:val="24"/>
+          <w:szCs w:val="24"/>
+        </w:rPr>
+        <w:t xml:space="preserve"> </w:t>
+      </w:r>
+      <w:proofErr w:type="spellStart"/>
+      <w:r>
+        <w:rPr>
+          <w:rFonts w:ascii="Times New Roman" w:hAnsi="Times New Roman" w:cs="Times New Roman"/>
+          <w:color w:val="2F5496" w:themeColor="accent1" w:themeShade="BF"/>
+          <w:sz w:val="24"/>
+          <w:szCs w:val="24"/>
+        </w:rPr>
+        <w:t>the</w:t>
+      </w:r>
+      <w:proofErr w:type="spellEnd"/>
+      <w:r>
+        <w:rPr>
+          <w:rFonts w:ascii="Times New Roman" w:hAnsi="Times New Roman" w:cs="Times New Roman"/>
+          <w:color w:val="2F5496" w:themeColor="accent1" w:themeShade="BF"/>
+          <w:sz w:val="24"/>
+          <w:szCs w:val="24"/>
+        </w:rPr>
+        <w:t xml:space="preserve"> </w:t>
+      </w:r>
+      <w:proofErr w:type="spellStart"/>
+      <w:r>
+        <w:rPr>
+          <w:rFonts w:ascii="Times New Roman" w:hAnsi="Times New Roman" w:cs="Times New Roman"/>
+          <w:color w:val="2F5496" w:themeColor="accent1" w:themeShade="BF"/>
+          <w:sz w:val="24"/>
+          <w:szCs w:val="24"/>
+        </w:rPr>
+        <w:t>split</w:t>
+      </w:r>
+      <w:proofErr w:type="spellEnd"/>
+      <w:r>
+        <w:rPr>
+          <w:rFonts w:ascii="Times New Roman" w:hAnsi="Times New Roman" w:cs="Times New Roman"/>
+          <w:color w:val="2F5496" w:themeColor="accent1" w:themeShade="BF"/>
+          <w:sz w:val="24"/>
+          <w:szCs w:val="24"/>
+        </w:rPr>
+        <w:t xml:space="preserve"> </w:t>
+      </w:r>
+      <w:proofErr w:type="spellStart"/>
+      <w:r>
+        <w:rPr>
+          <w:rFonts w:ascii="Times New Roman" w:hAnsi="Times New Roman" w:cs="Times New Roman"/>
+          <w:color w:val="2F5496" w:themeColor="accent1" w:themeShade="BF"/>
+          <w:sz w:val="24"/>
+          <w:szCs w:val="24"/>
+        </w:rPr>
+        <w:t>if</w:t>
+      </w:r>
+      <w:proofErr w:type="spellEnd"/>
+      <w:r>
+        <w:rPr>
+          <w:rFonts w:ascii="Times New Roman" w:hAnsi="Times New Roman" w:cs="Times New Roman"/>
+          <w:color w:val="2F5496" w:themeColor="accent1" w:themeShade="BF"/>
+          <w:sz w:val="24"/>
+          <w:szCs w:val="24"/>
+        </w:rPr>
+        <w:t xml:space="preserve"> </w:t>
+      </w:r>
+      <w:proofErr w:type="spellStart"/>
+      <w:r>
+        <w:rPr>
+          <w:rFonts w:ascii="Times New Roman" w:hAnsi="Times New Roman" w:cs="Times New Roman"/>
+          <w:color w:val="2F5496" w:themeColor="accent1" w:themeShade="BF"/>
+          <w:sz w:val="24"/>
+          <w:szCs w:val="24"/>
+        </w:rPr>
+        <w:t>it</w:t>
+      </w:r>
+      <w:proofErr w:type="spellEnd"/>
+      <w:r>
+        <w:rPr>
+          <w:rFonts w:ascii="Times New Roman" w:hAnsi="Times New Roman" w:cs="Times New Roman"/>
+          <w:color w:val="2F5496" w:themeColor="accent1" w:themeShade="BF"/>
+          <w:sz w:val="24"/>
+          <w:szCs w:val="24"/>
+        </w:rPr>
+        <w:t xml:space="preserve"> </w:t>
+      </w:r>
+      <w:proofErr w:type="spellStart"/>
+      <w:r>
+        <w:rPr>
+          <w:rFonts w:ascii="Times New Roman" w:hAnsi="Times New Roman" w:cs="Times New Roman"/>
+          <w:color w:val="2F5496" w:themeColor="accent1" w:themeShade="BF"/>
+          <w:sz w:val="24"/>
+          <w:szCs w:val="24"/>
+        </w:rPr>
+        <w:t>subsequently</w:t>
+      </w:r>
+      <w:proofErr w:type="spellEnd"/>
+      <w:r>
+        <w:rPr>
+          <w:rFonts w:ascii="Times New Roman" w:hAnsi="Times New Roman" w:cs="Times New Roman"/>
+          <w:color w:val="2F5496" w:themeColor="accent1" w:themeShade="BF"/>
+          <w:sz w:val="24"/>
+          <w:szCs w:val="24"/>
+        </w:rPr>
+        <w:t xml:space="preserve"> </w:t>
+      </w:r>
+      <w:proofErr w:type="spellStart"/>
+      <w:r>
+        <w:rPr>
+          <w:rFonts w:ascii="Times New Roman" w:hAnsi="Times New Roman" w:cs="Times New Roman"/>
+          <w:color w:val="2F5496" w:themeColor="accent1" w:themeShade="BF"/>
+          <w:sz w:val="24"/>
+          <w:szCs w:val="24"/>
+        </w:rPr>
+        <w:t>becomes</w:t>
+      </w:r>
+      <w:proofErr w:type="spellEnd"/>
+      <w:r>
+        <w:rPr>
+          <w:rFonts w:ascii="Times New Roman" w:hAnsi="Times New Roman" w:cs="Times New Roman"/>
+          <w:color w:val="2F5496" w:themeColor="accent1" w:themeShade="BF"/>
+          <w:sz w:val="24"/>
+          <w:szCs w:val="24"/>
+        </w:rPr>
+        <w:t xml:space="preserve"> </w:t>
+      </w:r>
+      <w:proofErr w:type="spellStart"/>
+      <w:r>
+        <w:rPr>
+          <w:rFonts w:ascii="Times New Roman" w:hAnsi="Times New Roman" w:cs="Times New Roman"/>
+          <w:color w:val="2F5496" w:themeColor="accent1" w:themeShade="BF"/>
+          <w:sz w:val="24"/>
+          <w:szCs w:val="24"/>
+        </w:rPr>
+        <w:t>evident</w:t>
+      </w:r>
+      <w:proofErr w:type="spellEnd"/>
+      <w:r>
+        <w:rPr>
+          <w:rFonts w:ascii="Times New Roman" w:hAnsi="Times New Roman" w:cs="Times New Roman"/>
+          <w:color w:val="2F5496" w:themeColor="accent1" w:themeShade="BF"/>
+          <w:sz w:val="24"/>
+          <w:szCs w:val="24"/>
+        </w:rPr>
+        <w:t xml:space="preserve"> </w:t>
+      </w:r>
+      <w:proofErr w:type="spellStart"/>
+      <w:r>
+        <w:rPr>
+          <w:rFonts w:ascii="Times New Roman" w:hAnsi="Times New Roman" w:cs="Times New Roman"/>
+          <w:color w:val="2F5496" w:themeColor="accent1" w:themeShade="BF"/>
+          <w:sz w:val="24"/>
+          <w:szCs w:val="24"/>
+        </w:rPr>
+        <w:t>that</w:t>
+      </w:r>
+      <w:proofErr w:type="spellEnd"/>
+      <w:r>
+        <w:rPr>
+          <w:rFonts w:ascii="Times New Roman" w:hAnsi="Times New Roman" w:cs="Times New Roman"/>
+          <w:color w:val="2F5496" w:themeColor="accent1" w:themeShade="BF"/>
+          <w:sz w:val="24"/>
+          <w:szCs w:val="24"/>
+        </w:rPr>
+        <w:t xml:space="preserve"> a </w:t>
+      </w:r>
+      <w:proofErr w:type="spellStart"/>
+      <w:r>
+        <w:rPr>
+          <w:rFonts w:ascii="Times New Roman" w:hAnsi="Times New Roman" w:cs="Times New Roman"/>
+          <w:color w:val="2F5496" w:themeColor="accent1" w:themeShade="BF"/>
+          <w:sz w:val="24"/>
+          <w:szCs w:val="24"/>
+        </w:rPr>
+        <w:t>better</w:t>
+      </w:r>
+      <w:proofErr w:type="spellEnd"/>
+      <w:r>
+        <w:rPr>
+          <w:rFonts w:ascii="Times New Roman" w:hAnsi="Times New Roman" w:cs="Times New Roman"/>
+          <w:color w:val="2F5496" w:themeColor="accent1" w:themeShade="BF"/>
+          <w:sz w:val="24"/>
+          <w:szCs w:val="24"/>
+        </w:rPr>
+        <w:t xml:space="preserve"> </w:t>
+      </w:r>
+      <w:proofErr w:type="spellStart"/>
+      <w:r>
+        <w:rPr>
+          <w:rFonts w:ascii="Times New Roman" w:hAnsi="Times New Roman" w:cs="Times New Roman"/>
+          <w:color w:val="2F5496" w:themeColor="accent1" w:themeShade="BF"/>
+          <w:sz w:val="24"/>
+          <w:szCs w:val="24"/>
+        </w:rPr>
+        <w:t>split</w:t>
+      </w:r>
+      <w:proofErr w:type="spellEnd"/>
+      <w:r>
+        <w:rPr>
+          <w:rFonts w:ascii="Times New Roman" w:hAnsi="Times New Roman" w:cs="Times New Roman"/>
+          <w:color w:val="2F5496" w:themeColor="accent1" w:themeShade="BF"/>
+          <w:sz w:val="24"/>
+          <w:szCs w:val="24"/>
+        </w:rPr>
+        <w:t xml:space="preserve"> </w:t>
+      </w:r>
+      <w:proofErr w:type="spellStart"/>
+      <w:r>
+        <w:rPr>
+          <w:rFonts w:ascii="Times New Roman" w:hAnsi="Times New Roman" w:cs="Times New Roman"/>
+          <w:color w:val="2F5496" w:themeColor="accent1" w:themeShade="BF"/>
+          <w:sz w:val="24"/>
+          <w:szCs w:val="24"/>
+        </w:rPr>
+        <w:t>is</w:t>
+      </w:r>
+      <w:proofErr w:type="spellEnd"/>
+      <w:r>
+        <w:rPr>
+          <w:rFonts w:ascii="Times New Roman" w:hAnsi="Times New Roman" w:cs="Times New Roman"/>
+          <w:color w:val="2F5496" w:themeColor="accent1" w:themeShade="BF"/>
+          <w:sz w:val="24"/>
+          <w:szCs w:val="24"/>
+        </w:rPr>
+        <w:t xml:space="preserve"> </w:t>
+      </w:r>
+      <w:proofErr w:type="spellStart"/>
+      <w:r>
+        <w:rPr>
+          <w:rFonts w:ascii="Times New Roman" w:hAnsi="Times New Roman" w:cs="Times New Roman"/>
+          <w:color w:val="2F5496" w:themeColor="accent1" w:themeShade="BF"/>
+          <w:sz w:val="24"/>
+          <w:szCs w:val="24"/>
+        </w:rPr>
+        <w:t>available</w:t>
+      </w:r>
+      <w:proofErr w:type="spellEnd"/>
+      <w:r>
+        <w:rPr>
+          <w:rFonts w:ascii="Times New Roman" w:hAnsi="Times New Roman" w:cs="Times New Roman"/>
+          <w:color w:val="2F5496" w:themeColor="accent1" w:themeShade="BF"/>
+          <w:sz w:val="24"/>
+          <w:szCs w:val="24"/>
+        </w:rPr>
+        <w:t>.</w:t>
+      </w:r>
+    </w:p>
+    <w:p>
+      <w:pPr>
+        <w:pStyle w:val="Prrafodelista"/>
+        <w:numPr>
+          <w:ilvl w:val="2"/>
+          <w:numId w:val="1"/>
+        </w:numPr>
+        <w:jc w:val="both"/>
+        <w:rPr>
+          <w:rFonts w:ascii="Times New Roman" w:hAnsi="Times New Roman" w:cs="Times New Roman"/>
+          <w:color w:val="2F5496" w:themeColor="accent1" w:themeShade="BF"/>
+          <w:sz w:val="24"/>
+          <w:szCs w:val="24"/>
+        </w:rPr>
+      </w:pPr>
+      <w:proofErr w:type="spellStart"/>
+      <w:r>
+        <w:rPr>
+          <w:rFonts w:ascii="Times New Roman" w:hAnsi="Times New Roman" w:cs="Times New Roman"/>
+          <w:color w:val="2F5496" w:themeColor="accent1" w:themeShade="BF"/>
+          <w:sz w:val="24"/>
+          <w:szCs w:val="24"/>
+        </w:rPr>
+        <w:t>The</w:t>
+      </w:r>
+      <w:proofErr w:type="spellEnd"/>
+      <w:r>
+        <w:rPr>
+          <w:rFonts w:ascii="Times New Roman" w:hAnsi="Times New Roman" w:cs="Times New Roman"/>
+          <w:color w:val="2F5496" w:themeColor="accent1" w:themeShade="BF"/>
+          <w:sz w:val="24"/>
+          <w:szCs w:val="24"/>
+        </w:rPr>
+        <w:t xml:space="preserve"> HT </w:t>
+      </w:r>
+      <w:proofErr w:type="spellStart"/>
+      <w:r>
+        <w:rPr>
+          <w:rFonts w:ascii="Times New Roman" w:hAnsi="Times New Roman" w:cs="Times New Roman"/>
+          <w:color w:val="2F5496" w:themeColor="accent1" w:themeShade="BF"/>
+          <w:sz w:val="24"/>
+          <w:szCs w:val="24"/>
+        </w:rPr>
+        <w:t>strategy</w:t>
+      </w:r>
+      <w:proofErr w:type="spellEnd"/>
+      <w:r>
+        <w:rPr>
+          <w:rFonts w:ascii="Times New Roman" w:hAnsi="Times New Roman" w:cs="Times New Roman"/>
+          <w:color w:val="2F5496" w:themeColor="accent1" w:themeShade="BF"/>
+          <w:sz w:val="24"/>
+          <w:szCs w:val="24"/>
+        </w:rPr>
+        <w:t xml:space="preserve"> </w:t>
+      </w:r>
+      <w:proofErr w:type="spellStart"/>
+      <w:r>
+        <w:rPr>
+          <w:rFonts w:ascii="Times New Roman" w:hAnsi="Times New Roman" w:cs="Times New Roman"/>
+          <w:color w:val="2F5496" w:themeColor="accent1" w:themeShade="BF"/>
+          <w:sz w:val="24"/>
+          <w:szCs w:val="24"/>
+        </w:rPr>
+        <w:t>is</w:t>
+      </w:r>
+      <w:proofErr w:type="spellEnd"/>
+      <w:r>
+        <w:rPr>
+          <w:rFonts w:ascii="Times New Roman" w:hAnsi="Times New Roman" w:cs="Times New Roman"/>
+          <w:color w:val="2F5496" w:themeColor="accent1" w:themeShade="BF"/>
+          <w:sz w:val="24"/>
+          <w:szCs w:val="24"/>
+        </w:rPr>
+        <w:t xml:space="preserve"> more </w:t>
+      </w:r>
+      <w:proofErr w:type="spellStart"/>
+      <w:r>
+        <w:rPr>
+          <w:rFonts w:ascii="Times New Roman" w:hAnsi="Times New Roman" w:cs="Times New Roman"/>
+          <w:color w:val="2F5496" w:themeColor="accent1" w:themeShade="BF"/>
+          <w:sz w:val="24"/>
+          <w:szCs w:val="24"/>
+        </w:rPr>
+        <w:t>efficient</w:t>
+      </w:r>
+      <w:proofErr w:type="spellEnd"/>
+      <w:r>
+        <w:rPr>
+          <w:rFonts w:ascii="Times New Roman" w:hAnsi="Times New Roman" w:cs="Times New Roman"/>
+          <w:color w:val="2F5496" w:themeColor="accent1" w:themeShade="BF"/>
+          <w:sz w:val="24"/>
+          <w:szCs w:val="24"/>
+        </w:rPr>
+        <w:t xml:space="preserve"> </w:t>
+      </w:r>
+      <w:proofErr w:type="spellStart"/>
+      <w:r>
+        <w:rPr>
+          <w:rFonts w:ascii="Times New Roman" w:hAnsi="Times New Roman" w:cs="Times New Roman"/>
+          <w:color w:val="2F5496" w:themeColor="accent1" w:themeShade="BF"/>
+          <w:sz w:val="24"/>
+          <w:szCs w:val="24"/>
+        </w:rPr>
+        <w:t>computationally</w:t>
+      </w:r>
+      <w:proofErr w:type="spellEnd"/>
+      <w:r>
+        <w:rPr>
+          <w:rFonts w:ascii="Times New Roman" w:hAnsi="Times New Roman" w:cs="Times New Roman"/>
+          <w:color w:val="2F5496" w:themeColor="accent1" w:themeShade="BF"/>
+          <w:sz w:val="24"/>
+          <w:szCs w:val="24"/>
+        </w:rPr>
+        <w:t xml:space="preserve">, </w:t>
+      </w:r>
+      <w:proofErr w:type="spellStart"/>
+      <w:r>
+        <w:rPr>
+          <w:rFonts w:ascii="Times New Roman" w:hAnsi="Times New Roman" w:cs="Times New Roman"/>
+          <w:color w:val="2F5496" w:themeColor="accent1" w:themeShade="BF"/>
+          <w:sz w:val="24"/>
+          <w:szCs w:val="24"/>
+        </w:rPr>
+        <w:t>but</w:t>
+      </w:r>
+      <w:proofErr w:type="spellEnd"/>
+      <w:r>
+        <w:rPr>
+          <w:rFonts w:ascii="Times New Roman" w:hAnsi="Times New Roman" w:cs="Times New Roman"/>
+          <w:color w:val="2F5496" w:themeColor="accent1" w:themeShade="BF"/>
+          <w:sz w:val="24"/>
+          <w:szCs w:val="24"/>
+        </w:rPr>
+        <w:t xml:space="preserve"> HATT </w:t>
+      </w:r>
+      <w:proofErr w:type="spellStart"/>
+      <w:r>
+        <w:rPr>
+          <w:rFonts w:ascii="Times New Roman" w:hAnsi="Times New Roman" w:cs="Times New Roman"/>
+          <w:color w:val="2F5496" w:themeColor="accent1" w:themeShade="BF"/>
+          <w:sz w:val="24"/>
+          <w:szCs w:val="24"/>
+        </w:rPr>
+        <w:t>is</w:t>
+      </w:r>
+      <w:proofErr w:type="spellEnd"/>
+      <w:r>
+        <w:rPr>
+          <w:rFonts w:ascii="Times New Roman" w:hAnsi="Times New Roman" w:cs="Times New Roman"/>
+          <w:color w:val="2F5496" w:themeColor="accent1" w:themeShade="BF"/>
+          <w:sz w:val="24"/>
+          <w:szCs w:val="24"/>
+        </w:rPr>
+        <w:t xml:space="preserve"> </w:t>
+      </w:r>
+      <w:r>
+        <w:rPr>
+          <w:rFonts w:ascii="Times New Roman" w:hAnsi="Times New Roman" w:cs="Times New Roman"/>
+          <w:color w:val="2F5496" w:themeColor="accent1" w:themeShade="BF"/>
+          <w:sz w:val="24"/>
+          <w:szCs w:val="24"/>
+        </w:rPr>
+        <w:t xml:space="preserve">more </w:t>
+      </w:r>
+      <w:proofErr w:type="spellStart"/>
+      <w:r>
+        <w:rPr>
+          <w:rFonts w:ascii="Times New Roman" w:hAnsi="Times New Roman" w:cs="Times New Roman"/>
+          <w:color w:val="2F5496" w:themeColor="accent1" w:themeShade="BF"/>
+          <w:sz w:val="24"/>
+          <w:szCs w:val="24"/>
+        </w:rPr>
+        <w:t>efficient</w:t>
+      </w:r>
+      <w:proofErr w:type="spellEnd"/>
+      <w:r>
+        <w:rPr>
+          <w:rFonts w:ascii="Times New Roman" w:hAnsi="Times New Roman" w:cs="Times New Roman"/>
+          <w:color w:val="2F5496" w:themeColor="accent1" w:themeShade="BF"/>
+          <w:sz w:val="24"/>
+          <w:szCs w:val="24"/>
+        </w:rPr>
+        <w:t xml:space="preserve"> </w:t>
+      </w:r>
+      <w:proofErr w:type="spellStart"/>
+      <w:r>
+        <w:rPr>
+          <w:rFonts w:ascii="Times New Roman" w:hAnsi="Times New Roman" w:cs="Times New Roman"/>
+          <w:color w:val="2F5496" w:themeColor="accent1" w:themeShade="BF"/>
+          <w:sz w:val="24"/>
+          <w:szCs w:val="24"/>
+        </w:rPr>
+        <w:t>statistically</w:t>
+      </w:r>
+      <w:proofErr w:type="spellEnd"/>
+      <w:r>
+        <w:rPr>
+          <w:rFonts w:ascii="Times New Roman" w:hAnsi="Times New Roman" w:cs="Times New Roman"/>
+          <w:color w:val="2F5496" w:themeColor="accent1" w:themeShade="BF"/>
+          <w:sz w:val="24"/>
+          <w:szCs w:val="24"/>
+        </w:rPr>
+        <w:t xml:space="preserve">, </w:t>
+      </w:r>
+      <w:proofErr w:type="spellStart"/>
+      <w:r>
+        <w:rPr>
+          <w:rFonts w:ascii="Times New Roman" w:hAnsi="Times New Roman" w:cs="Times New Roman"/>
+          <w:color w:val="2F5496" w:themeColor="accent1" w:themeShade="BF"/>
+          <w:sz w:val="24"/>
+          <w:szCs w:val="24"/>
+        </w:rPr>
+        <w:t>learning</w:t>
+      </w:r>
+      <w:proofErr w:type="spellEnd"/>
+      <w:r>
+        <w:rPr>
+          <w:rFonts w:ascii="Times New Roman" w:hAnsi="Times New Roman" w:cs="Times New Roman"/>
+          <w:color w:val="2F5496" w:themeColor="accent1" w:themeShade="BF"/>
+          <w:sz w:val="24"/>
+          <w:szCs w:val="24"/>
+        </w:rPr>
+        <w:t xml:space="preserve"> more </w:t>
+      </w:r>
+      <w:proofErr w:type="spellStart"/>
+      <w:r>
+        <w:rPr>
+          <w:rFonts w:ascii="Times New Roman" w:hAnsi="Times New Roman" w:cs="Times New Roman"/>
+          <w:color w:val="2F5496" w:themeColor="accent1" w:themeShade="BF"/>
+          <w:sz w:val="24"/>
+          <w:szCs w:val="24"/>
+        </w:rPr>
+        <w:t>rapidly</w:t>
+      </w:r>
+      <w:proofErr w:type="spellEnd"/>
+      <w:r>
+        <w:rPr>
+          <w:rFonts w:ascii="Times New Roman" w:hAnsi="Times New Roman" w:cs="Times New Roman"/>
+          <w:color w:val="2F5496" w:themeColor="accent1" w:themeShade="BF"/>
+          <w:sz w:val="24"/>
+          <w:szCs w:val="24"/>
+        </w:rPr>
+        <w:t xml:space="preserve"> </w:t>
+      </w:r>
+      <w:proofErr w:type="spellStart"/>
+      <w:r>
+        <w:rPr>
+          <w:rFonts w:ascii="Times New Roman" w:hAnsi="Times New Roman" w:cs="Times New Roman"/>
+          <w:color w:val="2F5496" w:themeColor="accent1" w:themeShade="BF"/>
+          <w:sz w:val="24"/>
+          <w:szCs w:val="24"/>
+        </w:rPr>
+        <w:t>from</w:t>
+      </w:r>
+      <w:proofErr w:type="spellEnd"/>
+      <w:r>
+        <w:rPr>
+          <w:rFonts w:ascii="Times New Roman" w:hAnsi="Times New Roman" w:cs="Times New Roman"/>
+          <w:color w:val="2F5496" w:themeColor="accent1" w:themeShade="BF"/>
+          <w:sz w:val="24"/>
+          <w:szCs w:val="24"/>
+        </w:rPr>
+        <w:t xml:space="preserve"> a </w:t>
+      </w:r>
+      <w:proofErr w:type="spellStart"/>
+      <w:r>
+        <w:rPr>
+          <w:rFonts w:ascii="Times New Roman" w:hAnsi="Times New Roman" w:cs="Times New Roman"/>
+          <w:color w:val="2F5496" w:themeColor="accent1" w:themeShade="BF"/>
+          <w:sz w:val="24"/>
+          <w:szCs w:val="24"/>
+        </w:rPr>
+        <w:t>stationary</w:t>
+      </w:r>
+      <w:proofErr w:type="spellEnd"/>
+      <w:r>
+        <w:rPr>
+          <w:rFonts w:ascii="Times New Roman" w:hAnsi="Times New Roman" w:cs="Times New Roman"/>
+          <w:color w:val="2F5496" w:themeColor="accent1" w:themeShade="BF"/>
+          <w:sz w:val="24"/>
+          <w:szCs w:val="24"/>
+        </w:rPr>
+        <w:t xml:space="preserve"> </w:t>
+      </w:r>
+      <w:proofErr w:type="spellStart"/>
+      <w:r>
+        <w:rPr>
+          <w:rFonts w:ascii="Times New Roman" w:hAnsi="Times New Roman" w:cs="Times New Roman"/>
+          <w:color w:val="2F5496" w:themeColor="accent1" w:themeShade="BF"/>
+          <w:sz w:val="24"/>
+          <w:szCs w:val="24"/>
+        </w:rPr>
+        <w:t>distribution</w:t>
+      </w:r>
+      <w:proofErr w:type="spellEnd"/>
+      <w:r>
+        <w:rPr>
+          <w:rFonts w:ascii="Times New Roman" w:hAnsi="Times New Roman" w:cs="Times New Roman"/>
+          <w:color w:val="2F5496" w:themeColor="accent1" w:themeShade="BF"/>
+          <w:sz w:val="24"/>
+          <w:szCs w:val="24"/>
+        </w:rPr>
+        <w:t xml:space="preserve"> and </w:t>
+      </w:r>
+      <w:proofErr w:type="spellStart"/>
+      <w:r>
+        <w:rPr>
+          <w:rFonts w:ascii="Times New Roman" w:hAnsi="Times New Roman" w:cs="Times New Roman"/>
+          <w:color w:val="2F5496" w:themeColor="accent1" w:themeShade="BF"/>
+          <w:sz w:val="24"/>
+          <w:szCs w:val="24"/>
+        </w:rPr>
+        <w:t>eventually</w:t>
+      </w:r>
+      <w:proofErr w:type="spellEnd"/>
+      <w:r>
+        <w:rPr>
+          <w:rFonts w:ascii="Times New Roman" w:hAnsi="Times New Roman" w:cs="Times New Roman"/>
+          <w:color w:val="2F5496" w:themeColor="accent1" w:themeShade="BF"/>
+          <w:sz w:val="24"/>
+          <w:szCs w:val="24"/>
+        </w:rPr>
+        <w:t xml:space="preserve"> </w:t>
+      </w:r>
+      <w:proofErr w:type="spellStart"/>
+      <w:r>
+        <w:rPr>
+          <w:rFonts w:ascii="Times New Roman" w:hAnsi="Times New Roman" w:cs="Times New Roman"/>
+          <w:color w:val="2F5496" w:themeColor="accent1" w:themeShade="BF"/>
+          <w:sz w:val="24"/>
+          <w:szCs w:val="24"/>
+        </w:rPr>
+        <w:t>learning</w:t>
+      </w:r>
+      <w:proofErr w:type="spellEnd"/>
+      <w:r>
+        <w:rPr>
+          <w:rFonts w:ascii="Times New Roman" w:hAnsi="Times New Roman" w:cs="Times New Roman"/>
+          <w:color w:val="2F5496" w:themeColor="accent1" w:themeShade="BF"/>
+          <w:sz w:val="24"/>
+          <w:szCs w:val="24"/>
+        </w:rPr>
+        <w:t xml:space="preserve"> </w:t>
+      </w:r>
+      <w:proofErr w:type="spellStart"/>
+      <w:r>
+        <w:rPr>
+          <w:rFonts w:ascii="Times New Roman" w:hAnsi="Times New Roman" w:cs="Times New Roman"/>
+          <w:color w:val="2F5496" w:themeColor="accent1" w:themeShade="BF"/>
+          <w:sz w:val="24"/>
+          <w:szCs w:val="24"/>
+        </w:rPr>
+        <w:t>the</w:t>
+      </w:r>
+      <w:proofErr w:type="spellEnd"/>
+      <w:r>
+        <w:rPr>
+          <w:rFonts w:ascii="Times New Roman" w:hAnsi="Times New Roman" w:cs="Times New Roman"/>
+          <w:color w:val="2F5496" w:themeColor="accent1" w:themeShade="BF"/>
+          <w:sz w:val="24"/>
+          <w:szCs w:val="24"/>
+        </w:rPr>
+        <w:t xml:space="preserve"> </w:t>
+      </w:r>
+      <w:proofErr w:type="spellStart"/>
+      <w:r>
+        <w:rPr>
+          <w:rFonts w:ascii="Times New Roman" w:hAnsi="Times New Roman" w:cs="Times New Roman"/>
+          <w:color w:val="2F5496" w:themeColor="accent1" w:themeShade="BF"/>
+          <w:sz w:val="24"/>
+          <w:szCs w:val="24"/>
+        </w:rPr>
+        <w:t>asymptotic</w:t>
+      </w:r>
+      <w:proofErr w:type="spellEnd"/>
+      <w:r>
+        <w:rPr>
+          <w:rFonts w:ascii="Times New Roman" w:hAnsi="Times New Roman" w:cs="Times New Roman"/>
+          <w:color w:val="2F5496" w:themeColor="accent1" w:themeShade="BF"/>
+          <w:sz w:val="24"/>
+          <w:szCs w:val="24"/>
+        </w:rPr>
+        <w:t xml:space="preserve"> </w:t>
+      </w:r>
+      <w:proofErr w:type="spellStart"/>
+      <w:r>
+        <w:rPr>
+          <w:rFonts w:ascii="Times New Roman" w:hAnsi="Times New Roman" w:cs="Times New Roman"/>
+          <w:color w:val="2F5496" w:themeColor="accent1" w:themeShade="BF"/>
+          <w:sz w:val="24"/>
+          <w:szCs w:val="24"/>
+        </w:rPr>
+        <w:t>batch</w:t>
+      </w:r>
+      <w:proofErr w:type="spellEnd"/>
+      <w:r>
+        <w:rPr>
+          <w:rFonts w:ascii="Times New Roman" w:hAnsi="Times New Roman" w:cs="Times New Roman"/>
+          <w:color w:val="2F5496" w:themeColor="accent1" w:themeShade="BF"/>
+          <w:sz w:val="24"/>
+          <w:szCs w:val="24"/>
+        </w:rPr>
+        <w:t xml:space="preserve"> </w:t>
+      </w:r>
+      <w:proofErr w:type="spellStart"/>
+      <w:r>
+        <w:rPr>
+          <w:rFonts w:ascii="Times New Roman" w:hAnsi="Times New Roman" w:cs="Times New Roman"/>
+          <w:color w:val="2F5496" w:themeColor="accent1" w:themeShade="BF"/>
+          <w:sz w:val="24"/>
+          <w:szCs w:val="24"/>
+        </w:rPr>
+        <w:t>tree</w:t>
+      </w:r>
+      <w:proofErr w:type="spellEnd"/>
+      <w:r>
+        <w:rPr>
+          <w:rFonts w:ascii="Times New Roman" w:hAnsi="Times New Roman" w:cs="Times New Roman"/>
+          <w:color w:val="2F5496" w:themeColor="accent1" w:themeShade="BF"/>
+          <w:sz w:val="24"/>
+          <w:szCs w:val="24"/>
+        </w:rPr>
+        <w:t xml:space="preserve"> </w:t>
+      </w:r>
+      <w:proofErr w:type="spellStart"/>
+      <w:r>
+        <w:rPr>
+          <w:rFonts w:ascii="Times New Roman" w:hAnsi="Times New Roman" w:cs="Times New Roman"/>
+          <w:color w:val="2F5496" w:themeColor="accent1" w:themeShade="BF"/>
+          <w:sz w:val="24"/>
+          <w:szCs w:val="24"/>
+        </w:rPr>
+        <w:t>if</w:t>
+      </w:r>
+      <w:proofErr w:type="spellEnd"/>
+      <w:r>
+        <w:rPr>
+          <w:rFonts w:ascii="Times New Roman" w:hAnsi="Times New Roman" w:cs="Times New Roman"/>
+          <w:color w:val="2F5496" w:themeColor="accent1" w:themeShade="BF"/>
+          <w:sz w:val="24"/>
+          <w:szCs w:val="24"/>
+        </w:rPr>
+        <w:t xml:space="preserve"> </w:t>
+      </w:r>
+      <w:proofErr w:type="spellStart"/>
+      <w:r>
+        <w:rPr>
+          <w:rFonts w:ascii="Times New Roman" w:hAnsi="Times New Roman" w:cs="Times New Roman"/>
+          <w:color w:val="2F5496" w:themeColor="accent1" w:themeShade="BF"/>
+          <w:sz w:val="24"/>
+          <w:szCs w:val="24"/>
+        </w:rPr>
+        <w:t>the</w:t>
+      </w:r>
+      <w:proofErr w:type="spellEnd"/>
+      <w:r>
+        <w:rPr>
+          <w:rFonts w:ascii="Times New Roman" w:hAnsi="Times New Roman" w:cs="Times New Roman"/>
+          <w:color w:val="2F5496" w:themeColor="accent1" w:themeShade="BF"/>
+          <w:sz w:val="24"/>
+          <w:szCs w:val="24"/>
+        </w:rPr>
+        <w:t xml:space="preserve"> </w:t>
+      </w:r>
+      <w:proofErr w:type="spellStart"/>
+      <w:r>
+        <w:rPr>
+          <w:rFonts w:ascii="Times New Roman" w:hAnsi="Times New Roman" w:cs="Times New Roman"/>
+          <w:color w:val="2F5496" w:themeColor="accent1" w:themeShade="BF"/>
+          <w:sz w:val="24"/>
+          <w:szCs w:val="24"/>
+        </w:rPr>
+        <w:t>distribution</w:t>
+      </w:r>
+      <w:proofErr w:type="spellEnd"/>
+      <w:r>
+        <w:rPr>
+          <w:rFonts w:ascii="Times New Roman" w:hAnsi="Times New Roman" w:cs="Times New Roman"/>
+          <w:color w:val="2F5496" w:themeColor="accent1" w:themeShade="BF"/>
+          <w:sz w:val="24"/>
+          <w:szCs w:val="24"/>
+        </w:rPr>
+        <w:t xml:space="preserve"> </w:t>
+      </w:r>
+      <w:proofErr w:type="spellStart"/>
+      <w:r>
+        <w:rPr>
+          <w:rFonts w:ascii="Times New Roman" w:hAnsi="Times New Roman" w:cs="Times New Roman"/>
+          <w:color w:val="2F5496" w:themeColor="accent1" w:themeShade="BF"/>
+          <w:sz w:val="24"/>
+          <w:szCs w:val="24"/>
+        </w:rPr>
+        <w:t>from</w:t>
+      </w:r>
+      <w:proofErr w:type="spellEnd"/>
+      <w:r>
+        <w:rPr>
+          <w:rFonts w:ascii="Times New Roman" w:hAnsi="Times New Roman" w:cs="Times New Roman"/>
+          <w:color w:val="2F5496" w:themeColor="accent1" w:themeShade="BF"/>
+          <w:sz w:val="24"/>
+          <w:szCs w:val="24"/>
+        </w:rPr>
+        <w:t xml:space="preserve"> </w:t>
+      </w:r>
+      <w:proofErr w:type="spellStart"/>
+      <w:r>
+        <w:rPr>
+          <w:rFonts w:ascii="Times New Roman" w:hAnsi="Times New Roman" w:cs="Times New Roman"/>
+          <w:color w:val="2F5496" w:themeColor="accent1" w:themeShade="BF"/>
+          <w:sz w:val="24"/>
+          <w:szCs w:val="24"/>
+        </w:rPr>
+        <w:t>which</w:t>
+      </w:r>
+      <w:proofErr w:type="spellEnd"/>
+      <w:r>
+        <w:rPr>
+          <w:rFonts w:ascii="Times New Roman" w:hAnsi="Times New Roman" w:cs="Times New Roman"/>
+          <w:color w:val="2F5496" w:themeColor="accent1" w:themeShade="BF"/>
+          <w:sz w:val="24"/>
+          <w:szCs w:val="24"/>
+        </w:rPr>
+        <w:t xml:space="preserve"> </w:t>
+      </w:r>
+      <w:proofErr w:type="spellStart"/>
+      <w:r>
+        <w:rPr>
+          <w:rFonts w:ascii="Times New Roman" w:hAnsi="Times New Roman" w:cs="Times New Roman"/>
+          <w:color w:val="2F5496" w:themeColor="accent1" w:themeShade="BF"/>
+          <w:sz w:val="24"/>
+          <w:szCs w:val="24"/>
+        </w:rPr>
+        <w:t>the</w:t>
+      </w:r>
+      <w:proofErr w:type="spellEnd"/>
+      <w:r>
+        <w:rPr>
+          <w:rFonts w:ascii="Times New Roman" w:hAnsi="Times New Roman" w:cs="Times New Roman"/>
+          <w:color w:val="2F5496" w:themeColor="accent1" w:themeShade="BF"/>
+          <w:sz w:val="24"/>
+          <w:szCs w:val="24"/>
+        </w:rPr>
+        <w:t xml:space="preserve"> data are </w:t>
+      </w:r>
+      <w:proofErr w:type="spellStart"/>
+      <w:r>
+        <w:rPr>
+          <w:rFonts w:ascii="Times New Roman" w:hAnsi="Times New Roman" w:cs="Times New Roman"/>
+          <w:color w:val="2F5496" w:themeColor="accent1" w:themeShade="BF"/>
+          <w:sz w:val="24"/>
+          <w:szCs w:val="24"/>
+        </w:rPr>
+        <w:t>drawn</w:t>
+      </w:r>
+      <w:proofErr w:type="spellEnd"/>
+      <w:r>
+        <w:rPr>
+          <w:rFonts w:ascii="Times New Roman" w:hAnsi="Times New Roman" w:cs="Times New Roman"/>
+          <w:color w:val="2F5496" w:themeColor="accent1" w:themeShade="BF"/>
+          <w:sz w:val="24"/>
+          <w:szCs w:val="24"/>
+        </w:rPr>
+        <w:t xml:space="preserve"> </w:t>
+      </w:r>
+      <w:proofErr w:type="spellStart"/>
+      <w:r>
+        <w:rPr>
+          <w:rFonts w:ascii="Times New Roman" w:hAnsi="Times New Roman" w:cs="Times New Roman"/>
+          <w:color w:val="2F5496" w:themeColor="accent1" w:themeShade="BF"/>
+          <w:sz w:val="24"/>
+          <w:szCs w:val="24"/>
+        </w:rPr>
+        <w:t>is</w:t>
+      </w:r>
+      <w:proofErr w:type="spellEnd"/>
+      <w:r>
+        <w:rPr>
+          <w:rFonts w:ascii="Times New Roman" w:hAnsi="Times New Roman" w:cs="Times New Roman"/>
+          <w:color w:val="2F5496" w:themeColor="accent1" w:themeShade="BF"/>
+          <w:sz w:val="24"/>
+          <w:szCs w:val="24"/>
+        </w:rPr>
+        <w:t xml:space="preserve"> </w:t>
+      </w:r>
+      <w:proofErr w:type="spellStart"/>
+      <w:r>
+        <w:rPr>
+          <w:rFonts w:ascii="Times New Roman" w:hAnsi="Times New Roman" w:cs="Times New Roman"/>
+          <w:color w:val="2F5496" w:themeColor="accent1" w:themeShade="BF"/>
+          <w:sz w:val="24"/>
+          <w:szCs w:val="24"/>
+        </w:rPr>
+        <w:t>stationary</w:t>
+      </w:r>
+      <w:proofErr w:type="spellEnd"/>
+      <w:r>
+        <w:rPr>
+          <w:rFonts w:ascii="Times New Roman" w:hAnsi="Times New Roman" w:cs="Times New Roman"/>
+          <w:color w:val="2F5496" w:themeColor="accent1" w:themeShade="BF"/>
+          <w:sz w:val="24"/>
+          <w:szCs w:val="24"/>
+        </w:rPr>
+        <w:t xml:space="preserve">. </w:t>
+      </w:r>
+      <w:proofErr w:type="spellStart"/>
+      <w:r>
+        <w:rPr>
+          <w:rFonts w:ascii="Times New Roman" w:hAnsi="Times New Roman" w:cs="Times New Roman"/>
+          <w:color w:val="2F5496" w:themeColor="accent1" w:themeShade="BF"/>
+          <w:sz w:val="24"/>
+          <w:szCs w:val="24"/>
+        </w:rPr>
+        <w:t>Further</w:t>
+      </w:r>
+      <w:proofErr w:type="spellEnd"/>
+      <w:r>
+        <w:rPr>
+          <w:rFonts w:ascii="Times New Roman" w:hAnsi="Times New Roman" w:cs="Times New Roman"/>
+          <w:color w:val="2F5496" w:themeColor="accent1" w:themeShade="BF"/>
+          <w:sz w:val="24"/>
+          <w:szCs w:val="24"/>
+        </w:rPr>
+        <w:t>,</w:t>
+      </w:r>
+      <w:r>
+        <w:rPr>
+          <w:rFonts w:ascii="Times New Roman" w:hAnsi="Times New Roman" w:cs="Times New Roman"/>
+          <w:color w:val="2F5496" w:themeColor="accent1" w:themeShade="BF"/>
+          <w:sz w:val="24"/>
+          <w:szCs w:val="24"/>
+        </w:rPr>
+        <w:t xml:space="preserve"> </w:t>
+      </w:r>
+      <w:r>
+        <w:rPr>
+          <w:rFonts w:ascii="Times New Roman" w:hAnsi="Times New Roman" w:cs="Times New Roman"/>
+          <w:color w:val="2F5496" w:themeColor="accent1" w:themeShade="BF"/>
+          <w:sz w:val="24"/>
+          <w:szCs w:val="24"/>
+        </w:rPr>
+        <w:t xml:space="preserve">false </w:t>
+      </w:r>
+      <w:proofErr w:type="spellStart"/>
+      <w:r>
+        <w:rPr>
+          <w:rFonts w:ascii="Times New Roman" w:hAnsi="Times New Roman" w:cs="Times New Roman"/>
+          <w:color w:val="2F5496" w:themeColor="accent1" w:themeShade="BF"/>
+          <w:sz w:val="24"/>
+          <w:szCs w:val="24"/>
+        </w:rPr>
+        <w:t>acceptances</w:t>
+      </w:r>
+      <w:proofErr w:type="spellEnd"/>
+      <w:r>
+        <w:rPr>
+          <w:rFonts w:ascii="Times New Roman" w:hAnsi="Times New Roman" w:cs="Times New Roman"/>
+          <w:color w:val="2F5496" w:themeColor="accent1" w:themeShade="BF"/>
+          <w:sz w:val="24"/>
+          <w:szCs w:val="24"/>
+        </w:rPr>
+        <w:t xml:space="preserve"> are inevitable, and </w:t>
+      </w:r>
+      <w:proofErr w:type="spellStart"/>
+      <w:r>
+        <w:rPr>
+          <w:rFonts w:ascii="Times New Roman" w:hAnsi="Times New Roman" w:cs="Times New Roman"/>
+          <w:color w:val="2F5496" w:themeColor="accent1" w:themeShade="BF"/>
+          <w:sz w:val="24"/>
+          <w:szCs w:val="24"/>
+        </w:rPr>
+        <w:t>since</w:t>
+      </w:r>
+      <w:proofErr w:type="spellEnd"/>
+      <w:r>
+        <w:rPr>
+          <w:rFonts w:ascii="Times New Roman" w:hAnsi="Times New Roman" w:cs="Times New Roman"/>
+          <w:color w:val="2F5496" w:themeColor="accent1" w:themeShade="BF"/>
+          <w:sz w:val="24"/>
+          <w:szCs w:val="24"/>
+        </w:rPr>
+        <w:t xml:space="preserve"> HT </w:t>
+      </w:r>
+      <w:proofErr w:type="spellStart"/>
+      <w:r>
+        <w:rPr>
+          <w:rFonts w:ascii="Times New Roman" w:hAnsi="Times New Roman" w:cs="Times New Roman"/>
+          <w:color w:val="2F5496" w:themeColor="accent1" w:themeShade="BF"/>
+          <w:sz w:val="24"/>
+          <w:szCs w:val="24"/>
+        </w:rPr>
+        <w:t>never</w:t>
+      </w:r>
+      <w:proofErr w:type="spellEnd"/>
+      <w:r>
+        <w:rPr>
+          <w:rFonts w:ascii="Times New Roman" w:hAnsi="Times New Roman" w:cs="Times New Roman"/>
+          <w:color w:val="2F5496" w:themeColor="accent1" w:themeShade="BF"/>
+          <w:sz w:val="24"/>
+          <w:szCs w:val="24"/>
+        </w:rPr>
+        <w:t xml:space="preserve"> </w:t>
+      </w:r>
+      <w:proofErr w:type="spellStart"/>
+      <w:r>
+        <w:rPr>
+          <w:rFonts w:ascii="Times New Roman" w:hAnsi="Times New Roman" w:cs="Times New Roman"/>
+          <w:color w:val="2F5496" w:themeColor="accent1" w:themeShade="BF"/>
+          <w:sz w:val="24"/>
+          <w:szCs w:val="24"/>
+        </w:rPr>
+        <w:t>revisits</w:t>
+      </w:r>
+      <w:proofErr w:type="spellEnd"/>
+      <w:r>
+        <w:rPr>
+          <w:rFonts w:ascii="Times New Roman" w:hAnsi="Times New Roman" w:cs="Times New Roman"/>
+          <w:color w:val="2F5496" w:themeColor="accent1" w:themeShade="BF"/>
+          <w:sz w:val="24"/>
+          <w:szCs w:val="24"/>
+        </w:rPr>
+        <w:t xml:space="preserve"> </w:t>
+      </w:r>
+      <w:proofErr w:type="spellStart"/>
+      <w:r>
+        <w:rPr>
+          <w:rFonts w:ascii="Times New Roman" w:hAnsi="Times New Roman" w:cs="Times New Roman"/>
+          <w:color w:val="2F5496" w:themeColor="accent1" w:themeShade="BF"/>
+          <w:sz w:val="24"/>
+          <w:szCs w:val="24"/>
+        </w:rPr>
+        <w:t>decisions</w:t>
+      </w:r>
+      <w:proofErr w:type="spellEnd"/>
+      <w:r>
+        <w:rPr>
+          <w:rFonts w:ascii="Times New Roman" w:hAnsi="Times New Roman" w:cs="Times New Roman"/>
+          <w:color w:val="2F5496" w:themeColor="accent1" w:themeShade="BF"/>
+          <w:sz w:val="24"/>
+          <w:szCs w:val="24"/>
+        </w:rPr>
+        <w:t>,</w:t>
+      </w:r>
+      <w:r>
+        <w:rPr>
+          <w:rFonts w:ascii="Times New Roman" w:hAnsi="Times New Roman" w:cs="Times New Roman"/>
+          <w:color w:val="2F5496" w:themeColor="accent1" w:themeShade="BF"/>
+          <w:sz w:val="24"/>
+          <w:szCs w:val="24"/>
+        </w:rPr>
+        <w:t xml:space="preserve"> </w:t>
+      </w:r>
+      <w:proofErr w:type="spellStart"/>
+      <w:r>
+        <w:rPr>
+          <w:rFonts w:ascii="Times New Roman" w:hAnsi="Times New Roman" w:cs="Times New Roman"/>
+          <w:color w:val="2F5496" w:themeColor="accent1" w:themeShade="BF"/>
+          <w:sz w:val="24"/>
+          <w:szCs w:val="24"/>
+        </w:rPr>
+        <w:t>increasingly</w:t>
+      </w:r>
+      <w:proofErr w:type="spellEnd"/>
+      <w:r>
+        <w:rPr>
+          <w:rFonts w:ascii="Times New Roman" w:hAnsi="Times New Roman" w:cs="Times New Roman"/>
+          <w:color w:val="2F5496" w:themeColor="accent1" w:themeShade="BF"/>
+          <w:sz w:val="24"/>
+          <w:szCs w:val="24"/>
+        </w:rPr>
+        <w:t xml:space="preserve"> </w:t>
+      </w:r>
+      <w:proofErr w:type="spellStart"/>
+      <w:r>
+        <w:rPr>
+          <w:rFonts w:ascii="Times New Roman" w:hAnsi="Times New Roman" w:cs="Times New Roman"/>
+          <w:color w:val="2F5496" w:themeColor="accent1" w:themeShade="BF"/>
+          <w:sz w:val="24"/>
+          <w:szCs w:val="24"/>
+        </w:rPr>
+        <w:t>greater</w:t>
+      </w:r>
+      <w:proofErr w:type="spellEnd"/>
+      <w:r>
+        <w:rPr>
+          <w:rFonts w:ascii="Times New Roman" w:hAnsi="Times New Roman" w:cs="Times New Roman"/>
+          <w:color w:val="2F5496" w:themeColor="accent1" w:themeShade="BF"/>
+          <w:sz w:val="24"/>
+          <w:szCs w:val="24"/>
+        </w:rPr>
+        <w:t xml:space="preserve"> </w:t>
+      </w:r>
+      <w:proofErr w:type="spellStart"/>
+      <w:r>
+        <w:rPr>
+          <w:rFonts w:ascii="Times New Roman" w:hAnsi="Times New Roman" w:cs="Times New Roman"/>
+          <w:color w:val="2F5496" w:themeColor="accent1" w:themeShade="BF"/>
+          <w:sz w:val="24"/>
+          <w:szCs w:val="24"/>
+        </w:rPr>
+        <w:t>divergence</w:t>
+      </w:r>
+      <w:proofErr w:type="spellEnd"/>
+      <w:r>
+        <w:rPr>
+          <w:rFonts w:ascii="Times New Roman" w:hAnsi="Times New Roman" w:cs="Times New Roman"/>
+          <w:color w:val="2F5496" w:themeColor="accent1" w:themeShade="BF"/>
+          <w:sz w:val="24"/>
+          <w:szCs w:val="24"/>
+        </w:rPr>
+        <w:t xml:space="preserve"> </w:t>
+      </w:r>
+      <w:proofErr w:type="spellStart"/>
+      <w:r>
+        <w:rPr>
+          <w:rFonts w:ascii="Times New Roman" w:hAnsi="Times New Roman" w:cs="Times New Roman"/>
+          <w:color w:val="2F5496" w:themeColor="accent1" w:themeShade="BF"/>
+          <w:sz w:val="24"/>
+          <w:szCs w:val="24"/>
+        </w:rPr>
+        <w:t>from</w:t>
+      </w:r>
+      <w:proofErr w:type="spellEnd"/>
+      <w:r>
+        <w:rPr>
+          <w:rFonts w:ascii="Times New Roman" w:hAnsi="Times New Roman" w:cs="Times New Roman"/>
+          <w:color w:val="2F5496" w:themeColor="accent1" w:themeShade="BF"/>
+          <w:sz w:val="24"/>
+          <w:szCs w:val="24"/>
+        </w:rPr>
+        <w:t xml:space="preserve"> </w:t>
+      </w:r>
+      <w:proofErr w:type="spellStart"/>
+      <w:r>
+        <w:rPr>
+          <w:rFonts w:ascii="Times New Roman" w:hAnsi="Times New Roman" w:cs="Times New Roman"/>
+          <w:color w:val="2F5496" w:themeColor="accent1" w:themeShade="BF"/>
+          <w:sz w:val="24"/>
+          <w:szCs w:val="24"/>
+        </w:rPr>
+        <w:t>the</w:t>
+      </w:r>
+      <w:proofErr w:type="spellEnd"/>
+      <w:r>
+        <w:rPr>
+          <w:rFonts w:ascii="Times New Roman" w:hAnsi="Times New Roman" w:cs="Times New Roman"/>
+          <w:color w:val="2F5496" w:themeColor="accent1" w:themeShade="BF"/>
+          <w:sz w:val="24"/>
+          <w:szCs w:val="24"/>
+        </w:rPr>
+        <w:t xml:space="preserve"> </w:t>
+      </w:r>
+      <w:proofErr w:type="spellStart"/>
+      <w:r>
+        <w:rPr>
+          <w:rFonts w:ascii="Times New Roman" w:hAnsi="Times New Roman" w:cs="Times New Roman"/>
+          <w:color w:val="2F5496" w:themeColor="accent1" w:themeShade="BF"/>
+          <w:sz w:val="24"/>
+          <w:szCs w:val="24"/>
+        </w:rPr>
+        <w:t>asymptotic</w:t>
+      </w:r>
+      <w:proofErr w:type="spellEnd"/>
+      <w:r>
+        <w:rPr>
+          <w:rFonts w:ascii="Times New Roman" w:hAnsi="Times New Roman" w:cs="Times New Roman"/>
+          <w:color w:val="2F5496" w:themeColor="accent1" w:themeShade="BF"/>
+          <w:sz w:val="24"/>
+          <w:szCs w:val="24"/>
+        </w:rPr>
+        <w:t xml:space="preserve"> </w:t>
+      </w:r>
+      <w:proofErr w:type="spellStart"/>
+      <w:r>
+        <w:rPr>
+          <w:rFonts w:ascii="Times New Roman" w:hAnsi="Times New Roman" w:cs="Times New Roman"/>
+          <w:color w:val="2F5496" w:themeColor="accent1" w:themeShade="BF"/>
+          <w:sz w:val="24"/>
+          <w:szCs w:val="24"/>
+        </w:rPr>
+        <w:t>batch</w:t>
+      </w:r>
+      <w:proofErr w:type="spellEnd"/>
+      <w:r>
+        <w:rPr>
+          <w:rFonts w:ascii="Times New Roman" w:hAnsi="Times New Roman" w:cs="Times New Roman"/>
+          <w:color w:val="2F5496" w:themeColor="accent1" w:themeShade="BF"/>
+          <w:sz w:val="24"/>
+          <w:szCs w:val="24"/>
+        </w:rPr>
+        <w:t xml:space="preserve"> </w:t>
+      </w:r>
+      <w:proofErr w:type="spellStart"/>
+      <w:r>
+        <w:rPr>
+          <w:rFonts w:ascii="Times New Roman" w:hAnsi="Times New Roman" w:cs="Times New Roman"/>
+          <w:color w:val="2F5496" w:themeColor="accent1" w:themeShade="BF"/>
+          <w:sz w:val="24"/>
+          <w:szCs w:val="24"/>
+        </w:rPr>
+        <w:t>learner</w:t>
+      </w:r>
+      <w:proofErr w:type="spellEnd"/>
+      <w:r>
+        <w:rPr>
+          <w:rFonts w:ascii="Times New Roman" w:hAnsi="Times New Roman" w:cs="Times New Roman"/>
+          <w:color w:val="2F5496" w:themeColor="accent1" w:themeShade="BF"/>
+          <w:sz w:val="24"/>
+          <w:szCs w:val="24"/>
+        </w:rPr>
+        <w:t xml:space="preserve"> </w:t>
+      </w:r>
+      <w:proofErr w:type="spellStart"/>
+      <w:r>
+        <w:rPr>
+          <w:rFonts w:ascii="Times New Roman" w:hAnsi="Times New Roman" w:cs="Times New Roman"/>
+          <w:color w:val="2F5496" w:themeColor="accent1" w:themeShade="BF"/>
+          <w:sz w:val="24"/>
+          <w:szCs w:val="24"/>
+        </w:rPr>
+        <w:t>results</w:t>
+      </w:r>
+      <w:proofErr w:type="spellEnd"/>
+      <w:r>
+        <w:rPr>
+          <w:rFonts w:ascii="Times New Roman" w:hAnsi="Times New Roman" w:cs="Times New Roman"/>
+          <w:color w:val="2F5496" w:themeColor="accent1" w:themeShade="BF"/>
+          <w:sz w:val="24"/>
+          <w:szCs w:val="24"/>
+        </w:rPr>
+        <w:t xml:space="preserve"> as </w:t>
+      </w:r>
+      <w:proofErr w:type="spellStart"/>
+      <w:r>
+        <w:rPr>
+          <w:rFonts w:ascii="Times New Roman" w:hAnsi="Times New Roman" w:cs="Times New Roman"/>
+          <w:color w:val="2F5496" w:themeColor="accent1" w:themeShade="BF"/>
+          <w:sz w:val="24"/>
+          <w:szCs w:val="24"/>
+        </w:rPr>
+        <w:t>the</w:t>
+      </w:r>
+      <w:proofErr w:type="spellEnd"/>
+      <w:r>
+        <w:rPr>
+          <w:rFonts w:ascii="Times New Roman" w:hAnsi="Times New Roman" w:cs="Times New Roman"/>
+          <w:color w:val="2F5496" w:themeColor="accent1" w:themeShade="BF"/>
+          <w:sz w:val="24"/>
+          <w:szCs w:val="24"/>
+        </w:rPr>
+        <w:t xml:space="preserve"> </w:t>
+      </w:r>
+      <w:proofErr w:type="spellStart"/>
+      <w:r>
+        <w:rPr>
+          <w:rFonts w:ascii="Times New Roman" w:hAnsi="Times New Roman" w:cs="Times New Roman"/>
+          <w:color w:val="2F5496" w:themeColor="accent1" w:themeShade="BF"/>
+          <w:sz w:val="24"/>
+          <w:szCs w:val="24"/>
+        </w:rPr>
+        <w:t>tree</w:t>
+      </w:r>
+      <w:proofErr w:type="spellEnd"/>
+      <w:r>
+        <w:rPr>
+          <w:rFonts w:ascii="Times New Roman" w:hAnsi="Times New Roman" w:cs="Times New Roman"/>
+          <w:color w:val="2F5496" w:themeColor="accent1" w:themeShade="BF"/>
+          <w:sz w:val="24"/>
+          <w:szCs w:val="24"/>
+        </w:rPr>
+        <w:t xml:space="preserve"> </w:t>
+      </w:r>
+      <w:proofErr w:type="spellStart"/>
+      <w:r>
+        <w:rPr>
+          <w:rFonts w:ascii="Times New Roman" w:hAnsi="Times New Roman" w:cs="Times New Roman"/>
+          <w:color w:val="2F5496" w:themeColor="accent1" w:themeShade="BF"/>
+          <w:sz w:val="24"/>
+          <w:szCs w:val="24"/>
+        </w:rPr>
+        <w:t>size</w:t>
+      </w:r>
+      <w:proofErr w:type="spellEnd"/>
+      <w:r>
+        <w:rPr>
+          <w:rFonts w:ascii="Times New Roman" w:hAnsi="Times New Roman" w:cs="Times New Roman"/>
+          <w:color w:val="2F5496" w:themeColor="accent1" w:themeShade="BF"/>
+          <w:sz w:val="24"/>
+          <w:szCs w:val="24"/>
+        </w:rPr>
+        <w:t xml:space="preserve"> </w:t>
+      </w:r>
+      <w:proofErr w:type="spellStart"/>
+      <w:r>
+        <w:rPr>
+          <w:rFonts w:ascii="Times New Roman" w:hAnsi="Times New Roman" w:cs="Times New Roman"/>
+          <w:color w:val="2F5496" w:themeColor="accent1" w:themeShade="BF"/>
+          <w:sz w:val="24"/>
+          <w:szCs w:val="24"/>
+        </w:rPr>
+        <w:t>increases</w:t>
+      </w:r>
+      <w:proofErr w:type="spellEnd"/>
+      <w:r>
+        <w:rPr>
+          <w:rFonts w:ascii="Times New Roman" w:hAnsi="Times New Roman" w:cs="Times New Roman"/>
+          <w:color w:val="2F5496" w:themeColor="accent1" w:themeShade="BF"/>
+          <w:sz w:val="24"/>
+          <w:szCs w:val="24"/>
+        </w:rPr>
+        <w:t>.</w:t>
+      </w:r>
+    </w:p>
+    <w:p>
+      <w:pPr>
+        <w:pStyle w:val="Prrafodelista"/>
+        <w:numPr>
+          <w:ilvl w:val="2"/>
+          <w:numId w:val="1"/>
+        </w:numPr>
+        <w:jc w:val="both"/>
+        <w:rPr>
+          <w:rFonts w:ascii="Times New Roman" w:hAnsi="Times New Roman" w:cs="Times New Roman"/>
+          <w:color w:val="2F5496" w:themeColor="accent1" w:themeShade="BF"/>
+          <w:sz w:val="24"/>
+          <w:szCs w:val="24"/>
+        </w:rPr>
+      </w:pPr>
+      <w:proofErr w:type="spellStart"/>
+      <w:r>
+        <w:rPr>
+          <w:rFonts w:ascii="Times New Roman" w:hAnsi="Times New Roman" w:cs="Times New Roman"/>
+          <w:color w:val="2F5496" w:themeColor="accent1" w:themeShade="BF"/>
+          <w:sz w:val="24"/>
+          <w:szCs w:val="24"/>
+        </w:rPr>
+        <w:t>They</w:t>
+      </w:r>
+      <w:proofErr w:type="spellEnd"/>
+      <w:r>
+        <w:rPr>
+          <w:rFonts w:ascii="Times New Roman" w:hAnsi="Times New Roman" w:cs="Times New Roman"/>
+          <w:color w:val="2F5496" w:themeColor="accent1" w:themeShade="BF"/>
+          <w:sz w:val="24"/>
+          <w:szCs w:val="24"/>
+        </w:rPr>
+        <w:t xml:space="preserve"> </w:t>
+      </w:r>
+      <w:r>
+        <w:rPr>
+          <w:rFonts w:ascii="Times New Roman" w:hAnsi="Times New Roman" w:cs="Times New Roman"/>
+          <w:color w:val="2F5496" w:themeColor="accent1" w:themeShade="BF"/>
+          <w:sz w:val="24"/>
+          <w:szCs w:val="24"/>
+        </w:rPr>
+        <w:t xml:space="preserve">observe VFDT </w:t>
+      </w:r>
+      <w:proofErr w:type="spellStart"/>
+      <w:r>
+        <w:rPr>
+          <w:rFonts w:ascii="Times New Roman" w:hAnsi="Times New Roman" w:cs="Times New Roman"/>
+          <w:color w:val="2F5496" w:themeColor="accent1" w:themeShade="BF"/>
+          <w:sz w:val="24"/>
+          <w:szCs w:val="24"/>
+        </w:rPr>
+        <w:t>taking</w:t>
+      </w:r>
+      <w:proofErr w:type="spellEnd"/>
+      <w:r>
+        <w:rPr>
+          <w:rFonts w:ascii="Times New Roman" w:hAnsi="Times New Roman" w:cs="Times New Roman"/>
+          <w:color w:val="2F5496" w:themeColor="accent1" w:themeShade="BF"/>
+          <w:sz w:val="24"/>
+          <w:szCs w:val="24"/>
+        </w:rPr>
+        <w:t xml:space="preserve"> </w:t>
+      </w:r>
+      <w:proofErr w:type="spellStart"/>
+      <w:r>
+        <w:rPr>
+          <w:rFonts w:ascii="Times New Roman" w:hAnsi="Times New Roman" w:cs="Times New Roman"/>
+          <w:color w:val="2F5496" w:themeColor="accent1" w:themeShade="BF"/>
+          <w:sz w:val="24"/>
+          <w:szCs w:val="24"/>
+        </w:rPr>
+        <w:t>longer</w:t>
+      </w:r>
+      <w:proofErr w:type="spellEnd"/>
+      <w:r>
+        <w:rPr>
+          <w:rFonts w:ascii="Times New Roman" w:hAnsi="Times New Roman" w:cs="Times New Roman"/>
+          <w:color w:val="2F5496" w:themeColor="accent1" w:themeShade="BF"/>
+          <w:sz w:val="24"/>
+          <w:szCs w:val="24"/>
+        </w:rPr>
+        <w:t xml:space="preserve"> and </w:t>
+      </w:r>
+      <w:proofErr w:type="spellStart"/>
+      <w:r>
+        <w:rPr>
+          <w:rFonts w:ascii="Times New Roman" w:hAnsi="Times New Roman" w:cs="Times New Roman"/>
+          <w:color w:val="2F5496" w:themeColor="accent1" w:themeShade="BF"/>
+          <w:sz w:val="24"/>
+          <w:szCs w:val="24"/>
+        </w:rPr>
+        <w:t>longer</w:t>
+      </w:r>
+      <w:proofErr w:type="spellEnd"/>
+      <w:r>
+        <w:rPr>
+          <w:rFonts w:ascii="Times New Roman" w:hAnsi="Times New Roman" w:cs="Times New Roman"/>
+          <w:color w:val="2F5496" w:themeColor="accent1" w:themeShade="BF"/>
+          <w:sz w:val="24"/>
+          <w:szCs w:val="24"/>
+        </w:rPr>
+        <w:t xml:space="preserve"> </w:t>
+      </w:r>
+      <w:proofErr w:type="spellStart"/>
+      <w:r>
+        <w:rPr>
+          <w:rFonts w:ascii="Times New Roman" w:hAnsi="Times New Roman" w:cs="Times New Roman"/>
+          <w:color w:val="2F5496" w:themeColor="accent1" w:themeShade="BF"/>
+          <w:sz w:val="24"/>
+          <w:szCs w:val="24"/>
+        </w:rPr>
+        <w:t>to</w:t>
+      </w:r>
+      <w:proofErr w:type="spellEnd"/>
+      <w:r>
+        <w:rPr>
+          <w:rFonts w:ascii="Times New Roman" w:hAnsi="Times New Roman" w:cs="Times New Roman"/>
+          <w:color w:val="2F5496" w:themeColor="accent1" w:themeShade="BF"/>
+          <w:sz w:val="24"/>
+          <w:szCs w:val="24"/>
+        </w:rPr>
+        <w:t xml:space="preserve"> </w:t>
+      </w:r>
+      <w:proofErr w:type="spellStart"/>
+      <w:r>
+        <w:rPr>
+          <w:rFonts w:ascii="Times New Roman" w:hAnsi="Times New Roman" w:cs="Times New Roman"/>
+          <w:color w:val="2F5496" w:themeColor="accent1" w:themeShade="BF"/>
+          <w:sz w:val="24"/>
+          <w:szCs w:val="24"/>
+        </w:rPr>
+        <w:t>learn</w:t>
+      </w:r>
+      <w:proofErr w:type="spellEnd"/>
+      <w:r>
+        <w:rPr>
+          <w:rFonts w:ascii="Times New Roman" w:hAnsi="Times New Roman" w:cs="Times New Roman"/>
+          <w:color w:val="2F5496" w:themeColor="accent1" w:themeShade="BF"/>
+          <w:sz w:val="24"/>
+          <w:szCs w:val="24"/>
+        </w:rPr>
+        <w:t xml:space="preserve"> </w:t>
+      </w:r>
+      <w:proofErr w:type="spellStart"/>
+      <w:r>
+        <w:rPr>
+          <w:rFonts w:ascii="Times New Roman" w:hAnsi="Times New Roman" w:cs="Times New Roman"/>
+          <w:color w:val="2F5496" w:themeColor="accent1" w:themeShade="BF"/>
+          <w:sz w:val="24"/>
+          <w:szCs w:val="24"/>
+        </w:rPr>
+        <w:t>progressively</w:t>
+      </w:r>
+      <w:proofErr w:type="spellEnd"/>
+      <w:r>
+        <w:rPr>
+          <w:rFonts w:ascii="Times New Roman" w:hAnsi="Times New Roman" w:cs="Times New Roman"/>
+          <w:color w:val="2F5496" w:themeColor="accent1" w:themeShade="BF"/>
+          <w:sz w:val="24"/>
+          <w:szCs w:val="24"/>
+        </w:rPr>
+        <w:t xml:space="preserve"> more </w:t>
+      </w:r>
+      <w:proofErr w:type="spellStart"/>
+      <w:r>
+        <w:rPr>
+          <w:rFonts w:ascii="Times New Roman" w:hAnsi="Times New Roman" w:cs="Times New Roman"/>
+          <w:color w:val="2F5496" w:themeColor="accent1" w:themeShade="BF"/>
+          <w:sz w:val="24"/>
+          <w:szCs w:val="24"/>
+        </w:rPr>
+        <w:t>difficult</w:t>
+      </w:r>
+      <w:proofErr w:type="spellEnd"/>
+      <w:r>
+        <w:rPr>
+          <w:rFonts w:ascii="Times New Roman" w:hAnsi="Times New Roman" w:cs="Times New Roman"/>
+          <w:color w:val="2F5496" w:themeColor="accent1" w:themeShade="BF"/>
+          <w:sz w:val="24"/>
+          <w:szCs w:val="24"/>
+        </w:rPr>
+        <w:t xml:space="preserve"> </w:t>
+      </w:r>
+      <w:proofErr w:type="spellStart"/>
+      <w:r>
+        <w:rPr>
+          <w:rFonts w:ascii="Times New Roman" w:hAnsi="Times New Roman" w:cs="Times New Roman"/>
+          <w:color w:val="2F5496" w:themeColor="accent1" w:themeShade="BF"/>
+          <w:sz w:val="24"/>
+          <w:szCs w:val="24"/>
+        </w:rPr>
+        <w:t>concepts</w:t>
+      </w:r>
+      <w:proofErr w:type="spellEnd"/>
+      <w:r>
+        <w:rPr>
+          <w:rFonts w:ascii="Times New Roman" w:hAnsi="Times New Roman" w:cs="Times New Roman"/>
+          <w:color w:val="2F5496" w:themeColor="accent1" w:themeShade="BF"/>
+          <w:sz w:val="24"/>
+          <w:szCs w:val="24"/>
+        </w:rPr>
+        <w:t xml:space="preserve"> </w:t>
+      </w:r>
+      <w:proofErr w:type="spellStart"/>
+      <w:r>
+        <w:rPr>
+          <w:rFonts w:ascii="Times New Roman" w:hAnsi="Times New Roman" w:cs="Times New Roman"/>
+          <w:color w:val="2F5496" w:themeColor="accent1" w:themeShade="BF"/>
+          <w:sz w:val="24"/>
+          <w:szCs w:val="24"/>
+        </w:rPr>
+        <w:t>obtained</w:t>
+      </w:r>
+      <w:proofErr w:type="spellEnd"/>
+      <w:r>
+        <w:rPr>
+          <w:rFonts w:ascii="Times New Roman" w:hAnsi="Times New Roman" w:cs="Times New Roman"/>
+          <w:color w:val="2F5496" w:themeColor="accent1" w:themeShade="BF"/>
+          <w:sz w:val="24"/>
+          <w:szCs w:val="24"/>
+        </w:rPr>
+        <w:t xml:space="preserve"> </w:t>
+      </w:r>
+      <w:proofErr w:type="spellStart"/>
+      <w:r>
+        <w:rPr>
+          <w:rFonts w:ascii="Times New Roman" w:hAnsi="Times New Roman" w:cs="Times New Roman"/>
+          <w:color w:val="2F5496" w:themeColor="accent1" w:themeShade="BF"/>
+          <w:sz w:val="24"/>
+          <w:szCs w:val="24"/>
+        </w:rPr>
+        <w:t>by</w:t>
+      </w:r>
+      <w:proofErr w:type="spellEnd"/>
+      <w:r>
+        <w:rPr>
+          <w:rFonts w:ascii="Times New Roman" w:hAnsi="Times New Roman" w:cs="Times New Roman"/>
+          <w:color w:val="2F5496" w:themeColor="accent1" w:themeShade="BF"/>
+          <w:sz w:val="24"/>
+          <w:szCs w:val="24"/>
+        </w:rPr>
+        <w:t xml:space="preserve"> </w:t>
+      </w:r>
+      <w:proofErr w:type="spellStart"/>
+      <w:r>
+        <w:rPr>
+          <w:rFonts w:ascii="Times New Roman" w:hAnsi="Times New Roman" w:cs="Times New Roman"/>
+          <w:color w:val="2F5496" w:themeColor="accent1" w:themeShade="BF"/>
+          <w:sz w:val="24"/>
+          <w:szCs w:val="24"/>
+        </w:rPr>
+        <w:t>increasing</w:t>
+      </w:r>
+      <w:proofErr w:type="spellEnd"/>
+      <w:r>
+        <w:rPr>
+          <w:rFonts w:ascii="Times New Roman" w:hAnsi="Times New Roman" w:cs="Times New Roman"/>
+          <w:color w:val="2F5496" w:themeColor="accent1" w:themeShade="BF"/>
+          <w:sz w:val="24"/>
+          <w:szCs w:val="24"/>
+        </w:rPr>
+        <w:t xml:space="preserve"> </w:t>
+      </w:r>
+      <w:proofErr w:type="spellStart"/>
+      <w:r>
+        <w:rPr>
+          <w:rFonts w:ascii="Times New Roman" w:hAnsi="Times New Roman" w:cs="Times New Roman"/>
+          <w:color w:val="2F5496" w:themeColor="accent1" w:themeShade="BF"/>
+          <w:sz w:val="24"/>
+          <w:szCs w:val="24"/>
+        </w:rPr>
+        <w:t>the</w:t>
+      </w:r>
+      <w:proofErr w:type="spellEnd"/>
+      <w:r>
+        <w:rPr>
+          <w:rFonts w:ascii="Times New Roman" w:hAnsi="Times New Roman" w:cs="Times New Roman"/>
+          <w:color w:val="2F5496" w:themeColor="accent1" w:themeShade="BF"/>
+          <w:sz w:val="24"/>
+          <w:szCs w:val="24"/>
+        </w:rPr>
+        <w:t xml:space="preserve"> </w:t>
+      </w:r>
+      <w:proofErr w:type="spellStart"/>
+      <w:r>
+        <w:rPr>
+          <w:rFonts w:ascii="Times New Roman" w:hAnsi="Times New Roman" w:cs="Times New Roman"/>
+          <w:color w:val="2F5496" w:themeColor="accent1" w:themeShade="BF"/>
+          <w:sz w:val="24"/>
+          <w:szCs w:val="24"/>
+        </w:rPr>
+        <w:t>number</w:t>
+      </w:r>
+      <w:proofErr w:type="spellEnd"/>
+      <w:r>
+        <w:rPr>
+          <w:rFonts w:ascii="Times New Roman" w:hAnsi="Times New Roman" w:cs="Times New Roman"/>
+          <w:color w:val="2F5496" w:themeColor="accent1" w:themeShade="BF"/>
+          <w:sz w:val="24"/>
+          <w:szCs w:val="24"/>
+        </w:rPr>
+        <w:t xml:space="preserve"> </w:t>
+      </w:r>
+      <w:proofErr w:type="spellStart"/>
+      <w:r>
+        <w:rPr>
+          <w:rFonts w:ascii="Times New Roman" w:hAnsi="Times New Roman" w:cs="Times New Roman"/>
+          <w:color w:val="2F5496" w:themeColor="accent1" w:themeShade="BF"/>
+          <w:sz w:val="24"/>
+          <w:szCs w:val="24"/>
+        </w:rPr>
+        <w:t>of</w:t>
+      </w:r>
+      <w:proofErr w:type="spellEnd"/>
+      <w:r>
+        <w:rPr>
+          <w:rFonts w:ascii="Times New Roman" w:hAnsi="Times New Roman" w:cs="Times New Roman"/>
+          <w:color w:val="2F5496" w:themeColor="accent1" w:themeShade="BF"/>
+          <w:sz w:val="24"/>
+          <w:szCs w:val="24"/>
+        </w:rPr>
+        <w:t xml:space="preserve"> </w:t>
+      </w:r>
+      <w:proofErr w:type="spellStart"/>
+      <w:r>
+        <w:rPr>
+          <w:rFonts w:ascii="Times New Roman" w:hAnsi="Times New Roman" w:cs="Times New Roman"/>
+          <w:color w:val="2F5496" w:themeColor="accent1" w:themeShade="BF"/>
+          <w:sz w:val="24"/>
+          <w:szCs w:val="24"/>
+        </w:rPr>
+        <w:t>classes</w:t>
+      </w:r>
+      <w:proofErr w:type="spellEnd"/>
+      <w:r>
+        <w:rPr>
+          <w:rFonts w:ascii="Times New Roman" w:hAnsi="Times New Roman" w:cs="Times New Roman"/>
+          <w:color w:val="2F5496" w:themeColor="accent1" w:themeShade="BF"/>
+          <w:sz w:val="24"/>
+          <w:szCs w:val="24"/>
+        </w:rPr>
+        <w:t xml:space="preserve">. EFDT </w:t>
+      </w:r>
+      <w:proofErr w:type="spellStart"/>
+      <w:r>
+        <w:rPr>
+          <w:rFonts w:ascii="Times New Roman" w:hAnsi="Times New Roman" w:cs="Times New Roman"/>
+          <w:color w:val="2F5496" w:themeColor="accent1" w:themeShade="BF"/>
+          <w:sz w:val="24"/>
+          <w:szCs w:val="24"/>
+        </w:rPr>
+        <w:t>learns</w:t>
+      </w:r>
+      <w:proofErr w:type="spellEnd"/>
+      <w:r>
+        <w:rPr>
+          <w:rFonts w:ascii="Times New Roman" w:hAnsi="Times New Roman" w:cs="Times New Roman"/>
+          <w:color w:val="2F5496" w:themeColor="accent1" w:themeShade="BF"/>
+          <w:sz w:val="24"/>
+          <w:szCs w:val="24"/>
+        </w:rPr>
+        <w:t xml:space="preserve"> </w:t>
+      </w:r>
+      <w:proofErr w:type="spellStart"/>
+      <w:r>
+        <w:rPr>
+          <w:rFonts w:ascii="Times New Roman" w:hAnsi="Times New Roman" w:cs="Times New Roman"/>
+          <w:color w:val="2F5496" w:themeColor="accent1" w:themeShade="BF"/>
+          <w:sz w:val="24"/>
+          <w:szCs w:val="24"/>
+        </w:rPr>
+        <w:t>all</w:t>
+      </w:r>
+      <w:proofErr w:type="spellEnd"/>
+      <w:r>
+        <w:rPr>
+          <w:rFonts w:ascii="Times New Roman" w:hAnsi="Times New Roman" w:cs="Times New Roman"/>
+          <w:color w:val="2F5496" w:themeColor="accent1" w:themeShade="BF"/>
+          <w:sz w:val="24"/>
+          <w:szCs w:val="24"/>
+        </w:rPr>
+        <w:t xml:space="preserve"> </w:t>
+      </w:r>
+      <w:proofErr w:type="spellStart"/>
+      <w:r>
+        <w:rPr>
+          <w:rFonts w:ascii="Times New Roman" w:hAnsi="Times New Roman" w:cs="Times New Roman"/>
+          <w:color w:val="2F5496" w:themeColor="accent1" w:themeShade="BF"/>
+          <w:sz w:val="24"/>
+          <w:szCs w:val="24"/>
+        </w:rPr>
+        <w:t>of</w:t>
+      </w:r>
+      <w:proofErr w:type="spellEnd"/>
+      <w:r>
+        <w:rPr>
+          <w:rFonts w:ascii="Times New Roman" w:hAnsi="Times New Roman" w:cs="Times New Roman"/>
+          <w:color w:val="2F5496" w:themeColor="accent1" w:themeShade="BF"/>
+          <w:sz w:val="24"/>
+          <w:szCs w:val="24"/>
+        </w:rPr>
+        <w:t xml:space="preserve"> </w:t>
+      </w:r>
+      <w:proofErr w:type="spellStart"/>
+      <w:r>
+        <w:rPr>
+          <w:rFonts w:ascii="Times New Roman" w:hAnsi="Times New Roman" w:cs="Times New Roman"/>
+          <w:color w:val="2F5496" w:themeColor="accent1" w:themeShade="BF"/>
+          <w:sz w:val="24"/>
+          <w:szCs w:val="24"/>
+        </w:rPr>
+        <w:t>the</w:t>
+      </w:r>
+      <w:proofErr w:type="spellEnd"/>
+      <w:r>
+        <w:rPr>
+          <w:rFonts w:ascii="Times New Roman" w:hAnsi="Times New Roman" w:cs="Times New Roman"/>
+          <w:color w:val="2F5496" w:themeColor="accent1" w:themeShade="BF"/>
+          <w:sz w:val="24"/>
+          <w:szCs w:val="24"/>
+        </w:rPr>
+        <w:t xml:space="preserve"> </w:t>
+      </w:r>
+      <w:proofErr w:type="spellStart"/>
+      <w:r>
+        <w:rPr>
+          <w:rFonts w:ascii="Times New Roman" w:hAnsi="Times New Roman" w:cs="Times New Roman"/>
+          <w:color w:val="2F5496" w:themeColor="accent1" w:themeShade="BF"/>
+          <w:sz w:val="24"/>
+          <w:szCs w:val="24"/>
+        </w:rPr>
+        <w:t>concepts</w:t>
+      </w:r>
+      <w:proofErr w:type="spellEnd"/>
+      <w:r>
+        <w:rPr>
+          <w:rFonts w:ascii="Times New Roman" w:hAnsi="Times New Roman" w:cs="Times New Roman"/>
+          <w:color w:val="2F5496" w:themeColor="accent1" w:themeShade="BF"/>
+          <w:sz w:val="24"/>
+          <w:szCs w:val="24"/>
+        </w:rPr>
+        <w:t xml:space="preserve"> </w:t>
+      </w:r>
+      <w:proofErr w:type="spellStart"/>
+      <w:r>
+        <w:rPr>
+          <w:rFonts w:ascii="Times New Roman" w:hAnsi="Times New Roman" w:cs="Times New Roman"/>
+          <w:color w:val="2F5496" w:themeColor="accent1" w:themeShade="BF"/>
+          <w:sz w:val="24"/>
+          <w:szCs w:val="24"/>
+        </w:rPr>
+        <w:t>very</w:t>
+      </w:r>
+      <w:proofErr w:type="spellEnd"/>
+      <w:r>
+        <w:rPr>
+          <w:rFonts w:ascii="Times New Roman" w:hAnsi="Times New Roman" w:cs="Times New Roman"/>
+          <w:color w:val="2F5496" w:themeColor="accent1" w:themeShade="BF"/>
+          <w:sz w:val="24"/>
+          <w:szCs w:val="24"/>
+        </w:rPr>
+        <w:t xml:space="preserve"> </w:t>
+      </w:r>
+      <w:proofErr w:type="spellStart"/>
+      <w:r>
+        <w:rPr>
+          <w:rFonts w:ascii="Times New Roman" w:hAnsi="Times New Roman" w:cs="Times New Roman"/>
+          <w:color w:val="2F5496" w:themeColor="accent1" w:themeShade="BF"/>
+          <w:sz w:val="24"/>
+          <w:szCs w:val="24"/>
+        </w:rPr>
+        <w:t>quickly</w:t>
+      </w:r>
+      <w:proofErr w:type="spellEnd"/>
+      <w:r>
+        <w:rPr>
+          <w:rFonts w:ascii="Times New Roman" w:hAnsi="Times New Roman" w:cs="Times New Roman"/>
+          <w:color w:val="2F5496" w:themeColor="accent1" w:themeShade="BF"/>
+          <w:sz w:val="24"/>
+          <w:szCs w:val="24"/>
+        </w:rPr>
+        <w:t xml:space="preserve">. </w:t>
+      </w:r>
+      <w:r>
+        <w:rPr>
+          <w:rFonts w:ascii="Times New Roman" w:hAnsi="Times New Roman" w:cs="Times New Roman"/>
+          <w:color w:val="2F5496" w:themeColor="accent1" w:themeShade="BF"/>
+          <w:sz w:val="24"/>
+          <w:szCs w:val="24"/>
+        </w:rPr>
+        <w:t xml:space="preserve">and </w:t>
+      </w:r>
+      <w:proofErr w:type="spellStart"/>
+      <w:r>
+        <w:rPr>
+          <w:rFonts w:ascii="Times New Roman" w:hAnsi="Times New Roman" w:cs="Times New Roman"/>
+          <w:color w:val="2F5496" w:themeColor="accent1" w:themeShade="BF"/>
+          <w:sz w:val="24"/>
+          <w:szCs w:val="24"/>
+        </w:rPr>
+        <w:t>keeps</w:t>
+      </w:r>
+      <w:proofErr w:type="spellEnd"/>
+      <w:r>
+        <w:rPr>
+          <w:rFonts w:ascii="Times New Roman" w:hAnsi="Times New Roman" w:cs="Times New Roman"/>
+          <w:color w:val="2F5496" w:themeColor="accent1" w:themeShade="BF"/>
+          <w:sz w:val="24"/>
+          <w:szCs w:val="24"/>
+        </w:rPr>
+        <w:t xml:space="preserve"> </w:t>
+      </w:r>
+      <w:proofErr w:type="spellStart"/>
+      <w:r>
+        <w:rPr>
+          <w:rFonts w:ascii="Times New Roman" w:hAnsi="Times New Roman" w:cs="Times New Roman"/>
+          <w:color w:val="2F5496" w:themeColor="accent1" w:themeShade="BF"/>
+          <w:sz w:val="24"/>
+          <w:szCs w:val="24"/>
+        </w:rPr>
+        <w:t>adjusting</w:t>
+      </w:r>
+      <w:proofErr w:type="spellEnd"/>
+      <w:r>
+        <w:rPr>
+          <w:rFonts w:ascii="Times New Roman" w:hAnsi="Times New Roman" w:cs="Times New Roman"/>
+          <w:color w:val="2F5496" w:themeColor="accent1" w:themeShade="BF"/>
+          <w:sz w:val="24"/>
+          <w:szCs w:val="24"/>
+        </w:rPr>
+        <w:t xml:space="preserve"> </w:t>
+      </w:r>
+      <w:proofErr w:type="spellStart"/>
+      <w:r>
+        <w:rPr>
+          <w:rFonts w:ascii="Times New Roman" w:hAnsi="Times New Roman" w:cs="Times New Roman"/>
+          <w:color w:val="2F5496" w:themeColor="accent1" w:themeShade="BF"/>
+          <w:sz w:val="24"/>
+          <w:szCs w:val="24"/>
+        </w:rPr>
+        <w:t>for</w:t>
+      </w:r>
+      <w:proofErr w:type="spellEnd"/>
+      <w:r>
+        <w:rPr>
+          <w:rFonts w:ascii="Times New Roman" w:hAnsi="Times New Roman" w:cs="Times New Roman"/>
+          <w:color w:val="2F5496" w:themeColor="accent1" w:themeShade="BF"/>
+          <w:sz w:val="24"/>
+          <w:szCs w:val="24"/>
+        </w:rPr>
+        <w:t xml:space="preserve"> </w:t>
+      </w:r>
+      <w:proofErr w:type="spellStart"/>
+      <w:r>
+        <w:rPr>
+          <w:rFonts w:ascii="Times New Roman" w:hAnsi="Times New Roman" w:cs="Times New Roman"/>
+          <w:color w:val="2F5496" w:themeColor="accent1" w:themeShade="BF"/>
+          <w:sz w:val="24"/>
+          <w:szCs w:val="24"/>
+        </w:rPr>
+        <w:t>potential</w:t>
+      </w:r>
+      <w:proofErr w:type="spellEnd"/>
+      <w:r>
+        <w:rPr>
+          <w:rFonts w:ascii="Times New Roman" w:hAnsi="Times New Roman" w:cs="Times New Roman"/>
+          <w:color w:val="2F5496" w:themeColor="accent1" w:themeShade="BF"/>
+          <w:sz w:val="24"/>
+          <w:szCs w:val="24"/>
+        </w:rPr>
+        <w:t xml:space="preserve"> </w:t>
+      </w:r>
+      <w:proofErr w:type="spellStart"/>
+      <w:r>
+        <w:rPr>
+          <w:rFonts w:ascii="Times New Roman" w:hAnsi="Times New Roman" w:cs="Times New Roman"/>
+          <w:color w:val="2F5496" w:themeColor="accent1" w:themeShade="BF"/>
+          <w:sz w:val="24"/>
+          <w:szCs w:val="24"/>
+        </w:rPr>
+        <w:t>overfitting</w:t>
+      </w:r>
+      <w:proofErr w:type="spellEnd"/>
+      <w:r>
+        <w:rPr>
+          <w:rFonts w:ascii="Times New Roman" w:hAnsi="Times New Roman" w:cs="Times New Roman"/>
+          <w:color w:val="2F5496" w:themeColor="accent1" w:themeShade="BF"/>
+          <w:sz w:val="24"/>
+          <w:szCs w:val="24"/>
+        </w:rPr>
+        <w:t xml:space="preserve"> as </w:t>
+      </w:r>
+      <w:proofErr w:type="spellStart"/>
+      <w:r>
+        <w:rPr>
+          <w:rFonts w:ascii="Times New Roman" w:hAnsi="Times New Roman" w:cs="Times New Roman"/>
+          <w:color w:val="2F5496" w:themeColor="accent1" w:themeShade="BF"/>
+          <w:sz w:val="24"/>
+          <w:szCs w:val="24"/>
+        </w:rPr>
+        <w:t>fresh</w:t>
+      </w:r>
+      <w:proofErr w:type="spellEnd"/>
+      <w:r>
+        <w:rPr>
+          <w:rFonts w:ascii="Times New Roman" w:hAnsi="Times New Roman" w:cs="Times New Roman"/>
+          <w:color w:val="2F5496" w:themeColor="accent1" w:themeShade="BF"/>
+          <w:sz w:val="24"/>
+          <w:szCs w:val="24"/>
+        </w:rPr>
+        <w:t xml:space="preserve"> </w:t>
+      </w:r>
+      <w:proofErr w:type="spellStart"/>
+      <w:r>
+        <w:rPr>
+          <w:rFonts w:ascii="Times New Roman" w:hAnsi="Times New Roman" w:cs="Times New Roman"/>
+          <w:color w:val="2F5496" w:themeColor="accent1" w:themeShade="BF"/>
+          <w:sz w:val="24"/>
+          <w:szCs w:val="24"/>
+        </w:rPr>
+        <w:t>examples</w:t>
+      </w:r>
+      <w:proofErr w:type="spellEnd"/>
+      <w:r>
+        <w:rPr>
+          <w:rFonts w:ascii="Times New Roman" w:hAnsi="Times New Roman" w:cs="Times New Roman"/>
+          <w:color w:val="2F5496" w:themeColor="accent1" w:themeShade="BF"/>
+          <w:sz w:val="24"/>
+          <w:szCs w:val="24"/>
+        </w:rPr>
+        <w:t xml:space="preserve"> are</w:t>
+      </w:r>
+      <w:r>
+        <w:rPr>
+          <w:rFonts w:ascii="Times New Roman" w:hAnsi="Times New Roman" w:cs="Times New Roman"/>
+          <w:color w:val="2F5496" w:themeColor="accent1" w:themeShade="BF"/>
+          <w:sz w:val="24"/>
+          <w:szCs w:val="24"/>
+        </w:rPr>
+        <w:t xml:space="preserve"> </w:t>
+      </w:r>
+      <w:proofErr w:type="spellStart"/>
+      <w:r>
+        <w:rPr>
+          <w:rFonts w:ascii="Times New Roman" w:hAnsi="Times New Roman" w:cs="Times New Roman"/>
+          <w:color w:val="2F5496" w:themeColor="accent1" w:themeShade="BF"/>
+          <w:sz w:val="24"/>
+          <w:szCs w:val="24"/>
+        </w:rPr>
+        <w:t>observed</w:t>
+      </w:r>
+      <w:proofErr w:type="spellEnd"/>
+      <w:r>
+        <w:rPr>
+          <w:rFonts w:ascii="Times New Roman" w:hAnsi="Times New Roman" w:cs="Times New Roman"/>
+          <w:color w:val="2F5496" w:themeColor="accent1" w:themeShade="BF"/>
+          <w:sz w:val="24"/>
+          <w:szCs w:val="24"/>
+        </w:rPr>
+        <w:t>.</w:t>
+      </w:r>
+    </w:p>
+    <w:p>
+      <w:pPr>
+        <w:pStyle w:val="Prrafodelista"/>
+        <w:numPr>
+          <w:ilvl w:val="2"/>
+          <w:numId w:val="1"/>
+        </w:numPr>
+        <w:jc w:val="both"/>
+        <w:rPr>
+          <w:rFonts w:ascii="Times New Roman" w:hAnsi="Times New Roman" w:cs="Times New Roman"/>
+          <w:color w:val="2F5496" w:themeColor="accent1" w:themeShade="BF"/>
+          <w:sz w:val="24"/>
+          <w:szCs w:val="24"/>
+        </w:rPr>
+      </w:pPr>
+      <w:r>
+        <w:rPr>
+          <w:rFonts w:ascii="Times New Roman" w:hAnsi="Times New Roman" w:cs="Times New Roman"/>
+          <w:color w:val="2F5496" w:themeColor="accent1" w:themeShade="BF"/>
+          <w:sz w:val="24"/>
+          <w:szCs w:val="24"/>
+        </w:rPr>
+        <w:t xml:space="preserve">In </w:t>
+      </w:r>
+      <w:proofErr w:type="spellStart"/>
+      <w:r>
+        <w:rPr>
+          <w:rFonts w:ascii="Times New Roman" w:hAnsi="Times New Roman" w:cs="Times New Roman"/>
+          <w:color w:val="2F5496" w:themeColor="accent1" w:themeShade="BF"/>
+          <w:sz w:val="24"/>
+          <w:szCs w:val="24"/>
+        </w:rPr>
+        <w:t>scenarios</w:t>
+      </w:r>
+      <w:proofErr w:type="spellEnd"/>
+      <w:r>
+        <w:rPr>
+          <w:rFonts w:ascii="Times New Roman" w:hAnsi="Times New Roman" w:cs="Times New Roman"/>
+          <w:color w:val="2F5496" w:themeColor="accent1" w:themeShade="BF"/>
+          <w:sz w:val="24"/>
+          <w:szCs w:val="24"/>
+        </w:rPr>
+        <w:t xml:space="preserve"> </w:t>
+      </w:r>
+      <w:proofErr w:type="spellStart"/>
+      <w:r>
+        <w:rPr>
+          <w:rFonts w:ascii="Times New Roman" w:hAnsi="Times New Roman" w:cs="Times New Roman"/>
+          <w:color w:val="2F5496" w:themeColor="accent1" w:themeShade="BF"/>
+          <w:sz w:val="24"/>
+          <w:szCs w:val="24"/>
+        </w:rPr>
+        <w:t>where</w:t>
+      </w:r>
+      <w:proofErr w:type="spellEnd"/>
+      <w:r>
+        <w:rPr>
+          <w:rFonts w:ascii="Times New Roman" w:hAnsi="Times New Roman" w:cs="Times New Roman"/>
+          <w:color w:val="2F5496" w:themeColor="accent1" w:themeShade="BF"/>
+          <w:sz w:val="24"/>
+          <w:szCs w:val="24"/>
+        </w:rPr>
+        <w:t xml:space="preserve"> </w:t>
+      </w:r>
+      <w:proofErr w:type="spellStart"/>
+      <w:r>
+        <w:rPr>
+          <w:rFonts w:ascii="Times New Roman" w:hAnsi="Times New Roman" w:cs="Times New Roman"/>
+          <w:color w:val="2F5496" w:themeColor="accent1" w:themeShade="BF"/>
+          <w:sz w:val="24"/>
+          <w:szCs w:val="24"/>
+        </w:rPr>
+        <w:t>information</w:t>
+      </w:r>
+      <w:proofErr w:type="spellEnd"/>
+      <w:r>
+        <w:rPr>
+          <w:rFonts w:ascii="Times New Roman" w:hAnsi="Times New Roman" w:cs="Times New Roman"/>
+          <w:color w:val="2F5496" w:themeColor="accent1" w:themeShade="BF"/>
+          <w:sz w:val="24"/>
+          <w:szCs w:val="24"/>
+        </w:rPr>
+        <w:t xml:space="preserve"> </w:t>
+      </w:r>
+      <w:proofErr w:type="spellStart"/>
+      <w:r>
+        <w:rPr>
+          <w:rFonts w:ascii="Times New Roman" w:hAnsi="Times New Roman" w:cs="Times New Roman"/>
+          <w:color w:val="2F5496" w:themeColor="accent1" w:themeShade="BF"/>
+          <w:sz w:val="24"/>
+          <w:szCs w:val="24"/>
+        </w:rPr>
+        <w:t>distribution</w:t>
+      </w:r>
+      <w:proofErr w:type="spellEnd"/>
+      <w:r>
+        <w:rPr>
+          <w:rFonts w:ascii="Times New Roman" w:hAnsi="Times New Roman" w:cs="Times New Roman"/>
+          <w:color w:val="2F5496" w:themeColor="accent1" w:themeShade="BF"/>
+          <w:sz w:val="24"/>
+          <w:szCs w:val="24"/>
+        </w:rPr>
+        <w:t xml:space="preserve"> </w:t>
+      </w:r>
+      <w:proofErr w:type="spellStart"/>
+      <w:r>
+        <w:rPr>
+          <w:rFonts w:ascii="Times New Roman" w:hAnsi="Times New Roman" w:cs="Times New Roman"/>
+          <w:color w:val="2F5496" w:themeColor="accent1" w:themeShade="BF"/>
+          <w:sz w:val="24"/>
+          <w:szCs w:val="24"/>
+        </w:rPr>
+        <w:t>among</w:t>
+      </w:r>
+      <w:proofErr w:type="spellEnd"/>
+      <w:r>
+        <w:rPr>
+          <w:rFonts w:ascii="Times New Roman" w:hAnsi="Times New Roman" w:cs="Times New Roman"/>
+          <w:color w:val="2F5496" w:themeColor="accent1" w:themeShade="BF"/>
+          <w:sz w:val="24"/>
+          <w:szCs w:val="24"/>
+        </w:rPr>
+        <w:t xml:space="preserve"> </w:t>
+      </w:r>
+      <w:proofErr w:type="spellStart"/>
+      <w:r>
+        <w:rPr>
+          <w:rFonts w:ascii="Times New Roman" w:hAnsi="Times New Roman" w:cs="Times New Roman"/>
+          <w:color w:val="2F5496" w:themeColor="accent1" w:themeShade="BF"/>
+          <w:sz w:val="24"/>
+          <w:szCs w:val="24"/>
+        </w:rPr>
+        <w:t>attributes</w:t>
+      </w:r>
+      <w:proofErr w:type="spellEnd"/>
+      <w:r>
+        <w:rPr>
+          <w:rFonts w:ascii="Times New Roman" w:hAnsi="Times New Roman" w:cs="Times New Roman"/>
+          <w:color w:val="2F5496" w:themeColor="accent1" w:themeShade="BF"/>
+          <w:sz w:val="24"/>
+          <w:szCs w:val="24"/>
+        </w:rPr>
+        <w:t xml:space="preserve"> </w:t>
+      </w:r>
+      <w:proofErr w:type="spellStart"/>
+      <w:r>
+        <w:rPr>
+          <w:rFonts w:ascii="Times New Roman" w:hAnsi="Times New Roman" w:cs="Times New Roman"/>
+          <w:color w:val="2F5496" w:themeColor="accent1" w:themeShade="BF"/>
+          <w:sz w:val="24"/>
+          <w:szCs w:val="24"/>
+        </w:rPr>
+        <w:t>is</w:t>
+      </w:r>
+      <w:proofErr w:type="spellEnd"/>
+      <w:r>
+        <w:rPr>
+          <w:rFonts w:ascii="Times New Roman" w:hAnsi="Times New Roman" w:cs="Times New Roman"/>
+          <w:color w:val="2F5496" w:themeColor="accent1" w:themeShade="BF"/>
+          <w:sz w:val="24"/>
+          <w:szCs w:val="24"/>
+        </w:rPr>
+        <w:t xml:space="preserve"> </w:t>
+      </w:r>
+      <w:proofErr w:type="spellStart"/>
+      <w:r>
+        <w:rPr>
+          <w:rFonts w:ascii="Times New Roman" w:hAnsi="Times New Roman" w:cs="Times New Roman"/>
+          <w:color w:val="2F5496" w:themeColor="accent1" w:themeShade="BF"/>
+          <w:sz w:val="24"/>
+          <w:szCs w:val="24"/>
+        </w:rPr>
+        <w:t>skewed</w:t>
+      </w:r>
+      <w:proofErr w:type="spellEnd"/>
+      <w:r>
+        <w:rPr>
+          <w:rFonts w:ascii="Times New Roman" w:hAnsi="Times New Roman" w:cs="Times New Roman"/>
+          <w:color w:val="2F5496" w:themeColor="accent1" w:themeShade="BF"/>
+          <w:sz w:val="24"/>
+          <w:szCs w:val="24"/>
+        </w:rPr>
+        <w:t xml:space="preserve">, </w:t>
+      </w:r>
+      <w:proofErr w:type="spellStart"/>
+      <w:r>
+        <w:rPr>
+          <w:rFonts w:ascii="Times New Roman" w:hAnsi="Times New Roman" w:cs="Times New Roman"/>
+          <w:color w:val="2F5496" w:themeColor="accent1" w:themeShade="BF"/>
+          <w:sz w:val="24"/>
+          <w:szCs w:val="24"/>
+        </w:rPr>
+        <w:t>with</w:t>
+      </w:r>
+      <w:proofErr w:type="spellEnd"/>
+      <w:r>
+        <w:rPr>
+          <w:rFonts w:ascii="Times New Roman" w:hAnsi="Times New Roman" w:cs="Times New Roman"/>
+          <w:color w:val="2F5496" w:themeColor="accent1" w:themeShade="BF"/>
+          <w:sz w:val="24"/>
+          <w:szCs w:val="24"/>
+        </w:rPr>
+        <w:t xml:space="preserve"> </w:t>
+      </w:r>
+      <w:proofErr w:type="spellStart"/>
+      <w:r>
+        <w:rPr>
+          <w:rFonts w:ascii="Times New Roman" w:hAnsi="Times New Roman" w:cs="Times New Roman"/>
+          <w:color w:val="2F5496" w:themeColor="accent1" w:themeShade="BF"/>
+          <w:sz w:val="24"/>
+          <w:szCs w:val="24"/>
+        </w:rPr>
+        <w:t>some</w:t>
+      </w:r>
+      <w:proofErr w:type="spellEnd"/>
+      <w:r>
+        <w:rPr>
+          <w:rFonts w:ascii="Times New Roman" w:hAnsi="Times New Roman" w:cs="Times New Roman"/>
+          <w:color w:val="2F5496" w:themeColor="accent1" w:themeShade="BF"/>
+          <w:sz w:val="24"/>
+          <w:szCs w:val="24"/>
+        </w:rPr>
+        <w:t xml:space="preserve"> </w:t>
+      </w:r>
+      <w:proofErr w:type="spellStart"/>
+      <w:r>
+        <w:rPr>
+          <w:rFonts w:ascii="Times New Roman" w:hAnsi="Times New Roman" w:cs="Times New Roman"/>
+          <w:color w:val="2F5496" w:themeColor="accent1" w:themeShade="BF"/>
+          <w:sz w:val="24"/>
+          <w:szCs w:val="24"/>
+        </w:rPr>
+        <w:t>attributes</w:t>
+      </w:r>
+      <w:proofErr w:type="spellEnd"/>
+      <w:r>
+        <w:rPr>
+          <w:rFonts w:ascii="Times New Roman" w:hAnsi="Times New Roman" w:cs="Times New Roman"/>
+          <w:color w:val="2F5496" w:themeColor="accent1" w:themeShade="BF"/>
+          <w:sz w:val="24"/>
+          <w:szCs w:val="24"/>
+        </w:rPr>
+        <w:t xml:space="preserve"> </w:t>
+      </w:r>
+      <w:proofErr w:type="spellStart"/>
+      <w:r>
+        <w:rPr>
+          <w:rFonts w:ascii="Times New Roman" w:hAnsi="Times New Roman" w:cs="Times New Roman"/>
+          <w:color w:val="2F5496" w:themeColor="accent1" w:themeShade="BF"/>
+          <w:sz w:val="24"/>
+          <w:szCs w:val="24"/>
+        </w:rPr>
+        <w:t>containing</w:t>
+      </w:r>
+      <w:proofErr w:type="spellEnd"/>
+      <w:r>
+        <w:rPr>
+          <w:rFonts w:ascii="Times New Roman" w:hAnsi="Times New Roman" w:cs="Times New Roman"/>
+          <w:color w:val="2F5496" w:themeColor="accent1" w:themeShade="BF"/>
+          <w:sz w:val="24"/>
+          <w:szCs w:val="24"/>
+        </w:rPr>
+        <w:t xml:space="preserve"> more </w:t>
+      </w:r>
+      <w:proofErr w:type="spellStart"/>
+      <w:r>
+        <w:rPr>
+          <w:rFonts w:ascii="Times New Roman" w:hAnsi="Times New Roman" w:cs="Times New Roman"/>
+          <w:color w:val="2F5496" w:themeColor="accent1" w:themeShade="BF"/>
+          <w:sz w:val="24"/>
+          <w:szCs w:val="24"/>
+        </w:rPr>
+        <w:t>information</w:t>
+      </w:r>
+      <w:proofErr w:type="spellEnd"/>
+      <w:r>
+        <w:rPr>
+          <w:rFonts w:ascii="Times New Roman" w:hAnsi="Times New Roman" w:cs="Times New Roman"/>
+          <w:color w:val="2F5496" w:themeColor="accent1" w:themeShade="BF"/>
+          <w:sz w:val="24"/>
+          <w:szCs w:val="24"/>
+        </w:rPr>
+        <w:t xml:space="preserve"> </w:t>
+      </w:r>
+      <w:proofErr w:type="spellStart"/>
+      <w:r>
+        <w:rPr>
+          <w:rFonts w:ascii="Times New Roman" w:hAnsi="Times New Roman" w:cs="Times New Roman"/>
+          <w:color w:val="2F5496" w:themeColor="accent1" w:themeShade="BF"/>
+          <w:sz w:val="24"/>
+          <w:szCs w:val="24"/>
+        </w:rPr>
+        <w:t>than</w:t>
+      </w:r>
+      <w:proofErr w:type="spellEnd"/>
+      <w:r>
+        <w:rPr>
+          <w:rFonts w:ascii="Times New Roman" w:hAnsi="Times New Roman" w:cs="Times New Roman"/>
+          <w:color w:val="2F5496" w:themeColor="accent1" w:themeShade="BF"/>
+          <w:sz w:val="24"/>
+          <w:szCs w:val="24"/>
+        </w:rPr>
+        <w:t xml:space="preserve"> </w:t>
+      </w:r>
+      <w:proofErr w:type="spellStart"/>
+      <w:r>
+        <w:rPr>
+          <w:rFonts w:ascii="Times New Roman" w:hAnsi="Times New Roman" w:cs="Times New Roman"/>
+          <w:color w:val="2F5496" w:themeColor="accent1" w:themeShade="BF"/>
+          <w:sz w:val="24"/>
+          <w:szCs w:val="24"/>
+        </w:rPr>
+        <w:t>others</w:t>
+      </w:r>
+      <w:proofErr w:type="spellEnd"/>
+      <w:r>
+        <w:rPr>
+          <w:rFonts w:ascii="Times New Roman" w:hAnsi="Times New Roman" w:cs="Times New Roman"/>
+          <w:color w:val="2F5496" w:themeColor="accent1" w:themeShade="BF"/>
+          <w:sz w:val="24"/>
+          <w:szCs w:val="24"/>
+        </w:rPr>
+        <w:t xml:space="preserve">, </w:t>
+      </w:r>
+      <w:proofErr w:type="spellStart"/>
+      <w:r>
+        <w:rPr>
+          <w:rFonts w:ascii="Times New Roman" w:hAnsi="Times New Roman" w:cs="Times New Roman"/>
+          <w:color w:val="2F5496" w:themeColor="accent1" w:themeShade="BF"/>
+          <w:sz w:val="24"/>
+          <w:szCs w:val="24"/>
+        </w:rPr>
+        <w:t>such</w:t>
+      </w:r>
+      <w:proofErr w:type="spellEnd"/>
+      <w:r>
+        <w:rPr>
+          <w:rFonts w:ascii="Times New Roman" w:hAnsi="Times New Roman" w:cs="Times New Roman"/>
+          <w:color w:val="2F5496" w:themeColor="accent1" w:themeShade="BF"/>
+          <w:sz w:val="24"/>
+          <w:szCs w:val="24"/>
+        </w:rPr>
+        <w:t xml:space="preserve"> a </w:t>
+      </w:r>
+      <w:proofErr w:type="spellStart"/>
+      <w:r>
+        <w:rPr>
+          <w:rFonts w:ascii="Times New Roman" w:hAnsi="Times New Roman" w:cs="Times New Roman"/>
+          <w:color w:val="2F5496" w:themeColor="accent1" w:themeShade="BF"/>
+          <w:sz w:val="24"/>
+          <w:szCs w:val="24"/>
+        </w:rPr>
+        <w:t>policy</w:t>
+      </w:r>
+      <w:proofErr w:type="spellEnd"/>
+      <w:r>
+        <w:rPr>
+          <w:rFonts w:ascii="Times New Roman" w:hAnsi="Times New Roman" w:cs="Times New Roman"/>
+          <w:color w:val="2F5496" w:themeColor="accent1" w:themeShade="BF"/>
+          <w:sz w:val="24"/>
+          <w:szCs w:val="24"/>
+        </w:rPr>
+        <w:t xml:space="preserve"> (</w:t>
+      </w:r>
+      <w:proofErr w:type="spellStart"/>
+      <w:r>
+        <w:rPr>
+          <w:rFonts w:ascii="Times New Roman" w:hAnsi="Times New Roman" w:cs="Times New Roman"/>
+          <w:color w:val="2F5496" w:themeColor="accent1" w:themeShade="BF"/>
+          <w:sz w:val="24"/>
+          <w:szCs w:val="24"/>
+        </w:rPr>
+        <w:t>building</w:t>
+      </w:r>
+      <w:proofErr w:type="spellEnd"/>
+      <w:r>
+        <w:rPr>
+          <w:rFonts w:ascii="Times New Roman" w:hAnsi="Times New Roman" w:cs="Times New Roman"/>
+          <w:color w:val="2F5496" w:themeColor="accent1" w:themeShade="BF"/>
+          <w:sz w:val="24"/>
+          <w:szCs w:val="24"/>
+        </w:rPr>
+        <w:t xml:space="preserve"> </w:t>
+      </w:r>
+      <w:proofErr w:type="spellStart"/>
+      <w:r>
+        <w:rPr>
+          <w:rFonts w:ascii="Times New Roman" w:hAnsi="Times New Roman" w:cs="Times New Roman"/>
+          <w:color w:val="2F5496" w:themeColor="accent1" w:themeShade="BF"/>
+          <w:sz w:val="24"/>
+          <w:szCs w:val="24"/>
+        </w:rPr>
+        <w:t>structure</w:t>
+      </w:r>
+      <w:proofErr w:type="spellEnd"/>
+      <w:r>
+        <w:rPr>
+          <w:rFonts w:ascii="Times New Roman" w:hAnsi="Times New Roman" w:cs="Times New Roman"/>
+          <w:color w:val="2F5496" w:themeColor="accent1" w:themeShade="BF"/>
+          <w:sz w:val="24"/>
+          <w:szCs w:val="24"/>
+        </w:rPr>
+        <w:t xml:space="preserve"> </w:t>
+      </w:r>
+      <w:proofErr w:type="spellStart"/>
+      <w:r>
+        <w:rPr>
+          <w:rFonts w:ascii="Times New Roman" w:hAnsi="Times New Roman" w:cs="Times New Roman"/>
+          <w:color w:val="2F5496" w:themeColor="accent1" w:themeShade="BF"/>
+          <w:sz w:val="24"/>
+          <w:szCs w:val="24"/>
+        </w:rPr>
+        <w:t>that</w:t>
+      </w:r>
+      <w:proofErr w:type="spellEnd"/>
+      <w:r>
+        <w:rPr>
+          <w:rFonts w:ascii="Times New Roman" w:hAnsi="Times New Roman" w:cs="Times New Roman"/>
+          <w:color w:val="2F5496" w:themeColor="accent1" w:themeShade="BF"/>
+          <w:sz w:val="24"/>
+          <w:szCs w:val="24"/>
+        </w:rPr>
+        <w:t xml:space="preserve"> </w:t>
+      </w:r>
+      <w:proofErr w:type="spellStart"/>
+      <w:r>
+        <w:rPr>
+          <w:rFonts w:ascii="Times New Roman" w:hAnsi="Times New Roman" w:cs="Times New Roman"/>
+          <w:color w:val="2F5496" w:themeColor="accent1" w:themeShade="BF"/>
+          <w:sz w:val="24"/>
+          <w:szCs w:val="24"/>
+        </w:rPr>
+        <w:t>improves</w:t>
+      </w:r>
+      <w:proofErr w:type="spellEnd"/>
+      <w:r>
+        <w:rPr>
+          <w:rFonts w:ascii="Times New Roman" w:hAnsi="Times New Roman" w:cs="Times New Roman"/>
+          <w:color w:val="2F5496" w:themeColor="accent1" w:themeShade="BF"/>
+          <w:sz w:val="24"/>
+          <w:szCs w:val="24"/>
+        </w:rPr>
+        <w:t xml:space="preserve"> </w:t>
+      </w:r>
+      <w:proofErr w:type="spellStart"/>
+      <w:r>
+        <w:rPr>
+          <w:rFonts w:ascii="Times New Roman" w:hAnsi="Times New Roman" w:cs="Times New Roman"/>
+          <w:color w:val="2F5496" w:themeColor="accent1" w:themeShade="BF"/>
+          <w:sz w:val="24"/>
+          <w:szCs w:val="24"/>
+        </w:rPr>
+        <w:t>on</w:t>
+      </w:r>
+      <w:proofErr w:type="spellEnd"/>
+      <w:r>
+        <w:rPr>
+          <w:rFonts w:ascii="Times New Roman" w:hAnsi="Times New Roman" w:cs="Times New Roman"/>
+          <w:color w:val="2F5496" w:themeColor="accent1" w:themeShade="BF"/>
+          <w:sz w:val="24"/>
+          <w:szCs w:val="24"/>
+        </w:rPr>
+        <w:t xml:space="preserve"> </w:t>
+      </w:r>
+      <w:proofErr w:type="spellStart"/>
+      <w:r>
+        <w:rPr>
+          <w:rFonts w:ascii="Times New Roman" w:hAnsi="Times New Roman" w:cs="Times New Roman"/>
+          <w:color w:val="2F5496" w:themeColor="accent1" w:themeShade="BF"/>
+          <w:sz w:val="24"/>
+          <w:szCs w:val="24"/>
+        </w:rPr>
+        <w:t>the</w:t>
+      </w:r>
+      <w:proofErr w:type="spellEnd"/>
+      <w:r>
+        <w:rPr>
+          <w:rFonts w:ascii="Times New Roman" w:hAnsi="Times New Roman" w:cs="Times New Roman"/>
+          <w:color w:val="2F5496" w:themeColor="accent1" w:themeShade="BF"/>
+          <w:sz w:val="24"/>
+          <w:szCs w:val="24"/>
+        </w:rPr>
+        <w:t xml:space="preserve"> </w:t>
+      </w:r>
+      <w:proofErr w:type="spellStart"/>
+      <w:r>
+        <w:rPr>
+          <w:rFonts w:ascii="Times New Roman" w:hAnsi="Times New Roman" w:cs="Times New Roman"/>
+          <w:color w:val="2F5496" w:themeColor="accent1" w:themeShade="BF"/>
+          <w:sz w:val="24"/>
+          <w:szCs w:val="24"/>
+        </w:rPr>
+        <w:lastRenderedPageBreak/>
+        <w:t>current</w:t>
+      </w:r>
+      <w:proofErr w:type="spellEnd"/>
+      <w:r>
+        <w:rPr>
+          <w:rFonts w:ascii="Times New Roman" w:hAnsi="Times New Roman" w:cs="Times New Roman"/>
+          <w:color w:val="2F5496" w:themeColor="accent1" w:themeShade="BF"/>
+          <w:sz w:val="24"/>
+          <w:szCs w:val="24"/>
+        </w:rPr>
+        <w:t xml:space="preserve"> </w:t>
+      </w:r>
+      <w:proofErr w:type="spellStart"/>
+      <w:r>
+        <w:rPr>
+          <w:rFonts w:ascii="Times New Roman" w:hAnsi="Times New Roman" w:cs="Times New Roman"/>
+          <w:color w:val="2F5496" w:themeColor="accent1" w:themeShade="BF"/>
+          <w:sz w:val="24"/>
+          <w:szCs w:val="24"/>
+        </w:rPr>
+        <w:t>state</w:t>
+      </w:r>
+      <w:proofErr w:type="spellEnd"/>
+      <w:r>
+        <w:rPr>
+          <w:rFonts w:ascii="Times New Roman" w:hAnsi="Times New Roman" w:cs="Times New Roman"/>
+          <w:color w:val="2F5496" w:themeColor="accent1" w:themeShade="BF"/>
+          <w:sz w:val="24"/>
+          <w:szCs w:val="24"/>
+        </w:rPr>
+        <w:t xml:space="preserve"> </w:t>
+      </w:r>
+      <w:proofErr w:type="spellStart"/>
+      <w:r>
+        <w:rPr>
+          <w:rFonts w:ascii="Times New Roman" w:hAnsi="Times New Roman" w:cs="Times New Roman"/>
+          <w:color w:val="2F5496" w:themeColor="accent1" w:themeShade="BF"/>
+          <w:sz w:val="24"/>
+          <w:szCs w:val="24"/>
+        </w:rPr>
+        <w:t>but</w:t>
+      </w:r>
+      <w:proofErr w:type="spellEnd"/>
+      <w:r>
+        <w:rPr>
+          <w:rFonts w:ascii="Times New Roman" w:hAnsi="Times New Roman" w:cs="Times New Roman"/>
+          <w:color w:val="2F5496" w:themeColor="accent1" w:themeShade="BF"/>
+          <w:sz w:val="24"/>
+          <w:szCs w:val="24"/>
+        </w:rPr>
+        <w:t xml:space="preserve"> </w:t>
+      </w:r>
+      <w:proofErr w:type="spellStart"/>
+      <w:r>
+        <w:rPr>
+          <w:rFonts w:ascii="Times New Roman" w:hAnsi="Times New Roman" w:cs="Times New Roman"/>
+          <w:color w:val="2F5496" w:themeColor="accent1" w:themeShade="BF"/>
+          <w:sz w:val="24"/>
+          <w:szCs w:val="24"/>
+        </w:rPr>
+        <w:t>making</w:t>
+      </w:r>
+      <w:proofErr w:type="spellEnd"/>
+      <w:r>
+        <w:rPr>
+          <w:rFonts w:ascii="Times New Roman" w:hAnsi="Times New Roman" w:cs="Times New Roman"/>
+          <w:color w:val="2F5496" w:themeColor="accent1" w:themeShade="BF"/>
+          <w:sz w:val="24"/>
+          <w:szCs w:val="24"/>
+        </w:rPr>
+        <w:t xml:space="preserve"> </w:t>
+      </w:r>
+      <w:proofErr w:type="spellStart"/>
+      <w:r>
+        <w:rPr>
+          <w:rFonts w:ascii="Times New Roman" w:hAnsi="Times New Roman" w:cs="Times New Roman"/>
+          <w:color w:val="2F5496" w:themeColor="accent1" w:themeShade="BF"/>
+          <w:sz w:val="24"/>
+          <w:szCs w:val="24"/>
+        </w:rPr>
+        <w:t>subsequent</w:t>
+      </w:r>
+      <w:proofErr w:type="spellEnd"/>
+      <w:r>
+        <w:rPr>
+          <w:rFonts w:ascii="Times New Roman" w:hAnsi="Times New Roman" w:cs="Times New Roman"/>
+          <w:color w:val="2F5496" w:themeColor="accent1" w:themeShade="BF"/>
+          <w:sz w:val="24"/>
+          <w:szCs w:val="24"/>
+        </w:rPr>
+        <w:t xml:space="preserve"> </w:t>
+      </w:r>
+      <w:proofErr w:type="spellStart"/>
+      <w:r>
+        <w:rPr>
+          <w:rFonts w:ascii="Times New Roman" w:hAnsi="Times New Roman" w:cs="Times New Roman"/>
+          <w:color w:val="2F5496" w:themeColor="accent1" w:themeShade="BF"/>
+          <w:sz w:val="24"/>
+          <w:szCs w:val="24"/>
+        </w:rPr>
+        <w:t>corrections</w:t>
+      </w:r>
+      <w:proofErr w:type="spellEnd"/>
+      <w:r>
+        <w:rPr>
+          <w:rFonts w:ascii="Times New Roman" w:hAnsi="Times New Roman" w:cs="Times New Roman"/>
+          <w:color w:val="2F5496" w:themeColor="accent1" w:themeShade="BF"/>
+          <w:sz w:val="24"/>
+          <w:szCs w:val="24"/>
+        </w:rPr>
+        <w:t xml:space="preserve"> </w:t>
+      </w:r>
+      <w:proofErr w:type="spellStart"/>
+      <w:r>
+        <w:rPr>
+          <w:rFonts w:ascii="Times New Roman" w:hAnsi="Times New Roman" w:cs="Times New Roman"/>
+          <w:color w:val="2F5496" w:themeColor="accent1" w:themeShade="BF"/>
+          <w:sz w:val="24"/>
+          <w:szCs w:val="24"/>
+        </w:rPr>
+        <w:t>when</w:t>
+      </w:r>
+      <w:proofErr w:type="spellEnd"/>
+      <w:r>
+        <w:rPr>
+          <w:rFonts w:ascii="Times New Roman" w:hAnsi="Times New Roman" w:cs="Times New Roman"/>
+          <w:color w:val="2F5496" w:themeColor="accent1" w:themeShade="BF"/>
+          <w:sz w:val="24"/>
+          <w:szCs w:val="24"/>
+        </w:rPr>
+        <w:t xml:space="preserve"> </w:t>
+      </w:r>
+      <w:proofErr w:type="spellStart"/>
+      <w:r>
+        <w:rPr>
+          <w:rFonts w:ascii="Times New Roman" w:hAnsi="Times New Roman" w:cs="Times New Roman"/>
+          <w:color w:val="2F5496" w:themeColor="accent1" w:themeShade="BF"/>
+          <w:sz w:val="24"/>
+          <w:szCs w:val="24"/>
+        </w:rPr>
+        <w:t>further</w:t>
+      </w:r>
+      <w:proofErr w:type="spellEnd"/>
+      <w:r>
+        <w:rPr>
+          <w:rFonts w:ascii="Times New Roman" w:hAnsi="Times New Roman" w:cs="Times New Roman"/>
+          <w:color w:val="2F5496" w:themeColor="accent1" w:themeShade="BF"/>
+          <w:sz w:val="24"/>
+          <w:szCs w:val="24"/>
+        </w:rPr>
+        <w:t xml:space="preserve"> </w:t>
+      </w:r>
+      <w:proofErr w:type="spellStart"/>
+      <w:r>
+        <w:rPr>
+          <w:rFonts w:ascii="Times New Roman" w:hAnsi="Times New Roman" w:cs="Times New Roman"/>
+          <w:color w:val="2F5496" w:themeColor="accent1" w:themeShade="BF"/>
+          <w:sz w:val="24"/>
+          <w:szCs w:val="24"/>
+        </w:rPr>
+        <w:t>alternatives</w:t>
+      </w:r>
+      <w:proofErr w:type="spellEnd"/>
+      <w:r>
+        <w:rPr>
+          <w:rFonts w:ascii="Times New Roman" w:hAnsi="Times New Roman" w:cs="Times New Roman"/>
+          <w:color w:val="2F5496" w:themeColor="accent1" w:themeShade="BF"/>
+          <w:sz w:val="24"/>
+          <w:szCs w:val="24"/>
+        </w:rPr>
+        <w:t xml:space="preserve"> are </w:t>
+      </w:r>
+      <w:proofErr w:type="spellStart"/>
+      <w:r>
+        <w:rPr>
+          <w:rFonts w:ascii="Times New Roman" w:hAnsi="Times New Roman" w:cs="Times New Roman"/>
+          <w:color w:val="2F5496" w:themeColor="accent1" w:themeShade="BF"/>
+          <w:sz w:val="24"/>
+          <w:szCs w:val="24"/>
+        </w:rPr>
+        <w:t>found</w:t>
+      </w:r>
+      <w:proofErr w:type="spellEnd"/>
+      <w:r>
+        <w:rPr>
+          <w:rFonts w:ascii="Times New Roman" w:hAnsi="Times New Roman" w:cs="Times New Roman"/>
+          <w:color w:val="2F5496" w:themeColor="accent1" w:themeShade="BF"/>
+          <w:sz w:val="24"/>
+          <w:szCs w:val="24"/>
+        </w:rPr>
+        <w:t xml:space="preserve"> </w:t>
+      </w:r>
+      <w:proofErr w:type="spellStart"/>
+      <w:r>
+        <w:rPr>
+          <w:rFonts w:ascii="Times New Roman" w:hAnsi="Times New Roman" w:cs="Times New Roman"/>
+          <w:color w:val="2F5496" w:themeColor="accent1" w:themeShade="BF"/>
+          <w:sz w:val="24"/>
+          <w:szCs w:val="24"/>
+        </w:rPr>
+        <w:t>to</w:t>
+      </w:r>
+      <w:proofErr w:type="spellEnd"/>
+      <w:r>
+        <w:rPr>
+          <w:rFonts w:ascii="Times New Roman" w:hAnsi="Times New Roman" w:cs="Times New Roman"/>
+          <w:color w:val="2F5496" w:themeColor="accent1" w:themeShade="BF"/>
+          <w:sz w:val="24"/>
+          <w:szCs w:val="24"/>
+        </w:rPr>
+        <w:t xml:space="preserve"> be </w:t>
+      </w:r>
+      <w:proofErr w:type="spellStart"/>
+      <w:r>
+        <w:rPr>
+          <w:rFonts w:ascii="Times New Roman" w:hAnsi="Times New Roman" w:cs="Times New Roman"/>
+          <w:color w:val="2F5496" w:themeColor="accent1" w:themeShade="BF"/>
+          <w:sz w:val="24"/>
+          <w:szCs w:val="24"/>
+        </w:rPr>
+        <w:t>even</w:t>
+      </w:r>
+      <w:proofErr w:type="spellEnd"/>
+      <w:r>
+        <w:rPr>
+          <w:rFonts w:ascii="Times New Roman" w:hAnsi="Times New Roman" w:cs="Times New Roman"/>
+          <w:color w:val="2F5496" w:themeColor="accent1" w:themeShade="BF"/>
+          <w:sz w:val="24"/>
+          <w:szCs w:val="24"/>
+        </w:rPr>
+        <w:t xml:space="preserve"> </w:t>
+      </w:r>
+      <w:proofErr w:type="spellStart"/>
+      <w:r>
+        <w:rPr>
+          <w:rFonts w:ascii="Times New Roman" w:hAnsi="Times New Roman" w:cs="Times New Roman"/>
+          <w:color w:val="2F5496" w:themeColor="accent1" w:themeShade="BF"/>
+          <w:sz w:val="24"/>
+          <w:szCs w:val="24"/>
+        </w:rPr>
+        <w:t>better</w:t>
+      </w:r>
+      <w:proofErr w:type="spellEnd"/>
+      <w:r>
+        <w:rPr>
+          <w:rFonts w:ascii="Times New Roman" w:hAnsi="Times New Roman" w:cs="Times New Roman"/>
+          <w:color w:val="2F5496" w:themeColor="accent1" w:themeShade="BF"/>
+          <w:sz w:val="24"/>
+          <w:szCs w:val="24"/>
+        </w:rPr>
+        <w:t>)</w:t>
+      </w:r>
+      <w:r>
+        <w:rPr>
+          <w:rFonts w:ascii="Times New Roman" w:hAnsi="Times New Roman" w:cs="Times New Roman"/>
+          <w:color w:val="2F5496" w:themeColor="accent1" w:themeShade="BF"/>
+          <w:sz w:val="24"/>
+          <w:szCs w:val="24"/>
+        </w:rPr>
+        <w:t xml:space="preserve"> can be </w:t>
+      </w:r>
+      <w:proofErr w:type="spellStart"/>
+      <w:r>
+        <w:rPr>
+          <w:rFonts w:ascii="Times New Roman" w:hAnsi="Times New Roman" w:cs="Times New Roman"/>
+          <w:color w:val="2F5496" w:themeColor="accent1" w:themeShade="BF"/>
+          <w:sz w:val="24"/>
+          <w:szCs w:val="24"/>
+        </w:rPr>
+        <w:t>highly</w:t>
+      </w:r>
+      <w:proofErr w:type="spellEnd"/>
+      <w:r>
+        <w:rPr>
+          <w:rFonts w:ascii="Times New Roman" w:hAnsi="Times New Roman" w:cs="Times New Roman"/>
+          <w:color w:val="2F5496" w:themeColor="accent1" w:themeShade="BF"/>
+          <w:sz w:val="24"/>
+          <w:szCs w:val="24"/>
+        </w:rPr>
+        <w:t xml:space="preserve"> </w:t>
+      </w:r>
+      <w:proofErr w:type="spellStart"/>
+      <w:r>
+        <w:rPr>
+          <w:rFonts w:ascii="Times New Roman" w:hAnsi="Times New Roman" w:cs="Times New Roman"/>
+          <w:color w:val="2F5496" w:themeColor="accent1" w:themeShade="BF"/>
+          <w:sz w:val="24"/>
+          <w:szCs w:val="24"/>
+        </w:rPr>
+        <w:t>effective</w:t>
+      </w:r>
+      <w:proofErr w:type="spellEnd"/>
+      <w:r>
+        <w:rPr>
+          <w:rFonts w:ascii="Times New Roman" w:hAnsi="Times New Roman" w:cs="Times New Roman"/>
+          <w:color w:val="2F5496" w:themeColor="accent1" w:themeShade="BF"/>
+          <w:sz w:val="24"/>
+          <w:szCs w:val="24"/>
+        </w:rPr>
+        <w:t xml:space="preserve"> </w:t>
+      </w:r>
+      <w:proofErr w:type="spellStart"/>
+      <w:r>
+        <w:rPr>
+          <w:rFonts w:ascii="Times New Roman" w:hAnsi="Times New Roman" w:cs="Times New Roman"/>
+          <w:color w:val="2F5496" w:themeColor="accent1" w:themeShade="BF"/>
+          <w:sz w:val="24"/>
+          <w:szCs w:val="24"/>
+        </w:rPr>
+        <w:t>because</w:t>
+      </w:r>
+      <w:proofErr w:type="spellEnd"/>
+      <w:r>
+        <w:rPr>
+          <w:rFonts w:ascii="Times New Roman" w:hAnsi="Times New Roman" w:cs="Times New Roman"/>
+          <w:color w:val="2F5496" w:themeColor="accent1" w:themeShade="BF"/>
+          <w:sz w:val="24"/>
+          <w:szCs w:val="24"/>
+        </w:rPr>
+        <w:t xml:space="preserve"> </w:t>
+      </w:r>
+      <w:proofErr w:type="spellStart"/>
+      <w:r>
+        <w:rPr>
+          <w:rFonts w:ascii="Times New Roman" w:hAnsi="Times New Roman" w:cs="Times New Roman"/>
+          <w:color w:val="2F5496" w:themeColor="accent1" w:themeShade="BF"/>
+          <w:sz w:val="24"/>
+          <w:szCs w:val="24"/>
+        </w:rPr>
+        <w:t>of</w:t>
+      </w:r>
+      <w:proofErr w:type="spellEnd"/>
+      <w:r>
+        <w:rPr>
+          <w:rFonts w:ascii="Times New Roman" w:hAnsi="Times New Roman" w:cs="Times New Roman"/>
+          <w:color w:val="2F5496" w:themeColor="accent1" w:themeShade="BF"/>
+          <w:sz w:val="24"/>
+          <w:szCs w:val="24"/>
+        </w:rPr>
+        <w:t xml:space="preserve"> </w:t>
+      </w:r>
+      <w:proofErr w:type="spellStart"/>
+      <w:r>
+        <w:rPr>
+          <w:rFonts w:ascii="Times New Roman" w:hAnsi="Times New Roman" w:cs="Times New Roman"/>
+          <w:color w:val="2F5496" w:themeColor="accent1" w:themeShade="BF"/>
+          <w:sz w:val="24"/>
+          <w:szCs w:val="24"/>
+        </w:rPr>
+        <w:t>the</w:t>
+      </w:r>
+      <w:proofErr w:type="spellEnd"/>
+      <w:r>
+        <w:rPr>
+          <w:rFonts w:ascii="Times New Roman" w:hAnsi="Times New Roman" w:cs="Times New Roman"/>
+          <w:color w:val="2F5496" w:themeColor="accent1" w:themeShade="BF"/>
+          <w:sz w:val="24"/>
+          <w:szCs w:val="24"/>
+        </w:rPr>
+        <w:t xml:space="preserve"> </w:t>
+      </w:r>
+      <w:proofErr w:type="spellStart"/>
+      <w:r>
+        <w:rPr>
+          <w:rFonts w:ascii="Times New Roman" w:hAnsi="Times New Roman" w:cs="Times New Roman"/>
+          <w:color w:val="2F5496" w:themeColor="accent1" w:themeShade="BF"/>
+          <w:sz w:val="24"/>
+          <w:szCs w:val="24"/>
+        </w:rPr>
+        <w:t>limited</w:t>
+      </w:r>
+      <w:proofErr w:type="spellEnd"/>
+      <w:r>
+        <w:rPr>
+          <w:rFonts w:ascii="Times New Roman" w:hAnsi="Times New Roman" w:cs="Times New Roman"/>
+          <w:color w:val="2F5496" w:themeColor="accent1" w:themeShade="BF"/>
+          <w:sz w:val="24"/>
+          <w:szCs w:val="24"/>
+        </w:rPr>
+        <w:t xml:space="preserve"> </w:t>
+      </w:r>
+      <w:proofErr w:type="spellStart"/>
+      <w:r>
+        <w:rPr>
+          <w:rFonts w:ascii="Times New Roman" w:hAnsi="Times New Roman" w:cs="Times New Roman"/>
+          <w:color w:val="2F5496" w:themeColor="accent1" w:themeShade="BF"/>
+          <w:sz w:val="24"/>
+          <w:szCs w:val="24"/>
+        </w:rPr>
+        <w:t>cost</w:t>
+      </w:r>
+      <w:proofErr w:type="spellEnd"/>
+      <w:r>
+        <w:rPr>
+          <w:rFonts w:ascii="Times New Roman" w:hAnsi="Times New Roman" w:cs="Times New Roman"/>
+          <w:color w:val="2F5496" w:themeColor="accent1" w:themeShade="BF"/>
+          <w:sz w:val="24"/>
+          <w:szCs w:val="24"/>
+        </w:rPr>
+        <w:t xml:space="preserve"> </w:t>
+      </w:r>
+      <w:proofErr w:type="spellStart"/>
+      <w:r>
+        <w:rPr>
+          <w:rFonts w:ascii="Times New Roman" w:hAnsi="Times New Roman" w:cs="Times New Roman"/>
+          <w:color w:val="2F5496" w:themeColor="accent1" w:themeShade="BF"/>
+          <w:sz w:val="24"/>
+          <w:szCs w:val="24"/>
+        </w:rPr>
+        <w:t>of</w:t>
+      </w:r>
+      <w:proofErr w:type="spellEnd"/>
+      <w:r>
+        <w:rPr>
+          <w:rFonts w:ascii="Times New Roman" w:hAnsi="Times New Roman" w:cs="Times New Roman"/>
+          <w:color w:val="2F5496" w:themeColor="accent1" w:themeShade="BF"/>
+          <w:sz w:val="24"/>
+          <w:szCs w:val="24"/>
+        </w:rPr>
+        <w:t xml:space="preserve"> </w:t>
+      </w:r>
+      <w:proofErr w:type="spellStart"/>
+      <w:r>
+        <w:rPr>
+          <w:rFonts w:ascii="Times New Roman" w:hAnsi="Times New Roman" w:cs="Times New Roman"/>
+          <w:color w:val="2F5496" w:themeColor="accent1" w:themeShade="BF"/>
+          <w:sz w:val="24"/>
+          <w:szCs w:val="24"/>
+        </w:rPr>
+        <w:t>rebuilding</w:t>
+      </w:r>
+      <w:proofErr w:type="spellEnd"/>
+      <w:r>
+        <w:rPr>
+          <w:rFonts w:ascii="Times New Roman" w:hAnsi="Times New Roman" w:cs="Times New Roman"/>
+          <w:color w:val="2F5496" w:themeColor="accent1" w:themeShade="BF"/>
+          <w:sz w:val="24"/>
+          <w:szCs w:val="24"/>
+        </w:rPr>
+        <w:t xml:space="preserve"> </w:t>
+      </w:r>
+      <w:proofErr w:type="spellStart"/>
+      <w:r>
+        <w:rPr>
+          <w:rFonts w:ascii="Times New Roman" w:hAnsi="Times New Roman" w:cs="Times New Roman"/>
+          <w:color w:val="2F5496" w:themeColor="accent1" w:themeShade="BF"/>
+          <w:sz w:val="24"/>
+          <w:szCs w:val="24"/>
+        </w:rPr>
+        <w:t>the</w:t>
+      </w:r>
+      <w:proofErr w:type="spellEnd"/>
+      <w:r>
+        <w:rPr>
+          <w:rFonts w:ascii="Times New Roman" w:hAnsi="Times New Roman" w:cs="Times New Roman"/>
+          <w:color w:val="2F5496" w:themeColor="accent1" w:themeShade="BF"/>
+          <w:sz w:val="24"/>
+          <w:szCs w:val="24"/>
+        </w:rPr>
+        <w:t xml:space="preserve"> </w:t>
+      </w:r>
+      <w:proofErr w:type="spellStart"/>
+      <w:r>
+        <w:rPr>
+          <w:rFonts w:ascii="Times New Roman" w:hAnsi="Times New Roman" w:cs="Times New Roman"/>
+          <w:color w:val="2F5496" w:themeColor="accent1" w:themeShade="BF"/>
+          <w:sz w:val="24"/>
+          <w:szCs w:val="24"/>
+        </w:rPr>
+        <w:t>tree</w:t>
+      </w:r>
+      <w:proofErr w:type="spellEnd"/>
+      <w:r>
+        <w:rPr>
+          <w:rFonts w:ascii="Times New Roman" w:hAnsi="Times New Roman" w:cs="Times New Roman"/>
+          <w:color w:val="2F5496" w:themeColor="accent1" w:themeShade="BF"/>
+          <w:sz w:val="24"/>
+          <w:szCs w:val="24"/>
+        </w:rPr>
+        <w:t xml:space="preserve"> </w:t>
+      </w:r>
+      <w:proofErr w:type="spellStart"/>
+      <w:r>
+        <w:rPr>
+          <w:rFonts w:ascii="Times New Roman" w:hAnsi="Times New Roman" w:cs="Times New Roman"/>
+          <w:color w:val="2F5496" w:themeColor="accent1" w:themeShade="BF"/>
+          <w:sz w:val="24"/>
+          <w:szCs w:val="24"/>
+        </w:rPr>
+        <w:t>when</w:t>
+      </w:r>
+      <w:proofErr w:type="spellEnd"/>
+      <w:r>
+        <w:rPr>
+          <w:rFonts w:ascii="Times New Roman" w:hAnsi="Times New Roman" w:cs="Times New Roman"/>
+          <w:color w:val="2F5496" w:themeColor="accent1" w:themeShade="BF"/>
+          <w:sz w:val="24"/>
+          <w:szCs w:val="24"/>
+        </w:rPr>
+        <w:t xml:space="preserve"> </w:t>
+      </w:r>
+      <w:proofErr w:type="spellStart"/>
+      <w:r>
+        <w:rPr>
+          <w:rFonts w:ascii="Times New Roman" w:hAnsi="Times New Roman" w:cs="Times New Roman"/>
+          <w:color w:val="2F5496" w:themeColor="accent1" w:themeShade="BF"/>
+          <w:sz w:val="24"/>
+          <w:szCs w:val="24"/>
+        </w:rPr>
+        <w:t>replacing</w:t>
+      </w:r>
+      <w:proofErr w:type="spellEnd"/>
+      <w:r>
+        <w:rPr>
+          <w:rFonts w:ascii="Times New Roman" w:hAnsi="Times New Roman" w:cs="Times New Roman"/>
+          <w:color w:val="2F5496" w:themeColor="accent1" w:themeShade="BF"/>
+          <w:sz w:val="24"/>
+          <w:szCs w:val="24"/>
+        </w:rPr>
+        <w:t xml:space="preserve"> a </w:t>
+      </w:r>
+      <w:proofErr w:type="spellStart"/>
+      <w:r>
+        <w:rPr>
+          <w:rFonts w:ascii="Times New Roman" w:hAnsi="Times New Roman" w:cs="Times New Roman"/>
+          <w:color w:val="2F5496" w:themeColor="accent1" w:themeShade="BF"/>
+          <w:sz w:val="24"/>
+          <w:szCs w:val="24"/>
+        </w:rPr>
+        <w:t>higher-level</w:t>
+      </w:r>
+      <w:proofErr w:type="spellEnd"/>
+      <w:r>
+        <w:rPr>
+          <w:rFonts w:ascii="Times New Roman" w:hAnsi="Times New Roman" w:cs="Times New Roman"/>
+          <w:color w:val="2F5496" w:themeColor="accent1" w:themeShade="BF"/>
+          <w:sz w:val="24"/>
+          <w:szCs w:val="24"/>
+        </w:rPr>
+        <w:t xml:space="preserve"> </w:t>
+      </w:r>
+      <w:proofErr w:type="spellStart"/>
+      <w:r>
+        <w:rPr>
+          <w:rFonts w:ascii="Times New Roman" w:hAnsi="Times New Roman" w:cs="Times New Roman"/>
+          <w:color w:val="2F5496" w:themeColor="accent1" w:themeShade="BF"/>
+          <w:sz w:val="24"/>
+          <w:szCs w:val="24"/>
+        </w:rPr>
+        <w:t>attribute</w:t>
+      </w:r>
+      <w:proofErr w:type="spellEnd"/>
+      <w:r>
+        <w:rPr>
+          <w:rFonts w:ascii="Times New Roman" w:hAnsi="Times New Roman" w:cs="Times New Roman"/>
+          <w:color w:val="2F5496" w:themeColor="accent1" w:themeShade="BF"/>
+          <w:sz w:val="24"/>
+          <w:szCs w:val="24"/>
+        </w:rPr>
+        <w:t xml:space="preserve"> </w:t>
+      </w:r>
+      <w:proofErr w:type="spellStart"/>
+      <w:r>
+        <w:rPr>
+          <w:rFonts w:ascii="Times New Roman" w:hAnsi="Times New Roman" w:cs="Times New Roman"/>
+          <w:color w:val="2F5496" w:themeColor="accent1" w:themeShade="BF"/>
+          <w:sz w:val="24"/>
+          <w:szCs w:val="24"/>
+        </w:rPr>
+        <w:t>with</w:t>
+      </w:r>
+      <w:proofErr w:type="spellEnd"/>
+      <w:r>
+        <w:rPr>
+          <w:rFonts w:ascii="Times New Roman" w:hAnsi="Times New Roman" w:cs="Times New Roman"/>
+          <w:color w:val="2F5496" w:themeColor="accent1" w:themeShade="BF"/>
+          <w:sz w:val="24"/>
+          <w:szCs w:val="24"/>
+        </w:rPr>
+        <w:t xml:space="preserve"> a </w:t>
+      </w:r>
+      <w:proofErr w:type="spellStart"/>
+      <w:r>
+        <w:rPr>
+          <w:rFonts w:ascii="Times New Roman" w:hAnsi="Times New Roman" w:cs="Times New Roman"/>
+          <w:color w:val="2F5496" w:themeColor="accent1" w:themeShade="BF"/>
+          <w:sz w:val="24"/>
+          <w:szCs w:val="24"/>
+        </w:rPr>
+        <w:t>highly</w:t>
+      </w:r>
+      <w:proofErr w:type="spellEnd"/>
+      <w:r>
+        <w:rPr>
+          <w:rFonts w:ascii="Times New Roman" w:hAnsi="Times New Roman" w:cs="Times New Roman"/>
+          <w:color w:val="2F5496" w:themeColor="accent1" w:themeShade="BF"/>
+          <w:sz w:val="24"/>
+          <w:szCs w:val="24"/>
+        </w:rPr>
+        <w:t xml:space="preserve"> </w:t>
+      </w:r>
+      <w:proofErr w:type="spellStart"/>
+      <w:r>
+        <w:rPr>
+          <w:rFonts w:ascii="Times New Roman" w:hAnsi="Times New Roman" w:cs="Times New Roman"/>
+          <w:color w:val="2F5496" w:themeColor="accent1" w:themeShade="BF"/>
+          <w:sz w:val="24"/>
+          <w:szCs w:val="24"/>
+        </w:rPr>
+        <w:t>informative</w:t>
+      </w:r>
+      <w:proofErr w:type="spellEnd"/>
+      <w:r>
+        <w:rPr>
+          <w:rFonts w:ascii="Times New Roman" w:hAnsi="Times New Roman" w:cs="Times New Roman"/>
+          <w:color w:val="2F5496" w:themeColor="accent1" w:themeShade="BF"/>
+          <w:sz w:val="24"/>
+          <w:szCs w:val="24"/>
+        </w:rPr>
+        <w:t xml:space="preserve"> </w:t>
+      </w:r>
+      <w:proofErr w:type="spellStart"/>
+      <w:r>
+        <w:rPr>
+          <w:rFonts w:ascii="Times New Roman" w:hAnsi="Times New Roman" w:cs="Times New Roman"/>
+          <w:color w:val="2F5496" w:themeColor="accent1" w:themeShade="BF"/>
+          <w:sz w:val="24"/>
+          <w:szCs w:val="24"/>
+        </w:rPr>
+        <w:t>one</w:t>
+      </w:r>
+      <w:proofErr w:type="spellEnd"/>
+      <w:r>
+        <w:rPr>
+          <w:rFonts w:ascii="Times New Roman" w:hAnsi="Times New Roman" w:cs="Times New Roman"/>
+          <w:color w:val="2F5496" w:themeColor="accent1" w:themeShade="BF"/>
+          <w:sz w:val="24"/>
+          <w:szCs w:val="24"/>
+        </w:rPr>
+        <w:t xml:space="preserve">. </w:t>
+      </w:r>
+      <w:proofErr w:type="spellStart"/>
+      <w:r>
+        <w:rPr>
+          <w:rFonts w:ascii="Times New Roman" w:hAnsi="Times New Roman" w:cs="Times New Roman"/>
+          <w:color w:val="2F5496" w:themeColor="accent1" w:themeShade="BF"/>
+          <w:sz w:val="24"/>
+          <w:szCs w:val="24"/>
+        </w:rPr>
+        <w:t>However</w:t>
+      </w:r>
+      <w:proofErr w:type="spellEnd"/>
+      <w:r>
+        <w:rPr>
+          <w:rFonts w:ascii="Times New Roman" w:hAnsi="Times New Roman" w:cs="Times New Roman"/>
+          <w:color w:val="2F5496" w:themeColor="accent1" w:themeShade="BF"/>
+          <w:sz w:val="24"/>
+          <w:szCs w:val="24"/>
+        </w:rPr>
+        <w:t xml:space="preserve">, </w:t>
+      </w:r>
+      <w:proofErr w:type="spellStart"/>
+      <w:r>
+        <w:rPr>
+          <w:rFonts w:ascii="Times New Roman" w:hAnsi="Times New Roman" w:cs="Times New Roman"/>
+          <w:color w:val="2F5496" w:themeColor="accent1" w:themeShade="BF"/>
+          <w:sz w:val="24"/>
+          <w:szCs w:val="24"/>
+        </w:rPr>
+        <w:t>where</w:t>
+      </w:r>
+      <w:proofErr w:type="spellEnd"/>
+      <w:r>
+        <w:rPr>
+          <w:rFonts w:ascii="Times New Roman" w:hAnsi="Times New Roman" w:cs="Times New Roman"/>
+          <w:color w:val="2F5496" w:themeColor="accent1" w:themeShade="BF"/>
+          <w:sz w:val="24"/>
+          <w:szCs w:val="24"/>
+        </w:rPr>
+        <w:t xml:space="preserve"> </w:t>
+      </w:r>
+      <w:proofErr w:type="spellStart"/>
+      <w:r>
+        <w:rPr>
+          <w:rFonts w:ascii="Times New Roman" w:hAnsi="Times New Roman" w:cs="Times New Roman"/>
+          <w:color w:val="2F5496" w:themeColor="accent1" w:themeShade="BF"/>
+          <w:sz w:val="24"/>
+          <w:szCs w:val="24"/>
+        </w:rPr>
+        <w:t>information</w:t>
+      </w:r>
+      <w:proofErr w:type="spellEnd"/>
+      <w:r>
+        <w:rPr>
+          <w:rFonts w:ascii="Times New Roman" w:hAnsi="Times New Roman" w:cs="Times New Roman"/>
+          <w:color w:val="2F5496" w:themeColor="accent1" w:themeShade="BF"/>
+          <w:sz w:val="24"/>
+          <w:szCs w:val="24"/>
+        </w:rPr>
+        <w:t xml:space="preserve"> </w:t>
+      </w:r>
+      <w:proofErr w:type="spellStart"/>
+      <w:r>
+        <w:rPr>
+          <w:rFonts w:ascii="Times New Roman" w:hAnsi="Times New Roman" w:cs="Times New Roman"/>
+          <w:color w:val="2F5496" w:themeColor="accent1" w:themeShade="BF"/>
+          <w:sz w:val="24"/>
+          <w:szCs w:val="24"/>
+        </w:rPr>
+        <w:t>is</w:t>
+      </w:r>
+      <w:proofErr w:type="spellEnd"/>
+      <w:r>
+        <w:rPr>
+          <w:rFonts w:ascii="Times New Roman" w:hAnsi="Times New Roman" w:cs="Times New Roman"/>
+          <w:color w:val="2F5496" w:themeColor="accent1" w:themeShade="BF"/>
+          <w:sz w:val="24"/>
+          <w:szCs w:val="24"/>
+        </w:rPr>
+        <w:t xml:space="preserve"> more</w:t>
+      </w:r>
+      <w:r>
+        <w:rPr>
+          <w:rFonts w:ascii="Times New Roman" w:hAnsi="Times New Roman" w:cs="Times New Roman"/>
+          <w:color w:val="2F5496" w:themeColor="accent1" w:themeShade="BF"/>
+          <w:sz w:val="24"/>
+          <w:szCs w:val="24"/>
+        </w:rPr>
+        <w:t xml:space="preserve"> </w:t>
+      </w:r>
+      <w:proofErr w:type="spellStart"/>
+      <w:r>
+        <w:rPr>
+          <w:rFonts w:ascii="Times New Roman" w:hAnsi="Times New Roman" w:cs="Times New Roman"/>
+          <w:color w:val="2F5496" w:themeColor="accent1" w:themeShade="BF"/>
+          <w:sz w:val="24"/>
+          <w:szCs w:val="24"/>
+        </w:rPr>
+        <w:t>uniformly</w:t>
+      </w:r>
+      <w:proofErr w:type="spellEnd"/>
+      <w:r>
+        <w:rPr>
+          <w:rFonts w:ascii="Times New Roman" w:hAnsi="Times New Roman" w:cs="Times New Roman"/>
+          <w:color w:val="2F5496" w:themeColor="accent1" w:themeShade="BF"/>
+          <w:sz w:val="24"/>
+          <w:szCs w:val="24"/>
+        </w:rPr>
+        <w:t xml:space="preserve"> </w:t>
+      </w:r>
+      <w:proofErr w:type="spellStart"/>
+      <w:r>
+        <w:rPr>
+          <w:rFonts w:ascii="Times New Roman" w:hAnsi="Times New Roman" w:cs="Times New Roman"/>
+          <w:color w:val="2F5496" w:themeColor="accent1" w:themeShade="BF"/>
+          <w:sz w:val="24"/>
+          <w:szCs w:val="24"/>
+        </w:rPr>
+        <w:t>distributed</w:t>
+      </w:r>
+      <w:proofErr w:type="spellEnd"/>
+      <w:r>
+        <w:rPr>
+          <w:rFonts w:ascii="Times New Roman" w:hAnsi="Times New Roman" w:cs="Times New Roman"/>
+          <w:color w:val="2F5496" w:themeColor="accent1" w:themeShade="BF"/>
+          <w:sz w:val="24"/>
+          <w:szCs w:val="24"/>
+        </w:rPr>
+        <w:t xml:space="preserve"> </w:t>
+      </w:r>
+      <w:proofErr w:type="spellStart"/>
+      <w:r>
+        <w:rPr>
+          <w:rFonts w:ascii="Times New Roman" w:hAnsi="Times New Roman" w:cs="Times New Roman"/>
+          <w:color w:val="2F5496" w:themeColor="accent1" w:themeShade="BF"/>
+          <w:sz w:val="24"/>
+          <w:szCs w:val="24"/>
+        </w:rPr>
+        <w:t>among</w:t>
+      </w:r>
+      <w:proofErr w:type="spellEnd"/>
+      <w:r>
+        <w:rPr>
+          <w:rFonts w:ascii="Times New Roman" w:hAnsi="Times New Roman" w:cs="Times New Roman"/>
+          <w:color w:val="2F5496" w:themeColor="accent1" w:themeShade="BF"/>
+          <w:sz w:val="24"/>
+          <w:szCs w:val="24"/>
+        </w:rPr>
+        <w:t xml:space="preserve"> </w:t>
+      </w:r>
+      <w:proofErr w:type="spellStart"/>
+      <w:r>
+        <w:rPr>
+          <w:rFonts w:ascii="Times New Roman" w:hAnsi="Times New Roman" w:cs="Times New Roman"/>
+          <w:color w:val="2F5496" w:themeColor="accent1" w:themeShade="BF"/>
+          <w:sz w:val="24"/>
+          <w:szCs w:val="24"/>
+        </w:rPr>
+        <w:t>attributes</w:t>
+      </w:r>
+      <w:proofErr w:type="spellEnd"/>
+      <w:r>
+        <w:rPr>
+          <w:rFonts w:ascii="Times New Roman" w:hAnsi="Times New Roman" w:cs="Times New Roman"/>
+          <w:color w:val="2F5496" w:themeColor="accent1" w:themeShade="BF"/>
+          <w:sz w:val="24"/>
+          <w:szCs w:val="24"/>
+        </w:rPr>
+        <w:t xml:space="preserve">, </w:t>
+      </w:r>
+      <w:proofErr w:type="spellStart"/>
+      <w:r>
+        <w:rPr>
+          <w:rFonts w:ascii="Times New Roman" w:hAnsi="Times New Roman" w:cs="Times New Roman"/>
+          <w:color w:val="2F5496" w:themeColor="accent1" w:themeShade="BF"/>
+          <w:sz w:val="24"/>
+          <w:szCs w:val="24"/>
+        </w:rPr>
+        <w:t>Hoeffding</w:t>
+      </w:r>
+      <w:proofErr w:type="spellEnd"/>
+      <w:r>
+        <w:rPr>
+          <w:rFonts w:ascii="Times New Roman" w:hAnsi="Times New Roman" w:cs="Times New Roman"/>
+          <w:color w:val="2F5496" w:themeColor="accent1" w:themeShade="BF"/>
+          <w:sz w:val="24"/>
+          <w:szCs w:val="24"/>
+        </w:rPr>
+        <w:t xml:space="preserve"> </w:t>
+      </w:r>
+      <w:proofErr w:type="spellStart"/>
+      <w:r>
+        <w:rPr>
+          <w:rFonts w:ascii="Times New Roman" w:hAnsi="Times New Roman" w:cs="Times New Roman"/>
+          <w:color w:val="2F5496" w:themeColor="accent1" w:themeShade="BF"/>
+          <w:sz w:val="24"/>
+          <w:szCs w:val="24"/>
+        </w:rPr>
+        <w:t>Tree</w:t>
+      </w:r>
+      <w:proofErr w:type="spellEnd"/>
+      <w:r>
+        <w:rPr>
+          <w:rFonts w:ascii="Times New Roman" w:hAnsi="Times New Roman" w:cs="Times New Roman"/>
+          <w:color w:val="2F5496" w:themeColor="accent1" w:themeShade="BF"/>
+          <w:sz w:val="24"/>
+          <w:szCs w:val="24"/>
+        </w:rPr>
+        <w:t xml:space="preserve"> </w:t>
+      </w:r>
+      <w:proofErr w:type="spellStart"/>
+      <w:r>
+        <w:rPr>
+          <w:rFonts w:ascii="Times New Roman" w:hAnsi="Times New Roman" w:cs="Times New Roman"/>
+          <w:color w:val="2F5496" w:themeColor="accent1" w:themeShade="BF"/>
+          <w:sz w:val="24"/>
+          <w:szCs w:val="24"/>
+        </w:rPr>
+        <w:t>will</w:t>
+      </w:r>
+      <w:proofErr w:type="spellEnd"/>
+      <w:r>
+        <w:rPr>
+          <w:rFonts w:ascii="Times New Roman" w:hAnsi="Times New Roman" w:cs="Times New Roman"/>
+          <w:color w:val="2F5496" w:themeColor="accent1" w:themeShade="BF"/>
+          <w:sz w:val="24"/>
+          <w:szCs w:val="24"/>
+        </w:rPr>
+        <w:t xml:space="preserve"> </w:t>
+      </w:r>
+      <w:proofErr w:type="spellStart"/>
+      <w:r>
+        <w:rPr>
+          <w:rFonts w:ascii="Times New Roman" w:hAnsi="Times New Roman" w:cs="Times New Roman"/>
+          <w:color w:val="2F5496" w:themeColor="accent1" w:themeShade="BF"/>
+          <w:sz w:val="24"/>
+          <w:szCs w:val="24"/>
+        </w:rPr>
+        <w:t>struggle</w:t>
+      </w:r>
+      <w:proofErr w:type="spellEnd"/>
+      <w:r>
+        <w:rPr>
+          <w:rFonts w:ascii="Times New Roman" w:hAnsi="Times New Roman" w:cs="Times New Roman"/>
+          <w:color w:val="2F5496" w:themeColor="accent1" w:themeShade="BF"/>
+          <w:sz w:val="24"/>
+          <w:szCs w:val="24"/>
+        </w:rPr>
+        <w:t xml:space="preserve"> </w:t>
+      </w:r>
+      <w:proofErr w:type="spellStart"/>
+      <w:r>
+        <w:rPr>
+          <w:rFonts w:ascii="Times New Roman" w:hAnsi="Times New Roman" w:cs="Times New Roman"/>
+          <w:color w:val="2F5496" w:themeColor="accent1" w:themeShade="BF"/>
+          <w:sz w:val="24"/>
+          <w:szCs w:val="24"/>
+        </w:rPr>
+        <w:t>to</w:t>
+      </w:r>
+      <w:proofErr w:type="spellEnd"/>
+      <w:r>
+        <w:rPr>
+          <w:rFonts w:ascii="Times New Roman" w:hAnsi="Times New Roman" w:cs="Times New Roman"/>
+          <w:color w:val="2F5496" w:themeColor="accent1" w:themeShade="BF"/>
+          <w:sz w:val="24"/>
+          <w:szCs w:val="24"/>
+        </w:rPr>
+        <w:t xml:space="preserve"> </w:t>
+      </w:r>
+      <w:proofErr w:type="spellStart"/>
+      <w:r>
+        <w:rPr>
+          <w:rFonts w:ascii="Times New Roman" w:hAnsi="Times New Roman" w:cs="Times New Roman"/>
+          <w:color w:val="2F5496" w:themeColor="accent1" w:themeShade="BF"/>
+          <w:sz w:val="24"/>
+          <w:szCs w:val="24"/>
+        </w:rPr>
+        <w:t>split</w:t>
+      </w:r>
+      <w:proofErr w:type="spellEnd"/>
+      <w:r>
+        <w:rPr>
+          <w:rFonts w:ascii="Times New Roman" w:hAnsi="Times New Roman" w:cs="Times New Roman"/>
+          <w:color w:val="2F5496" w:themeColor="accent1" w:themeShade="BF"/>
+          <w:sz w:val="24"/>
+          <w:szCs w:val="24"/>
+        </w:rPr>
+        <w:t xml:space="preserve"> and </w:t>
+      </w:r>
+      <w:proofErr w:type="spellStart"/>
+      <w:r>
+        <w:rPr>
+          <w:rFonts w:ascii="Times New Roman" w:hAnsi="Times New Roman" w:cs="Times New Roman"/>
+          <w:color w:val="2F5496" w:themeColor="accent1" w:themeShade="BF"/>
+          <w:sz w:val="24"/>
+          <w:szCs w:val="24"/>
+        </w:rPr>
+        <w:t>might</w:t>
+      </w:r>
+      <w:proofErr w:type="spellEnd"/>
+      <w:r>
+        <w:rPr>
+          <w:rFonts w:ascii="Times New Roman" w:hAnsi="Times New Roman" w:cs="Times New Roman"/>
+          <w:color w:val="2F5496" w:themeColor="accent1" w:themeShade="BF"/>
+          <w:sz w:val="24"/>
+          <w:szCs w:val="24"/>
+        </w:rPr>
+        <w:t xml:space="preserve"> </w:t>
+      </w:r>
+      <w:proofErr w:type="spellStart"/>
+      <w:r>
+        <w:rPr>
+          <w:rFonts w:ascii="Times New Roman" w:hAnsi="Times New Roman" w:cs="Times New Roman"/>
+          <w:color w:val="2F5496" w:themeColor="accent1" w:themeShade="BF"/>
+          <w:sz w:val="24"/>
+          <w:szCs w:val="24"/>
+        </w:rPr>
+        <w:t>have</w:t>
+      </w:r>
+      <w:proofErr w:type="spellEnd"/>
+      <w:r>
+        <w:rPr>
+          <w:rFonts w:ascii="Times New Roman" w:hAnsi="Times New Roman" w:cs="Times New Roman"/>
+          <w:color w:val="2F5496" w:themeColor="accent1" w:themeShade="BF"/>
+          <w:sz w:val="24"/>
+          <w:szCs w:val="24"/>
+        </w:rPr>
+        <w:t xml:space="preserve"> </w:t>
+      </w:r>
+      <w:proofErr w:type="spellStart"/>
+      <w:r>
+        <w:rPr>
+          <w:rFonts w:ascii="Times New Roman" w:hAnsi="Times New Roman" w:cs="Times New Roman"/>
+          <w:color w:val="2F5496" w:themeColor="accent1" w:themeShade="BF"/>
+          <w:sz w:val="24"/>
+          <w:szCs w:val="24"/>
+        </w:rPr>
+        <w:t>to</w:t>
+      </w:r>
+      <w:proofErr w:type="spellEnd"/>
+      <w:r>
+        <w:rPr>
+          <w:rFonts w:ascii="Times New Roman" w:hAnsi="Times New Roman" w:cs="Times New Roman"/>
+          <w:color w:val="2F5496" w:themeColor="accent1" w:themeShade="BF"/>
+          <w:sz w:val="24"/>
+          <w:szCs w:val="24"/>
+        </w:rPr>
+        <w:t xml:space="preserve"> resort </w:t>
+      </w:r>
+      <w:proofErr w:type="spellStart"/>
+      <w:r>
+        <w:rPr>
+          <w:rFonts w:ascii="Times New Roman" w:hAnsi="Times New Roman" w:cs="Times New Roman"/>
+          <w:color w:val="2F5496" w:themeColor="accent1" w:themeShade="BF"/>
+          <w:sz w:val="24"/>
+          <w:szCs w:val="24"/>
+        </w:rPr>
+        <w:t>to</w:t>
+      </w:r>
+      <w:proofErr w:type="spellEnd"/>
+      <w:r>
+        <w:rPr>
+          <w:rFonts w:ascii="Times New Roman" w:hAnsi="Times New Roman" w:cs="Times New Roman"/>
+          <w:color w:val="2F5496" w:themeColor="accent1" w:themeShade="BF"/>
+          <w:sz w:val="24"/>
+          <w:szCs w:val="24"/>
+        </w:rPr>
+        <w:t xml:space="preserve"> </w:t>
+      </w:r>
+      <w:proofErr w:type="spellStart"/>
+      <w:r>
+        <w:rPr>
+          <w:rFonts w:ascii="Times New Roman" w:hAnsi="Times New Roman" w:cs="Times New Roman"/>
+          <w:color w:val="2F5496" w:themeColor="accent1" w:themeShade="BF"/>
+          <w:sz w:val="24"/>
+          <w:szCs w:val="24"/>
+        </w:rPr>
+        <w:t>using</w:t>
+      </w:r>
+      <w:proofErr w:type="spellEnd"/>
+      <w:r>
+        <w:rPr>
+          <w:rFonts w:ascii="Times New Roman" w:hAnsi="Times New Roman" w:cs="Times New Roman"/>
+          <w:color w:val="2F5496" w:themeColor="accent1" w:themeShade="BF"/>
+          <w:sz w:val="24"/>
+          <w:szCs w:val="24"/>
+        </w:rPr>
+        <w:t xml:space="preserve"> a </w:t>
+      </w:r>
+      <w:proofErr w:type="spellStart"/>
+      <w:r>
+        <w:rPr>
+          <w:rFonts w:ascii="Times New Roman" w:hAnsi="Times New Roman" w:cs="Times New Roman"/>
+          <w:color w:val="2F5496" w:themeColor="accent1" w:themeShade="BF"/>
+          <w:sz w:val="24"/>
+          <w:szCs w:val="24"/>
+        </w:rPr>
+        <w:t>tie-breaking</w:t>
+      </w:r>
+      <w:proofErr w:type="spellEnd"/>
+      <w:r>
+        <w:rPr>
+          <w:rFonts w:ascii="Times New Roman" w:hAnsi="Times New Roman" w:cs="Times New Roman"/>
+          <w:color w:val="2F5496" w:themeColor="accent1" w:themeShade="BF"/>
+          <w:sz w:val="24"/>
+          <w:szCs w:val="24"/>
+        </w:rPr>
+        <w:t xml:space="preserve"> </w:t>
+      </w:r>
+      <w:proofErr w:type="spellStart"/>
+      <w:r>
+        <w:rPr>
+          <w:rFonts w:ascii="Times New Roman" w:hAnsi="Times New Roman" w:cs="Times New Roman"/>
+          <w:color w:val="2F5496" w:themeColor="accent1" w:themeShade="BF"/>
+          <w:sz w:val="24"/>
+          <w:szCs w:val="24"/>
+        </w:rPr>
+        <w:t>threshold</w:t>
+      </w:r>
+      <w:proofErr w:type="spellEnd"/>
+      <w:r>
+        <w:rPr>
+          <w:rFonts w:ascii="Times New Roman" w:hAnsi="Times New Roman" w:cs="Times New Roman"/>
+          <w:color w:val="2F5496" w:themeColor="accent1" w:themeShade="BF"/>
+          <w:sz w:val="24"/>
+          <w:szCs w:val="24"/>
+        </w:rPr>
+        <w:t xml:space="preserve"> </w:t>
+      </w:r>
+      <w:proofErr w:type="spellStart"/>
+      <w:r>
+        <w:rPr>
+          <w:rFonts w:ascii="Times New Roman" w:hAnsi="Times New Roman" w:cs="Times New Roman"/>
+          <w:color w:val="2F5496" w:themeColor="accent1" w:themeShade="BF"/>
+          <w:sz w:val="24"/>
+          <w:szCs w:val="24"/>
+        </w:rPr>
+        <w:t>that</w:t>
+      </w:r>
+      <w:proofErr w:type="spellEnd"/>
+      <w:r>
+        <w:rPr>
+          <w:rFonts w:ascii="Times New Roman" w:hAnsi="Times New Roman" w:cs="Times New Roman"/>
+          <w:color w:val="2F5496" w:themeColor="accent1" w:themeShade="BF"/>
+          <w:sz w:val="24"/>
+          <w:szCs w:val="24"/>
+        </w:rPr>
+        <w:t xml:space="preserve"> </w:t>
+      </w:r>
+      <w:proofErr w:type="spellStart"/>
+      <w:r>
+        <w:rPr>
+          <w:rFonts w:ascii="Times New Roman" w:hAnsi="Times New Roman" w:cs="Times New Roman"/>
+          <w:color w:val="2F5496" w:themeColor="accent1" w:themeShade="BF"/>
+          <w:sz w:val="24"/>
+          <w:szCs w:val="24"/>
+        </w:rPr>
+        <w:t>depends</w:t>
+      </w:r>
+      <w:proofErr w:type="spellEnd"/>
+      <w:r>
+        <w:rPr>
+          <w:rFonts w:ascii="Times New Roman" w:hAnsi="Times New Roman" w:cs="Times New Roman"/>
+          <w:color w:val="2F5496" w:themeColor="accent1" w:themeShade="BF"/>
+          <w:sz w:val="24"/>
+          <w:szCs w:val="24"/>
+        </w:rPr>
+        <w:t xml:space="preserve"> </w:t>
+      </w:r>
+      <w:proofErr w:type="spellStart"/>
+      <w:r>
+        <w:rPr>
+          <w:rFonts w:ascii="Times New Roman" w:hAnsi="Times New Roman" w:cs="Times New Roman"/>
+          <w:color w:val="2F5496" w:themeColor="accent1" w:themeShade="BF"/>
+          <w:sz w:val="24"/>
+          <w:szCs w:val="24"/>
+        </w:rPr>
+        <w:t>on</w:t>
+      </w:r>
+      <w:proofErr w:type="spellEnd"/>
+      <w:r>
+        <w:rPr>
+          <w:rFonts w:ascii="Times New Roman" w:hAnsi="Times New Roman" w:cs="Times New Roman"/>
+          <w:color w:val="2F5496" w:themeColor="accent1" w:themeShade="BF"/>
+          <w:sz w:val="24"/>
+          <w:szCs w:val="24"/>
+        </w:rPr>
+        <w:t xml:space="preserve"> </w:t>
+      </w:r>
+      <w:proofErr w:type="spellStart"/>
+      <w:r>
+        <w:rPr>
+          <w:rFonts w:ascii="Times New Roman" w:hAnsi="Times New Roman" w:cs="Times New Roman"/>
+          <w:color w:val="2F5496" w:themeColor="accent1" w:themeShade="BF"/>
+          <w:sz w:val="24"/>
+          <w:szCs w:val="24"/>
+        </w:rPr>
+        <w:t>the</w:t>
+      </w:r>
+      <w:proofErr w:type="spellEnd"/>
+      <w:r>
+        <w:rPr>
+          <w:rFonts w:ascii="Times New Roman" w:hAnsi="Times New Roman" w:cs="Times New Roman"/>
+          <w:color w:val="2F5496" w:themeColor="accent1" w:themeShade="BF"/>
+          <w:sz w:val="24"/>
+          <w:szCs w:val="24"/>
+        </w:rPr>
+        <w:t xml:space="preserve"> </w:t>
+      </w:r>
+      <w:proofErr w:type="spellStart"/>
+      <w:r>
+        <w:rPr>
+          <w:rFonts w:ascii="Times New Roman" w:hAnsi="Times New Roman" w:cs="Times New Roman"/>
+          <w:color w:val="2F5496" w:themeColor="accent1" w:themeShade="BF"/>
+          <w:sz w:val="24"/>
+          <w:szCs w:val="24"/>
+        </w:rPr>
+        <w:t>number</w:t>
+      </w:r>
+      <w:proofErr w:type="spellEnd"/>
+      <w:r>
+        <w:rPr>
+          <w:rFonts w:ascii="Times New Roman" w:hAnsi="Times New Roman" w:cs="Times New Roman"/>
+          <w:color w:val="2F5496" w:themeColor="accent1" w:themeShade="BF"/>
+          <w:sz w:val="24"/>
+          <w:szCs w:val="24"/>
+        </w:rPr>
+        <w:t xml:space="preserve"> </w:t>
+      </w:r>
+      <w:proofErr w:type="spellStart"/>
+      <w:r>
+        <w:rPr>
+          <w:rFonts w:ascii="Times New Roman" w:hAnsi="Times New Roman" w:cs="Times New Roman"/>
+          <w:color w:val="2F5496" w:themeColor="accent1" w:themeShade="BF"/>
+          <w:sz w:val="24"/>
+          <w:szCs w:val="24"/>
+        </w:rPr>
+        <w:t>of</w:t>
+      </w:r>
+      <w:proofErr w:type="spellEnd"/>
+      <w:r>
+        <w:rPr>
+          <w:rFonts w:ascii="Times New Roman" w:hAnsi="Times New Roman" w:cs="Times New Roman"/>
+          <w:color w:val="2F5496" w:themeColor="accent1" w:themeShade="BF"/>
+          <w:sz w:val="24"/>
+          <w:szCs w:val="24"/>
+        </w:rPr>
+        <w:t xml:space="preserve"> </w:t>
+      </w:r>
+      <w:proofErr w:type="spellStart"/>
+      <w:r>
+        <w:rPr>
+          <w:rFonts w:ascii="Times New Roman" w:hAnsi="Times New Roman" w:cs="Times New Roman"/>
+          <w:color w:val="2F5496" w:themeColor="accent1" w:themeShade="BF"/>
+          <w:sz w:val="24"/>
+          <w:szCs w:val="24"/>
+        </w:rPr>
+        <w:t>random</w:t>
+      </w:r>
+      <w:proofErr w:type="spellEnd"/>
+      <w:r>
+        <w:rPr>
+          <w:rFonts w:ascii="Times New Roman" w:hAnsi="Times New Roman" w:cs="Times New Roman"/>
+          <w:color w:val="2F5496" w:themeColor="accent1" w:themeShade="BF"/>
+          <w:sz w:val="24"/>
+          <w:szCs w:val="24"/>
+        </w:rPr>
+        <w:t xml:space="preserve"> variables, </w:t>
+      </w:r>
+      <w:proofErr w:type="spellStart"/>
+      <w:r>
+        <w:rPr>
+          <w:rFonts w:ascii="Times New Roman" w:hAnsi="Times New Roman" w:cs="Times New Roman"/>
+          <w:color w:val="2F5496" w:themeColor="accent1" w:themeShade="BF"/>
+          <w:sz w:val="24"/>
+          <w:szCs w:val="24"/>
+        </w:rPr>
+        <w:t>while</w:t>
+      </w:r>
+      <w:proofErr w:type="spellEnd"/>
+      <w:r>
+        <w:rPr>
+          <w:rFonts w:ascii="Times New Roman" w:hAnsi="Times New Roman" w:cs="Times New Roman"/>
+          <w:color w:val="2F5496" w:themeColor="accent1" w:themeShade="BF"/>
+          <w:sz w:val="24"/>
+          <w:szCs w:val="24"/>
+        </w:rPr>
+        <w:t xml:space="preserve"> HATT </w:t>
+      </w:r>
+      <w:proofErr w:type="spellStart"/>
+      <w:r>
+        <w:rPr>
+          <w:rFonts w:ascii="Times New Roman" w:hAnsi="Times New Roman" w:cs="Times New Roman"/>
+          <w:color w:val="2F5496" w:themeColor="accent1" w:themeShade="BF"/>
+          <w:sz w:val="24"/>
+          <w:szCs w:val="24"/>
+        </w:rPr>
+        <w:t>will</w:t>
+      </w:r>
+      <w:proofErr w:type="spellEnd"/>
+      <w:r>
+        <w:rPr>
+          <w:rFonts w:ascii="Times New Roman" w:hAnsi="Times New Roman" w:cs="Times New Roman"/>
+          <w:color w:val="2F5496" w:themeColor="accent1" w:themeShade="BF"/>
+          <w:sz w:val="24"/>
+          <w:szCs w:val="24"/>
+        </w:rPr>
+        <w:t xml:space="preserve"> </w:t>
+      </w:r>
+      <w:r>
+        <w:rPr>
+          <w:rFonts w:ascii="Times New Roman" w:hAnsi="Times New Roman" w:cs="Times New Roman"/>
+          <w:color w:val="2F5496" w:themeColor="accent1" w:themeShade="BF"/>
+          <w:sz w:val="24"/>
+          <w:szCs w:val="24"/>
+        </w:rPr>
+        <w:t xml:space="preserve">pick </w:t>
+      </w:r>
+      <w:proofErr w:type="spellStart"/>
+      <w:r>
+        <w:rPr>
+          <w:rFonts w:ascii="Times New Roman" w:hAnsi="Times New Roman" w:cs="Times New Roman"/>
+          <w:color w:val="2F5496" w:themeColor="accent1" w:themeShade="BF"/>
+          <w:sz w:val="24"/>
+          <w:szCs w:val="24"/>
+        </w:rPr>
+        <w:t>an</w:t>
+      </w:r>
+      <w:proofErr w:type="spellEnd"/>
+      <w:r>
+        <w:rPr>
+          <w:rFonts w:ascii="Times New Roman" w:hAnsi="Times New Roman" w:cs="Times New Roman"/>
+          <w:color w:val="2F5496" w:themeColor="accent1" w:themeShade="BF"/>
+          <w:sz w:val="24"/>
+          <w:szCs w:val="24"/>
+        </w:rPr>
+        <w:t xml:space="preserve"> </w:t>
+      </w:r>
+      <w:proofErr w:type="spellStart"/>
+      <w:r>
+        <w:rPr>
+          <w:rFonts w:ascii="Times New Roman" w:hAnsi="Times New Roman" w:cs="Times New Roman"/>
+          <w:color w:val="2F5496" w:themeColor="accent1" w:themeShade="BF"/>
+          <w:sz w:val="24"/>
+          <w:szCs w:val="24"/>
+        </w:rPr>
+        <w:t>attribute</w:t>
+      </w:r>
+      <w:proofErr w:type="spellEnd"/>
+      <w:r>
+        <w:rPr>
+          <w:rFonts w:ascii="Times New Roman" w:hAnsi="Times New Roman" w:cs="Times New Roman"/>
+          <w:color w:val="2F5496" w:themeColor="accent1" w:themeShade="BF"/>
+          <w:sz w:val="24"/>
+          <w:szCs w:val="24"/>
+        </w:rPr>
+        <w:t xml:space="preserve"> </w:t>
+      </w:r>
+      <w:proofErr w:type="spellStart"/>
+      <w:r>
+        <w:rPr>
+          <w:rFonts w:ascii="Times New Roman" w:hAnsi="Times New Roman" w:cs="Times New Roman"/>
+          <w:color w:val="2F5496" w:themeColor="accent1" w:themeShade="BF"/>
+          <w:sz w:val="24"/>
+          <w:szCs w:val="24"/>
+        </w:rPr>
+        <w:t>to</w:t>
+      </w:r>
+      <w:proofErr w:type="spellEnd"/>
+      <w:r>
+        <w:rPr>
+          <w:rFonts w:ascii="Times New Roman" w:hAnsi="Times New Roman" w:cs="Times New Roman"/>
+          <w:color w:val="2F5496" w:themeColor="accent1" w:themeShade="BF"/>
+          <w:sz w:val="24"/>
+          <w:szCs w:val="24"/>
+        </w:rPr>
+        <w:t xml:space="preserve"> </w:t>
+      </w:r>
+      <w:proofErr w:type="spellStart"/>
+      <w:r>
+        <w:rPr>
+          <w:rFonts w:ascii="Times New Roman" w:hAnsi="Times New Roman" w:cs="Times New Roman"/>
+          <w:color w:val="2F5496" w:themeColor="accent1" w:themeShade="BF"/>
+          <w:sz w:val="24"/>
+          <w:szCs w:val="24"/>
+        </w:rPr>
+        <w:t>begin</w:t>
+      </w:r>
+      <w:proofErr w:type="spellEnd"/>
+      <w:r>
+        <w:rPr>
+          <w:rFonts w:ascii="Times New Roman" w:hAnsi="Times New Roman" w:cs="Times New Roman"/>
+          <w:color w:val="2F5496" w:themeColor="accent1" w:themeShade="BF"/>
+          <w:sz w:val="24"/>
+          <w:szCs w:val="24"/>
+        </w:rPr>
+        <w:t xml:space="preserve"> </w:t>
+      </w:r>
+      <w:proofErr w:type="spellStart"/>
+      <w:r>
+        <w:rPr>
+          <w:rFonts w:ascii="Times New Roman" w:hAnsi="Times New Roman" w:cs="Times New Roman"/>
+          <w:color w:val="2F5496" w:themeColor="accent1" w:themeShade="BF"/>
+          <w:sz w:val="24"/>
+          <w:szCs w:val="24"/>
+        </w:rPr>
+        <w:t>with</w:t>
+      </w:r>
+      <w:proofErr w:type="spellEnd"/>
+      <w:r>
+        <w:rPr>
+          <w:rFonts w:ascii="Times New Roman" w:hAnsi="Times New Roman" w:cs="Times New Roman"/>
+          <w:color w:val="2F5496" w:themeColor="accent1" w:themeShade="BF"/>
+          <w:sz w:val="24"/>
+          <w:szCs w:val="24"/>
+        </w:rPr>
+        <w:t xml:space="preserve"> and </w:t>
+      </w:r>
+      <w:proofErr w:type="spellStart"/>
+      <w:r>
+        <w:rPr>
+          <w:rFonts w:ascii="Times New Roman" w:hAnsi="Times New Roman" w:cs="Times New Roman"/>
+          <w:color w:val="2F5496" w:themeColor="accent1" w:themeShade="BF"/>
+          <w:sz w:val="24"/>
+          <w:szCs w:val="24"/>
+        </w:rPr>
+        <w:t>switch</w:t>
+      </w:r>
+      <w:proofErr w:type="spellEnd"/>
+      <w:r>
+        <w:rPr>
+          <w:rFonts w:ascii="Times New Roman" w:hAnsi="Times New Roman" w:cs="Times New Roman"/>
+          <w:color w:val="2F5496" w:themeColor="accent1" w:themeShade="BF"/>
+          <w:sz w:val="24"/>
+          <w:szCs w:val="24"/>
+        </w:rPr>
+        <w:t xml:space="preserve"> </w:t>
+      </w:r>
+      <w:proofErr w:type="spellStart"/>
+      <w:r>
+        <w:rPr>
+          <w:rFonts w:ascii="Times New Roman" w:hAnsi="Times New Roman" w:cs="Times New Roman"/>
+          <w:color w:val="2F5496" w:themeColor="accent1" w:themeShade="BF"/>
+          <w:sz w:val="24"/>
+          <w:szCs w:val="24"/>
+        </w:rPr>
+        <w:t>when</w:t>
+      </w:r>
+      <w:proofErr w:type="spellEnd"/>
+      <w:r>
+        <w:rPr>
+          <w:rFonts w:ascii="Times New Roman" w:hAnsi="Times New Roman" w:cs="Times New Roman"/>
+          <w:color w:val="2F5496" w:themeColor="accent1" w:themeShade="BF"/>
+          <w:sz w:val="24"/>
+          <w:szCs w:val="24"/>
+        </w:rPr>
+        <w:t xml:space="preserve"> </w:t>
+      </w:r>
+      <w:proofErr w:type="spellStart"/>
+      <w:r>
+        <w:rPr>
+          <w:rFonts w:ascii="Times New Roman" w:hAnsi="Times New Roman" w:cs="Times New Roman"/>
+          <w:color w:val="2F5496" w:themeColor="accent1" w:themeShade="BF"/>
+          <w:sz w:val="24"/>
+          <w:szCs w:val="24"/>
+        </w:rPr>
+        <w:t>necessary</w:t>
+      </w:r>
+      <w:proofErr w:type="spellEnd"/>
+      <w:r>
+        <w:rPr>
+          <w:rFonts w:ascii="Times New Roman" w:hAnsi="Times New Roman" w:cs="Times New Roman"/>
+          <w:color w:val="2F5496" w:themeColor="accent1" w:themeShade="BF"/>
+          <w:sz w:val="24"/>
+          <w:szCs w:val="24"/>
+        </w:rPr>
+        <w:t xml:space="preserve">, </w:t>
+      </w:r>
+      <w:proofErr w:type="spellStart"/>
+      <w:r>
+        <w:rPr>
+          <w:rFonts w:ascii="Times New Roman" w:hAnsi="Times New Roman" w:cs="Times New Roman"/>
+          <w:color w:val="2F5496" w:themeColor="accent1" w:themeShade="BF"/>
+          <w:sz w:val="24"/>
+          <w:szCs w:val="24"/>
+        </w:rPr>
+        <w:t>leading</w:t>
+      </w:r>
+      <w:proofErr w:type="spellEnd"/>
+      <w:r>
+        <w:rPr>
+          <w:rFonts w:ascii="Times New Roman" w:hAnsi="Times New Roman" w:cs="Times New Roman"/>
+          <w:color w:val="2F5496" w:themeColor="accent1" w:themeShade="BF"/>
+          <w:sz w:val="24"/>
+          <w:szCs w:val="24"/>
+        </w:rPr>
+        <w:t xml:space="preserve"> </w:t>
+      </w:r>
+      <w:proofErr w:type="spellStart"/>
+      <w:r>
+        <w:rPr>
+          <w:rFonts w:ascii="Times New Roman" w:hAnsi="Times New Roman" w:cs="Times New Roman"/>
+          <w:color w:val="2F5496" w:themeColor="accent1" w:themeShade="BF"/>
+          <w:sz w:val="24"/>
+          <w:szCs w:val="24"/>
+        </w:rPr>
+        <w:t>to</w:t>
+      </w:r>
+      <w:proofErr w:type="spellEnd"/>
+      <w:r>
+        <w:rPr>
+          <w:rFonts w:ascii="Times New Roman" w:hAnsi="Times New Roman" w:cs="Times New Roman"/>
+          <w:color w:val="2F5496" w:themeColor="accent1" w:themeShade="BF"/>
+          <w:sz w:val="24"/>
+          <w:szCs w:val="24"/>
+        </w:rPr>
+        <w:t xml:space="preserve"> </w:t>
+      </w:r>
+      <w:proofErr w:type="spellStart"/>
+      <w:r>
+        <w:rPr>
+          <w:rFonts w:ascii="Times New Roman" w:hAnsi="Times New Roman" w:cs="Times New Roman"/>
+          <w:color w:val="2F5496" w:themeColor="accent1" w:themeShade="BF"/>
+          <w:sz w:val="24"/>
+          <w:szCs w:val="24"/>
+        </w:rPr>
+        <w:t>faster</w:t>
+      </w:r>
+      <w:proofErr w:type="spellEnd"/>
+      <w:r>
+        <w:rPr>
+          <w:rFonts w:ascii="Times New Roman" w:hAnsi="Times New Roman" w:cs="Times New Roman"/>
+          <w:color w:val="2F5496" w:themeColor="accent1" w:themeShade="BF"/>
+          <w:sz w:val="24"/>
+          <w:szCs w:val="24"/>
+        </w:rPr>
+        <w:t xml:space="preserve"> </w:t>
+      </w:r>
+      <w:proofErr w:type="spellStart"/>
+      <w:r>
+        <w:rPr>
+          <w:rFonts w:ascii="Times New Roman" w:hAnsi="Times New Roman" w:cs="Times New Roman"/>
+          <w:color w:val="2F5496" w:themeColor="accent1" w:themeShade="BF"/>
+          <w:sz w:val="24"/>
+          <w:szCs w:val="24"/>
+        </w:rPr>
+        <w:t>learning</w:t>
+      </w:r>
+      <w:proofErr w:type="spellEnd"/>
+      <w:r>
+        <w:rPr>
+          <w:rFonts w:ascii="Times New Roman" w:hAnsi="Times New Roman" w:cs="Times New Roman"/>
+          <w:color w:val="2F5496" w:themeColor="accent1" w:themeShade="BF"/>
+          <w:sz w:val="24"/>
+          <w:szCs w:val="24"/>
+        </w:rPr>
+        <w:t>.</w:t>
+      </w:r>
+    </w:p>
+    <w:p>
+      <w:pPr>
+        <w:pStyle w:val="Prrafodelista"/>
+        <w:jc w:val="both"/>
+        <w:rPr>
+          <w:rFonts w:ascii="Times New Roman" w:hAnsi="Times New Roman" w:cs="Times New Roman"/>
+          <w:sz w:val="24"/>
+          <w:szCs w:val="24"/>
+        </w:rPr>
+      </w:pPr>
     </w:p>
     <w:sectPr>
       <w:pgSz w:w="11906" w:h="16838"/>
